--- a/documents/thesis_10499057.docx
+++ b/documents/thesis_10499057.docx
@@ -393,7 +393,7 @@
         </w:numPr>
         <w:ind w:left="359"/>
       </w:pPr>
-      <w:bookmarkStart w:id="0" w:name="_Toc110788350"/>
+      <w:bookmarkStart w:id="0" w:name="_Toc111325646"/>
       <w:r>
         <w:lastRenderedPageBreak/>
         <w:t>Abstract</w:t>
@@ -556,7 +556,7 @@
           <w:lang w:val="it-IT"/>
         </w:rPr>
       </w:pPr>
-      <w:bookmarkStart w:id="1" w:name="_Toc110788351"/>
+      <w:bookmarkStart w:id="1" w:name="_Toc111325647"/>
       <w:r>
         <w:rPr>
           <w:lang w:val="it-IT"/>
@@ -860,7 +860,7 @@
         </w:sectPr>
       </w:pPr>
     </w:p>
-    <w:bookmarkStart w:id="2" w:name="_Toc110788352" w:displacedByCustomXml="next"/>
+    <w:bookmarkStart w:id="2" w:name="_Toc111325648" w:displacedByCustomXml="next"/>
     <w:sdt>
       <w:sdtPr>
         <w:rPr>
@@ -916,7 +916,7 @@
           <w:r>
             <w:fldChar w:fldCharType="separate"/>
           </w:r>
-          <w:hyperlink w:anchor="_Toc110788350" w:history="1">
+          <w:hyperlink w:anchor="_Toc111325646" w:history="1">
             <w:r>
               <w:rPr>
                 <w:rStyle w:val="Hyperlink"/>
@@ -943,7 +943,7 @@
                 <w:noProof/>
                 <w:webHidden/>
               </w:rPr>
-              <w:instrText xml:space="preserve"> PAGEREF _Toc110788350 \h </w:instrText>
+              <w:instrText xml:space="preserve"> PAGEREF _Toc111325646 \h </w:instrText>
             </w:r>
             <w:r>
               <w:rPr>
@@ -984,7 +984,7 @@
               <w:sz w:val="22"/>
             </w:rPr>
           </w:pPr>
-          <w:hyperlink w:anchor="_Toc110788351" w:history="1">
+          <w:hyperlink w:anchor="_Toc111325647" w:history="1">
             <w:r>
               <w:rPr>
                 <w:rStyle w:val="Hyperlink"/>
@@ -1012,7 +1012,7 @@
                 <w:noProof/>
                 <w:webHidden/>
               </w:rPr>
-              <w:instrText xml:space="preserve"> PAGEREF _Toc110788351 \h </w:instrText>
+              <w:instrText xml:space="preserve"> PAGEREF _Toc111325647 \h </w:instrText>
             </w:r>
             <w:r>
               <w:rPr>
@@ -1053,7 +1053,7 @@
               <w:sz w:val="22"/>
             </w:rPr>
           </w:pPr>
-          <w:hyperlink w:anchor="_Toc110788352" w:history="1">
+          <w:hyperlink w:anchor="_Toc111325648" w:history="1">
             <w:r>
               <w:rPr>
                 <w:rStyle w:val="Hyperlink"/>
@@ -1080,7 +1080,7 @@
                 <w:noProof/>
                 <w:webHidden/>
               </w:rPr>
-              <w:instrText xml:space="preserve"> PAGEREF _Toc110788352 \h </w:instrText>
+              <w:instrText xml:space="preserve"> PAGEREF _Toc111325648 \h </w:instrText>
             </w:r>
             <w:r>
               <w:rPr>
@@ -1121,7 +1121,7 @@
               <w:sz w:val="22"/>
             </w:rPr>
           </w:pPr>
-          <w:hyperlink w:anchor="_Toc110788353" w:history="1">
+          <w:hyperlink w:anchor="_Toc111325649" w:history="1">
             <w:r>
               <w:rPr>
                 <w:rStyle w:val="Hyperlink"/>
@@ -1148,7 +1148,7 @@
                 <w:noProof/>
                 <w:webHidden/>
               </w:rPr>
-              <w:instrText xml:space="preserve"> PAGEREF _Toc110788353 \h </w:instrText>
+              <w:instrText xml:space="preserve"> PAGEREF _Toc111325649 \h </w:instrText>
             </w:r>
             <w:r>
               <w:rPr>
@@ -1179,6 +1179,7 @@
             </w:r>
           </w:hyperlink>
         </w:p>
+        <w:bookmarkStart w:id="3" w:name="_Hlk111325761"/>
         <w:p>
           <w:pPr>
             <w:pStyle w:val="TOC1"/>
@@ -1189,18 +1190,140 @@
               <w:sz w:val="22"/>
             </w:rPr>
           </w:pPr>
-          <w:hyperlink w:anchor="_Toc110788354" w:history="1">
+          <w:r>
+            <w:rPr>
+              <w:rStyle w:val="Hyperlink"/>
+              <w:noProof/>
+            </w:rPr>
+            <w:fldChar w:fldCharType="begin"/>
+          </w:r>
+          <w:r>
+            <w:rPr>
+              <w:rStyle w:val="Hyperlink"/>
+              <w:noProof/>
+            </w:rPr>
+            <w:instrText xml:space="preserve"> </w:instrText>
+          </w:r>
+          <w:r>
+            <w:rPr>
+              <w:noProof/>
+            </w:rPr>
+            <w:instrText>HYPERLINK \l "_Toc111325650"</w:instrText>
+          </w:r>
+          <w:r>
+            <w:rPr>
+              <w:rStyle w:val="Hyperlink"/>
+              <w:noProof/>
+            </w:rPr>
+            <w:instrText xml:space="preserve"> </w:instrText>
+          </w:r>
+          <w:r>
+            <w:rPr>
+              <w:rStyle w:val="Hyperlink"/>
+              <w:noProof/>
+            </w:rPr>
+            <w:fldChar w:fldCharType="separate"/>
+          </w:r>
+          <w:r>
+            <w:rPr>
+              <w:rStyle w:val="Hyperlink"/>
+              <w:noProof/>
+            </w:rPr>
+            <w:t>1.</w:t>
+          </w:r>
+          <w:r>
+            <w:rPr>
+              <w:rFonts w:asciiTheme="minorHAnsi" w:eastAsiaTheme="minorEastAsia" w:hAnsiTheme="minorHAnsi"/>
+              <w:b w:val="0"/>
+              <w:noProof/>
+              <w:sz w:val="22"/>
+            </w:rPr>
+            <w:tab/>
+          </w:r>
+          <w:r>
+            <w:rPr>
+              <w:rStyle w:val="Hyperlink"/>
+              <w:noProof/>
+            </w:rPr>
+            <w:t>Process Mining</w:t>
+          </w:r>
+          <w:r>
+            <w:rPr>
+              <w:noProof/>
+              <w:webHidden/>
+            </w:rPr>
+            <w:tab/>
+          </w:r>
+          <w:r>
+            <w:rPr>
+              <w:noProof/>
+              <w:webHidden/>
+            </w:rPr>
+            <w:fldChar w:fldCharType="begin"/>
+          </w:r>
+          <w:r>
+            <w:rPr>
+              <w:noProof/>
+              <w:webHidden/>
+            </w:rPr>
+            <w:instrText xml:space="preserve"> PAGEREF _Toc111325650 \h </w:instrText>
+          </w:r>
+          <w:r>
+            <w:rPr>
+              <w:noProof/>
+              <w:webHidden/>
+            </w:rPr>
+          </w:r>
+          <w:r>
+            <w:rPr>
+              <w:noProof/>
+              <w:webHidden/>
+            </w:rPr>
+            <w:fldChar w:fldCharType="separate"/>
+          </w:r>
+          <w:r>
+            <w:rPr>
+              <w:noProof/>
+              <w:webHidden/>
+            </w:rPr>
+            <w:t>8</w:t>
+          </w:r>
+          <w:r>
+            <w:rPr>
+              <w:noProof/>
+              <w:webHidden/>
+            </w:rPr>
+            <w:fldChar w:fldCharType="end"/>
+          </w:r>
+          <w:r>
+            <w:rPr>
+              <w:rStyle w:val="Hyperlink"/>
+              <w:noProof/>
+            </w:rPr>
+            <w:fldChar w:fldCharType="end"/>
+          </w:r>
+        </w:p>
+        <w:p>
+          <w:pPr>
+            <w:pStyle w:val="TOC2"/>
+            <w:rPr>
+              <w:rFonts w:asciiTheme="minorHAnsi" w:eastAsiaTheme="minorEastAsia" w:hAnsiTheme="minorHAnsi"/>
+              <w:noProof/>
+              <w:sz w:val="22"/>
+            </w:rPr>
+          </w:pPr>
+          <w:hyperlink w:anchor="_Toc111325651" w:history="1">
             <w:r>
               <w:rPr>
                 <w:rStyle w:val="Hyperlink"/>
-                <w:noProof/>
-              </w:rPr>
-              <w:t>1.</w:t>
+                <w:bCs/>
+                <w:noProof/>
+              </w:rPr>
+              <w:t>1.1</w:t>
             </w:r>
             <w:r>
               <w:rPr>
                 <w:rFonts w:asciiTheme="minorHAnsi" w:eastAsiaTheme="minorEastAsia" w:hAnsiTheme="minorHAnsi"/>
-                <w:b w:val="0"/>
                 <w:noProof/>
                 <w:sz w:val="22"/>
               </w:rPr>
@@ -1211,7 +1334,7 @@
                 <w:rStyle w:val="Hyperlink"/>
                 <w:noProof/>
               </w:rPr>
-              <w:t>Process Mining</w:t>
+              <w:t>Overview and objectives</w:t>
             </w:r>
             <w:r>
               <w:rPr>
@@ -1232,7 +1355,7 @@
                 <w:noProof/>
                 <w:webHidden/>
               </w:rPr>
-              <w:instrText xml:space="preserve"> PAGEREF _Toc110788354 \h </w:instrText>
+              <w:instrText xml:space="preserve"> PAGEREF _Toc111325651 \h </w:instrText>
             </w:r>
             <w:r>
               <w:rPr>
@@ -1272,14 +1395,14 @@
               <w:sz w:val="22"/>
             </w:rPr>
           </w:pPr>
-          <w:hyperlink w:anchor="_Toc110788355" w:history="1">
+          <w:hyperlink w:anchor="_Toc111325652" w:history="1">
             <w:r>
               <w:rPr>
                 <w:rStyle w:val="Hyperlink"/>
                 <w:bCs/>
                 <w:noProof/>
               </w:rPr>
-              <w:t>1.1</w:t>
+              <w:t>1.2</w:t>
             </w:r>
             <w:r>
               <w:rPr>
@@ -1294,7 +1417,7 @@
                 <w:rStyle w:val="Hyperlink"/>
                 <w:noProof/>
               </w:rPr>
-              <w:t>Overview and objectives</w:t>
+              <w:t>Data</w:t>
             </w:r>
             <w:r>
               <w:rPr>
@@ -1315,7 +1438,7 @@
                 <w:noProof/>
                 <w:webHidden/>
               </w:rPr>
-              <w:instrText xml:space="preserve"> PAGEREF _Toc110788355 \h </w:instrText>
+              <w:instrText xml:space="preserve"> PAGEREF _Toc111325652 \h </w:instrText>
             </w:r>
             <w:r>
               <w:rPr>
@@ -1335,7 +1458,90 @@
                 <w:noProof/>
                 <w:webHidden/>
               </w:rPr>
-              <w:t>8</w:t>
+              <w:t>10</w:t>
+            </w:r>
+            <w:r>
+              <w:rPr>
+                <w:noProof/>
+                <w:webHidden/>
+              </w:rPr>
+              <w:fldChar w:fldCharType="end"/>
+            </w:r>
+          </w:hyperlink>
+        </w:p>
+        <w:p>
+          <w:pPr>
+            <w:pStyle w:val="TOC2"/>
+            <w:rPr>
+              <w:rFonts w:asciiTheme="minorHAnsi" w:eastAsiaTheme="minorEastAsia" w:hAnsiTheme="minorHAnsi"/>
+              <w:noProof/>
+              <w:sz w:val="22"/>
+            </w:rPr>
+          </w:pPr>
+          <w:hyperlink w:anchor="_Toc111325653" w:history="1">
+            <w:r>
+              <w:rPr>
+                <w:rStyle w:val="Hyperlink"/>
+                <w:bCs/>
+                <w:noProof/>
+              </w:rPr>
+              <w:t>1.3</w:t>
+            </w:r>
+            <w:r>
+              <w:rPr>
+                <w:rFonts w:asciiTheme="minorHAnsi" w:eastAsiaTheme="minorEastAsia" w:hAnsiTheme="minorHAnsi"/>
+                <w:noProof/>
+                <w:sz w:val="22"/>
+              </w:rPr>
+              <w:tab/>
+            </w:r>
+            <w:r>
+              <w:rPr>
+                <w:rStyle w:val="Hyperlink"/>
+                <w:noProof/>
+              </w:rPr>
+              <w:t>Models</w:t>
+            </w:r>
+            <w:r>
+              <w:rPr>
+                <w:noProof/>
+                <w:webHidden/>
+              </w:rPr>
+              <w:tab/>
+            </w:r>
+            <w:r>
+              <w:rPr>
+                <w:noProof/>
+                <w:webHidden/>
+              </w:rPr>
+              <w:fldChar w:fldCharType="begin"/>
+            </w:r>
+            <w:r>
+              <w:rPr>
+                <w:noProof/>
+                <w:webHidden/>
+              </w:rPr>
+              <w:instrText xml:space="preserve"> PAGEREF _Toc111325653 \h </w:instrText>
+            </w:r>
+            <w:r>
+              <w:rPr>
+                <w:noProof/>
+                <w:webHidden/>
+              </w:rPr>
+            </w:r>
+            <w:r>
+              <w:rPr>
+                <w:noProof/>
+                <w:webHidden/>
+              </w:rPr>
+              <w:fldChar w:fldCharType="separate"/>
+            </w:r>
+            <w:r>
+              <w:rPr>
+                <w:noProof/>
+                <w:webHidden/>
+              </w:rPr>
+              <w:t>11</w:t>
             </w:r>
             <w:r>
               <w:rPr>
@@ -1359,13 +1565,13 @@
               <w:sz w:val="22"/>
             </w:rPr>
           </w:pPr>
-          <w:hyperlink w:anchor="_Toc110788356" w:history="1">
+          <w:hyperlink w:anchor="_Toc111325654" w:history="1">
             <w:r>
               <w:rPr>
                 <w:rStyle w:val="Hyperlink"/>
                 <w:noProof/>
               </w:rPr>
-              <w:t>1.1.1</w:t>
+              <w:t>1.3.1</w:t>
             </w:r>
             <w:r>
               <w:rPr>
@@ -1380,7 +1586,7 @@
                 <w:rStyle w:val="Hyperlink"/>
                 <w:noProof/>
               </w:rPr>
-              <w:t>Play-in</w:t>
+              <w:t>Directly Follows Graphs</w:t>
             </w:r>
             <w:r>
               <w:rPr>
@@ -1401,7 +1607,7 @@
                 <w:noProof/>
                 <w:webHidden/>
               </w:rPr>
-              <w:instrText xml:space="preserve"> PAGEREF _Toc110788356 \h </w:instrText>
+              <w:instrText xml:space="preserve"> PAGEREF _Toc111325654 \h </w:instrText>
             </w:r>
             <w:r>
               <w:rPr>
@@ -1421,7 +1627,7 @@
                 <w:noProof/>
                 <w:webHidden/>
               </w:rPr>
-              <w:t>9</w:t>
+              <w:t>11</w:t>
             </w:r>
             <w:r>
               <w:rPr>
@@ -1445,13 +1651,13 @@
               <w:sz w:val="22"/>
             </w:rPr>
           </w:pPr>
-          <w:hyperlink w:anchor="_Toc110788357" w:history="1">
+          <w:hyperlink w:anchor="_Toc111325655" w:history="1">
             <w:r>
               <w:rPr>
                 <w:rStyle w:val="Hyperlink"/>
                 <w:noProof/>
               </w:rPr>
-              <w:t>1.1.2</w:t>
+              <w:t>1.3.2</w:t>
             </w:r>
             <w:r>
               <w:rPr>
@@ -1466,7 +1672,7 @@
                 <w:rStyle w:val="Hyperlink"/>
                 <w:noProof/>
               </w:rPr>
-              <w:t>Play-out</w:t>
+              <w:t>Petri Nets and Workflow Nets</w:t>
             </w:r>
             <w:r>
               <w:rPr>
@@ -1487,7 +1693,7 @@
                 <w:noProof/>
                 <w:webHidden/>
               </w:rPr>
-              <w:instrText xml:space="preserve"> PAGEREF _Toc110788357 \h </w:instrText>
+              <w:instrText xml:space="preserve"> PAGEREF _Toc111325655 \h </w:instrText>
             </w:r>
             <w:r>
               <w:rPr>
@@ -1507,7 +1713,7 @@
                 <w:noProof/>
                 <w:webHidden/>
               </w:rPr>
-              <w:t>9</w:t>
+              <w:t>11</w:t>
             </w:r>
             <w:r>
               <w:rPr>
@@ -1531,13 +1737,13 @@
               <w:sz w:val="22"/>
             </w:rPr>
           </w:pPr>
-          <w:hyperlink w:anchor="_Toc110788358" w:history="1">
+          <w:hyperlink w:anchor="_Toc111325656" w:history="1">
             <w:r>
               <w:rPr>
                 <w:rStyle w:val="Hyperlink"/>
                 <w:noProof/>
               </w:rPr>
-              <w:t>1.1.3</w:t>
+              <w:t>1.3.3</w:t>
             </w:r>
             <w:r>
               <w:rPr>
@@ -1552,7 +1758,7 @@
                 <w:rStyle w:val="Hyperlink"/>
                 <w:noProof/>
               </w:rPr>
-              <w:t>Replay</w:t>
+              <w:t>Transition System</w:t>
             </w:r>
             <w:r>
               <w:rPr>
@@ -1573,7 +1779,7 @@
                 <w:noProof/>
                 <w:webHidden/>
               </w:rPr>
-              <w:instrText xml:space="preserve"> PAGEREF _Toc110788358 \h </w:instrText>
+              <w:instrText xml:space="preserve"> PAGEREF _Toc111325656 \h </w:instrText>
             </w:r>
             <w:r>
               <w:rPr>
@@ -1593,173 +1799,7 @@
                 <w:noProof/>
                 <w:webHidden/>
               </w:rPr>
-              <w:t>9</w:t>
-            </w:r>
-            <w:r>
-              <w:rPr>
-                <w:noProof/>
-                <w:webHidden/>
-              </w:rPr>
-              <w:fldChar w:fldCharType="end"/>
-            </w:r>
-          </w:hyperlink>
-        </w:p>
-        <w:p>
-          <w:pPr>
-            <w:pStyle w:val="TOC2"/>
-            <w:rPr>
-              <w:rFonts w:asciiTheme="minorHAnsi" w:eastAsiaTheme="minorEastAsia" w:hAnsiTheme="minorHAnsi"/>
-              <w:noProof/>
-              <w:sz w:val="22"/>
-            </w:rPr>
-          </w:pPr>
-          <w:hyperlink w:anchor="_Toc110788359" w:history="1">
-            <w:r>
-              <w:rPr>
-                <w:rStyle w:val="Hyperlink"/>
-                <w:bCs/>
-                <w:noProof/>
-              </w:rPr>
-              <w:t>1.2</w:t>
-            </w:r>
-            <w:r>
-              <w:rPr>
-                <w:rFonts w:asciiTheme="minorHAnsi" w:eastAsiaTheme="minorEastAsia" w:hAnsiTheme="minorHAnsi"/>
-                <w:noProof/>
-                <w:sz w:val="22"/>
-              </w:rPr>
-              <w:tab/>
-            </w:r>
-            <w:r>
-              <w:rPr>
-                <w:rStyle w:val="Hyperlink"/>
-                <w:noProof/>
-              </w:rPr>
-              <w:t>Data</w:t>
-            </w:r>
-            <w:r>
-              <w:rPr>
-                <w:noProof/>
-                <w:webHidden/>
-              </w:rPr>
-              <w:tab/>
-            </w:r>
-            <w:r>
-              <w:rPr>
-                <w:noProof/>
-                <w:webHidden/>
-              </w:rPr>
-              <w:fldChar w:fldCharType="begin"/>
-            </w:r>
-            <w:r>
-              <w:rPr>
-                <w:noProof/>
-                <w:webHidden/>
-              </w:rPr>
-              <w:instrText xml:space="preserve"> PAGEREF _Toc110788359 \h </w:instrText>
-            </w:r>
-            <w:r>
-              <w:rPr>
-                <w:noProof/>
-                <w:webHidden/>
-              </w:rPr>
-            </w:r>
-            <w:r>
-              <w:rPr>
-                <w:noProof/>
-                <w:webHidden/>
-              </w:rPr>
-              <w:fldChar w:fldCharType="separate"/>
-            </w:r>
-            <w:r>
-              <w:rPr>
-                <w:noProof/>
-                <w:webHidden/>
-              </w:rPr>
-              <w:t>9</w:t>
-            </w:r>
-            <w:r>
-              <w:rPr>
-                <w:noProof/>
-                <w:webHidden/>
-              </w:rPr>
-              <w:fldChar w:fldCharType="end"/>
-            </w:r>
-          </w:hyperlink>
-        </w:p>
-        <w:p>
-          <w:pPr>
-            <w:pStyle w:val="TOC2"/>
-            <w:rPr>
-              <w:rFonts w:asciiTheme="minorHAnsi" w:eastAsiaTheme="minorEastAsia" w:hAnsiTheme="minorHAnsi"/>
-              <w:noProof/>
-              <w:sz w:val="22"/>
-            </w:rPr>
-          </w:pPr>
-          <w:hyperlink w:anchor="_Toc110788360" w:history="1">
-            <w:r>
-              <w:rPr>
-                <w:rStyle w:val="Hyperlink"/>
-                <w:bCs/>
-                <w:noProof/>
-              </w:rPr>
-              <w:t>1.3</w:t>
-            </w:r>
-            <w:r>
-              <w:rPr>
-                <w:rFonts w:asciiTheme="minorHAnsi" w:eastAsiaTheme="minorEastAsia" w:hAnsiTheme="minorHAnsi"/>
-                <w:noProof/>
-                <w:sz w:val="22"/>
-              </w:rPr>
-              <w:tab/>
-            </w:r>
-            <w:r>
-              <w:rPr>
-                <w:rStyle w:val="Hyperlink"/>
-                <w:noProof/>
-              </w:rPr>
-              <w:t>Models</w:t>
-            </w:r>
-            <w:r>
-              <w:rPr>
-                <w:noProof/>
-                <w:webHidden/>
-              </w:rPr>
-              <w:tab/>
-            </w:r>
-            <w:r>
-              <w:rPr>
-                <w:noProof/>
-                <w:webHidden/>
-              </w:rPr>
-              <w:fldChar w:fldCharType="begin"/>
-            </w:r>
-            <w:r>
-              <w:rPr>
-                <w:noProof/>
-                <w:webHidden/>
-              </w:rPr>
-              <w:instrText xml:space="preserve"> PAGEREF _Toc110788360 \h </w:instrText>
-            </w:r>
-            <w:r>
-              <w:rPr>
-                <w:noProof/>
-                <w:webHidden/>
-              </w:rPr>
-            </w:r>
-            <w:r>
-              <w:rPr>
-                <w:noProof/>
-                <w:webHidden/>
-              </w:rPr>
-              <w:fldChar w:fldCharType="separate"/>
-            </w:r>
-            <w:r>
-              <w:rPr>
-                <w:noProof/>
-                <w:webHidden/>
-              </w:rPr>
-              <w:t>9</w:t>
+              <w:t>13</w:t>
             </w:r>
             <w:r>
               <w:rPr>
@@ -1783,13 +1823,13 @@
               <w:sz w:val="22"/>
             </w:rPr>
           </w:pPr>
-          <w:hyperlink w:anchor="_Toc110788361" w:history="1">
+          <w:hyperlink w:anchor="_Toc111325657" w:history="1">
             <w:r>
               <w:rPr>
                 <w:rStyle w:val="Hyperlink"/>
                 <w:noProof/>
               </w:rPr>
-              <w:t>1.3.1</w:t>
+              <w:t>1.3.4</w:t>
             </w:r>
             <w:r>
               <w:rPr>
@@ -1804,7 +1844,7 @@
                 <w:rStyle w:val="Hyperlink"/>
                 <w:noProof/>
               </w:rPr>
-              <w:t>Petri Nets and Workflow Nets</w:t>
+              <w:t>Dependency Graphs and Causal Nets</w:t>
             </w:r>
             <w:r>
               <w:rPr>
@@ -1825,7 +1865,7 @@
                 <w:noProof/>
                 <w:webHidden/>
               </w:rPr>
-              <w:instrText xml:space="preserve"> PAGEREF _Toc110788361 \h </w:instrText>
+              <w:instrText xml:space="preserve"> PAGEREF _Toc111325657 \h </w:instrText>
             </w:r>
             <w:r>
               <w:rPr>
@@ -1845,7 +1885,7 @@
                 <w:noProof/>
                 <w:webHidden/>
               </w:rPr>
-              <w:t>9</w:t>
+              <w:t>13</w:t>
             </w:r>
             <w:r>
               <w:rPr>
@@ -1869,13 +1909,13 @@
               <w:sz w:val="22"/>
             </w:rPr>
           </w:pPr>
-          <w:hyperlink w:anchor="_Toc110788362" w:history="1">
+          <w:hyperlink w:anchor="_Toc111325658" w:history="1">
             <w:r>
               <w:rPr>
                 <w:rStyle w:val="Hyperlink"/>
                 <w:noProof/>
               </w:rPr>
-              <w:t>1.3.2</w:t>
+              <w:t>1.3.5</w:t>
             </w:r>
             <w:r>
               <w:rPr>
@@ -1911,7 +1951,7 @@
                 <w:noProof/>
                 <w:webHidden/>
               </w:rPr>
-              <w:instrText xml:space="preserve"> PAGEREF _Toc110788362 \h </w:instrText>
+              <w:instrText xml:space="preserve"> PAGEREF _Toc111325658 \h </w:instrText>
             </w:r>
             <w:r>
               <w:rPr>
@@ -1931,7 +1971,92 @@
                 <w:noProof/>
                 <w:webHidden/>
               </w:rPr>
-              <w:t>9</w:t>
+              <w:t>14</w:t>
+            </w:r>
+            <w:r>
+              <w:rPr>
+                <w:noProof/>
+                <w:webHidden/>
+              </w:rPr>
+              <w:fldChar w:fldCharType="end"/>
+            </w:r>
+          </w:hyperlink>
+          <w:bookmarkEnd w:id="3"/>
+        </w:p>
+        <w:p>
+          <w:pPr>
+            <w:pStyle w:val="TOC1"/>
+            <w:rPr>
+              <w:rFonts w:asciiTheme="minorHAnsi" w:eastAsiaTheme="minorEastAsia" w:hAnsiTheme="minorHAnsi"/>
+              <w:b w:val="0"/>
+              <w:noProof/>
+              <w:sz w:val="22"/>
+            </w:rPr>
+          </w:pPr>
+          <w:hyperlink w:anchor="_Toc111325659" w:history="1">
+            <w:r>
+              <w:rPr>
+                <w:rStyle w:val="Hyperlink"/>
+                <w:noProof/>
+              </w:rPr>
+              <w:t>2.</w:t>
+            </w:r>
+            <w:r>
+              <w:rPr>
+                <w:rFonts w:asciiTheme="minorHAnsi" w:eastAsiaTheme="minorEastAsia" w:hAnsiTheme="minorHAnsi"/>
+                <w:b w:val="0"/>
+                <w:noProof/>
+                <w:sz w:val="22"/>
+              </w:rPr>
+              <w:tab/>
+            </w:r>
+            <w:r>
+              <w:rPr>
+                <w:rStyle w:val="Hyperlink"/>
+                <w:noProof/>
+              </w:rPr>
+              <w:t>Process Discovery</w:t>
+            </w:r>
+            <w:r>
+              <w:rPr>
+                <w:noProof/>
+                <w:webHidden/>
+              </w:rPr>
+              <w:tab/>
+            </w:r>
+            <w:r>
+              <w:rPr>
+                <w:noProof/>
+                <w:webHidden/>
+              </w:rPr>
+              <w:fldChar w:fldCharType="begin"/>
+            </w:r>
+            <w:r>
+              <w:rPr>
+                <w:noProof/>
+                <w:webHidden/>
+              </w:rPr>
+              <w:instrText xml:space="preserve"> PAGEREF _Toc111325659 \h </w:instrText>
+            </w:r>
+            <w:r>
+              <w:rPr>
+                <w:noProof/>
+                <w:webHidden/>
+              </w:rPr>
+            </w:r>
+            <w:r>
+              <w:rPr>
+                <w:noProof/>
+                <w:webHidden/>
+              </w:rPr>
+              <w:fldChar w:fldCharType="separate"/>
+            </w:r>
+            <w:r>
+              <w:rPr>
+                <w:noProof/>
+                <w:webHidden/>
+              </w:rPr>
+              <w:t>16</w:t>
             </w:r>
             <w:r>
               <w:rPr>
@@ -1952,13 +2077,13 @@
               <w:sz w:val="22"/>
             </w:rPr>
           </w:pPr>
-          <w:hyperlink w:anchor="_Toc110788363" w:history="1">
+          <w:hyperlink w:anchor="_Toc111325660" w:history="1">
             <w:r>
               <w:rPr>
                 <w:rStyle w:val="Hyperlink"/>
                 <w:noProof/>
               </w:rPr>
-              <w:t>2.</w:t>
+              <w:t>3.</w:t>
             </w:r>
             <w:r>
               <w:rPr>
@@ -1974,7 +2099,7 @@
                 <w:rStyle w:val="Hyperlink"/>
                 <w:noProof/>
               </w:rPr>
-              <w:t>Process Discovery</w:t>
+              <w:t>Bibliography</w:t>
             </w:r>
             <w:r>
               <w:rPr>
@@ -1995,7 +2120,7 @@
                 <w:noProof/>
                 <w:webHidden/>
               </w:rPr>
-              <w:instrText xml:space="preserve"> PAGEREF _Toc110788363 \h </w:instrText>
+              <w:instrText xml:space="preserve"> PAGEREF _Toc111325660 \h </w:instrText>
             </w:r>
             <w:r>
               <w:rPr>
@@ -2015,281 +2140,7 @@
                 <w:noProof/>
                 <w:webHidden/>
               </w:rPr>
-              <w:t>10</w:t>
-            </w:r>
-            <w:r>
-              <w:rPr>
-                <w:noProof/>
-                <w:webHidden/>
-              </w:rPr>
-              <w:fldChar w:fldCharType="end"/>
-            </w:r>
-          </w:hyperlink>
-        </w:p>
-        <w:p>
-          <w:pPr>
-            <w:pStyle w:val="TOC2"/>
-            <w:rPr>
-              <w:rFonts w:asciiTheme="minorHAnsi" w:eastAsiaTheme="minorEastAsia" w:hAnsiTheme="minorHAnsi"/>
-              <w:noProof/>
-              <w:sz w:val="22"/>
-            </w:rPr>
-          </w:pPr>
-          <w:hyperlink w:anchor="_Toc110788364" w:history="1">
-            <w:r>
-              <w:rPr>
-                <w:rStyle w:val="Hyperlink"/>
-                <w:noProof/>
-              </w:rPr>
-              <w:t>2.1 Overview and Objectives</w:t>
-            </w:r>
-            <w:r>
-              <w:rPr>
-                <w:noProof/>
-                <w:webHidden/>
-              </w:rPr>
-              <w:tab/>
-            </w:r>
-            <w:r>
-              <w:rPr>
-                <w:noProof/>
-                <w:webHidden/>
-              </w:rPr>
-              <w:fldChar w:fldCharType="begin"/>
-            </w:r>
-            <w:r>
-              <w:rPr>
-                <w:noProof/>
-                <w:webHidden/>
-              </w:rPr>
-              <w:instrText xml:space="preserve"> PAGEREF _Toc110788364 \h </w:instrText>
-            </w:r>
-            <w:r>
-              <w:rPr>
-                <w:noProof/>
-                <w:webHidden/>
-              </w:rPr>
-            </w:r>
-            <w:r>
-              <w:rPr>
-                <w:noProof/>
-                <w:webHidden/>
-              </w:rPr>
-              <w:fldChar w:fldCharType="separate"/>
-            </w:r>
-            <w:r>
-              <w:rPr>
-                <w:noProof/>
-                <w:webHidden/>
-              </w:rPr>
-              <w:t>10</w:t>
-            </w:r>
-            <w:r>
-              <w:rPr>
-                <w:noProof/>
-                <w:webHidden/>
-              </w:rPr>
-              <w:fldChar w:fldCharType="end"/>
-            </w:r>
-          </w:hyperlink>
-        </w:p>
-        <w:p>
-          <w:pPr>
-            <w:pStyle w:val="TOC2"/>
-            <w:rPr>
-              <w:rFonts w:asciiTheme="minorHAnsi" w:eastAsiaTheme="minorEastAsia" w:hAnsiTheme="minorHAnsi"/>
-              <w:noProof/>
-              <w:sz w:val="22"/>
-            </w:rPr>
-          </w:pPr>
-          <w:hyperlink w:anchor="_Toc110788365" w:history="1">
-            <w:r>
-              <w:rPr>
-                <w:rStyle w:val="Hyperlink"/>
-                <w:noProof/>
-              </w:rPr>
-              <w:t>2.2 State of the Art</w:t>
-            </w:r>
-            <w:r>
-              <w:rPr>
-                <w:noProof/>
-                <w:webHidden/>
-              </w:rPr>
-              <w:tab/>
-            </w:r>
-            <w:r>
-              <w:rPr>
-                <w:noProof/>
-                <w:webHidden/>
-              </w:rPr>
-              <w:fldChar w:fldCharType="begin"/>
-            </w:r>
-            <w:r>
-              <w:rPr>
-                <w:noProof/>
-                <w:webHidden/>
-              </w:rPr>
-              <w:instrText xml:space="preserve"> PAGEREF _Toc110788365 \h </w:instrText>
-            </w:r>
-            <w:r>
-              <w:rPr>
-                <w:noProof/>
-                <w:webHidden/>
-              </w:rPr>
-            </w:r>
-            <w:r>
-              <w:rPr>
-                <w:noProof/>
-                <w:webHidden/>
-              </w:rPr>
-              <w:fldChar w:fldCharType="separate"/>
-            </w:r>
-            <w:r>
-              <w:rPr>
-                <w:noProof/>
-                <w:webHidden/>
-              </w:rPr>
-              <w:t>10</w:t>
-            </w:r>
-            <w:r>
-              <w:rPr>
-                <w:noProof/>
-                <w:webHidden/>
-              </w:rPr>
-              <w:fldChar w:fldCharType="end"/>
-            </w:r>
-          </w:hyperlink>
-        </w:p>
-        <w:p>
-          <w:pPr>
-            <w:pStyle w:val="TOC3"/>
-            <w:tabs>
-              <w:tab w:val="right" w:leader="dot" w:pos="9060"/>
-            </w:tabs>
-            <w:rPr>
-              <w:rFonts w:asciiTheme="minorHAnsi" w:eastAsiaTheme="minorEastAsia" w:hAnsiTheme="minorHAnsi"/>
-              <w:noProof/>
-              <w:sz w:val="22"/>
-            </w:rPr>
-          </w:pPr>
-          <w:hyperlink w:anchor="_Toc110788366" w:history="1">
-            <w:r>
-              <w:rPr>
-                <w:rStyle w:val="Hyperlink"/>
-                <w:noProof/>
-              </w:rPr>
-              <w:t>2.2.1 Principal Miners</w:t>
-            </w:r>
-            <w:r>
-              <w:rPr>
-                <w:noProof/>
-                <w:webHidden/>
-              </w:rPr>
-              <w:tab/>
-            </w:r>
-            <w:r>
-              <w:rPr>
-                <w:noProof/>
-                <w:webHidden/>
-              </w:rPr>
-              <w:fldChar w:fldCharType="begin"/>
-            </w:r>
-            <w:r>
-              <w:rPr>
-                <w:noProof/>
-                <w:webHidden/>
-              </w:rPr>
-              <w:instrText xml:space="preserve"> PAGEREF _Toc110788366 \h </w:instrText>
-            </w:r>
-            <w:r>
-              <w:rPr>
-                <w:noProof/>
-                <w:webHidden/>
-              </w:rPr>
-            </w:r>
-            <w:r>
-              <w:rPr>
-                <w:noProof/>
-                <w:webHidden/>
-              </w:rPr>
-              <w:fldChar w:fldCharType="separate"/>
-            </w:r>
-            <w:r>
-              <w:rPr>
-                <w:noProof/>
-                <w:webHidden/>
-              </w:rPr>
-              <w:t>10</w:t>
-            </w:r>
-            <w:r>
-              <w:rPr>
-                <w:noProof/>
-                <w:webHidden/>
-              </w:rPr>
-              <w:fldChar w:fldCharType="end"/>
-            </w:r>
-          </w:hyperlink>
-        </w:p>
-        <w:p>
-          <w:pPr>
-            <w:pStyle w:val="TOC3"/>
-            <w:tabs>
-              <w:tab w:val="right" w:leader="dot" w:pos="9060"/>
-            </w:tabs>
-            <w:rPr>
-              <w:rFonts w:asciiTheme="minorHAnsi" w:eastAsiaTheme="minorEastAsia" w:hAnsiTheme="minorHAnsi"/>
-              <w:noProof/>
-              <w:sz w:val="22"/>
-            </w:rPr>
-          </w:pPr>
-          <w:hyperlink w:anchor="_Toc110788367" w:history="1">
-            <w:r>
-              <w:rPr>
-                <w:rStyle w:val="Hyperlink"/>
-                <w:noProof/>
-              </w:rPr>
-              <w:t>2.2.2 The work of Sommers</w:t>
-            </w:r>
-            <w:r>
-              <w:rPr>
-                <w:noProof/>
-                <w:webHidden/>
-              </w:rPr>
-              <w:tab/>
-            </w:r>
-            <w:r>
-              <w:rPr>
-                <w:noProof/>
-                <w:webHidden/>
-              </w:rPr>
-              <w:fldChar w:fldCharType="begin"/>
-            </w:r>
-            <w:r>
-              <w:rPr>
-                <w:noProof/>
-                <w:webHidden/>
-              </w:rPr>
-              <w:instrText xml:space="preserve"> PAGEREF _Toc110788367 \h </w:instrText>
-            </w:r>
-            <w:r>
-              <w:rPr>
-                <w:noProof/>
-                <w:webHidden/>
-              </w:rPr>
-            </w:r>
-            <w:r>
-              <w:rPr>
-                <w:noProof/>
-                <w:webHidden/>
-              </w:rPr>
-              <w:fldChar w:fldCharType="separate"/>
-            </w:r>
-            <w:r>
-              <w:rPr>
-                <w:noProof/>
-                <w:webHidden/>
-              </w:rPr>
-              <w:t>10</w:t>
+              <w:t>17</w:t>
             </w:r>
             <w:r>
               <w:rPr>
@@ -2310,13 +2161,13 @@
               <w:sz w:val="22"/>
             </w:rPr>
           </w:pPr>
-          <w:hyperlink w:anchor="_Toc110788368" w:history="1">
+          <w:hyperlink w:anchor="_Toc111325661" w:history="1">
             <w:r>
               <w:rPr>
                 <w:rStyle w:val="Hyperlink"/>
                 <w:noProof/>
               </w:rPr>
-              <w:t>3.</w:t>
+              <w:t>4.</w:t>
             </w:r>
             <w:r>
               <w:rPr>
@@ -2332,7 +2183,7 @@
                 <w:rStyle w:val="Hyperlink"/>
                 <w:noProof/>
               </w:rPr>
-              <w:t>Bibliography</w:t>
+              <w:t>List of Figures</w:t>
             </w:r>
             <w:r>
               <w:rPr>
@@ -2353,7 +2204,7 @@
                 <w:noProof/>
                 <w:webHidden/>
               </w:rPr>
-              <w:instrText xml:space="preserve"> PAGEREF _Toc110788368 \h </w:instrText>
+              <w:instrText xml:space="preserve"> PAGEREF _Toc111325661 \h </w:instrText>
             </w:r>
             <w:r>
               <w:rPr>
@@ -2373,7 +2224,7 @@
                 <w:noProof/>
                 <w:webHidden/>
               </w:rPr>
-              <w:t>11</w:t>
+              <w:t>19</w:t>
             </w:r>
             <w:r>
               <w:rPr>
@@ -2516,32 +2367,61 @@
         <w:jc w:val="right"/>
         <w:outlineLvl w:val="0"/>
       </w:pPr>
-      <w:bookmarkStart w:id="3" w:name="_Toc110788353"/>
+      <w:bookmarkStart w:id="4" w:name="_Toc111325649"/>
       <w:r>
         <w:t>SECTION I – Process Mining</w:t>
       </w:r>
-      <w:bookmarkEnd w:id="3"/>
+      <w:bookmarkEnd w:id="4"/>
     </w:p>
     <w:p>
       <w:pPr>
         <w:pStyle w:val="Heading1"/>
       </w:pPr>
-      <w:bookmarkStart w:id="4" w:name="_Toc110788354"/>
+      <w:bookmarkStart w:id="5" w:name="_Toc111325650"/>
       <w:r>
         <w:lastRenderedPageBreak/>
         <w:t>Process Mining</w:t>
       </w:r>
-      <w:bookmarkEnd w:id="4"/>
+      <w:bookmarkEnd w:id="5"/>
+    </w:p>
+    <w:p>
+      <w:r>
+        <w:t>In this chapter we will introduce the fundamental concepts related to the filed of process mining, the goals it tries to achieve</w:t>
+      </w:r>
+      <w:r>
+        <w:t xml:space="preserve">, the data, and the structures used to model real-life processes. The content of this chapter is of paramount </w:t>
+      </w:r>
+      <w:r>
+        <w:t>importance since</w:t>
+      </w:r>
+      <w:r>
+        <w:t xml:space="preserve"> it defines the framework in which </w:t>
+      </w:r>
+      <w:r>
+        <w:t xml:space="preserve">the project is developed. In the next </w:t>
+      </w:r>
+      <w:r>
+        <w:t xml:space="preserve">chapter </w:t>
+      </w:r>
+      <w:r>
+        <w:t>we will give a more in-depth explanation of the topic of process discovery, which denotes the main theme o</w:t>
+      </w:r>
+      <w:r>
+        <w:t>f the present work</w:t>
+      </w:r>
+      <w:r>
+        <w:t>.</w:t>
+      </w:r>
     </w:p>
     <w:p>
       <w:pPr>
         <w:pStyle w:val="Heading2"/>
       </w:pPr>
-      <w:bookmarkStart w:id="5" w:name="_Toc110788355"/>
+      <w:bookmarkStart w:id="6" w:name="_Toc111325651"/>
       <w:r>
         <w:t>Overview and objectives</w:t>
       </w:r>
-      <w:bookmarkEnd w:id="5"/>
+      <w:bookmarkEnd w:id="6"/>
     </w:p>
     <w:p>
       <w:r>
@@ -2563,7 +2443,7 @@
             <w:fldChar w:fldCharType="begin"/>
           </w:r>
           <w:r>
-            <w:instrText xml:space="preserve"> CITATION Wil16 \l 1040 </w:instrText>
+            <w:instrText xml:space="preserve">CITATION Wil16 \l 1040 </w:instrText>
           </w:r>
           <w:r>
             <w:fldChar w:fldCharType="separate"/>
@@ -2572,7 +2452,13 @@
             <w:rPr>
               <w:noProof/>
             </w:rPr>
-            <w:t xml:space="preserve"> (Aalst, 2016)</w:t>
+            <w:t xml:space="preserve"> </w:t>
+          </w:r>
+          <w:r>
+            <w:rPr>
+              <w:noProof/>
+            </w:rPr>
+            <w:t>[1]</w:t>
           </w:r>
           <w:r>
             <w:fldChar w:fldCharType="end"/>
@@ -2583,7 +2469,13 @@
         <w:t xml:space="preserve">. </w:t>
       </w:r>
       <w:r>
-        <w:t>The goal of process mining is to discover, analyze and improve existing processes by extracting the relevant information from event data</w:t>
+        <w:t>The goal of process mining is to discover, analyze and improve existing</w:t>
+      </w:r>
+      <w:r>
+        <w:t xml:space="preserve"> (business)</w:t>
+      </w:r>
+      <w:r>
+        <w:t xml:space="preserve"> processes by extracting the relevant information from event data</w:t>
       </w:r>
       <w:r>
         <w:t xml:space="preserve"> stored inside information systems.</w:t>
@@ -2591,64 +2483,118 @@
     </w:p>
     <w:p>
       <w:r>
+        <w:t>A business process is a collection of tasks and activities performed by people or (autonomous) systems that produces an outcome that contributes to the business goal. Processes are frequently described in form of graphs (e.g., Petri Nets), and this representation embodies the so-called model of the process.</w:t>
+      </w:r>
+      <w:r>
+        <w:t xml:space="preserve"> Event data is the result of the execution of such models.</w:t>
+      </w:r>
+    </w:p>
+    <w:p>
+      <w:r>
+        <w:t>Process mining represents the core of the</w:t>
+      </w:r>
+      <w:r>
+        <w:t xml:space="preserve"> </w:t>
+      </w:r>
+      <w:r>
+        <w:t xml:space="preserve">Business Process Management </w:t>
+      </w:r>
+      <w:r>
+        <w:t xml:space="preserve">(BPM) </w:t>
+      </w:r>
+      <w:r>
+        <w:t xml:space="preserve">lifecycle, which describes the </w:t>
+      </w:r>
+      <w:r>
+        <w:t>distinct phases</w:t>
+      </w:r>
+      <w:r>
+        <w:t xml:space="preserve"> of managing a particular business process</w:t>
+      </w:r>
+      <w:r>
+        <w:t>.</w:t>
+      </w:r>
+    </w:p>
+    <w:p>
+      <w:r>
         <w:rPr>
           <w:noProof/>
         </w:rPr>
+        <w:lastRenderedPageBreak/>
         <mc:AlternateContent>
           <mc:Choice Requires="wps">
             <w:drawing>
-              <wp:anchor distT="0" distB="0" distL="114300" distR="114300" simplePos="0" relativeHeight="251675648" behindDoc="0" locked="0" layoutInCell="1" allowOverlap="1" wp14:anchorId="77947282" wp14:editId="4FCA5AFC">
+              <wp:anchor distT="0" distB="0" distL="114300" distR="114300" simplePos="0" relativeHeight="251666432" behindDoc="0" locked="0" layoutInCell="1" allowOverlap="1" wp14:anchorId="13E10CE3" wp14:editId="1E4CA253">
                 <wp:simplePos x="0" y="0"/>
                 <wp:positionH relativeFrom="column">
-                  <wp:posOffset>1429670</wp:posOffset>
+                  <wp:posOffset>422275</wp:posOffset>
                 </wp:positionH>
                 <wp:positionV relativeFrom="paragraph">
-                  <wp:posOffset>613840</wp:posOffset>
+                  <wp:posOffset>2665730</wp:posOffset>
                 </wp:positionV>
-                <wp:extent cx="360000" cy="1260000"/>
-                <wp:effectExtent l="6985" t="69215" r="0" b="28575"/>
-                <wp:wrapNone/>
-                <wp:docPr id="61" name="Connector: Curved 61"/>
+                <wp:extent cx="4914900" cy="635"/>
+                <wp:effectExtent l="0" t="0" r="0" b="3810"/>
+                <wp:wrapTopAndBottom/>
+                <wp:docPr id="2" name="Text Box 2"/>
                 <wp:cNvGraphicFramePr/>
                 <a:graphic xmlns:a="http://schemas.openxmlformats.org/drawingml/2006/main">
                   <a:graphicData uri="http://schemas.microsoft.com/office/word/2010/wordprocessingShape">
                     <wps:wsp>
-                      <wps:cNvCnPr/>
+                      <wps:cNvSpPr txBox="1"/>
                       <wps:spPr>
-                        <a:xfrm rot="16200000">
+                        <a:xfrm>
                           <a:off x="0" y="0"/>
-                          <a:ext cx="360000" cy="1260000"/>
+                          <a:ext cx="4914900" cy="635"/>
                         </a:xfrm>
-                        <a:prstGeom prst="curvedConnector2">
+                        <a:prstGeom prst="rect">
                           <a:avLst/>
                         </a:prstGeom>
-                        <a:solidFill>
-                          <a:srgbClr val="000000">
-                            <a:alpha val="5000"/>
-                          </a:srgbClr>
-                        </a:solidFill>
-                        <a:ln w="18000">
-                          <a:solidFill>
-                            <a:srgbClr val="000000"/>
-                          </a:solidFill>
-                          <a:tailEnd type="arrow"/>
+                        <a:noFill/>
+                        <a:ln>
+                          <a:noFill/>
                         </a:ln>
                       </wps:spPr>
-                      <wps:style>
-                        <a:lnRef idx="1">
-                          <a:schemeClr val="accent1"/>
-                        </a:lnRef>
-                        <a:fillRef idx="0">
-                          <a:schemeClr val="accent1"/>
-                        </a:fillRef>
-                        <a:effectRef idx="0">
-                          <a:schemeClr val="accent1"/>
-                        </a:effectRef>
-                        <a:fontRef idx="minor">
-                          <a:schemeClr val="tx1"/>
-                        </a:fontRef>
-                      </wps:style>
-                      <wps:bodyPr/>
+                      <wps:txbx>
+                        <w:txbxContent>
+                          <w:p>
+                            <w:pPr>
+                              <w:pStyle w:val="Caption"/>
+                              <w:rPr>
+                                <w:noProof/>
+                              </w:rPr>
+                            </w:pPr>
+                            <w:bookmarkStart w:id="7" w:name="_Toc111209438"/>
+                            <w:r>
+                              <w:t xml:space="preserve">Figure </w:t>
+                            </w:r>
+                            <w:r>
+                              <w:fldChar w:fldCharType="begin"/>
+                            </w:r>
+                            <w:r>
+                              <w:instrText xml:space="preserve"> SEQ Figure \* ARABIC </w:instrText>
+                            </w:r>
+                            <w:r>
+                              <w:fldChar w:fldCharType="separate"/>
+                            </w:r>
+                            <w:r>
+                              <w:rPr>
+                                <w:noProof/>
+                              </w:rPr>
+                              <w:t>1</w:t>
+                            </w:r>
+                            <w:r>
+                              <w:fldChar w:fldCharType="end"/>
+                            </w:r>
+                            <w:bookmarkEnd w:id="7"/>
+                          </w:p>
+                        </w:txbxContent>
+                      </wps:txbx>
+                      <wps:bodyPr rot="0" spcFirstLastPara="0" vertOverflow="overflow" horzOverflow="overflow" vert="horz" wrap="square" lIns="0" tIns="0" rIns="0" bIns="0" numCol="1" spcCol="0" rtlCol="0" fromWordArt="0" anchor="t" anchorCtr="0" forceAA="0" compatLnSpc="1">
+                        <a:prstTxWarp prst="textNoShape">
+                          <a:avLst/>
+                        </a:prstTxWarp>
+                        <a:spAutoFit/>
+                      </wps:bodyPr>
                     </wps:wsp>
                   </a:graphicData>
                 </a:graphic>
@@ -2657,195 +2603,1062 @@
           </mc:Choice>
           <mc:Fallback>
             <w:pict>
-              <v:shapetype w14:anchorId="784635E3" id="_x0000_t37" coordsize="21600,21600" o:spt="37" o:oned="t" path="m,c10800,,21600,10800,21600,21600e" filled="f">
-                <v:path arrowok="t" fillok="f" o:connecttype="none"/>
-                <o:lock v:ext="edit" shapetype="t"/>
+              <v:shapetype w14:anchorId="13E10CE3" id="_x0000_t202" coordsize="21600,21600" o:spt="202" path="m,l,21600r21600,l21600,xe">
+                <v:stroke joinstyle="miter"/>
+                <v:path gradientshapeok="t" o:connecttype="rect"/>
               </v:shapetype>
-              <v:shape id="Connector: Curved 61" o:spid="_x0000_s1026" type="#_x0000_t37" style="position:absolute;margin-left:112.55pt;margin-top:48.35pt;width:28.35pt;height:99.2pt;rotation:-90;z-index:251675648;visibility:visible;mso-wrap-style:square;mso-wrap-distance-left:9pt;mso-wrap-distance-top:0;mso-wrap-distance-right:9pt;mso-wrap-distance-bottom:0;mso-position-horizontal:absolute;mso-position-horizontal-relative:text;mso-position-vertical:absolute;mso-position-vertical-relative:text" o:gfxdata="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" filled="t" fillcolor="black" strokeweight=".5mm">
-                <v:fill opacity="3341f"/>
-                <v:stroke endarrow="open" joinstyle="miter"/>
+              <v:shape id="Text Box 2" o:spid="_x0000_s1026" type="#_x0000_t202" style="position:absolute;left:0;text-align:left;margin-left:33.25pt;margin-top:209.9pt;width:387pt;height:.05pt;z-index:251666432;visibility:visible;mso-wrap-style:square;mso-wrap-distance-left:9pt;mso-wrap-distance-top:0;mso-wrap-distance-right:9pt;mso-wrap-distance-bottom:0;mso-position-horizontal:absolute;mso-position-horizontal-relative:text;mso-position-vertical:absolute;mso-position-vertical-relative:text;v-text-anchor:top" o:gfxdata="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" filled="f" stroked="f">
+                <v:textbox style="mso-fit-shape-to-text:t" inset="0,0,0,0">
+                  <w:txbxContent>
+                    <w:p>
+                      <w:pPr>
+                        <w:pStyle w:val="Caption"/>
+                        <w:rPr>
+                          <w:noProof/>
+                        </w:rPr>
+                      </w:pPr>
+                      <w:bookmarkStart w:id="8" w:name="_Toc111209438"/>
+                      <w:r>
+                        <w:t xml:space="preserve">Figure </w:t>
+                      </w:r>
+                      <w:r>
+                        <w:fldChar w:fldCharType="begin"/>
+                      </w:r>
+                      <w:r>
+                        <w:instrText xml:space="preserve"> SEQ Figure \* ARABIC </w:instrText>
+                      </w:r>
+                      <w:r>
+                        <w:fldChar w:fldCharType="separate"/>
+                      </w:r>
+                      <w:r>
+                        <w:rPr>
+                          <w:noProof/>
+                        </w:rPr>
+                        <w:t>1</w:t>
+                      </w:r>
+                      <w:r>
+                        <w:fldChar w:fldCharType="end"/>
+                      </w:r>
+                      <w:bookmarkEnd w:id="8"/>
+                    </w:p>
+                  </w:txbxContent>
+                </v:textbox>
+                <w10:wrap type="topAndBottom"/>
               </v:shape>
             </w:pict>
           </mc:Fallback>
         </mc:AlternateContent>
       </w:r>
       <w:r>
-        <w:t xml:space="preserve">Process mining represents the core of the so-called Business Process Management </w:t>
-      </w:r>
-      <w:r>
-        <w:t xml:space="preserve">(BPM) </w:t>
-      </w:r>
-      <w:r>
-        <w:t xml:space="preserve">lifecycle, which describes the </w:t>
-      </w:r>
-      <w:r>
-        <w:t>distinct phases</w:t>
-      </w:r>
-      <w:r>
-        <w:t xml:space="preserve"> of managing a particular business process.</w:t>
-      </w:r>
-    </w:p>
-    <w:p>
-      <w:r>
         <w:rPr>
           <w:noProof/>
         </w:rPr>
+        <w:drawing>
+          <wp:anchor distT="0" distB="0" distL="114300" distR="114300" simplePos="0" relativeHeight="251664384" behindDoc="0" locked="0" layoutInCell="1" allowOverlap="1" wp14:anchorId="76238F44" wp14:editId="60473C56">
+            <wp:simplePos x="0" y="0"/>
+            <wp:positionH relativeFrom="margin">
+              <wp:align>center</wp:align>
+            </wp:positionH>
+            <wp:positionV relativeFrom="paragraph">
+              <wp:posOffset>607695</wp:posOffset>
+            </wp:positionV>
+            <wp:extent cx="4914900" cy="2209800"/>
+            <wp:effectExtent l="0" t="0" r="0" b="0"/>
+            <wp:wrapTopAndBottom/>
+            <wp:docPr id="1" name="Picture 1" descr="Diagram&#10;&#10;Description automatically generated"/>
+            <wp:cNvGraphicFramePr>
+              <a:graphicFrameLocks xmlns:a="http://schemas.openxmlformats.org/drawingml/2006/main" noChangeAspect="1"/>
+            </wp:cNvGraphicFramePr>
+            <a:graphic xmlns:a="http://schemas.openxmlformats.org/drawingml/2006/main">
+              <a:graphicData uri="http://schemas.openxmlformats.org/drawingml/2006/picture">
+                <pic:pic xmlns:pic="http://schemas.openxmlformats.org/drawingml/2006/picture">
+                  <pic:nvPicPr>
+                    <pic:cNvPr id="1" name="Picture 1" descr="Diagram&#10;&#10;Description automatically generated"/>
+                    <pic:cNvPicPr/>
+                  </pic:nvPicPr>
+                  <pic:blipFill rotWithShape="1">
+                    <a:blip r:embed="rId35">
+                      <a:extLst>
+                        <a:ext uri="{28A0092B-C50C-407E-A947-70E740481C1C}">
+                          <a14:useLocalDpi xmlns:a14="http://schemas.microsoft.com/office/drawing/2010/main" val="0"/>
+                        </a:ext>
+                      </a:extLst>
+                    </a:blip>
+                    <a:srcRect l="4987" t="6052" r="5678" b="10374"/>
+                    <a:stretch/>
+                  </pic:blipFill>
+                  <pic:spPr bwMode="auto">
+                    <a:xfrm>
+                      <a:off x="0" y="0"/>
+                      <a:ext cx="4914900" cy="2209800"/>
+                    </a:xfrm>
+                    <a:prstGeom prst="rect">
+                      <a:avLst/>
+                    </a:prstGeom>
+                    <a:ln>
+                      <a:noFill/>
+                    </a:ln>
+                    <a:extLst>
+                      <a:ext uri="{53640926-AAD7-44D8-BBD7-CCE9431645EC}">
+                        <a14:shadowObscured xmlns:a14="http://schemas.microsoft.com/office/drawing/2010/main"/>
+                      </a:ext>
+                    </a:extLst>
+                  </pic:spPr>
+                </pic:pic>
+              </a:graphicData>
+            </a:graphic>
+          </wp:anchor>
+        </w:drawing>
+      </w:r>
+      <w:r>
+        <w:t>W. van der Aalst defines the BPM lifecycle as composed of three different phases</w:t>
+      </w:r>
+      <w:sdt>
+        <w:sdtPr>
+          <w:id w:val="-1745017984"/>
+          <w:citation/>
+        </w:sdtPr>
+        <w:sdtContent>
+          <w:r>
+            <w:fldChar w:fldCharType="begin"/>
+          </w:r>
+          <w:r>
+            <w:instrText xml:space="preserve"> CITATION Wil12 \l 1040 </w:instrText>
+          </w:r>
+          <w:r>
+            <w:fldChar w:fldCharType="separate"/>
+          </w:r>
+          <w:r>
+            <w:rPr>
+              <w:noProof/>
+            </w:rPr>
+            <w:t xml:space="preserve"> </w:t>
+          </w:r>
+          <w:r>
+            <w:rPr>
+              <w:noProof/>
+            </w:rPr>
+            <w:t>[2]</w:t>
+          </w:r>
+          <w:r>
+            <w:fldChar w:fldCharType="end"/>
+          </w:r>
+        </w:sdtContent>
+      </w:sdt>
+      <w:r>
+        <w:t>:</w:t>
+      </w:r>
+      <w:r>
+        <w:t xml:space="preserve"> </w:t>
+      </w:r>
+      <w:r>
+        <w:rPr>
+          <w:i/>
+          <w:iCs/>
+        </w:rPr>
+        <w:t>(re)design</w:t>
+      </w:r>
+      <w:r>
+        <w:t xml:space="preserve">, </w:t>
+      </w:r>
+      <w:r>
+        <w:rPr>
+          <w:i/>
+          <w:iCs/>
+        </w:rPr>
+        <w:t>implement/configure</w:t>
+      </w:r>
+      <w:r>
+        <w:t xml:space="preserve">, and </w:t>
+      </w:r>
+      <w:r>
+        <w:rPr>
+          <w:i/>
+          <w:iCs/>
+        </w:rPr>
+        <w:t>run and adjust</w:t>
+      </w:r>
+      <w:r>
+        <w:t>.</w:t>
+      </w:r>
+      <w:r>
+        <w:rPr>
+          <w:noProof/>
+        </w:rPr>
+        <w:t xml:space="preserve"> </w:t>
+      </w:r>
+    </w:p>
+    <w:p>
+      <w:r>
+        <w:t xml:space="preserve">After being designed in the </w:t>
+      </w:r>
+      <w:r>
+        <w:rPr>
+          <w:i/>
+          <w:iCs/>
+        </w:rPr>
+        <w:t>(re)d</w:t>
+      </w:r>
+      <w:r>
+        <w:rPr>
+          <w:i/>
+          <w:iCs/>
+        </w:rPr>
+        <w:t>esign</w:t>
+      </w:r>
+      <w:r>
+        <w:t xml:space="preserve"> phase, the model is </w:t>
+      </w:r>
+      <w:r>
+        <w:t xml:space="preserve">transformed into a running system in the </w:t>
+      </w:r>
+      <w:r>
+        <w:rPr>
+          <w:i/>
+          <w:iCs/>
+        </w:rPr>
+        <w:t>implementation/configuration</w:t>
+      </w:r>
+      <w:r>
+        <w:t xml:space="preserve"> phase. </w:t>
+      </w:r>
+      <w:r>
+        <w:t xml:space="preserve">Once an implementation of the model is available, </w:t>
+      </w:r>
+      <w:r>
+        <w:t>the</w:t>
+      </w:r>
+      <w:r>
+        <w:rPr>
+          <w:i/>
+          <w:iCs/>
+        </w:rPr>
+        <w:t xml:space="preserve"> </w:t>
+      </w:r>
+      <w:r>
+        <w:rPr>
+          <w:i/>
+          <w:iCs/>
+        </w:rPr>
+        <w:t>run and adjust</w:t>
+      </w:r>
+      <w:r>
+        <w:t xml:space="preserve"> phase starts: the model is</w:t>
+      </w:r>
+      <w:r>
+        <w:t xml:space="preserve"> </w:t>
+      </w:r>
+      <w:r>
+        <w:t xml:space="preserve">executed, </w:t>
+      </w:r>
+      <w:r>
+        <w:t xml:space="preserve">and event data is collected. This data can then be used to extract the actual behavior of the model, </w:t>
+      </w:r>
+      <w:r>
+        <w:t>which is later analyzed and compared against the expected behavior of the blueprint</w:t>
+      </w:r>
+      <w:r>
+        <w:t xml:space="preserve">. </w:t>
+      </w:r>
+      <w:r>
+        <w:t>Finally, i</w:t>
+      </w:r>
+      <w:r>
+        <w:t xml:space="preserve">f necessary, the model </w:t>
+      </w:r>
+      <w:r>
+        <w:t>is redesigned</w:t>
+      </w:r>
+      <w:r>
+        <w:t xml:space="preserve">, in the attempt to optimize (or remove) bottlenecks, include observed behavior and remove unobserved one. </w:t>
+      </w:r>
+    </w:p>
+    <w:p>
+      <w:r>
+        <w:t>The</w:t>
+      </w:r>
+      <w:r>
+        <w:t xml:space="preserve"> </w:t>
+      </w:r>
+      <w:r>
+        <w:rPr>
+          <w:i/>
+          <w:iCs/>
+        </w:rPr>
+        <w:t>run and adjust</w:t>
+      </w:r>
+      <w:r>
+        <w:t xml:space="preserve"> </w:t>
+      </w:r>
+      <w:r>
+        <w:t xml:space="preserve">phase </w:t>
+      </w:r>
+      <w:r>
+        <w:t>is</w:t>
+      </w:r>
+      <w:r>
+        <w:t xml:space="preserve"> especially important, since </w:t>
+      </w:r>
+      <w:r>
+        <w:t>it</w:t>
+      </w:r>
+      <w:r>
+        <w:t xml:space="preserve"> allow</w:t>
+      </w:r>
+      <w:r>
+        <w:t>s</w:t>
+      </w:r>
+      <w:r>
+        <w:t xml:space="preserve"> to close the cycle</w:t>
+      </w:r>
+      <w:r>
+        <w:t>,</w:t>
+      </w:r>
+      <w:r>
+        <w:t xml:space="preserve"> and therefore to incorporate into the design information about the actual </w:t>
+      </w:r>
+      <w:r>
+        <w:t>execution of the process in a systematic way.</w:t>
+      </w:r>
+    </w:p>
+    <w:p>
+      <w:r>
+        <w:t xml:space="preserve">In the </w:t>
+      </w:r>
+      <w:r>
+        <w:t>field</w:t>
+      </w:r>
+      <w:r>
+        <w:t xml:space="preserve"> of process mining, we can identify three different branches (or type of tasks) that </w:t>
+      </w:r>
+      <w:r>
+        <w:t>conduct the distinct phases of the BPM lifecycle</w:t>
+      </w:r>
+      <w:r>
+        <w:t>: p</w:t>
+      </w:r>
+      <w:r>
+        <w:t>lay-</w:t>
+      </w:r>
+      <w:r>
+        <w:t>in</w:t>
+      </w:r>
+      <w:r>
+        <w:t>, p</w:t>
+      </w:r>
+      <w:r>
+        <w:t>lay-</w:t>
+      </w:r>
+      <w:r>
+        <w:t>out</w:t>
+      </w:r>
+      <w:r>
+        <w:t xml:space="preserve"> and r</w:t>
+      </w:r>
+      <w:r>
+        <w:t>eplay</w:t>
+      </w:r>
+      <w:r>
+        <w:t>:</w:t>
+      </w:r>
+    </w:p>
+    <w:p>
+      <w:pPr>
+        <w:pStyle w:val="ListParagraph"/>
+        <w:numPr>
+          <w:ilvl w:val="0"/>
+          <w:numId w:val="7"/>
+        </w:numPr>
+        <w:rPr>
+          <w:lang w:val="en-US"/>
+        </w:rPr>
+      </w:pPr>
+      <w:r>
+        <w:rPr>
+          <w:lang w:val="en-US"/>
+        </w:rPr>
+        <w:t>P</w:t>
+      </w:r>
+      <w:r>
+        <w:rPr>
+          <w:lang w:val="en-US"/>
+        </w:rPr>
+        <w:t>lay</w:t>
+      </w:r>
+      <w:r>
+        <w:rPr>
+          <w:lang w:val="en-US"/>
+        </w:rPr>
+        <w:t>-</w:t>
+      </w:r>
+      <w:r>
+        <w:rPr>
+          <w:lang w:val="en-US"/>
+        </w:rPr>
+        <w:t>in</w:t>
+      </w:r>
+      <w:r>
+        <w:rPr>
+          <w:lang w:val="en-US"/>
+        </w:rPr>
+        <w:t xml:space="preserve">, </w:t>
+      </w:r>
+      <w:r>
+        <w:rPr>
+          <w:lang w:val="en-US"/>
+        </w:rPr>
+        <w:t>also known as discovery</w:t>
+      </w:r>
+      <w:r>
+        <w:rPr>
+          <w:lang w:val="en-US"/>
+        </w:rPr>
+        <w:t>,</w:t>
+      </w:r>
+      <w:r>
+        <w:rPr>
+          <w:lang w:val="en-US"/>
+        </w:rPr>
+        <w:t xml:space="preserve"> </w:t>
+      </w:r>
+      <w:r>
+        <w:rPr>
+          <w:lang w:val="en-US"/>
+        </w:rPr>
+        <w:t xml:space="preserve">refers to the practice of building the model of a process, </w:t>
+      </w:r>
+      <w:r>
+        <w:rPr>
+          <w:lang w:val="en-US"/>
+        </w:rPr>
+        <w:t xml:space="preserve">starting from </w:t>
+      </w:r>
+      <w:r>
+        <w:rPr>
+          <w:lang w:val="en-US"/>
+        </w:rPr>
+        <w:t>its</w:t>
+      </w:r>
+      <w:r>
+        <w:rPr>
+          <w:lang w:val="en-US"/>
+        </w:rPr>
+        <w:t xml:space="preserve"> observed behavior (event data)</w:t>
+      </w:r>
+      <w:r>
+        <w:rPr>
+          <w:lang w:val="en-US"/>
+        </w:rPr>
+        <w:t>.</w:t>
+      </w:r>
+      <w:r>
+        <w:rPr>
+          <w:lang w:val="en-US"/>
+        </w:rPr>
+        <w:t xml:space="preserve"> </w:t>
+      </w:r>
+      <w:r>
+        <w:rPr>
+          <w:lang w:val="en-US"/>
+        </w:rPr>
+        <w:t xml:space="preserve">It represents the starting point of the </w:t>
+      </w:r>
+      <w:r>
+        <w:rPr>
+          <w:lang w:val="en-US"/>
+        </w:rPr>
+        <w:t>BPM lifecycle, since it generates the model that is then put into production and subsequently analyzed and refined</w:t>
+      </w:r>
+      <w:r>
+        <w:rPr>
+          <w:lang w:val="en-US"/>
+        </w:rPr>
+        <w:t>.</w:t>
+      </w:r>
+    </w:p>
+    <w:p>
+      <w:pPr>
+        <w:pStyle w:val="ListParagraph"/>
+        <w:numPr>
+          <w:ilvl w:val="0"/>
+          <w:numId w:val="7"/>
+        </w:numPr>
+        <w:rPr>
+          <w:lang w:val="en-US"/>
+        </w:rPr>
+      </w:pPr>
+      <w:r>
+        <w:rPr>
+          <w:lang w:val="en-US"/>
+        </w:rPr>
+        <w:t>P</w:t>
+      </w:r>
+      <w:r>
+        <w:rPr>
+          <w:lang w:val="en-US"/>
+        </w:rPr>
+        <w:t>lay-out consists instead in generat</w:t>
+      </w:r>
+      <w:r>
+        <w:rPr>
+          <w:lang w:val="en-US"/>
+        </w:rPr>
+        <w:t>ing</w:t>
+      </w:r>
+      <w:r>
+        <w:rPr>
+          <w:lang w:val="en-US"/>
+        </w:rPr>
+        <w:t xml:space="preserve"> the behavior of a known </w:t>
+      </w:r>
+      <w:r>
+        <w:rPr>
+          <w:lang w:val="en-US"/>
+        </w:rPr>
+        <w:t>process</w:t>
+      </w:r>
+      <w:r>
+        <w:rPr>
+          <w:lang w:val="en-US"/>
+        </w:rPr>
+        <w:t xml:space="preserve"> </w:t>
+      </w:r>
+      <w:r>
+        <w:rPr>
+          <w:lang w:val="en-US"/>
+        </w:rPr>
+        <w:t>starting from the model that describes it</w:t>
+      </w:r>
+      <w:r>
+        <w:rPr>
+          <w:lang w:val="en-US"/>
+        </w:rPr>
+        <w:t xml:space="preserve">. </w:t>
+      </w:r>
+      <w:r>
+        <w:rPr>
+          <w:lang w:val="en-US"/>
+        </w:rPr>
+        <w:t>In this sense it reaches the opposite goal of play-in</w:t>
+      </w:r>
+      <w:r>
+        <w:rPr>
+          <w:lang w:val="en-US"/>
+        </w:rPr>
+        <w:t xml:space="preserve">: it </w:t>
+      </w:r>
+      <w:r>
+        <w:rPr>
+          <w:lang w:val="en-US"/>
+        </w:rPr>
+        <w:t>tries to</w:t>
+      </w:r>
+      <w:r>
+        <w:rPr>
+          <w:lang w:val="en-US"/>
+        </w:rPr>
+        <w:t xml:space="preserve"> </w:t>
+      </w:r>
+      <w:r>
+        <w:rPr>
+          <w:lang w:val="en-US"/>
+        </w:rPr>
+        <w:t>produce</w:t>
+      </w:r>
+      <w:r>
+        <w:rPr>
+          <w:lang w:val="en-US"/>
+        </w:rPr>
+        <w:t xml:space="preserve"> event data (usually in form of logs) by simulating the model of the process</w:t>
+      </w:r>
+      <w:r>
+        <w:rPr>
+          <w:lang w:val="en-US"/>
+        </w:rPr>
+        <w:t>.</w:t>
+      </w:r>
+    </w:p>
+    <w:p>
+      <w:pPr>
+        <w:pStyle w:val="ListParagraph"/>
+        <w:numPr>
+          <w:ilvl w:val="0"/>
+          <w:numId w:val="7"/>
+        </w:numPr>
+        <w:rPr>
+          <w:lang w:val="en-US"/>
+        </w:rPr>
+      </w:pPr>
+      <w:r>
+        <w:rPr>
+          <w:lang w:val="en-US"/>
+        </w:rPr>
+        <w:t>Replay</w:t>
+      </w:r>
+      <w:r>
+        <w:rPr>
+          <w:lang w:val="en-US"/>
+        </w:rPr>
+        <w:t xml:space="preserve"> </w:t>
+      </w:r>
+      <w:r>
+        <w:rPr>
+          <w:lang w:val="en-US"/>
+        </w:rPr>
+        <w:t xml:space="preserve">is responsible </w:t>
+      </w:r>
+      <w:r>
+        <w:rPr>
+          <w:lang w:val="en-US"/>
+        </w:rPr>
+        <w:t>for</w:t>
+      </w:r>
+      <w:r>
+        <w:rPr>
+          <w:lang w:val="en-US"/>
+        </w:rPr>
+        <w:t xml:space="preserve"> testing</w:t>
+      </w:r>
+      <w:r>
+        <w:rPr>
+          <w:lang w:val="en-US"/>
+        </w:rPr>
+        <w:t xml:space="preserve"> </w:t>
+      </w:r>
+      <w:r>
+        <w:rPr>
+          <w:lang w:val="en-US"/>
+        </w:rPr>
+        <w:t>the model</w:t>
+      </w:r>
+      <w:r>
+        <w:rPr>
+          <w:lang w:val="en-US"/>
+        </w:rPr>
+        <w:t xml:space="preserve"> </w:t>
+      </w:r>
+      <w:r>
+        <w:rPr>
+          <w:lang w:val="en-US"/>
+        </w:rPr>
+        <w:t xml:space="preserve">of </w:t>
+      </w:r>
+      <w:r>
+        <w:rPr>
+          <w:lang w:val="en-US"/>
+        </w:rPr>
+        <w:t xml:space="preserve">a given </w:t>
+      </w:r>
+      <w:r>
+        <w:rPr>
+          <w:lang w:val="en-US"/>
+        </w:rPr>
+        <w:t xml:space="preserve">process </w:t>
+      </w:r>
+      <w:r>
+        <w:rPr>
+          <w:lang w:val="en-US"/>
+        </w:rPr>
+        <w:t xml:space="preserve">against </w:t>
+      </w:r>
+      <w:r>
+        <w:rPr>
+          <w:lang w:val="en-US"/>
+        </w:rPr>
+        <w:t>the actual behavior observed</w:t>
+      </w:r>
+      <w:r>
+        <w:rPr>
+          <w:lang w:val="en-US"/>
+        </w:rPr>
+        <w:t>. It serves different purposes:</w:t>
+      </w:r>
+      <w:r>
+        <w:rPr>
+          <w:lang w:val="en-US"/>
+        </w:rPr>
+        <w:t xml:space="preserve"> </w:t>
+      </w:r>
+      <w:r>
+        <w:rPr>
+          <w:lang w:val="en-US"/>
+        </w:rPr>
+        <w:t xml:space="preserve">to </w:t>
+      </w:r>
+      <w:r>
+        <w:rPr>
+          <w:lang w:val="en-US"/>
+        </w:rPr>
+        <w:t>spot bottlenecks</w:t>
+      </w:r>
+      <w:r>
+        <w:rPr>
+          <w:lang w:val="en-US"/>
+        </w:rPr>
+        <w:t xml:space="preserve">, </w:t>
+      </w:r>
+      <w:r>
+        <w:rPr>
+          <w:lang w:val="en-US"/>
+        </w:rPr>
+        <w:t xml:space="preserve">to </w:t>
+      </w:r>
+      <w:r>
+        <w:rPr>
+          <w:lang w:val="en-US"/>
+        </w:rPr>
+        <w:t xml:space="preserve">find </w:t>
+      </w:r>
+      <w:r>
+        <w:rPr>
+          <w:lang w:val="en-US"/>
+        </w:rPr>
+        <w:lastRenderedPageBreak/>
+        <w:t xml:space="preserve">deviations from the blueprint and </w:t>
+      </w:r>
+      <w:r>
+        <w:rPr>
+          <w:lang w:val="en-US"/>
+        </w:rPr>
+        <w:t xml:space="preserve">to </w:t>
+      </w:r>
+      <w:r>
+        <w:rPr>
+          <w:lang w:val="en-US"/>
+        </w:rPr>
+        <w:t>try to predict problems that can arise from using such a model.</w:t>
+      </w:r>
+    </w:p>
+    <w:p>
+      <w:pPr>
+        <w:pStyle w:val="Heading2"/>
+      </w:pPr>
+      <w:bookmarkStart w:id="8" w:name="_Toc111325652"/>
+      <w:r>
+        <w:t>Data</w:t>
+      </w:r>
+      <w:bookmarkEnd w:id="8"/>
+    </w:p>
+    <w:p>
+      <w:r>
+        <w:t xml:space="preserve">The </w:t>
+      </w:r>
+      <w:r>
+        <w:t xml:space="preserve">starting point of </w:t>
+      </w:r>
+      <w:r>
+        <w:t xml:space="preserve">any </w:t>
+      </w:r>
+      <w:r>
+        <w:t xml:space="preserve">process mining </w:t>
+      </w:r>
+      <w:r>
+        <w:t xml:space="preserve">task </w:t>
+      </w:r>
+      <w:r>
+        <w:t>is event data</w:t>
+      </w:r>
+      <w:r>
+        <w:t xml:space="preserve">, </w:t>
+      </w:r>
+      <w:r>
+        <w:t>which</w:t>
+      </w:r>
+      <w:r>
+        <w:t xml:space="preserve"> can come, for example, from information and ERP systems, csv files, APIs</w:t>
+      </w:r>
+      <w:r>
+        <w:t xml:space="preserve">, </w:t>
+      </w:r>
+      <w:r>
+        <w:t>emails,</w:t>
+      </w:r>
+      <w:r>
+        <w:t xml:space="preserve"> or transaction logs</w:t>
+      </w:r>
+      <w:r>
+        <w:t>.</w:t>
+      </w:r>
+      <w:r>
+        <w:t xml:space="preserve"> </w:t>
+      </w:r>
+      <w:r>
+        <w:t xml:space="preserve">Data is usually gathered from different sources, and then refined and assembled into event logs, each one </w:t>
+      </w:r>
+      <w:r>
+        <w:t>expressing</w:t>
+      </w:r>
+      <w:r>
+        <w:t xml:space="preserve"> the observed behavior of a different process.</w:t>
+      </w:r>
+    </w:p>
+    <w:p>
+      <w:r>
+        <w:t>Inside an event log, each entry represents a single event</w:t>
+      </w:r>
+      <w:r>
+        <w:t xml:space="preserve">, </w:t>
+      </w:r>
+      <w:r>
+        <w:t xml:space="preserve">which </w:t>
+      </w:r>
+      <w:r>
+        <w:t xml:space="preserve">corresponds to the name of an activity (label) inside the process model. Besides the activity name, an event is usually characterized by other attributes, the timestamp and the case </w:t>
+      </w:r>
+      <w:r>
+        <w:t>ID</w:t>
+      </w:r>
+      <w:r>
+        <w:t xml:space="preserve"> being among the most important ones. The case id</w:t>
+      </w:r>
+      <w:r>
+        <w:t xml:space="preserve"> denotes</w:t>
+      </w:r>
+      <w:r>
+        <w:t xml:space="preserve"> the unique identifier of a single run of the</w:t>
+      </w:r>
+      <w:r>
+        <w:t xml:space="preserve"> process</w:t>
+      </w:r>
+      <w:r>
+        <w:t xml:space="preserve"> model</w:t>
+      </w:r>
+      <w:r>
+        <w:t xml:space="preserve"> (case)</w:t>
+      </w:r>
+      <w:r>
+        <w:t xml:space="preserve">: </w:t>
+      </w:r>
+      <w:r>
+        <w:t>a sequence of activities that, if performed, allow</w:t>
+      </w:r>
+      <w:r>
+        <w:t>s</w:t>
+      </w:r>
+      <w:r>
+        <w:t xml:space="preserve"> to go from the start of the process to the end of it. Each event belongs to a single case</w:t>
+      </w:r>
+      <w:r>
+        <w:t>, but different cases may contain the same activity</w:t>
+      </w:r>
+      <w:r>
+        <w:t>/event</w:t>
+      </w:r>
+      <w:r>
+        <w:t xml:space="preserve"> (an example of this are the start and end activity, that are always executed for every case).</w:t>
+      </w:r>
+    </w:p>
+    <w:p>
+      <w:r>
+        <w:t xml:space="preserve">Other attributes (e.g., resource availability, cost, user/patience name) are possible, and usually present, and are used to better characterize the execution of the process. </w:t>
+      </w:r>
+      <w:r>
+        <w:t>A</w:t>
+      </w:r>
+      <w:r>
+        <w:t xml:space="preserve">ttributes can be </w:t>
+      </w:r>
+      <w:r>
+        <w:t>at case lev</w:t>
+      </w:r>
+      <w:r>
+        <w:t xml:space="preserve">el, if they are shared by all the events of the case (e.g., the </w:t>
+      </w:r>
+      <w:r>
+        <w:t>patient’s</w:t>
+      </w:r>
+      <w:r>
+        <w:t xml:space="preserve"> name in case of medical </w:t>
+      </w:r>
+      <w:r>
+        <w:t>records</w:t>
+      </w:r>
+      <w:r>
+        <w:t xml:space="preserve">), or at event level, if they are </w:t>
+      </w:r>
+      <w:r>
+        <w:t>unique for the event.</w:t>
+      </w:r>
+      <w:r>
+        <w:t xml:space="preserve"> </w:t>
+      </w:r>
+      <w:r>
+        <w:fldChar w:fldCharType="begin"/>
+      </w:r>
+      <w:r>
+        <w:instrText xml:space="preserve"> REF _Ref111323875 \h </w:instrText>
+      </w:r>
+      <w:r>
+        <w:fldChar w:fldCharType="separate"/>
+      </w:r>
+      <w:r>
+        <w:t xml:space="preserve">Figure </w:t>
+      </w:r>
+      <w:r>
+        <w:rPr>
+          <w:noProof/>
+        </w:rPr>
+        <w:t>2</w:t>
+      </w:r>
+      <w:r>
+        <w:fldChar w:fldCharType="end"/>
+      </w:r>
+      <w:r>
+        <w:t xml:space="preserve"> shows an example of a real-life event log, in which besides case id, activity name and timestamp (</w:t>
+      </w:r>
+      <w:r>
+        <w:rPr>
+          <w:i/>
+          <w:iCs/>
+        </w:rPr>
+        <w:t>case item</w:t>
+      </w:r>
+      <w:r>
+        <w:t xml:space="preserve">, </w:t>
+      </w:r>
+      <w:r>
+        <w:rPr>
+          <w:i/>
+          <w:iCs/>
+        </w:rPr>
+        <w:t>event concept: name</w:t>
+      </w:r>
+      <w:r>
+        <w:t xml:space="preserve"> and </w:t>
+      </w:r>
+      <w:r>
+        <w:rPr>
+          <w:i/>
+          <w:iCs/>
+        </w:rPr>
+        <w:t>event time: timestamp</w:t>
+      </w:r>
+      <w:r>
+        <w:t xml:space="preserve"> respectively) we can </w:t>
+      </w:r>
+      <w:r>
+        <w:t>see</w:t>
+      </w:r>
+      <w:r>
+        <w:t xml:space="preserve"> many more attributes that characterize the process.</w:t>
+      </w:r>
+    </w:p>
+    <w:p>
+      <w:r>
+        <w:t>A sequence of activities belonging to the same case is also known as a trace, and a log can be seen as a collection (or multiset) of traces</w:t>
+      </w:r>
+      <w:r>
+        <w:t>. A trace, taken without its case, can appear multiple times inside a log, since different runs of a model can produce the same outcome reached by means of the same sequence of activities.</w:t>
+      </w:r>
+      <w:r>
+        <w:t xml:space="preserve"> A variant, instead, is a unique trace inside a log.</w:t>
+      </w:r>
+    </w:p>
+    <w:p>
+      <w:r>
+        <w:t>Let us clarify these definitions with an example. Suppose to have a log written in form of a multiset of traces (so a set in which each element is reported with its multiplicity), and be L = {&lt;a, b, c, d&gt;</w:t>
+      </w:r>
+      <w:r>
+        <w:rPr>
+          <w:vertAlign w:val="superscript"/>
+        </w:rPr>
+        <w:t>3</w:t>
+      </w:r>
+      <w:r>
+        <w:t>, &lt;a, c, b, d&gt;</w:t>
+      </w:r>
+      <w:r>
+        <w:rPr>
+          <w:vertAlign w:val="superscript"/>
+        </w:rPr>
+        <w:t>2</w:t>
+      </w:r>
+      <w:r>
+        <w:t>, &lt;a, e, d&gt;} such a log. Inside L we can identify three different variants, namely &lt;a, b, c, d&gt;, &lt;a, c, b, d&gt; and &lt;a, e, d&gt;, for a total of six traces.</w:t>
+      </w:r>
+    </w:p>
+    <w:p>
+      <w:r>
+        <w:rPr>
+          <w:noProof/>
+        </w:rPr>
+        <w:lastRenderedPageBreak/>
         <mc:AlternateContent>
           <mc:Choice Requires="wps">
             <w:drawing>
-              <wp:anchor distT="0" distB="0" distL="114300" distR="114300" simplePos="0" relativeHeight="251665408" behindDoc="0" locked="0" layoutInCell="1" allowOverlap="1" wp14:anchorId="075CEBF0" wp14:editId="641BA274">
+              <wp:anchor distT="0" distB="0" distL="114300" distR="114300" simplePos="0" relativeHeight="251679744" behindDoc="0" locked="0" layoutInCell="1" allowOverlap="1" wp14:anchorId="76545716" wp14:editId="4C8A7A9F">
                 <wp:simplePos x="0" y="0"/>
-                <wp:positionH relativeFrom="margin">
-                  <wp:align>center</wp:align>
+                <wp:positionH relativeFrom="column">
+                  <wp:posOffset>-324485</wp:posOffset>
                 </wp:positionH>
                 <wp:positionV relativeFrom="paragraph">
-                  <wp:posOffset>142240</wp:posOffset>
+                  <wp:posOffset>1932305</wp:posOffset>
                 </wp:positionV>
-                <wp:extent cx="1066800" cy="480060"/>
-                <wp:effectExtent l="0" t="0" r="19050" b="15240"/>
-                <wp:wrapNone/>
-                <wp:docPr id="52" name="Rectangle 52"/>
+                <wp:extent cx="6407785" cy="635"/>
+                <wp:effectExtent l="0" t="0" r="0" b="0"/>
+                <wp:wrapSquare wrapText="bothSides"/>
+                <wp:docPr id="16" name="Text Box 16"/>
                 <wp:cNvGraphicFramePr/>
                 <a:graphic xmlns:a="http://schemas.openxmlformats.org/drawingml/2006/main">
                   <a:graphicData uri="http://schemas.microsoft.com/office/word/2010/wordprocessingShape">
                     <wps:wsp>
-                      <wps:cNvSpPr/>
+                      <wps:cNvSpPr txBox="1"/>
                       <wps:spPr>
                         <a:xfrm>
                           <a:off x="0" y="0"/>
-                          <a:ext cx="1066800" cy="480060"/>
+                          <a:ext cx="6407785" cy="635"/>
                         </a:xfrm>
                         <a:prstGeom prst="rect">
                           <a:avLst/>
                         </a:prstGeom>
-                        <a:ln/>
+                        <a:solidFill>
+                          <a:prstClr val="white"/>
+                        </a:solidFill>
+                        <a:ln>
+                          <a:noFill/>
+                        </a:ln>
                       </wps:spPr>
-                      <wps:style>
-                        <a:lnRef idx="2">
-                          <a:schemeClr val="dk1"/>
-                        </a:lnRef>
-                        <a:fillRef idx="1">
-                          <a:schemeClr val="lt1"/>
-                        </a:fillRef>
-                        <a:effectRef idx="0">
-                          <a:schemeClr val="dk1"/>
-                        </a:effectRef>
-                        <a:fontRef idx="minor">
-                          <a:schemeClr val="dk1"/>
-                        </a:fontRef>
-                      </wps:style>
                       <wps:txbx>
                         <w:txbxContent>
                           <w:p>
                             <w:pPr>
-                              <w:jc w:val="center"/>
+                              <w:pStyle w:val="Caption"/>
+                              <w:rPr>
+                                <w:noProof/>
+                              </w:rPr>
                             </w:pPr>
+                            <w:bookmarkStart w:id="9" w:name="_Ref111323875"/>
                             <w:r>
-                              <w:t>(re)design</w:t>
+                              <w:t xml:space="preserve">Figure </w:t>
                             </w:r>
+                            <w:r>
+                              <w:fldChar w:fldCharType="begin"/>
+                            </w:r>
+                            <w:r>
+                              <w:instrText xml:space="preserve"> SEQ Figure \* ARABIC </w:instrText>
+                            </w:r>
+                            <w:r>
+                              <w:fldChar w:fldCharType="separate"/>
+                            </w:r>
+                            <w:r>
+                              <w:rPr>
+                                <w:noProof/>
+                              </w:rPr>
+                              <w:t>2</w:t>
+                            </w:r>
+                            <w:r>
+                              <w:fldChar w:fldCharType="end"/>
+                            </w:r>
+                            <w:bookmarkEnd w:id="9"/>
                           </w:p>
                         </w:txbxContent>
                       </wps:txbx>
-                      <wps:bodyPr rot="0" spcFirstLastPara="0" vertOverflow="overflow" horzOverflow="overflow" vert="horz" wrap="square" lIns="91440" tIns="45720" rIns="91440" bIns="45720" numCol="1" spcCol="0" rtlCol="0" fromWordArt="0" anchor="ctr" anchorCtr="0" forceAA="0" compatLnSpc="1">
+                      <wps:bodyPr rot="0" spcFirstLastPara="0" vertOverflow="overflow" horzOverflow="overflow" vert="horz" wrap="square" lIns="0" tIns="0" rIns="0" bIns="0" numCol="1" spcCol="0" rtlCol="0" fromWordArt="0" anchor="t" anchorCtr="0" forceAA="0" compatLnSpc="1">
                         <a:prstTxWarp prst="textNoShape">
                           <a:avLst/>
                         </a:prstTxWarp>
-                        <a:noAutofit/>
+                        <a:spAutoFit/>
                       </wps:bodyPr>
-                    </wps:wsp>
-                  </a:graphicData>
-                </a:graphic>
-                <wp14:sizeRelH relativeFrom="margin">
-                  <wp14:pctWidth>0</wp14:pctWidth>
-                </wp14:sizeRelH>
-                <wp14:sizeRelV relativeFrom="margin">
-                  <wp14:pctHeight>0</wp14:pctHeight>
-                </wp14:sizeRelV>
-              </wp:anchor>
-            </w:drawing>
-          </mc:Choice>
-          <mc:Fallback>
-            <w:pict>
-              <v:rect w14:anchorId="075CEBF0" id="Rectangle 52" o:spid="_x0000_s1026" style="position:absolute;left:0;text-align:left;margin-left:0;margin-top:11.2pt;width:84pt;height:37.8pt;z-index:251665408;visibility:visible;mso-wrap-style:square;mso-width-percent:0;mso-height-percent:0;mso-wrap-distance-left:9pt;mso-wrap-distance-top:0;mso-wrap-distance-right:9pt;mso-wrap-distance-bottom:0;mso-position-horizontal:center;mso-position-horizontal-relative:margin;mso-position-vertical:absolute;mso-position-vertical-relative:text;mso-width-percent:0;mso-height-percent:0;mso-width-relative:margin;mso-height-relative:margin;v-text-anchor:middle" o:gfxdata="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" fillcolor="white [3201]" strokecolor="black [3200]" strokeweight="1pt">
-                <v:textbox>
-                  <w:txbxContent>
-                    <w:p>
-                      <w:pPr>
-                        <w:jc w:val="center"/>
-                      </w:pPr>
-                      <w:r>
-                        <w:t>(re)design</w:t>
-                      </w:r>
-                    </w:p>
-                  </w:txbxContent>
-                </v:textbox>
-                <w10:wrap anchorx="margin"/>
-              </v:rect>
-            </w:pict>
-          </mc:Fallback>
-        </mc:AlternateContent>
-      </w:r>
-    </w:p>
-    <w:p>
-      <w:r>
-        <w:rPr>
-          <w:noProof/>
-        </w:rPr>
-        <mc:AlternateContent>
-          <mc:Choice Requires="wps">
-            <w:drawing>
-              <wp:anchor distT="0" distB="0" distL="114300" distR="114300" simplePos="0" relativeHeight="251677696" behindDoc="0" locked="0" layoutInCell="1" allowOverlap="1" wp14:anchorId="5B7BFB92" wp14:editId="1F338A73">
-                <wp:simplePos x="0" y="0"/>
-                <wp:positionH relativeFrom="column">
-                  <wp:posOffset>3491930</wp:posOffset>
-                </wp:positionH>
-                <wp:positionV relativeFrom="paragraph">
-                  <wp:posOffset>87135</wp:posOffset>
-                </wp:positionV>
-                <wp:extent cx="1080000" cy="360000"/>
-                <wp:effectExtent l="0" t="0" r="101600" b="59690"/>
-                <wp:wrapNone/>
-                <wp:docPr id="64" name="Connector: Curved 64"/>
-                <wp:cNvGraphicFramePr/>
-                <a:graphic xmlns:a="http://schemas.openxmlformats.org/drawingml/2006/main">
-                  <a:graphicData uri="http://schemas.microsoft.com/office/word/2010/wordprocessingShape">
-                    <wps:wsp>
-                      <wps:cNvCnPr/>
-                      <wps:spPr>
-                        <a:xfrm>
-                          <a:off x="0" y="0"/>
-                          <a:ext cx="1080000" cy="360000"/>
-                        </a:xfrm>
-                        <a:prstGeom prst="curvedConnector2">
-                          <a:avLst/>
-                        </a:prstGeom>
-                        <a:solidFill>
-                          <a:srgbClr val="000000">
-                            <a:alpha val="5000"/>
-                          </a:srgbClr>
-                        </a:solidFill>
-                        <a:ln w="18000">
-                          <a:solidFill>
-                            <a:srgbClr val="000000"/>
-                          </a:solidFill>
-                          <a:tailEnd type="arrow"/>
-                        </a:ln>
-                      </wps:spPr>
-                      <wps:style>
-                        <a:lnRef idx="1">
-                          <a:schemeClr val="accent1"/>
-                        </a:lnRef>
-                        <a:fillRef idx="0">
-                          <a:schemeClr val="accent1"/>
-                        </a:fillRef>
-                        <a:effectRef idx="0">
-                          <a:schemeClr val="accent1"/>
-                        </a:effectRef>
-                        <a:fontRef idx="minor">
-                          <a:schemeClr val="tx1"/>
-                        </a:fontRef>
-                      </wps:style>
-                      <wps:bodyPr/>
                     </wps:wsp>
                   </a:graphicData>
                 </a:graphic>
@@ -2854,275 +3667,324 @@
           </mc:Choice>
           <mc:Fallback>
             <w:pict>
-              <v:shape w14:anchorId="69E47DB6" id="Connector: Curved 64" o:spid="_x0000_s1026" type="#_x0000_t37" style="position:absolute;margin-left:274.95pt;margin-top:6.85pt;width:85.05pt;height:28.35pt;z-index:251677696;visibility:visible;mso-wrap-style:square;mso-wrap-distance-left:9pt;mso-wrap-distance-top:0;mso-wrap-distance-right:9pt;mso-wrap-distance-bottom:0;mso-position-horizontal:absolute;mso-position-horizontal-relative:text;mso-position-vertical:absolute;mso-position-vertical-relative:text" o:gfxdata="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" filled="t" fillcolor="black" strokeweight=".5mm">
-                <v:fill opacity="3341f"/>
-                <v:stroke endarrow="open" joinstyle="miter"/>
+              <v:shape w14:anchorId="76545716" id="Text Box 16" o:spid="_x0000_s1027" type="#_x0000_t202" style="position:absolute;left:0;text-align:left;margin-left:-25.55pt;margin-top:152.15pt;width:504.55pt;height:.05pt;z-index:251679744;visibility:visible;mso-wrap-style:square;mso-wrap-distance-left:9pt;mso-wrap-distance-top:0;mso-wrap-distance-right:9pt;mso-wrap-distance-bottom:0;mso-position-horizontal:absolute;mso-position-horizontal-relative:text;mso-position-vertical:absolute;mso-position-vertical-relative:text;v-text-anchor:top" o:gfxdata="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" stroked="f">
+                <v:textbox style="mso-fit-shape-to-text:t" inset="0,0,0,0">
+                  <w:txbxContent>
+                    <w:p>
+                      <w:pPr>
+                        <w:pStyle w:val="Caption"/>
+                        <w:rPr>
+                          <w:noProof/>
+                        </w:rPr>
+                      </w:pPr>
+                      <w:bookmarkStart w:id="11" w:name="_Ref111323875"/>
+                      <w:r>
+                        <w:t xml:space="preserve">Figure </w:t>
+                      </w:r>
+                      <w:r>
+                        <w:fldChar w:fldCharType="begin"/>
+                      </w:r>
+                      <w:r>
+                        <w:instrText xml:space="preserve"> SEQ Figure \* ARABIC </w:instrText>
+                      </w:r>
+                      <w:r>
+                        <w:fldChar w:fldCharType="separate"/>
+                      </w:r>
+                      <w:r>
+                        <w:rPr>
+                          <w:noProof/>
+                        </w:rPr>
+                        <w:t>2</w:t>
+                      </w:r>
+                      <w:r>
+                        <w:fldChar w:fldCharType="end"/>
+                      </w:r>
+                      <w:bookmarkEnd w:id="11"/>
+                    </w:p>
+                  </w:txbxContent>
+                </v:textbox>
+                <w10:wrap type="square"/>
               </v:shape>
             </w:pict>
           </mc:Fallback>
         </mc:AlternateContent>
       </w:r>
-    </w:p>
-    <w:p/>
-    <w:p>
       <w:r>
         <w:rPr>
           <w:noProof/>
         </w:rPr>
+        <w:drawing>
+          <wp:anchor distT="0" distB="0" distL="114300" distR="114300" simplePos="0" relativeHeight="251677696" behindDoc="0" locked="0" layoutInCell="1" allowOverlap="1" wp14:anchorId="3A501074" wp14:editId="5A56D21E">
+            <wp:simplePos x="899160" y="1437640"/>
+            <wp:positionH relativeFrom="margin">
+              <wp:align>center</wp:align>
+            </wp:positionH>
+            <wp:positionV relativeFrom="margin">
+              <wp:align>top</wp:align>
+            </wp:positionV>
+            <wp:extent cx="6408000" cy="1875600"/>
+            <wp:effectExtent l="0" t="0" r="0" b="0"/>
+            <wp:wrapSquare wrapText="bothSides"/>
+            <wp:docPr id="15" name="Picture 15"/>
+            <wp:cNvGraphicFramePr>
+              <a:graphicFrameLocks xmlns:a="http://schemas.openxmlformats.org/drawingml/2006/main"/>
+            </wp:cNvGraphicFramePr>
+            <a:graphic xmlns:a="http://schemas.openxmlformats.org/drawingml/2006/main">
+              <a:graphicData uri="http://schemas.openxmlformats.org/drawingml/2006/picture">
+                <pic:pic xmlns:pic="http://schemas.openxmlformats.org/drawingml/2006/picture">
+                  <pic:nvPicPr>
+                    <pic:cNvPr id="15" name="Picture 15"/>
+                    <pic:cNvPicPr/>
+                  </pic:nvPicPr>
+                  <pic:blipFill>
+                    <a:blip r:embed="rId36">
+                      <a:extLst>
+                        <a:ext uri="{28A0092B-C50C-407E-A947-70E740481C1C}">
+                          <a14:useLocalDpi xmlns:a14="http://schemas.microsoft.com/office/drawing/2010/main" val="0"/>
+                        </a:ext>
+                      </a:extLst>
+                    </a:blip>
+                    <a:stretch>
+                      <a:fillRect/>
+                    </a:stretch>
+                  </pic:blipFill>
+                  <pic:spPr>
+                    <a:xfrm>
+                      <a:off x="0" y="0"/>
+                      <a:ext cx="6408000" cy="1875600"/>
+                    </a:xfrm>
+                    <a:prstGeom prst="rect">
+                      <a:avLst/>
+                    </a:prstGeom>
+                  </pic:spPr>
+                </pic:pic>
+              </a:graphicData>
+            </a:graphic>
+            <wp14:sizeRelH relativeFrom="margin">
+              <wp14:pctWidth>0</wp14:pctWidth>
+            </wp14:sizeRelH>
+            <wp14:sizeRelV relativeFrom="margin">
+              <wp14:pctHeight>0</wp14:pctHeight>
+            </wp14:sizeRelV>
+          </wp:anchor>
+        </w:drawing>
+      </w:r>
+    </w:p>
+    <w:p>
+      <w:pPr>
+        <w:pStyle w:val="Heading2"/>
+      </w:pPr>
+      <w:bookmarkStart w:id="10" w:name="_Toc111325653"/>
+      <w:r>
+        <w:t>Models</w:t>
+      </w:r>
+      <w:bookmarkEnd w:id="10"/>
+    </w:p>
+    <w:p>
+      <w:pPr>
+        <w:pStyle w:val="NormalWeb"/>
+        <w:jc w:val="both"/>
+        <w:rPr>
+          <w:rFonts w:ascii="Palatino Linotype" w:eastAsiaTheme="minorHAnsi" w:hAnsi="Palatino Linotype" w:cstheme="minorBidi"/>
+          <w:szCs w:val="22"/>
+        </w:rPr>
+      </w:pPr>
+      <w:r>
+        <w:rPr>
+          <w:rFonts w:ascii="Palatino Linotype" w:eastAsiaTheme="minorHAnsi" w:hAnsi="Palatino Linotype" w:cstheme="minorBidi"/>
+          <w:szCs w:val="22"/>
+        </w:rPr>
+        <w:t>Processes can be represented in a variety of forms, depending on one’s needs. In this paragraph we will discuss some of the most popular models, be they the final representation that can be presented to the end user or the starting point (or the intermediate representation) of a discovery algorithm.</w:t>
+      </w:r>
+    </w:p>
+    <w:p>
+      <w:pPr>
+        <w:pStyle w:val="Heading3"/>
+      </w:pPr>
+      <w:r>
+        <w:t xml:space="preserve"> </w:t>
+      </w:r>
+      <w:bookmarkStart w:id="11" w:name="_Toc111325654"/>
+      <w:r>
+        <w:t xml:space="preserve">Directly </w:t>
+      </w:r>
+      <w:r>
+        <w:t>F</w:t>
+      </w:r>
+      <w:r>
+        <w:t xml:space="preserve">ollows </w:t>
+      </w:r>
+      <w:r>
+        <w:t>G</w:t>
+      </w:r>
+      <w:r>
+        <w:t>raph</w:t>
+      </w:r>
+      <w:r>
+        <w:t>s</w:t>
+      </w:r>
+      <w:bookmarkEnd w:id="11"/>
+    </w:p>
+    <w:p>
+      <w:r>
+        <w:t>The direct</w:t>
+      </w:r>
+      <w:r>
+        <w:t>ly</w:t>
+      </w:r>
+      <w:r>
+        <w:t xml:space="preserve"> follows graph</w:t>
+      </w:r>
+      <w:r>
+        <w:t xml:space="preserve"> is one of the most straightforward representations of a process and the easiest to build starting from event logs. It consists of a directed graph whose set of nodes corresponds to the set of unique activity names in the event log. Arcs connect activities that directly follow each other inside a trace. The result is a model that captures the temporal relations among activities, but not necessarily causal dependencies (e.g., in case of parallel activities). Logs can be filtered beforehand (by removing infrequent activities and/or traces) to avoid building so-called spaghetti </w:t>
+      </w:r>
+      <w:r>
+        <w:t>models</w:t>
+      </w:r>
+      <w:r>
+        <w:t>,</w:t>
+      </w:r>
+      <w:r>
+        <w:t xml:space="preserve"> keep</w:t>
+      </w:r>
+      <w:r>
+        <w:t>ing</w:t>
+      </w:r>
+      <w:r>
+        <w:t xml:space="preserve"> only the most interesting information.</w:t>
+      </w:r>
+    </w:p>
+    <w:p>
+      <w:pPr>
+        <w:pStyle w:val="Heading3"/>
+      </w:pPr>
+      <w:r>
+        <w:t xml:space="preserve"> </w:t>
+      </w:r>
+      <w:bookmarkStart w:id="12" w:name="_Toc111325655"/>
+      <w:r>
+        <w:t>Petri Nets</w:t>
+      </w:r>
+      <w:r>
+        <w:t xml:space="preserve"> and Workflow Nets</w:t>
+      </w:r>
+      <w:bookmarkEnd w:id="12"/>
+    </w:p>
+    <w:p>
+      <w:r>
+        <w:t xml:space="preserve">A petri net is a bipartite </w:t>
+      </w:r>
+      <w:r>
+        <w:t xml:space="preserve">and directed </w:t>
+      </w:r>
+      <w:r>
+        <w:t xml:space="preserve">graph </w:t>
+      </w:r>
+      <w:r>
+        <w:t>composed of places</w:t>
+      </w:r>
+      <w:r>
+        <w:t xml:space="preserve">, </w:t>
+      </w:r>
+      <w:r>
+        <w:t>transitions</w:t>
+      </w:r>
+      <w:r>
+        <w:t xml:space="preserve"> and arcs connecting places to transitions and </w:t>
+      </w:r>
+      <w:r>
+        <w:t xml:space="preserve">vice versa. A place contains a given number of tokens, which represent </w:t>
+      </w:r>
+      <w:r>
+        <w:t xml:space="preserve">the </w:t>
+      </w:r>
+      <w:r>
+        <w:t>resources</w:t>
+      </w:r>
+      <w:r>
+        <w:t xml:space="preserve"> that can be used to carry out the execution of the process.</w:t>
+      </w:r>
+      <w:r>
+        <w:t xml:space="preserve"> Places are usually displayed as circles, transitions as boxes and tokens as black dots inside a place.</w:t>
+      </w:r>
+    </w:p>
+    <w:p>
+      <w:r>
+        <w:rPr>
+          <w:noProof/>
+        </w:rPr>
+        <w:lastRenderedPageBreak/>
         <mc:AlternateContent>
           <mc:Choice Requires="wps">
             <w:drawing>
-              <wp:anchor distT="0" distB="0" distL="114300" distR="114300" simplePos="0" relativeHeight="251671552" behindDoc="0" locked="0" layoutInCell="1" allowOverlap="1" wp14:anchorId="11ECEDDA" wp14:editId="5769DAE2">
+              <wp:anchor distT="0" distB="0" distL="114300" distR="114300" simplePos="0" relativeHeight="251669504" behindDoc="0" locked="0" layoutInCell="1" allowOverlap="1" wp14:anchorId="3B3C05F8" wp14:editId="7C1203A7">
                 <wp:simplePos x="0" y="0"/>
-                <wp:positionH relativeFrom="column">
-                  <wp:posOffset>4296410</wp:posOffset>
+                <wp:positionH relativeFrom="margin">
+                  <wp:align>center</wp:align>
                 </wp:positionH>
                 <wp:positionV relativeFrom="paragraph">
-                  <wp:posOffset>5715</wp:posOffset>
+                  <wp:posOffset>2065655</wp:posOffset>
                 </wp:positionV>
-                <wp:extent cx="876300" cy="411480"/>
-                <wp:effectExtent l="0" t="0" r="19050" b="26670"/>
-                <wp:wrapNone/>
-                <wp:docPr id="55" name="Rectangle 55"/>
+                <wp:extent cx="1835785" cy="635"/>
+                <wp:effectExtent l="0" t="0" r="12065" b="3810"/>
+                <wp:wrapTopAndBottom/>
+                <wp:docPr id="41" name="Text Box 41"/>
                 <wp:cNvGraphicFramePr/>
                 <a:graphic xmlns:a="http://schemas.openxmlformats.org/drawingml/2006/main">
                   <a:graphicData uri="http://schemas.microsoft.com/office/word/2010/wordprocessingShape">
                     <wps:wsp>
-                      <wps:cNvSpPr/>
+                      <wps:cNvSpPr txBox="1"/>
                       <wps:spPr>
                         <a:xfrm>
                           <a:off x="0" y="0"/>
-                          <a:ext cx="876300" cy="411480"/>
+                          <a:ext cx="1835785" cy="635"/>
                         </a:xfrm>
                         <a:prstGeom prst="rect">
                           <a:avLst/>
                         </a:prstGeom>
-                        <a:ln/>
+                        <a:noFill/>
+                        <a:ln>
+                          <a:noFill/>
+                        </a:ln>
                       </wps:spPr>
-                      <wps:style>
-                        <a:lnRef idx="2">
-                          <a:schemeClr val="dk1"/>
-                        </a:lnRef>
-                        <a:fillRef idx="1">
-                          <a:schemeClr val="lt1"/>
-                        </a:fillRef>
-                        <a:effectRef idx="0">
-                          <a:schemeClr val="dk1"/>
-                        </a:effectRef>
-                        <a:fontRef idx="minor">
-                          <a:schemeClr val="dk1"/>
-                        </a:fontRef>
-                      </wps:style>
                       <wps:txbx>
                         <w:txbxContent>
                           <w:p>
                             <w:pPr>
-                              <w:jc w:val="center"/>
+                              <w:pStyle w:val="Caption"/>
                             </w:pPr>
+                            <w:bookmarkStart w:id="13" w:name="_Ref111323689"/>
                             <w:r>
-                              <w:t>model</w:t>
+                              <w:t xml:space="preserve">Figure </w:t>
                             </w:r>
+                            <w:r>
+                              <w:fldChar w:fldCharType="begin"/>
+                            </w:r>
+                            <w:r>
+                              <w:instrText xml:space="preserve"> SEQ Figure \* ARABIC </w:instrText>
+                            </w:r>
+                            <w:r>
+                              <w:fldChar w:fldCharType="separate"/>
+                            </w:r>
+                            <w:r>
+                              <w:rPr>
+                                <w:noProof/>
+                              </w:rPr>
+                              <w:t>3</w:t>
+                            </w:r>
+                            <w:r>
+                              <w:fldChar w:fldCharType="end"/>
+                            </w:r>
+                            <w:bookmarkEnd w:id="13"/>
                           </w:p>
                         </w:txbxContent>
                       </wps:txbx>
-                      <wps:bodyPr rot="0" spcFirstLastPara="0" vertOverflow="overflow" horzOverflow="overflow" vert="horz" wrap="square" lIns="91440" tIns="45720" rIns="91440" bIns="45720" numCol="1" spcCol="0" rtlCol="0" fromWordArt="0" anchor="ctr" anchorCtr="0" forceAA="0" compatLnSpc="1">
+                      <wps:bodyPr rot="0" spcFirstLastPara="0" vertOverflow="overflow" horzOverflow="overflow" vert="horz" wrap="square" lIns="0" tIns="0" rIns="0" bIns="0" numCol="1" spcCol="0" rtlCol="0" fromWordArt="0" anchor="t" anchorCtr="0" forceAA="0" compatLnSpc="1">
                         <a:prstTxWarp prst="textNoShape">
                           <a:avLst/>
                         </a:prstTxWarp>
-                        <a:noAutofit/>
+                        <a:spAutoFit/>
                       </wps:bodyPr>
-                    </wps:wsp>
-                  </a:graphicData>
-                </a:graphic>
-                <wp14:sizeRelH relativeFrom="margin">
-                  <wp14:pctWidth>0</wp14:pctWidth>
-                </wp14:sizeRelH>
-                <wp14:sizeRelV relativeFrom="margin">
-                  <wp14:pctHeight>0</wp14:pctHeight>
-                </wp14:sizeRelV>
-              </wp:anchor>
-            </w:drawing>
-          </mc:Choice>
-          <mc:Fallback>
-            <w:pict>
-              <v:rect w14:anchorId="11ECEDDA" id="Rectangle 55" o:spid="_x0000_s1027" style="position:absolute;left:0;text-align:left;margin-left:338.3pt;margin-top:.45pt;width:69pt;height:32.4pt;z-index:251671552;visibility:visible;mso-wrap-style:square;mso-width-percent:0;mso-height-percent:0;mso-wrap-distance-left:9pt;mso-wrap-distance-top:0;mso-wrap-distance-right:9pt;mso-wrap-distance-bottom:0;mso-position-horizontal:absolute;mso-position-horizontal-relative:text;mso-position-vertical:absolute;mso-position-vertical-relative:text;mso-width-percent:0;mso-height-percent:0;mso-width-relative:margin;mso-height-relative:margin;v-text-anchor:middle" o:gfxdata="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" fillcolor="white [3201]" strokecolor="black [3200]" strokeweight="1pt">
-                <v:textbox>
-                  <w:txbxContent>
-                    <w:p>
-                      <w:pPr>
-                        <w:jc w:val="center"/>
-                      </w:pPr>
-                      <w:r>
-                        <w:t>model</w:t>
-                      </w:r>
-                    </w:p>
-                  </w:txbxContent>
-                </v:textbox>
-              </v:rect>
-            </w:pict>
-          </mc:Fallback>
-        </mc:AlternateContent>
-      </w:r>
-      <w:r>
-        <w:rPr>
-          <w:noProof/>
-        </w:rPr>
-        <mc:AlternateContent>
-          <mc:Choice Requires="wps">
-            <w:drawing>
-              <wp:anchor distT="0" distB="0" distL="114300" distR="114300" simplePos="0" relativeHeight="251673600" behindDoc="0" locked="0" layoutInCell="1" allowOverlap="1" wp14:anchorId="124C5CF0" wp14:editId="5435B6AD">
-                <wp:simplePos x="0" y="0"/>
-                <wp:positionH relativeFrom="column">
-                  <wp:posOffset>486410</wp:posOffset>
-                </wp:positionH>
-                <wp:positionV relativeFrom="paragraph">
-                  <wp:posOffset>5715</wp:posOffset>
-                </wp:positionV>
-                <wp:extent cx="876300" cy="419100"/>
-                <wp:effectExtent l="0" t="0" r="19050" b="19050"/>
-                <wp:wrapNone/>
-                <wp:docPr id="59" name="Rectangle 59"/>
-                <wp:cNvGraphicFramePr/>
-                <a:graphic xmlns:a="http://schemas.openxmlformats.org/drawingml/2006/main">
-                  <a:graphicData uri="http://schemas.microsoft.com/office/word/2010/wordprocessingShape">
-                    <wps:wsp>
-                      <wps:cNvSpPr/>
-                      <wps:spPr>
-                        <a:xfrm>
-                          <a:off x="0" y="0"/>
-                          <a:ext cx="876300" cy="419100"/>
-                        </a:xfrm>
-                        <a:prstGeom prst="rect">
-                          <a:avLst/>
-                        </a:prstGeom>
-                        <a:ln/>
-                      </wps:spPr>
-                      <wps:style>
-                        <a:lnRef idx="2">
-                          <a:schemeClr val="dk1"/>
-                        </a:lnRef>
-                        <a:fillRef idx="1">
-                          <a:schemeClr val="lt1"/>
-                        </a:fillRef>
-                        <a:effectRef idx="0">
-                          <a:schemeClr val="dk1"/>
-                        </a:effectRef>
-                        <a:fontRef idx="minor">
-                          <a:schemeClr val="dk1"/>
-                        </a:fontRef>
-                      </wps:style>
-                      <wps:txbx>
-                        <w:txbxContent>
-                          <w:p>
-                            <w:pPr>
-                              <w:jc w:val="center"/>
-                            </w:pPr>
-                            <w:r>
-                              <w:t>optimize</w:t>
-                            </w:r>
-                          </w:p>
-                        </w:txbxContent>
-                      </wps:txbx>
-                      <wps:bodyPr rot="0" spcFirstLastPara="0" vertOverflow="overflow" horzOverflow="overflow" vert="horz" wrap="square" lIns="91440" tIns="45720" rIns="91440" bIns="45720" numCol="1" spcCol="0" rtlCol="0" fromWordArt="0" anchor="ctr" anchorCtr="0" forceAA="0" compatLnSpc="1">
-                        <a:prstTxWarp prst="textNoShape">
-                          <a:avLst/>
-                        </a:prstTxWarp>
-                        <a:noAutofit/>
-                      </wps:bodyPr>
-                    </wps:wsp>
-                  </a:graphicData>
-                </a:graphic>
-                <wp14:sizeRelH relativeFrom="margin">
-                  <wp14:pctWidth>0</wp14:pctWidth>
-                </wp14:sizeRelH>
-                <wp14:sizeRelV relativeFrom="margin">
-                  <wp14:pctHeight>0</wp14:pctHeight>
-                </wp14:sizeRelV>
-              </wp:anchor>
-            </w:drawing>
-          </mc:Choice>
-          <mc:Fallback>
-            <w:pict>
-              <v:rect w14:anchorId="124C5CF0" id="Rectangle 59" o:spid="_x0000_s1028" style="position:absolute;left:0;text-align:left;margin-left:38.3pt;margin-top:.45pt;width:69pt;height:33pt;z-index:251673600;visibility:visible;mso-wrap-style:square;mso-width-percent:0;mso-height-percent:0;mso-wrap-distance-left:9pt;mso-wrap-distance-top:0;mso-wrap-distance-right:9pt;mso-wrap-distance-bottom:0;mso-position-horizontal:absolute;mso-position-horizontal-relative:text;mso-position-vertical:absolute;mso-position-vertical-relative:text;mso-width-percent:0;mso-height-percent:0;mso-width-relative:margin;mso-height-relative:margin;v-text-anchor:middle" o:gfxdata="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" fillcolor="white [3201]" strokecolor="black [3200]" strokeweight="1pt">
-                <v:textbox>
-                  <w:txbxContent>
-                    <w:p>
-                      <w:pPr>
-                        <w:jc w:val="center"/>
-                      </w:pPr>
-                      <w:r>
-                        <w:t>optimize</w:t>
-                      </w:r>
-                    </w:p>
-                  </w:txbxContent>
-                </v:textbox>
-              </v:rect>
-            </w:pict>
-          </mc:Fallback>
-        </mc:AlternateContent>
-      </w:r>
-    </w:p>
-    <w:p/>
-    <w:p>
-      <w:r>
-        <w:rPr>
-          <w:noProof/>
-        </w:rPr>
-        <mc:AlternateContent>
-          <mc:Choice Requires="wps">
-            <w:drawing>
-              <wp:anchor distT="0" distB="0" distL="114300" distR="114300" simplePos="0" relativeHeight="251683840" behindDoc="0" locked="0" layoutInCell="1" allowOverlap="1" wp14:anchorId="4B34DB3C" wp14:editId="108D9704">
-                <wp:simplePos x="0" y="0"/>
-                <wp:positionH relativeFrom="column">
-                  <wp:posOffset>556130</wp:posOffset>
-                </wp:positionH>
-                <wp:positionV relativeFrom="paragraph">
-                  <wp:posOffset>36050</wp:posOffset>
-                </wp:positionV>
-                <wp:extent cx="360000" cy="900000"/>
-                <wp:effectExtent l="76200" t="38100" r="21590" b="33655"/>
-                <wp:wrapNone/>
-                <wp:docPr id="77" name="Connector: Curved 77"/>
-                <wp:cNvGraphicFramePr/>
-                <a:graphic xmlns:a="http://schemas.openxmlformats.org/drawingml/2006/main">
-                  <a:graphicData uri="http://schemas.microsoft.com/office/word/2010/wordprocessingShape">
-                    <wps:wsp>
-                      <wps:cNvCnPr/>
-                      <wps:spPr>
-                        <a:xfrm rot="10800000">
-                          <a:off x="0" y="0"/>
-                          <a:ext cx="360000" cy="900000"/>
-                        </a:xfrm>
-                        <a:prstGeom prst="curvedConnector2">
-                          <a:avLst/>
-                        </a:prstGeom>
-                        <a:solidFill>
-                          <a:srgbClr val="000000">
-                            <a:alpha val="5000"/>
-                          </a:srgbClr>
-                        </a:solidFill>
-                        <a:ln w="18000">
-                          <a:solidFill>
-                            <a:srgbClr val="000000"/>
-                          </a:solidFill>
-                          <a:tailEnd type="arrow"/>
-                        </a:ln>
-                      </wps:spPr>
-                      <wps:style>
-                        <a:lnRef idx="1">
-                          <a:schemeClr val="accent1"/>
-                        </a:lnRef>
-                        <a:fillRef idx="0">
-                          <a:schemeClr val="accent1"/>
-                        </a:fillRef>
-                        <a:effectRef idx="0">
-                          <a:schemeClr val="accent1"/>
-                        </a:effectRef>
-                        <a:fontRef idx="minor">
-                          <a:schemeClr val="tx1"/>
-                        </a:fontRef>
-                      </wps:style>
-                      <wps:bodyPr/>
                     </wps:wsp>
                   </a:graphicData>
                 </a:graphic>
@@ -3131,16 +3993,130 @@
           </mc:Choice>
           <mc:Fallback>
             <w:pict>
-              <v:shape w14:anchorId="448EEC7F" id="Connector: Curved 77" o:spid="_x0000_s1026" type="#_x0000_t37" style="position:absolute;margin-left:43.8pt;margin-top:2.85pt;width:28.35pt;height:70.85pt;rotation:180;z-index:251683840;visibility:visible;mso-wrap-style:square;mso-wrap-distance-left:9pt;mso-wrap-distance-top:0;mso-wrap-distance-right:9pt;mso-wrap-distance-bottom:0;mso-position-horizontal:absolute;mso-position-horizontal-relative:text;mso-position-vertical:absolute;mso-position-vertical-relative:text" o:gfxdata="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" filled="t" fillcolor="black" strokeweight=".5mm">
-                <v:fill opacity="3341f"/>
-                <v:stroke endarrow="open" joinstyle="miter"/>
+              <v:shape w14:anchorId="3B3C05F8" id="Text Box 41" o:spid="_x0000_s1028" type="#_x0000_t202" style="position:absolute;left:0;text-align:left;margin-left:0;margin-top:162.65pt;width:144.55pt;height:.05pt;z-index:251669504;visibility:visible;mso-wrap-style:square;mso-wrap-distance-left:9pt;mso-wrap-distance-top:0;mso-wrap-distance-right:9pt;mso-wrap-distance-bottom:0;mso-position-horizontal:center;mso-position-horizontal-relative:margin;mso-position-vertical:absolute;mso-position-vertical-relative:text;v-text-anchor:top" o:gfxdata="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" filled="f" stroked="f">
+                <v:textbox style="mso-fit-shape-to-text:t" inset="0,0,0,0">
+                  <w:txbxContent>
+                    <w:p>
+                      <w:pPr>
+                        <w:pStyle w:val="Caption"/>
+                      </w:pPr>
+                      <w:bookmarkStart w:id="16" w:name="_Ref111323689"/>
+                      <w:r>
+                        <w:t xml:space="preserve">Figure </w:t>
+                      </w:r>
+                      <w:r>
+                        <w:fldChar w:fldCharType="begin"/>
+                      </w:r>
+                      <w:r>
+                        <w:instrText xml:space="preserve"> SEQ Figure \* ARABIC </w:instrText>
+                      </w:r>
+                      <w:r>
+                        <w:fldChar w:fldCharType="separate"/>
+                      </w:r>
+                      <w:r>
+                        <w:rPr>
+                          <w:noProof/>
+                        </w:rPr>
+                        <w:t>3</w:t>
+                      </w:r>
+                      <w:r>
+                        <w:fldChar w:fldCharType="end"/>
+                      </w:r>
+                      <w:bookmarkEnd w:id="16"/>
+                    </w:p>
+                  </w:txbxContent>
+                </v:textbox>
+                <w10:wrap type="topAndBottom" anchorx="margin"/>
               </v:shape>
             </w:pict>
           </mc:Fallback>
         </mc:AlternateContent>
       </w:r>
-    </w:p>
-    <w:p>
+      <w:r>
+        <w:rPr>
+          <w:noProof/>
+        </w:rPr>
+        <w:drawing>
+          <wp:anchor distT="0" distB="0" distL="114300" distR="114300" simplePos="0" relativeHeight="251667456" behindDoc="0" locked="0" layoutInCell="1" allowOverlap="1" wp14:anchorId="3523C793" wp14:editId="0F1483FA">
+            <wp:simplePos x="0" y="0"/>
+            <wp:positionH relativeFrom="margin">
+              <wp:align>center</wp:align>
+            </wp:positionH>
+            <wp:positionV relativeFrom="paragraph">
+              <wp:posOffset>1021080</wp:posOffset>
+            </wp:positionV>
+            <wp:extent cx="1835785" cy="1223645"/>
+            <wp:effectExtent l="0" t="0" r="0" b="0"/>
+            <wp:wrapTopAndBottom/>
+            <wp:docPr id="32" name="Picture 32" descr="Diagram&#10;&#10;Description automatically generated"/>
+            <wp:cNvGraphicFramePr>
+              <a:graphicFrameLocks xmlns:a="http://schemas.openxmlformats.org/drawingml/2006/main" noChangeAspect="1"/>
+            </wp:cNvGraphicFramePr>
+            <a:graphic xmlns:a="http://schemas.openxmlformats.org/drawingml/2006/main">
+              <a:graphicData uri="http://schemas.openxmlformats.org/drawingml/2006/picture">
+                <pic:pic xmlns:pic="http://schemas.openxmlformats.org/drawingml/2006/picture">
+                  <pic:nvPicPr>
+                    <pic:cNvPr id="32" name="Picture 32" descr="Diagram&#10;&#10;Description automatically generated"/>
+                    <pic:cNvPicPr/>
+                  </pic:nvPicPr>
+                  <pic:blipFill>
+                    <a:blip r:embed="rId37" cstate="print">
+                      <a:extLst>
+                        <a:ext uri="{28A0092B-C50C-407E-A947-70E740481C1C}">
+                          <a14:useLocalDpi xmlns:a14="http://schemas.microsoft.com/office/drawing/2010/main" val="0"/>
+                        </a:ext>
+                      </a:extLst>
+                    </a:blip>
+                    <a:stretch>
+                      <a:fillRect/>
+                    </a:stretch>
+                  </pic:blipFill>
+                  <pic:spPr>
+                    <a:xfrm>
+                      <a:off x="0" y="0"/>
+                      <a:ext cx="1835785" cy="1223645"/>
+                    </a:xfrm>
+                    <a:prstGeom prst="rect">
+                      <a:avLst/>
+                    </a:prstGeom>
+                  </pic:spPr>
+                </pic:pic>
+              </a:graphicData>
+            </a:graphic>
+            <wp14:sizeRelH relativeFrom="page">
+              <wp14:pctWidth>0</wp14:pctWidth>
+            </wp14:sizeRelH>
+            <wp14:sizeRelV relativeFrom="page">
+              <wp14:pctHeight>0</wp14:pctHeight>
+            </wp14:sizeRelV>
+          </wp:anchor>
+        </w:drawing>
+      </w:r>
+      <w:r>
+        <w:t xml:space="preserve">In the process mining context, transitions are associated with the activities of the log, while places are the nodes that control the order of execution of the activities by receiving tokens from </w:t>
+      </w:r>
+      <w:r>
+        <w:t>(a subset of) the transitions in their backward star</w:t>
+      </w:r>
+      <w:r>
+        <w:t xml:space="preserve"> </w:t>
+      </w:r>
+      <w:r>
+        <w:t>and passing them to (a subset of) the transitions in their forward star</w:t>
+      </w:r>
+      <w:r>
+        <w:t>.</w:t>
+      </w:r>
+    </w:p>
+    <w:p>
+      <w:pPr>
+        <w:jc w:val="center"/>
+      </w:pPr>
+    </w:p>
+    <w:p>
+      <w:pPr>
+        <w:jc w:val="center"/>
+      </w:pPr>
       <w:r>
         <w:rPr>
           <w:noProof/>
@@ -3148,58 +4124,79 @@
         <mc:AlternateContent>
           <mc:Choice Requires="wps">
             <w:drawing>
-              <wp:anchor distT="0" distB="0" distL="114300" distR="114300" simplePos="0" relativeHeight="251679744" behindDoc="0" locked="0" layoutInCell="1" allowOverlap="1" wp14:anchorId="589E3633" wp14:editId="273034F7">
+              <wp:anchor distT="0" distB="0" distL="114300" distR="114300" simplePos="0" relativeHeight="251672576" behindDoc="0" locked="0" layoutInCell="1" allowOverlap="1" wp14:anchorId="37AE9BAE" wp14:editId="1A0CBB9E">
                 <wp:simplePos x="0" y="0"/>
                 <wp:positionH relativeFrom="column">
-                  <wp:posOffset>4360250</wp:posOffset>
+                  <wp:posOffset>821690</wp:posOffset>
                 </wp:positionH>
                 <wp:positionV relativeFrom="paragraph">
-                  <wp:posOffset>29150</wp:posOffset>
+                  <wp:posOffset>1276350</wp:posOffset>
                 </wp:positionV>
-                <wp:extent cx="900000" cy="540000"/>
-                <wp:effectExtent l="27623" t="0" r="23177" b="118428"/>
-                <wp:wrapNone/>
-                <wp:docPr id="70" name="Connector: Curved 70"/>
+                <wp:extent cx="4110990" cy="635"/>
+                <wp:effectExtent l="0" t="0" r="0" b="0"/>
+                <wp:wrapTopAndBottom/>
+                <wp:docPr id="43" name="Text Box 43"/>
                 <wp:cNvGraphicFramePr/>
                 <a:graphic xmlns:a="http://schemas.openxmlformats.org/drawingml/2006/main">
                   <a:graphicData uri="http://schemas.microsoft.com/office/word/2010/wordprocessingShape">
                     <wps:wsp>
-                      <wps:cNvCnPr/>
+                      <wps:cNvSpPr txBox="1"/>
                       <wps:spPr>
-                        <a:xfrm rot="5400000">
+                        <a:xfrm>
                           <a:off x="0" y="0"/>
-                          <a:ext cx="900000" cy="540000"/>
+                          <a:ext cx="4110990" cy="635"/>
                         </a:xfrm>
-                        <a:prstGeom prst="curvedConnector2">
+                        <a:prstGeom prst="rect">
                           <a:avLst/>
                         </a:prstGeom>
                         <a:solidFill>
-                          <a:srgbClr val="000000">
-                            <a:alpha val="5000"/>
-                          </a:srgbClr>
+                          <a:prstClr val="white"/>
                         </a:solidFill>
-                        <a:ln w="18000">
-                          <a:solidFill>
-                            <a:srgbClr val="000000"/>
-                          </a:solidFill>
-                          <a:tailEnd type="arrow"/>
+                        <a:ln>
+                          <a:noFill/>
                         </a:ln>
                       </wps:spPr>
-                      <wps:style>
-                        <a:lnRef idx="1">
-                          <a:schemeClr val="accent1"/>
-                        </a:lnRef>
-                        <a:fillRef idx="0">
-                          <a:schemeClr val="accent1"/>
-                        </a:fillRef>
-                        <a:effectRef idx="0">
-                          <a:schemeClr val="accent1"/>
-                        </a:effectRef>
-                        <a:fontRef idx="minor">
-                          <a:schemeClr val="tx1"/>
-                        </a:fontRef>
-                      </wps:style>
-                      <wps:bodyPr/>
+                      <wps:txbx>
+                        <w:txbxContent>
+                          <w:p>
+                            <w:pPr>
+                              <w:pStyle w:val="Caption"/>
+                              <w:rPr>
+                                <w:noProof/>
+                              </w:rPr>
+                            </w:pPr>
+                            <w:bookmarkStart w:id="14" w:name="_Ref111323714"/>
+                            <w:r>
+                              <w:t xml:space="preserve">Figure </w:t>
+                            </w:r>
+                            <w:r>
+                              <w:fldChar w:fldCharType="begin"/>
+                            </w:r>
+                            <w:r>
+                              <w:instrText xml:space="preserve"> SEQ Figure \* ARABIC </w:instrText>
+                            </w:r>
+                            <w:r>
+                              <w:fldChar w:fldCharType="separate"/>
+                            </w:r>
+                            <w:r>
+                              <w:rPr>
+                                <w:noProof/>
+                              </w:rPr>
+                              <w:t>4</w:t>
+                            </w:r>
+                            <w:r>
+                              <w:fldChar w:fldCharType="end"/>
+                            </w:r>
+                            <w:bookmarkEnd w:id="14"/>
+                          </w:p>
+                        </w:txbxContent>
+                      </wps:txbx>
+                      <wps:bodyPr rot="0" spcFirstLastPara="0" vertOverflow="overflow" horzOverflow="overflow" vert="horz" wrap="square" lIns="0" tIns="0" rIns="0" bIns="0" numCol="1" spcCol="0" rtlCol="0" fromWordArt="0" anchor="t" anchorCtr="0" forceAA="0" compatLnSpc="1">
+                        <a:prstTxWarp prst="textNoShape">
+                          <a:avLst/>
+                        </a:prstTxWarp>
+                        <a:spAutoFit/>
+                      </wps:bodyPr>
                     </wps:wsp>
                   </a:graphicData>
                 </a:graphic>
@@ -3208,428 +4205,923 @@
           </mc:Choice>
           <mc:Fallback>
             <w:pict>
-              <v:shape w14:anchorId="44E33D81" id="Connector: Curved 70" o:spid="_x0000_s1026" type="#_x0000_t37" style="position:absolute;margin-left:343.35pt;margin-top:2.3pt;width:70.85pt;height:42.5pt;rotation:90;z-index:251679744;visibility:visible;mso-wrap-style:square;mso-wrap-distance-left:9pt;mso-wrap-distance-top:0;mso-wrap-distance-right:9pt;mso-wrap-distance-bottom:0;mso-position-horizontal:absolute;mso-position-horizontal-relative:text;mso-position-vertical:absolute;mso-position-vertical-relative:text" o:gfxdata="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" filled="t" fillcolor="black" strokeweight=".5mm">
-                <v:fill opacity="3341f"/>
-                <v:stroke endarrow="open" joinstyle="miter"/>
+              <v:shape w14:anchorId="37AE9BAE" id="Text Box 43" o:spid="_x0000_s1029" type="#_x0000_t202" style="position:absolute;left:0;text-align:left;margin-left:64.7pt;margin-top:100.5pt;width:323.7pt;height:.05pt;z-index:251672576;visibility:visible;mso-wrap-style:square;mso-wrap-distance-left:9pt;mso-wrap-distance-top:0;mso-wrap-distance-right:9pt;mso-wrap-distance-bottom:0;mso-position-horizontal:absolute;mso-position-horizontal-relative:text;mso-position-vertical:absolute;mso-position-vertical-relative:text;v-text-anchor:top" o:gfxdata="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" stroked="f">
+                <v:textbox style="mso-fit-shape-to-text:t" inset="0,0,0,0">
+                  <w:txbxContent>
+                    <w:p>
+                      <w:pPr>
+                        <w:pStyle w:val="Caption"/>
+                        <w:rPr>
+                          <w:noProof/>
+                        </w:rPr>
+                      </w:pPr>
+                      <w:bookmarkStart w:id="18" w:name="_Ref111323714"/>
+                      <w:r>
+                        <w:t xml:space="preserve">Figure </w:t>
+                      </w:r>
+                      <w:r>
+                        <w:fldChar w:fldCharType="begin"/>
+                      </w:r>
+                      <w:r>
+                        <w:instrText xml:space="preserve"> SEQ Figure \* ARABIC </w:instrText>
+                      </w:r>
+                      <w:r>
+                        <w:fldChar w:fldCharType="separate"/>
+                      </w:r>
+                      <w:r>
+                        <w:rPr>
+                          <w:noProof/>
+                        </w:rPr>
+                        <w:t>4</w:t>
+                      </w:r>
+                      <w:r>
+                        <w:fldChar w:fldCharType="end"/>
+                      </w:r>
+                      <w:bookmarkEnd w:id="18"/>
+                    </w:p>
+                  </w:txbxContent>
+                </v:textbox>
+                <w10:wrap type="topAndBottom"/>
               </v:shape>
             </w:pict>
           </mc:Fallback>
         </mc:AlternateContent>
       </w:r>
-    </w:p>
-    <w:p/>
-    <w:p>
       <w:r>
         <w:rPr>
           <w:noProof/>
         </w:rPr>
-        <mc:AlternateContent>
-          <mc:Choice Requires="wps">
-            <w:drawing>
-              <wp:anchor distT="0" distB="0" distL="114300" distR="114300" simplePos="0" relativeHeight="251681792" behindDoc="0" locked="0" layoutInCell="1" allowOverlap="1" wp14:anchorId="22AD139A" wp14:editId="0F1E8825">
-                <wp:simplePos x="0" y="0"/>
-                <wp:positionH relativeFrom="column">
-                  <wp:posOffset>2407610</wp:posOffset>
-                </wp:positionH>
-                <wp:positionV relativeFrom="paragraph">
-                  <wp:posOffset>259970</wp:posOffset>
-                </wp:positionV>
-                <wp:extent cx="900000" cy="0"/>
-                <wp:effectExtent l="38100" t="76200" r="0" b="114300"/>
-                <wp:wrapNone/>
-                <wp:docPr id="73" name="Straight Connector 73"/>
-                <wp:cNvGraphicFramePr/>
-                <a:graphic xmlns:a="http://schemas.openxmlformats.org/drawingml/2006/main">
-                  <a:graphicData uri="http://schemas.microsoft.com/office/word/2010/wordprocessingShape">
-                    <wps:wsp>
-                      <wps:cNvCnPr/>
-                      <wps:spPr>
-                        <a:xfrm rot="10800000">
-                          <a:off x="0" y="0"/>
-                          <a:ext cx="900000" cy="0"/>
-                        </a:xfrm>
-                        <a:prstGeom prst="line">
-                          <a:avLst/>
-                        </a:prstGeom>
-                        <a:solidFill>
-                          <a:srgbClr val="000000">
-                            <a:alpha val="5000"/>
-                          </a:srgbClr>
-                        </a:solidFill>
-                        <a:ln w="18000">
-                          <a:solidFill>
-                            <a:srgbClr val="000000"/>
-                          </a:solidFill>
-                          <a:tailEnd type="arrow"/>
-                        </a:ln>
-                      </wps:spPr>
-                      <wps:style>
-                        <a:lnRef idx="1">
-                          <a:schemeClr val="accent1"/>
-                        </a:lnRef>
-                        <a:fillRef idx="0">
-                          <a:schemeClr val="accent1"/>
-                        </a:fillRef>
-                        <a:effectRef idx="0">
-                          <a:schemeClr val="accent1"/>
-                        </a:effectRef>
-                        <a:fontRef idx="minor">
-                          <a:schemeClr val="tx1"/>
-                        </a:fontRef>
-                      </wps:style>
-                      <wps:bodyPr/>
-                    </wps:wsp>
-                  </a:graphicData>
-                </a:graphic>
-              </wp:anchor>
-            </w:drawing>
-          </mc:Choice>
-          <mc:Fallback>
-            <w:pict>
-              <v:line w14:anchorId="1C145687" id="Straight Connector 73" o:spid="_x0000_s1026" style="position:absolute;rotation:180;z-index:251681792;visibility:visible;mso-wrap-style:square;mso-wrap-distance-left:9pt;mso-wrap-distance-top:0;mso-wrap-distance-right:9pt;mso-wrap-distance-bottom:0;mso-position-horizontal:absolute;mso-position-horizontal-relative:text;mso-position-vertical:absolute;mso-position-vertical-relative:text" from="189.6pt,20.45pt" to="260.45pt,20.45pt" o:gfxdata="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" filled="t" fillcolor="black" strokeweight=".5mm">
-                <v:fill opacity="3341f"/>
-                <v:stroke endarrow="open" joinstyle="miter"/>
-              </v:line>
-            </w:pict>
-          </mc:Fallback>
-        </mc:AlternateContent>
-      </w:r>
-      <w:r>
-        <w:rPr>
-          <w:noProof/>
-        </w:rPr>
-        <mc:AlternateContent>
-          <mc:Choice Requires="wps">
-            <w:drawing>
-              <wp:anchor distT="0" distB="0" distL="114300" distR="114300" simplePos="0" relativeHeight="251669504" behindDoc="0" locked="0" layoutInCell="1" allowOverlap="1" wp14:anchorId="3D02E662" wp14:editId="587AD3F1">
-                <wp:simplePos x="0" y="0"/>
-                <wp:positionH relativeFrom="column">
-                  <wp:posOffset>1217930</wp:posOffset>
-                </wp:positionH>
-                <wp:positionV relativeFrom="paragraph">
-                  <wp:posOffset>6350</wp:posOffset>
-                </wp:positionV>
-                <wp:extent cx="876300" cy="403860"/>
-                <wp:effectExtent l="0" t="0" r="19050" b="15240"/>
-                <wp:wrapNone/>
-                <wp:docPr id="54" name="Rectangle 54"/>
-                <wp:cNvGraphicFramePr/>
-                <a:graphic xmlns:a="http://schemas.openxmlformats.org/drawingml/2006/main">
-                  <a:graphicData uri="http://schemas.microsoft.com/office/word/2010/wordprocessingShape">
-                    <wps:wsp>
-                      <wps:cNvSpPr/>
-                      <wps:spPr>
-                        <a:xfrm>
-                          <a:off x="0" y="0"/>
-                          <a:ext cx="876300" cy="403860"/>
-                        </a:xfrm>
-                        <a:prstGeom prst="rect">
-                          <a:avLst/>
-                        </a:prstGeom>
-                        <a:ln/>
-                      </wps:spPr>
-                      <wps:style>
-                        <a:lnRef idx="2">
-                          <a:schemeClr val="dk1"/>
-                        </a:lnRef>
-                        <a:fillRef idx="1">
-                          <a:schemeClr val="lt1"/>
-                        </a:fillRef>
-                        <a:effectRef idx="0">
-                          <a:schemeClr val="dk1"/>
-                        </a:effectRef>
-                        <a:fontRef idx="minor">
-                          <a:schemeClr val="dk1"/>
-                        </a:fontRef>
-                      </wps:style>
-                      <wps:txbx>
-                        <w:txbxContent>
-                          <w:p>
-                            <w:pPr>
-                              <w:jc w:val="center"/>
-                            </w:pPr>
-                            <w:r>
-                              <w:t>monitor</w:t>
-                            </w:r>
-                          </w:p>
-                        </w:txbxContent>
-                      </wps:txbx>
-                      <wps:bodyPr rot="0" spcFirstLastPara="0" vertOverflow="overflow" horzOverflow="overflow" vert="horz" wrap="square" lIns="91440" tIns="45720" rIns="91440" bIns="45720" numCol="1" spcCol="0" rtlCol="0" fromWordArt="0" anchor="ctr" anchorCtr="0" forceAA="0" compatLnSpc="1">
-                        <a:prstTxWarp prst="textNoShape">
-                          <a:avLst/>
-                        </a:prstTxWarp>
-                        <a:noAutofit/>
-                      </wps:bodyPr>
-                    </wps:wsp>
-                  </a:graphicData>
-                </a:graphic>
-                <wp14:sizeRelH relativeFrom="margin">
-                  <wp14:pctWidth>0</wp14:pctWidth>
-                </wp14:sizeRelH>
-                <wp14:sizeRelV relativeFrom="margin">
-                  <wp14:pctHeight>0</wp14:pctHeight>
-                </wp14:sizeRelV>
-              </wp:anchor>
-            </w:drawing>
-          </mc:Choice>
-          <mc:Fallback>
-            <w:pict>
-              <v:rect w14:anchorId="3D02E662" id="Rectangle 54" o:spid="_x0000_s1029" style="position:absolute;left:0;text-align:left;margin-left:95.9pt;margin-top:.5pt;width:69pt;height:31.8pt;z-index:251669504;visibility:visible;mso-wrap-style:square;mso-width-percent:0;mso-height-percent:0;mso-wrap-distance-left:9pt;mso-wrap-distance-top:0;mso-wrap-distance-right:9pt;mso-wrap-distance-bottom:0;mso-position-horizontal:absolute;mso-position-horizontal-relative:text;mso-position-vertical:absolute;mso-position-vertical-relative:text;mso-width-percent:0;mso-height-percent:0;mso-width-relative:margin;mso-height-relative:margin;v-text-anchor:middle" o:gfxdata="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" fillcolor="white [3201]" strokecolor="black [3200]" strokeweight="1pt">
-                <v:textbox>
-                  <w:txbxContent>
-                    <w:p>
-                      <w:pPr>
-                        <w:jc w:val="center"/>
-                      </w:pPr>
-                      <w:r>
-                        <w:t>monitor</w:t>
-                      </w:r>
-                    </w:p>
-                  </w:txbxContent>
-                </v:textbox>
-              </v:rect>
-            </w:pict>
-          </mc:Fallback>
-        </mc:AlternateContent>
-      </w:r>
-      <w:r>
-        <w:rPr>
-          <w:noProof/>
-        </w:rPr>
-        <mc:AlternateContent>
-          <mc:Choice Requires="wps">
-            <w:drawing>
-              <wp:anchor distT="0" distB="0" distL="114300" distR="114300" simplePos="0" relativeHeight="251667456" behindDoc="0" locked="0" layoutInCell="1" allowOverlap="1" wp14:anchorId="2D055903" wp14:editId="518B520E">
-                <wp:simplePos x="0" y="0"/>
-                <wp:positionH relativeFrom="column">
-                  <wp:posOffset>3503930</wp:posOffset>
-                </wp:positionH>
-                <wp:positionV relativeFrom="paragraph">
-                  <wp:posOffset>6350</wp:posOffset>
-                </wp:positionV>
-                <wp:extent cx="876300" cy="403860"/>
-                <wp:effectExtent l="0" t="0" r="19050" b="15240"/>
-                <wp:wrapNone/>
-                <wp:docPr id="53" name="Rectangle 53"/>
-                <wp:cNvGraphicFramePr/>
-                <a:graphic xmlns:a="http://schemas.openxmlformats.org/drawingml/2006/main">
-                  <a:graphicData uri="http://schemas.microsoft.com/office/word/2010/wordprocessingShape">
-                    <wps:wsp>
-                      <wps:cNvSpPr/>
-                      <wps:spPr>
-                        <a:xfrm>
-                          <a:off x="0" y="0"/>
-                          <a:ext cx="876300" cy="403860"/>
-                        </a:xfrm>
-                        <a:prstGeom prst="rect">
-                          <a:avLst/>
-                        </a:prstGeom>
-                        <a:ln/>
-                      </wps:spPr>
-                      <wps:style>
-                        <a:lnRef idx="2">
-                          <a:schemeClr val="dk1"/>
-                        </a:lnRef>
-                        <a:fillRef idx="1">
-                          <a:schemeClr val="lt1"/>
-                        </a:fillRef>
-                        <a:effectRef idx="0">
-                          <a:schemeClr val="dk1"/>
-                        </a:effectRef>
-                        <a:fontRef idx="minor">
-                          <a:schemeClr val="dk1"/>
-                        </a:fontRef>
-                      </wps:style>
-                      <wps:txbx>
-                        <w:txbxContent>
-                          <w:p>
-                            <w:pPr>
-                              <w:jc w:val="center"/>
-                            </w:pPr>
-                            <w:r>
-                              <w:t>execute</w:t>
-                            </w:r>
-                          </w:p>
-                        </w:txbxContent>
-                      </wps:txbx>
-                      <wps:bodyPr rot="0" spcFirstLastPara="0" vertOverflow="overflow" horzOverflow="overflow" vert="horz" wrap="square" lIns="91440" tIns="45720" rIns="91440" bIns="45720" numCol="1" spcCol="0" rtlCol="0" fromWordArt="0" anchor="ctr" anchorCtr="0" forceAA="0" compatLnSpc="1">
-                        <a:prstTxWarp prst="textNoShape">
-                          <a:avLst/>
-                        </a:prstTxWarp>
-                        <a:noAutofit/>
-                      </wps:bodyPr>
-                    </wps:wsp>
-                  </a:graphicData>
-                </a:graphic>
-                <wp14:sizeRelH relativeFrom="margin">
-                  <wp14:pctWidth>0</wp14:pctWidth>
-                </wp14:sizeRelH>
-                <wp14:sizeRelV relativeFrom="margin">
-                  <wp14:pctHeight>0</wp14:pctHeight>
-                </wp14:sizeRelV>
-              </wp:anchor>
-            </w:drawing>
-          </mc:Choice>
-          <mc:Fallback>
-            <w:pict>
-              <v:rect w14:anchorId="2D055903" id="Rectangle 53" o:spid="_x0000_s1030" style="position:absolute;left:0;text-align:left;margin-left:275.9pt;margin-top:.5pt;width:69pt;height:31.8pt;z-index:251667456;visibility:visible;mso-wrap-style:square;mso-width-percent:0;mso-height-percent:0;mso-wrap-distance-left:9pt;mso-wrap-distance-top:0;mso-wrap-distance-right:9pt;mso-wrap-distance-bottom:0;mso-position-horizontal:absolute;mso-position-horizontal-relative:text;mso-position-vertical:absolute;mso-position-vertical-relative:text;mso-width-percent:0;mso-height-percent:0;mso-width-relative:margin;mso-height-relative:margin;v-text-anchor:middle" o:gfxdata="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" fillcolor="white [3201]" strokecolor="black [3200]" strokeweight="1pt">
-                <v:textbox>
-                  <w:txbxContent>
-                    <w:p>
-                      <w:pPr>
-                        <w:jc w:val="center"/>
-                      </w:pPr>
-                      <w:r>
-                        <w:t>execute</w:t>
-                      </w:r>
-                    </w:p>
-                  </w:txbxContent>
-                </v:textbox>
-              </v:rect>
-            </w:pict>
-          </mc:Fallback>
-        </mc:AlternateContent>
-      </w:r>
-    </w:p>
-    <w:p/>
-    <w:p/>
-    <w:p>
-      <w:r>
-        <w:t xml:space="preserve">After being designed in the </w:t>
+        <w:drawing>
+          <wp:anchor distT="0" distB="0" distL="114300" distR="114300" simplePos="0" relativeHeight="251670528" behindDoc="0" locked="0" layoutInCell="1" allowOverlap="1" wp14:anchorId="49BB89C7" wp14:editId="69F7873C">
+            <wp:simplePos x="0" y="0"/>
+            <wp:positionH relativeFrom="column">
+              <wp:posOffset>821690</wp:posOffset>
+            </wp:positionH>
+            <wp:positionV relativeFrom="paragraph">
+              <wp:posOffset>-635</wp:posOffset>
+            </wp:positionV>
+            <wp:extent cx="4111200" cy="1220400"/>
+            <wp:effectExtent l="0" t="0" r="3810" b="0"/>
+            <wp:wrapTopAndBottom/>
+            <wp:docPr id="42" name="Picture 42"/>
+            <wp:cNvGraphicFramePr>
+              <a:graphicFrameLocks xmlns:a="http://schemas.openxmlformats.org/drawingml/2006/main" noChangeAspect="1"/>
+            </wp:cNvGraphicFramePr>
+            <a:graphic xmlns:a="http://schemas.openxmlformats.org/drawingml/2006/main">
+              <a:graphicData uri="http://schemas.openxmlformats.org/drawingml/2006/picture">
+                <pic:pic xmlns:pic="http://schemas.openxmlformats.org/drawingml/2006/picture">
+                  <pic:nvPicPr>
+                    <pic:cNvPr id="42" name="Picture 42"/>
+                    <pic:cNvPicPr/>
+                  </pic:nvPicPr>
+                  <pic:blipFill>
+                    <a:blip r:embed="rId38" cstate="print">
+                      <a:extLst>
+                        <a:ext uri="{28A0092B-C50C-407E-A947-70E740481C1C}">
+                          <a14:useLocalDpi xmlns:a14="http://schemas.microsoft.com/office/drawing/2010/main" val="0"/>
+                        </a:ext>
+                      </a:extLst>
+                    </a:blip>
+                    <a:stretch>
+                      <a:fillRect/>
+                    </a:stretch>
+                  </pic:blipFill>
+                  <pic:spPr>
+                    <a:xfrm>
+                      <a:off x="0" y="0"/>
+                      <a:ext cx="4111200" cy="1220400"/>
+                    </a:xfrm>
+                    <a:prstGeom prst="rect">
+                      <a:avLst/>
+                    </a:prstGeom>
+                  </pic:spPr>
+                </pic:pic>
+              </a:graphicData>
+            </a:graphic>
+            <wp14:sizeRelH relativeFrom="page">
+              <wp14:pctWidth>0</wp14:pctWidth>
+            </wp14:sizeRelH>
+            <wp14:sizeRelV relativeFrom="page">
+              <wp14:pctHeight>0</wp14:pctHeight>
+            </wp14:sizeRelV>
+          </wp:anchor>
+        </w:drawing>
+      </w:r>
+    </w:p>
+    <w:p>
+      <w:r>
+        <w:t xml:space="preserve">A transition is said to be enabled if each input place (those in its backward star) contains at least a token. When a transition is enabled, it can </w:t>
       </w:r>
       <w:r>
         <w:rPr>
           <w:i/>
           <w:iCs/>
         </w:rPr>
-        <w:t>design</w:t>
-      </w:r>
-      <w:r>
-        <w:t xml:space="preserve"> phase, the model is </w:t>
-      </w:r>
-      <w:r>
-        <w:t xml:space="preserve">transformed into a running system in the </w:t>
+        <w:t>fire</w:t>
+      </w:r>
+      <w:r>
+        <w:t xml:space="preserve"> by consuming a token from each input place and producing a token for each output place. As you can </w:t>
+      </w:r>
+      <w:r>
+        <w:t>in</w:t>
+      </w:r>
+      <w:r>
+        <w:t xml:space="preserve"> </w:t>
+      </w:r>
+      <w:r>
+        <w:fldChar w:fldCharType="begin"/>
+      </w:r>
+      <w:r>
+        <w:instrText xml:space="preserve"> REF _Ref111323689 \h </w:instrText>
+      </w:r>
+      <w:r>
+        <w:fldChar w:fldCharType="separate"/>
+      </w:r>
+      <w:r>
+        <w:t xml:space="preserve">Figure </w:t>
+      </w:r>
+      <w:r>
+        <w:rPr>
+          <w:noProof/>
+        </w:rPr>
+        <w:t>3</w:t>
+      </w:r>
+      <w:r>
+        <w:fldChar w:fldCharType="end"/>
+      </w:r>
+      <w:r>
+        <w:t>, transition t</w:t>
+      </w:r>
+      <w:r>
+        <w:rPr>
+          <w:vertAlign w:val="subscript"/>
+        </w:rPr>
+        <w:t>1</w:t>
+      </w:r>
+      <w:r>
+        <w:t xml:space="preserve"> is not enabled, since one of its input paces does not contain any token. In</w:t>
+      </w:r>
+      <w:r>
+        <w:t xml:space="preserve"> </w:t>
+      </w:r>
+      <w:r>
+        <w:fldChar w:fldCharType="begin"/>
+      </w:r>
+      <w:r>
+        <w:instrText xml:space="preserve"> REF _Ref111323714 \h </w:instrText>
+      </w:r>
+      <w:r>
+        <w:fldChar w:fldCharType="separate"/>
+      </w:r>
+      <w:r>
+        <w:t xml:space="preserve">Figure </w:t>
+      </w:r>
+      <w:r>
+        <w:rPr>
+          <w:noProof/>
+        </w:rPr>
+        <w:t>4</w:t>
+      </w:r>
+      <w:r>
+        <w:fldChar w:fldCharType="end"/>
+      </w:r>
+      <w:r>
+        <w:t>, instead, we can see how the transition t</w:t>
+      </w:r>
+      <w:r>
+        <w:rPr>
+          <w:vertAlign w:val="subscript"/>
+        </w:rPr>
+        <w:t>1</w:t>
+      </w:r>
+      <w:r>
+        <w:t xml:space="preserve">, once enabled, consumes all input </w:t>
+      </w:r>
+      <w:r>
+        <w:t>tokens,</w:t>
+      </w:r>
+      <w:r>
+        <w:t xml:space="preserve"> and produces a new token for each output place (in this example just the one).</w:t>
+      </w:r>
+    </w:p>
+    <w:p>
+      <w:r>
+        <w:t>The distribution of the tokens inside a net is called marking and it defines the state of the net. A marking can be reachable or unreachable</w:t>
+      </w:r>
+      <w:r>
+        <w:t>, depending on whether it is possible for the net to reach such a configuration starting from the initial state.</w:t>
+      </w:r>
+    </w:p>
+    <w:p>
+      <w:r>
+        <w:t xml:space="preserve">In principle, a place can contain an infinite number of tokens. We can however define an upper bound to such a number and say that a place is k-bounded if there is no reachable marking for which said place holds more than k tokens. </w:t>
+      </w:r>
+      <w:r>
+        <w:t>A petri net is defined k-bounded if all its places are k-bounded. When k is equal to one, the place (or the net, if the property holds for all its places) is said to be safe.</w:t>
+      </w:r>
+    </w:p>
+    <w:p>
+      <w:r>
+        <w:lastRenderedPageBreak/>
+        <w:t xml:space="preserve">Petri nets can suffer from deadlock problems: these can arise whenever there </w:t>
+      </w:r>
+      <w:r>
+        <w:t>is</w:t>
+      </w:r>
+      <w:r>
+        <w:t xml:space="preserve"> a reachable marking </w:t>
+      </w:r>
+      <w:r>
+        <w:t>in which no transition is enabled</w:t>
+      </w:r>
+      <w:r>
+        <w:rPr>
+          <w:rStyle w:val="FootnoteReference"/>
+        </w:rPr>
+        <w:footnoteReference w:id="2"/>
+      </w:r>
+      <w:r>
+        <w:t xml:space="preserve">. </w:t>
+      </w:r>
+      <w:r>
+        <w:t>The complete absence of such problems can be verified in live petri nets</w:t>
+      </w:r>
+      <w:r>
+        <w:t>,</w:t>
+      </w:r>
+      <w:r>
+        <w:t xml:space="preserve"> nets such that, for every transition, it is possible to reach a marking that enables it starting from </w:t>
+      </w:r>
+      <w:r>
+        <w:t>the initial</w:t>
+      </w:r>
+      <w:r>
+        <w:t xml:space="preserve"> reachable marking</w:t>
+      </w:r>
+      <w:r>
+        <w:t xml:space="preserve"> </w:t>
+      </w:r>
+      <w:sdt>
+        <w:sdtPr>
+          <w:id w:val="217018582"/>
+          <w:citation/>
+        </w:sdtPr>
+        <w:sdtContent>
+          <w:r>
+            <w:fldChar w:fldCharType="begin"/>
+          </w:r>
+          <w:r>
+            <w:instrText xml:space="preserve"> CITATION Mur89 \l 1040 </w:instrText>
+          </w:r>
+          <w:r>
+            <w:fldChar w:fldCharType="separate"/>
+          </w:r>
+          <w:r>
+            <w:rPr>
+              <w:noProof/>
+            </w:rPr>
+            <w:t>[3]</w:t>
+          </w:r>
+          <w:r>
+            <w:fldChar w:fldCharType="end"/>
+          </w:r>
+        </w:sdtContent>
+      </w:sdt>
+      <w:r>
+        <w:t>.</w:t>
+      </w:r>
+    </w:p>
+    <w:p>
+      <w:r>
+        <w:t xml:space="preserve">When a petri net has a well-defined start (source) and end (sink) place, it is called workflow net. Workflow nets are typically preferred </w:t>
+      </w:r>
+      <w:r>
+        <w:t xml:space="preserve">when modeling a process, since the presence of a well-defined source and sink </w:t>
+      </w:r>
+      <w:r>
+        <w:t>leads to models that are more easily interpretable by humans.</w:t>
+      </w:r>
+    </w:p>
+    <w:p>
+      <w:pPr>
+        <w:pStyle w:val="Heading3"/>
+      </w:pPr>
+      <w:r>
+        <w:t xml:space="preserve"> </w:t>
+      </w:r>
+      <w:bookmarkStart w:id="15" w:name="_Toc111325656"/>
+      <w:r>
+        <w:t>Transition System</w:t>
+      </w:r>
+      <w:bookmarkEnd w:id="15"/>
+      <w:r>
+        <w:t>s</w:t>
+      </w:r>
+    </w:p>
+    <w:p>
+      <w:r>
+        <w:t xml:space="preserve">A transitions system is a type of model that tries to represent a process as a set of states connected to one another. As </w:t>
+      </w:r>
+      <w:r>
+        <w:t>already discussed</w:t>
+      </w:r>
+      <w:r>
+        <w:t>, a log can be seen as a set of traces, each of which specifies a possible execution of a model</w:t>
+      </w:r>
+      <w:r>
+        <w:t>. In the context of a transitions system, the position of the execution inside a trace defines a state of the process, and the set of all possible states generated in this way (considering all the traces available for a given process) represents the set of nodes in the transition system.</w:t>
+      </w:r>
+    </w:p>
+    <w:p>
+      <w:r>
+        <w:t xml:space="preserve">Given two states, if it is possible to transition from the first state to the other by means of a single action, meaning by executing a single activity, the nodes corresponding to such states are connected. The arc connecting two states has a label that corresponds to the name of the activity that needs to be executed to transition from a state to the other. </w:t>
+      </w:r>
+    </w:p>
+    <w:p>
+      <w:pPr>
+        <w:pStyle w:val="Heading3"/>
+      </w:pPr>
+      <w:r>
+        <w:t xml:space="preserve"> </w:t>
+      </w:r>
+      <w:bookmarkStart w:id="16" w:name="_Toc111325657"/>
+      <w:r>
+        <w:t>Dependency Gr</w:t>
+      </w:r>
+      <w:r>
+        <w:t>aphs and Causal Nets</w:t>
+      </w:r>
+      <w:bookmarkEnd w:id="16"/>
+    </w:p>
+    <w:p>
+      <w:r>
+        <w:t xml:space="preserve">A dependency graph is a directed graph that embeds the causal dependencies among activities in an event log. In this graph, each node corresponds to a unique activity in the event log, while the arcs connect nodes that are </w:t>
+      </w:r>
+      <w:r>
+        <w:t xml:space="preserve">causally dependent from one another. Differently from directly follows graphs, two nodes are connected if and only if the corresponding activities are such that one enables the other, that is, given two activities A and B, A must be concluded before B </w:t>
+      </w:r>
+      <w:r>
+        <w:t>starts,</w:t>
+      </w:r>
+      <w:r>
+        <w:t xml:space="preserve"> and </w:t>
+      </w:r>
+      <w:r>
+        <w:t>the execution of B depends on whether A is executed in the first place. Another way to picture such a structure is to think of a petri net from which the places have been removed.</w:t>
+      </w:r>
+    </w:p>
+    <w:p>
+      <w:r>
+        <w:lastRenderedPageBreak/>
+        <w:t>Causal nets are strictly related to dependency graphs</w:t>
+      </w:r>
+      <w:r>
+        <w:t>: nodes and arcs have the same meaning. However</w:t>
+      </w:r>
+      <w:r>
+        <w:t xml:space="preserve">, in this </w:t>
+      </w:r>
+      <w:r>
+        <w:t xml:space="preserve">model, </w:t>
+      </w:r>
+      <w:r>
+        <w:t xml:space="preserve">each activity (node) has a set of possible input bindings and a set of possible output bindings. </w:t>
+      </w:r>
+      <w:r>
+        <w:t xml:space="preserve">Given an activity A, an input binding </w:t>
+      </w:r>
+      <w:r>
+        <w:t>represents</w:t>
+      </w:r>
+      <w:r>
+        <w:t xml:space="preserve"> a set of activities that enable A, while an output binding </w:t>
+      </w:r>
+      <w:r>
+        <w:t>represents</w:t>
+      </w:r>
+      <w:r>
+        <w:t xml:space="preserve"> the set of activities that activity A can enable</w:t>
+      </w:r>
+      <w:sdt>
+        <w:sdtPr>
+          <w:id w:val="1870326184"/>
+          <w:citation/>
+        </w:sdtPr>
+        <w:sdtContent>
+          <w:r>
+            <w:fldChar w:fldCharType="begin"/>
+          </w:r>
+          <w:r>
+            <w:instrText xml:space="preserve"> CITATION van11 \l 1040 </w:instrText>
+          </w:r>
+          <w:r>
+            <w:fldChar w:fldCharType="separate"/>
+          </w:r>
+          <w:r>
+            <w:rPr>
+              <w:noProof/>
+            </w:rPr>
+            <w:t xml:space="preserve"> </w:t>
+          </w:r>
+          <w:r>
+            <w:rPr>
+              <w:noProof/>
+            </w:rPr>
+            <w:t>[4]</w:t>
+          </w:r>
+          <w:r>
+            <w:fldChar w:fldCharType="end"/>
+          </w:r>
+        </w:sdtContent>
+      </w:sdt>
+      <w:r>
+        <w:t>.</w:t>
+      </w:r>
+    </w:p>
+    <w:tbl>
+      <w:tblPr>
+        <w:tblStyle w:val="TableGrid"/>
+        <w:tblW w:w="0" w:type="auto"/>
+        <w:tblBorders>
+          <w:top w:val="none" w:sz="0" w:space="0" w:color="auto"/>
+          <w:left w:val="none" w:sz="0" w:space="0" w:color="auto"/>
+          <w:bottom w:val="none" w:sz="0" w:space="0" w:color="auto"/>
+          <w:right w:val="none" w:sz="0" w:space="0" w:color="auto"/>
+          <w:insideH w:val="none" w:sz="0" w:space="0" w:color="auto"/>
+          <w:insideV w:val="none" w:sz="0" w:space="0" w:color="auto"/>
+        </w:tblBorders>
+        <w:tblLook w:val="04A0" w:firstRow="1" w:lastRow="0" w:firstColumn="1" w:lastColumn="0" w:noHBand="0" w:noVBand="1"/>
+      </w:tblPr>
+      <w:tblGrid>
+        <w:gridCol w:w="4530"/>
+        <w:gridCol w:w="4530"/>
+      </w:tblGrid>
+      <w:tr>
+        <w:tc>
+          <w:tcPr>
+            <w:tcW w:w="4530" w:type="dxa"/>
+          </w:tcPr>
+          <w:p>
+            <w:pPr>
+              <w:keepNext/>
+              <w:jc w:val="center"/>
+            </w:pPr>
+            <w:r>
+              <w:rPr>
+                <w:noProof/>
+              </w:rPr>
+              <w:drawing>
+                <wp:inline distT="0" distB="0" distL="0" distR="0" wp14:anchorId="02AC17B6" wp14:editId="1F165D23">
+                  <wp:extent cx="2034000" cy="1872000"/>
+                  <wp:effectExtent l="0" t="0" r="4445" b="0"/>
+                  <wp:docPr id="6" name="Picture 6"/>
+                  <wp:cNvGraphicFramePr>
+                    <a:graphicFrameLocks xmlns:a="http://schemas.openxmlformats.org/drawingml/2006/main" noChangeAspect="1"/>
+                  </wp:cNvGraphicFramePr>
+                  <a:graphic xmlns:a="http://schemas.openxmlformats.org/drawingml/2006/main">
+                    <a:graphicData uri="http://schemas.openxmlformats.org/drawingml/2006/picture">
+                      <pic:pic xmlns:pic="http://schemas.openxmlformats.org/drawingml/2006/picture">
+                        <pic:nvPicPr>
+                          <pic:cNvPr id="6" name="Picture 6"/>
+                          <pic:cNvPicPr/>
+                        </pic:nvPicPr>
+                        <pic:blipFill>
+                          <a:blip r:embed="rId39" cstate="print">
+                            <a:extLst>
+                              <a:ext uri="{28A0092B-C50C-407E-A947-70E740481C1C}">
+                                <a14:useLocalDpi xmlns:a14="http://schemas.microsoft.com/office/drawing/2010/main" val="0"/>
+                              </a:ext>
+                            </a:extLst>
+                          </a:blip>
+                          <a:stretch>
+                            <a:fillRect/>
+                          </a:stretch>
+                        </pic:blipFill>
+                        <pic:spPr>
+                          <a:xfrm>
+                            <a:off x="0" y="0"/>
+                            <a:ext cx="2034000" cy="1872000"/>
+                          </a:xfrm>
+                          <a:prstGeom prst="rect">
+                            <a:avLst/>
+                          </a:prstGeom>
+                        </pic:spPr>
+                      </pic:pic>
+                    </a:graphicData>
+                  </a:graphic>
+                </wp:inline>
+              </w:drawing>
+            </w:r>
+          </w:p>
+          <w:p>
+            <w:pPr>
+              <w:pStyle w:val="Caption"/>
+            </w:pPr>
+            <w:bookmarkStart w:id="17" w:name="_Ref111323739"/>
+            <w:r>
+              <w:t xml:space="preserve">Figure </w:t>
+            </w:r>
+            <w:r>
+              <w:fldChar w:fldCharType="begin"/>
+            </w:r>
+            <w:r>
+              <w:instrText xml:space="preserve"> SEQ Figure \* ARABIC </w:instrText>
+            </w:r>
+            <w:r>
+              <w:fldChar w:fldCharType="separate"/>
+            </w:r>
+            <w:r>
+              <w:rPr>
+                <w:noProof/>
+              </w:rPr>
+              <w:t>5</w:t>
+            </w:r>
+            <w:r>
+              <w:fldChar w:fldCharType="end"/>
+            </w:r>
+            <w:bookmarkEnd w:id="17"/>
+          </w:p>
+        </w:tc>
+        <w:tc>
+          <w:tcPr>
+            <w:tcW w:w="4530" w:type="dxa"/>
+          </w:tcPr>
+          <w:p>
+            <w:pPr>
+              <w:keepNext/>
+              <w:jc w:val="center"/>
+            </w:pPr>
+            <w:r>
+              <w:rPr>
+                <w:noProof/>
+              </w:rPr>
+              <w:drawing>
+                <wp:inline distT="0" distB="0" distL="0" distR="0" wp14:anchorId="7AA4FAD6" wp14:editId="2637E645">
+                  <wp:extent cx="2185200" cy="1861200"/>
+                  <wp:effectExtent l="0" t="0" r="5715" b="5715"/>
+                  <wp:docPr id="7" name="Picture 7"/>
+                  <wp:cNvGraphicFramePr>
+                    <a:graphicFrameLocks xmlns:a="http://schemas.openxmlformats.org/drawingml/2006/main" noChangeAspect="1"/>
+                  </wp:cNvGraphicFramePr>
+                  <a:graphic xmlns:a="http://schemas.openxmlformats.org/drawingml/2006/main">
+                    <a:graphicData uri="http://schemas.openxmlformats.org/drawingml/2006/picture">
+                      <pic:pic xmlns:pic="http://schemas.openxmlformats.org/drawingml/2006/picture">
+                        <pic:nvPicPr>
+                          <pic:cNvPr id="7" name="Picture 7"/>
+                          <pic:cNvPicPr/>
+                        </pic:nvPicPr>
+                        <pic:blipFill>
+                          <a:blip r:embed="rId40" cstate="print">
+                            <a:extLst>
+                              <a:ext uri="{28A0092B-C50C-407E-A947-70E740481C1C}">
+                                <a14:useLocalDpi xmlns:a14="http://schemas.microsoft.com/office/drawing/2010/main" val="0"/>
+                              </a:ext>
+                            </a:extLst>
+                          </a:blip>
+                          <a:stretch>
+                            <a:fillRect/>
+                          </a:stretch>
+                        </pic:blipFill>
+                        <pic:spPr>
+                          <a:xfrm>
+                            <a:off x="0" y="0"/>
+                            <a:ext cx="2185200" cy="1861200"/>
+                          </a:xfrm>
+                          <a:prstGeom prst="rect">
+                            <a:avLst/>
+                          </a:prstGeom>
+                        </pic:spPr>
+                      </pic:pic>
+                    </a:graphicData>
+                  </a:graphic>
+                </wp:inline>
+              </w:drawing>
+            </w:r>
+          </w:p>
+          <w:p>
+            <w:pPr>
+              <w:pStyle w:val="Caption"/>
+            </w:pPr>
+            <w:bookmarkStart w:id="18" w:name="_Ref111323755"/>
+            <w:r>
+              <w:t xml:space="preserve">Figure </w:t>
+            </w:r>
+            <w:r>
+              <w:fldChar w:fldCharType="begin"/>
+            </w:r>
+            <w:r>
+              <w:instrText xml:space="preserve"> SEQ Figure \* ARABIC </w:instrText>
+            </w:r>
+            <w:r>
+              <w:fldChar w:fldCharType="separate"/>
+            </w:r>
+            <w:r>
+              <w:rPr>
+                <w:noProof/>
+              </w:rPr>
+              <w:t>6</w:t>
+            </w:r>
+            <w:r>
+              <w:fldChar w:fldCharType="end"/>
+            </w:r>
+            <w:bookmarkEnd w:id="18"/>
+          </w:p>
+          <w:p>
+            <w:pPr>
+              <w:jc w:val="center"/>
+            </w:pPr>
+          </w:p>
+        </w:tc>
+      </w:tr>
+    </w:tbl>
+    <w:p>
+      <w:r>
+        <w:fldChar w:fldCharType="begin"/>
+      </w:r>
+      <w:r>
+        <w:instrText xml:space="preserve"> REF _Ref111323739 \h </w:instrText>
+      </w:r>
+      <w:r>
+        <w:fldChar w:fldCharType="separate"/>
+      </w:r>
+      <w:r>
+        <w:t xml:space="preserve">Figure </w:t>
+      </w:r>
+      <w:r>
+        <w:rPr>
+          <w:noProof/>
+        </w:rPr>
+        <w:t>5</w:t>
+      </w:r>
+      <w:r>
+        <w:fldChar w:fldCharType="end"/>
+      </w:r>
+      <w:r>
+        <w:t xml:space="preserve"> </w:t>
+      </w:r>
+      <w:r>
+        <w:t xml:space="preserve">depicts an example of output bindings: activity </w:t>
       </w:r>
       <w:r>
         <w:rPr>
           <w:i/>
           <w:iCs/>
         </w:rPr>
-        <w:t>model</w:t>
-      </w:r>
-      <w:r>
-        <w:t xml:space="preserve"> phase. </w:t>
-      </w:r>
-      <w:r>
-        <w:t xml:space="preserve">Once an implementation of the model is available, it is </w:t>
-      </w:r>
-      <w:r>
-        <w:t xml:space="preserve">executed, and </w:t>
-      </w:r>
-      <w:r>
-        <w:t>the</w:t>
-      </w:r>
-      <w:r>
-        <w:t xml:space="preserve"> behavior analyzed. In the</w:t>
+        <w:t>a</w:t>
+      </w:r>
+      <w:r>
+        <w:t xml:space="preserve"> can enable </w:t>
+      </w:r>
+      <w:r>
+        <w:t>either the</w:t>
+      </w:r>
+      <w:r>
+        <w:t xml:space="preserve"> set {</w:t>
       </w:r>
       <w:r>
         <w:rPr>
           <w:i/>
           <w:iCs/>
         </w:rPr>
-        <w:t xml:space="preserve"> monitor</w:t>
-      </w:r>
-      <w:r>
-        <w:t xml:space="preserve"> and </w:t>
+        <w:t>b, d</w:t>
+      </w:r>
+      <w:r>
+        <w:t>} or {</w:t>
       </w:r>
       <w:r>
         <w:rPr>
           <w:i/>
           <w:iCs/>
         </w:rPr>
-        <w:t>optimize</w:t>
-      </w:r>
-      <w:r>
-        <w:t xml:space="preserve"> phases, </w:t>
-      </w:r>
-      <w:r>
-        <w:t xml:space="preserve">the data generated by the execution is analyzed and compared with the desired behavior of the </w:t>
-      </w:r>
-      <w:r>
-        <w:lastRenderedPageBreak/>
-        <w:t>blueprint</w:t>
-      </w:r>
-      <w:r>
-        <w:t xml:space="preserve">. If necessary, the model </w:t>
-      </w:r>
-      <w:r>
-        <w:t>is redesigned</w:t>
-      </w:r>
-      <w:r>
-        <w:t xml:space="preserve">, in the attempt to optimize (or remove) bottlenecks, include observed behavior and remove unobserved one. </w:t>
-      </w:r>
-    </w:p>
-    <w:p>
-      <w:r>
-        <w:t>The</w:t>
+        <w:t>c, d</w:t>
+      </w:r>
+      <w:r>
+        <w:t>}</w:t>
+      </w:r>
+      <w:r>
+        <w:t>, but not both. An output binding creates an obligation</w:t>
+      </w:r>
+      <w:r>
+        <w:t>: once a binding is chosen, all the activities in it must be executed.</w:t>
       </w:r>
       <w:r>
         <w:t xml:space="preserve"> </w:t>
+      </w:r>
+      <w:r>
+        <w:fldChar w:fldCharType="begin"/>
+      </w:r>
+      <w:r>
+        <w:instrText xml:space="preserve"> REF _Ref111323755 \h </w:instrText>
+      </w:r>
+      <w:r>
+        <w:fldChar w:fldCharType="separate"/>
+      </w:r>
+      <w:r>
+        <w:t xml:space="preserve">Figure </w:t>
+      </w:r>
+      <w:r>
+        <w:rPr>
+          <w:noProof/>
+        </w:rPr>
+        <w:t>6</w:t>
+      </w:r>
+      <w:r>
+        <w:fldChar w:fldCharType="end"/>
+      </w:r>
+      <w:r>
+        <w:t xml:space="preserve"> describes an example of input bindings: activity </w:t>
       </w:r>
       <w:r>
         <w:rPr>
           <w:i/>
           <w:iCs/>
         </w:rPr>
-        <w:t>monitor</w:t>
-      </w:r>
-      <w:r>
-        <w:t xml:space="preserve"> and </w:t>
+        <w:t>e</w:t>
+      </w:r>
+      <w:r>
+        <w:t xml:space="preserve"> can be enabled by either the couple {</w:t>
       </w:r>
       <w:r>
         <w:rPr>
           <w:i/>
           <w:iCs/>
         </w:rPr>
-        <w:t>optimize</w:t>
-      </w:r>
-      <w:r>
-        <w:t xml:space="preserve"> phases are especially important, since they allow to close the cycle</w:t>
-      </w:r>
-      <w:r>
-        <w:t>,</w:t>
-      </w:r>
-      <w:r>
-        <w:t xml:space="preserve"> and therefore to incorporate into the design information about the actual </w:t>
-      </w:r>
-      <w:r>
-        <w:t>execution of the process in a systematic way.</w:t>
-      </w:r>
-    </w:p>
-    <w:p>
-      <w:r>
-        <w:t xml:space="preserve">In the filed of process mining, we can identify three different branches (or type of tasks) that </w:t>
-      </w:r>
-      <w:r>
-        <w:t>conduct the distinct phases of the BPM lifecycle</w:t>
-      </w:r>
-      <w:r>
-        <w:t>: p</w:t>
-      </w:r>
-      <w:r>
-        <w:t>lay-out</w:t>
-      </w:r>
-      <w:r>
-        <w:t>, p</w:t>
-      </w:r>
-      <w:r>
-        <w:t>lay-in</w:t>
-      </w:r>
-      <w:r>
-        <w:t xml:space="preserve"> and r</w:t>
-      </w:r>
-      <w:r>
-        <w:t>eplay</w:t>
+        <w:t>b, d</w:t>
+      </w:r>
+      <w:r>
+        <w:t>} or {</w:t>
+      </w:r>
+      <w:r>
+        <w:rPr>
+          <w:i/>
+          <w:iCs/>
+        </w:rPr>
+        <w:t>c, d</w:t>
+      </w:r>
+      <w:r>
+        <w:t>}, but not both.</w:t>
+      </w:r>
+    </w:p>
+    <w:p>
+      <w:r>
+        <w:t>Let us consider</w:t>
+      </w:r>
+      <w:r>
+        <w:t xml:space="preserve"> the bindings in </w:t>
+      </w:r>
+      <w:r>
+        <w:fldChar w:fldCharType="begin"/>
+      </w:r>
+      <w:r>
+        <w:instrText xml:space="preserve"> REF _Ref111323739 \h </w:instrText>
+      </w:r>
+      <w:r>
+        <w:fldChar w:fldCharType="separate"/>
+      </w:r>
+      <w:r>
+        <w:t xml:space="preserve">Figure </w:t>
+      </w:r>
+      <w:r>
+        <w:rPr>
+          <w:noProof/>
+        </w:rPr>
+        <w:t>5</w:t>
+      </w:r>
+      <w:r>
+        <w:fldChar w:fldCharType="end"/>
+      </w:r>
+      <w:r>
+        <w:t xml:space="preserve"> and </w:t>
+      </w:r>
+      <w:r>
+        <w:fldChar w:fldCharType="begin"/>
+      </w:r>
+      <w:r>
+        <w:instrText xml:space="preserve"> REF _Ref111323755 \h </w:instrText>
+      </w:r>
+      <w:r>
+        <w:fldChar w:fldCharType="separate"/>
+      </w:r>
+      <w:r>
+        <w:t xml:space="preserve">Figure </w:t>
+      </w:r>
+      <w:r>
+        <w:rPr>
+          <w:noProof/>
+        </w:rPr>
+        <w:t>6</w:t>
+      </w:r>
+      <w:r>
+        <w:fldChar w:fldCharType="end"/>
+      </w:r>
+      <w:r>
+        <w:t xml:space="preserve"> </w:t>
+      </w:r>
+      <w:r>
+        <w:t xml:space="preserve">as belonging to the came causal net: if activity </w:t>
+      </w:r>
+      <w:r>
+        <w:rPr>
+          <w:i/>
+          <w:iCs/>
+        </w:rPr>
+        <w:t>a</w:t>
+      </w:r>
+      <w:r>
+        <w:t xml:space="preserve"> </w:t>
+      </w:r>
+      <w:r>
+        <w:t>enables</w:t>
+      </w:r>
+      <w:r>
+        <w:t xml:space="preserve"> </w:t>
+      </w:r>
+      <w:r>
+        <w:rPr>
+          <w:i/>
+          <w:iCs/>
+        </w:rPr>
+        <w:t>b</w:t>
+      </w:r>
+      <w:r>
+        <w:t xml:space="preserve"> and</w:t>
+      </w:r>
+      <w:r>
+        <w:rPr>
+          <w:i/>
+          <w:iCs/>
+        </w:rPr>
+        <w:t xml:space="preserve"> d</w:t>
+      </w:r>
+      <w:r>
+        <w:t xml:space="preserve">, then activity </w:t>
+      </w:r>
+      <w:r>
+        <w:rPr>
+          <w:i/>
+          <w:iCs/>
+        </w:rPr>
+        <w:t>e</w:t>
+      </w:r>
+      <w:r>
+        <w:t xml:space="preserve"> </w:t>
+      </w:r>
+      <w:r>
+        <w:t>will be</w:t>
+      </w:r>
+      <w:r>
+        <w:t xml:space="preserve"> enabled by </w:t>
+      </w:r>
+      <w:r>
+        <w:rPr>
+          <w:i/>
+          <w:iCs/>
+        </w:rPr>
+        <w:t>b</w:t>
+      </w:r>
+      <w:r>
+        <w:t xml:space="preserve"> and</w:t>
+      </w:r>
+      <w:r>
+        <w:rPr>
+          <w:i/>
+          <w:iCs/>
+        </w:rPr>
+        <w:t xml:space="preserve"> d</w:t>
+      </w:r>
+      <w:r>
+        <w:t xml:space="preserve">, and not </w:t>
+      </w:r>
+      <w:r>
+        <w:rPr>
+          <w:i/>
+          <w:iCs/>
+        </w:rPr>
+        <w:t>c</w:t>
+      </w:r>
+      <w:r>
+        <w:t xml:space="preserve"> and</w:t>
+      </w:r>
+      <w:r>
+        <w:rPr>
+          <w:i/>
+          <w:iCs/>
+        </w:rPr>
+        <w:t xml:space="preserve"> d</w:t>
+      </w:r>
+      <w:r>
+        <w:t xml:space="preserve">. </w:t>
+      </w:r>
+      <w:r>
+        <w:t>In other words, an obligation created by an output binding must be consumed by a (set of) input bindings for the activities involved.</w:t>
+      </w:r>
+    </w:p>
+    <w:p>
+      <w:r>
+        <w:t xml:space="preserve">In a causal net </w:t>
+      </w:r>
+      <w:r>
+        <w:t>the start activity has a no input bindings, while the end activity has no output bindings</w:t>
       </w:r>
       <w:r>
         <w:t>.</w:t>
@@ -3642,302 +5134,575 @@
       <w:r>
         <w:t xml:space="preserve"> </w:t>
       </w:r>
-      <w:bookmarkStart w:id="6" w:name="_Toc110788356"/>
-      <w:r>
-        <w:t>Play-in</w:t>
-      </w:r>
-      <w:bookmarkEnd w:id="6"/>
-    </w:p>
-    <w:p/>
-    <w:p>
-      <w:pPr>
-        <w:pStyle w:val="Heading3"/>
-      </w:pPr>
-      <w:r>
+      <w:bookmarkStart w:id="19" w:name="_Toc111325658"/>
+      <w:r>
+        <w:t>Process Tree</w:t>
+      </w:r>
+      <w:r>
+        <w:t>s</w:t>
+      </w:r>
+      <w:bookmarkEnd w:id="19"/>
+    </w:p>
+    <w:p>
+      <w:r>
+        <w:t xml:space="preserve">Process trees are another powerful, yet easy to interpret, way of modeling a process. It </w:t>
+      </w:r>
+      <w:r>
+        <w:t>describes a process as a tree whose leaves are the activities of process, and the internal nodes are instead operators that connect the different activities in a h</w:t>
+      </w:r>
+      <w:r>
+        <w:t>ierarchical</w:t>
+      </w:r>
+      <w:r>
+        <w:t xml:space="preserve"> way.</w:t>
+      </w:r>
+    </w:p>
+    <w:p>
+      <w:r>
+        <w:t>The</w:t>
+      </w:r>
+      <w:r>
+        <w:t>re are four possible operators</w:t>
+      </w:r>
+      <w:r>
+        <w:t>, each of which defines a specific relation among its children:</w:t>
+      </w:r>
+    </w:p>
+    <w:p>
+      <w:pPr>
+        <w:pStyle w:val="ListParagraph"/>
+        <w:numPr>
+          <w:ilvl w:val="0"/>
+          <w:numId w:val="8"/>
+        </w:numPr>
+        <w:rPr>
+          <w:noProof/>
+          <w:lang w:val="en-US"/>
+        </w:rPr>
+      </w:pPr>
+      <w:r>
+        <w:rPr>
+          <w:noProof/>
+        </w:rPr>
+        <w:lastRenderedPageBreak/>
+        <w:drawing>
+          <wp:anchor distT="0" distB="0" distL="114300" distR="114300" simplePos="0" relativeHeight="251673600" behindDoc="0" locked="0" layoutInCell="1" allowOverlap="1" wp14:anchorId="0BF598B9" wp14:editId="392FA41E">
+            <wp:simplePos x="0" y="0"/>
+            <wp:positionH relativeFrom="column">
+              <wp:posOffset>1307465</wp:posOffset>
+            </wp:positionH>
+            <wp:positionV relativeFrom="paragraph">
+              <wp:posOffset>8890</wp:posOffset>
+            </wp:positionV>
+            <wp:extent cx="219075" cy="215900"/>
+            <wp:effectExtent l="0" t="0" r="9525" b="0"/>
+            <wp:wrapThrough wrapText="bothSides">
+              <wp:wrapPolygon edited="0">
+                <wp:start x="0" y="0"/>
+                <wp:lineTo x="0" y="19059"/>
+                <wp:lineTo x="20661" y="19059"/>
+                <wp:lineTo x="20661" y="0"/>
+                <wp:lineTo x="0" y="0"/>
+              </wp:wrapPolygon>
+            </wp:wrapThrough>
+            <wp:docPr id="33" name="Picture 33" descr="A picture containing shape&#10;&#10;Description automatically generated"/>
+            <wp:cNvGraphicFramePr>
+              <a:graphicFrameLocks xmlns:a="http://schemas.openxmlformats.org/drawingml/2006/main" noChangeAspect="1"/>
+            </wp:cNvGraphicFramePr>
+            <a:graphic xmlns:a="http://schemas.openxmlformats.org/drawingml/2006/main">
+              <a:graphicData uri="http://schemas.openxmlformats.org/drawingml/2006/picture">
+                <pic:pic xmlns:pic="http://schemas.openxmlformats.org/drawingml/2006/picture">
+                  <pic:nvPicPr>
+                    <pic:cNvPr id="33" name="Picture 33" descr="A picture containing shape&#10;&#10;Description automatically generated"/>
+                    <pic:cNvPicPr/>
+                  </pic:nvPicPr>
+                  <pic:blipFill rotWithShape="1">
+                    <a:blip r:embed="rId41" cstate="print">
+                      <a:extLst>
+                        <a:ext uri="{28A0092B-C50C-407E-A947-70E740481C1C}">
+                          <a14:useLocalDpi xmlns:a14="http://schemas.microsoft.com/office/drawing/2010/main" val="0"/>
+                        </a:ext>
+                      </a:extLst>
+                    </a:blip>
+                    <a:srcRect l="36232" t="36522" r="36232" b="36232"/>
+                    <a:stretch/>
+                  </pic:blipFill>
+                  <pic:spPr bwMode="auto">
+                    <a:xfrm>
+                      <a:off x="0" y="0"/>
+                      <a:ext cx="219075" cy="215900"/>
+                    </a:xfrm>
+                    <a:prstGeom prst="rect">
+                      <a:avLst/>
+                    </a:prstGeom>
+                    <a:ln>
+                      <a:noFill/>
+                    </a:ln>
+                    <a:extLst>
+                      <a:ext uri="{53640926-AAD7-44D8-BBD7-CCE9431645EC}">
+                        <a14:shadowObscured xmlns:a14="http://schemas.microsoft.com/office/drawing/2010/main"/>
+                      </a:ext>
+                    </a:extLst>
+                  </pic:spPr>
+                </pic:pic>
+              </a:graphicData>
+            </a:graphic>
+            <wp14:sizeRelH relativeFrom="page">
+              <wp14:pctWidth>0</wp14:pctWidth>
+            </wp14:sizeRelH>
+            <wp14:sizeRelV relativeFrom="page">
+              <wp14:pctHeight>0</wp14:pctHeight>
+            </wp14:sizeRelV>
+          </wp:anchor>
+        </w:drawing>
+      </w:r>
+      <w:r>
+        <w:rPr>
+          <w:noProof/>
+          <w:lang w:val="en-US"/>
+        </w:rPr>
+        <w:t xml:space="preserve">Sequence : </w:t>
+      </w:r>
+      <w:r>
+        <w:rPr>
+          <w:noProof/>
+          <w:lang w:val="en-US"/>
+        </w:rPr>
+        <w:t xml:space="preserve">n-ary operator; </w:t>
+      </w:r>
+      <w:r>
+        <w:rPr>
+          <w:noProof/>
+          <w:lang w:val="en-US"/>
+        </w:rPr>
+        <w:t>all the c</w:t>
+      </w:r>
+      <w:r>
+        <w:rPr>
+          <w:noProof/>
+          <w:lang w:val="en-US"/>
+        </w:rPr>
+        <w:t>hild nodes are are executed one after the other</w:t>
+      </w:r>
+    </w:p>
+    <w:p>
+      <w:pPr>
+        <w:pStyle w:val="ListParagraph"/>
+        <w:numPr>
+          <w:ilvl w:val="0"/>
+          <w:numId w:val="8"/>
+        </w:numPr>
+        <w:rPr>
+          <w:noProof/>
+          <w:lang w:val="en-US"/>
+        </w:rPr>
+      </w:pPr>
+      <w:r>
+        <w:rPr>
+          <w:noProof/>
+        </w:rPr>
+        <w:drawing>
+          <wp:anchor distT="0" distB="0" distL="114300" distR="114300" simplePos="0" relativeHeight="251674624" behindDoc="0" locked="0" layoutInCell="1" allowOverlap="1" wp14:anchorId="282207BE" wp14:editId="662A84C5">
+            <wp:simplePos x="0" y="0"/>
+            <wp:positionH relativeFrom="column">
+              <wp:posOffset>1667510</wp:posOffset>
+            </wp:positionH>
+            <wp:positionV relativeFrom="paragraph">
+              <wp:posOffset>6350</wp:posOffset>
+            </wp:positionV>
+            <wp:extent cx="212090" cy="212090"/>
+            <wp:effectExtent l="0" t="0" r="0" b="0"/>
+            <wp:wrapNone/>
+            <wp:docPr id="31" name="Picture 31"/>
+            <wp:cNvGraphicFramePr>
+              <a:graphicFrameLocks xmlns:a="http://schemas.openxmlformats.org/drawingml/2006/main" noChangeAspect="1"/>
+            </wp:cNvGraphicFramePr>
+            <a:graphic xmlns:a="http://schemas.openxmlformats.org/drawingml/2006/main">
+              <a:graphicData uri="http://schemas.openxmlformats.org/drawingml/2006/picture">
+                <pic:pic xmlns:pic="http://schemas.openxmlformats.org/drawingml/2006/picture">
+                  <pic:nvPicPr>
+                    <pic:cNvPr id="31" name="Picture 31"/>
+                    <pic:cNvPicPr/>
+                  </pic:nvPicPr>
+                  <pic:blipFill rotWithShape="1">
+                    <a:blip r:embed="rId42" cstate="print">
+                      <a:extLst>
+                        <a:ext uri="{28A0092B-C50C-407E-A947-70E740481C1C}">
+                          <a14:useLocalDpi xmlns:a14="http://schemas.microsoft.com/office/drawing/2010/main" val="0"/>
+                        </a:ext>
+                      </a:extLst>
+                    </a:blip>
+                    <a:srcRect l="35493" t="35211" r="34648" b="34929"/>
+                    <a:stretch/>
+                  </pic:blipFill>
+                  <pic:spPr bwMode="auto">
+                    <a:xfrm>
+                      <a:off x="0" y="0"/>
+                      <a:ext cx="212090" cy="212090"/>
+                    </a:xfrm>
+                    <a:prstGeom prst="rect">
+                      <a:avLst/>
+                    </a:prstGeom>
+                    <a:ln>
+                      <a:noFill/>
+                    </a:ln>
+                    <a:extLst>
+                      <a:ext uri="{53640926-AAD7-44D8-BBD7-CCE9431645EC}">
+                        <a14:shadowObscured xmlns:a14="http://schemas.microsoft.com/office/drawing/2010/main"/>
+                      </a:ext>
+                    </a:extLst>
+                  </pic:spPr>
+                </pic:pic>
+              </a:graphicData>
+            </a:graphic>
+            <wp14:sizeRelH relativeFrom="page">
+              <wp14:pctWidth>0</wp14:pctWidth>
+            </wp14:sizeRelH>
+            <wp14:sizeRelV relativeFrom="page">
+              <wp14:pctHeight>0</wp14:pctHeight>
+            </wp14:sizeRelV>
+          </wp:anchor>
+        </w:drawing>
+      </w:r>
+      <w:r>
+        <w:rPr>
+          <w:noProof/>
+          <w:lang w:val="en-US"/>
+        </w:rPr>
+        <w:t>Exclusive choice</w:t>
+      </w:r>
+      <w:r>
+        <w:rPr>
+          <w:noProof/>
+          <w:lang w:val="en-US"/>
+        </w:rPr>
+        <w:tab/>
+        <w:t xml:space="preserve">   : </w:t>
+      </w:r>
+      <w:r>
+        <w:rPr>
+          <w:noProof/>
+          <w:lang w:val="en-US"/>
+        </w:rPr>
+        <w:t xml:space="preserve">n-ary operator; </w:t>
+      </w:r>
+      <w:r>
+        <w:rPr>
+          <w:noProof/>
+          <w:lang w:val="en-US"/>
+        </w:rPr>
+        <w:t>only one o</w:t>
+      </w:r>
+      <w:r>
+        <w:rPr>
+          <w:noProof/>
+          <w:lang w:val="en-US"/>
+        </w:rPr>
+        <w:t>f the child nodes is executed</w:t>
+      </w:r>
+    </w:p>
+    <w:p>
+      <w:pPr>
+        <w:pStyle w:val="ListParagraph"/>
+        <w:numPr>
+          <w:ilvl w:val="0"/>
+          <w:numId w:val="8"/>
+        </w:numPr>
+        <w:rPr>
+          <w:noProof/>
+          <w:lang w:val="en-US"/>
+        </w:rPr>
+      </w:pPr>
+      <w:r>
+        <w:rPr>
+          <w:noProof/>
+        </w:rPr>
+        <w:drawing>
+          <wp:anchor distT="0" distB="0" distL="114300" distR="114300" simplePos="0" relativeHeight="251675648" behindDoc="0" locked="0" layoutInCell="1" allowOverlap="1" wp14:anchorId="0C6F1955" wp14:editId="21D96492">
+            <wp:simplePos x="0" y="0"/>
+            <wp:positionH relativeFrom="column">
+              <wp:posOffset>1088390</wp:posOffset>
+            </wp:positionH>
+            <wp:positionV relativeFrom="paragraph">
+              <wp:posOffset>6985</wp:posOffset>
+            </wp:positionV>
+            <wp:extent cx="197485" cy="197485"/>
+            <wp:effectExtent l="0" t="0" r="0" b="0"/>
+            <wp:wrapNone/>
+            <wp:docPr id="30" name="Picture 30"/>
+            <wp:cNvGraphicFramePr>
+              <a:graphicFrameLocks xmlns:a="http://schemas.openxmlformats.org/drawingml/2006/main" noChangeAspect="1"/>
+            </wp:cNvGraphicFramePr>
+            <a:graphic xmlns:a="http://schemas.openxmlformats.org/drawingml/2006/main">
+              <a:graphicData uri="http://schemas.openxmlformats.org/drawingml/2006/picture">
+                <pic:pic xmlns:pic="http://schemas.openxmlformats.org/drawingml/2006/picture">
+                  <pic:nvPicPr>
+                    <pic:cNvPr id="30" name="Picture 30"/>
+                    <pic:cNvPicPr/>
+                  </pic:nvPicPr>
+                  <pic:blipFill rotWithShape="1">
+                    <a:blip r:embed="rId43" cstate="print">
+                      <a:extLst>
+                        <a:ext uri="{28A0092B-C50C-407E-A947-70E740481C1C}">
+                          <a14:useLocalDpi xmlns:a14="http://schemas.microsoft.com/office/drawing/2010/main" val="0"/>
+                        </a:ext>
+                      </a:extLst>
+                    </a:blip>
+                    <a:srcRect l="28506" t="28505" r="28736" b="28276"/>
+                    <a:stretch/>
+                  </pic:blipFill>
+                  <pic:spPr bwMode="auto">
+                    <a:xfrm>
+                      <a:off x="0" y="0"/>
+                      <a:ext cx="197485" cy="197485"/>
+                    </a:xfrm>
+                    <a:prstGeom prst="rect">
+                      <a:avLst/>
+                    </a:prstGeom>
+                    <a:ln>
+                      <a:noFill/>
+                    </a:ln>
+                    <a:extLst>
+                      <a:ext uri="{53640926-AAD7-44D8-BBD7-CCE9431645EC}">
+                        <a14:shadowObscured xmlns:a14="http://schemas.microsoft.com/office/drawing/2010/main"/>
+                      </a:ext>
+                    </a:extLst>
+                  </pic:spPr>
+                </pic:pic>
+              </a:graphicData>
+            </a:graphic>
+            <wp14:sizeRelH relativeFrom="page">
+              <wp14:pctWidth>0</wp14:pctWidth>
+            </wp14:sizeRelH>
+            <wp14:sizeRelV relativeFrom="page">
+              <wp14:pctHeight>0</wp14:pctHeight>
+            </wp14:sizeRelV>
+          </wp:anchor>
+        </w:drawing>
+      </w:r>
+      <w:r>
+        <w:rPr>
+          <w:noProof/>
+          <w:lang w:val="en-US"/>
+        </w:rPr>
+        <w:t xml:space="preserve">Parallel        : </w:t>
+      </w:r>
+      <w:r>
+        <w:rPr>
+          <w:noProof/>
+          <w:lang w:val="en-US"/>
+        </w:rPr>
+        <w:t xml:space="preserve">n-ary operator; </w:t>
+      </w:r>
+      <w:r>
+        <w:rPr>
+          <w:noProof/>
+          <w:lang w:val="en-US"/>
+        </w:rPr>
+        <w:t>all the child n</w:t>
+      </w:r>
+      <w:r>
+        <w:rPr>
+          <w:noProof/>
+          <w:lang w:val="en-US"/>
+        </w:rPr>
+        <w:t>odes are executed</w:t>
+      </w:r>
+    </w:p>
+    <w:p>
+      <w:pPr>
+        <w:pStyle w:val="ListParagraph"/>
+        <w:numPr>
+          <w:ilvl w:val="0"/>
+          <w:numId w:val="8"/>
+        </w:numPr>
+        <w:rPr>
+          <w:noProof/>
+          <w:lang w:val="en-US"/>
+        </w:rPr>
+      </w:pPr>
+      <w:r>
+        <w:rPr>
+          <w:noProof/>
+          <w:lang w:val="en-US"/>
+        </w:rPr>
+        <w:t xml:space="preserve">Loop </w:t>
+      </w:r>
+      <w:r>
+        <w:rPr>
+          <w:noProof/>
+        </w:rPr>
+        <w:drawing>
+          <wp:anchor distT="0" distB="0" distL="114300" distR="114300" simplePos="0" relativeHeight="251676672" behindDoc="0" locked="0" layoutInCell="1" allowOverlap="1" wp14:anchorId="061E682A" wp14:editId="69D1AE0C">
+            <wp:simplePos x="0" y="0"/>
+            <wp:positionH relativeFrom="column">
+              <wp:posOffset>920750</wp:posOffset>
+            </wp:positionH>
+            <wp:positionV relativeFrom="paragraph">
+              <wp:posOffset>-1270</wp:posOffset>
+            </wp:positionV>
+            <wp:extent cx="237490" cy="233680"/>
+            <wp:effectExtent l="0" t="0" r="0" b="0"/>
+            <wp:wrapNone/>
+            <wp:docPr id="34" name="Picture 34" descr="A picture containing icon&#10;&#10;Description automatically generated"/>
+            <wp:cNvGraphicFramePr>
+              <a:graphicFrameLocks xmlns:a="http://schemas.openxmlformats.org/drawingml/2006/main" noChangeAspect="1"/>
+            </wp:cNvGraphicFramePr>
+            <a:graphic xmlns:a="http://schemas.openxmlformats.org/drawingml/2006/main">
+              <a:graphicData uri="http://schemas.openxmlformats.org/drawingml/2006/picture">
+                <pic:pic xmlns:pic="http://schemas.openxmlformats.org/drawingml/2006/picture">
+                  <pic:nvPicPr>
+                    <pic:cNvPr id="34" name="Picture 34" descr="A picture containing icon&#10;&#10;Description automatically generated"/>
+                    <pic:cNvPicPr/>
+                  </pic:nvPicPr>
+                  <pic:blipFill rotWithShape="1">
+                    <a:blip r:embed="rId44" cstate="print">
+                      <a:extLst>
+                        <a:ext uri="{28A0092B-C50C-407E-A947-70E740481C1C}">
+                          <a14:useLocalDpi xmlns:a14="http://schemas.microsoft.com/office/drawing/2010/main" val="0"/>
+                        </a:ext>
+                      </a:extLst>
+                    </a:blip>
+                    <a:srcRect l="32941" t="33203" r="32026" b="32026"/>
+                    <a:stretch/>
+                  </pic:blipFill>
+                  <pic:spPr bwMode="auto">
+                    <a:xfrm>
+                      <a:off x="0" y="0"/>
+                      <a:ext cx="237490" cy="233680"/>
+                    </a:xfrm>
+                    <a:prstGeom prst="rect">
+                      <a:avLst/>
+                    </a:prstGeom>
+                    <a:ln>
+                      <a:noFill/>
+                    </a:ln>
+                    <a:extLst>
+                      <a:ext uri="{53640926-AAD7-44D8-BBD7-CCE9431645EC}">
+                        <a14:shadowObscured xmlns:a14="http://schemas.microsoft.com/office/drawing/2010/main"/>
+                      </a:ext>
+                    </a:extLst>
+                  </pic:spPr>
+                </pic:pic>
+              </a:graphicData>
+            </a:graphic>
+            <wp14:sizeRelH relativeFrom="page">
+              <wp14:pctWidth>0</wp14:pctWidth>
+            </wp14:sizeRelH>
+            <wp14:sizeRelV relativeFrom="page">
+              <wp14:pctHeight>0</wp14:pctHeight>
+            </wp14:sizeRelV>
+          </wp:anchor>
+        </w:drawing>
+      </w:r>
+      <w:r>
+        <w:rPr>
+          <w:noProof/>
+          <w:lang w:val="en-US"/>
+        </w:rPr>
+        <w:t xml:space="preserve">      </w:t>
+      </w:r>
+      <w:r>
+        <w:rPr>
+          <w:noProof/>
+          <w:lang w:val="en-US"/>
+        </w:rPr>
         <w:t xml:space="preserve"> </w:t>
       </w:r>
-      <w:bookmarkStart w:id="7" w:name="_Toc110788357"/>
-      <w:r>
-        <w:t>Play-out</w:t>
-      </w:r>
-      <w:bookmarkEnd w:id="7"/>
-    </w:p>
-    <w:p>
-      <w:pPr>
-        <w:pStyle w:val="Heading3"/>
-      </w:pPr>
-      <w:r>
-        <w:t xml:space="preserve"> </w:t>
-      </w:r>
-      <w:bookmarkStart w:id="8" w:name="_Toc110788358"/>
-      <w:r>
-        <w:t>Replay</w:t>
-      </w:r>
-      <w:bookmarkEnd w:id="8"/>
-    </w:p>
-    <w:p/>
-    <w:p>
-      <w:pPr>
-        <w:pStyle w:val="Heading2"/>
-      </w:pPr>
-      <w:bookmarkStart w:id="9" w:name="_Toc110788359"/>
-      <w:r>
-        <w:t>Data</w:t>
-      </w:r>
-      <w:bookmarkEnd w:id="9"/>
-    </w:p>
-    <w:p>
-      <w:r>
-        <w:t xml:space="preserve">As </w:t>
-      </w:r>
-      <w:r>
-        <w:t xml:space="preserve">mentioned </w:t>
-      </w:r>
-      <w:r>
-        <w:t>above</w:t>
-      </w:r>
-      <w:r>
-        <w:t xml:space="preserve">, the starting point of </w:t>
-      </w:r>
-      <w:r>
-        <w:t xml:space="preserve">any </w:t>
-      </w:r>
-      <w:r>
-        <w:t xml:space="preserve">process mining </w:t>
-      </w:r>
-      <w:r>
-        <w:t xml:space="preserve">task </w:t>
-      </w:r>
-      <w:r>
-        <w:t>is event data</w:t>
-      </w:r>
-      <w:r>
-        <w:t xml:space="preserve">, </w:t>
-      </w:r>
-      <w:r>
-        <w:t xml:space="preserve">which </w:t>
-      </w:r>
-      <w:r>
-        <w:t>is usually stored inside information systems in the form of</w:t>
-      </w:r>
-      <w:r>
-        <w:t xml:space="preserve"> logs.</w:t>
-      </w:r>
-    </w:p>
-    <w:p>
-      <w:pPr>
-        <w:pStyle w:val="Heading2"/>
-      </w:pPr>
-      <w:bookmarkStart w:id="10" w:name="_Toc110788360"/>
-      <w:r>
-        <w:t>Models</w:t>
-      </w:r>
-      <w:bookmarkEnd w:id="10"/>
-    </w:p>
-    <w:p>
-      <w:pPr>
-        <w:pStyle w:val="Heading3"/>
-      </w:pPr>
-      <w:r>
-        <w:t xml:space="preserve"> </w:t>
-      </w:r>
-      <w:bookmarkStart w:id="11" w:name="_Toc110788361"/>
-      <w:r>
-        <w:t>Petri Nets</w:t>
-      </w:r>
-      <w:r>
-        <w:t xml:space="preserve"> and Workflow Nets</w:t>
-      </w:r>
-      <w:bookmarkEnd w:id="11"/>
-    </w:p>
-    <w:p/>
-    <w:p>
-      <w:pPr>
-        <w:pStyle w:val="Heading3"/>
-      </w:pPr>
-      <w:r>
-        <w:t xml:space="preserve"> </w:t>
-      </w:r>
-      <w:bookmarkStart w:id="12" w:name="_Toc110788362"/>
-      <w:r>
-        <w:t>Process Tree</w:t>
-      </w:r>
-      <w:r>
-        <w:t>s</w:t>
-      </w:r>
-      <w:bookmarkEnd w:id="12"/>
-    </w:p>
-    <w:p/>
+      <w:r>
+        <w:rPr>
+          <w:noProof/>
+          <w:lang w:val="en-US"/>
+        </w:rPr>
+        <w:t xml:space="preserve">: </w:t>
+      </w:r>
+      <w:r>
+        <w:rPr>
+          <w:noProof/>
+          <w:lang w:val="en-US"/>
+        </w:rPr>
+        <w:t xml:space="preserve">binary operator; </w:t>
+      </w:r>
+      <w:r>
+        <w:rPr>
+          <w:noProof/>
+          <w:lang w:val="en-US"/>
+        </w:rPr>
+        <w:t>the left child d</w:t>
+      </w:r>
+      <w:r>
+        <w:rPr>
+          <w:noProof/>
+          <w:lang w:val="en-US"/>
+        </w:rPr>
+        <w:t xml:space="preserve">efines the condition, while the </w:t>
+      </w:r>
+      <w:r>
+        <w:rPr>
+          <w:noProof/>
+          <w:lang w:val="en-US"/>
+        </w:rPr>
+        <w:t>right one represents the body of the loop</w:t>
+      </w:r>
+      <w:r>
+        <w:rPr>
+          <w:noProof/>
+          <w:lang w:val="en-US"/>
+        </w:rPr>
+        <w:t>.</w:t>
+      </w:r>
+    </w:p>
+    <w:p>
+      <w:pPr>
+        <w:rPr>
+          <w:noProof/>
+        </w:rPr>
+      </w:pPr>
+    </w:p>
+    <w:p>
+      <w:pPr>
+        <w:rPr>
+          <w:noProof/>
+        </w:rPr>
+      </w:pPr>
+    </w:p>
+    <w:p>
+      <w:pPr>
+        <w:rPr>
+          <w:noProof/>
+        </w:rPr>
+      </w:pPr>
+    </w:p>
     <w:p>
       <w:pPr>
         <w:spacing w:before="0" w:after="160" w:line="259" w:lineRule="auto"/>
         <w:jc w:val="left"/>
       </w:pPr>
+      <w:r>
+        <w:br w:type="page"/>
+      </w:r>
     </w:p>
     <w:p>
       <w:pPr>
         <w:pStyle w:val="Heading1"/>
       </w:pPr>
-      <w:bookmarkStart w:id="13" w:name="_Toc110788363"/>
+      <w:bookmarkStart w:id="20" w:name="_Toc111325659"/>
       <w:r>
         <w:lastRenderedPageBreak/>
         <w:t>Process Discovery</w:t>
       </w:r>
-      <w:bookmarkEnd w:id="13"/>
-    </w:p>
-    <w:p>
-      <w:pPr>
-        <w:pStyle w:val="Heading2"/>
-        <w:numPr>
-          <w:ilvl w:val="0"/>
-          <w:numId w:val="0"/>
-        </w:numPr>
-      </w:pPr>
-      <w:bookmarkStart w:id="14" w:name="_Toc110788364"/>
-      <w:r>
-        <w:t xml:space="preserve">2.1 </w:t>
-      </w:r>
-      <w:r>
-        <w:t>Overview and Objectives</w:t>
-      </w:r>
-      <w:bookmarkEnd w:id="14"/>
-    </w:p>
-    <w:p>
-      <w:pPr>
-        <w:pStyle w:val="Heading2"/>
-        <w:numPr>
-          <w:ilvl w:val="0"/>
-          <w:numId w:val="0"/>
-        </w:numPr>
-        <w:ind w:left="851" w:hanging="851"/>
-      </w:pPr>
-      <w:bookmarkStart w:id="15" w:name="_Toc110788365"/>
-      <w:r>
-        <w:t xml:space="preserve">2.2 </w:t>
-      </w:r>
-      <w:r>
-        <w:t xml:space="preserve">State </w:t>
-      </w:r>
-      <w:r>
-        <w:t>of</w:t>
-      </w:r>
-      <w:r>
-        <w:t xml:space="preserve"> the Art</w:t>
-      </w:r>
-      <w:bookmarkEnd w:id="15"/>
-    </w:p>
-    <w:p>
-      <w:pPr>
-        <w:pStyle w:val="Heading3"/>
-        <w:numPr>
-          <w:ilvl w:val="0"/>
-          <w:numId w:val="0"/>
-        </w:numPr>
-      </w:pPr>
-      <w:bookmarkStart w:id="16" w:name="_Toc110788366"/>
-      <w:r>
-        <w:t xml:space="preserve">2.2.1 </w:t>
-      </w:r>
-      <w:r>
-        <w:t>Principal Miners</w:t>
-      </w:r>
-      <w:bookmarkEnd w:id="16"/>
-    </w:p>
-    <w:p>
-      <w:pPr>
-        <w:pStyle w:val="Heading4"/>
-        <w:numPr>
-          <w:ilvl w:val="0"/>
-          <w:numId w:val="0"/>
-        </w:numPr>
-        <w:ind w:left="438" w:hanging="438"/>
-      </w:pPr>
-      <w:r>
-        <w:t xml:space="preserve">2.2.1.1 </w:t>
-      </w:r>
-      <w:r>
-        <w:t>Alpha</w:t>
-      </w:r>
-    </w:p>
-    <w:p>
-      <w:pPr>
-        <w:pStyle w:val="Heading4"/>
-        <w:numPr>
-          <w:ilvl w:val="0"/>
-          <w:numId w:val="0"/>
-        </w:numPr>
-        <w:ind w:left="438" w:hanging="438"/>
-      </w:pPr>
-      <w:r>
-        <w:t xml:space="preserve">2.2.1.2 </w:t>
-      </w:r>
-      <w:r>
-        <w:t>Heuristics</w:t>
-      </w:r>
-    </w:p>
-    <w:p>
-      <w:pPr>
-        <w:pStyle w:val="Heading4"/>
-        <w:numPr>
-          <w:ilvl w:val="0"/>
-          <w:numId w:val="0"/>
-        </w:numPr>
-        <w:ind w:left="438" w:hanging="438"/>
-      </w:pPr>
-      <w:r>
-        <w:t xml:space="preserve">2.2.1.3 </w:t>
-      </w:r>
-      <w:r>
-        <w:t>Inductive</w:t>
-      </w:r>
-    </w:p>
-    <w:p>
-      <w:pPr>
-        <w:pStyle w:val="Heading4"/>
-        <w:numPr>
-          <w:ilvl w:val="0"/>
-          <w:numId w:val="0"/>
-        </w:numPr>
-        <w:ind w:left="438" w:hanging="438"/>
-      </w:pPr>
-      <w:r>
-        <w:t xml:space="preserve">2.2.1.4 </w:t>
-      </w:r>
-      <w:r>
-        <w:t>ILP</w:t>
-      </w:r>
-    </w:p>
-    <w:p>
-      <w:pPr>
-        <w:pStyle w:val="Heading3"/>
-        <w:numPr>
-          <w:ilvl w:val="0"/>
-          <w:numId w:val="0"/>
-        </w:numPr>
-        <w:ind w:left="567" w:hanging="567"/>
-      </w:pPr>
-      <w:bookmarkStart w:id="17" w:name="_Toc110788367"/>
-      <w:r>
-        <w:t xml:space="preserve">2.2.2 </w:t>
-      </w:r>
-      <w:r>
-        <w:t>The work of Sommers</w:t>
-      </w:r>
-      <w:bookmarkEnd w:id="17"/>
-      <w:r>
-        <w:t xml:space="preserve"> </w:t>
-      </w:r>
-      <w:r>
-        <w:br w:type="page"/>
-      </w:r>
+      <w:bookmarkEnd w:id="20"/>
     </w:p>
     <w:p>
       <w:pPr>
         <w:spacing w:before="0" w:after="160" w:line="259" w:lineRule="auto"/>
         <w:jc w:val="left"/>
       </w:pPr>
-    </w:p>
-    <w:bookmarkStart w:id="18" w:name="_Toc110788368" w:displacedByCustomXml="next"/>
+      <w:r>
+        <w:br w:type="page"/>
+      </w:r>
+    </w:p>
+    <w:bookmarkStart w:id="21" w:name="_Toc111325660" w:displacedByCustomXml="next"/>
     <w:sdt>
       <w:sdtPr>
         <w:rPr>
@@ -3960,7 +5725,7 @@
           <w:r>
             <w:t>Bibliography</w:t>
           </w:r>
-          <w:bookmarkEnd w:id="18"/>
+          <w:bookmarkEnd w:id="21"/>
         </w:p>
         <w:sdt>
           <w:sdtPr>
@@ -3970,11 +5735,11 @@
           <w:sdtContent>
             <w:p>
               <w:pPr>
-                <w:pStyle w:val="Bibliography"/>
-                <w:ind w:left="720" w:hanging="720"/>
                 <w:rPr>
+                  <w:rFonts w:asciiTheme="minorHAnsi" w:hAnsiTheme="minorHAnsi"/>
                   <w:noProof/>
-                  <w:szCs w:val="24"/>
+                  <w:sz w:val="22"/>
+                  <w:lang w:val="it-IT"/>
                 </w:rPr>
               </w:pPr>
               <w:r>
@@ -3986,33 +5751,226 @@
               <w:r>
                 <w:fldChar w:fldCharType="separate"/>
               </w:r>
-              <w:r>
+            </w:p>
+            <w:tbl>
+              <w:tblPr>
+                <w:tblW w:w="5000" w:type="pct"/>
+                <w:tblCellSpacing w:w="15" w:type="dxa"/>
+                <w:tblCellMar>
+                  <w:top w:w="15" w:type="dxa"/>
+                  <w:left w:w="15" w:type="dxa"/>
+                  <w:bottom w:w="15" w:type="dxa"/>
+                  <w:right w:w="15" w:type="dxa"/>
+                </w:tblCellMar>
+                <w:tblLook w:val="04A0" w:firstRow="1" w:lastRow="0" w:firstColumn="1" w:lastColumn="0" w:noHBand="0" w:noVBand="1"/>
+              </w:tblPr>
+              <w:tblGrid>
+                <w:gridCol w:w="355"/>
+                <w:gridCol w:w="8715"/>
+              </w:tblGrid>
+              <w:tr>
+                <w:trPr>
+                  <w:divId w:val="1074667212"/>
+                  <w:tblCellSpacing w:w="15" w:type="dxa"/>
+                </w:trPr>
+                <w:tc>
+                  <w:tcPr>
+                    <w:tcW w:w="50" w:type="pct"/>
+                    <w:hideMark/>
+                  </w:tcPr>
+                  <w:p>
+                    <w:pPr>
+                      <w:pStyle w:val="Bibliography"/>
+                      <w:rPr>
+                        <w:noProof/>
+                        <w:szCs w:val="24"/>
+                      </w:rPr>
+                    </w:pPr>
+                    <w:bookmarkStart w:id="22" w:name="_Hlk111325669"/>
+                    <w:r>
+                      <w:rPr>
+                        <w:noProof/>
+                      </w:rPr>
+                      <w:t xml:space="preserve">[1] </w:t>
+                    </w:r>
+                  </w:p>
+                </w:tc>
+                <w:tc>
+                  <w:tcPr>
+                    <w:tcW w:w="0" w:type="auto"/>
+                    <w:hideMark/>
+                  </w:tcPr>
+                  <w:p>
+                    <w:pPr>
+                      <w:pStyle w:val="Bibliography"/>
+                      <w:rPr>
+                        <w:noProof/>
+                      </w:rPr>
+                    </w:pPr>
+                    <w:r>
+                      <w:rPr>
+                        <w:noProof/>
+                      </w:rPr>
+                      <w:t xml:space="preserve">W. v. d. Aalst, Process Mining: Data Science in Action, Springer, 2016. </w:t>
+                    </w:r>
+                  </w:p>
+                </w:tc>
+              </w:tr>
+              <w:tr>
+                <w:trPr>
+                  <w:divId w:val="1074667212"/>
+                  <w:tblCellSpacing w:w="15" w:type="dxa"/>
+                </w:trPr>
+                <w:tc>
+                  <w:tcPr>
+                    <w:tcW w:w="50" w:type="pct"/>
+                    <w:hideMark/>
+                  </w:tcPr>
+                  <w:p>
+                    <w:pPr>
+                      <w:pStyle w:val="Bibliography"/>
+                      <w:rPr>
+                        <w:noProof/>
+                      </w:rPr>
+                    </w:pPr>
+                    <w:r>
+                      <w:rPr>
+                        <w:noProof/>
+                      </w:rPr>
+                      <w:t xml:space="preserve">[2] </w:t>
+                    </w:r>
+                  </w:p>
+                </w:tc>
+                <w:tc>
+                  <w:tcPr>
+                    <w:tcW w:w="0" w:type="auto"/>
+                    <w:hideMark/>
+                  </w:tcPr>
+                  <w:p>
+                    <w:pPr>
+                      <w:pStyle w:val="Bibliography"/>
+                      <w:rPr>
+                        <w:noProof/>
+                      </w:rPr>
+                    </w:pPr>
+                    <w:r>
+                      <w:rPr>
+                        <w:noProof/>
+                      </w:rPr>
+                      <w:t xml:space="preserve">W. v. d. Aalst, "Business Process Management: A Comprehensive Survey," 2012. </w:t>
+                    </w:r>
+                  </w:p>
+                </w:tc>
+              </w:tr>
+              <w:tr>
+                <w:trPr>
+                  <w:divId w:val="1074667212"/>
+                  <w:tblCellSpacing w:w="15" w:type="dxa"/>
+                </w:trPr>
+                <w:tc>
+                  <w:tcPr>
+                    <w:tcW w:w="50" w:type="pct"/>
+                    <w:hideMark/>
+                  </w:tcPr>
+                  <w:p>
+                    <w:pPr>
+                      <w:pStyle w:val="Bibliography"/>
+                      <w:rPr>
+                        <w:noProof/>
+                      </w:rPr>
+                    </w:pPr>
+                    <w:r>
+                      <w:rPr>
+                        <w:noProof/>
+                      </w:rPr>
+                      <w:t xml:space="preserve">[3] </w:t>
+                    </w:r>
+                  </w:p>
+                </w:tc>
+                <w:tc>
+                  <w:tcPr>
+                    <w:tcW w:w="0" w:type="auto"/>
+                    <w:hideMark/>
+                  </w:tcPr>
+                  <w:p>
+                    <w:pPr>
+                      <w:pStyle w:val="Bibliography"/>
+                      <w:rPr>
+                        <w:noProof/>
+                      </w:rPr>
+                    </w:pPr>
+                    <w:r>
+                      <w:rPr>
+                        <w:noProof/>
+                      </w:rPr>
+                      <w:t xml:space="preserve">M. Tadao, "Petri Nets: Properties, Analysis and Applications," 1989. </w:t>
+                    </w:r>
+                  </w:p>
+                </w:tc>
+              </w:tr>
+              <w:tr>
+                <w:trPr>
+                  <w:divId w:val="1074667212"/>
+                  <w:tblCellSpacing w:w="15" w:type="dxa"/>
+                </w:trPr>
+                <w:tc>
+                  <w:tcPr>
+                    <w:tcW w:w="50" w:type="pct"/>
+                    <w:hideMark/>
+                  </w:tcPr>
+                  <w:p>
+                    <w:pPr>
+                      <w:pStyle w:val="Bibliography"/>
+                      <w:rPr>
+                        <w:noProof/>
+                      </w:rPr>
+                    </w:pPr>
+                    <w:r>
+                      <w:rPr>
+                        <w:noProof/>
+                      </w:rPr>
+                      <w:t xml:space="preserve">[4] </w:t>
+                    </w:r>
+                  </w:p>
+                </w:tc>
+                <w:tc>
+                  <w:tcPr>
+                    <w:tcW w:w="0" w:type="auto"/>
+                    <w:hideMark/>
+                  </w:tcPr>
+                  <w:p>
+                    <w:pPr>
+                      <w:pStyle w:val="Bibliography"/>
+                      <w:rPr>
+                        <w:noProof/>
+                      </w:rPr>
+                    </w:pPr>
+                    <w:r>
+                      <w:rPr>
+                        <w:noProof/>
+                      </w:rPr>
+                      <w:t xml:space="preserve">W. v. d. Allst, "Causal Nets: A Modeling Language Tailored towards Process Discovery," 2011. </w:t>
+                    </w:r>
+                  </w:p>
+                </w:tc>
+              </w:tr>
+              <w:bookmarkEnd w:id="22"/>
+            </w:tbl>
+            <w:p>
+              <w:pPr>
+                <w:divId w:val="1074667212"/>
                 <w:rPr>
+                  <w:rFonts w:eastAsia="Times New Roman"/>
                   <w:noProof/>
                 </w:rPr>
-                <w:t xml:space="preserve">Aalst, W. v. (2016). </w:t>
-              </w:r>
-              <w:r>
-                <w:rPr>
-                  <w:i/>
-                  <w:iCs/>
-                  <w:noProof/>
-                </w:rPr>
-                <w:t>Process MIning: Data Science in Action.</w:t>
-              </w:r>
-              <w:r>
-                <w:rPr>
-                  <w:noProof/>
-                </w:rPr>
-                <w:t xml:space="preserve"> Springer.</w:t>
-              </w:r>
+              </w:pPr>
             </w:p>
             <w:p>
               <w:pPr>
                 <w:sectPr>
-                  <w:headerReference w:type="even" r:id="rId35"/>
-                  <w:headerReference w:type="default" r:id="rId36"/>
-                  <w:headerReference w:type="first" r:id="rId37"/>
+                  <w:headerReference w:type="even" r:id="rId45"/>
+                  <w:headerReference w:type="default" r:id="rId46"/>
+                  <w:headerReference w:type="first" r:id="rId47"/>
                   <w:type w:val="oddPage"/>
                   <w:pgSz w:w="11906" w:h="16838"/>
                   <w:pgMar w:top="2268" w:right="1418" w:bottom="1701" w:left="1418" w:header="708" w:footer="708" w:gutter="0"/>
@@ -4036,9 +5994,99 @@
     </w:sdt>
     <w:p>
       <w:pPr>
+        <w:pStyle w:val="Heading1"/>
+      </w:pPr>
+      <w:bookmarkStart w:id="23" w:name="_Toc111325661"/>
+      <w:r>
+        <w:lastRenderedPageBreak/>
+        <w:t>List of Figures</w:t>
+      </w:r>
+      <w:bookmarkEnd w:id="23"/>
+    </w:p>
+    <w:p>
+      <w:pPr>
+        <w:pStyle w:val="TableofFigures"/>
+        <w:tabs>
+          <w:tab w:val="right" w:leader="dot" w:pos="9060"/>
+        </w:tabs>
+        <w:rPr>
+          <w:rFonts w:asciiTheme="minorHAnsi" w:eastAsiaTheme="minorEastAsia" w:hAnsiTheme="minorHAnsi"/>
+          <w:noProof/>
+          <w:sz w:val="22"/>
+        </w:rPr>
+      </w:pPr>
+      <w:r>
+        <w:fldChar w:fldCharType="begin"/>
+      </w:r>
+      <w:r>
+        <w:instrText xml:space="preserve"> TOC \h \z \c "Figure" </w:instrText>
+      </w:r>
+      <w:r>
+        <w:fldChar w:fldCharType="separate"/>
+      </w:r>
+      <w:hyperlink r:id="rId48" w:anchor="_Toc111209438" w:history="1">
+        <w:r>
+          <w:rPr>
+            <w:rStyle w:val="Hyperlink"/>
+            <w:noProof/>
+          </w:rPr>
+          <w:t>Figure 1 BPM lifecycle</w:t>
+        </w:r>
+        <w:r>
+          <w:rPr>
+            <w:noProof/>
+            <w:webHidden/>
+          </w:rPr>
+          <w:tab/>
+        </w:r>
+        <w:r>
+          <w:rPr>
+            <w:noProof/>
+            <w:webHidden/>
+          </w:rPr>
+          <w:fldChar w:fldCharType="begin"/>
+        </w:r>
+        <w:r>
+          <w:rPr>
+            <w:noProof/>
+            <w:webHidden/>
+          </w:rPr>
+          <w:instrText xml:space="preserve"> PAGEREF _Toc111209438 \h </w:instrText>
+        </w:r>
+        <w:r>
+          <w:rPr>
+            <w:noProof/>
+            <w:webHidden/>
+          </w:rPr>
+        </w:r>
+        <w:r>
+          <w:rPr>
+            <w:noProof/>
+            <w:webHidden/>
+          </w:rPr>
+          <w:fldChar w:fldCharType="separate"/>
+        </w:r>
+        <w:r>
+          <w:rPr>
+            <w:noProof/>
+            <w:webHidden/>
+          </w:rPr>
+          <w:t>9</w:t>
+        </w:r>
+        <w:r>
+          <w:rPr>
+            <w:noProof/>
+            <w:webHidden/>
+          </w:rPr>
+          <w:fldChar w:fldCharType="end"/>
+        </w:r>
+      </w:hyperlink>
+    </w:p>
+    <w:p>
+      <w:pPr>
         <w:sectPr>
-          <w:headerReference w:type="even" r:id="rId38"/>
-          <w:headerReference w:type="default" r:id="rId39"/>
+          <w:headerReference w:type="even" r:id="rId49"/>
+          <w:headerReference w:type="default" r:id="rId50"/>
           <w:type w:val="oddPage"/>
           <w:pgSz w:w="11906" w:h="16838"/>
           <w:pgMar w:top="2268" w:right="1418" w:bottom="1701" w:left="1418" w:header="708" w:footer="708" w:gutter="0"/>
@@ -4047,14 +6095,17 @@
           <w:docGrid w:linePitch="360"/>
         </w:sectPr>
       </w:pPr>
+      <w:r>
+        <w:fldChar w:fldCharType="end"/>
+      </w:r>
     </w:p>
     <w:p>
       <w:pPr>
         <w:sectPr>
-          <w:headerReference w:type="default" r:id="rId40"/>
-          <w:footerReference w:type="default" r:id="rId41"/>
-          <w:headerReference w:type="first" r:id="rId42"/>
-          <w:footerReference w:type="first" r:id="rId43"/>
+          <w:headerReference w:type="default" r:id="rId51"/>
+          <w:footerReference w:type="default" r:id="rId52"/>
+          <w:headerReference w:type="first" r:id="rId53"/>
+          <w:footerReference w:type="first" r:id="rId54"/>
           <w:type w:val="evenPage"/>
           <w:pgSz w:w="11906" w:h="16838"/>
           <w:pgMar w:top="1418" w:right="1418" w:bottom="1418" w:left="1418" w:header="708" w:footer="708" w:gutter="0"/>
@@ -4074,8 +6125,8 @@
       </w:pPr>
     </w:p>
     <w:sectPr>
-      <w:headerReference w:type="first" r:id="rId44"/>
-      <w:footerReference w:type="first" r:id="rId45"/>
+      <w:headerReference w:type="first" r:id="rId55"/>
+      <w:footerReference w:type="first" r:id="rId56"/>
       <w:pgSz w:w="11906" w:h="16838"/>
       <w:pgMar w:top="2268" w:right="1418" w:bottom="1701" w:left="1418" w:header="708" w:footer="708" w:gutter="0"/>
       <w:cols w:space="708"/>
@@ -4448,7 +6499,7 @@
           <wp:extent cx="5580000" cy="5565600"/>
           <wp:effectExtent l="0" t="0" r="0" b="0"/>
           <wp:wrapNone/>
-          <wp:docPr id="78" name="Picture 78"/>
+          <wp:docPr id="38" name="Picture 38"/>
           <wp:cNvGraphicFramePr>
             <a:graphicFrameLocks xmlns:a="http://schemas.openxmlformats.org/drawingml/2006/main" noChangeAspect="1"/>
           </wp:cNvGraphicFramePr>
@@ -4566,6 +6617,22 @@
       </w:r>
       <w:r>
         <w:t>that focuses on process modeling and the implementation of processes (not necessarily in a data driven way).</w:t>
+      </w:r>
+    </w:p>
+  </w:footnote>
+  <w:footnote w:id="2">
+    <w:p>
+      <w:pPr>
+        <w:pStyle w:val="FootnoteText"/>
+      </w:pPr>
+      <w:r>
+        <w:rPr>
+          <w:rStyle w:val="FootnoteReference"/>
+        </w:rPr>
+        <w:footnoteRef/>
+      </w:r>
+      <w:r>
+        <w:t xml:space="preserve"> Such markings are called dead markings.</w:t>
       </w:r>
     </w:p>
   </w:footnote>
@@ -4873,8 +6940,8 @@
           <w:tblLook w:val="04A0" w:firstRow="1" w:lastRow="0" w:firstColumn="1" w:lastColumn="0" w:noHBand="0" w:noVBand="1"/>
         </w:tblPr>
         <w:tblGrid>
-          <w:gridCol w:w="4526"/>
-          <w:gridCol w:w="4544"/>
+          <w:gridCol w:w="4374"/>
+          <w:gridCol w:w="4413"/>
         </w:tblGrid>
         <w:tr>
           <w:tc>
@@ -4943,7 +7010,7 @@
                   <w:color w:val="728FA5"/>
                   <w:lang w:val="it-IT"/>
                 </w:rPr>
-                <w:t>1</w:t>
+                <w:t>2</w:t>
               </w:r>
               <w:r>
                 <w:rPr>
@@ -4988,7 +7055,7 @@
                   <w:bCs/>
                   <w:noProof/>
                 </w:rPr>
-                <w:t>Process Mining</w:t>
+                <w:t>Process Discovery</w:t>
               </w:r>
               <w:r>
                 <w:rPr>
@@ -5354,8 +7421,8 @@
           <w:tblLook w:val="04A0" w:firstRow="1" w:lastRow="0" w:firstColumn="1" w:lastColumn="0" w:noHBand="0" w:noVBand="1"/>
         </w:tblPr>
         <w:tblGrid>
-          <w:gridCol w:w="4527"/>
-          <w:gridCol w:w="4543"/>
+          <w:gridCol w:w="4521"/>
+          <w:gridCol w:w="4549"/>
         </w:tblGrid>
         <w:tr>
           <w:tc>
@@ -5422,7 +7489,7 @@
                   <w:noProof/>
                   <w:color w:val="728FA5"/>
                 </w:rPr>
-                <w:t>1</w:t>
+                <w:t>3</w:t>
               </w:r>
               <w:r>
                 <w:rPr>
@@ -5459,15 +7526,7 @@
                   <w:noProof/>
                   <w:lang w:val="it-IT"/>
                 </w:rPr>
-                <w:t>Chapter</w:t>
-              </w:r>
-              <w:r>
-                <w:rPr>
-                  <w:b/>
-                  <w:bCs/>
-                  <w:noProof/>
-                </w:rPr>
-                <w:t xml:space="preserve"> one</w:t>
+                <w:t>Bibliography</w:t>
               </w:r>
               <w:r>
                 <w:rPr>
@@ -5556,7 +7615,7 @@
               <w:noProof/>
               <w:color w:val="728FA5"/>
             </w:rPr>
-            <w:t>1</w:t>
+            <w:t>3</w:t>
           </w:r>
           <w:r>
             <w:rPr>
@@ -5593,15 +7652,7 @@
               <w:noProof/>
               <w:lang w:val="it-IT"/>
             </w:rPr>
-            <w:t>Chapter</w:t>
-          </w:r>
-          <w:r>
-            <w:rPr>
-              <w:b/>
-              <w:bCs/>
-              <w:noProof/>
-            </w:rPr>
-            <w:t xml:space="preserve"> one</w:t>
+            <w:t>Bibliography</w:t>
           </w:r>
           <w:r>
             <w:rPr>
@@ -5716,7 +7767,7 @@
               <w:noProof/>
               <w:lang w:val="it-IT"/>
             </w:rPr>
-            <w:t>Conclusion</w:t>
+            <w:t>List</w:t>
           </w:r>
           <w:r>
             <w:rPr>
@@ -5724,7 +7775,7 @@
               <w:bCs/>
               <w:noProof/>
             </w:rPr>
-            <w:t xml:space="preserve"> and future development</w:t>
+            <w:t xml:space="preserve"> of Figures</w:t>
           </w:r>
           <w:r>
             <w:rPr>
@@ -6374,7 +8425,7 @@
                   <w:bCs/>
                   <w:noProof/>
                 </w:rPr>
-                <w:t>Bibliography</w:t>
+                <w:t>Abstract</w:t>
               </w:r>
               <w:r>
                 <w:rPr>
@@ -6667,6 +8718,119 @@
 <file path=word/numbering.xml><?xml version="1.0" encoding="utf-8"?>
 <w:numbering xmlns:wpc="http://schemas.microsoft.com/office/word/2010/wordprocessingCanvas" xmlns:cx="http://schemas.microsoft.com/office/drawing/2014/chartex" xmlns:cx1="http://schemas.microsoft.com/office/drawing/2015/9/8/chartex" xmlns:cx2="http://schemas.microsoft.com/office/drawing/2015/10/21/chartex" xmlns:cx3="http://schemas.microsoft.com/office/drawing/2016/5/9/chartex" xmlns:cx4="http://schemas.microsoft.com/office/drawing/2016/5/10/chartex" xmlns:cx5="http://schemas.microsoft.com/office/drawing/2016/5/11/chartex" xmlns:cx6="http://schemas.microsoft.com/office/drawing/2016/5/12/chartex" xmlns:cx7="http://schemas.microsoft.com/office/drawing/2016/5/13/chartex" xmlns:cx8="http://schemas.microsoft.com/office/drawing/2016/5/14/chartex" xmlns:mc="http://schemas.openxmlformats.org/markup-compatibility/2006" xmlns:aink="http://schemas.microsoft.com/office/drawing/2016/ink" xmlns:am3d="http://schemas.microsoft.com/office/drawing/2017/model3d" xmlns:o="urn:schemas-microsoft-com:office:office" xmlns:oel="http://schemas.microsoft.com/office/2019/extlst" xmlns:r="http://schemas.openxmlformats.org/officeDocument/2006/relationships" xmlns:m="http://schemas.openxmlformats.org/officeDocument/2006/math" xmlns:v="urn:schemas-microsoft-com:vml" xmlns:wp14="http://schemas.microsoft.com/office/word/2010/wordprocessingDrawing" xmlns:wp="http://schemas.openxmlformats.org/drawingml/2006/wordprocessingDrawing" xmlns:w10="urn:schemas-microsoft-com:office:word" xmlns:w="http://schemas.openxmlformats.org/wordprocessingml/2006/main" xmlns:w14="http://schemas.microsoft.com/office/word/2010/wordml" xmlns:w15="http://schemas.microsoft.com/office/word/2012/wordml" xmlns:w16cex="http://schemas.microsoft.com/office/word/2018/wordml/cex" xmlns:w16cid="http://schemas.microsoft.com/office/word/2016/wordml/cid" xmlns:w16="http://schemas.microsoft.com/office/word/2018/wordml" xmlns:w16sdtdh="http://schemas.microsoft.com/office/word/2020/wordml/sdtdatahash" xmlns:w16se="http://schemas.microsoft.com/office/word/2015/wordml/symex" xmlns:wpg="http://schemas.microsoft.com/office/word/2010/wordprocessingGroup" xmlns:wpi="http://schemas.microsoft.com/office/word/2010/wordprocessingInk" xmlns:wne="http://schemas.microsoft.com/office/word/2006/wordml" xmlns:wps="http://schemas.microsoft.com/office/word/2010/wordprocessingShape" mc:Ignorable="w14 w15 w16se w16cid w16 w16cex w16sdtdh wp14">
   <w:abstractNum w:abstractNumId="0" w15:restartNumberingAfterBreak="0">
+    <w:nsid w:val="13234FA4"/>
+    <w:multiLevelType w:val="hybridMultilevel"/>
+    <w:tmpl w:val="23D4F356"/>
+    <w:lvl w:ilvl="0" w:tplc="04090001">
+      <w:start w:val="1"/>
+      <w:numFmt w:val="bullet"/>
+      <w:lvlText w:val=""/>
+      <w:lvlJc w:val="left"/>
+      <w:pPr>
+        <w:ind w:left="840" w:hanging="360"/>
+      </w:pPr>
+      <w:rPr>
+        <w:rFonts w:ascii="Symbol" w:hAnsi="Symbol" w:hint="default"/>
+      </w:rPr>
+    </w:lvl>
+    <w:lvl w:ilvl="1" w:tplc="04090003" w:tentative="1">
+      <w:start w:val="1"/>
+      <w:numFmt w:val="bullet"/>
+      <w:lvlText w:val="o"/>
+      <w:lvlJc w:val="left"/>
+      <w:pPr>
+        <w:ind w:left="1560" w:hanging="360"/>
+      </w:pPr>
+      <w:rPr>
+        <w:rFonts w:ascii="Courier New" w:hAnsi="Courier New" w:cs="Courier New" w:hint="default"/>
+      </w:rPr>
+    </w:lvl>
+    <w:lvl w:ilvl="2" w:tplc="04090005" w:tentative="1">
+      <w:start w:val="1"/>
+      <w:numFmt w:val="bullet"/>
+      <w:lvlText w:val=""/>
+      <w:lvlJc w:val="left"/>
+      <w:pPr>
+        <w:ind w:left="2280" w:hanging="360"/>
+      </w:pPr>
+      <w:rPr>
+        <w:rFonts w:ascii="Wingdings" w:hAnsi="Wingdings" w:hint="default"/>
+      </w:rPr>
+    </w:lvl>
+    <w:lvl w:ilvl="3" w:tplc="04090001" w:tentative="1">
+      <w:start w:val="1"/>
+      <w:numFmt w:val="bullet"/>
+      <w:lvlText w:val=""/>
+      <w:lvlJc w:val="left"/>
+      <w:pPr>
+        <w:ind w:left="3000" w:hanging="360"/>
+      </w:pPr>
+      <w:rPr>
+        <w:rFonts w:ascii="Symbol" w:hAnsi="Symbol" w:hint="default"/>
+      </w:rPr>
+    </w:lvl>
+    <w:lvl w:ilvl="4" w:tplc="04090003" w:tentative="1">
+      <w:start w:val="1"/>
+      <w:numFmt w:val="bullet"/>
+      <w:lvlText w:val="o"/>
+      <w:lvlJc w:val="left"/>
+      <w:pPr>
+        <w:ind w:left="3720" w:hanging="360"/>
+      </w:pPr>
+      <w:rPr>
+        <w:rFonts w:ascii="Courier New" w:hAnsi="Courier New" w:cs="Courier New" w:hint="default"/>
+      </w:rPr>
+    </w:lvl>
+    <w:lvl w:ilvl="5" w:tplc="04090005" w:tentative="1">
+      <w:start w:val="1"/>
+      <w:numFmt w:val="bullet"/>
+      <w:lvlText w:val=""/>
+      <w:lvlJc w:val="left"/>
+      <w:pPr>
+        <w:ind w:left="4440" w:hanging="360"/>
+      </w:pPr>
+      <w:rPr>
+        <w:rFonts w:ascii="Wingdings" w:hAnsi="Wingdings" w:hint="default"/>
+      </w:rPr>
+    </w:lvl>
+    <w:lvl w:ilvl="6" w:tplc="04090001" w:tentative="1">
+      <w:start w:val="1"/>
+      <w:numFmt w:val="bullet"/>
+      <w:lvlText w:val=""/>
+      <w:lvlJc w:val="left"/>
+      <w:pPr>
+        <w:ind w:left="5160" w:hanging="360"/>
+      </w:pPr>
+      <w:rPr>
+        <w:rFonts w:ascii="Symbol" w:hAnsi="Symbol" w:hint="default"/>
+      </w:rPr>
+    </w:lvl>
+    <w:lvl w:ilvl="7" w:tplc="04090003" w:tentative="1">
+      <w:start w:val="1"/>
+      <w:numFmt w:val="bullet"/>
+      <w:lvlText w:val="o"/>
+      <w:lvlJc w:val="left"/>
+      <w:pPr>
+        <w:ind w:left="5880" w:hanging="360"/>
+      </w:pPr>
+      <w:rPr>
+        <w:rFonts w:ascii="Courier New" w:hAnsi="Courier New" w:cs="Courier New" w:hint="default"/>
+      </w:rPr>
+    </w:lvl>
+    <w:lvl w:ilvl="8" w:tplc="04090005" w:tentative="1">
+      <w:start w:val="1"/>
+      <w:numFmt w:val="bullet"/>
+      <w:lvlText w:val=""/>
+      <w:lvlJc w:val="left"/>
+      <w:pPr>
+        <w:ind w:left="6600" w:hanging="360"/>
+      </w:pPr>
+      <w:rPr>
+        <w:rFonts w:ascii="Wingdings" w:hAnsi="Wingdings" w:hint="default"/>
+      </w:rPr>
+    </w:lvl>
+  </w:abstractNum>
+  <w:abstractNum w:abstractNumId="1" w15:restartNumberingAfterBreak="0">
     <w:nsid w:val="2EF536C1"/>
     <w:multiLevelType w:val="multilevel"/>
     <w:tmpl w:val="DDFEE4E4"/>
@@ -6781,7 +8945,120 @@
       </w:rPr>
     </w:lvl>
   </w:abstractNum>
-  <w:abstractNum w:abstractNumId="1" w15:restartNumberingAfterBreak="0">
+  <w:abstractNum w:abstractNumId="2" w15:restartNumberingAfterBreak="0">
+    <w:nsid w:val="45E77BBC"/>
+    <w:multiLevelType w:val="hybridMultilevel"/>
+    <w:tmpl w:val="7CFA1D8E"/>
+    <w:lvl w:ilvl="0" w:tplc="04090001">
+      <w:start w:val="1"/>
+      <w:numFmt w:val="bullet"/>
+      <w:lvlText w:val=""/>
+      <w:lvlJc w:val="left"/>
+      <w:pPr>
+        <w:ind w:left="720" w:hanging="360"/>
+      </w:pPr>
+      <w:rPr>
+        <w:rFonts w:ascii="Symbol" w:hAnsi="Symbol" w:hint="default"/>
+      </w:rPr>
+    </w:lvl>
+    <w:lvl w:ilvl="1" w:tplc="04090003" w:tentative="1">
+      <w:start w:val="1"/>
+      <w:numFmt w:val="bullet"/>
+      <w:lvlText w:val="o"/>
+      <w:lvlJc w:val="left"/>
+      <w:pPr>
+        <w:ind w:left="1440" w:hanging="360"/>
+      </w:pPr>
+      <w:rPr>
+        <w:rFonts w:ascii="Courier New" w:hAnsi="Courier New" w:cs="Courier New" w:hint="default"/>
+      </w:rPr>
+    </w:lvl>
+    <w:lvl w:ilvl="2" w:tplc="04090005" w:tentative="1">
+      <w:start w:val="1"/>
+      <w:numFmt w:val="bullet"/>
+      <w:lvlText w:val=""/>
+      <w:lvlJc w:val="left"/>
+      <w:pPr>
+        <w:ind w:left="2160" w:hanging="360"/>
+      </w:pPr>
+      <w:rPr>
+        <w:rFonts w:ascii="Wingdings" w:hAnsi="Wingdings" w:hint="default"/>
+      </w:rPr>
+    </w:lvl>
+    <w:lvl w:ilvl="3" w:tplc="04090001" w:tentative="1">
+      <w:start w:val="1"/>
+      <w:numFmt w:val="bullet"/>
+      <w:lvlText w:val=""/>
+      <w:lvlJc w:val="left"/>
+      <w:pPr>
+        <w:ind w:left="2880" w:hanging="360"/>
+      </w:pPr>
+      <w:rPr>
+        <w:rFonts w:ascii="Symbol" w:hAnsi="Symbol" w:hint="default"/>
+      </w:rPr>
+    </w:lvl>
+    <w:lvl w:ilvl="4" w:tplc="04090003" w:tentative="1">
+      <w:start w:val="1"/>
+      <w:numFmt w:val="bullet"/>
+      <w:lvlText w:val="o"/>
+      <w:lvlJc w:val="left"/>
+      <w:pPr>
+        <w:ind w:left="3600" w:hanging="360"/>
+      </w:pPr>
+      <w:rPr>
+        <w:rFonts w:ascii="Courier New" w:hAnsi="Courier New" w:cs="Courier New" w:hint="default"/>
+      </w:rPr>
+    </w:lvl>
+    <w:lvl w:ilvl="5" w:tplc="04090005" w:tentative="1">
+      <w:start w:val="1"/>
+      <w:numFmt w:val="bullet"/>
+      <w:lvlText w:val=""/>
+      <w:lvlJc w:val="left"/>
+      <w:pPr>
+        <w:ind w:left="4320" w:hanging="360"/>
+      </w:pPr>
+      <w:rPr>
+        <w:rFonts w:ascii="Wingdings" w:hAnsi="Wingdings" w:hint="default"/>
+      </w:rPr>
+    </w:lvl>
+    <w:lvl w:ilvl="6" w:tplc="04090001" w:tentative="1">
+      <w:start w:val="1"/>
+      <w:numFmt w:val="bullet"/>
+      <w:lvlText w:val=""/>
+      <w:lvlJc w:val="left"/>
+      <w:pPr>
+        <w:ind w:left="5040" w:hanging="360"/>
+      </w:pPr>
+      <w:rPr>
+        <w:rFonts w:ascii="Symbol" w:hAnsi="Symbol" w:hint="default"/>
+      </w:rPr>
+    </w:lvl>
+    <w:lvl w:ilvl="7" w:tplc="04090003" w:tentative="1">
+      <w:start w:val="1"/>
+      <w:numFmt w:val="bullet"/>
+      <w:lvlText w:val="o"/>
+      <w:lvlJc w:val="left"/>
+      <w:pPr>
+        <w:ind w:left="5760" w:hanging="360"/>
+      </w:pPr>
+      <w:rPr>
+        <w:rFonts w:ascii="Courier New" w:hAnsi="Courier New" w:cs="Courier New" w:hint="default"/>
+      </w:rPr>
+    </w:lvl>
+    <w:lvl w:ilvl="8" w:tplc="04090005" w:tentative="1">
+      <w:start w:val="1"/>
+      <w:numFmt w:val="bullet"/>
+      <w:lvlText w:val=""/>
+      <w:lvlJc w:val="left"/>
+      <w:pPr>
+        <w:ind w:left="6480" w:hanging="360"/>
+      </w:pPr>
+      <w:rPr>
+        <w:rFonts w:ascii="Wingdings" w:hAnsi="Wingdings" w:hint="default"/>
+      </w:rPr>
+    </w:lvl>
+  </w:abstractNum>
+  <w:abstractNum w:abstractNumId="3" w15:restartNumberingAfterBreak="0">
     <w:nsid w:val="48D316D8"/>
     <w:multiLevelType w:val="multilevel"/>
     <w:tmpl w:val="294A5DE4"/>
@@ -6898,7 +9175,7 @@
       </w:pPr>
     </w:lvl>
   </w:abstractNum>
-  <w:abstractNum w:abstractNumId="2" w15:restartNumberingAfterBreak="0">
+  <w:abstractNum w:abstractNumId="4" w15:restartNumberingAfterBreak="0">
     <w:nsid w:val="54784B4E"/>
     <w:multiLevelType w:val="multilevel"/>
     <w:tmpl w:val="30CAFA2E"/>
@@ -7015,7 +9292,7 @@
       </w:rPr>
     </w:lvl>
   </w:abstractNum>
-  <w:abstractNum w:abstractNumId="3" w15:restartNumberingAfterBreak="0">
+  <w:abstractNum w:abstractNumId="5" w15:restartNumberingAfterBreak="0">
     <w:nsid w:val="58852401"/>
     <w:multiLevelType w:val="multilevel"/>
     <w:tmpl w:val="97C4AB98"/>
@@ -7166,7 +9443,7 @@
       </w:rPr>
     </w:lvl>
   </w:abstractNum>
-  <w:abstractNum w:abstractNumId="4" w15:restartNumberingAfterBreak="0">
+  <w:abstractNum w:abstractNumId="6" w15:restartNumberingAfterBreak="0">
     <w:nsid w:val="5B9A67B2"/>
     <w:multiLevelType w:val="multilevel"/>
     <w:tmpl w:val="BA5A9012"/>
@@ -7291,20 +9568,142 @@
       </w:rPr>
     </w:lvl>
   </w:abstractNum>
+  <w:abstractNum w:abstractNumId="7" w15:restartNumberingAfterBreak="0">
+    <w:nsid w:val="70A0088B"/>
+    <w:multiLevelType w:val="hybridMultilevel"/>
+    <w:tmpl w:val="CF3E26B2"/>
+    <w:lvl w:ilvl="0" w:tplc="04090001">
+      <w:start w:val="1"/>
+      <w:numFmt w:val="bullet"/>
+      <w:lvlText w:val=""/>
+      <w:lvlJc w:val="left"/>
+      <w:pPr>
+        <w:ind w:left="720" w:hanging="360"/>
+      </w:pPr>
+      <w:rPr>
+        <w:rFonts w:ascii="Symbol" w:hAnsi="Symbol" w:hint="default"/>
+      </w:rPr>
+    </w:lvl>
+    <w:lvl w:ilvl="1" w:tplc="04090003" w:tentative="1">
+      <w:start w:val="1"/>
+      <w:numFmt w:val="bullet"/>
+      <w:lvlText w:val="o"/>
+      <w:lvlJc w:val="left"/>
+      <w:pPr>
+        <w:ind w:left="1440" w:hanging="360"/>
+      </w:pPr>
+      <w:rPr>
+        <w:rFonts w:ascii="Courier New" w:hAnsi="Courier New" w:cs="Courier New" w:hint="default"/>
+      </w:rPr>
+    </w:lvl>
+    <w:lvl w:ilvl="2" w:tplc="04090005" w:tentative="1">
+      <w:start w:val="1"/>
+      <w:numFmt w:val="bullet"/>
+      <w:lvlText w:val=""/>
+      <w:lvlJc w:val="left"/>
+      <w:pPr>
+        <w:ind w:left="2160" w:hanging="360"/>
+      </w:pPr>
+      <w:rPr>
+        <w:rFonts w:ascii="Wingdings" w:hAnsi="Wingdings" w:hint="default"/>
+      </w:rPr>
+    </w:lvl>
+    <w:lvl w:ilvl="3" w:tplc="04090001" w:tentative="1">
+      <w:start w:val="1"/>
+      <w:numFmt w:val="bullet"/>
+      <w:lvlText w:val=""/>
+      <w:lvlJc w:val="left"/>
+      <w:pPr>
+        <w:ind w:left="2880" w:hanging="360"/>
+      </w:pPr>
+      <w:rPr>
+        <w:rFonts w:ascii="Symbol" w:hAnsi="Symbol" w:hint="default"/>
+      </w:rPr>
+    </w:lvl>
+    <w:lvl w:ilvl="4" w:tplc="04090003" w:tentative="1">
+      <w:start w:val="1"/>
+      <w:numFmt w:val="bullet"/>
+      <w:lvlText w:val="o"/>
+      <w:lvlJc w:val="left"/>
+      <w:pPr>
+        <w:ind w:left="3600" w:hanging="360"/>
+      </w:pPr>
+      <w:rPr>
+        <w:rFonts w:ascii="Courier New" w:hAnsi="Courier New" w:cs="Courier New" w:hint="default"/>
+      </w:rPr>
+    </w:lvl>
+    <w:lvl w:ilvl="5" w:tplc="04090005" w:tentative="1">
+      <w:start w:val="1"/>
+      <w:numFmt w:val="bullet"/>
+      <w:lvlText w:val=""/>
+      <w:lvlJc w:val="left"/>
+      <w:pPr>
+        <w:ind w:left="4320" w:hanging="360"/>
+      </w:pPr>
+      <w:rPr>
+        <w:rFonts w:ascii="Wingdings" w:hAnsi="Wingdings" w:hint="default"/>
+      </w:rPr>
+    </w:lvl>
+    <w:lvl w:ilvl="6" w:tplc="04090001" w:tentative="1">
+      <w:start w:val="1"/>
+      <w:numFmt w:val="bullet"/>
+      <w:lvlText w:val=""/>
+      <w:lvlJc w:val="left"/>
+      <w:pPr>
+        <w:ind w:left="5040" w:hanging="360"/>
+      </w:pPr>
+      <w:rPr>
+        <w:rFonts w:ascii="Symbol" w:hAnsi="Symbol" w:hint="default"/>
+      </w:rPr>
+    </w:lvl>
+    <w:lvl w:ilvl="7" w:tplc="04090003" w:tentative="1">
+      <w:start w:val="1"/>
+      <w:numFmt w:val="bullet"/>
+      <w:lvlText w:val="o"/>
+      <w:lvlJc w:val="left"/>
+      <w:pPr>
+        <w:ind w:left="5760" w:hanging="360"/>
+      </w:pPr>
+      <w:rPr>
+        <w:rFonts w:ascii="Courier New" w:hAnsi="Courier New" w:cs="Courier New" w:hint="default"/>
+      </w:rPr>
+    </w:lvl>
+    <w:lvl w:ilvl="8" w:tplc="04090005" w:tentative="1">
+      <w:start w:val="1"/>
+      <w:numFmt w:val="bullet"/>
+      <w:lvlText w:val=""/>
+      <w:lvlJc w:val="left"/>
+      <w:pPr>
+        <w:ind w:left="6480" w:hanging="360"/>
+      </w:pPr>
+      <w:rPr>
+        <w:rFonts w:ascii="Wingdings" w:hAnsi="Wingdings" w:hint="default"/>
+      </w:rPr>
+    </w:lvl>
+  </w:abstractNum>
   <w:num w:numId="1" w16cid:durableId="1986202412">
+    <w:abstractNumId w:val="5"/>
+  </w:num>
+  <w:num w:numId="2" w16cid:durableId="1165242308">
+    <w:abstractNumId w:val="1"/>
+  </w:num>
+  <w:num w:numId="3" w16cid:durableId="610170025">
     <w:abstractNumId w:val="3"/>
   </w:num>
-  <w:num w:numId="2" w16cid:durableId="1165242308">
-    <w:abstractNumId w:val="0"/>
+  <w:num w:numId="4" w16cid:durableId="1884514590">
+    <w:abstractNumId w:val="6"/>
   </w:num>
-  <w:num w:numId="3" w16cid:durableId="610170025">
-    <w:abstractNumId w:val="1"/>
-  </w:num>
-  <w:num w:numId="4" w16cid:durableId="1884514590">
+  <w:num w:numId="5" w16cid:durableId="2040276259">
     <w:abstractNumId w:val="4"/>
   </w:num>
-  <w:num w:numId="5" w16cid:durableId="2040276259">
+  <w:num w:numId="6" w16cid:durableId="78335609">
     <w:abstractNumId w:val="2"/>
+  </w:num>
+  <w:num w:numId="7" w16cid:durableId="1215311967">
+    <w:abstractNumId w:val="7"/>
+  </w:num>
+  <w:num w:numId="8" w16cid:durableId="783966224">
+    <w:abstractNumId w:val="0"/>
   </w:num>
   <w:numIdMacAtCleanup w:val="5"/>
 </w:numbering>
@@ -8565,6 +10964,99 @@
       <w:vertAlign w:val="superscript"/>
     </w:rPr>
   </w:style>
+  <w:style w:type="character" w:styleId="CommentReference">
+    <w:name w:val="annotation reference"/>
+    <w:basedOn w:val="DefaultParagraphFont"/>
+    <w:uiPriority w:val="99"/>
+    <w:semiHidden/>
+    <w:unhideWhenUsed/>
+    <w:rsid w:val="001A03E1"/>
+    <w:rPr>
+      <w:sz w:val="16"/>
+      <w:szCs w:val="16"/>
+    </w:rPr>
+  </w:style>
+  <w:style w:type="paragraph" w:styleId="CommentText">
+    <w:name w:val="annotation text"/>
+    <w:basedOn w:val="Normal"/>
+    <w:link w:val="CommentTextChar"/>
+    <w:uiPriority w:val="99"/>
+    <w:unhideWhenUsed/>
+    <w:rsid w:val="001A03E1"/>
+    <w:rPr>
+      <w:sz w:val="20"/>
+      <w:szCs w:val="20"/>
+    </w:rPr>
+  </w:style>
+  <w:style w:type="character" w:customStyle="1" w:styleId="CommentTextChar">
+    <w:name w:val="Comment Text Char"/>
+    <w:basedOn w:val="DefaultParagraphFont"/>
+    <w:link w:val="CommentText"/>
+    <w:uiPriority w:val="99"/>
+    <w:rsid w:val="001A03E1"/>
+    <w:rPr>
+      <w:rFonts w:ascii="Palatino Linotype" w:hAnsi="Palatino Linotype"/>
+      <w:sz w:val="20"/>
+      <w:szCs w:val="20"/>
+      <w:lang w:val="en-US"/>
+    </w:rPr>
+  </w:style>
+  <w:style w:type="paragraph" w:styleId="CommentSubject">
+    <w:name w:val="annotation subject"/>
+    <w:basedOn w:val="CommentText"/>
+    <w:next w:val="CommentText"/>
+    <w:link w:val="CommentSubjectChar"/>
+    <w:uiPriority w:val="99"/>
+    <w:semiHidden/>
+    <w:unhideWhenUsed/>
+    <w:rsid w:val="001A03E1"/>
+    <w:rPr>
+      <w:b/>
+      <w:bCs/>
+    </w:rPr>
+  </w:style>
+  <w:style w:type="character" w:customStyle="1" w:styleId="CommentSubjectChar">
+    <w:name w:val="Comment Subject Char"/>
+    <w:basedOn w:val="CommentTextChar"/>
+    <w:link w:val="CommentSubject"/>
+    <w:uiPriority w:val="99"/>
+    <w:semiHidden/>
+    <w:rsid w:val="001A03E1"/>
+    <w:rPr>
+      <w:rFonts w:ascii="Palatino Linotype" w:hAnsi="Palatino Linotype"/>
+      <w:b/>
+      <w:bCs/>
+      <w:sz w:val="20"/>
+      <w:szCs w:val="20"/>
+      <w:lang w:val="en-US"/>
+    </w:rPr>
+  </w:style>
+  <w:style w:type="paragraph" w:styleId="NormalWeb">
+    <w:name w:val="Normal (Web)"/>
+    <w:basedOn w:val="Normal"/>
+    <w:uiPriority w:val="99"/>
+    <w:unhideWhenUsed/>
+    <w:rsid w:val="00C41F61"/>
+    <w:pPr>
+      <w:spacing w:before="100" w:beforeAutospacing="1" w:after="100" w:afterAutospacing="1"/>
+      <w:jc w:val="left"/>
+    </w:pPr>
+    <w:rPr>
+      <w:rFonts w:ascii="Times New Roman" w:eastAsia="Times New Roman" w:hAnsi="Times New Roman" w:cs="Times New Roman"/>
+      <w:szCs w:val="24"/>
+    </w:rPr>
+  </w:style>
+  <w:style w:type="character" w:styleId="Emphasis">
+    <w:name w:val="Emphasis"/>
+    <w:basedOn w:val="DefaultParagraphFont"/>
+    <w:uiPriority w:val="20"/>
+    <w:qFormat/>
+    <w:rsid w:val="00C41F61"/>
+    <w:rPr>
+      <w:i/>
+      <w:iCs/>
+    </w:rPr>
+  </w:style>
 </w:styles>
 </file>
 
@@ -8864,11 +11356,30 @@
 </file>
 
 <file path=customXml/item1.xml><?xml version="1.0" encoding="utf-8"?>
-<b:Sources xmlns:b="http://schemas.openxmlformats.org/officeDocument/2006/bibliography" xmlns="http://schemas.openxmlformats.org/officeDocument/2006/bibliography" SelectedStyle="\APASixthEditionOfficeOnline.xsl" StyleName="APA" Version="6">
+<b:Sources xmlns:b="http://schemas.openxmlformats.org/officeDocument/2006/bibliography" xmlns="http://schemas.openxmlformats.org/officeDocument/2006/bibliography" SelectedStyle="\IEEE2006OfficeOnline.xsl" StyleName="IEEE" Version="2006">
+  <b:Source>
+    <b:Tag>Wil12</b:Tag>
+    <b:SourceType>JournalArticle</b:SourceType>
+    <b:Guid>{1BBA2856-044A-4173-A3A5-E7553252F8DF}</b:Guid>
+    <b:Title>Business Process Management: A Comprehensive Survey</b:Title>
+    <b:Year>2012</b:Year>
+    <b:Author>
+      <b:Author>
+        <b:NameList>
+          <b:Person>
+            <b:Last>Aalst</b:Last>
+            <b:First>Wil</b:First>
+            <b:Middle>van der</b:Middle>
+          </b:Person>
+        </b:NameList>
+      </b:Author>
+    </b:Author>
+    <b:RefOrder>2</b:RefOrder>
+  </b:Source>
   <b:Source>
     <b:Tag>Wil16</b:Tag>
     <b:SourceType>Book</b:SourceType>
-    <b:Guid>{D6F69559-80E2-4BF2-A9F9-A3F2C0C860D8}</b:Guid>
+    <b:Guid>{9DFBFC3B-B4C0-4C54-8210-DD5B9F5787EF}</b:Guid>
     <b:LCID>en-US</b:LCID>
     <b:Author>
       <b:Author>
@@ -8881,16 +11392,53 @@
         </b:NameList>
       </b:Author>
     </b:Author>
-    <b:Title>Process MIning: Data Science in Action</b:Title>
+    <b:Title>Process Mining: Data Science in Action</b:Title>
     <b:Year>2016</b:Year>
     <b:Publisher>Springer</b:Publisher>
     <b:RefOrder>1</b:RefOrder>
+  </b:Source>
+  <b:Source>
+    <b:Tag>Mur89</b:Tag>
+    <b:SourceType>JournalArticle</b:SourceType>
+    <b:Guid>{EEB732F1-C9AC-4E9E-AF5C-26EC2F7C9E5D}</b:Guid>
+    <b:Author>
+      <b:Author>
+        <b:NameList>
+          <b:Person>
+            <b:Last>Tadao</b:Last>
+            <b:First>Murata</b:First>
+          </b:Person>
+        </b:NameList>
+      </b:Author>
+    </b:Author>
+    <b:Title>Petri Nets: Properties, Analysis and Applications</b:Title>
+    <b:Year>1989</b:Year>
+    <b:RefOrder>3</b:RefOrder>
+  </b:Source>
+  <b:Source>
+    <b:Tag>van11</b:Tag>
+    <b:SourceType>JournalArticle</b:SourceType>
+    <b:Guid>{28D329FB-CDF7-42CC-A644-4603A6A77325}</b:Guid>
+    <b:Author>
+      <b:Author>
+        <b:NameList>
+          <b:Person>
+            <b:Last>Allst</b:Last>
+            <b:First>Wil</b:First>
+            <b:Middle>van der</b:Middle>
+          </b:Person>
+        </b:NameList>
+      </b:Author>
+    </b:Author>
+    <b:Title>Causal Nets: A Modeling Language Tailored towards Process Discovery</b:Title>
+    <b:Year>2011</b:Year>
+    <b:RefOrder>4</b:RefOrder>
   </b:Source>
 </b:Sources>
 </file>
 
 <file path=customXml/itemProps1.xml><?xml version="1.0" encoding="utf-8"?>
-<ds:datastoreItem xmlns:ds="http://schemas.openxmlformats.org/officeDocument/2006/customXml" ds:itemID="{DEFB4174-A164-405B-94F4-BBB9829D4B8E}">
+<ds:datastoreItem xmlns:ds="http://schemas.openxmlformats.org/officeDocument/2006/customXml" ds:itemID="{08F9F295-2CB7-47CF-8CA5-E632261D3FBF}">
   <ds:schemaRefs>
     <ds:schemaRef ds:uri="http://schemas.openxmlformats.org/officeDocument/2006/bibliography"/>
   </ds:schemaRefs>

--- a/documents/thesis_10499057.docx
+++ b/documents/thesis_10499057.docx
@@ -393,95 +393,12 @@
         </w:numPr>
         <w:ind w:left="359"/>
       </w:pPr>
-      <w:bookmarkStart w:id="0" w:name="_Toc111325646"/>
+      <w:bookmarkStart w:id="0" w:name="_Toc112321585"/>
       <w:r>
         <w:lastRenderedPageBreak/>
         <w:t>Abstract</w:t>
       </w:r>
       <w:bookmarkEnd w:id="0"/>
-    </w:p>
-    <w:p>
-      <w:r>
-        <w:t>Here goes the Abstract in English of your thesis followed by a list of keywords. The Abstract</w:t>
-      </w:r>
-      <w:r>
-        <w:t xml:space="preserve"> </w:t>
-      </w:r>
-      <w:r>
-        <w:t>is a concise summary of the content of the thesis (single page of text) and a guide</w:t>
-      </w:r>
-      <w:r>
-        <w:t xml:space="preserve"> </w:t>
-      </w:r>
-      <w:r>
-        <w:t>to the most important contributions included in your thesis. The Abstract is the very last</w:t>
-      </w:r>
-      <w:r>
-        <w:t xml:space="preserve"> </w:t>
-      </w:r>
-      <w:r>
-        <w:t>thing you write. It should be a self-contained text and should be clear to someone who</w:t>
-      </w:r>
-      <w:r>
-        <w:t xml:space="preserve"> </w:t>
-      </w:r>
-      <w:r>
-        <w:t>hasn’t (yet) read the whole manuscript. The Abstract should contain the answers to the</w:t>
-      </w:r>
-      <w:r>
-        <w:t xml:space="preserve"> </w:t>
-      </w:r>
-      <w:r>
-        <w:t>main scientific questions that have been addressed in your thesis. It needs to summarize</w:t>
-      </w:r>
-      <w:r>
-        <w:t xml:space="preserve"> </w:t>
-      </w:r>
-      <w:r>
-        <w:t>the adopted motivations and the adopted methodological approach as well as the findings</w:t>
-      </w:r>
-      <w:r>
-        <w:t xml:space="preserve"> </w:t>
-      </w:r>
-      <w:r>
-        <w:t>of your work and their relevance and impact. The Abstract is the part appearing in the</w:t>
-      </w:r>
-      <w:r>
-        <w:t xml:space="preserve"> </w:t>
-      </w:r>
-      <w:r>
-        <w:t>record of your thesis inside POLITesi, the Digital Archive of PhD and Master Theses</w:t>
-      </w:r>
-      <w:r>
-        <w:t xml:space="preserve"> </w:t>
-      </w:r>
-      <w:r>
-        <w:t>(Laurea Magistrale) of Politecnico di Milano. The Abstract will be followed by a list of</w:t>
-      </w:r>
-      <w:r>
-        <w:t xml:space="preserve"> </w:t>
-      </w:r>
-      <w:r>
-        <w:t>four to six keywords. Keywords are a tool to help indexers and search engines to find</w:t>
-      </w:r>
-      <w:r>
-        <w:t xml:space="preserve"> </w:t>
-      </w:r>
-      <w:r>
-        <w:t>relevant documents. To be relevant and effective, keywords must be chosen carefully.</w:t>
-      </w:r>
-      <w:r>
-        <w:t xml:space="preserve"> </w:t>
-      </w:r>
-      <w:r>
-        <w:t>They should represent the content of your work and be specific to your field or sub-field.</w:t>
-      </w:r>
-      <w:r>
-        <w:t xml:space="preserve"> </w:t>
-      </w:r>
-      <w:r>
-        <w:t>Keywords may be a single word or two to four words.</w:t>
-      </w:r>
     </w:p>
     <w:p>
       <w:pPr>
@@ -503,22 +420,7 @@
           <w:bCs/>
           <w:szCs w:val="24"/>
         </w:rPr>
-        <w:t>Key-words:</w:t>
-      </w:r>
-      <w:r>
-        <w:rPr>
-          <w:szCs w:val="24"/>
-        </w:rPr>
-        <w:t xml:space="preserve"> here</w:t>
-      </w:r>
-      <w:r>
-        <w:t>, the keywords</w:t>
-      </w:r>
-      <w:r>
-        <w:t>, of your thesis</w:t>
-      </w:r>
-      <w:r>
-        <w:t>.</w:t>
+        <w:t>Keywords.</w:t>
       </w:r>
     </w:p>
     <w:p/>
@@ -556,7 +458,7 @@
           <w:lang w:val="it-IT"/>
         </w:rPr>
       </w:pPr>
-      <w:bookmarkStart w:id="1" w:name="_Toc111325647"/>
+      <w:bookmarkStart w:id="1" w:name="_Toc112321586"/>
       <w:r>
         <w:rPr>
           <w:lang w:val="it-IT"/>
@@ -571,89 +473,6 @@
         <w:t xml:space="preserve"> in lingua italiana</w:t>
       </w:r>
       <w:bookmarkEnd w:id="1"/>
-    </w:p>
-    <w:p>
-      <w:pPr>
-        <w:rPr>
-          <w:lang w:val="it-IT"/>
-        </w:rPr>
-      </w:pPr>
-      <w:r>
-        <w:rPr>
-          <w:lang w:val="it-IT"/>
-        </w:rPr>
-        <w:t>Qui va l’Abstract in lingua italiana della tesi seguito dalla lista di parole chiave</w:t>
-      </w:r>
-      <w:r>
-        <w:rPr>
-          <w:lang w:val="it-IT"/>
-        </w:rPr>
-        <w:t>.</w:t>
-      </w:r>
-      <w:r>
-        <w:rPr>
-          <w:lang w:val="it-IT"/>
-        </w:rPr>
-        <w:t xml:space="preserve"> </w:t>
-      </w:r>
-    </w:p>
-    <w:p>
-      <w:pPr>
-        <w:rPr>
-          <w:b/>
-          <w:bCs/>
-          <w:lang w:val="it-IT"/>
-        </w:rPr>
-      </w:pPr>
-    </w:p>
-    <w:p>
-      <w:pPr>
-        <w:rPr>
-          <w:lang w:val="it-IT"/>
-        </w:rPr>
-      </w:pPr>
-      <w:r>
-        <w:rPr>
-          <w:b/>
-          <w:bCs/>
-          <w:lang w:val="it-IT"/>
-        </w:rPr>
-        <w:t>Parole chiave:</w:t>
-      </w:r>
-      <w:r>
-        <w:rPr>
-          <w:lang w:val="it-IT"/>
-        </w:rPr>
-        <w:t xml:space="preserve"> </w:t>
-      </w:r>
-      <w:r>
-        <w:rPr>
-          <w:lang w:val="it-IT"/>
-        </w:rPr>
-        <w:t>qui, le parole chiave</w:t>
-      </w:r>
-      <w:r>
-        <w:rPr>
-          <w:lang w:val="it-IT"/>
-        </w:rPr>
-        <w:t>, in italiano, della tesi</w:t>
-      </w:r>
-      <w:r>
-        <w:rPr>
-          <w:lang w:val="it-IT"/>
-        </w:rPr>
-        <w:t>.</w:t>
-      </w:r>
-    </w:p>
-    <w:p>
-      <w:pPr>
-        <w:tabs>
-          <w:tab w:val="left" w:pos="4309"/>
-        </w:tabs>
-        <w:rPr>
-          <w:lang w:val="it-IT"/>
-        </w:rPr>
-      </w:pPr>
     </w:p>
     <w:p>
       <w:pPr>
@@ -860,7 +679,7 @@
         </w:sectPr>
       </w:pPr>
     </w:p>
-    <w:bookmarkStart w:id="2" w:name="_Toc111325648" w:displacedByCustomXml="next"/>
+    <w:bookmarkStart w:id="2" w:name="_Toc112321587" w:displacedByCustomXml="next"/>
     <w:sdt>
       <w:sdtPr>
         <w:rPr>
@@ -916,7 +735,7 @@
           <w:r>
             <w:fldChar w:fldCharType="separate"/>
           </w:r>
-          <w:hyperlink w:anchor="_Toc111325646" w:history="1">
+          <w:hyperlink w:anchor="_Toc112321585" w:history="1">
             <w:r>
               <w:rPr>
                 <w:rStyle w:val="Hyperlink"/>
@@ -943,7 +762,7 @@
                 <w:noProof/>
                 <w:webHidden/>
               </w:rPr>
-              <w:instrText xml:space="preserve"> PAGEREF _Toc111325646 \h </w:instrText>
+              <w:instrText xml:space="preserve"> PAGEREF _Toc112321585 \h </w:instrText>
             </w:r>
             <w:r>
               <w:rPr>
@@ -984,7 +803,7 @@
               <w:sz w:val="22"/>
             </w:rPr>
           </w:pPr>
-          <w:hyperlink w:anchor="_Toc111325647" w:history="1">
+          <w:hyperlink w:anchor="_Toc112321586" w:history="1">
             <w:r>
               <w:rPr>
                 <w:rStyle w:val="Hyperlink"/>
@@ -1012,7 +831,7 @@
                 <w:noProof/>
                 <w:webHidden/>
               </w:rPr>
-              <w:instrText xml:space="preserve"> PAGEREF _Toc111325647 \h </w:instrText>
+              <w:instrText xml:space="preserve"> PAGEREF _Toc112321586 \h </w:instrText>
             </w:r>
             <w:r>
               <w:rPr>
@@ -1053,7 +872,7 @@
               <w:sz w:val="22"/>
             </w:rPr>
           </w:pPr>
-          <w:hyperlink w:anchor="_Toc111325648" w:history="1">
+          <w:hyperlink w:anchor="_Toc112321587" w:history="1">
             <w:r>
               <w:rPr>
                 <w:rStyle w:val="Hyperlink"/>
@@ -1080,7 +899,7 @@
                 <w:noProof/>
                 <w:webHidden/>
               </w:rPr>
-              <w:instrText xml:space="preserve"> PAGEREF _Toc111325648 \h </w:instrText>
+              <w:instrText xml:space="preserve"> PAGEREF _Toc112321587 \h </w:instrText>
             </w:r>
             <w:r>
               <w:rPr>
@@ -1100,7 +919,7 @@
                 <w:noProof/>
                 <w:webHidden/>
               </w:rPr>
-              <w:t>v</w:t>
+              <w:t>5</w:t>
             </w:r>
             <w:r>
               <w:rPr>
@@ -1121,23 +940,39 @@
               <w:sz w:val="22"/>
             </w:rPr>
           </w:pPr>
-          <w:hyperlink w:anchor="_Toc111325649" w:history="1">
+          <w:hyperlink w:anchor="_Toc112321588" w:history="1">
             <w:r>
               <w:rPr>
                 <w:rStyle w:val="Hyperlink"/>
                 <w:noProof/>
               </w:rPr>
-              <w:t>SECTION I – Process Mining</w:t>
-            </w:r>
-            <w:r>
-              <w:rPr>
-                <w:noProof/>
-                <w:webHidden/>
+              <w:t>1.</w:t>
+            </w:r>
+            <w:r>
+              <w:rPr>
+                <w:rFonts w:asciiTheme="minorHAnsi" w:eastAsiaTheme="minorEastAsia" w:hAnsiTheme="minorHAnsi"/>
+                <w:b w:val="0"/>
+                <w:noProof/>
+                <w:sz w:val="22"/>
               </w:rPr>
               <w:tab/>
             </w:r>
             <w:r>
               <w:rPr>
+                <w:rStyle w:val="Hyperlink"/>
+                <w:noProof/>
+              </w:rPr>
+              <w:t>Introduction</w:t>
+            </w:r>
+            <w:r>
+              <w:rPr>
+                <w:noProof/>
+                <w:webHidden/>
+              </w:rPr>
+              <w:tab/>
+            </w:r>
+            <w:r>
+              <w:rPr>
                 <w:noProof/>
                 <w:webHidden/>
               </w:rPr>
@@ -1148,7 +983,7 @@
                 <w:noProof/>
                 <w:webHidden/>
               </w:rPr>
-              <w:instrText xml:space="preserve"> PAGEREF _Toc111325649 \h </w:instrText>
+              <w:instrText xml:space="preserve"> PAGEREF _Toc112321588 \h </w:instrText>
             </w:r>
             <w:r>
               <w:rPr>
@@ -1168,7 +1003,7 @@
                 <w:noProof/>
                 <w:webHidden/>
               </w:rPr>
-              <w:t>7</w:t>
+              <w:t>8</w:t>
             </w:r>
             <w:r>
               <w:rPr>
@@ -1179,7 +1014,6 @@
             </w:r>
           </w:hyperlink>
         </w:p>
-        <w:bookmarkStart w:id="3" w:name="_Hlk111325761"/>
         <w:p>
           <w:pPr>
             <w:pStyle w:val="TOC1"/>
@@ -1190,140 +1024,18 @@
               <w:sz w:val="22"/>
             </w:rPr>
           </w:pPr>
-          <w:r>
-            <w:rPr>
-              <w:rStyle w:val="Hyperlink"/>
-              <w:noProof/>
-            </w:rPr>
-            <w:fldChar w:fldCharType="begin"/>
-          </w:r>
-          <w:r>
-            <w:rPr>
-              <w:rStyle w:val="Hyperlink"/>
-              <w:noProof/>
-            </w:rPr>
-            <w:instrText xml:space="preserve"> </w:instrText>
-          </w:r>
-          <w:r>
-            <w:rPr>
-              <w:noProof/>
-            </w:rPr>
-            <w:instrText>HYPERLINK \l "_Toc111325650"</w:instrText>
-          </w:r>
-          <w:r>
-            <w:rPr>
-              <w:rStyle w:val="Hyperlink"/>
-              <w:noProof/>
-            </w:rPr>
-            <w:instrText xml:space="preserve"> </w:instrText>
-          </w:r>
-          <w:r>
-            <w:rPr>
-              <w:rStyle w:val="Hyperlink"/>
-              <w:noProof/>
-            </w:rPr>
-            <w:fldChar w:fldCharType="separate"/>
-          </w:r>
-          <w:r>
-            <w:rPr>
-              <w:rStyle w:val="Hyperlink"/>
-              <w:noProof/>
-            </w:rPr>
-            <w:t>1.</w:t>
-          </w:r>
-          <w:r>
-            <w:rPr>
-              <w:rFonts w:asciiTheme="minorHAnsi" w:eastAsiaTheme="minorEastAsia" w:hAnsiTheme="minorHAnsi"/>
-              <w:b w:val="0"/>
-              <w:noProof/>
-              <w:sz w:val="22"/>
-            </w:rPr>
-            <w:tab/>
-          </w:r>
-          <w:r>
-            <w:rPr>
-              <w:rStyle w:val="Hyperlink"/>
-              <w:noProof/>
-            </w:rPr>
-            <w:t>Process Mining</w:t>
-          </w:r>
-          <w:r>
-            <w:rPr>
-              <w:noProof/>
-              <w:webHidden/>
-            </w:rPr>
-            <w:tab/>
-          </w:r>
-          <w:r>
-            <w:rPr>
-              <w:noProof/>
-              <w:webHidden/>
-            </w:rPr>
-            <w:fldChar w:fldCharType="begin"/>
-          </w:r>
-          <w:r>
-            <w:rPr>
-              <w:noProof/>
-              <w:webHidden/>
-            </w:rPr>
-            <w:instrText xml:space="preserve"> PAGEREF _Toc111325650 \h </w:instrText>
-          </w:r>
-          <w:r>
-            <w:rPr>
-              <w:noProof/>
-              <w:webHidden/>
-            </w:rPr>
-          </w:r>
-          <w:r>
-            <w:rPr>
-              <w:noProof/>
-              <w:webHidden/>
-            </w:rPr>
-            <w:fldChar w:fldCharType="separate"/>
-          </w:r>
-          <w:r>
-            <w:rPr>
-              <w:noProof/>
-              <w:webHidden/>
-            </w:rPr>
-            <w:t>8</w:t>
-          </w:r>
-          <w:r>
-            <w:rPr>
-              <w:noProof/>
-              <w:webHidden/>
-            </w:rPr>
-            <w:fldChar w:fldCharType="end"/>
-          </w:r>
-          <w:r>
-            <w:rPr>
-              <w:rStyle w:val="Hyperlink"/>
-              <w:noProof/>
-            </w:rPr>
-            <w:fldChar w:fldCharType="end"/>
-          </w:r>
-        </w:p>
-        <w:p>
-          <w:pPr>
-            <w:pStyle w:val="TOC2"/>
-            <w:rPr>
-              <w:rFonts w:asciiTheme="minorHAnsi" w:eastAsiaTheme="minorEastAsia" w:hAnsiTheme="minorHAnsi"/>
-              <w:noProof/>
-              <w:sz w:val="22"/>
-            </w:rPr>
-          </w:pPr>
-          <w:hyperlink w:anchor="_Toc111325651" w:history="1">
+          <w:hyperlink w:anchor="_Toc112321589" w:history="1">
             <w:r>
               <w:rPr>
                 <w:rStyle w:val="Hyperlink"/>
-                <w:bCs/>
-                <w:noProof/>
-              </w:rPr>
-              <w:t>1.1</w:t>
+                <w:noProof/>
+              </w:rPr>
+              <w:t>2.</w:t>
             </w:r>
             <w:r>
               <w:rPr>
                 <w:rFonts w:asciiTheme="minorHAnsi" w:eastAsiaTheme="minorEastAsia" w:hAnsiTheme="minorHAnsi"/>
+                <w:b w:val="0"/>
                 <w:noProof/>
                 <w:sz w:val="22"/>
               </w:rPr>
@@ -1334,7 +1046,7 @@
                 <w:rStyle w:val="Hyperlink"/>
                 <w:noProof/>
               </w:rPr>
-              <w:t>Overview and objectives</w:t>
+              <w:t>Process Mining</w:t>
             </w:r>
             <w:r>
               <w:rPr>
@@ -1355,7 +1067,7 @@
                 <w:noProof/>
                 <w:webHidden/>
               </w:rPr>
-              <w:instrText xml:space="preserve"> PAGEREF _Toc111325651 \h </w:instrText>
+              <w:instrText xml:space="preserve"> PAGEREF _Toc112321589 \h </w:instrText>
             </w:r>
             <w:r>
               <w:rPr>
@@ -1375,7 +1087,7 @@
                 <w:noProof/>
                 <w:webHidden/>
               </w:rPr>
-              <w:t>8</w:t>
+              <w:t>9</w:t>
             </w:r>
             <w:r>
               <w:rPr>
@@ -1395,14 +1107,14 @@
               <w:sz w:val="22"/>
             </w:rPr>
           </w:pPr>
-          <w:hyperlink w:anchor="_Toc111325652" w:history="1">
+          <w:hyperlink w:anchor="_Toc112321590" w:history="1">
             <w:r>
               <w:rPr>
                 <w:rStyle w:val="Hyperlink"/>
                 <w:bCs/>
                 <w:noProof/>
               </w:rPr>
-              <w:t>1.2</w:t>
+              <w:t>1.1</w:t>
             </w:r>
             <w:r>
               <w:rPr>
@@ -1417,7 +1129,7 @@
                 <w:rStyle w:val="Hyperlink"/>
                 <w:noProof/>
               </w:rPr>
-              <w:t>Data</w:t>
+              <w:t>Overview and objectives</w:t>
             </w:r>
             <w:r>
               <w:rPr>
@@ -1438,7 +1150,7 @@
                 <w:noProof/>
                 <w:webHidden/>
               </w:rPr>
-              <w:instrText xml:space="preserve"> PAGEREF _Toc111325652 \h </w:instrText>
+              <w:instrText xml:space="preserve"> PAGEREF _Toc112321590 \h </w:instrText>
             </w:r>
             <w:r>
               <w:rPr>
@@ -1458,7 +1170,7 @@
                 <w:noProof/>
                 <w:webHidden/>
               </w:rPr>
-              <w:t>10</w:t>
+              <w:t>9</w:t>
             </w:r>
             <w:r>
               <w:rPr>
@@ -1478,13 +1190,96 @@
               <w:sz w:val="22"/>
             </w:rPr>
           </w:pPr>
-          <w:hyperlink w:anchor="_Toc111325653" w:history="1">
+          <w:hyperlink w:anchor="_Toc112321591" w:history="1">
             <w:r>
               <w:rPr>
                 <w:rStyle w:val="Hyperlink"/>
                 <w:bCs/>
                 <w:noProof/>
               </w:rPr>
+              <w:t>1.2</w:t>
+            </w:r>
+            <w:r>
+              <w:rPr>
+                <w:rFonts w:asciiTheme="minorHAnsi" w:eastAsiaTheme="minorEastAsia" w:hAnsiTheme="minorHAnsi"/>
+                <w:noProof/>
+                <w:sz w:val="22"/>
+              </w:rPr>
+              <w:tab/>
+            </w:r>
+            <w:r>
+              <w:rPr>
+                <w:rStyle w:val="Hyperlink"/>
+                <w:noProof/>
+              </w:rPr>
+              <w:t>Data</w:t>
+            </w:r>
+            <w:r>
+              <w:rPr>
+                <w:noProof/>
+                <w:webHidden/>
+              </w:rPr>
+              <w:tab/>
+            </w:r>
+            <w:r>
+              <w:rPr>
+                <w:noProof/>
+                <w:webHidden/>
+              </w:rPr>
+              <w:fldChar w:fldCharType="begin"/>
+            </w:r>
+            <w:r>
+              <w:rPr>
+                <w:noProof/>
+                <w:webHidden/>
+              </w:rPr>
+              <w:instrText xml:space="preserve"> PAGEREF _Toc112321591 \h </w:instrText>
+            </w:r>
+            <w:r>
+              <w:rPr>
+                <w:noProof/>
+                <w:webHidden/>
+              </w:rPr>
+            </w:r>
+            <w:r>
+              <w:rPr>
+                <w:noProof/>
+                <w:webHidden/>
+              </w:rPr>
+              <w:fldChar w:fldCharType="separate"/>
+            </w:r>
+            <w:r>
+              <w:rPr>
+                <w:noProof/>
+                <w:webHidden/>
+              </w:rPr>
+              <w:t>11</w:t>
+            </w:r>
+            <w:r>
+              <w:rPr>
+                <w:noProof/>
+                <w:webHidden/>
+              </w:rPr>
+              <w:fldChar w:fldCharType="end"/>
+            </w:r>
+          </w:hyperlink>
+        </w:p>
+        <w:p>
+          <w:pPr>
+            <w:pStyle w:val="TOC2"/>
+            <w:rPr>
+              <w:rFonts w:asciiTheme="minorHAnsi" w:eastAsiaTheme="minorEastAsia" w:hAnsiTheme="minorHAnsi"/>
+              <w:noProof/>
+              <w:sz w:val="22"/>
+            </w:rPr>
+          </w:pPr>
+          <w:hyperlink w:anchor="_Toc112321592" w:history="1">
+            <w:r>
+              <w:rPr>
+                <w:rStyle w:val="Hyperlink"/>
+                <w:bCs/>
+                <w:noProof/>
+              </w:rPr>
               <w:t>1.3</w:t>
             </w:r>
             <w:r>
@@ -1521,7 +1316,7 @@
                 <w:noProof/>
                 <w:webHidden/>
               </w:rPr>
-              <w:instrText xml:space="preserve"> PAGEREF _Toc111325653 \h </w:instrText>
+              <w:instrText xml:space="preserve"> PAGEREF _Toc112321592 \h </w:instrText>
             </w:r>
             <w:r>
               <w:rPr>
@@ -1541,7 +1336,7 @@
                 <w:noProof/>
                 <w:webHidden/>
               </w:rPr>
-              <w:t>11</w:t>
+              <w:t>12</w:t>
             </w:r>
             <w:r>
               <w:rPr>
@@ -1565,7 +1360,7 @@
               <w:sz w:val="22"/>
             </w:rPr>
           </w:pPr>
-          <w:hyperlink w:anchor="_Toc111325654" w:history="1">
+          <w:hyperlink w:anchor="_Toc112321593" w:history="1">
             <w:r>
               <w:rPr>
                 <w:rStyle w:val="Hyperlink"/>
@@ -1607,7 +1402,7 @@
                 <w:noProof/>
                 <w:webHidden/>
               </w:rPr>
-              <w:instrText xml:space="preserve"> PAGEREF _Toc111325654 \h </w:instrText>
+              <w:instrText xml:space="preserve"> PAGEREF _Toc112321593 \h </w:instrText>
             </w:r>
             <w:r>
               <w:rPr>
@@ -1627,7 +1422,7 @@
                 <w:noProof/>
                 <w:webHidden/>
               </w:rPr>
-              <w:t>11</w:t>
+              <w:t>12</w:t>
             </w:r>
             <w:r>
               <w:rPr>
@@ -1651,7 +1446,7 @@
               <w:sz w:val="22"/>
             </w:rPr>
           </w:pPr>
-          <w:hyperlink w:anchor="_Toc111325655" w:history="1">
+          <w:hyperlink w:anchor="_Toc112321594" w:history="1">
             <w:r>
               <w:rPr>
                 <w:rStyle w:val="Hyperlink"/>
@@ -1693,7 +1488,7 @@
                 <w:noProof/>
                 <w:webHidden/>
               </w:rPr>
-              <w:instrText xml:space="preserve"> PAGEREF _Toc111325655 \h </w:instrText>
+              <w:instrText xml:space="preserve"> PAGEREF _Toc112321594 \h </w:instrText>
             </w:r>
             <w:r>
               <w:rPr>
@@ -1713,7 +1508,7 @@
                 <w:noProof/>
                 <w:webHidden/>
               </w:rPr>
-              <w:t>11</w:t>
+              <w:t>12</w:t>
             </w:r>
             <w:r>
               <w:rPr>
@@ -1737,7 +1532,7 @@
               <w:sz w:val="22"/>
             </w:rPr>
           </w:pPr>
-          <w:hyperlink w:anchor="_Toc111325656" w:history="1">
+          <w:hyperlink w:anchor="_Toc112321595" w:history="1">
             <w:r>
               <w:rPr>
                 <w:rStyle w:val="Hyperlink"/>
@@ -1758,7 +1553,7 @@
                 <w:rStyle w:val="Hyperlink"/>
                 <w:noProof/>
               </w:rPr>
-              <w:t>Transition System</w:t>
+              <w:t>Transition Systems</w:t>
             </w:r>
             <w:r>
               <w:rPr>
@@ -1779,7 +1574,7 @@
                 <w:noProof/>
                 <w:webHidden/>
               </w:rPr>
-              <w:instrText xml:space="preserve"> PAGEREF _Toc111325656 \h </w:instrText>
+              <w:instrText xml:space="preserve"> PAGEREF _Toc112321595 \h </w:instrText>
             </w:r>
             <w:r>
               <w:rPr>
@@ -1799,7 +1594,7 @@
                 <w:noProof/>
                 <w:webHidden/>
               </w:rPr>
-              <w:t>13</w:t>
+              <w:t>14</w:t>
             </w:r>
             <w:r>
               <w:rPr>
@@ -1823,7 +1618,7 @@
               <w:sz w:val="22"/>
             </w:rPr>
           </w:pPr>
-          <w:hyperlink w:anchor="_Toc111325657" w:history="1">
+          <w:hyperlink w:anchor="_Toc112321596" w:history="1">
             <w:r>
               <w:rPr>
                 <w:rStyle w:val="Hyperlink"/>
@@ -1865,7 +1660,7 @@
                 <w:noProof/>
                 <w:webHidden/>
               </w:rPr>
-              <w:instrText xml:space="preserve"> PAGEREF _Toc111325657 \h </w:instrText>
+              <w:instrText xml:space="preserve"> PAGEREF _Toc112321596 \h </w:instrText>
             </w:r>
             <w:r>
               <w:rPr>
@@ -1885,7 +1680,7 @@
                 <w:noProof/>
                 <w:webHidden/>
               </w:rPr>
-              <w:t>13</w:t>
+              <w:t>14</w:t>
             </w:r>
             <w:r>
               <w:rPr>
@@ -1909,7 +1704,7 @@
               <w:sz w:val="22"/>
             </w:rPr>
           </w:pPr>
-          <w:hyperlink w:anchor="_Toc111325658" w:history="1">
+          <w:hyperlink w:anchor="_Toc112321597" w:history="1">
             <w:r>
               <w:rPr>
                 <w:rStyle w:val="Hyperlink"/>
@@ -1951,7 +1746,7 @@
                 <w:noProof/>
                 <w:webHidden/>
               </w:rPr>
-              <w:instrText xml:space="preserve"> PAGEREF _Toc111325658 \h </w:instrText>
+              <w:instrText xml:space="preserve"> PAGEREF _Toc112321597 \h </w:instrText>
             </w:r>
             <w:r>
               <w:rPr>
@@ -1971,92 +1766,7 @@
                 <w:noProof/>
                 <w:webHidden/>
               </w:rPr>
-              <w:t>14</w:t>
-            </w:r>
-            <w:r>
-              <w:rPr>
-                <w:noProof/>
-                <w:webHidden/>
-              </w:rPr>
-              <w:fldChar w:fldCharType="end"/>
-            </w:r>
-          </w:hyperlink>
-          <w:bookmarkEnd w:id="3"/>
-        </w:p>
-        <w:p>
-          <w:pPr>
-            <w:pStyle w:val="TOC1"/>
-            <w:rPr>
-              <w:rFonts w:asciiTheme="minorHAnsi" w:eastAsiaTheme="minorEastAsia" w:hAnsiTheme="minorHAnsi"/>
-              <w:b w:val="0"/>
-              <w:noProof/>
-              <w:sz w:val="22"/>
-            </w:rPr>
-          </w:pPr>
-          <w:hyperlink w:anchor="_Toc111325659" w:history="1">
-            <w:r>
-              <w:rPr>
-                <w:rStyle w:val="Hyperlink"/>
-                <w:noProof/>
-              </w:rPr>
-              <w:t>2.</w:t>
-            </w:r>
-            <w:r>
-              <w:rPr>
-                <w:rFonts w:asciiTheme="minorHAnsi" w:eastAsiaTheme="minorEastAsia" w:hAnsiTheme="minorHAnsi"/>
-                <w:b w:val="0"/>
-                <w:noProof/>
-                <w:sz w:val="22"/>
-              </w:rPr>
-              <w:tab/>
-            </w:r>
-            <w:r>
-              <w:rPr>
-                <w:rStyle w:val="Hyperlink"/>
-                <w:noProof/>
-              </w:rPr>
-              <w:t>Process Discovery</w:t>
-            </w:r>
-            <w:r>
-              <w:rPr>
-                <w:noProof/>
-                <w:webHidden/>
-              </w:rPr>
-              <w:tab/>
-            </w:r>
-            <w:r>
-              <w:rPr>
-                <w:noProof/>
-                <w:webHidden/>
-              </w:rPr>
-              <w:fldChar w:fldCharType="begin"/>
-            </w:r>
-            <w:r>
-              <w:rPr>
-                <w:noProof/>
-                <w:webHidden/>
-              </w:rPr>
-              <w:instrText xml:space="preserve"> PAGEREF _Toc111325659 \h </w:instrText>
-            </w:r>
-            <w:r>
-              <w:rPr>
-                <w:noProof/>
-                <w:webHidden/>
-              </w:rPr>
-            </w:r>
-            <w:r>
-              <w:rPr>
-                <w:noProof/>
-                <w:webHidden/>
-              </w:rPr>
-              <w:fldChar w:fldCharType="separate"/>
-            </w:r>
-            <w:r>
-              <w:rPr>
-                <w:noProof/>
-                <w:webHidden/>
-              </w:rPr>
-              <w:t>16</w:t>
+              <w:t>15</w:t>
             </w:r>
             <w:r>
               <w:rPr>
@@ -2077,7 +1787,7 @@
               <w:sz w:val="22"/>
             </w:rPr>
           </w:pPr>
-          <w:hyperlink w:anchor="_Toc111325660" w:history="1">
+          <w:hyperlink w:anchor="_Toc112321598" w:history="1">
             <w:r>
               <w:rPr>
                 <w:rStyle w:val="Hyperlink"/>
@@ -2099,7 +1809,7 @@
                 <w:rStyle w:val="Hyperlink"/>
                 <w:noProof/>
               </w:rPr>
-              <w:t>Bibliography</w:t>
+              <w:t>Process Discovery</w:t>
             </w:r>
             <w:r>
               <w:rPr>
@@ -2120,7 +1830,7 @@
                 <w:noProof/>
                 <w:webHidden/>
               </w:rPr>
-              <w:instrText xml:space="preserve"> PAGEREF _Toc111325660 \h </w:instrText>
+              <w:instrText xml:space="preserve"> PAGEREF _Toc112321598 \h </w:instrText>
             </w:r>
             <w:r>
               <w:rPr>
@@ -2141,6 +1851,578 @@
                 <w:webHidden/>
               </w:rPr>
               <w:t>17</w:t>
+            </w:r>
+            <w:r>
+              <w:rPr>
+                <w:noProof/>
+                <w:webHidden/>
+              </w:rPr>
+              <w:fldChar w:fldCharType="end"/>
+            </w:r>
+          </w:hyperlink>
+        </w:p>
+        <w:p>
+          <w:pPr>
+            <w:pStyle w:val="TOC2"/>
+            <w:rPr>
+              <w:rFonts w:asciiTheme="minorHAnsi" w:eastAsiaTheme="minorEastAsia" w:hAnsiTheme="minorHAnsi"/>
+              <w:noProof/>
+              <w:sz w:val="22"/>
+            </w:rPr>
+          </w:pPr>
+          <w:hyperlink w:anchor="_Toc112321599" w:history="1">
+            <w:r>
+              <w:rPr>
+                <w:rStyle w:val="Hyperlink"/>
+                <w:rFonts w:eastAsiaTheme="majorEastAsia" w:cstheme="majorBidi"/>
+                <w:noProof/>
+              </w:rPr>
+              <w:t>2.</w:t>
+            </w:r>
+            <w:r>
+              <w:rPr>
+                <w:noProof/>
+                <w:webHidden/>
+              </w:rPr>
+              <w:tab/>
+            </w:r>
+            <w:r>
+              <w:rPr>
+                <w:noProof/>
+                <w:webHidden/>
+              </w:rPr>
+              <w:fldChar w:fldCharType="begin"/>
+            </w:r>
+            <w:r>
+              <w:rPr>
+                <w:noProof/>
+                <w:webHidden/>
+              </w:rPr>
+              <w:instrText xml:space="preserve"> PAGEREF _Toc112321599 \h </w:instrText>
+            </w:r>
+            <w:r>
+              <w:rPr>
+                <w:noProof/>
+                <w:webHidden/>
+              </w:rPr>
+            </w:r>
+            <w:r>
+              <w:rPr>
+                <w:noProof/>
+                <w:webHidden/>
+              </w:rPr>
+              <w:fldChar w:fldCharType="separate"/>
+            </w:r>
+            <w:r>
+              <w:rPr>
+                <w:noProof/>
+                <w:webHidden/>
+              </w:rPr>
+              <w:t>17</w:t>
+            </w:r>
+            <w:r>
+              <w:rPr>
+                <w:noProof/>
+                <w:webHidden/>
+              </w:rPr>
+              <w:fldChar w:fldCharType="end"/>
+            </w:r>
+          </w:hyperlink>
+        </w:p>
+        <w:p>
+          <w:pPr>
+            <w:pStyle w:val="TOC2"/>
+            <w:rPr>
+              <w:rFonts w:asciiTheme="minorHAnsi" w:eastAsiaTheme="minorEastAsia" w:hAnsiTheme="minorHAnsi"/>
+              <w:noProof/>
+              <w:sz w:val="22"/>
+            </w:rPr>
+          </w:pPr>
+          <w:hyperlink w:anchor="_Toc112321600" w:history="1">
+            <w:r>
+              <w:rPr>
+                <w:rStyle w:val="Hyperlink"/>
+                <w:bCs/>
+                <w:noProof/>
+              </w:rPr>
+              <w:t>2.1</w:t>
+            </w:r>
+            <w:r>
+              <w:rPr>
+                <w:rFonts w:asciiTheme="minorHAnsi" w:eastAsiaTheme="minorEastAsia" w:hAnsiTheme="minorHAnsi"/>
+                <w:noProof/>
+                <w:sz w:val="22"/>
+              </w:rPr>
+              <w:tab/>
+            </w:r>
+            <w:r>
+              <w:rPr>
+                <w:rStyle w:val="Hyperlink"/>
+                <w:noProof/>
+              </w:rPr>
+              <w:t>Overview and objectives</w:t>
+            </w:r>
+            <w:r>
+              <w:rPr>
+                <w:noProof/>
+                <w:webHidden/>
+              </w:rPr>
+              <w:tab/>
+            </w:r>
+            <w:r>
+              <w:rPr>
+                <w:noProof/>
+                <w:webHidden/>
+              </w:rPr>
+              <w:fldChar w:fldCharType="begin"/>
+            </w:r>
+            <w:r>
+              <w:rPr>
+                <w:noProof/>
+                <w:webHidden/>
+              </w:rPr>
+              <w:instrText xml:space="preserve"> PAGEREF _Toc112321600 \h </w:instrText>
+            </w:r>
+            <w:r>
+              <w:rPr>
+                <w:noProof/>
+                <w:webHidden/>
+              </w:rPr>
+            </w:r>
+            <w:r>
+              <w:rPr>
+                <w:noProof/>
+                <w:webHidden/>
+              </w:rPr>
+              <w:fldChar w:fldCharType="separate"/>
+            </w:r>
+            <w:r>
+              <w:rPr>
+                <w:noProof/>
+                <w:webHidden/>
+              </w:rPr>
+              <w:t>17</w:t>
+            </w:r>
+            <w:r>
+              <w:rPr>
+                <w:noProof/>
+                <w:webHidden/>
+              </w:rPr>
+              <w:fldChar w:fldCharType="end"/>
+            </w:r>
+          </w:hyperlink>
+        </w:p>
+        <w:p>
+          <w:pPr>
+            <w:pStyle w:val="TOC2"/>
+            <w:rPr>
+              <w:rFonts w:asciiTheme="minorHAnsi" w:eastAsiaTheme="minorEastAsia" w:hAnsiTheme="minorHAnsi"/>
+              <w:noProof/>
+              <w:sz w:val="22"/>
+            </w:rPr>
+          </w:pPr>
+          <w:hyperlink w:anchor="_Toc112321601" w:history="1">
+            <w:r>
+              <w:rPr>
+                <w:rStyle w:val="Hyperlink"/>
+                <w:bCs/>
+                <w:noProof/>
+              </w:rPr>
+              <w:t>2.2</w:t>
+            </w:r>
+            <w:r>
+              <w:rPr>
+                <w:rFonts w:asciiTheme="minorHAnsi" w:eastAsiaTheme="minorEastAsia" w:hAnsiTheme="minorHAnsi"/>
+                <w:noProof/>
+                <w:sz w:val="22"/>
+              </w:rPr>
+              <w:tab/>
+            </w:r>
+            <w:r>
+              <w:rPr>
+                <w:rStyle w:val="Hyperlink"/>
+                <w:noProof/>
+              </w:rPr>
+              <w:t>Alpha relations and footprint</w:t>
+            </w:r>
+            <w:r>
+              <w:rPr>
+                <w:noProof/>
+                <w:webHidden/>
+              </w:rPr>
+              <w:tab/>
+            </w:r>
+            <w:r>
+              <w:rPr>
+                <w:noProof/>
+                <w:webHidden/>
+              </w:rPr>
+              <w:fldChar w:fldCharType="begin"/>
+            </w:r>
+            <w:r>
+              <w:rPr>
+                <w:noProof/>
+                <w:webHidden/>
+              </w:rPr>
+              <w:instrText xml:space="preserve"> PAGEREF _Toc112321601 \h </w:instrText>
+            </w:r>
+            <w:r>
+              <w:rPr>
+                <w:noProof/>
+                <w:webHidden/>
+              </w:rPr>
+            </w:r>
+            <w:r>
+              <w:rPr>
+                <w:noProof/>
+                <w:webHidden/>
+              </w:rPr>
+              <w:fldChar w:fldCharType="separate"/>
+            </w:r>
+            <w:r>
+              <w:rPr>
+                <w:noProof/>
+                <w:webHidden/>
+              </w:rPr>
+              <w:t>17</w:t>
+            </w:r>
+            <w:r>
+              <w:rPr>
+                <w:noProof/>
+                <w:webHidden/>
+              </w:rPr>
+              <w:fldChar w:fldCharType="end"/>
+            </w:r>
+          </w:hyperlink>
+        </w:p>
+        <w:p>
+          <w:pPr>
+            <w:pStyle w:val="TOC2"/>
+            <w:rPr>
+              <w:rFonts w:asciiTheme="minorHAnsi" w:eastAsiaTheme="minorEastAsia" w:hAnsiTheme="minorHAnsi"/>
+              <w:noProof/>
+              <w:sz w:val="22"/>
+            </w:rPr>
+          </w:pPr>
+          <w:hyperlink w:anchor="_Toc112321602" w:history="1">
+            <w:r>
+              <w:rPr>
+                <w:rStyle w:val="Hyperlink"/>
+                <w:bCs/>
+                <w:noProof/>
+              </w:rPr>
+              <w:t>2.3</w:t>
+            </w:r>
+            <w:r>
+              <w:rPr>
+                <w:rFonts w:asciiTheme="minorHAnsi" w:eastAsiaTheme="minorEastAsia" w:hAnsiTheme="minorHAnsi"/>
+                <w:noProof/>
+                <w:sz w:val="22"/>
+              </w:rPr>
+              <w:tab/>
+            </w:r>
+            <w:r>
+              <w:rPr>
+                <w:rStyle w:val="Hyperlink"/>
+                <w:noProof/>
+              </w:rPr>
+              <w:t>Metrics</w:t>
+            </w:r>
+            <w:r>
+              <w:rPr>
+                <w:noProof/>
+                <w:webHidden/>
+              </w:rPr>
+              <w:tab/>
+            </w:r>
+            <w:r>
+              <w:rPr>
+                <w:noProof/>
+                <w:webHidden/>
+              </w:rPr>
+              <w:fldChar w:fldCharType="begin"/>
+            </w:r>
+            <w:r>
+              <w:rPr>
+                <w:noProof/>
+                <w:webHidden/>
+              </w:rPr>
+              <w:instrText xml:space="preserve"> PAGEREF _Toc112321602 \h </w:instrText>
+            </w:r>
+            <w:r>
+              <w:rPr>
+                <w:noProof/>
+                <w:webHidden/>
+              </w:rPr>
+            </w:r>
+            <w:r>
+              <w:rPr>
+                <w:noProof/>
+                <w:webHidden/>
+              </w:rPr>
+              <w:fldChar w:fldCharType="separate"/>
+            </w:r>
+            <w:r>
+              <w:rPr>
+                <w:noProof/>
+                <w:webHidden/>
+              </w:rPr>
+              <w:t>18</w:t>
+            </w:r>
+            <w:r>
+              <w:rPr>
+                <w:noProof/>
+                <w:webHidden/>
+              </w:rPr>
+              <w:fldChar w:fldCharType="end"/>
+            </w:r>
+          </w:hyperlink>
+        </w:p>
+        <w:p>
+          <w:pPr>
+            <w:pStyle w:val="TOC2"/>
+            <w:rPr>
+              <w:rFonts w:asciiTheme="minorHAnsi" w:eastAsiaTheme="minorEastAsia" w:hAnsiTheme="minorHAnsi"/>
+              <w:noProof/>
+              <w:sz w:val="22"/>
+            </w:rPr>
+          </w:pPr>
+          <w:hyperlink w:anchor="_Toc112321603" w:history="1">
+            <w:r>
+              <w:rPr>
+                <w:rStyle w:val="Hyperlink"/>
+                <w:bCs/>
+                <w:noProof/>
+              </w:rPr>
+              <w:t>2.4</w:t>
+            </w:r>
+            <w:r>
+              <w:rPr>
+                <w:rFonts w:asciiTheme="minorHAnsi" w:eastAsiaTheme="minorEastAsia" w:hAnsiTheme="minorHAnsi"/>
+                <w:noProof/>
+                <w:sz w:val="22"/>
+              </w:rPr>
+              <w:tab/>
+            </w:r>
+            <w:r>
+              <w:rPr>
+                <w:rStyle w:val="Hyperlink"/>
+                <w:noProof/>
+              </w:rPr>
+              <w:t>State of the Art</w:t>
+            </w:r>
+            <w:r>
+              <w:rPr>
+                <w:noProof/>
+                <w:webHidden/>
+              </w:rPr>
+              <w:tab/>
+            </w:r>
+            <w:r>
+              <w:rPr>
+                <w:noProof/>
+                <w:webHidden/>
+              </w:rPr>
+              <w:fldChar w:fldCharType="begin"/>
+            </w:r>
+            <w:r>
+              <w:rPr>
+                <w:noProof/>
+                <w:webHidden/>
+              </w:rPr>
+              <w:instrText xml:space="preserve"> PAGEREF _Toc112321603 \h </w:instrText>
+            </w:r>
+            <w:r>
+              <w:rPr>
+                <w:noProof/>
+                <w:webHidden/>
+              </w:rPr>
+            </w:r>
+            <w:r>
+              <w:rPr>
+                <w:noProof/>
+                <w:webHidden/>
+              </w:rPr>
+              <w:fldChar w:fldCharType="separate"/>
+            </w:r>
+            <w:r>
+              <w:rPr>
+                <w:noProof/>
+                <w:webHidden/>
+              </w:rPr>
+              <w:t>18</w:t>
+            </w:r>
+            <w:r>
+              <w:rPr>
+                <w:noProof/>
+                <w:webHidden/>
+              </w:rPr>
+              <w:fldChar w:fldCharType="end"/>
+            </w:r>
+          </w:hyperlink>
+        </w:p>
+        <w:p>
+          <w:pPr>
+            <w:pStyle w:val="TOC3"/>
+            <w:tabs>
+              <w:tab w:val="left" w:pos="1320"/>
+              <w:tab w:val="right" w:leader="dot" w:pos="9060"/>
+            </w:tabs>
+            <w:rPr>
+              <w:rFonts w:asciiTheme="minorHAnsi" w:eastAsiaTheme="minorEastAsia" w:hAnsiTheme="minorHAnsi"/>
+              <w:noProof/>
+              <w:sz w:val="22"/>
+            </w:rPr>
+          </w:pPr>
+          <w:hyperlink w:anchor="_Toc112321604" w:history="1">
+            <w:r>
+              <w:rPr>
+                <w:rStyle w:val="Hyperlink"/>
+                <w:noProof/>
+              </w:rPr>
+              <w:t>2.4.1</w:t>
+            </w:r>
+            <w:r>
+              <w:rPr>
+                <w:rFonts w:asciiTheme="minorHAnsi" w:eastAsiaTheme="minorEastAsia" w:hAnsiTheme="minorHAnsi"/>
+                <w:noProof/>
+                <w:sz w:val="22"/>
+              </w:rPr>
+              <w:tab/>
+            </w:r>
+            <w:r>
+              <w:rPr>
+                <w:rStyle w:val="Hyperlink"/>
+                <w:noProof/>
+              </w:rPr>
+              <w:t>Algorithmic Miners</w:t>
+            </w:r>
+            <w:r>
+              <w:rPr>
+                <w:noProof/>
+                <w:webHidden/>
+              </w:rPr>
+              <w:tab/>
+            </w:r>
+            <w:r>
+              <w:rPr>
+                <w:noProof/>
+                <w:webHidden/>
+              </w:rPr>
+              <w:fldChar w:fldCharType="begin"/>
+            </w:r>
+            <w:r>
+              <w:rPr>
+                <w:noProof/>
+                <w:webHidden/>
+              </w:rPr>
+              <w:instrText xml:space="preserve"> PAGEREF _Toc112321604 \h </w:instrText>
+            </w:r>
+            <w:r>
+              <w:rPr>
+                <w:noProof/>
+                <w:webHidden/>
+              </w:rPr>
+            </w:r>
+            <w:r>
+              <w:rPr>
+                <w:noProof/>
+                <w:webHidden/>
+              </w:rPr>
+              <w:fldChar w:fldCharType="separate"/>
+            </w:r>
+            <w:r>
+              <w:rPr>
+                <w:noProof/>
+                <w:webHidden/>
+              </w:rPr>
+              <w:t>18</w:t>
+            </w:r>
+            <w:r>
+              <w:rPr>
+                <w:noProof/>
+                <w:webHidden/>
+              </w:rPr>
+              <w:fldChar w:fldCharType="end"/>
+            </w:r>
+          </w:hyperlink>
+        </w:p>
+        <w:p>
+          <w:pPr>
+            <w:pStyle w:val="TOC3"/>
+            <w:tabs>
+              <w:tab w:val="left" w:pos="1320"/>
+              <w:tab w:val="right" w:leader="dot" w:pos="9060"/>
+            </w:tabs>
+            <w:rPr>
+              <w:rFonts w:asciiTheme="minorHAnsi" w:eastAsiaTheme="minorEastAsia" w:hAnsiTheme="minorHAnsi"/>
+              <w:noProof/>
+              <w:sz w:val="22"/>
+            </w:rPr>
+          </w:pPr>
+          <w:hyperlink w:anchor="_Toc112321605" w:history="1">
+            <w:r>
+              <w:rPr>
+                <w:rStyle w:val="Hyperlink"/>
+                <w:noProof/>
+              </w:rPr>
+              <w:t>2.4.2</w:t>
+            </w:r>
+            <w:r>
+              <w:rPr>
+                <w:rFonts w:asciiTheme="minorHAnsi" w:eastAsiaTheme="minorEastAsia" w:hAnsiTheme="minorHAnsi"/>
+                <w:noProof/>
+                <w:sz w:val="22"/>
+              </w:rPr>
+              <w:tab/>
+            </w:r>
+            <w:r>
+              <w:rPr>
+                <w:rStyle w:val="Hyperlink"/>
+                <w:noProof/>
+              </w:rPr>
+              <w:t>Deep learning-based miner</w:t>
+            </w:r>
+            <w:r>
+              <w:rPr>
+                <w:noProof/>
+                <w:webHidden/>
+              </w:rPr>
+              <w:tab/>
+            </w:r>
+            <w:r>
+              <w:rPr>
+                <w:noProof/>
+                <w:webHidden/>
+              </w:rPr>
+              <w:fldChar w:fldCharType="begin"/>
+            </w:r>
+            <w:r>
+              <w:rPr>
+                <w:noProof/>
+                <w:webHidden/>
+              </w:rPr>
+              <w:instrText xml:space="preserve"> PAGEREF _Toc112321605 \h </w:instrText>
+            </w:r>
+            <w:r>
+              <w:rPr>
+                <w:noProof/>
+                <w:webHidden/>
+              </w:rPr>
+            </w:r>
+            <w:r>
+              <w:rPr>
+                <w:noProof/>
+                <w:webHidden/>
+              </w:rPr>
+              <w:fldChar w:fldCharType="separate"/>
+            </w:r>
+            <w:r>
+              <w:rPr>
+                <w:noProof/>
+                <w:webHidden/>
+              </w:rPr>
+              <w:t>18</w:t>
             </w:r>
             <w:r>
               <w:rPr>
@@ -2161,7 +2443,7 @@
               <w:sz w:val="22"/>
             </w:rPr>
           </w:pPr>
-          <w:hyperlink w:anchor="_Toc111325661" w:history="1">
+          <w:hyperlink w:anchor="_Toc112321606" w:history="1">
             <w:r>
               <w:rPr>
                 <w:rStyle w:val="Hyperlink"/>
@@ -2183,7 +2465,7 @@
                 <w:rStyle w:val="Hyperlink"/>
                 <w:noProof/>
               </w:rPr>
-              <w:t>List of Figures</w:t>
+              <w:t>Bibliography</w:t>
             </w:r>
             <w:r>
               <w:rPr>
@@ -2204,7 +2486,7 @@
                 <w:noProof/>
                 <w:webHidden/>
               </w:rPr>
-              <w:instrText xml:space="preserve"> PAGEREF _Toc111325661 \h </w:instrText>
+              <w:instrText xml:space="preserve"> PAGEREF _Toc112321606 \h </w:instrText>
             </w:r>
             <w:r>
               <w:rPr>
@@ -2224,7 +2506,7 @@
                 <w:noProof/>
                 <w:webHidden/>
               </w:rPr>
-              <w:t>19</w:t>
+              <w:t>20</w:t>
             </w:r>
             <w:r>
               <w:rPr>
@@ -2236,16 +2518,103 @@
           </w:hyperlink>
         </w:p>
         <w:p>
+          <w:pPr>
+            <w:pStyle w:val="TOC1"/>
+            <w:rPr>
+              <w:rFonts w:asciiTheme="minorHAnsi" w:eastAsiaTheme="minorEastAsia" w:hAnsiTheme="minorHAnsi"/>
+              <w:b w:val="0"/>
+              <w:noProof/>
+              <w:sz w:val="22"/>
+            </w:rPr>
+          </w:pPr>
+          <w:hyperlink w:anchor="_Toc112321607" w:history="1">
+            <w:r>
+              <w:rPr>
+                <w:rStyle w:val="Hyperlink"/>
+                <w:noProof/>
+              </w:rPr>
+              <w:t>5.</w:t>
+            </w:r>
+            <w:r>
+              <w:rPr>
+                <w:rFonts w:asciiTheme="minorHAnsi" w:eastAsiaTheme="minorEastAsia" w:hAnsiTheme="minorHAnsi"/>
+                <w:b w:val="0"/>
+                <w:noProof/>
+                <w:sz w:val="22"/>
+              </w:rPr>
+              <w:tab/>
+            </w:r>
+            <w:r>
+              <w:rPr>
+                <w:rStyle w:val="Hyperlink"/>
+                <w:noProof/>
+              </w:rPr>
+              <w:t>List of Figures</w:t>
+            </w:r>
+            <w:r>
+              <w:rPr>
+                <w:noProof/>
+                <w:webHidden/>
+              </w:rPr>
+              <w:tab/>
+            </w:r>
+            <w:r>
+              <w:rPr>
+                <w:noProof/>
+                <w:webHidden/>
+              </w:rPr>
+              <w:fldChar w:fldCharType="begin"/>
+            </w:r>
+            <w:r>
+              <w:rPr>
+                <w:noProof/>
+                <w:webHidden/>
+              </w:rPr>
+              <w:instrText xml:space="preserve"> PAGEREF _Toc112321607 \h </w:instrText>
+            </w:r>
+            <w:r>
+              <w:rPr>
+                <w:noProof/>
+                <w:webHidden/>
+              </w:rPr>
+            </w:r>
+            <w:r>
+              <w:rPr>
+                <w:noProof/>
+                <w:webHidden/>
+              </w:rPr>
+              <w:fldChar w:fldCharType="separate"/>
+            </w:r>
+            <w:r>
+              <w:rPr>
+                <w:noProof/>
+                <w:webHidden/>
+              </w:rPr>
+              <w:t>21</w:t>
+            </w:r>
+            <w:r>
+              <w:rPr>
+                <w:noProof/>
+                <w:webHidden/>
+              </w:rPr>
+              <w:fldChar w:fldCharType="end"/>
+            </w:r>
+          </w:hyperlink>
+        </w:p>
+        <w:p>
+          <w:pPr>
+            <w:rPr>
+              <w:b/>
+              <w:bCs/>
+            </w:rPr>
+          </w:pPr>
           <w:r>
+            <w:lastRenderedPageBreak/>
             <w:fldChar w:fldCharType="end"/>
           </w:r>
         </w:p>
       </w:sdtContent>
     </w:sdt>
-    <w:p/>
-    <w:p/>
-    <w:p/>
-    <w:p/>
     <w:p>
       <w:pPr>
         <w:spacing w:before="0" w:after="160" w:line="259" w:lineRule="auto"/>
@@ -2254,174 +2623,98 @@
       <w:r>
         <w:br w:type="page"/>
       </w:r>
-    </w:p>
-    <w:p>
-      <w:pPr>
-        <w:pStyle w:val="Title"/>
-        <w:outlineLvl w:val="0"/>
-        <w:sectPr>
-          <w:headerReference w:type="even" r:id="rId30"/>
-          <w:headerReference w:type="default" r:id="rId31"/>
-          <w:footerReference w:type="even" r:id="rId32"/>
-          <w:footerReference w:type="default" r:id="rId33"/>
-          <w:headerReference w:type="first" r:id="rId34"/>
-          <w:pgSz w:w="11906" w:h="16838"/>
-          <w:pgMar w:top="1418" w:right="1418" w:bottom="1418" w:left="1418" w:header="709" w:footer="709" w:gutter="0"/>
-          <w:pgNumType w:fmt="lowerRoman"/>
-          <w:cols w:space="708"/>
-          <w:titlePg/>
-          <w:docGrid w:linePitch="360"/>
-        </w:sectPr>
-      </w:pPr>
-    </w:p>
-    <w:p>
-      <w:pPr>
-        <w:pStyle w:val="Title"/>
-      </w:pPr>
-    </w:p>
-    <w:p>
-      <w:pPr>
-        <w:pStyle w:val="Title"/>
-      </w:pPr>
-    </w:p>
-    <w:p>
-      <w:pPr>
-        <w:pStyle w:val="Title"/>
-      </w:pPr>
-    </w:p>
-    <w:p>
-      <w:pPr>
-        <w:pStyle w:val="Title"/>
-      </w:pPr>
-    </w:p>
-    <w:p>
-      <w:pPr>
-        <w:pStyle w:val="Title"/>
-      </w:pPr>
-    </w:p>
-    <w:p>
-      <w:pPr>
-        <w:pStyle w:val="Title"/>
-      </w:pPr>
-    </w:p>
-    <w:p>
-      <w:pPr>
-        <w:pStyle w:val="Title"/>
-      </w:pPr>
-    </w:p>
-    <w:p>
-      <w:pPr>
-        <w:pStyle w:val="Title"/>
-      </w:pPr>
-    </w:p>
-    <w:p>
-      <w:pPr>
-        <w:pStyle w:val="Title"/>
-      </w:pPr>
-    </w:p>
-    <w:p>
-      <w:pPr>
-        <w:pStyle w:val="Title"/>
-      </w:pPr>
-    </w:p>
-    <w:p>
-      <w:pPr>
-        <w:pStyle w:val="Title"/>
-      </w:pPr>
-    </w:p>
-    <w:p>
-      <w:pPr>
-        <w:pStyle w:val="Title"/>
-      </w:pPr>
-    </w:p>
-    <w:p>
-      <w:pPr>
-        <w:pStyle w:val="Title"/>
-      </w:pPr>
-    </w:p>
-    <w:p>
-      <w:pPr>
-        <w:pStyle w:val="Title"/>
-      </w:pPr>
-    </w:p>
-    <w:p>
-      <w:pPr>
-        <w:pStyle w:val="Title"/>
-      </w:pPr>
-    </w:p>
-    <w:p>
-      <w:pPr>
-        <w:pStyle w:val="Title"/>
-        <w:jc w:val="right"/>
-      </w:pPr>
-    </w:p>
-    <w:p>
-      <w:pPr>
-        <w:pStyle w:val="Title"/>
-        <w:jc w:val="right"/>
-      </w:pPr>
-    </w:p>
-    <w:p>
-      <w:pPr>
-        <w:pStyle w:val="Title"/>
-        <w:jc w:val="right"/>
-        <w:outlineLvl w:val="0"/>
-      </w:pPr>
-      <w:bookmarkStart w:id="4" w:name="_Toc111325649"/>
-      <w:r>
-        <w:t>SECTION I – Process Mining</w:t>
-      </w:r>
-      <w:bookmarkEnd w:id="4"/>
+      <w:r>
+        <w:lastRenderedPageBreak/>
+        <w:br w:type="page"/>
+      </w:r>
     </w:p>
     <w:p>
       <w:pPr>
         <w:pStyle w:val="Heading1"/>
-      </w:pPr>
-      <w:bookmarkStart w:id="5" w:name="_Toc111325650"/>
+        <w:rPr>
+          <w:rFonts w:eastAsiaTheme="minorHAnsi"/>
+        </w:rPr>
+      </w:pPr>
+      <w:bookmarkStart w:id="3" w:name="_Toc112321588"/>
+      <w:r>
+        <w:rPr>
+          <w:rFonts w:eastAsiaTheme="minorHAnsi"/>
+        </w:rPr>
+        <w:lastRenderedPageBreak/>
+        <w:t>Introduction</w:t>
+      </w:r>
+      <w:bookmarkEnd w:id="3"/>
+    </w:p>
+    <w:p>
+      <w:pPr>
+        <w:spacing w:before="0" w:after="160" w:line="259" w:lineRule="auto"/>
+        <w:jc w:val="left"/>
+        <w:rPr>
+          <w:rFonts w:cstheme="majorBidi"/>
+          <w:color w:val="728FA5"/>
+          <w:sz w:val="48"/>
+          <w:szCs w:val="32"/>
+        </w:rPr>
+      </w:pPr>
+      <w:r>
+        <w:br w:type="page"/>
+      </w:r>
+    </w:p>
+    <w:p>
+      <w:pPr>
+        <w:pStyle w:val="Heading1"/>
+      </w:pPr>
+      <w:bookmarkStart w:id="4" w:name="_Toc112321589"/>
       <w:r>
         <w:lastRenderedPageBreak/>
         <w:t>Process Mining</w:t>
       </w:r>
+      <w:bookmarkEnd w:id="4"/>
+    </w:p>
+    <w:p>
+      <w:r>
+        <w:t xml:space="preserve">In this chapter we will introduce the fundamental concepts related to the </w:t>
+      </w:r>
+      <w:r>
+        <w:t>field</w:t>
+      </w:r>
+      <w:r>
+        <w:t xml:space="preserve"> of process mining, the goals it tries to achieve</w:t>
+      </w:r>
+      <w:r>
+        <w:t xml:space="preserve">, the data, and the structures used to model real-life processes. The content of this chapter is of paramount </w:t>
+      </w:r>
+      <w:r>
+        <w:t>importance since</w:t>
+      </w:r>
+      <w:r>
+        <w:t xml:space="preserve"> it defines the framework in which </w:t>
+      </w:r>
+      <w:r>
+        <w:t xml:space="preserve">the project is developed. In the next </w:t>
+      </w:r>
+      <w:r>
+        <w:t xml:space="preserve">chapter </w:t>
+      </w:r>
+      <w:r>
+        <w:t>we will give a more in-depth explanation of the topic of process discovery, which denotes the main theme o</w:t>
+      </w:r>
+      <w:r>
+        <w:t>f the present work</w:t>
+      </w:r>
+      <w:r>
+        <w:t>.</w:t>
+      </w:r>
+    </w:p>
+    <w:p>
+      <w:pPr>
+        <w:pStyle w:val="Heading2"/>
+      </w:pPr>
+      <w:bookmarkStart w:id="5" w:name="_Toc112321590"/>
+      <w:r>
+        <w:t>Overview and objectives</w:t>
+      </w:r>
       <w:bookmarkEnd w:id="5"/>
-    </w:p>
-    <w:p>
-      <w:r>
-        <w:t>In this chapter we will introduce the fundamental concepts related to the filed of process mining, the goals it tries to achieve</w:t>
-      </w:r>
-      <w:r>
-        <w:t xml:space="preserve">, the data, and the structures used to model real-life processes. The content of this chapter is of paramount </w:t>
-      </w:r>
-      <w:r>
-        <w:t>importance since</w:t>
-      </w:r>
-      <w:r>
-        <w:t xml:space="preserve"> it defines the framework in which </w:t>
-      </w:r>
-      <w:r>
-        <w:t xml:space="preserve">the project is developed. In the next </w:t>
-      </w:r>
-      <w:r>
-        <w:t xml:space="preserve">chapter </w:t>
-      </w:r>
-      <w:r>
-        <w:t>we will give a more in-depth explanation of the topic of process discovery, which denotes the main theme o</w:t>
-      </w:r>
-      <w:r>
-        <w:t>f the present work</w:t>
-      </w:r>
-      <w:r>
-        <w:t>.</w:t>
-      </w:r>
-    </w:p>
-    <w:p>
-      <w:pPr>
-        <w:pStyle w:val="Heading2"/>
-      </w:pPr>
-      <w:bookmarkStart w:id="6" w:name="_Toc111325651"/>
-      <w:r>
-        <w:t>Overview and objectives</w:t>
-      </w:r>
-      <w:bookmarkEnd w:id="6"/>
     </w:p>
     <w:p>
       <w:r>
@@ -2563,7 +2856,7 @@
                                 <w:noProof/>
                               </w:rPr>
                             </w:pPr>
-                            <w:bookmarkStart w:id="7" w:name="_Toc111209438"/>
+                            <w:bookmarkStart w:id="6" w:name="_Toc111733284"/>
                             <w:r>
                               <w:t xml:space="preserve">Figure </w:t>
                             </w:r>
@@ -2582,10 +2875,10 @@
                               </w:rPr>
                               <w:t>1</w:t>
                             </w:r>
+                            <w:bookmarkEnd w:id="6"/>
                             <w:r>
                               <w:fldChar w:fldCharType="end"/>
                             </w:r>
-                            <w:bookmarkEnd w:id="7"/>
                           </w:p>
                         </w:txbxContent>
                       </wps:txbx>
@@ -2617,7 +2910,7 @@
                           <w:noProof/>
                         </w:rPr>
                       </w:pPr>
-                      <w:bookmarkStart w:id="8" w:name="_Toc111209438"/>
+                      <w:bookmarkStart w:id="7" w:name="_Toc111733284"/>
                       <w:r>
                         <w:t xml:space="preserve">Figure </w:t>
                       </w:r>
@@ -2636,10 +2929,10 @@
                         </w:rPr>
                         <w:t>1</w:t>
                       </w:r>
+                      <w:bookmarkEnd w:id="7"/>
                       <w:r>
                         <w:fldChar w:fldCharType="end"/>
                       </w:r>
-                      <w:bookmarkEnd w:id="8"/>
                     </w:p>
                   </w:txbxContent>
                 </v:textbox>
@@ -2677,7 +2970,7 @@
                     <pic:cNvPicPr/>
                   </pic:nvPicPr>
                   <pic:blipFill rotWithShape="1">
-                    <a:blip r:embed="rId35">
+                    <a:blip r:embed="rId30">
                       <a:extLst>
                         <a:ext uri="{28A0092B-C50C-407E-A947-70E740481C1C}">
                           <a14:useLocalDpi xmlns:a14="http://schemas.microsoft.com/office/drawing/2010/main" val="0"/>
@@ -3333,11 +3626,11 @@
       <w:pPr>
         <w:pStyle w:val="Heading2"/>
       </w:pPr>
-      <w:bookmarkStart w:id="8" w:name="_Toc111325652"/>
+      <w:bookmarkStart w:id="7" w:name="_Toc112321591"/>
       <w:r>
         <w:t>Data</w:t>
       </w:r>
-      <w:bookmarkEnd w:id="8"/>
+      <w:bookmarkEnd w:id="7"/>
     </w:p>
     <w:p>
       <w:r>
@@ -3445,7 +3738,13 @@
         <w:t>/event</w:t>
       </w:r>
       <w:r>
-        <w:t xml:space="preserve"> (an example of this are the start and end activity, that are always executed for every case).</w:t>
+        <w:t xml:space="preserve"> (an example of this are the start and end activity, </w:t>
+      </w:r>
+      <w:r>
+        <w:t>which</w:t>
+      </w:r>
+      <w:r>
+        <w:t xml:space="preserve"> are always executed for every case).</w:t>
       </w:r>
     </w:p>
     <w:p>
@@ -3627,6 +3926,7 @@
                                 <w:noProof/>
                               </w:rPr>
                             </w:pPr>
+                            <w:bookmarkStart w:id="8" w:name="_Toc111733285"/>
                             <w:bookmarkStart w:id="9" w:name="_Ref111323875"/>
                             <w:r>
                               <w:t xml:space="preserve">Figure </w:t>
@@ -3646,6 +3946,7 @@
                               </w:rPr>
                               <w:t>2</w:t>
                             </w:r>
+                            <w:bookmarkEnd w:id="8"/>
                             <w:r>
                               <w:fldChar w:fldCharType="end"/>
                             </w:r>
@@ -3677,7 +3978,8 @@
                           <w:noProof/>
                         </w:rPr>
                       </w:pPr>
-                      <w:bookmarkStart w:id="11" w:name="_Ref111323875"/>
+                      <w:bookmarkStart w:id="11" w:name="_Toc111733285"/>
+                      <w:bookmarkStart w:id="12" w:name="_Ref111323875"/>
                       <w:r>
                         <w:t xml:space="preserve">Figure </w:t>
                       </w:r>
@@ -3696,10 +3998,11 @@
                         </w:rPr>
                         <w:t>2</w:t>
                       </w:r>
+                      <w:bookmarkEnd w:id="11"/>
                       <w:r>
                         <w:fldChar w:fldCharType="end"/>
                       </w:r>
-                      <w:bookmarkEnd w:id="11"/>
+                      <w:bookmarkEnd w:id="12"/>
                     </w:p>
                   </w:txbxContent>
                 </v:textbox>
@@ -3737,7 +4040,7 @@
                     <pic:cNvPicPr/>
                   </pic:nvPicPr>
                   <pic:blipFill>
-                    <a:blip r:embed="rId36">
+                    <a:blip r:embed="rId31">
                       <a:extLst>
                         <a:ext uri="{28A0092B-C50C-407E-A947-70E740481C1C}">
                           <a14:useLocalDpi xmlns:a14="http://schemas.microsoft.com/office/drawing/2010/main" val="0"/>
@@ -3774,7 +4077,7 @@
       <w:pPr>
         <w:pStyle w:val="Heading2"/>
       </w:pPr>
-      <w:bookmarkStart w:id="10" w:name="_Toc111325653"/>
+      <w:bookmarkStart w:id="10" w:name="_Toc112321592"/>
       <w:r>
         <w:t>Models</w:t>
       </w:r>
@@ -3804,7 +4107,7 @@
       <w:r>
         <w:t xml:space="preserve"> </w:t>
       </w:r>
-      <w:bookmarkStart w:id="11" w:name="_Toc111325654"/>
+      <w:bookmarkStart w:id="11" w:name="_Toc112321593"/>
       <w:r>
         <w:t xml:space="preserve">Directly </w:t>
       </w:r>
@@ -3861,7 +4164,7 @@
       <w:r>
         <w:t xml:space="preserve"> </w:t>
       </w:r>
-      <w:bookmarkStart w:id="12" w:name="_Toc111325655"/>
+      <w:bookmarkStart w:id="12" w:name="_Toc112321594"/>
       <w:r>
         <w:t>Petri Nets</w:t>
       </w:r>
@@ -3953,7 +4256,8 @@
                             <w:pPr>
                               <w:pStyle w:val="Caption"/>
                             </w:pPr>
-                            <w:bookmarkStart w:id="13" w:name="_Ref111323689"/>
+                            <w:bookmarkStart w:id="13" w:name="_Toc111733286"/>
+                            <w:bookmarkStart w:id="14" w:name="_Ref111323689"/>
                             <w:r>
                               <w:t xml:space="preserve">Figure </w:t>
                             </w:r>
@@ -3972,10 +4276,11 @@
                               </w:rPr>
                               <w:t>3</w:t>
                             </w:r>
+                            <w:bookmarkEnd w:id="13"/>
                             <w:r>
                               <w:fldChar w:fldCharType="end"/>
                             </w:r>
-                            <w:bookmarkEnd w:id="13"/>
+                            <w:bookmarkEnd w:id="14"/>
                           </w:p>
                         </w:txbxContent>
                       </wps:txbx>
@@ -4000,7 +4305,8 @@
                       <w:pPr>
                         <w:pStyle w:val="Caption"/>
                       </w:pPr>
-                      <w:bookmarkStart w:id="16" w:name="_Ref111323689"/>
+                      <w:bookmarkStart w:id="18" w:name="_Toc111733286"/>
+                      <w:bookmarkStart w:id="19" w:name="_Ref111323689"/>
                       <w:r>
                         <w:t xml:space="preserve">Figure </w:t>
                       </w:r>
@@ -4019,10 +4325,11 @@
                         </w:rPr>
                         <w:t>3</w:t>
                       </w:r>
+                      <w:bookmarkEnd w:id="18"/>
                       <w:r>
                         <w:fldChar w:fldCharType="end"/>
                       </w:r>
-                      <w:bookmarkEnd w:id="16"/>
+                      <w:bookmarkEnd w:id="19"/>
                     </w:p>
                   </w:txbxContent>
                 </v:textbox>
@@ -4060,7 +4367,7 @@
                     <pic:cNvPicPr/>
                   </pic:nvPicPr>
                   <pic:blipFill>
-                    <a:blip r:embed="rId37" cstate="print">
+                    <a:blip r:embed="rId32" cstate="print">
                       <a:extLst>
                         <a:ext uri="{28A0092B-C50C-407E-A947-70E740481C1C}">
                           <a14:useLocalDpi xmlns:a14="http://schemas.microsoft.com/office/drawing/2010/main" val="0"/>
@@ -4165,7 +4472,8 @@
                                 <w:noProof/>
                               </w:rPr>
                             </w:pPr>
-                            <w:bookmarkStart w:id="14" w:name="_Ref111323714"/>
+                            <w:bookmarkStart w:id="15" w:name="_Toc111733287"/>
+                            <w:bookmarkStart w:id="16" w:name="_Ref111323714"/>
                             <w:r>
                               <w:t xml:space="preserve">Figure </w:t>
                             </w:r>
@@ -4184,10 +4492,11 @@
                               </w:rPr>
                               <w:t>4</w:t>
                             </w:r>
+                            <w:bookmarkEnd w:id="15"/>
                             <w:r>
                               <w:fldChar w:fldCharType="end"/>
                             </w:r>
-                            <w:bookmarkEnd w:id="14"/>
+                            <w:bookmarkEnd w:id="16"/>
                           </w:p>
                         </w:txbxContent>
                       </wps:txbx>
@@ -4215,7 +4524,8 @@
                           <w:noProof/>
                         </w:rPr>
                       </w:pPr>
-                      <w:bookmarkStart w:id="18" w:name="_Ref111323714"/>
+                      <w:bookmarkStart w:id="22" w:name="_Toc111733287"/>
+                      <w:bookmarkStart w:id="23" w:name="_Ref111323714"/>
                       <w:r>
                         <w:t xml:space="preserve">Figure </w:t>
                       </w:r>
@@ -4234,10 +4544,11 @@
                         </w:rPr>
                         <w:t>4</w:t>
                       </w:r>
+                      <w:bookmarkEnd w:id="22"/>
                       <w:r>
                         <w:fldChar w:fldCharType="end"/>
                       </w:r>
-                      <w:bookmarkEnd w:id="18"/>
+                      <w:bookmarkEnd w:id="23"/>
                     </w:p>
                   </w:txbxContent>
                 </v:textbox>
@@ -4275,7 +4586,7 @@
                     <pic:cNvPicPr/>
                   </pic:nvPicPr>
                   <pic:blipFill>
-                    <a:blip r:embed="rId38" cstate="print">
+                    <a:blip r:embed="rId33" cstate="print">
                       <a:extLst>
                         <a:ext uri="{28A0092B-C50C-407E-A947-70E740481C1C}">
                           <a14:useLocalDpi xmlns:a14="http://schemas.microsoft.com/office/drawing/2010/main" val="0"/>
@@ -4509,14 +4820,14 @@
       <w:r>
         <w:t xml:space="preserve"> </w:t>
       </w:r>
-      <w:bookmarkStart w:id="15" w:name="_Toc111325656"/>
+      <w:bookmarkStart w:id="17" w:name="_Toc112321595"/>
       <w:r>
         <w:t>Transition System</w:t>
       </w:r>
-      <w:bookmarkEnd w:id="15"/>
       <w:r>
         <w:t>s</w:t>
       </w:r>
+      <w:bookmarkEnd w:id="17"/>
     </w:p>
     <w:p>
       <w:r>
@@ -4544,14 +4855,14 @@
       <w:r>
         <w:t xml:space="preserve"> </w:t>
       </w:r>
-      <w:bookmarkStart w:id="16" w:name="_Toc111325657"/>
+      <w:bookmarkStart w:id="18" w:name="_Toc112321596"/>
       <w:r>
         <w:t>Dependency Gr</w:t>
       </w:r>
       <w:r>
         <w:t>aphs and Causal Nets</w:t>
       </w:r>
-      <w:bookmarkEnd w:id="16"/>
+      <w:bookmarkEnd w:id="18"/>
     </w:p>
     <w:p>
       <w:r>
@@ -4686,7 +4997,7 @@
                           <pic:cNvPicPr/>
                         </pic:nvPicPr>
                         <pic:blipFill>
-                          <a:blip r:embed="rId39" cstate="print">
+                          <a:blip r:embed="rId34" cstate="print">
                             <a:extLst>
                               <a:ext uri="{28A0092B-C50C-407E-A947-70E740481C1C}">
                                 <a14:useLocalDpi xmlns:a14="http://schemas.microsoft.com/office/drawing/2010/main" val="0"/>
@@ -4717,7 +5028,8 @@
             <w:pPr>
               <w:pStyle w:val="Caption"/>
             </w:pPr>
-            <w:bookmarkStart w:id="17" w:name="_Ref111323739"/>
+            <w:bookmarkStart w:id="19" w:name="_Toc111733288"/>
+            <w:bookmarkStart w:id="20" w:name="_Ref111323739"/>
             <w:r>
               <w:t xml:space="preserve">Figure </w:t>
             </w:r>
@@ -4736,10 +5048,11 @@
               </w:rPr>
               <w:t>5</w:t>
             </w:r>
+            <w:bookmarkEnd w:id="19"/>
             <w:r>
               <w:fldChar w:fldCharType="end"/>
             </w:r>
-            <w:bookmarkEnd w:id="17"/>
+            <w:bookmarkEnd w:id="20"/>
           </w:p>
         </w:tc>
         <w:tc>
@@ -4771,7 +5084,7 @@
                           <pic:cNvPicPr/>
                         </pic:nvPicPr>
                         <pic:blipFill>
-                          <a:blip r:embed="rId40" cstate="print">
+                          <a:blip r:embed="rId35" cstate="print">
                             <a:extLst>
                               <a:ext uri="{28A0092B-C50C-407E-A947-70E740481C1C}">
                                 <a14:useLocalDpi xmlns:a14="http://schemas.microsoft.com/office/drawing/2010/main" val="0"/>
@@ -4802,7 +5115,8 @@
             <w:pPr>
               <w:pStyle w:val="Caption"/>
             </w:pPr>
-            <w:bookmarkStart w:id="18" w:name="_Ref111323755"/>
+            <w:bookmarkStart w:id="21" w:name="_Toc111733289"/>
+            <w:bookmarkStart w:id="22" w:name="_Ref111323755"/>
             <w:r>
               <w:t xml:space="preserve">Figure </w:t>
             </w:r>
@@ -4821,10 +5135,11 @@
               </w:rPr>
               <w:t>6</w:t>
             </w:r>
+            <w:bookmarkEnd w:id="21"/>
             <w:r>
               <w:fldChar w:fldCharType="end"/>
             </w:r>
-            <w:bookmarkEnd w:id="18"/>
+            <w:bookmarkEnd w:id="22"/>
           </w:p>
           <w:p>
             <w:pPr>
@@ -5134,14 +5449,14 @@
       <w:r>
         <w:t xml:space="preserve"> </w:t>
       </w:r>
-      <w:bookmarkStart w:id="19" w:name="_Toc111325658"/>
+      <w:bookmarkStart w:id="23" w:name="_Toc112321597"/>
       <w:r>
         <w:t>Process Tree</w:t>
       </w:r>
       <w:r>
         <w:t>s</w:t>
       </w:r>
-      <w:bookmarkEnd w:id="19"/>
+      <w:bookmarkEnd w:id="23"/>
     </w:p>
     <w:p>
       <w:r>
@@ -5217,7 +5532,7 @@
                     <pic:cNvPicPr/>
                   </pic:nvPicPr>
                   <pic:blipFill rotWithShape="1">
-                    <a:blip r:embed="rId41" cstate="print">
+                    <a:blip r:embed="rId36" cstate="print">
                       <a:extLst>
                         <a:ext uri="{28A0092B-C50C-407E-A947-70E740481C1C}">
                           <a14:useLocalDpi xmlns:a14="http://schemas.microsoft.com/office/drawing/2010/main" val="0"/>
@@ -5325,7 +5640,7 @@
                     <pic:cNvPicPr/>
                   </pic:nvPicPr>
                   <pic:blipFill rotWithShape="1">
-                    <a:blip r:embed="rId42" cstate="print">
+                    <a:blip r:embed="rId37" cstate="print">
                       <a:extLst>
                         <a:ext uri="{28A0092B-C50C-407E-A947-70E740481C1C}">
                           <a14:useLocalDpi xmlns:a14="http://schemas.microsoft.com/office/drawing/2010/main" val="0"/>
@@ -5441,7 +5756,7 @@
                     <pic:cNvPicPr/>
                   </pic:nvPicPr>
                   <pic:blipFill rotWithShape="1">
-                    <a:blip r:embed="rId43" cstate="print">
+                    <a:blip r:embed="rId38" cstate="print">
                       <a:extLst>
                         <a:ext uri="{28A0092B-C50C-407E-A947-70E740481C1C}">
                           <a14:useLocalDpi xmlns:a14="http://schemas.microsoft.com/office/drawing/2010/main" val="0"/>
@@ -5556,7 +5871,7 @@
                     <pic:cNvPicPr/>
                   </pic:nvPicPr>
                   <pic:blipFill rotWithShape="1">
-                    <a:blip r:embed="rId44" cstate="print">
+                    <a:blip r:embed="rId39" cstate="print">
                       <a:extLst>
                         <a:ext uri="{28A0092B-C50C-407E-A947-70E740481C1C}">
                           <a14:useLocalDpi xmlns:a14="http://schemas.microsoft.com/office/drawing/2010/main" val="0"/>
@@ -5685,24 +6000,1548 @@
     <w:p>
       <w:pPr>
         <w:pStyle w:val="Heading1"/>
-      </w:pPr>
-      <w:bookmarkStart w:id="20" w:name="_Toc111325659"/>
+        <w:jc w:val="both"/>
+      </w:pPr>
+      <w:bookmarkStart w:id="24" w:name="_Toc112321598"/>
       <w:r>
         <w:lastRenderedPageBreak/>
         <w:t>Process Discovery</w:t>
       </w:r>
-      <w:bookmarkEnd w:id="20"/>
+      <w:bookmarkEnd w:id="24"/>
+    </w:p>
+    <w:p>
+      <w:pPr>
+        <w:spacing w:before="0" w:after="160" w:line="259" w:lineRule="auto"/>
+      </w:pPr>
+      <w:r>
+        <w:t xml:space="preserve">In this chapter we will discuss the main ideas and objectives of process discovery, the branch of process mining devoted to the construction of models from event logs. </w:t>
+      </w:r>
+      <w:r>
+        <w:t>Before delving into the description of some of the most famous algorithms, also known as miners, we will introduce the concept of alpha relations</w:t>
+      </w:r>
+      <w:r>
+        <w:t xml:space="preserve">, which prove to be useful guidelines when trying to build Petri/Workflow nets, </w:t>
+      </w:r>
+      <w:r>
+        <w:t>and the metric used to evaluate the goodness of a model.</w:t>
+      </w:r>
+    </w:p>
+    <w:p>
+      <w:pPr>
+        <w:pStyle w:val="ListParagraph"/>
+        <w:keepNext/>
+        <w:keepLines/>
+        <w:numPr>
+          <w:ilvl w:val="0"/>
+          <w:numId w:val="1"/>
+        </w:numPr>
+        <w:spacing w:before="360"/>
+        <w:ind w:left="851" w:hanging="851"/>
+        <w:contextualSpacing w:val="0"/>
+        <w:outlineLvl w:val="1"/>
+        <w:rPr>
+          <w:rFonts w:eastAsiaTheme="majorEastAsia" w:cstheme="majorBidi"/>
+          <w:vanish/>
+          <w:color w:val="728FA5"/>
+          <w:sz w:val="36"/>
+          <w:szCs w:val="26"/>
+          <w:lang w:val="en-US"/>
+        </w:rPr>
+      </w:pPr>
+      <w:bookmarkStart w:id="25" w:name="_Toc112321599"/>
+      <w:bookmarkEnd w:id="25"/>
+    </w:p>
+    <w:p>
+      <w:pPr>
+        <w:pStyle w:val="Heading2"/>
+      </w:pPr>
+      <w:bookmarkStart w:id="26" w:name="_Toc112321600"/>
+      <w:r>
+        <w:t>Overview and objectives</w:t>
+      </w:r>
+      <w:bookmarkEnd w:id="26"/>
+    </w:p>
+    <w:p>
+      <w:pPr>
+        <w:pStyle w:val="Heading2"/>
+      </w:pPr>
+      <w:bookmarkStart w:id="27" w:name="_Toc112321601"/>
+      <w:r>
+        <w:t>Alpha relations and footprint</w:t>
+      </w:r>
+      <w:bookmarkEnd w:id="27"/>
+    </w:p>
+    <w:p>
+      <w:r>
+        <w:t>To</w:t>
+      </w:r>
+      <w:r>
+        <w:t xml:space="preserve"> define the structure of a Petri/Workflow net from the information contained </w:t>
+      </w:r>
+      <w:r>
+        <w:t>inside</w:t>
+      </w:r>
+      <w:r>
+        <w:t xml:space="preserve"> event logs, we</w:t>
+      </w:r>
+      <w:r>
+        <w:t xml:space="preserve"> first</w:t>
+      </w:r>
+      <w:r>
+        <w:t xml:space="preserve"> need </w:t>
+      </w:r>
+      <w:r>
+        <w:t>a way to establish an ordering of its transitions. Alpha relations are a set of rules designed to achieve this goal</w:t>
+      </w:r>
+      <w:r>
+        <w:t>; they work by cataloguing the relationship between couples of activities</w:t>
+      </w:r>
+      <w:r>
+        <w:t xml:space="preserve"> into four categories</w:t>
+      </w:r>
+      <w:r>
+        <w:t xml:space="preserve"> based on their relative </w:t>
+      </w:r>
+      <w:r>
+        <w:t>position inside an event log</w:t>
+      </w:r>
+      <w:r>
+        <w:t>. These relations are:</w:t>
+      </w:r>
+    </w:p>
+    <w:p>
+      <w:pPr>
+        <w:pStyle w:val="ListParagraph"/>
+        <w:numPr>
+          <w:ilvl w:val="0"/>
+          <w:numId w:val="12"/>
+        </w:numPr>
+        <w:rPr>
+          <w:lang w:val="en-US"/>
+        </w:rPr>
+      </w:pPr>
+      <w:r>
+        <w:rPr>
+          <w:lang w:val="en-US"/>
+        </w:rPr>
+        <w:t xml:space="preserve">Direct succession, </w:t>
+      </w:r>
+      <w:r>
+        <w:rPr>
+          <w:lang w:val="en-US"/>
+        </w:rPr>
+        <w:t xml:space="preserve">denoted with x &gt; y. Given two activities </w:t>
+      </w:r>
+      <w:r>
+        <w:rPr>
+          <w:i/>
+          <w:iCs/>
+          <w:lang w:val="en-US"/>
+        </w:rPr>
+        <w:t>x</w:t>
+      </w:r>
+      <w:r>
+        <w:rPr>
+          <w:lang w:val="en-US"/>
+        </w:rPr>
+        <w:t xml:space="preserve"> and </w:t>
+      </w:r>
+      <w:r>
+        <w:rPr>
+          <w:i/>
+          <w:iCs/>
+          <w:lang w:val="en-US"/>
+        </w:rPr>
+        <w:t>y</w:t>
+      </w:r>
+      <w:r>
+        <w:rPr>
+          <w:lang w:val="en-US"/>
+        </w:rPr>
+        <w:t xml:space="preserve">, they are in direct succession if and only if there exist a case inside the log for which </w:t>
+      </w:r>
+      <w:r>
+        <w:rPr>
+          <w:i/>
+          <w:iCs/>
+          <w:lang w:val="en-US"/>
+        </w:rPr>
+        <w:t>x</w:t>
+      </w:r>
+      <w:r>
+        <w:rPr>
+          <w:lang w:val="en-US"/>
+        </w:rPr>
+        <w:t xml:space="preserve"> is directly followed by </w:t>
+      </w:r>
+      <w:r>
+        <w:rPr>
+          <w:i/>
+          <w:iCs/>
+          <w:lang w:val="en-US"/>
+        </w:rPr>
+        <w:t>y</w:t>
+      </w:r>
+      <w:r>
+        <w:rPr>
+          <w:lang w:val="en-US"/>
+        </w:rPr>
+        <w:t>.</w:t>
+      </w:r>
+    </w:p>
+    <w:p>
+      <w:pPr>
+        <w:pStyle w:val="ListParagraph"/>
+        <w:numPr>
+          <w:ilvl w:val="0"/>
+          <w:numId w:val="12"/>
+        </w:numPr>
+        <w:rPr>
+          <w:lang w:val="en-US"/>
+        </w:rPr>
+      </w:pPr>
+      <w:r>
+        <w:rPr>
+          <w:lang w:val="en-US"/>
+        </w:rPr>
+        <w:t>Causality</w:t>
+      </w:r>
+      <w:r>
+        <w:rPr>
+          <w:lang w:val="en-US"/>
+        </w:rPr>
+        <w:t xml:space="preserve">, denoted with x </w:t>
+      </w:r>
+      <w:r>
+        <w:rPr>
+          <w:lang w:val="en-US"/>
+        </w:rPr>
+        <w:sym w:font="Wingdings" w:char="F0E0"/>
+      </w:r>
+      <w:r>
+        <w:rPr>
+          <w:lang w:val="en-US"/>
+        </w:rPr>
+        <w:t xml:space="preserve"> y. Given two activities </w:t>
+      </w:r>
+      <w:r>
+        <w:rPr>
+          <w:i/>
+          <w:iCs/>
+          <w:lang w:val="en-US"/>
+        </w:rPr>
+        <w:t>x</w:t>
+      </w:r>
+      <w:r>
+        <w:rPr>
+          <w:lang w:val="en-US"/>
+        </w:rPr>
+        <w:t xml:space="preserve"> and </w:t>
+      </w:r>
+      <w:r>
+        <w:rPr>
+          <w:i/>
+          <w:iCs/>
+          <w:lang w:val="en-US"/>
+        </w:rPr>
+        <w:t>y</w:t>
+      </w:r>
+      <w:r>
+        <w:rPr>
+          <w:lang w:val="en-US"/>
+        </w:rPr>
+        <w:t>, they are causally related if and only if x &gt; y and not y &gt; x. In other words, if x precedes y for some cases, the inverse should not be true for any other case.</w:t>
+      </w:r>
+    </w:p>
+    <w:p>
+      <w:pPr>
+        <w:pStyle w:val="ListParagraph"/>
+        <w:numPr>
+          <w:ilvl w:val="0"/>
+          <w:numId w:val="12"/>
+        </w:numPr>
+        <w:rPr>
+          <w:lang w:val="en-US"/>
+        </w:rPr>
+      </w:pPr>
+      <w:r>
+        <w:rPr>
+          <w:lang w:val="en-US"/>
+        </w:rPr>
+        <w:t>Parallel</w:t>
+      </w:r>
+      <w:r>
+        <w:rPr>
+          <w:lang w:val="en-US"/>
+        </w:rPr>
+        <w:t xml:space="preserve">, denoted with x//y. Given two activities </w:t>
+      </w:r>
+      <w:r>
+        <w:rPr>
+          <w:i/>
+          <w:iCs/>
+          <w:lang w:val="en-US"/>
+        </w:rPr>
+        <w:t>x</w:t>
+      </w:r>
+      <w:r>
+        <w:rPr>
+          <w:lang w:val="en-US"/>
+        </w:rPr>
+        <w:t xml:space="preserve"> and </w:t>
+      </w:r>
+      <w:r>
+        <w:rPr>
+          <w:i/>
+          <w:iCs/>
+          <w:lang w:val="en-US"/>
+        </w:rPr>
+        <w:t>y</w:t>
+      </w:r>
+      <w:r>
+        <w:rPr>
+          <w:lang w:val="en-US"/>
+        </w:rPr>
+        <w:t xml:space="preserve">, they are parallel if and only if x &gt; y and y &gt; x. This relation describes concurrency inside the log, </w:t>
+      </w:r>
+      <w:r>
+        <w:rPr>
+          <w:lang w:val="en-US"/>
+        </w:rPr>
+        <w:t xml:space="preserve">the situation in which two activities are executed simultaneously; </w:t>
+      </w:r>
+      <w:r>
+        <w:rPr>
+          <w:lang w:val="en-US"/>
+        </w:rPr>
+        <w:t>because of that, there is no fixed ordering for termination of the activities, and they can appear in either configuration of the directly follow relation</w:t>
+      </w:r>
+      <w:r>
+        <w:rPr>
+          <w:lang w:val="en-US"/>
+        </w:rPr>
+        <w:t>.</w:t>
+      </w:r>
+    </w:p>
+    <w:p>
+      <w:pPr>
+        <w:pStyle w:val="ListParagraph"/>
+        <w:numPr>
+          <w:ilvl w:val="0"/>
+          <w:numId w:val="12"/>
+        </w:numPr>
+        <w:rPr>
+          <w:lang w:val="en-US"/>
+        </w:rPr>
+      </w:pPr>
+      <w:r>
+        <w:rPr>
+          <w:lang w:val="en-US"/>
+        </w:rPr>
+        <w:t>Choice</w:t>
+      </w:r>
+      <w:r>
+        <w:rPr>
+          <w:lang w:val="en-US"/>
+        </w:rPr>
+        <w:t xml:space="preserve">, denoted with x # y. Given two activities </w:t>
+      </w:r>
+      <w:r>
+        <w:rPr>
+          <w:i/>
+          <w:iCs/>
+          <w:lang w:val="en-US"/>
+        </w:rPr>
+        <w:t>x</w:t>
+      </w:r>
+      <w:r>
+        <w:rPr>
+          <w:lang w:val="en-US"/>
+        </w:rPr>
+        <w:t xml:space="preserve"> and </w:t>
+      </w:r>
+      <w:r>
+        <w:rPr>
+          <w:i/>
+          <w:iCs/>
+          <w:lang w:val="en-US"/>
+        </w:rPr>
+        <w:t>y</w:t>
+      </w:r>
+      <w:r>
+        <w:rPr>
+          <w:lang w:val="en-US"/>
+        </w:rPr>
+        <w:t>, they are in a choice relation if and only if x &gt; y and not y &gt; x. In this situation, the two activities cannot be both activated from the same source, but a choice must be taken.</w:t>
+      </w:r>
+    </w:p>
+    <w:p>
+      <w:pPr>
+        <w:pStyle w:val="Heading2"/>
+      </w:pPr>
+      <w:bookmarkStart w:id="28" w:name="_Toc112321602"/>
+      <w:r>
+        <w:lastRenderedPageBreak/>
+        <w:t>Metrics</w:t>
+      </w:r>
+      <w:bookmarkEnd w:id="28"/>
+    </w:p>
+    <w:p>
+      <w:pPr>
+        <w:pStyle w:val="Heading2"/>
+      </w:pPr>
+      <w:bookmarkStart w:id="29" w:name="_Toc112321603"/>
+      <w:r>
+        <w:t>State of the Art</w:t>
+      </w:r>
+      <w:bookmarkEnd w:id="29"/>
+    </w:p>
+    <w:p>
+      <w:pPr>
+        <w:pStyle w:val="Heading3"/>
+      </w:pPr>
+      <w:r>
+        <w:t xml:space="preserve"> </w:t>
+      </w:r>
+      <w:bookmarkStart w:id="30" w:name="_Toc112321604"/>
+      <w:r>
+        <w:t>Algorithmic</w:t>
+      </w:r>
+      <w:r>
+        <w:t xml:space="preserve"> Miners</w:t>
+      </w:r>
+      <w:bookmarkEnd w:id="30"/>
+    </w:p>
+    <w:p>
+      <w:pPr>
+        <w:pStyle w:val="ListParagraph"/>
+        <w:keepNext/>
+        <w:keepLines/>
+        <w:numPr>
+          <w:ilvl w:val="0"/>
+          <w:numId w:val="9"/>
+        </w:numPr>
+        <w:spacing w:before="40" w:after="0"/>
+        <w:ind w:left="438" w:hanging="864"/>
+        <w:contextualSpacing w:val="0"/>
+        <w:outlineLvl w:val="3"/>
+        <w:rPr>
+          <w:rFonts w:asciiTheme="majorHAnsi" w:eastAsiaTheme="majorEastAsia" w:hAnsiTheme="majorHAnsi" w:cstheme="majorBidi"/>
+          <w:i/>
+          <w:iCs/>
+          <w:vanish/>
+          <w:color w:val="2F5496" w:themeColor="accent1" w:themeShade="BF"/>
+          <w:lang w:val="en-US"/>
+        </w:rPr>
+      </w:pPr>
+    </w:p>
+    <w:p>
+      <w:pPr>
+        <w:pStyle w:val="ListParagraph"/>
+        <w:keepNext/>
+        <w:keepLines/>
+        <w:numPr>
+          <w:ilvl w:val="0"/>
+          <w:numId w:val="9"/>
+        </w:numPr>
+        <w:spacing w:before="40" w:after="0"/>
+        <w:ind w:left="438" w:hanging="864"/>
+        <w:contextualSpacing w:val="0"/>
+        <w:outlineLvl w:val="3"/>
+        <w:rPr>
+          <w:rFonts w:asciiTheme="majorHAnsi" w:eastAsiaTheme="majorEastAsia" w:hAnsiTheme="majorHAnsi" w:cstheme="majorBidi"/>
+          <w:i/>
+          <w:iCs/>
+          <w:vanish/>
+          <w:color w:val="2F5496" w:themeColor="accent1" w:themeShade="BF"/>
+          <w:lang w:val="en-US"/>
+        </w:rPr>
+      </w:pPr>
+    </w:p>
+    <w:p>
+      <w:pPr>
+        <w:pStyle w:val="ListParagraph"/>
+        <w:keepNext/>
+        <w:keepLines/>
+        <w:numPr>
+          <w:ilvl w:val="1"/>
+          <w:numId w:val="9"/>
+        </w:numPr>
+        <w:spacing w:before="40" w:after="0"/>
+        <w:contextualSpacing w:val="0"/>
+        <w:outlineLvl w:val="3"/>
+        <w:rPr>
+          <w:rFonts w:asciiTheme="majorHAnsi" w:eastAsiaTheme="majorEastAsia" w:hAnsiTheme="majorHAnsi" w:cstheme="majorBidi"/>
+          <w:i/>
+          <w:iCs/>
+          <w:vanish/>
+          <w:color w:val="2F5496" w:themeColor="accent1" w:themeShade="BF"/>
+          <w:lang w:val="en-US"/>
+        </w:rPr>
+      </w:pPr>
+    </w:p>
+    <w:p>
+      <w:pPr>
+        <w:pStyle w:val="ListParagraph"/>
+        <w:keepNext/>
+        <w:keepLines/>
+        <w:numPr>
+          <w:ilvl w:val="1"/>
+          <w:numId w:val="9"/>
+        </w:numPr>
+        <w:spacing w:before="40" w:after="0"/>
+        <w:contextualSpacing w:val="0"/>
+        <w:outlineLvl w:val="3"/>
+        <w:rPr>
+          <w:rFonts w:asciiTheme="majorHAnsi" w:eastAsiaTheme="majorEastAsia" w:hAnsiTheme="majorHAnsi" w:cstheme="majorBidi"/>
+          <w:i/>
+          <w:iCs/>
+          <w:vanish/>
+          <w:color w:val="2F5496" w:themeColor="accent1" w:themeShade="BF"/>
+          <w:lang w:val="en-US"/>
+        </w:rPr>
+      </w:pPr>
+    </w:p>
+    <w:p>
+      <w:pPr>
+        <w:pStyle w:val="ListParagraph"/>
+        <w:keepNext/>
+        <w:keepLines/>
+        <w:numPr>
+          <w:ilvl w:val="1"/>
+          <w:numId w:val="9"/>
+        </w:numPr>
+        <w:spacing w:before="40" w:after="0"/>
+        <w:contextualSpacing w:val="0"/>
+        <w:outlineLvl w:val="3"/>
+        <w:rPr>
+          <w:rFonts w:asciiTheme="majorHAnsi" w:eastAsiaTheme="majorEastAsia" w:hAnsiTheme="majorHAnsi" w:cstheme="majorBidi"/>
+          <w:i/>
+          <w:iCs/>
+          <w:vanish/>
+          <w:color w:val="2F5496" w:themeColor="accent1" w:themeShade="BF"/>
+          <w:lang w:val="en-US"/>
+        </w:rPr>
+      </w:pPr>
+    </w:p>
+    <w:p>
+      <w:pPr>
+        <w:pStyle w:val="ListParagraph"/>
+        <w:keepNext/>
+        <w:keepLines/>
+        <w:numPr>
+          <w:ilvl w:val="1"/>
+          <w:numId w:val="9"/>
+        </w:numPr>
+        <w:spacing w:before="40" w:after="0"/>
+        <w:contextualSpacing w:val="0"/>
+        <w:outlineLvl w:val="3"/>
+        <w:rPr>
+          <w:rFonts w:asciiTheme="majorHAnsi" w:eastAsiaTheme="majorEastAsia" w:hAnsiTheme="majorHAnsi" w:cstheme="majorBidi"/>
+          <w:i/>
+          <w:iCs/>
+          <w:vanish/>
+          <w:color w:val="2F5496" w:themeColor="accent1" w:themeShade="BF"/>
+          <w:lang w:val="en-US"/>
+        </w:rPr>
+      </w:pPr>
+    </w:p>
+    <w:p>
+      <w:pPr>
+        <w:pStyle w:val="ListParagraph"/>
+        <w:keepNext/>
+        <w:keepLines/>
+        <w:numPr>
+          <w:ilvl w:val="2"/>
+          <w:numId w:val="9"/>
+        </w:numPr>
+        <w:spacing w:before="40" w:after="0"/>
+        <w:contextualSpacing w:val="0"/>
+        <w:outlineLvl w:val="3"/>
+        <w:rPr>
+          <w:rFonts w:asciiTheme="majorHAnsi" w:eastAsiaTheme="majorEastAsia" w:hAnsiTheme="majorHAnsi" w:cstheme="majorBidi"/>
+          <w:i/>
+          <w:iCs/>
+          <w:vanish/>
+          <w:color w:val="2F5496" w:themeColor="accent1" w:themeShade="BF"/>
+          <w:lang w:val="en-US"/>
+        </w:rPr>
+      </w:pPr>
+    </w:p>
+    <w:p>
+      <w:pPr>
+        <w:pStyle w:val="Heading4"/>
+        <w:numPr>
+          <w:ilvl w:val="3"/>
+          <w:numId w:val="9"/>
+        </w:numPr>
+      </w:pPr>
+      <w:r>
+        <w:t>Alpha algorithm</w:t>
+      </w:r>
+    </w:p>
+    <w:p/>
+    <w:p>
+      <w:pPr>
+        <w:pStyle w:val="ListParagraph"/>
+        <w:keepNext/>
+        <w:keepLines/>
+        <w:numPr>
+          <w:ilvl w:val="0"/>
+          <w:numId w:val="10"/>
+        </w:numPr>
+        <w:spacing w:before="40" w:after="0"/>
+        <w:ind w:left="438" w:hanging="864"/>
+        <w:contextualSpacing w:val="0"/>
+        <w:outlineLvl w:val="3"/>
+        <w:rPr>
+          <w:rFonts w:asciiTheme="majorHAnsi" w:eastAsiaTheme="majorEastAsia" w:hAnsiTheme="majorHAnsi" w:cstheme="majorBidi"/>
+          <w:i/>
+          <w:iCs/>
+          <w:vanish/>
+          <w:color w:val="2F5496" w:themeColor="accent1" w:themeShade="BF"/>
+          <w:lang w:val="en-US"/>
+        </w:rPr>
+      </w:pPr>
+    </w:p>
+    <w:p>
+      <w:pPr>
+        <w:pStyle w:val="ListParagraph"/>
+        <w:keepNext/>
+        <w:keepLines/>
+        <w:numPr>
+          <w:ilvl w:val="0"/>
+          <w:numId w:val="10"/>
+        </w:numPr>
+        <w:spacing w:before="40" w:after="0"/>
+        <w:ind w:left="438" w:hanging="864"/>
+        <w:contextualSpacing w:val="0"/>
+        <w:outlineLvl w:val="3"/>
+        <w:rPr>
+          <w:rFonts w:asciiTheme="majorHAnsi" w:eastAsiaTheme="majorEastAsia" w:hAnsiTheme="majorHAnsi" w:cstheme="majorBidi"/>
+          <w:i/>
+          <w:iCs/>
+          <w:vanish/>
+          <w:color w:val="2F5496" w:themeColor="accent1" w:themeShade="BF"/>
+          <w:lang w:val="en-US"/>
+        </w:rPr>
+      </w:pPr>
+    </w:p>
+    <w:p>
+      <w:pPr>
+        <w:pStyle w:val="ListParagraph"/>
+        <w:keepNext/>
+        <w:keepLines/>
+        <w:numPr>
+          <w:ilvl w:val="1"/>
+          <w:numId w:val="10"/>
+        </w:numPr>
+        <w:spacing w:before="40" w:after="0"/>
+        <w:contextualSpacing w:val="0"/>
+        <w:outlineLvl w:val="3"/>
+        <w:rPr>
+          <w:rFonts w:asciiTheme="majorHAnsi" w:eastAsiaTheme="majorEastAsia" w:hAnsiTheme="majorHAnsi" w:cstheme="majorBidi"/>
+          <w:i/>
+          <w:iCs/>
+          <w:vanish/>
+          <w:color w:val="2F5496" w:themeColor="accent1" w:themeShade="BF"/>
+          <w:lang w:val="en-US"/>
+        </w:rPr>
+      </w:pPr>
+    </w:p>
+    <w:p>
+      <w:pPr>
+        <w:pStyle w:val="ListParagraph"/>
+        <w:keepNext/>
+        <w:keepLines/>
+        <w:numPr>
+          <w:ilvl w:val="1"/>
+          <w:numId w:val="10"/>
+        </w:numPr>
+        <w:spacing w:before="40" w:after="0"/>
+        <w:contextualSpacing w:val="0"/>
+        <w:outlineLvl w:val="3"/>
+        <w:rPr>
+          <w:rFonts w:asciiTheme="majorHAnsi" w:eastAsiaTheme="majorEastAsia" w:hAnsiTheme="majorHAnsi" w:cstheme="majorBidi"/>
+          <w:i/>
+          <w:iCs/>
+          <w:vanish/>
+          <w:color w:val="2F5496" w:themeColor="accent1" w:themeShade="BF"/>
+          <w:lang w:val="en-US"/>
+        </w:rPr>
+      </w:pPr>
+    </w:p>
+    <w:p>
+      <w:pPr>
+        <w:pStyle w:val="ListParagraph"/>
+        <w:keepNext/>
+        <w:keepLines/>
+        <w:numPr>
+          <w:ilvl w:val="1"/>
+          <w:numId w:val="10"/>
+        </w:numPr>
+        <w:spacing w:before="40" w:after="0"/>
+        <w:contextualSpacing w:val="0"/>
+        <w:outlineLvl w:val="3"/>
+        <w:rPr>
+          <w:rFonts w:asciiTheme="majorHAnsi" w:eastAsiaTheme="majorEastAsia" w:hAnsiTheme="majorHAnsi" w:cstheme="majorBidi"/>
+          <w:i/>
+          <w:iCs/>
+          <w:vanish/>
+          <w:color w:val="2F5496" w:themeColor="accent1" w:themeShade="BF"/>
+          <w:lang w:val="en-US"/>
+        </w:rPr>
+      </w:pPr>
+    </w:p>
+    <w:p>
+      <w:pPr>
+        <w:pStyle w:val="ListParagraph"/>
+        <w:keepNext/>
+        <w:keepLines/>
+        <w:numPr>
+          <w:ilvl w:val="1"/>
+          <w:numId w:val="10"/>
+        </w:numPr>
+        <w:spacing w:before="40" w:after="0"/>
+        <w:contextualSpacing w:val="0"/>
+        <w:outlineLvl w:val="3"/>
+        <w:rPr>
+          <w:rFonts w:asciiTheme="majorHAnsi" w:eastAsiaTheme="majorEastAsia" w:hAnsiTheme="majorHAnsi" w:cstheme="majorBidi"/>
+          <w:i/>
+          <w:iCs/>
+          <w:vanish/>
+          <w:color w:val="2F5496" w:themeColor="accent1" w:themeShade="BF"/>
+          <w:lang w:val="en-US"/>
+        </w:rPr>
+      </w:pPr>
+    </w:p>
+    <w:p>
+      <w:pPr>
+        <w:pStyle w:val="ListParagraph"/>
+        <w:keepNext/>
+        <w:keepLines/>
+        <w:numPr>
+          <w:ilvl w:val="2"/>
+          <w:numId w:val="10"/>
+        </w:numPr>
+        <w:spacing w:before="40" w:after="0"/>
+        <w:contextualSpacing w:val="0"/>
+        <w:outlineLvl w:val="3"/>
+        <w:rPr>
+          <w:rFonts w:asciiTheme="majorHAnsi" w:eastAsiaTheme="majorEastAsia" w:hAnsiTheme="majorHAnsi" w:cstheme="majorBidi"/>
+          <w:i/>
+          <w:iCs/>
+          <w:vanish/>
+          <w:color w:val="2F5496" w:themeColor="accent1" w:themeShade="BF"/>
+          <w:lang w:val="en-US"/>
+        </w:rPr>
+      </w:pPr>
+    </w:p>
+    <w:p>
+      <w:pPr>
+        <w:pStyle w:val="ListParagraph"/>
+        <w:keepNext/>
+        <w:keepLines/>
+        <w:numPr>
+          <w:ilvl w:val="3"/>
+          <w:numId w:val="10"/>
+        </w:numPr>
+        <w:spacing w:before="40" w:after="0"/>
+        <w:contextualSpacing w:val="0"/>
+        <w:outlineLvl w:val="3"/>
+        <w:rPr>
+          <w:rFonts w:asciiTheme="majorHAnsi" w:eastAsiaTheme="majorEastAsia" w:hAnsiTheme="majorHAnsi" w:cstheme="majorBidi"/>
+          <w:i/>
+          <w:iCs/>
+          <w:vanish/>
+          <w:color w:val="2F5496" w:themeColor="accent1" w:themeShade="BF"/>
+          <w:lang w:val="en-US"/>
+        </w:rPr>
+      </w:pPr>
+    </w:p>
+    <w:p>
+      <w:pPr>
+        <w:pStyle w:val="Heading4"/>
+        <w:numPr>
+          <w:ilvl w:val="3"/>
+          <w:numId w:val="10"/>
+        </w:numPr>
+      </w:pPr>
+      <w:r>
+        <w:t>Heuristics Miner</w:t>
+      </w:r>
+    </w:p>
+    <w:p>
+      <w:pPr>
+        <w:pStyle w:val="Heading4"/>
+        <w:numPr>
+          <w:ilvl w:val="3"/>
+          <w:numId w:val="10"/>
+        </w:numPr>
+      </w:pPr>
+      <w:r>
+        <w:t>Region Based Miner</w:t>
+      </w:r>
+    </w:p>
+    <w:p>
+      <w:pPr>
+        <w:pStyle w:val="Heading4"/>
+        <w:numPr>
+          <w:ilvl w:val="3"/>
+          <w:numId w:val="10"/>
+        </w:numPr>
+      </w:pPr>
+      <w:r>
+        <w:t>Inductive Miner</w:t>
+      </w:r>
+    </w:p>
+    <w:p>
+      <w:pPr>
+        <w:pStyle w:val="Heading3"/>
+        <w:numPr>
+          <w:ilvl w:val="2"/>
+          <w:numId w:val="10"/>
+        </w:numPr>
+      </w:pPr>
+      <w:r>
+        <w:t xml:space="preserve"> </w:t>
+      </w:r>
+      <w:bookmarkStart w:id="31" w:name="_Toc112321605"/>
+      <w:r>
+        <w:t>Deep learning-based miner</w:t>
+      </w:r>
+      <w:bookmarkEnd w:id="31"/>
+    </w:p>
+    <w:p>
+      <w:r>
+        <w:t xml:space="preserve">So far, state-of-the-art techniques have approached the problem of </w:t>
+      </w:r>
+      <w:r>
+        <w:t>process discovery as an unsupervised learning problem</w:t>
+      </w:r>
+      <w:r>
+        <w:t xml:space="preserve">, </w:t>
+      </w:r>
+      <w:r>
+        <w:t>through</w:t>
+      </w:r>
+      <w:r>
+        <w:t xml:space="preserve"> graph </w:t>
+      </w:r>
+      <w:r>
+        <w:t>synthesis algorithms</w:t>
+      </w:r>
+      <w:r>
+        <w:t xml:space="preserve"> </w:t>
+      </w:r>
+      <w:r>
+        <w:t xml:space="preserve">such as those discussed above. </w:t>
+      </w:r>
+      <w:commentRangeStart w:id="32"/>
+      <w:r>
+        <w:t xml:space="preserve">This approach has the downside of introducing biases in the resulting models, since each algorithm tries to find a solution by means of </w:t>
+      </w:r>
+      <w:r>
+        <w:t>different design criteria and/or heuri</w:t>
+      </w:r>
+      <w:r>
+        <w:t>stics</w:t>
+      </w:r>
+      <w:commentRangeEnd w:id="32"/>
+      <w:r>
+        <w:rPr>
+          <w:rStyle w:val="CommentReference"/>
+        </w:rPr>
+        <w:commentReference w:id="32"/>
+      </w:r>
+      <w:r>
+        <w:t xml:space="preserve">. Recently, to overcome this issue, researchers have </w:t>
+      </w:r>
+      <w:r>
+        <w:t>tried</w:t>
+      </w:r>
+      <w:r>
+        <w:t xml:space="preserve"> to switch to a more human-like approach by leveraging the ability of Neural Networks to learn patterns through data alone. The most famous work in this </w:t>
+      </w:r>
+      <w:r>
+        <w:t>area is the one by D. Sommers</w:t>
+      </w:r>
+      <w:sdt>
+        <w:sdtPr>
+          <w:id w:val="-1128238860"/>
+          <w:citation/>
+        </w:sdtPr>
+        <w:sdtContent>
+          <w:r>
+            <w:fldChar w:fldCharType="begin"/>
+          </w:r>
+          <w:r>
+            <w:instrText xml:space="preserve"> CITATION Dom21 \l 1040 </w:instrText>
+          </w:r>
+          <w:r>
+            <w:fldChar w:fldCharType="separate"/>
+          </w:r>
+          <w:r>
+            <w:rPr>
+              <w:noProof/>
+            </w:rPr>
+            <w:t xml:space="preserve"> [5]</w:t>
+          </w:r>
+          <w:r>
+            <w:fldChar w:fldCharType="end"/>
+          </w:r>
+        </w:sdtContent>
+      </w:sdt>
+      <w:r>
+        <w:t xml:space="preserve">, </w:t>
+      </w:r>
+      <w:r>
+        <w:t xml:space="preserve"> </w:t>
+      </w:r>
+      <w:r>
+        <w:t>who formulated the problem as a supervised learning problem</w:t>
+      </w:r>
+      <w:r>
+        <w:t xml:space="preserve">: a deep learning-based algorithm that tries to learn how to build process models from </w:t>
+      </w:r>
+      <w:r>
+        <w:t xml:space="preserve">examples of (synthetic) event logs and corresponding </w:t>
+      </w:r>
+      <w:r>
+        <w:t xml:space="preserve">template </w:t>
+      </w:r>
+      <w:r>
+        <w:t>models</w:t>
+      </w:r>
+      <w:r>
+        <w:t xml:space="preserve"> (search space)</w:t>
+      </w:r>
+      <w:r>
+        <w:t xml:space="preserve"> and then transfers this knowledge to build models for</w:t>
+      </w:r>
+      <w:r>
+        <w:t xml:space="preserve"> </w:t>
+      </w:r>
+      <w:r>
+        <w:t xml:space="preserve">real-life unseen logs. </w:t>
+      </w:r>
+      <w:r>
+        <w:t xml:space="preserve">This algorithm takes in input a graph that encodes </w:t>
+      </w:r>
+      <w:r>
+        <w:t xml:space="preserve">the traces of a given event log and the template of a Petri net (more </w:t>
+      </w:r>
+      <w:r>
+        <w:t>on that</w:t>
+      </w:r>
+      <w:r>
+        <w:t xml:space="preserve"> later)</w:t>
+      </w:r>
+      <w:r>
+        <w:t xml:space="preserve">, it elaborates this input by means of subsequent </w:t>
+      </w:r>
+      <w:r>
+        <w:t>passes through graph neural networks and shallow multilayer perceptrons,</w:t>
+      </w:r>
+      <w:r>
+        <w:t xml:space="preserve"> and outputs a Petri net which is a subgraph of the one encoded in the input</w:t>
+      </w:r>
+      <w:r>
+        <w:t>.</w:t>
+      </w:r>
+    </w:p>
+    <w:p>
+      <w:pPr>
+        <w:pStyle w:val="Heading4"/>
+        <w:numPr>
+          <w:ilvl w:val="3"/>
+          <w:numId w:val="10"/>
+        </w:numPr>
+      </w:pPr>
+      <w:r>
+        <w:t>Data</w:t>
+      </w:r>
+    </w:p>
+    <w:p>
+      <w:r>
+        <w:t>The</w:t>
+      </w:r>
+      <w:r>
+        <w:t xml:space="preserve"> first step is to encode the process discovery problem as a graph.</w:t>
+      </w:r>
+      <w:r>
+        <w:t xml:space="preserve"> This graph is a directed multigraph composed of two parts: a </w:t>
+      </w:r>
+      <w:r>
+        <w:t xml:space="preserve">bidirectional </w:t>
+      </w:r>
+      <w:r>
+        <w:t>graph that encodes the traces of the event log</w:t>
+      </w:r>
+      <w:r>
+        <w:t>, called the trace graph,</w:t>
+      </w:r>
+      <w:r>
+        <w:t xml:space="preserve"> and </w:t>
+      </w:r>
+      <w:r>
+        <w:t>the</w:t>
+      </w:r>
+      <w:r>
+        <w:t xml:space="preserve"> template of a Petri net, built according to the alpha relations discovered in the log</w:t>
+      </w:r>
+      <w:r>
+        <w:t xml:space="preserve"> and augmented with a subset of all the possible places that connect the transitions.</w:t>
+      </w:r>
+    </w:p>
+    <w:p>
+      <w:r>
+        <w:lastRenderedPageBreak/>
+        <w:t>The trace graph</w:t>
+      </w:r>
+      <w:r>
+        <w:t xml:space="preserve">, of which we can see an example in [figure x], consists of different chains of nodes, one for each variant in the event log, each node representing an activity </w:t>
+      </w:r>
+      <w:r>
+        <w:t>of the process. These chains are linked to two artificial nodes marking the start and the end of the traces. The features of each node are initialized with a one-dimensional tensor holding the one-hot encoding for that node in the first n-1 places, and the frequency of the trace in the nth place.</w:t>
+      </w:r>
+    </w:p>
+    <w:p>
+      <w:r>
+        <w:t xml:space="preserve">The Petri net template, instead, is </w:t>
+      </w:r>
+      <w:r>
+        <w:t>built starting from the alpha relations discovered in the event log. The transitions of this net consist in the set of the process activities, to which are added the transitions corresponding to an artificial start and end activities.</w:t>
+      </w:r>
+      <w:r>
+        <w:t xml:space="preserve"> Places are introduced following the following criteria:</w:t>
+      </w:r>
+    </w:p>
+    <w:p>
+      <w:pPr>
+        <w:pStyle w:val="ListParagraph"/>
+        <w:numPr>
+          <w:ilvl w:val="0"/>
+          <w:numId w:val="11"/>
+        </w:numPr>
+        <w:rPr>
+          <w:lang w:val="en-US"/>
+        </w:rPr>
+      </w:pPr>
+      <w:r>
+        <w:rPr>
+          <w:lang w:val="en-US"/>
+        </w:rPr>
+        <w:t>The places</w:t>
+      </w:r>
+      <w:r>
+        <w:rPr>
+          <w:lang w:val="en-US"/>
+        </w:rPr>
+        <w:t xml:space="preserve"> associated with the directly follows relations are added</w:t>
+      </w:r>
+      <w:r>
+        <w:rPr>
+          <w:lang w:val="en-US"/>
+        </w:rPr>
+        <w:t>. These places are referred to as one-to-one places.</w:t>
+      </w:r>
+    </w:p>
+    <w:p>
+      <w:pPr>
+        <w:pStyle w:val="ListParagraph"/>
+        <w:numPr>
+          <w:ilvl w:val="0"/>
+          <w:numId w:val="11"/>
+        </w:numPr>
+        <w:rPr>
+          <w:lang w:val="en-US"/>
+        </w:rPr>
+      </w:pPr>
+      <w:r>
+        <w:rPr>
+          <w:lang w:val="en-US"/>
+        </w:rPr>
+        <w:t xml:space="preserve">Places with </w:t>
+      </w:r>
+      <w:r>
+        <w:rPr>
+          <w:lang w:val="en-US"/>
+        </w:rPr>
+        <w:t xml:space="preserve">a single incoming transition and </w:t>
+      </w:r>
+      <w:r>
+        <w:rPr>
+          <w:lang w:val="en-US"/>
+        </w:rPr>
+        <w:t>multiple outgoing transitions are added</w:t>
+      </w:r>
+      <w:r>
+        <w:rPr>
+          <w:lang w:val="en-US"/>
+        </w:rPr>
+        <w:t xml:space="preserve">. These correspond to the places which connect activities that are directly followed by more than one activity. </w:t>
+      </w:r>
+      <w:r>
+        <w:rPr>
+          <w:lang w:val="en-US"/>
+        </w:rPr>
+        <w:t>Let us consider for example an event log in which activit</w:t>
+      </w:r>
+      <w:r>
+        <w:rPr>
+          <w:lang w:val="en-US"/>
+        </w:rPr>
+        <w:t xml:space="preserve">y </w:t>
+      </w:r>
+      <w:r>
+        <w:rPr>
+          <w:i/>
+          <w:iCs/>
+          <w:lang w:val="en-US"/>
+        </w:rPr>
+        <w:t>a</w:t>
+      </w:r>
+      <w:r>
+        <w:rPr>
+          <w:lang w:val="en-US"/>
+        </w:rPr>
+        <w:t xml:space="preserve"> is directly followed by activities </w:t>
+      </w:r>
+      <w:r>
+        <w:rPr>
+          <w:i/>
+          <w:iCs/>
+          <w:lang w:val="en-US"/>
+        </w:rPr>
+        <w:t>b</w:t>
+      </w:r>
+      <w:r>
+        <w:rPr>
+          <w:lang w:val="en-US"/>
+        </w:rPr>
+        <w:t xml:space="preserve">, </w:t>
+      </w:r>
+      <w:r>
+        <w:rPr>
+          <w:i/>
+          <w:iCs/>
+          <w:lang w:val="en-US"/>
+        </w:rPr>
+        <w:t>c</w:t>
+      </w:r>
+      <w:r>
+        <w:rPr>
+          <w:lang w:val="en-US"/>
+        </w:rPr>
+        <w:t xml:space="preserve">, and </w:t>
+      </w:r>
+      <w:r>
+        <w:rPr>
+          <w:i/>
+          <w:iCs/>
+          <w:lang w:val="en-US"/>
+        </w:rPr>
+        <w:t>d</w:t>
+      </w:r>
+      <w:r>
+        <w:rPr>
+          <w:lang w:val="en-US"/>
+        </w:rPr>
+        <w:t xml:space="preserve">, and there is no parallel relation among </w:t>
+      </w:r>
+      <w:r>
+        <w:rPr>
+          <w:i/>
+          <w:iCs/>
+          <w:lang w:val="en-US"/>
+        </w:rPr>
+        <w:t>b</w:t>
+      </w:r>
+      <w:r>
+        <w:rPr>
+          <w:lang w:val="en-US"/>
+        </w:rPr>
+        <w:t xml:space="preserve">, </w:t>
+      </w:r>
+      <w:proofErr w:type="gramStart"/>
+      <w:r>
+        <w:rPr>
+          <w:i/>
+          <w:iCs/>
+          <w:lang w:val="en-US"/>
+        </w:rPr>
+        <w:t>c</w:t>
+      </w:r>
+      <w:proofErr w:type="gramEnd"/>
+      <w:r>
+        <w:rPr>
+          <w:lang w:val="en-US"/>
+        </w:rPr>
+        <w:t xml:space="preserve"> and </w:t>
+      </w:r>
+      <w:r>
+        <w:rPr>
+          <w:i/>
+          <w:iCs/>
+          <w:lang w:val="en-US"/>
+        </w:rPr>
+        <w:t>d</w:t>
+      </w:r>
+      <w:r>
+        <w:rPr>
+          <w:lang w:val="en-US"/>
+        </w:rPr>
+        <w:t xml:space="preserve">. In this case, the places that will be added to the Petri net are </w:t>
+      </w:r>
+      <w:r>
+        <w:rPr>
+          <w:lang w:val="en-US"/>
+        </w:rPr>
+        <w:t>4</w:t>
+      </w:r>
+      <w:r>
+        <w:rPr>
+          <w:lang w:val="en-US"/>
+        </w:rPr>
+        <w:t xml:space="preserve"> and correspond to all the possible combinations of the three activities (so the </w:t>
+      </w:r>
+      <w:r>
+        <w:rPr>
+          <w:lang w:val="en-US"/>
+        </w:rPr>
+        <w:t>4</w:t>
+      </w:r>
+      <w:r>
+        <w:rPr>
+          <w:lang w:val="en-US"/>
+        </w:rPr>
+        <w:t xml:space="preserve"> possible output configurations for activity </w:t>
+      </w:r>
+      <w:r>
+        <w:rPr>
+          <w:i/>
+          <w:iCs/>
+          <w:lang w:val="en-US"/>
+        </w:rPr>
+        <w:t>a</w:t>
+      </w:r>
+      <w:r>
+        <w:rPr>
+          <w:lang w:val="en-US"/>
+        </w:rPr>
+        <w:t>)</w:t>
+      </w:r>
+      <w:r>
+        <w:rPr>
+          <w:lang w:val="en-US"/>
+        </w:rPr>
+        <w:t>: {</w:t>
+      </w:r>
+      <w:r>
+        <w:rPr>
+          <w:i/>
+          <w:iCs/>
+          <w:lang w:val="en-US"/>
+        </w:rPr>
+        <w:t>b</w:t>
+      </w:r>
+      <w:r>
+        <w:rPr>
+          <w:lang w:val="en-US"/>
+        </w:rPr>
+        <w:t xml:space="preserve">, </w:t>
+      </w:r>
+      <w:r>
+        <w:rPr>
+          <w:i/>
+          <w:iCs/>
+          <w:lang w:val="en-US"/>
+        </w:rPr>
+        <w:t>c</w:t>
+      </w:r>
+      <w:r>
+        <w:rPr>
+          <w:lang w:val="en-US"/>
+        </w:rPr>
+        <w:t>}, {</w:t>
+      </w:r>
+      <w:r>
+        <w:rPr>
+          <w:i/>
+          <w:iCs/>
+          <w:lang w:val="en-US"/>
+        </w:rPr>
+        <w:t>b</w:t>
+      </w:r>
+      <w:r>
+        <w:rPr>
+          <w:lang w:val="en-US"/>
+        </w:rPr>
+        <w:t xml:space="preserve">, </w:t>
+      </w:r>
+      <w:r>
+        <w:rPr>
+          <w:i/>
+          <w:iCs/>
+          <w:lang w:val="en-US"/>
+        </w:rPr>
+        <w:t>d</w:t>
+      </w:r>
+      <w:r>
+        <w:rPr>
+          <w:lang w:val="en-US"/>
+        </w:rPr>
+        <w:t>}, {</w:t>
+      </w:r>
+      <w:r>
+        <w:rPr>
+          <w:i/>
+          <w:iCs/>
+          <w:lang w:val="en-US"/>
+        </w:rPr>
+        <w:t>c</w:t>
+      </w:r>
+      <w:r>
+        <w:rPr>
+          <w:lang w:val="en-US"/>
+        </w:rPr>
+        <w:t xml:space="preserve">, </w:t>
+      </w:r>
+      <w:r>
+        <w:rPr>
+          <w:i/>
+          <w:iCs/>
+          <w:lang w:val="en-US"/>
+        </w:rPr>
+        <w:t>d</w:t>
+      </w:r>
+      <w:r>
+        <w:rPr>
+          <w:lang w:val="en-US"/>
+        </w:rPr>
+        <w:t>}, {</w:t>
+      </w:r>
+      <w:r>
+        <w:rPr>
+          <w:i/>
+          <w:iCs/>
+          <w:lang w:val="en-US"/>
+        </w:rPr>
+        <w:t>b</w:t>
+      </w:r>
+      <w:r>
+        <w:rPr>
+          <w:lang w:val="en-US"/>
+        </w:rPr>
+        <w:t xml:space="preserve">, </w:t>
+      </w:r>
+      <w:r>
+        <w:rPr>
+          <w:i/>
+          <w:iCs/>
+          <w:lang w:val="en-US"/>
+        </w:rPr>
+        <w:t>c</w:t>
+      </w:r>
+      <w:r>
+        <w:rPr>
+          <w:lang w:val="en-US"/>
+        </w:rPr>
+        <w:t xml:space="preserve">, </w:t>
+      </w:r>
+      <w:r>
+        <w:rPr>
+          <w:i/>
+          <w:iCs/>
+          <w:lang w:val="en-US"/>
+        </w:rPr>
+        <w:t>d</w:t>
+      </w:r>
+      <w:r>
+        <w:rPr>
+          <w:lang w:val="en-US"/>
+        </w:rPr>
+        <w:t>}</w:t>
+      </w:r>
+      <w:r>
+        <w:rPr>
+          <w:lang w:val="en-US"/>
+        </w:rPr>
+        <w:t>. [figure x] shows an example of this.</w:t>
+      </w:r>
+      <w:r>
+        <w:rPr>
+          <w:lang w:val="en-US"/>
+        </w:rPr>
+        <w:t xml:space="preserve"> In the eventuality in which two or more of the following activities are parallel to each other, the places that express the combinations in which such activities are present are discarded (so, continuing the previous example</w:t>
+      </w:r>
+      <w:r>
+        <w:rPr>
+          <w:lang w:val="en-US"/>
+        </w:rPr>
+        <w:t xml:space="preserve">, if </w:t>
+      </w:r>
+      <w:r>
+        <w:rPr>
+          <w:i/>
+          <w:iCs/>
+          <w:lang w:val="en-US"/>
+        </w:rPr>
+        <w:t>c</w:t>
+      </w:r>
+      <w:r>
+        <w:rPr>
+          <w:lang w:val="en-US"/>
+        </w:rPr>
+        <w:t>//</w:t>
+      </w:r>
+      <w:r>
+        <w:rPr>
+          <w:i/>
+          <w:iCs/>
+          <w:lang w:val="en-US"/>
+        </w:rPr>
+        <w:t>d</w:t>
+      </w:r>
+      <w:r>
+        <w:rPr>
+          <w:lang w:val="en-US"/>
+        </w:rPr>
+        <w:t>, the only places we add are {</w:t>
+      </w:r>
+      <w:r>
+        <w:rPr>
+          <w:i/>
+          <w:iCs/>
+          <w:lang w:val="en-US"/>
+        </w:rPr>
+        <w:t>b</w:t>
+      </w:r>
+      <w:r>
+        <w:rPr>
+          <w:lang w:val="en-US"/>
+        </w:rPr>
+        <w:t xml:space="preserve">, </w:t>
+      </w:r>
+      <w:r>
+        <w:rPr>
+          <w:i/>
+          <w:iCs/>
+          <w:lang w:val="en-US"/>
+        </w:rPr>
+        <w:t>c</w:t>
+      </w:r>
+      <w:r>
+        <w:rPr>
+          <w:lang w:val="en-US"/>
+        </w:rPr>
+        <w:t>} and {</w:t>
+      </w:r>
+      <w:r>
+        <w:rPr>
+          <w:i/>
+          <w:iCs/>
+          <w:lang w:val="en-US"/>
+        </w:rPr>
+        <w:t>b</w:t>
+      </w:r>
+      <w:r>
+        <w:rPr>
+          <w:lang w:val="en-US"/>
+        </w:rPr>
+        <w:t xml:space="preserve">, </w:t>
+      </w:r>
+      <w:r>
+        <w:rPr>
+          <w:i/>
+          <w:iCs/>
+          <w:lang w:val="en-US"/>
+        </w:rPr>
+        <w:t>d</w:t>
+      </w:r>
+      <w:r>
+        <w:rPr>
+          <w:lang w:val="en-US"/>
+        </w:rPr>
+        <w:t>}</w:t>
+      </w:r>
+      <w:r>
+        <w:rPr>
+          <w:lang w:val="en-US"/>
+        </w:rPr>
+        <w:t>).</w:t>
+      </w:r>
+      <w:r>
+        <w:rPr>
+          <w:lang w:val="en-US"/>
+        </w:rPr>
+        <w:t xml:space="preserve"> A similar methodology is applied to add all places that have more than one incoming transition and only one outgoing transition. These kinds of places are respectively referred to as one-to-many places and many-to-one places.</w:t>
+      </w:r>
+    </w:p>
+    <w:p>
+      <w:pPr>
+        <w:pStyle w:val="ListParagraph"/>
+        <w:numPr>
+          <w:ilvl w:val="0"/>
+          <w:numId w:val="11"/>
+        </w:numPr>
+        <w:rPr>
+          <w:lang w:val="en-US"/>
+        </w:rPr>
+      </w:pPr>
+      <w:r>
+        <w:rPr>
+          <w:lang w:val="en-US"/>
+        </w:rPr>
+        <w:t xml:space="preserve"> </w:t>
+      </w:r>
+    </w:p>
+    <w:p>
+      <w:pPr>
+        <w:pStyle w:val="Heading4"/>
+        <w:numPr>
+          <w:ilvl w:val="3"/>
+          <w:numId w:val="10"/>
+        </w:numPr>
+      </w:pPr>
+      <w:r>
+        <w:t>Approach</w:t>
+      </w:r>
+    </w:p>
+    <w:p>
+      <w:pPr>
+        <w:pStyle w:val="Heading4"/>
+        <w:numPr>
+          <w:ilvl w:val="3"/>
+          <w:numId w:val="10"/>
+        </w:numPr>
+      </w:pPr>
+      <w:r>
+        <w:t>Results</w:t>
+      </w:r>
+    </w:p>
+    <w:p>
+      <w:pPr>
+        <w:spacing w:before="0" w:after="160" w:line="259" w:lineRule="auto"/>
+      </w:pPr>
     </w:p>
     <w:p>
       <w:pPr>
         <w:spacing w:before="0" w:after="160" w:line="259" w:lineRule="auto"/>
         <w:jc w:val="left"/>
       </w:pPr>
+    </w:p>
+    <w:p>
+      <w:pPr>
+        <w:spacing w:before="0" w:after="160" w:line="259" w:lineRule="auto"/>
+        <w:jc w:val="left"/>
+      </w:pPr>
       <w:r>
         <w:br w:type="page"/>
       </w:r>
     </w:p>
-    <w:bookmarkStart w:id="21" w:name="_Toc111325660" w:displacedByCustomXml="next"/>
+    <w:bookmarkStart w:id="33" w:name="_Toc112321606" w:displacedByCustomXml="next"/>
     <w:sdt>
       <w:sdtPr>
         <w:rPr>
@@ -5725,7 +7564,7 @@
           <w:r>
             <w:t>Bibliography</w:t>
           </w:r>
-          <w:bookmarkEnd w:id="21"/>
+          <w:bookmarkEnd w:id="33"/>
         </w:p>
         <w:sdt>
           <w:sdtPr>
@@ -5786,7 +7625,7 @@
                         <w:szCs w:val="24"/>
                       </w:rPr>
                     </w:pPr>
-                    <w:bookmarkStart w:id="22" w:name="_Hlk111325669"/>
+                    <w:bookmarkStart w:id="34" w:name="_Hlk111325669"/>
                     <w:r>
                       <w:rPr>
                         <w:noProof/>
@@ -5954,7 +7793,7 @@
                   </w:p>
                 </w:tc>
               </w:tr>
-              <w:bookmarkEnd w:id="22"/>
+              <w:bookmarkEnd w:id="34"/>
             </w:tbl>
             <w:p>
               <w:pPr>
@@ -5968,9 +7807,9 @@
             <w:p>
               <w:pPr>
                 <w:sectPr>
-                  <w:headerReference w:type="even" r:id="rId45"/>
-                  <w:headerReference w:type="default" r:id="rId46"/>
-                  <w:headerReference w:type="first" r:id="rId47"/>
+                  <w:headerReference w:type="even" r:id="rId44"/>
+                  <w:headerReference w:type="default" r:id="rId45"/>
+                  <w:headerReference w:type="first" r:id="rId46"/>
                   <w:type w:val="oddPage"/>
                   <w:pgSz w:w="11906" w:h="16838"/>
                   <w:pgMar w:top="2268" w:right="1418" w:bottom="1701" w:left="1418" w:header="708" w:footer="708" w:gutter="0"/>
@@ -5996,12 +7835,12 @@
       <w:pPr>
         <w:pStyle w:val="Heading1"/>
       </w:pPr>
-      <w:bookmarkStart w:id="23" w:name="_Toc111325661"/>
+      <w:bookmarkStart w:id="35" w:name="_Toc112321607"/>
       <w:r>
         <w:lastRenderedPageBreak/>
         <w:t>List of Figures</w:t>
       </w:r>
-      <w:bookmarkEnd w:id="23"/>
+      <w:bookmarkEnd w:id="35"/>
     </w:p>
     <w:p>
       <w:pPr>
@@ -6024,13 +7863,13 @@
       <w:r>
         <w:fldChar w:fldCharType="separate"/>
       </w:r>
-      <w:hyperlink r:id="rId48" w:anchor="_Toc111209438" w:history="1">
+      <w:hyperlink r:id="rId47" w:anchor="_Toc111733284" w:history="1">
         <w:r>
           <w:rPr>
             <w:rStyle w:val="Hyperlink"/>
             <w:noProof/>
           </w:rPr>
-          <w:t>Figure 1 BPM lifecycle</w:t>
+          <w:t>Figure 1</w:t>
         </w:r>
         <w:r>
           <w:rPr>
@@ -6051,7 +7890,7 @@
             <w:noProof/>
             <w:webHidden/>
           </w:rPr>
-          <w:instrText xml:space="preserve"> PAGEREF _Toc111209438 \h </w:instrText>
+          <w:instrText xml:space="preserve"> PAGEREF _Toc111733284 \h </w:instrText>
         </w:r>
         <w:r>
           <w:rPr>
@@ -6084,9 +7923,359 @@
     </w:p>
     <w:p>
       <w:pPr>
+        <w:pStyle w:val="TableofFigures"/>
+        <w:tabs>
+          <w:tab w:val="right" w:leader="dot" w:pos="9060"/>
+        </w:tabs>
+        <w:rPr>
+          <w:rFonts w:asciiTheme="minorHAnsi" w:eastAsiaTheme="minorEastAsia" w:hAnsiTheme="minorHAnsi"/>
+          <w:noProof/>
+          <w:sz w:val="22"/>
+        </w:rPr>
+      </w:pPr>
+      <w:hyperlink r:id="rId48" w:anchor="_Toc111733285" w:history="1">
+        <w:r>
+          <w:rPr>
+            <w:rStyle w:val="Hyperlink"/>
+            <w:noProof/>
+          </w:rPr>
+          <w:t>Figure 2</w:t>
+        </w:r>
+        <w:r>
+          <w:rPr>
+            <w:noProof/>
+            <w:webHidden/>
+          </w:rPr>
+          <w:tab/>
+        </w:r>
+        <w:r>
+          <w:rPr>
+            <w:noProof/>
+            <w:webHidden/>
+          </w:rPr>
+          <w:fldChar w:fldCharType="begin"/>
+        </w:r>
+        <w:r>
+          <w:rPr>
+            <w:noProof/>
+            <w:webHidden/>
+          </w:rPr>
+          <w:instrText xml:space="preserve"> PAGEREF _Toc111733285 \h </w:instrText>
+        </w:r>
+        <w:r>
+          <w:rPr>
+            <w:noProof/>
+            <w:webHidden/>
+          </w:rPr>
+        </w:r>
+        <w:r>
+          <w:rPr>
+            <w:noProof/>
+            <w:webHidden/>
+          </w:rPr>
+          <w:fldChar w:fldCharType="separate"/>
+        </w:r>
+        <w:r>
+          <w:rPr>
+            <w:noProof/>
+            <w:webHidden/>
+          </w:rPr>
+          <w:t>11</w:t>
+        </w:r>
+        <w:r>
+          <w:rPr>
+            <w:noProof/>
+            <w:webHidden/>
+          </w:rPr>
+          <w:fldChar w:fldCharType="end"/>
+        </w:r>
+      </w:hyperlink>
+    </w:p>
+    <w:p>
+      <w:pPr>
+        <w:pStyle w:val="TableofFigures"/>
+        <w:tabs>
+          <w:tab w:val="right" w:leader="dot" w:pos="9060"/>
+        </w:tabs>
+        <w:rPr>
+          <w:rFonts w:asciiTheme="minorHAnsi" w:eastAsiaTheme="minorEastAsia" w:hAnsiTheme="minorHAnsi"/>
+          <w:noProof/>
+          <w:sz w:val="22"/>
+        </w:rPr>
+      </w:pPr>
+      <w:hyperlink r:id="rId49" w:anchor="_Toc111733286" w:history="1">
+        <w:r>
+          <w:rPr>
+            <w:rStyle w:val="Hyperlink"/>
+            <w:noProof/>
+          </w:rPr>
+          <w:t>Figure 3</w:t>
+        </w:r>
+        <w:r>
+          <w:rPr>
+            <w:noProof/>
+            <w:webHidden/>
+          </w:rPr>
+          <w:tab/>
+        </w:r>
+        <w:r>
+          <w:rPr>
+            <w:noProof/>
+            <w:webHidden/>
+          </w:rPr>
+          <w:fldChar w:fldCharType="begin"/>
+        </w:r>
+        <w:r>
+          <w:rPr>
+            <w:noProof/>
+            <w:webHidden/>
+          </w:rPr>
+          <w:instrText xml:space="preserve"> PAGEREF _Toc111733286 \h </w:instrText>
+        </w:r>
+        <w:r>
+          <w:rPr>
+            <w:noProof/>
+            <w:webHidden/>
+          </w:rPr>
+        </w:r>
+        <w:r>
+          <w:rPr>
+            <w:noProof/>
+            <w:webHidden/>
+          </w:rPr>
+          <w:fldChar w:fldCharType="separate"/>
+        </w:r>
+        <w:r>
+          <w:rPr>
+            <w:noProof/>
+            <w:webHidden/>
+          </w:rPr>
+          <w:t>12</w:t>
+        </w:r>
+        <w:r>
+          <w:rPr>
+            <w:noProof/>
+            <w:webHidden/>
+          </w:rPr>
+          <w:fldChar w:fldCharType="end"/>
+        </w:r>
+      </w:hyperlink>
+    </w:p>
+    <w:p>
+      <w:pPr>
+        <w:pStyle w:val="TableofFigures"/>
+        <w:tabs>
+          <w:tab w:val="right" w:leader="dot" w:pos="9060"/>
+        </w:tabs>
+        <w:rPr>
+          <w:rFonts w:asciiTheme="minorHAnsi" w:eastAsiaTheme="minorEastAsia" w:hAnsiTheme="minorHAnsi"/>
+          <w:noProof/>
+          <w:sz w:val="22"/>
+        </w:rPr>
+      </w:pPr>
+      <w:hyperlink r:id="rId50" w:anchor="_Toc111733287" w:history="1">
+        <w:r>
+          <w:rPr>
+            <w:rStyle w:val="Hyperlink"/>
+            <w:noProof/>
+          </w:rPr>
+          <w:t>Figure 4</w:t>
+        </w:r>
+        <w:r>
+          <w:rPr>
+            <w:noProof/>
+            <w:webHidden/>
+          </w:rPr>
+          <w:tab/>
+        </w:r>
+        <w:r>
+          <w:rPr>
+            <w:noProof/>
+            <w:webHidden/>
+          </w:rPr>
+          <w:fldChar w:fldCharType="begin"/>
+        </w:r>
+        <w:r>
+          <w:rPr>
+            <w:noProof/>
+            <w:webHidden/>
+          </w:rPr>
+          <w:instrText xml:space="preserve"> PAGEREF _Toc111733287 \h </w:instrText>
+        </w:r>
+        <w:r>
+          <w:rPr>
+            <w:noProof/>
+            <w:webHidden/>
+          </w:rPr>
+        </w:r>
+        <w:r>
+          <w:rPr>
+            <w:noProof/>
+            <w:webHidden/>
+          </w:rPr>
+          <w:fldChar w:fldCharType="separate"/>
+        </w:r>
+        <w:r>
+          <w:rPr>
+            <w:noProof/>
+            <w:webHidden/>
+          </w:rPr>
+          <w:t>12</w:t>
+        </w:r>
+        <w:r>
+          <w:rPr>
+            <w:noProof/>
+            <w:webHidden/>
+          </w:rPr>
+          <w:fldChar w:fldCharType="end"/>
+        </w:r>
+      </w:hyperlink>
+    </w:p>
+    <w:p>
+      <w:pPr>
+        <w:pStyle w:val="TableofFigures"/>
+        <w:tabs>
+          <w:tab w:val="right" w:leader="dot" w:pos="9060"/>
+        </w:tabs>
+        <w:rPr>
+          <w:rFonts w:asciiTheme="minorHAnsi" w:eastAsiaTheme="minorEastAsia" w:hAnsiTheme="minorHAnsi"/>
+          <w:noProof/>
+          <w:sz w:val="22"/>
+        </w:rPr>
+      </w:pPr>
+      <w:hyperlink w:anchor="_Toc111733288" w:history="1">
+        <w:r>
+          <w:rPr>
+            <w:rStyle w:val="Hyperlink"/>
+            <w:noProof/>
+          </w:rPr>
+          <w:t>Figure 5</w:t>
+        </w:r>
+        <w:r>
+          <w:rPr>
+            <w:noProof/>
+            <w:webHidden/>
+          </w:rPr>
+          <w:tab/>
+        </w:r>
+        <w:r>
+          <w:rPr>
+            <w:noProof/>
+            <w:webHidden/>
+          </w:rPr>
+          <w:fldChar w:fldCharType="begin"/>
+        </w:r>
+        <w:r>
+          <w:rPr>
+            <w:noProof/>
+            <w:webHidden/>
+          </w:rPr>
+          <w:instrText xml:space="preserve"> PAGEREF _Toc111733288 \h </w:instrText>
+        </w:r>
+        <w:r>
+          <w:rPr>
+            <w:noProof/>
+            <w:webHidden/>
+          </w:rPr>
+        </w:r>
+        <w:r>
+          <w:rPr>
+            <w:noProof/>
+            <w:webHidden/>
+          </w:rPr>
+          <w:fldChar w:fldCharType="separate"/>
+        </w:r>
+        <w:r>
+          <w:rPr>
+            <w:noProof/>
+            <w:webHidden/>
+          </w:rPr>
+          <w:t>14</w:t>
+        </w:r>
+        <w:r>
+          <w:rPr>
+            <w:noProof/>
+            <w:webHidden/>
+          </w:rPr>
+          <w:fldChar w:fldCharType="end"/>
+        </w:r>
+      </w:hyperlink>
+    </w:p>
+    <w:p>
+      <w:pPr>
+        <w:pStyle w:val="TableofFigures"/>
+        <w:tabs>
+          <w:tab w:val="right" w:leader="dot" w:pos="9060"/>
+        </w:tabs>
+        <w:rPr>
+          <w:rFonts w:asciiTheme="minorHAnsi" w:eastAsiaTheme="minorEastAsia" w:hAnsiTheme="minorHAnsi"/>
+          <w:noProof/>
+          <w:sz w:val="22"/>
+        </w:rPr>
+      </w:pPr>
+      <w:hyperlink w:anchor="_Toc111733289" w:history="1">
+        <w:r>
+          <w:rPr>
+            <w:rStyle w:val="Hyperlink"/>
+            <w:noProof/>
+          </w:rPr>
+          <w:t>Figure 6</w:t>
+        </w:r>
+        <w:r>
+          <w:rPr>
+            <w:noProof/>
+            <w:webHidden/>
+          </w:rPr>
+          <w:tab/>
+        </w:r>
+        <w:r>
+          <w:rPr>
+            <w:noProof/>
+            <w:webHidden/>
+          </w:rPr>
+          <w:fldChar w:fldCharType="begin"/>
+        </w:r>
+        <w:r>
+          <w:rPr>
+            <w:noProof/>
+            <w:webHidden/>
+          </w:rPr>
+          <w:instrText xml:space="preserve"> PAGEREF _Toc111733289 \h </w:instrText>
+        </w:r>
+        <w:r>
+          <w:rPr>
+            <w:noProof/>
+            <w:webHidden/>
+          </w:rPr>
+        </w:r>
+        <w:r>
+          <w:rPr>
+            <w:noProof/>
+            <w:webHidden/>
+          </w:rPr>
+          <w:fldChar w:fldCharType="separate"/>
+        </w:r>
+        <w:r>
+          <w:rPr>
+            <w:noProof/>
+            <w:webHidden/>
+          </w:rPr>
+          <w:t>14</w:t>
+        </w:r>
+        <w:r>
+          <w:rPr>
+            <w:noProof/>
+            <w:webHidden/>
+          </w:rPr>
+          <w:fldChar w:fldCharType="end"/>
+        </w:r>
+      </w:hyperlink>
+    </w:p>
+    <w:p>
+      <w:pPr>
         <w:sectPr>
-          <w:headerReference w:type="even" r:id="rId49"/>
-          <w:headerReference w:type="default" r:id="rId50"/>
+          <w:headerReference w:type="even" r:id="rId51"/>
+          <w:headerReference w:type="default" r:id="rId52"/>
           <w:type w:val="oddPage"/>
           <w:pgSz w:w="11906" w:h="16838"/>
           <w:pgMar w:top="2268" w:right="1418" w:bottom="1701" w:left="1418" w:header="708" w:footer="708" w:gutter="0"/>
@@ -6102,10 +8291,10 @@
     <w:p>
       <w:pPr>
         <w:sectPr>
-          <w:headerReference w:type="default" r:id="rId51"/>
-          <w:footerReference w:type="default" r:id="rId52"/>
-          <w:headerReference w:type="first" r:id="rId53"/>
-          <w:footerReference w:type="first" r:id="rId54"/>
+          <w:headerReference w:type="default" r:id="rId53"/>
+          <w:footerReference w:type="default" r:id="rId54"/>
+          <w:headerReference w:type="first" r:id="rId55"/>
+          <w:footerReference w:type="first" r:id="rId56"/>
           <w:type w:val="evenPage"/>
           <w:pgSz w:w="11906" w:h="16838"/>
           <w:pgMar w:top="1418" w:right="1418" w:bottom="1418" w:left="1418" w:header="708" w:footer="708" w:gutter="0"/>
@@ -6125,8 +8314,8 @@
       </w:pPr>
     </w:p>
     <w:sectPr>
-      <w:headerReference w:type="first" r:id="rId55"/>
-      <w:footerReference w:type="first" r:id="rId56"/>
+      <w:headerReference w:type="first" r:id="rId57"/>
+      <w:footerReference w:type="first" r:id="rId58"/>
       <w:pgSz w:w="11906" w:h="16838"/>
       <w:pgMar w:top="2268" w:right="1418" w:bottom="1701" w:left="1418" w:header="708" w:footer="708" w:gutter="0"/>
       <w:cols w:space="708"/>
@@ -6135,6 +8324,46 @@
     </w:sectPr>
   </w:body>
 </w:document>
+</file>
+
+<file path=word/comments.xml><?xml version="1.0" encoding="utf-8"?>
+<w:comments xmlns:wpc="http://schemas.microsoft.com/office/word/2010/wordprocessingCanvas" xmlns:cx="http://schemas.microsoft.com/office/drawing/2014/chartex" xmlns:cx1="http://schemas.microsoft.com/office/drawing/2015/9/8/chartex" xmlns:cx2="http://schemas.microsoft.com/office/drawing/2015/10/21/chartex" xmlns:cx3="http://schemas.microsoft.com/office/drawing/2016/5/9/chartex" xmlns:cx4="http://schemas.microsoft.com/office/drawing/2016/5/10/chartex" xmlns:cx5="http://schemas.microsoft.com/office/drawing/2016/5/11/chartex" xmlns:cx6="http://schemas.microsoft.com/office/drawing/2016/5/12/chartex" xmlns:cx7="http://schemas.microsoft.com/office/drawing/2016/5/13/chartex" xmlns:cx8="http://schemas.microsoft.com/office/drawing/2016/5/14/chartex" xmlns:mc="http://schemas.openxmlformats.org/markup-compatibility/2006" xmlns:aink="http://schemas.microsoft.com/office/drawing/2016/ink" xmlns:am3d="http://schemas.microsoft.com/office/drawing/2017/model3d" xmlns:o="urn:schemas-microsoft-com:office:office" xmlns:oel="http://schemas.microsoft.com/office/2019/extlst" xmlns:r="http://schemas.openxmlformats.org/officeDocument/2006/relationships" xmlns:m="http://schemas.openxmlformats.org/officeDocument/2006/math" xmlns:v="urn:schemas-microsoft-com:vml" xmlns:wp14="http://schemas.microsoft.com/office/word/2010/wordprocessingDrawing" xmlns:wp="http://schemas.openxmlformats.org/drawingml/2006/wordprocessingDrawing" xmlns:w10="urn:schemas-microsoft-com:office:word" xmlns:w="http://schemas.openxmlformats.org/wordprocessingml/2006/main" xmlns:w14="http://schemas.microsoft.com/office/word/2010/wordml" xmlns:w15="http://schemas.microsoft.com/office/word/2012/wordml" xmlns:w16cex="http://schemas.microsoft.com/office/word/2018/wordml/cex" xmlns:w16cid="http://schemas.microsoft.com/office/word/2016/wordml/cid" xmlns:w16="http://schemas.microsoft.com/office/word/2018/wordml" xmlns:w16sdtdh="http://schemas.microsoft.com/office/word/2020/wordml/sdtdatahash" xmlns:w16se="http://schemas.microsoft.com/office/word/2015/wordml/symex" xmlns:wpg="http://schemas.microsoft.com/office/word/2010/wordprocessingGroup" xmlns:wpi="http://schemas.microsoft.com/office/word/2010/wordprocessingInk" xmlns:wne="http://schemas.microsoft.com/office/word/2006/wordml" xmlns:wps="http://schemas.microsoft.com/office/word/2010/wordprocessingShape" mc:Ignorable="w14 w15 w16se w16cid w16 w16cex w16sdtdh wp14">
+  <w:comment w:id="32" w:author="Matteo Badenchini" w:date="2022-08-18T17:19:00Z" w:initials="MB">
+    <w:p>
+      <w:pPr>
+        <w:pStyle w:val="CommentText"/>
+        <w:jc w:val="left"/>
+      </w:pPr>
+      <w:r>
+        <w:rPr>
+          <w:rStyle w:val="CommentReference"/>
+        </w:rPr>
+        <w:annotationRef/>
+      </w:r>
+      <w:r>
+        <w:t>Fonte mancante. Vedi paper Sommers</w:t>
+      </w:r>
+    </w:p>
+  </w:comment>
+</w:comments>
+</file>
+
+<file path=word/commentsExtended.xml><?xml version="1.0" encoding="utf-8"?>
+<w15:commentsEx xmlns:wpc="http://schemas.microsoft.com/office/word/2010/wordprocessingCanvas" xmlns:cx="http://schemas.microsoft.com/office/drawing/2014/chartex" xmlns:cx1="http://schemas.microsoft.com/office/drawing/2015/9/8/chartex" xmlns:cx2="http://schemas.microsoft.com/office/drawing/2015/10/21/chartex" xmlns:cx3="http://schemas.microsoft.com/office/drawing/2016/5/9/chartex" xmlns:cx4="http://schemas.microsoft.com/office/drawing/2016/5/10/chartex" xmlns:cx5="http://schemas.microsoft.com/office/drawing/2016/5/11/chartex" xmlns:cx6="http://schemas.microsoft.com/office/drawing/2016/5/12/chartex" xmlns:cx7="http://schemas.microsoft.com/office/drawing/2016/5/13/chartex" xmlns:cx8="http://schemas.microsoft.com/office/drawing/2016/5/14/chartex" xmlns:mc="http://schemas.openxmlformats.org/markup-compatibility/2006" xmlns:aink="http://schemas.microsoft.com/office/drawing/2016/ink" xmlns:am3d="http://schemas.microsoft.com/office/drawing/2017/model3d" xmlns:o="urn:schemas-microsoft-com:office:office" xmlns:oel="http://schemas.microsoft.com/office/2019/extlst" xmlns:r="http://schemas.openxmlformats.org/officeDocument/2006/relationships" xmlns:m="http://schemas.openxmlformats.org/officeDocument/2006/math" xmlns:v="urn:schemas-microsoft-com:vml" xmlns:wp14="http://schemas.microsoft.com/office/word/2010/wordprocessingDrawing" xmlns:wp="http://schemas.openxmlformats.org/drawingml/2006/wordprocessingDrawing" xmlns:w10="urn:schemas-microsoft-com:office:word" xmlns:w="http://schemas.openxmlformats.org/wordprocessingml/2006/main" xmlns:w14="http://schemas.microsoft.com/office/word/2010/wordml" xmlns:w15="http://schemas.microsoft.com/office/word/2012/wordml" xmlns:w16cex="http://schemas.microsoft.com/office/word/2018/wordml/cex" xmlns:w16cid="http://schemas.microsoft.com/office/word/2016/wordml/cid" xmlns:w16="http://schemas.microsoft.com/office/word/2018/wordml" xmlns:w16sdtdh="http://schemas.microsoft.com/office/word/2020/wordml/sdtdatahash" xmlns:w16se="http://schemas.microsoft.com/office/word/2015/wordml/symex" xmlns:wpg="http://schemas.microsoft.com/office/word/2010/wordprocessingGroup" xmlns:wpi="http://schemas.microsoft.com/office/word/2010/wordprocessingInk" xmlns:wne="http://schemas.microsoft.com/office/word/2006/wordml" xmlns:wps="http://schemas.microsoft.com/office/word/2010/wordprocessingShape" mc:Ignorable="w14 w15 w16se w16cid w16 w16cex w16sdtdh wp14">
+  <w15:commentEx w15:paraId="7049DCFA" w15:done="0"/>
+</w15:commentsEx>
+</file>
+
+<file path=word/commentsExtensible.xml><?xml version="1.0" encoding="utf-8"?>
+<w16cex:commentsExtensible xmlns:wpc="http://schemas.microsoft.com/office/word/2010/wordprocessingCanvas" xmlns:cx="http://schemas.microsoft.com/office/drawing/2014/chartex" xmlns:cx1="http://schemas.microsoft.com/office/drawing/2015/9/8/chartex" xmlns:cx2="http://schemas.microsoft.com/office/drawing/2015/10/21/chartex" xmlns:cx3="http://schemas.microsoft.com/office/drawing/2016/5/9/chartex" xmlns:cx4="http://schemas.microsoft.com/office/drawing/2016/5/10/chartex" xmlns:cx5="http://schemas.microsoft.com/office/drawing/2016/5/11/chartex" xmlns:cx6="http://schemas.microsoft.com/office/drawing/2016/5/12/chartex" xmlns:cx7="http://schemas.microsoft.com/office/drawing/2016/5/13/chartex" xmlns:cx8="http://schemas.microsoft.com/office/drawing/2016/5/14/chartex" xmlns:mc="http://schemas.openxmlformats.org/markup-compatibility/2006" xmlns:aink="http://schemas.microsoft.com/office/drawing/2016/ink" xmlns:am3d="http://schemas.microsoft.com/office/drawing/2017/model3d" xmlns:o="urn:schemas-microsoft-com:office:office" xmlns:oel="http://schemas.microsoft.com/office/2019/extlst" xmlns:r="http://schemas.openxmlformats.org/officeDocument/2006/relationships" xmlns:m="http://schemas.openxmlformats.org/officeDocument/2006/math" xmlns:v="urn:schemas-microsoft-com:vml" xmlns:wp14="http://schemas.microsoft.com/office/word/2010/wordprocessingDrawing" xmlns:wp="http://schemas.openxmlformats.org/drawingml/2006/wordprocessingDrawing" xmlns:w10="urn:schemas-microsoft-com:office:word" xmlns:w="http://schemas.openxmlformats.org/wordprocessingml/2006/main" xmlns:w14="http://schemas.microsoft.com/office/word/2010/wordml" xmlns:w15="http://schemas.microsoft.com/office/word/2012/wordml" xmlns:w16cex="http://schemas.microsoft.com/office/word/2018/wordml/cex" xmlns:w16cid="http://schemas.microsoft.com/office/word/2016/wordml/cid" xmlns:w16="http://schemas.microsoft.com/office/word/2018/wordml" xmlns:w16sdtdh="http://schemas.microsoft.com/office/word/2020/wordml/sdtdatahash" xmlns:w16se="http://schemas.microsoft.com/office/word/2015/wordml/symex" xmlns:wpg="http://schemas.microsoft.com/office/word/2010/wordprocessingGroup" xmlns:wpi="http://schemas.microsoft.com/office/word/2010/wordprocessingInk" xmlns:wne="http://schemas.microsoft.com/office/word/2006/wordml" xmlns:wps="http://schemas.microsoft.com/office/word/2010/wordprocessingShape" mc:Ignorable="w14 w15 w16se w16cid w16 w16cex w16sdtdh wp14">
+  <w16cex:commentExtensible w16cex:durableId="26A8F30A" w16cex:dateUtc="2022-08-18T15:19:00Z"/>
+</w16cex:commentsExtensible>
+</file>
+
+<file path=word/commentsIds.xml><?xml version="1.0" encoding="utf-8"?>
+<w16cid:commentsIds xmlns:wpc="http://schemas.microsoft.com/office/word/2010/wordprocessingCanvas" xmlns:cx="http://schemas.microsoft.com/office/drawing/2014/chartex" xmlns:cx1="http://schemas.microsoft.com/office/drawing/2015/9/8/chartex" xmlns:cx2="http://schemas.microsoft.com/office/drawing/2015/10/21/chartex" xmlns:cx3="http://schemas.microsoft.com/office/drawing/2016/5/9/chartex" xmlns:cx4="http://schemas.microsoft.com/office/drawing/2016/5/10/chartex" xmlns:cx5="http://schemas.microsoft.com/office/drawing/2016/5/11/chartex" xmlns:cx6="http://schemas.microsoft.com/office/drawing/2016/5/12/chartex" xmlns:cx7="http://schemas.microsoft.com/office/drawing/2016/5/13/chartex" xmlns:cx8="http://schemas.microsoft.com/office/drawing/2016/5/14/chartex" xmlns:mc="http://schemas.openxmlformats.org/markup-compatibility/2006" xmlns:aink="http://schemas.microsoft.com/office/drawing/2016/ink" xmlns:am3d="http://schemas.microsoft.com/office/drawing/2017/model3d" xmlns:o="urn:schemas-microsoft-com:office:office" xmlns:oel="http://schemas.microsoft.com/office/2019/extlst" xmlns:r="http://schemas.openxmlformats.org/officeDocument/2006/relationships" xmlns:m="http://schemas.openxmlformats.org/officeDocument/2006/math" xmlns:v="urn:schemas-microsoft-com:vml" xmlns:wp14="http://schemas.microsoft.com/office/word/2010/wordprocessingDrawing" xmlns:wp="http://schemas.openxmlformats.org/drawingml/2006/wordprocessingDrawing" xmlns:w10="urn:schemas-microsoft-com:office:word" xmlns:w="http://schemas.openxmlformats.org/wordprocessingml/2006/main" xmlns:w14="http://schemas.microsoft.com/office/word/2010/wordml" xmlns:w15="http://schemas.microsoft.com/office/word/2012/wordml" xmlns:w16cex="http://schemas.microsoft.com/office/word/2018/wordml/cex" xmlns:w16cid="http://schemas.microsoft.com/office/word/2016/wordml/cid" xmlns:w16="http://schemas.microsoft.com/office/word/2018/wordml" xmlns:w16sdtdh="http://schemas.microsoft.com/office/word/2020/wordml/sdtdatahash" xmlns:w16se="http://schemas.microsoft.com/office/word/2015/wordml/symex" xmlns:wpg="http://schemas.microsoft.com/office/word/2010/wordprocessingGroup" xmlns:wpi="http://schemas.microsoft.com/office/word/2010/wordprocessingInk" xmlns:wne="http://schemas.microsoft.com/office/word/2006/wordml" xmlns:wps="http://schemas.microsoft.com/office/word/2010/wordprocessingShape" mc:Ignorable="w14 w15 w16se w16cid w16 w16cex w16sdtdh wp14">
+  <w16cid:commentId w16cid:paraId="7049DCFA" w16cid:durableId="26A8F30A"/>
+</w16cid:commentsIds>
 </file>
 
 <file path=word/endnotes.xml><?xml version="1.0" encoding="utf-8"?>
@@ -6261,129 +8490,6 @@
 
 <file path=word/footer10.xml><?xml version="1.0" encoding="utf-8"?>
 <w:ftr xmlns:wpc="http://schemas.microsoft.com/office/word/2010/wordprocessingCanvas" xmlns:cx="http://schemas.microsoft.com/office/drawing/2014/chartex" xmlns:cx1="http://schemas.microsoft.com/office/drawing/2015/9/8/chartex" xmlns:cx2="http://schemas.microsoft.com/office/drawing/2015/10/21/chartex" xmlns:cx3="http://schemas.microsoft.com/office/drawing/2016/5/9/chartex" xmlns:cx4="http://schemas.microsoft.com/office/drawing/2016/5/10/chartex" xmlns:cx5="http://schemas.microsoft.com/office/drawing/2016/5/11/chartex" xmlns:cx6="http://schemas.microsoft.com/office/drawing/2016/5/12/chartex" xmlns:cx7="http://schemas.microsoft.com/office/drawing/2016/5/13/chartex" xmlns:cx8="http://schemas.microsoft.com/office/drawing/2016/5/14/chartex" xmlns:mc="http://schemas.openxmlformats.org/markup-compatibility/2006" xmlns:aink="http://schemas.microsoft.com/office/drawing/2016/ink" xmlns:am3d="http://schemas.microsoft.com/office/drawing/2017/model3d" xmlns:o="urn:schemas-microsoft-com:office:office" xmlns:oel="http://schemas.microsoft.com/office/2019/extlst" xmlns:r="http://schemas.openxmlformats.org/officeDocument/2006/relationships" xmlns:m="http://schemas.openxmlformats.org/officeDocument/2006/math" xmlns:v="urn:schemas-microsoft-com:vml" xmlns:wp14="http://schemas.microsoft.com/office/word/2010/wordprocessingDrawing" xmlns:wp="http://schemas.openxmlformats.org/drawingml/2006/wordprocessingDrawing" xmlns:w10="urn:schemas-microsoft-com:office:word" xmlns:w="http://schemas.openxmlformats.org/wordprocessingml/2006/main" xmlns:w14="http://schemas.microsoft.com/office/word/2010/wordml" xmlns:w15="http://schemas.microsoft.com/office/word/2012/wordml" xmlns:w16cex="http://schemas.microsoft.com/office/word/2018/wordml/cex" xmlns:w16cid="http://schemas.microsoft.com/office/word/2016/wordml/cid" xmlns:w16="http://schemas.microsoft.com/office/word/2018/wordml" xmlns:w16sdtdh="http://schemas.microsoft.com/office/word/2020/wordml/sdtdatahash" xmlns:w16se="http://schemas.microsoft.com/office/word/2015/wordml/symex" xmlns:wpg="http://schemas.microsoft.com/office/word/2010/wordprocessingGroup" xmlns:wpi="http://schemas.microsoft.com/office/word/2010/wordprocessingInk" xmlns:wne="http://schemas.microsoft.com/office/word/2006/wordml" xmlns:wps="http://schemas.microsoft.com/office/word/2010/wordprocessingShape" mc:Ignorable="w14 w15 w16se w16cid w16 w16cex w16sdtdh wp14">
-  <w:tbl>
-    <w:tblPr>
-      <w:tblStyle w:val="TableGrid"/>
-      <w:tblW w:w="0" w:type="auto"/>
-      <w:tblBorders>
-        <w:top w:val="none" w:sz="0" w:space="0" w:color="auto"/>
-        <w:left w:val="single" w:sz="12" w:space="0" w:color="8EAADB" w:themeColor="accent1" w:themeTint="99"/>
-        <w:bottom w:val="none" w:sz="0" w:space="0" w:color="auto"/>
-        <w:right w:val="none" w:sz="0" w:space="0" w:color="auto"/>
-        <w:insideH w:val="none" w:sz="0" w:space="0" w:color="auto"/>
-        <w:insideV w:val="none" w:sz="0" w:space="0" w:color="auto"/>
-      </w:tblBorders>
-      <w:tblLook w:val="04A0" w:firstRow="1" w:lastRow="0" w:firstColumn="1" w:lastColumn="0" w:noHBand="0" w:noVBand="1"/>
-    </w:tblPr>
-    <w:tblGrid>
-      <w:gridCol w:w="4530"/>
-      <w:gridCol w:w="4530"/>
-    </w:tblGrid>
-    <w:tr>
-      <w:tc>
-        <w:tcPr>
-          <w:tcW w:w="4530" w:type="dxa"/>
-          <w:tcBorders>
-            <w:left w:val="nil"/>
-          </w:tcBorders>
-        </w:tcPr>
-        <w:p>
-          <w:pPr>
-            <w:pStyle w:val="Header"/>
-            <w:spacing w:before="0"/>
-            <w:rPr>
-              <w:b/>
-              <w:bCs/>
-            </w:rPr>
-          </w:pPr>
-          <w:r>
-            <w:rPr>
-              <w:b/>
-              <w:bCs/>
-            </w:rPr>
-            <w:fldChar w:fldCharType="begin"/>
-          </w:r>
-          <w:r>
-            <w:rPr>
-              <w:b/>
-              <w:bCs/>
-            </w:rPr>
-            <w:instrText xml:space="preserve"> STYLEREF  "Heading 1"  \* MERGEFORMAT </w:instrText>
-          </w:r>
-          <w:r>
-            <w:rPr>
-              <w:b/>
-              <w:bCs/>
-            </w:rPr>
-            <w:fldChar w:fldCharType="separate"/>
-          </w:r>
-          <w:r>
-            <w:rPr>
-              <w:b/>
-              <w:bCs/>
-              <w:noProof/>
-            </w:rPr>
-            <w:t>Process Mining</w:t>
-          </w:r>
-          <w:r>
-            <w:rPr>
-              <w:b/>
-              <w:bCs/>
-              <w:noProof/>
-            </w:rPr>
-            <w:fldChar w:fldCharType="end"/>
-          </w:r>
-        </w:p>
-      </w:tc>
-      <w:tc>
-        <w:tcPr>
-          <w:tcW w:w="4530" w:type="dxa"/>
-        </w:tcPr>
-        <w:p>
-          <w:pPr>
-            <w:pStyle w:val="Header"/>
-            <w:spacing w:before="0"/>
-            <w:jc w:val="right"/>
-          </w:pPr>
-          <w:r>
-            <w:fldChar w:fldCharType="begin"/>
-          </w:r>
-          <w:r>
-            <w:instrText>PAGE   \* MERGEFORMAT</w:instrText>
-          </w:r>
-          <w:r>
-            <w:fldChar w:fldCharType="separate"/>
-          </w:r>
-          <w:r>
-            <w:t>2</w:t>
-          </w:r>
-          <w:r>
-            <w:fldChar w:fldCharType="end"/>
-          </w:r>
-        </w:p>
-      </w:tc>
-    </w:tr>
-  </w:tbl>
-  <w:p>
-    <w:pPr>
-      <w:pStyle w:val="Footer"/>
-    </w:pPr>
-  </w:p>
-</w:ftr>
-</file>
-
-<file path=word/footer11.xml><?xml version="1.0" encoding="utf-8"?>
-<w:ftr xmlns:wpc="http://schemas.microsoft.com/office/word/2010/wordprocessingCanvas" xmlns:cx="http://schemas.microsoft.com/office/drawing/2014/chartex" xmlns:cx1="http://schemas.microsoft.com/office/drawing/2015/9/8/chartex" xmlns:cx2="http://schemas.microsoft.com/office/drawing/2015/10/21/chartex" xmlns:cx3="http://schemas.microsoft.com/office/drawing/2016/5/9/chartex" xmlns:cx4="http://schemas.microsoft.com/office/drawing/2016/5/10/chartex" xmlns:cx5="http://schemas.microsoft.com/office/drawing/2016/5/11/chartex" xmlns:cx6="http://schemas.microsoft.com/office/drawing/2016/5/12/chartex" xmlns:cx7="http://schemas.microsoft.com/office/drawing/2016/5/13/chartex" xmlns:cx8="http://schemas.microsoft.com/office/drawing/2016/5/14/chartex" xmlns:mc="http://schemas.openxmlformats.org/markup-compatibility/2006" xmlns:aink="http://schemas.microsoft.com/office/drawing/2016/ink" xmlns:am3d="http://schemas.microsoft.com/office/drawing/2017/model3d" xmlns:o="urn:schemas-microsoft-com:office:office" xmlns:oel="http://schemas.microsoft.com/office/2019/extlst" xmlns:r="http://schemas.openxmlformats.org/officeDocument/2006/relationships" xmlns:m="http://schemas.openxmlformats.org/officeDocument/2006/math" xmlns:v="urn:schemas-microsoft-com:vml" xmlns:wp14="http://schemas.microsoft.com/office/word/2010/wordprocessingDrawing" xmlns:wp="http://schemas.openxmlformats.org/drawingml/2006/wordprocessingDrawing" xmlns:w10="urn:schemas-microsoft-com:office:word" xmlns:w="http://schemas.openxmlformats.org/wordprocessingml/2006/main" xmlns:w14="http://schemas.microsoft.com/office/word/2010/wordml" xmlns:w15="http://schemas.microsoft.com/office/word/2012/wordml" xmlns:w16cex="http://schemas.microsoft.com/office/word/2018/wordml/cex" xmlns:w16cid="http://schemas.microsoft.com/office/word/2016/wordml/cid" xmlns:w16="http://schemas.microsoft.com/office/word/2018/wordml" xmlns:w16sdtdh="http://schemas.microsoft.com/office/word/2020/wordml/sdtdatahash" xmlns:w16se="http://schemas.microsoft.com/office/word/2015/wordml/symex" xmlns:wpg="http://schemas.microsoft.com/office/word/2010/wordprocessingGroup" xmlns:wpi="http://schemas.microsoft.com/office/word/2010/wordprocessingInk" xmlns:wne="http://schemas.microsoft.com/office/word/2006/wordml" xmlns:wps="http://schemas.microsoft.com/office/word/2010/wordprocessingShape" mc:Ignorable="w14 w15 w16se w16cid w16 w16cex w16sdtdh wp14">
-  <w:p>
-    <w:pPr>
-      <w:pStyle w:val="Footer"/>
-    </w:pPr>
-  </w:p>
-</w:ftr>
-</file>
-
-<file path=word/footer12.xml><?xml version="1.0" encoding="utf-8"?>
-<w:ftr xmlns:wpc="http://schemas.microsoft.com/office/word/2010/wordprocessingCanvas" xmlns:cx="http://schemas.microsoft.com/office/drawing/2014/chartex" xmlns:cx1="http://schemas.microsoft.com/office/drawing/2015/9/8/chartex" xmlns:cx2="http://schemas.microsoft.com/office/drawing/2015/10/21/chartex" xmlns:cx3="http://schemas.microsoft.com/office/drawing/2016/5/9/chartex" xmlns:cx4="http://schemas.microsoft.com/office/drawing/2016/5/10/chartex" xmlns:cx5="http://schemas.microsoft.com/office/drawing/2016/5/11/chartex" xmlns:cx6="http://schemas.microsoft.com/office/drawing/2016/5/12/chartex" xmlns:cx7="http://schemas.microsoft.com/office/drawing/2016/5/13/chartex" xmlns:cx8="http://schemas.microsoft.com/office/drawing/2016/5/14/chartex" xmlns:mc="http://schemas.openxmlformats.org/markup-compatibility/2006" xmlns:aink="http://schemas.microsoft.com/office/drawing/2016/ink" xmlns:am3d="http://schemas.microsoft.com/office/drawing/2017/model3d" xmlns:o="urn:schemas-microsoft-com:office:office" xmlns:oel="http://schemas.microsoft.com/office/2019/extlst" xmlns:r="http://schemas.openxmlformats.org/officeDocument/2006/relationships" xmlns:m="http://schemas.openxmlformats.org/officeDocument/2006/math" xmlns:v="urn:schemas-microsoft-com:vml" xmlns:wp14="http://schemas.microsoft.com/office/word/2010/wordprocessingDrawing" xmlns:wp="http://schemas.openxmlformats.org/drawingml/2006/wordprocessingDrawing" xmlns:w10="urn:schemas-microsoft-com:office:word" xmlns:w="http://schemas.openxmlformats.org/wordprocessingml/2006/main" xmlns:w14="http://schemas.microsoft.com/office/word/2010/wordml" xmlns:w15="http://schemas.microsoft.com/office/word/2012/wordml" xmlns:w16cex="http://schemas.microsoft.com/office/word/2018/wordml/cex" xmlns:w16cid="http://schemas.microsoft.com/office/word/2016/wordml/cid" xmlns:w16="http://schemas.microsoft.com/office/word/2018/wordml" xmlns:w16sdtdh="http://schemas.microsoft.com/office/word/2020/wordml/sdtdatahash" xmlns:w16se="http://schemas.microsoft.com/office/word/2015/wordml/symex" xmlns:wpg="http://schemas.microsoft.com/office/word/2010/wordprocessingGroup" xmlns:wpi="http://schemas.microsoft.com/office/word/2010/wordprocessingInk" xmlns:wne="http://schemas.microsoft.com/office/word/2006/wordml" xmlns:wps="http://schemas.microsoft.com/office/word/2010/wordprocessingShape" mc:Ignorable="w14 w15 w16se w16cid w16 w16cex w16sdtdh wp14">
   <w:p>
     <w:pPr>
       <w:pStyle w:val="Footer"/>
@@ -6398,7 +8504,7 @@
 </w:ftr>
 </file>
 
-<file path=word/footer13.xml><?xml version="1.0" encoding="utf-8"?>
+<file path=word/footer11.xml><?xml version="1.0" encoding="utf-8"?>
 <w:ftr xmlns:wpc="http://schemas.microsoft.com/office/word/2010/wordprocessingCanvas" xmlns:cx="http://schemas.microsoft.com/office/drawing/2014/chartex" xmlns:cx1="http://schemas.microsoft.com/office/drawing/2015/9/8/chartex" xmlns:cx2="http://schemas.microsoft.com/office/drawing/2015/10/21/chartex" xmlns:cx3="http://schemas.microsoft.com/office/drawing/2016/5/9/chartex" xmlns:cx4="http://schemas.microsoft.com/office/drawing/2016/5/10/chartex" xmlns:cx5="http://schemas.microsoft.com/office/drawing/2016/5/11/chartex" xmlns:cx6="http://schemas.microsoft.com/office/drawing/2016/5/12/chartex" xmlns:cx7="http://schemas.microsoft.com/office/drawing/2016/5/13/chartex" xmlns:cx8="http://schemas.microsoft.com/office/drawing/2016/5/14/chartex" xmlns:mc="http://schemas.openxmlformats.org/markup-compatibility/2006" xmlns:aink="http://schemas.microsoft.com/office/drawing/2016/ink" xmlns:am3d="http://schemas.microsoft.com/office/drawing/2017/model3d" xmlns:o="urn:schemas-microsoft-com:office:office" xmlns:oel="http://schemas.microsoft.com/office/2019/extlst" xmlns:r="http://schemas.openxmlformats.org/officeDocument/2006/relationships" xmlns:m="http://schemas.openxmlformats.org/officeDocument/2006/math" xmlns:v="urn:schemas-microsoft-com:vml" xmlns:wp14="http://schemas.microsoft.com/office/word/2010/wordprocessingDrawing" xmlns:wp="http://schemas.openxmlformats.org/drawingml/2006/wordprocessingDrawing" xmlns:w10="urn:schemas-microsoft-com:office:word" xmlns:w="http://schemas.openxmlformats.org/wordprocessingml/2006/main" xmlns:w14="http://schemas.microsoft.com/office/word/2010/wordml" xmlns:w15="http://schemas.microsoft.com/office/word/2012/wordml" xmlns:w16cex="http://schemas.microsoft.com/office/word/2018/wordml/cex" xmlns:w16cid="http://schemas.microsoft.com/office/word/2016/wordml/cid" xmlns:w16="http://schemas.microsoft.com/office/word/2018/wordml" xmlns:w16sdtdh="http://schemas.microsoft.com/office/word/2020/wordml/sdtdatahash" xmlns:w16se="http://schemas.microsoft.com/office/word/2015/wordml/symex" xmlns:wpg="http://schemas.microsoft.com/office/word/2010/wordprocessingGroup" xmlns:wpi="http://schemas.microsoft.com/office/word/2010/wordprocessingInk" xmlns:wne="http://schemas.microsoft.com/office/word/2006/wordml" xmlns:wps="http://schemas.microsoft.com/office/word/2010/wordprocessingShape" mc:Ignorable="w14 w15 w16se w16cid w16 w16cex w16sdtdh wp14">
   <w:p>
     <w:pPr>
@@ -6499,7 +8605,7 @@
           <wp:extent cx="5580000" cy="5565600"/>
           <wp:effectExtent l="0" t="0" r="0" b="0"/>
           <wp:wrapNone/>
-          <wp:docPr id="38" name="Picture 38"/>
+          <wp:docPr id="8" name="Picture 8"/>
           <wp:cNvGraphicFramePr>
             <a:graphicFrameLocks xmlns:a="http://schemas.openxmlformats.org/drawingml/2006/main" noChangeAspect="1"/>
           </wp:cNvGraphicFramePr>
@@ -6568,7 +8674,7 @@
 <w:ftr xmlns:wpc="http://schemas.microsoft.com/office/word/2010/wordprocessingCanvas" xmlns:cx="http://schemas.microsoft.com/office/drawing/2014/chartex" xmlns:cx1="http://schemas.microsoft.com/office/drawing/2015/9/8/chartex" xmlns:cx2="http://schemas.microsoft.com/office/drawing/2015/10/21/chartex" xmlns:cx3="http://schemas.microsoft.com/office/drawing/2016/5/9/chartex" xmlns:cx4="http://schemas.microsoft.com/office/drawing/2016/5/10/chartex" xmlns:cx5="http://schemas.microsoft.com/office/drawing/2016/5/11/chartex" xmlns:cx6="http://schemas.microsoft.com/office/drawing/2016/5/12/chartex" xmlns:cx7="http://schemas.microsoft.com/office/drawing/2016/5/13/chartex" xmlns:cx8="http://schemas.microsoft.com/office/drawing/2016/5/14/chartex" xmlns:mc="http://schemas.openxmlformats.org/markup-compatibility/2006" xmlns:aink="http://schemas.microsoft.com/office/drawing/2016/ink" xmlns:am3d="http://schemas.microsoft.com/office/drawing/2017/model3d" xmlns:o="urn:schemas-microsoft-com:office:office" xmlns:oel="http://schemas.microsoft.com/office/2019/extlst" xmlns:r="http://schemas.openxmlformats.org/officeDocument/2006/relationships" xmlns:m="http://schemas.openxmlformats.org/officeDocument/2006/math" xmlns:v="urn:schemas-microsoft-com:vml" xmlns:wp14="http://schemas.microsoft.com/office/word/2010/wordprocessingDrawing" xmlns:wp="http://schemas.openxmlformats.org/drawingml/2006/wordprocessingDrawing" xmlns:w10="urn:schemas-microsoft-com:office:word" xmlns:w="http://schemas.openxmlformats.org/wordprocessingml/2006/main" xmlns:w14="http://schemas.microsoft.com/office/word/2010/wordml" xmlns:w15="http://schemas.microsoft.com/office/word/2012/wordml" xmlns:w16cex="http://schemas.microsoft.com/office/word/2018/wordml/cex" xmlns:w16cid="http://schemas.microsoft.com/office/word/2016/wordml/cid" xmlns:w16="http://schemas.microsoft.com/office/word/2018/wordml" xmlns:w16sdtdh="http://schemas.microsoft.com/office/word/2020/wordml/sdtdatahash" xmlns:w16se="http://schemas.microsoft.com/office/word/2015/wordml/symex" xmlns:wpg="http://schemas.microsoft.com/office/word/2010/wordprocessingGroup" xmlns:wpi="http://schemas.microsoft.com/office/word/2010/wordprocessingInk" xmlns:wne="http://schemas.microsoft.com/office/word/2006/wordml" xmlns:wps="http://schemas.microsoft.com/office/word/2010/wordprocessingShape" mc:Ignorable="w14 w15 w16se w16cid w16 w16cex w16sdtdh wp14">
   <w:p>
     <w:pPr>
-      <w:pStyle w:val="Header"/>
+      <w:pStyle w:val="Footer"/>
     </w:pPr>
   </w:p>
 </w:ftr>
@@ -6845,77 +8951,6 @@
 
 <file path=word/header14.xml><?xml version="1.0" encoding="utf-8"?>
 <w:hdr xmlns:wpc="http://schemas.microsoft.com/office/word/2010/wordprocessingCanvas" xmlns:cx="http://schemas.microsoft.com/office/drawing/2014/chartex" xmlns:cx1="http://schemas.microsoft.com/office/drawing/2015/9/8/chartex" xmlns:cx2="http://schemas.microsoft.com/office/drawing/2015/10/21/chartex" xmlns:cx3="http://schemas.microsoft.com/office/drawing/2016/5/9/chartex" xmlns:cx4="http://schemas.microsoft.com/office/drawing/2016/5/10/chartex" xmlns:cx5="http://schemas.microsoft.com/office/drawing/2016/5/11/chartex" xmlns:cx6="http://schemas.microsoft.com/office/drawing/2016/5/12/chartex" xmlns:cx7="http://schemas.microsoft.com/office/drawing/2016/5/13/chartex" xmlns:cx8="http://schemas.microsoft.com/office/drawing/2016/5/14/chartex" xmlns:mc="http://schemas.openxmlformats.org/markup-compatibility/2006" xmlns:aink="http://schemas.microsoft.com/office/drawing/2016/ink" xmlns:am3d="http://schemas.microsoft.com/office/drawing/2017/model3d" xmlns:o="urn:schemas-microsoft-com:office:office" xmlns:oel="http://schemas.microsoft.com/office/2019/extlst" xmlns:r="http://schemas.openxmlformats.org/officeDocument/2006/relationships" xmlns:m="http://schemas.openxmlformats.org/officeDocument/2006/math" xmlns:v="urn:schemas-microsoft-com:vml" xmlns:wp14="http://schemas.microsoft.com/office/word/2010/wordprocessingDrawing" xmlns:wp="http://schemas.openxmlformats.org/drawingml/2006/wordprocessingDrawing" xmlns:w10="urn:schemas-microsoft-com:office:word" xmlns:w="http://schemas.openxmlformats.org/wordprocessingml/2006/main" xmlns:w14="http://schemas.microsoft.com/office/word/2010/wordml" xmlns:w15="http://schemas.microsoft.com/office/word/2012/wordml" xmlns:w16cex="http://schemas.microsoft.com/office/word/2018/wordml/cex" xmlns:w16cid="http://schemas.microsoft.com/office/word/2016/wordml/cid" xmlns:w16="http://schemas.microsoft.com/office/word/2018/wordml" xmlns:w16sdtdh="http://schemas.microsoft.com/office/word/2020/wordml/sdtdatahash" xmlns:w16se="http://schemas.microsoft.com/office/word/2015/wordml/symex" xmlns:wpg="http://schemas.microsoft.com/office/word/2010/wordprocessingGroup" xmlns:wpi="http://schemas.microsoft.com/office/word/2010/wordprocessingInk" xmlns:wne="http://schemas.microsoft.com/office/word/2006/wordml" xmlns:wps="http://schemas.microsoft.com/office/word/2010/wordprocessingShape" mc:Ignorable="w14 w15 w16se w16cid w16 w16cex w16sdtdh wp14">
-  <w:p>
-    <w:pPr>
-      <w:pStyle w:val="Footer"/>
-    </w:pPr>
-  </w:p>
-  <w:p/>
-  <w:p>
-    <w:pPr>
-      <w:pStyle w:val="Header"/>
-    </w:pPr>
-  </w:p>
-</w:hdr>
-</file>
-
-<file path=word/header15.xml><?xml version="1.0" encoding="utf-8"?>
-<w:hdr xmlns:wpc="http://schemas.microsoft.com/office/word/2010/wordprocessingCanvas" xmlns:cx="http://schemas.microsoft.com/office/drawing/2014/chartex" xmlns:cx1="http://schemas.microsoft.com/office/drawing/2015/9/8/chartex" xmlns:cx2="http://schemas.microsoft.com/office/drawing/2015/10/21/chartex" xmlns:cx3="http://schemas.microsoft.com/office/drawing/2016/5/9/chartex" xmlns:cx4="http://schemas.microsoft.com/office/drawing/2016/5/10/chartex" xmlns:cx5="http://schemas.microsoft.com/office/drawing/2016/5/11/chartex" xmlns:cx6="http://schemas.microsoft.com/office/drawing/2016/5/12/chartex" xmlns:cx7="http://schemas.microsoft.com/office/drawing/2016/5/13/chartex" xmlns:cx8="http://schemas.microsoft.com/office/drawing/2016/5/14/chartex" xmlns:mc="http://schemas.openxmlformats.org/markup-compatibility/2006" xmlns:aink="http://schemas.microsoft.com/office/drawing/2016/ink" xmlns:am3d="http://schemas.microsoft.com/office/drawing/2017/model3d" xmlns:o="urn:schemas-microsoft-com:office:office" xmlns:oel="http://schemas.microsoft.com/office/2019/extlst" xmlns:r="http://schemas.openxmlformats.org/officeDocument/2006/relationships" xmlns:m="http://schemas.openxmlformats.org/officeDocument/2006/math" xmlns:v="urn:schemas-microsoft-com:vml" xmlns:wp14="http://schemas.microsoft.com/office/word/2010/wordprocessingDrawing" xmlns:wp="http://schemas.openxmlformats.org/drawingml/2006/wordprocessingDrawing" xmlns:w10="urn:schemas-microsoft-com:office:word" xmlns:w="http://schemas.openxmlformats.org/wordprocessingml/2006/main" xmlns:w14="http://schemas.microsoft.com/office/word/2010/wordml" xmlns:w15="http://schemas.microsoft.com/office/word/2012/wordml" xmlns:w16cex="http://schemas.microsoft.com/office/word/2018/wordml/cex" xmlns:w16cid="http://schemas.microsoft.com/office/word/2016/wordml/cid" xmlns:w16="http://schemas.microsoft.com/office/word/2018/wordml" xmlns:w16sdtdh="http://schemas.microsoft.com/office/word/2020/wordml/sdtdatahash" xmlns:w16se="http://schemas.microsoft.com/office/word/2015/wordml/symex" xmlns:wpg="http://schemas.microsoft.com/office/word/2010/wordprocessingGroup" xmlns:wpi="http://schemas.microsoft.com/office/word/2010/wordprocessingInk" xmlns:wne="http://schemas.microsoft.com/office/word/2006/wordml" xmlns:wps="http://schemas.microsoft.com/office/word/2010/wordprocessingShape" mc:Ignorable="w14 w15 w16se w16cid w16 w16cex w16sdtdh wp14">
-  <w:p>
-    <w:r>
-      <w:cr/>
-    </w:r>
-  </w:p>
-</w:hdr>
-</file>
-
-<file path=word/header16.xml><?xml version="1.0" encoding="utf-8"?>
-<w:hdr xmlns:wpc="http://schemas.microsoft.com/office/word/2010/wordprocessingCanvas" xmlns:cx="http://schemas.microsoft.com/office/drawing/2014/chartex" xmlns:cx1="http://schemas.microsoft.com/office/drawing/2015/9/8/chartex" xmlns:cx2="http://schemas.microsoft.com/office/drawing/2015/10/21/chartex" xmlns:cx3="http://schemas.microsoft.com/office/drawing/2016/5/9/chartex" xmlns:cx4="http://schemas.microsoft.com/office/drawing/2016/5/10/chartex" xmlns:cx5="http://schemas.microsoft.com/office/drawing/2016/5/11/chartex" xmlns:cx6="http://schemas.microsoft.com/office/drawing/2016/5/12/chartex" xmlns:cx7="http://schemas.microsoft.com/office/drawing/2016/5/13/chartex" xmlns:cx8="http://schemas.microsoft.com/office/drawing/2016/5/14/chartex" xmlns:mc="http://schemas.openxmlformats.org/markup-compatibility/2006" xmlns:aink="http://schemas.microsoft.com/office/drawing/2016/ink" xmlns:am3d="http://schemas.microsoft.com/office/drawing/2017/model3d" xmlns:o="urn:schemas-microsoft-com:office:office" xmlns:oel="http://schemas.microsoft.com/office/2019/extlst" xmlns:r="http://schemas.openxmlformats.org/officeDocument/2006/relationships" xmlns:m="http://schemas.openxmlformats.org/officeDocument/2006/math" xmlns:v="urn:schemas-microsoft-com:vml" xmlns:wp14="http://schemas.microsoft.com/office/word/2010/wordprocessingDrawing" xmlns:wp="http://schemas.openxmlformats.org/drawingml/2006/wordprocessingDrawing" xmlns:w10="urn:schemas-microsoft-com:office:word" xmlns:w="http://schemas.openxmlformats.org/wordprocessingml/2006/main" xmlns:w14="http://schemas.microsoft.com/office/word/2010/wordml" xmlns:w15="http://schemas.microsoft.com/office/word/2012/wordml" xmlns:w16cex="http://schemas.microsoft.com/office/word/2018/wordml/cex" xmlns:w16cid="http://schemas.microsoft.com/office/word/2016/wordml/cid" xmlns:w16="http://schemas.microsoft.com/office/word/2018/wordml" xmlns:w16sdtdh="http://schemas.microsoft.com/office/word/2020/wordml/sdtdatahash" xmlns:w16se="http://schemas.microsoft.com/office/word/2015/wordml/symex" xmlns:wpg="http://schemas.microsoft.com/office/word/2010/wordprocessingGroup" xmlns:wpi="http://schemas.microsoft.com/office/word/2010/wordprocessingInk" xmlns:wne="http://schemas.microsoft.com/office/word/2006/wordml" xmlns:wps="http://schemas.microsoft.com/office/word/2010/wordprocessingShape" mc:Ignorable="w14 w15 w16se w16cid w16 w16cex w16sdtdh wp14">
-  <w:sdt>
-    <w:sdtPr>
-      <w:id w:val="951123805"/>
-      <w:docPartObj>
-        <w:docPartGallery w:val="Page Numbers (Top of Page)"/>
-        <w:docPartUnique/>
-      </w:docPartObj>
-    </w:sdtPr>
-    <w:sdtContent>
-      <w:p>
-        <w:pPr>
-          <w:pStyle w:val="Header"/>
-          <w:jc w:val="right"/>
-        </w:pPr>
-        <w:r>
-          <w:fldChar w:fldCharType="begin"/>
-        </w:r>
-        <w:r>
-          <w:instrText>PAGE   \* MERGEFORMAT</w:instrText>
-        </w:r>
-        <w:r>
-          <w:fldChar w:fldCharType="separate"/>
-        </w:r>
-        <w:r>
-          <w:rPr>
-            <w:lang w:val="it-IT"/>
-          </w:rPr>
-          <w:t>2</w:t>
-        </w:r>
-        <w:r>
-          <w:fldChar w:fldCharType="end"/>
-        </w:r>
-      </w:p>
-    </w:sdtContent>
-  </w:sdt>
-  <w:p>
-    <w:pPr>
-      <w:pStyle w:val="Header"/>
-    </w:pPr>
-  </w:p>
-</w:hdr>
-</file>
-
-<file path=word/header17.xml><?xml version="1.0" encoding="utf-8"?>
-<w:hdr xmlns:wpc="http://schemas.microsoft.com/office/word/2010/wordprocessingCanvas" xmlns:cx="http://schemas.microsoft.com/office/drawing/2014/chartex" xmlns:cx1="http://schemas.microsoft.com/office/drawing/2015/9/8/chartex" xmlns:cx2="http://schemas.microsoft.com/office/drawing/2015/10/21/chartex" xmlns:cx3="http://schemas.microsoft.com/office/drawing/2016/5/9/chartex" xmlns:cx4="http://schemas.microsoft.com/office/drawing/2016/5/10/chartex" xmlns:cx5="http://schemas.microsoft.com/office/drawing/2016/5/11/chartex" xmlns:cx6="http://schemas.microsoft.com/office/drawing/2016/5/12/chartex" xmlns:cx7="http://schemas.microsoft.com/office/drawing/2016/5/13/chartex" xmlns:cx8="http://schemas.microsoft.com/office/drawing/2016/5/14/chartex" xmlns:mc="http://schemas.openxmlformats.org/markup-compatibility/2006" xmlns:aink="http://schemas.microsoft.com/office/drawing/2016/ink" xmlns:am3d="http://schemas.microsoft.com/office/drawing/2017/model3d" xmlns:o="urn:schemas-microsoft-com:office:office" xmlns:oel="http://schemas.microsoft.com/office/2019/extlst" xmlns:r="http://schemas.openxmlformats.org/officeDocument/2006/relationships" xmlns:m="http://schemas.openxmlformats.org/officeDocument/2006/math" xmlns:v="urn:schemas-microsoft-com:vml" xmlns:wp14="http://schemas.microsoft.com/office/word/2010/wordprocessingDrawing" xmlns:wp="http://schemas.openxmlformats.org/drawingml/2006/wordprocessingDrawing" xmlns:w10="urn:schemas-microsoft-com:office:word" xmlns:w="http://schemas.openxmlformats.org/wordprocessingml/2006/main" xmlns:w14="http://schemas.microsoft.com/office/word/2010/wordml" xmlns:w15="http://schemas.microsoft.com/office/word/2012/wordml" xmlns:w16cex="http://schemas.microsoft.com/office/word/2018/wordml/cex" xmlns:w16cid="http://schemas.microsoft.com/office/word/2016/wordml/cid" xmlns:w16="http://schemas.microsoft.com/office/word/2018/wordml" xmlns:w16sdtdh="http://schemas.microsoft.com/office/word/2020/wordml/sdtdatahash" xmlns:w16se="http://schemas.microsoft.com/office/word/2015/wordml/symex" xmlns:wpg="http://schemas.microsoft.com/office/word/2010/wordprocessingGroup" xmlns:wpi="http://schemas.microsoft.com/office/word/2010/wordprocessingInk" xmlns:wne="http://schemas.microsoft.com/office/word/2006/wordml" xmlns:wps="http://schemas.microsoft.com/office/word/2010/wordprocessingShape" mc:Ignorable="w14 w15 w16se w16cid w16 w16cex w16sdtdh wp14">
   <w:sdt>
     <w:sdtPr>
       <w:id w:val="-819663076"/>
@@ -6940,8 +8975,8 @@
           <w:tblLook w:val="04A0" w:firstRow="1" w:lastRow="0" w:firstColumn="1" w:lastColumn="0" w:noHBand="0" w:noVBand="1"/>
         </w:tblPr>
         <w:tblGrid>
-          <w:gridCol w:w="4374"/>
-          <w:gridCol w:w="4413"/>
+          <w:gridCol w:w="4354"/>
+          <w:gridCol w:w="4433"/>
         </w:tblGrid>
         <w:tr>
           <w:tc>
@@ -7010,7 +9045,7 @@
                   <w:color w:val="728FA5"/>
                   <w:lang w:val="it-IT"/>
                 </w:rPr>
-                <w:t>2</w:t>
+                <w:t>0</w:t>
               </w:r>
               <w:r>
                 <w:rPr>
@@ -7055,7 +9090,7 @@
                   <w:bCs/>
                   <w:noProof/>
                 </w:rPr>
-                <w:t>Process Discovery</w:t>
+                <w:t>Contents</w:t>
               </w:r>
               <w:r>
                 <w:rPr>
@@ -7078,7 +9113,7 @@
 </w:hdr>
 </file>
 
-<file path=word/header18.xml><?xml version="1.0" encoding="utf-8"?>
+<file path=word/header15.xml><?xml version="1.0" encoding="utf-8"?>
 <w:hdr xmlns:wpc="http://schemas.microsoft.com/office/word/2010/wordprocessingCanvas" xmlns:cx="http://schemas.microsoft.com/office/drawing/2014/chartex" xmlns:cx1="http://schemas.microsoft.com/office/drawing/2015/9/8/chartex" xmlns:cx2="http://schemas.microsoft.com/office/drawing/2015/10/21/chartex" xmlns:cx3="http://schemas.microsoft.com/office/drawing/2016/5/9/chartex" xmlns:cx4="http://schemas.microsoft.com/office/drawing/2016/5/10/chartex" xmlns:cx5="http://schemas.microsoft.com/office/drawing/2016/5/11/chartex" xmlns:cx6="http://schemas.microsoft.com/office/drawing/2016/5/12/chartex" xmlns:cx7="http://schemas.microsoft.com/office/drawing/2016/5/13/chartex" xmlns:cx8="http://schemas.microsoft.com/office/drawing/2016/5/14/chartex" xmlns:mc="http://schemas.openxmlformats.org/markup-compatibility/2006" xmlns:aink="http://schemas.microsoft.com/office/drawing/2016/ink" xmlns:am3d="http://schemas.microsoft.com/office/drawing/2017/model3d" xmlns:o="urn:schemas-microsoft-com:office:office" xmlns:oel="http://schemas.microsoft.com/office/2019/extlst" xmlns:r="http://schemas.openxmlformats.org/officeDocument/2006/relationships" xmlns:m="http://schemas.openxmlformats.org/officeDocument/2006/math" xmlns:v="urn:schemas-microsoft-com:vml" xmlns:wp14="http://schemas.microsoft.com/office/word/2010/wordprocessingDrawing" xmlns:wp="http://schemas.openxmlformats.org/drawingml/2006/wordprocessingDrawing" xmlns:w10="urn:schemas-microsoft-com:office:word" xmlns:w="http://schemas.openxmlformats.org/wordprocessingml/2006/main" xmlns:w14="http://schemas.microsoft.com/office/word/2010/wordml" xmlns:w15="http://schemas.microsoft.com/office/word/2012/wordml" xmlns:w16cex="http://schemas.microsoft.com/office/word/2018/wordml/cex" xmlns:w16cid="http://schemas.microsoft.com/office/word/2016/wordml/cid" xmlns:w16="http://schemas.microsoft.com/office/word/2018/wordml" xmlns:w16sdtdh="http://schemas.microsoft.com/office/word/2020/wordml/sdtdatahash" xmlns:w16se="http://schemas.microsoft.com/office/word/2015/wordml/symex" xmlns:wpg="http://schemas.microsoft.com/office/word/2010/wordprocessingGroup" xmlns:wpi="http://schemas.microsoft.com/office/word/2010/wordprocessingInk" xmlns:wne="http://schemas.microsoft.com/office/word/2006/wordml" xmlns:wps="http://schemas.microsoft.com/office/word/2010/wordprocessingShape" mc:Ignorable="w14 w15 w16se w16cid w16 w16cex w16sdtdh wp14">
   <w:tbl>
     <w:tblPr>
@@ -7145,7 +9180,7 @@
               <w:color w:val="728FA5"/>
               <w:lang w:val="it-IT"/>
             </w:rPr>
-            <w:t>1</w:t>
+            <w:t>3</w:t>
           </w:r>
           <w:r>
             <w:rPr>
@@ -7190,7 +9225,7 @@
               <w:bCs/>
               <w:noProof/>
             </w:rPr>
-            <w:t>Process Mining</w:t>
+            <w:t>Process Discovery</w:t>
           </w:r>
           <w:r>
             <w:rPr>
@@ -7238,7 +9273,7 @@
 </w:hdr>
 </file>
 
-<file path=word/header19.xml><?xml version="1.0" encoding="utf-8"?>
+<file path=word/header16.xml><?xml version="1.0" encoding="utf-8"?>
 <w:hdr xmlns:wpc="http://schemas.microsoft.com/office/word/2010/wordprocessingCanvas" xmlns:cx="http://schemas.microsoft.com/office/drawing/2014/chartex" xmlns:cx1="http://schemas.microsoft.com/office/drawing/2015/9/8/chartex" xmlns:cx2="http://schemas.microsoft.com/office/drawing/2015/10/21/chartex" xmlns:cx3="http://schemas.microsoft.com/office/drawing/2016/5/9/chartex" xmlns:cx4="http://schemas.microsoft.com/office/drawing/2016/5/10/chartex" xmlns:cx5="http://schemas.microsoft.com/office/drawing/2016/5/11/chartex" xmlns:cx6="http://schemas.microsoft.com/office/drawing/2016/5/12/chartex" xmlns:cx7="http://schemas.microsoft.com/office/drawing/2016/5/13/chartex" xmlns:cx8="http://schemas.microsoft.com/office/drawing/2016/5/14/chartex" xmlns:mc="http://schemas.openxmlformats.org/markup-compatibility/2006" xmlns:aink="http://schemas.microsoft.com/office/drawing/2016/ink" xmlns:am3d="http://schemas.microsoft.com/office/drawing/2017/model3d" xmlns:o="urn:schemas-microsoft-com:office:office" xmlns:oel="http://schemas.microsoft.com/office/2019/extlst" xmlns:r="http://schemas.openxmlformats.org/officeDocument/2006/relationships" xmlns:m="http://schemas.openxmlformats.org/officeDocument/2006/math" xmlns:v="urn:schemas-microsoft-com:vml" xmlns:wp14="http://schemas.microsoft.com/office/word/2010/wordprocessingDrawing" xmlns:wp="http://schemas.openxmlformats.org/drawingml/2006/wordprocessingDrawing" xmlns:w10="urn:schemas-microsoft-com:office:word" xmlns:w="http://schemas.openxmlformats.org/wordprocessingml/2006/main" xmlns:w14="http://schemas.microsoft.com/office/word/2010/wordml" xmlns:w15="http://schemas.microsoft.com/office/word/2012/wordml" xmlns:w16cex="http://schemas.microsoft.com/office/word/2018/wordml/cex" xmlns:w16cid="http://schemas.microsoft.com/office/word/2016/wordml/cid" xmlns:w16="http://schemas.microsoft.com/office/word/2018/wordml" xmlns:w16sdtdh="http://schemas.microsoft.com/office/word/2020/wordml/sdtdatahash" xmlns:w16se="http://schemas.microsoft.com/office/word/2015/wordml/symex" xmlns:wpg="http://schemas.microsoft.com/office/word/2010/wordprocessingGroup" xmlns:wpi="http://schemas.microsoft.com/office/word/2010/wordprocessingInk" xmlns:wne="http://schemas.microsoft.com/office/word/2006/wordml" xmlns:wps="http://schemas.microsoft.com/office/word/2010/wordprocessingShape" mc:Ignorable="w14 w15 w16se w16cid w16 w16cex w16sdtdh wp14">
   <w:tbl>
     <w:tblPr>
@@ -7318,84 +9353,7 @@
 </w:hdr>
 </file>
 
-<file path=word/header2.xml><?xml version="1.0" encoding="utf-8"?>
-<w:hdr xmlns:wpc="http://schemas.microsoft.com/office/word/2010/wordprocessingCanvas" xmlns:cx="http://schemas.microsoft.com/office/drawing/2014/chartex" xmlns:cx1="http://schemas.microsoft.com/office/drawing/2015/9/8/chartex" xmlns:cx2="http://schemas.microsoft.com/office/drawing/2015/10/21/chartex" xmlns:cx3="http://schemas.microsoft.com/office/drawing/2016/5/9/chartex" xmlns:cx4="http://schemas.microsoft.com/office/drawing/2016/5/10/chartex" xmlns:cx5="http://schemas.microsoft.com/office/drawing/2016/5/11/chartex" xmlns:cx6="http://schemas.microsoft.com/office/drawing/2016/5/12/chartex" xmlns:cx7="http://schemas.microsoft.com/office/drawing/2016/5/13/chartex" xmlns:cx8="http://schemas.microsoft.com/office/drawing/2016/5/14/chartex" xmlns:mc="http://schemas.openxmlformats.org/markup-compatibility/2006" xmlns:aink="http://schemas.microsoft.com/office/drawing/2016/ink" xmlns:am3d="http://schemas.microsoft.com/office/drawing/2017/model3d" xmlns:o="urn:schemas-microsoft-com:office:office" xmlns:oel="http://schemas.microsoft.com/office/2019/extlst" xmlns:r="http://schemas.openxmlformats.org/officeDocument/2006/relationships" xmlns:m="http://schemas.openxmlformats.org/officeDocument/2006/math" xmlns:v="urn:schemas-microsoft-com:vml" xmlns:wp14="http://schemas.microsoft.com/office/word/2010/wordprocessingDrawing" xmlns:wp="http://schemas.openxmlformats.org/drawingml/2006/wordprocessingDrawing" xmlns:w10="urn:schemas-microsoft-com:office:word" xmlns:w="http://schemas.openxmlformats.org/wordprocessingml/2006/main" xmlns:w14="http://schemas.microsoft.com/office/word/2010/wordml" xmlns:w15="http://schemas.microsoft.com/office/word/2012/wordml" xmlns:w16cex="http://schemas.microsoft.com/office/word/2018/wordml/cex" xmlns:w16cid="http://schemas.microsoft.com/office/word/2016/wordml/cid" xmlns:w16="http://schemas.microsoft.com/office/word/2018/wordml" xmlns:w16sdtdh="http://schemas.microsoft.com/office/word/2020/wordml/sdtdatahash" xmlns:w16se="http://schemas.microsoft.com/office/word/2015/wordml/symex" xmlns:wpg="http://schemas.microsoft.com/office/word/2010/wordprocessingGroup" xmlns:wpi="http://schemas.microsoft.com/office/word/2010/wordprocessingInk" xmlns:wne="http://schemas.microsoft.com/office/word/2006/wordml" xmlns:wps="http://schemas.microsoft.com/office/word/2010/wordprocessingShape" mc:Ignorable="w14 w15 w16se w16cid w16 w16cex w16sdtdh wp14">
-  <w:p>
-    <w:pPr>
-      <w:pStyle w:val="Header"/>
-    </w:pPr>
-    <w:r>
-      <w:rPr>
-        <w:noProof/>
-      </w:rPr>
-      <w:drawing>
-        <wp:anchor distT="0" distB="0" distL="114300" distR="114300" simplePos="0" relativeHeight="251654144" behindDoc="1" locked="1" layoutInCell="1" allowOverlap="1" wp14:anchorId="0BDC4D87" wp14:editId="2DCED251">
-          <wp:simplePos x="0" y="0"/>
-          <wp:positionH relativeFrom="column">
-            <wp:posOffset>-2514600</wp:posOffset>
-          </wp:positionH>
-          <wp:positionV relativeFrom="page">
-            <wp:posOffset>5955030</wp:posOffset>
-          </wp:positionV>
-          <wp:extent cx="6685200" cy="6685200"/>
-          <wp:effectExtent l="0" t="0" r="1905" b="1905"/>
-          <wp:wrapNone/>
-          <wp:docPr id="24" name="Picture 24"/>
-          <wp:cNvGraphicFramePr>
-            <a:graphicFrameLocks xmlns:a="http://schemas.openxmlformats.org/drawingml/2006/main" noChangeAspect="1"/>
-          </wp:cNvGraphicFramePr>
-          <a:graphic xmlns:a="http://schemas.openxmlformats.org/drawingml/2006/main">
-            <a:graphicData uri="http://schemas.openxmlformats.org/drawingml/2006/picture">
-              <pic:pic xmlns:pic="http://schemas.openxmlformats.org/drawingml/2006/picture">
-                <pic:nvPicPr>
-                  <pic:cNvPr id="0" name="Picture 1"/>
-                  <pic:cNvPicPr>
-                    <a:picLocks noChangeAspect="1" noChangeArrowheads="1"/>
-                  </pic:cNvPicPr>
-                </pic:nvPicPr>
-                <pic:blipFill>
-                  <a:blip r:embed="rId1">
-                    <a:extLst>
-                      <a:ext uri="{28A0092B-C50C-407E-A947-70E740481C1C}">
-                        <a14:useLocalDpi xmlns:a14="http://schemas.microsoft.com/office/drawing/2010/main" val="0"/>
-                      </a:ext>
-                    </a:extLst>
-                  </a:blip>
-                  <a:srcRect/>
-                  <a:stretch>
-                    <a:fillRect/>
-                  </a:stretch>
-                </pic:blipFill>
-                <pic:spPr bwMode="auto">
-                  <a:xfrm>
-                    <a:off x="0" y="0"/>
-                    <a:ext cx="6685200" cy="6685200"/>
-                  </a:xfrm>
-                  <a:prstGeom prst="rect">
-                    <a:avLst/>
-                  </a:prstGeom>
-                  <a:noFill/>
-                  <a:ln>
-                    <a:noFill/>
-                  </a:ln>
-                </pic:spPr>
-              </pic:pic>
-            </a:graphicData>
-          </a:graphic>
-          <wp14:sizeRelH relativeFrom="page">
-            <wp14:pctWidth>0</wp14:pctWidth>
-          </wp14:sizeRelH>
-          <wp14:sizeRelV relativeFrom="page">
-            <wp14:pctHeight>0</wp14:pctHeight>
-          </wp14:sizeRelV>
-        </wp:anchor>
-      </w:drawing>
-    </w:r>
-  </w:p>
-</w:hdr>
-</file>
-
-<file path=word/header20.xml><?xml version="1.0" encoding="utf-8"?>
+<file path=word/header17.xml><?xml version="1.0" encoding="utf-8"?>
 <w:hdr xmlns:wpc="http://schemas.microsoft.com/office/word/2010/wordprocessingCanvas" xmlns:cx="http://schemas.microsoft.com/office/drawing/2014/chartex" xmlns:cx1="http://schemas.microsoft.com/office/drawing/2015/9/8/chartex" xmlns:cx2="http://schemas.microsoft.com/office/drawing/2015/10/21/chartex" xmlns:cx3="http://schemas.microsoft.com/office/drawing/2016/5/9/chartex" xmlns:cx4="http://schemas.microsoft.com/office/drawing/2016/5/10/chartex" xmlns:cx5="http://schemas.microsoft.com/office/drawing/2016/5/11/chartex" xmlns:cx6="http://schemas.microsoft.com/office/drawing/2016/5/12/chartex" xmlns:cx7="http://schemas.microsoft.com/office/drawing/2016/5/13/chartex" xmlns:cx8="http://schemas.microsoft.com/office/drawing/2016/5/14/chartex" xmlns:mc="http://schemas.openxmlformats.org/markup-compatibility/2006" xmlns:aink="http://schemas.microsoft.com/office/drawing/2016/ink" xmlns:am3d="http://schemas.microsoft.com/office/drawing/2017/model3d" xmlns:o="urn:schemas-microsoft-com:office:office" xmlns:oel="http://schemas.microsoft.com/office/2019/extlst" xmlns:r="http://schemas.openxmlformats.org/officeDocument/2006/relationships" xmlns:m="http://schemas.openxmlformats.org/officeDocument/2006/math" xmlns:v="urn:schemas-microsoft-com:vml" xmlns:wp14="http://schemas.microsoft.com/office/word/2010/wordprocessingDrawing" xmlns:wp="http://schemas.openxmlformats.org/drawingml/2006/wordprocessingDrawing" xmlns:w10="urn:schemas-microsoft-com:office:word" xmlns:w="http://schemas.openxmlformats.org/wordprocessingml/2006/main" xmlns:w14="http://schemas.microsoft.com/office/word/2010/wordml" xmlns:w15="http://schemas.microsoft.com/office/word/2012/wordml" xmlns:w16cex="http://schemas.microsoft.com/office/word/2018/wordml/cex" xmlns:w16cid="http://schemas.microsoft.com/office/word/2016/wordml/cid" xmlns:w16="http://schemas.microsoft.com/office/word/2018/wordml" xmlns:w16sdtdh="http://schemas.microsoft.com/office/word/2020/wordml/sdtdatahash" xmlns:w16se="http://schemas.microsoft.com/office/word/2015/wordml/symex" xmlns:wpg="http://schemas.microsoft.com/office/word/2010/wordprocessingGroup" xmlns:wpi="http://schemas.microsoft.com/office/word/2010/wordprocessingInk" xmlns:wne="http://schemas.microsoft.com/office/word/2006/wordml" xmlns:wps="http://schemas.microsoft.com/office/word/2010/wordprocessingShape" mc:Ignorable="w14 w15 w16se w16cid w16 w16cex w16sdtdh wp14">
   <w:sdt>
     <w:sdtPr>
@@ -7550,7 +9508,7 @@
 </w:hdr>
 </file>
 
-<file path=word/header21.xml><?xml version="1.0" encoding="utf-8"?>
+<file path=word/header18.xml><?xml version="1.0" encoding="utf-8"?>
 <w:hdr xmlns:wpc="http://schemas.microsoft.com/office/word/2010/wordprocessingCanvas" xmlns:cx="http://schemas.microsoft.com/office/drawing/2014/chartex" xmlns:cx1="http://schemas.microsoft.com/office/drawing/2015/9/8/chartex" xmlns:cx2="http://schemas.microsoft.com/office/drawing/2015/10/21/chartex" xmlns:cx3="http://schemas.microsoft.com/office/drawing/2016/5/9/chartex" xmlns:cx4="http://schemas.microsoft.com/office/drawing/2016/5/10/chartex" xmlns:cx5="http://schemas.microsoft.com/office/drawing/2016/5/11/chartex" xmlns:cx6="http://schemas.microsoft.com/office/drawing/2016/5/12/chartex" xmlns:cx7="http://schemas.microsoft.com/office/drawing/2016/5/13/chartex" xmlns:cx8="http://schemas.microsoft.com/office/drawing/2016/5/14/chartex" xmlns:mc="http://schemas.openxmlformats.org/markup-compatibility/2006" xmlns:aink="http://schemas.microsoft.com/office/drawing/2016/ink" xmlns:am3d="http://schemas.microsoft.com/office/drawing/2017/model3d" xmlns:o="urn:schemas-microsoft-com:office:office" xmlns:oel="http://schemas.microsoft.com/office/2019/extlst" xmlns:r="http://schemas.openxmlformats.org/officeDocument/2006/relationships" xmlns:m="http://schemas.openxmlformats.org/officeDocument/2006/math" xmlns:v="urn:schemas-microsoft-com:vml" xmlns:wp14="http://schemas.microsoft.com/office/word/2010/wordprocessingDrawing" xmlns:wp="http://schemas.openxmlformats.org/drawingml/2006/wordprocessingDrawing" xmlns:w10="urn:schemas-microsoft-com:office:word" xmlns:w="http://schemas.openxmlformats.org/wordprocessingml/2006/main" xmlns:w14="http://schemas.microsoft.com/office/word/2010/wordml" xmlns:w15="http://schemas.microsoft.com/office/word/2012/wordml" xmlns:w16cex="http://schemas.microsoft.com/office/word/2018/wordml/cex" xmlns:w16cid="http://schemas.microsoft.com/office/word/2016/wordml/cid" xmlns:w16="http://schemas.microsoft.com/office/word/2018/wordml" xmlns:w16sdtdh="http://schemas.microsoft.com/office/word/2020/wordml/sdtdatahash" xmlns:w16se="http://schemas.microsoft.com/office/word/2015/wordml/symex" xmlns:wpg="http://schemas.microsoft.com/office/word/2010/wordprocessingGroup" xmlns:wpi="http://schemas.microsoft.com/office/word/2010/wordprocessingInk" xmlns:wne="http://schemas.microsoft.com/office/word/2006/wordml" xmlns:wps="http://schemas.microsoft.com/office/word/2010/wordprocessingShape" mc:Ignorable="w14 w15 w16se w16cid w16 w16cex w16sdtdh wp14">
   <w:tbl>
     <w:tblPr>
@@ -7701,7 +9659,7 @@
 </w:hdr>
 </file>
 
-<file path=word/header22.xml><?xml version="1.0" encoding="utf-8"?>
+<file path=word/header19.xml><?xml version="1.0" encoding="utf-8"?>
 <w:hdr xmlns:wpc="http://schemas.microsoft.com/office/word/2010/wordprocessingCanvas" xmlns:cx="http://schemas.microsoft.com/office/drawing/2014/chartex" xmlns:cx1="http://schemas.microsoft.com/office/drawing/2015/9/8/chartex" xmlns:cx2="http://schemas.microsoft.com/office/drawing/2015/10/21/chartex" xmlns:cx3="http://schemas.microsoft.com/office/drawing/2016/5/9/chartex" xmlns:cx4="http://schemas.microsoft.com/office/drawing/2016/5/10/chartex" xmlns:cx5="http://schemas.microsoft.com/office/drawing/2016/5/11/chartex" xmlns:cx6="http://schemas.microsoft.com/office/drawing/2016/5/12/chartex" xmlns:cx7="http://schemas.microsoft.com/office/drawing/2016/5/13/chartex" xmlns:cx8="http://schemas.microsoft.com/office/drawing/2016/5/14/chartex" xmlns:mc="http://schemas.openxmlformats.org/markup-compatibility/2006" xmlns:aink="http://schemas.microsoft.com/office/drawing/2016/ink" xmlns:am3d="http://schemas.microsoft.com/office/drawing/2017/model3d" xmlns:o="urn:schemas-microsoft-com:office:office" xmlns:oel="http://schemas.microsoft.com/office/2019/extlst" xmlns:r="http://schemas.openxmlformats.org/officeDocument/2006/relationships" xmlns:m="http://schemas.openxmlformats.org/officeDocument/2006/math" xmlns:v="urn:schemas-microsoft-com:vml" xmlns:wp14="http://schemas.microsoft.com/office/word/2010/wordprocessingDrawing" xmlns:wp="http://schemas.openxmlformats.org/drawingml/2006/wordprocessingDrawing" xmlns:w10="urn:schemas-microsoft-com:office:word" xmlns:w="http://schemas.openxmlformats.org/wordprocessingml/2006/main" xmlns:w14="http://schemas.microsoft.com/office/word/2010/wordml" xmlns:w15="http://schemas.microsoft.com/office/word/2012/wordml" xmlns:w16cex="http://schemas.microsoft.com/office/word/2018/wordml/cex" xmlns:w16cid="http://schemas.microsoft.com/office/word/2016/wordml/cid" xmlns:w16="http://schemas.microsoft.com/office/word/2018/wordml" xmlns:w16sdtdh="http://schemas.microsoft.com/office/word/2020/wordml/sdtdatahash" xmlns:w16se="http://schemas.microsoft.com/office/word/2015/wordml/symex" xmlns:wpg="http://schemas.microsoft.com/office/word/2010/wordprocessingGroup" xmlns:wpi="http://schemas.microsoft.com/office/word/2010/wordprocessingInk" xmlns:wne="http://schemas.microsoft.com/office/word/2006/wordml" xmlns:wps="http://schemas.microsoft.com/office/word/2010/wordprocessingShape" mc:Ignorable="w14 w15 w16se w16cid w16 w16cex w16sdtdh wp14">
   <w:tbl>
     <w:tblPr>
@@ -7824,7 +9782,84 @@
 </w:hdr>
 </file>
 
-<file path=word/header23.xml><?xml version="1.0" encoding="utf-8"?>
+<file path=word/header2.xml><?xml version="1.0" encoding="utf-8"?>
+<w:hdr xmlns:wpc="http://schemas.microsoft.com/office/word/2010/wordprocessingCanvas" xmlns:cx="http://schemas.microsoft.com/office/drawing/2014/chartex" xmlns:cx1="http://schemas.microsoft.com/office/drawing/2015/9/8/chartex" xmlns:cx2="http://schemas.microsoft.com/office/drawing/2015/10/21/chartex" xmlns:cx3="http://schemas.microsoft.com/office/drawing/2016/5/9/chartex" xmlns:cx4="http://schemas.microsoft.com/office/drawing/2016/5/10/chartex" xmlns:cx5="http://schemas.microsoft.com/office/drawing/2016/5/11/chartex" xmlns:cx6="http://schemas.microsoft.com/office/drawing/2016/5/12/chartex" xmlns:cx7="http://schemas.microsoft.com/office/drawing/2016/5/13/chartex" xmlns:cx8="http://schemas.microsoft.com/office/drawing/2016/5/14/chartex" xmlns:mc="http://schemas.openxmlformats.org/markup-compatibility/2006" xmlns:aink="http://schemas.microsoft.com/office/drawing/2016/ink" xmlns:am3d="http://schemas.microsoft.com/office/drawing/2017/model3d" xmlns:o="urn:schemas-microsoft-com:office:office" xmlns:oel="http://schemas.microsoft.com/office/2019/extlst" xmlns:r="http://schemas.openxmlformats.org/officeDocument/2006/relationships" xmlns:m="http://schemas.openxmlformats.org/officeDocument/2006/math" xmlns:v="urn:schemas-microsoft-com:vml" xmlns:wp14="http://schemas.microsoft.com/office/word/2010/wordprocessingDrawing" xmlns:wp="http://schemas.openxmlformats.org/drawingml/2006/wordprocessingDrawing" xmlns:w10="urn:schemas-microsoft-com:office:word" xmlns:w="http://schemas.openxmlformats.org/wordprocessingml/2006/main" xmlns:w14="http://schemas.microsoft.com/office/word/2010/wordml" xmlns:w15="http://schemas.microsoft.com/office/word/2012/wordml" xmlns:w16cex="http://schemas.microsoft.com/office/word/2018/wordml/cex" xmlns:w16cid="http://schemas.microsoft.com/office/word/2016/wordml/cid" xmlns:w16="http://schemas.microsoft.com/office/word/2018/wordml" xmlns:w16sdtdh="http://schemas.microsoft.com/office/word/2020/wordml/sdtdatahash" xmlns:w16se="http://schemas.microsoft.com/office/word/2015/wordml/symex" xmlns:wpg="http://schemas.microsoft.com/office/word/2010/wordprocessingGroup" xmlns:wpi="http://schemas.microsoft.com/office/word/2010/wordprocessingInk" xmlns:wne="http://schemas.microsoft.com/office/word/2006/wordml" xmlns:wps="http://schemas.microsoft.com/office/word/2010/wordprocessingShape" mc:Ignorable="w14 w15 w16se w16cid w16 w16cex w16sdtdh wp14">
+  <w:p>
+    <w:pPr>
+      <w:pStyle w:val="Header"/>
+    </w:pPr>
+    <w:r>
+      <w:rPr>
+        <w:noProof/>
+      </w:rPr>
+      <w:drawing>
+        <wp:anchor distT="0" distB="0" distL="114300" distR="114300" simplePos="0" relativeHeight="251654144" behindDoc="1" locked="1" layoutInCell="1" allowOverlap="1" wp14:anchorId="0BDC4D87" wp14:editId="2DCED251">
+          <wp:simplePos x="0" y="0"/>
+          <wp:positionH relativeFrom="column">
+            <wp:posOffset>-2514600</wp:posOffset>
+          </wp:positionH>
+          <wp:positionV relativeFrom="page">
+            <wp:posOffset>5955030</wp:posOffset>
+          </wp:positionV>
+          <wp:extent cx="6685200" cy="6685200"/>
+          <wp:effectExtent l="0" t="0" r="1905" b="1905"/>
+          <wp:wrapNone/>
+          <wp:docPr id="24" name="Picture 24"/>
+          <wp:cNvGraphicFramePr>
+            <a:graphicFrameLocks xmlns:a="http://schemas.openxmlformats.org/drawingml/2006/main" noChangeAspect="1"/>
+          </wp:cNvGraphicFramePr>
+          <a:graphic xmlns:a="http://schemas.openxmlformats.org/drawingml/2006/main">
+            <a:graphicData uri="http://schemas.openxmlformats.org/drawingml/2006/picture">
+              <pic:pic xmlns:pic="http://schemas.openxmlformats.org/drawingml/2006/picture">
+                <pic:nvPicPr>
+                  <pic:cNvPr id="0" name="Picture 1"/>
+                  <pic:cNvPicPr>
+                    <a:picLocks noChangeAspect="1" noChangeArrowheads="1"/>
+                  </pic:cNvPicPr>
+                </pic:nvPicPr>
+                <pic:blipFill>
+                  <a:blip r:embed="rId1">
+                    <a:extLst>
+                      <a:ext uri="{28A0092B-C50C-407E-A947-70E740481C1C}">
+                        <a14:useLocalDpi xmlns:a14="http://schemas.microsoft.com/office/drawing/2010/main" val="0"/>
+                      </a:ext>
+                    </a:extLst>
+                  </a:blip>
+                  <a:srcRect/>
+                  <a:stretch>
+                    <a:fillRect/>
+                  </a:stretch>
+                </pic:blipFill>
+                <pic:spPr bwMode="auto">
+                  <a:xfrm>
+                    <a:off x="0" y="0"/>
+                    <a:ext cx="6685200" cy="6685200"/>
+                  </a:xfrm>
+                  <a:prstGeom prst="rect">
+                    <a:avLst/>
+                  </a:prstGeom>
+                  <a:noFill/>
+                  <a:ln>
+                    <a:noFill/>
+                  </a:ln>
+                </pic:spPr>
+              </pic:pic>
+            </a:graphicData>
+          </a:graphic>
+          <wp14:sizeRelH relativeFrom="page">
+            <wp14:pctWidth>0</wp14:pctWidth>
+          </wp14:sizeRelH>
+          <wp14:sizeRelV relativeFrom="page">
+            <wp14:pctHeight>0</wp14:pctHeight>
+          </wp14:sizeRelV>
+        </wp:anchor>
+      </w:drawing>
+    </w:r>
+  </w:p>
+</w:hdr>
+</file>
+
+<file path=word/header20.xml><?xml version="1.0" encoding="utf-8"?>
 <w:hdr xmlns:wpc="http://schemas.microsoft.com/office/word/2010/wordprocessingCanvas" xmlns:cx="http://schemas.microsoft.com/office/drawing/2014/chartex" xmlns:cx1="http://schemas.microsoft.com/office/drawing/2015/9/8/chartex" xmlns:cx2="http://schemas.microsoft.com/office/drawing/2015/10/21/chartex" xmlns:cx3="http://schemas.microsoft.com/office/drawing/2016/5/9/chartex" xmlns:cx4="http://schemas.microsoft.com/office/drawing/2016/5/10/chartex" xmlns:cx5="http://schemas.microsoft.com/office/drawing/2016/5/11/chartex" xmlns:cx6="http://schemas.microsoft.com/office/drawing/2016/5/12/chartex" xmlns:cx7="http://schemas.microsoft.com/office/drawing/2016/5/13/chartex" xmlns:cx8="http://schemas.microsoft.com/office/drawing/2016/5/14/chartex" xmlns:mc="http://schemas.openxmlformats.org/markup-compatibility/2006" xmlns:aink="http://schemas.microsoft.com/office/drawing/2016/ink" xmlns:am3d="http://schemas.microsoft.com/office/drawing/2017/model3d" xmlns:o="urn:schemas-microsoft-com:office:office" xmlns:oel="http://schemas.microsoft.com/office/2019/extlst" xmlns:r="http://schemas.openxmlformats.org/officeDocument/2006/relationships" xmlns:m="http://schemas.openxmlformats.org/officeDocument/2006/math" xmlns:v="urn:schemas-microsoft-com:vml" xmlns:wp14="http://schemas.microsoft.com/office/word/2010/wordprocessingDrawing" xmlns:wp="http://schemas.openxmlformats.org/drawingml/2006/wordprocessingDrawing" xmlns:w10="urn:schemas-microsoft-com:office:word" xmlns:w="http://schemas.openxmlformats.org/wordprocessingml/2006/main" xmlns:w14="http://schemas.microsoft.com/office/word/2010/wordml" xmlns:w15="http://schemas.microsoft.com/office/word/2012/wordml" xmlns:w16cex="http://schemas.microsoft.com/office/word/2018/wordml/cex" xmlns:w16cid="http://schemas.microsoft.com/office/word/2016/wordml/cid" xmlns:w16="http://schemas.microsoft.com/office/word/2018/wordml" xmlns:w16sdtdh="http://schemas.microsoft.com/office/word/2020/wordml/sdtdatahash" xmlns:w16se="http://schemas.microsoft.com/office/word/2015/wordml/symex" xmlns:wpg="http://schemas.microsoft.com/office/word/2010/wordprocessingGroup" xmlns:wpi="http://schemas.microsoft.com/office/word/2010/wordprocessingInk" xmlns:wne="http://schemas.microsoft.com/office/word/2006/wordml" xmlns:wps="http://schemas.microsoft.com/office/word/2010/wordprocessingShape" mc:Ignorable="w14 w15 w16se w16cid w16 w16cex w16sdtdh wp14">
   <w:p>
     <w:pPr>
@@ -7917,7 +9952,7 @@
 </w:hdr>
 </file>
 
-<file path=word/header24.xml><?xml version="1.0" encoding="utf-8"?>
+<file path=word/header21.xml><?xml version="1.0" encoding="utf-8"?>
 <w:hdr xmlns:wpc="http://schemas.microsoft.com/office/word/2010/wordprocessingCanvas" xmlns:cx="http://schemas.microsoft.com/office/drawing/2014/chartex" xmlns:cx1="http://schemas.microsoft.com/office/drawing/2015/9/8/chartex" xmlns:cx2="http://schemas.microsoft.com/office/drawing/2015/10/21/chartex" xmlns:cx3="http://schemas.microsoft.com/office/drawing/2016/5/9/chartex" xmlns:cx4="http://schemas.microsoft.com/office/drawing/2016/5/10/chartex" xmlns:cx5="http://schemas.microsoft.com/office/drawing/2016/5/11/chartex" xmlns:cx6="http://schemas.microsoft.com/office/drawing/2016/5/12/chartex" xmlns:cx7="http://schemas.microsoft.com/office/drawing/2016/5/13/chartex" xmlns:cx8="http://schemas.microsoft.com/office/drawing/2016/5/14/chartex" xmlns:mc="http://schemas.openxmlformats.org/markup-compatibility/2006" xmlns:aink="http://schemas.microsoft.com/office/drawing/2016/ink" xmlns:am3d="http://schemas.microsoft.com/office/drawing/2017/model3d" xmlns:o="urn:schemas-microsoft-com:office:office" xmlns:oel="http://schemas.microsoft.com/office/2019/extlst" xmlns:r="http://schemas.openxmlformats.org/officeDocument/2006/relationships" xmlns:m="http://schemas.openxmlformats.org/officeDocument/2006/math" xmlns:v="urn:schemas-microsoft-com:vml" xmlns:wp14="http://schemas.microsoft.com/office/word/2010/wordprocessingDrawing" xmlns:wp="http://schemas.openxmlformats.org/drawingml/2006/wordprocessingDrawing" xmlns:w10="urn:schemas-microsoft-com:office:word" xmlns:w="http://schemas.openxmlformats.org/wordprocessingml/2006/main" xmlns:w14="http://schemas.microsoft.com/office/word/2010/wordml" xmlns:w15="http://schemas.microsoft.com/office/word/2012/wordml" xmlns:w16cex="http://schemas.microsoft.com/office/word/2018/wordml/cex" xmlns:w16cid="http://schemas.microsoft.com/office/word/2016/wordml/cid" xmlns:w16="http://schemas.microsoft.com/office/word/2018/wordml" xmlns:w16sdtdh="http://schemas.microsoft.com/office/word/2020/wordml/sdtdatahash" xmlns:w16se="http://schemas.microsoft.com/office/word/2015/wordml/symex" xmlns:wpg="http://schemas.microsoft.com/office/word/2010/wordprocessingGroup" xmlns:wpi="http://schemas.microsoft.com/office/word/2010/wordprocessingInk" xmlns:wne="http://schemas.microsoft.com/office/word/2006/wordml" xmlns:wps="http://schemas.microsoft.com/office/word/2010/wordprocessingShape" mc:Ignorable="w14 w15 w16se w16cid w16 w16cex w16sdtdh wp14">
   <w:p>
     <w:pPr>
@@ -8425,7 +10460,7 @@
                   <w:bCs/>
                   <w:noProof/>
                 </w:rPr>
-                <w:t>Abstract</w:t>
+                <w:t>List of Figures</w:t>
               </w:r>
               <w:r>
                 <w:rPr>
@@ -9444,6 +11479,12 @@
     </w:lvl>
   </w:abstractNum>
   <w:abstractNum w:abstractNumId="6" w15:restartNumberingAfterBreak="0">
+    <w:nsid w:val="5B4E0351"/>
+    <w:multiLevelType w:val="multilevel"/>
+    <w:tmpl w:val="294A5DE4"/>
+    <w:numStyleLink w:val="Style1"/>
+  </w:abstractNum>
+  <w:abstractNum w:abstractNumId="7" w15:restartNumberingAfterBreak="0">
     <w:nsid w:val="5B9A67B2"/>
     <w:multiLevelType w:val="multilevel"/>
     <w:tmpl w:val="BA5A9012"/>
@@ -9568,10 +11609,215 @@
       </w:rPr>
     </w:lvl>
   </w:abstractNum>
-  <w:abstractNum w:abstractNumId="7" w15:restartNumberingAfterBreak="0">
+  <w:abstractNum w:abstractNumId="8" w15:restartNumberingAfterBreak="0">
+    <w:nsid w:val="5C991A00"/>
+    <w:multiLevelType w:val="hybridMultilevel"/>
+    <w:tmpl w:val="6FAC97D2"/>
+    <w:lvl w:ilvl="0" w:tplc="0409000F">
+      <w:start w:val="1"/>
+      <w:numFmt w:val="decimal"/>
+      <w:lvlText w:val="%1."/>
+      <w:lvlJc w:val="left"/>
+      <w:pPr>
+        <w:ind w:left="720" w:hanging="360"/>
+      </w:pPr>
+    </w:lvl>
+    <w:lvl w:ilvl="1" w:tplc="04090019" w:tentative="1">
+      <w:start w:val="1"/>
+      <w:numFmt w:val="lowerLetter"/>
+      <w:lvlText w:val="%2."/>
+      <w:lvlJc w:val="left"/>
+      <w:pPr>
+        <w:ind w:left="1440" w:hanging="360"/>
+      </w:pPr>
+    </w:lvl>
+    <w:lvl w:ilvl="2" w:tplc="0409001B" w:tentative="1">
+      <w:start w:val="1"/>
+      <w:numFmt w:val="lowerRoman"/>
+      <w:lvlText w:val="%3."/>
+      <w:lvlJc w:val="right"/>
+      <w:pPr>
+        <w:ind w:left="2160" w:hanging="180"/>
+      </w:pPr>
+    </w:lvl>
+    <w:lvl w:ilvl="3" w:tplc="0409000F" w:tentative="1">
+      <w:start w:val="1"/>
+      <w:numFmt w:val="decimal"/>
+      <w:lvlText w:val="%4."/>
+      <w:lvlJc w:val="left"/>
+      <w:pPr>
+        <w:ind w:left="2880" w:hanging="360"/>
+      </w:pPr>
+    </w:lvl>
+    <w:lvl w:ilvl="4" w:tplc="04090019" w:tentative="1">
+      <w:start w:val="1"/>
+      <w:numFmt w:val="lowerLetter"/>
+      <w:lvlText w:val="%5."/>
+      <w:lvlJc w:val="left"/>
+      <w:pPr>
+        <w:ind w:left="3600" w:hanging="360"/>
+      </w:pPr>
+    </w:lvl>
+    <w:lvl w:ilvl="5" w:tplc="0409001B" w:tentative="1">
+      <w:start w:val="1"/>
+      <w:numFmt w:val="lowerRoman"/>
+      <w:lvlText w:val="%6."/>
+      <w:lvlJc w:val="right"/>
+      <w:pPr>
+        <w:ind w:left="4320" w:hanging="180"/>
+      </w:pPr>
+    </w:lvl>
+    <w:lvl w:ilvl="6" w:tplc="0409000F" w:tentative="1">
+      <w:start w:val="1"/>
+      <w:numFmt w:val="decimal"/>
+      <w:lvlText w:val="%7."/>
+      <w:lvlJc w:val="left"/>
+      <w:pPr>
+        <w:ind w:left="5040" w:hanging="360"/>
+      </w:pPr>
+    </w:lvl>
+    <w:lvl w:ilvl="7" w:tplc="04090019" w:tentative="1">
+      <w:start w:val="1"/>
+      <w:numFmt w:val="lowerLetter"/>
+      <w:lvlText w:val="%8."/>
+      <w:lvlJc w:val="left"/>
+      <w:pPr>
+        <w:ind w:left="5760" w:hanging="360"/>
+      </w:pPr>
+    </w:lvl>
+    <w:lvl w:ilvl="8" w:tplc="0409001B" w:tentative="1">
+      <w:start w:val="1"/>
+      <w:numFmt w:val="lowerRoman"/>
+      <w:lvlText w:val="%9."/>
+      <w:lvlJc w:val="right"/>
+      <w:pPr>
+        <w:ind w:left="6480" w:hanging="180"/>
+      </w:pPr>
+    </w:lvl>
+  </w:abstractNum>
+  <w:abstractNum w:abstractNumId="9" w15:restartNumberingAfterBreak="0">
     <w:nsid w:val="70A0088B"/>
     <w:multiLevelType w:val="hybridMultilevel"/>
     <w:tmpl w:val="CF3E26B2"/>
+    <w:lvl w:ilvl="0" w:tplc="04090001">
+      <w:start w:val="1"/>
+      <w:numFmt w:val="bullet"/>
+      <w:lvlText w:val=""/>
+      <w:lvlJc w:val="left"/>
+      <w:pPr>
+        <w:ind w:left="720" w:hanging="360"/>
+      </w:pPr>
+      <w:rPr>
+        <w:rFonts w:ascii="Symbol" w:hAnsi="Symbol" w:hint="default"/>
+      </w:rPr>
+    </w:lvl>
+    <w:lvl w:ilvl="1" w:tplc="04090003" w:tentative="1">
+      <w:start w:val="1"/>
+      <w:numFmt w:val="bullet"/>
+      <w:lvlText w:val="o"/>
+      <w:lvlJc w:val="left"/>
+      <w:pPr>
+        <w:ind w:left="1440" w:hanging="360"/>
+      </w:pPr>
+      <w:rPr>
+        <w:rFonts w:ascii="Courier New" w:hAnsi="Courier New" w:cs="Courier New" w:hint="default"/>
+      </w:rPr>
+    </w:lvl>
+    <w:lvl w:ilvl="2" w:tplc="04090005" w:tentative="1">
+      <w:start w:val="1"/>
+      <w:numFmt w:val="bullet"/>
+      <w:lvlText w:val=""/>
+      <w:lvlJc w:val="left"/>
+      <w:pPr>
+        <w:ind w:left="2160" w:hanging="360"/>
+      </w:pPr>
+      <w:rPr>
+        <w:rFonts w:ascii="Wingdings" w:hAnsi="Wingdings" w:hint="default"/>
+      </w:rPr>
+    </w:lvl>
+    <w:lvl w:ilvl="3" w:tplc="04090001" w:tentative="1">
+      <w:start w:val="1"/>
+      <w:numFmt w:val="bullet"/>
+      <w:lvlText w:val=""/>
+      <w:lvlJc w:val="left"/>
+      <w:pPr>
+        <w:ind w:left="2880" w:hanging="360"/>
+      </w:pPr>
+      <w:rPr>
+        <w:rFonts w:ascii="Symbol" w:hAnsi="Symbol" w:hint="default"/>
+      </w:rPr>
+    </w:lvl>
+    <w:lvl w:ilvl="4" w:tplc="04090003" w:tentative="1">
+      <w:start w:val="1"/>
+      <w:numFmt w:val="bullet"/>
+      <w:lvlText w:val="o"/>
+      <w:lvlJc w:val="left"/>
+      <w:pPr>
+        <w:ind w:left="3600" w:hanging="360"/>
+      </w:pPr>
+      <w:rPr>
+        <w:rFonts w:ascii="Courier New" w:hAnsi="Courier New" w:cs="Courier New" w:hint="default"/>
+      </w:rPr>
+    </w:lvl>
+    <w:lvl w:ilvl="5" w:tplc="04090005" w:tentative="1">
+      <w:start w:val="1"/>
+      <w:numFmt w:val="bullet"/>
+      <w:lvlText w:val=""/>
+      <w:lvlJc w:val="left"/>
+      <w:pPr>
+        <w:ind w:left="4320" w:hanging="360"/>
+      </w:pPr>
+      <w:rPr>
+        <w:rFonts w:ascii="Wingdings" w:hAnsi="Wingdings" w:hint="default"/>
+      </w:rPr>
+    </w:lvl>
+    <w:lvl w:ilvl="6" w:tplc="04090001" w:tentative="1">
+      <w:start w:val="1"/>
+      <w:numFmt w:val="bullet"/>
+      <w:lvlText w:val=""/>
+      <w:lvlJc w:val="left"/>
+      <w:pPr>
+        <w:ind w:left="5040" w:hanging="360"/>
+      </w:pPr>
+      <w:rPr>
+        <w:rFonts w:ascii="Symbol" w:hAnsi="Symbol" w:hint="default"/>
+      </w:rPr>
+    </w:lvl>
+    <w:lvl w:ilvl="7" w:tplc="04090003" w:tentative="1">
+      <w:start w:val="1"/>
+      <w:numFmt w:val="bullet"/>
+      <w:lvlText w:val="o"/>
+      <w:lvlJc w:val="left"/>
+      <w:pPr>
+        <w:ind w:left="5760" w:hanging="360"/>
+      </w:pPr>
+      <w:rPr>
+        <w:rFonts w:ascii="Courier New" w:hAnsi="Courier New" w:cs="Courier New" w:hint="default"/>
+      </w:rPr>
+    </w:lvl>
+    <w:lvl w:ilvl="8" w:tplc="04090005" w:tentative="1">
+      <w:start w:val="1"/>
+      <w:numFmt w:val="bullet"/>
+      <w:lvlText w:val=""/>
+      <w:lvlJc w:val="left"/>
+      <w:pPr>
+        <w:ind w:left="6480" w:hanging="360"/>
+      </w:pPr>
+      <w:rPr>
+        <w:rFonts w:ascii="Wingdings" w:hAnsi="Wingdings" w:hint="default"/>
+      </w:rPr>
+    </w:lvl>
+  </w:abstractNum>
+  <w:abstractNum w:abstractNumId="10" w15:restartNumberingAfterBreak="0">
+    <w:nsid w:val="77473A61"/>
+    <w:multiLevelType w:val="multilevel"/>
+    <w:tmpl w:val="294A5DE4"/>
+    <w:numStyleLink w:val="Style1"/>
+  </w:abstractNum>
+  <w:abstractNum w:abstractNumId="11" w15:restartNumberingAfterBreak="0">
+    <w:nsid w:val="79EF24DE"/>
+    <w:multiLevelType w:val="hybridMultilevel"/>
+    <w:tmpl w:val="18F0F48C"/>
     <w:lvl w:ilvl="0" w:tplc="04090001">
       <w:start w:val="1"/>
       <w:numFmt w:val="bullet"/>
@@ -9691,7 +11937,7 @@
     <w:abstractNumId w:val="3"/>
   </w:num>
   <w:num w:numId="4" w16cid:durableId="1884514590">
-    <w:abstractNumId w:val="6"/>
+    <w:abstractNumId w:val="7"/>
   </w:num>
   <w:num w:numId="5" w16cid:durableId="2040276259">
     <w:abstractNumId w:val="4"/>
@@ -9700,13 +11946,33 @@
     <w:abstractNumId w:val="2"/>
   </w:num>
   <w:num w:numId="7" w16cid:durableId="1215311967">
-    <w:abstractNumId w:val="7"/>
+    <w:abstractNumId w:val="9"/>
   </w:num>
   <w:num w:numId="8" w16cid:durableId="783966224">
     <w:abstractNumId w:val="0"/>
   </w:num>
+  <w:num w:numId="9" w16cid:durableId="1320769920">
+    <w:abstractNumId w:val="6"/>
+  </w:num>
+  <w:num w:numId="10" w16cid:durableId="2092386498">
+    <w:abstractNumId w:val="10"/>
+  </w:num>
+  <w:num w:numId="11" w16cid:durableId="338973773">
+    <w:abstractNumId w:val="8"/>
+  </w:num>
+  <w:num w:numId="12" w16cid:durableId="635376860">
+    <w:abstractNumId w:val="11"/>
+  </w:num>
   <w:numIdMacAtCleanup w:val="5"/>
 </w:numbering>
+</file>
+
+<file path=word/people.xml><?xml version="1.0" encoding="utf-8"?>
+<w15:people xmlns:wpc="http://schemas.microsoft.com/office/word/2010/wordprocessingCanvas" xmlns:cx="http://schemas.microsoft.com/office/drawing/2014/chartex" xmlns:cx1="http://schemas.microsoft.com/office/drawing/2015/9/8/chartex" xmlns:cx2="http://schemas.microsoft.com/office/drawing/2015/10/21/chartex" xmlns:cx3="http://schemas.microsoft.com/office/drawing/2016/5/9/chartex" xmlns:cx4="http://schemas.microsoft.com/office/drawing/2016/5/10/chartex" xmlns:cx5="http://schemas.microsoft.com/office/drawing/2016/5/11/chartex" xmlns:cx6="http://schemas.microsoft.com/office/drawing/2016/5/12/chartex" xmlns:cx7="http://schemas.microsoft.com/office/drawing/2016/5/13/chartex" xmlns:cx8="http://schemas.microsoft.com/office/drawing/2016/5/14/chartex" xmlns:mc="http://schemas.openxmlformats.org/markup-compatibility/2006" xmlns:aink="http://schemas.microsoft.com/office/drawing/2016/ink" xmlns:am3d="http://schemas.microsoft.com/office/drawing/2017/model3d" xmlns:o="urn:schemas-microsoft-com:office:office" xmlns:oel="http://schemas.microsoft.com/office/2019/extlst" xmlns:r="http://schemas.openxmlformats.org/officeDocument/2006/relationships" xmlns:m="http://schemas.openxmlformats.org/officeDocument/2006/math" xmlns:v="urn:schemas-microsoft-com:vml" xmlns:wp14="http://schemas.microsoft.com/office/word/2010/wordprocessingDrawing" xmlns:wp="http://schemas.openxmlformats.org/drawingml/2006/wordprocessingDrawing" xmlns:w10="urn:schemas-microsoft-com:office:word" xmlns:w="http://schemas.openxmlformats.org/wordprocessingml/2006/main" xmlns:w14="http://schemas.microsoft.com/office/word/2010/wordml" xmlns:w15="http://schemas.microsoft.com/office/word/2012/wordml" xmlns:w16cex="http://schemas.microsoft.com/office/word/2018/wordml/cex" xmlns:w16cid="http://schemas.microsoft.com/office/word/2016/wordml/cid" xmlns:w16="http://schemas.microsoft.com/office/word/2018/wordml" xmlns:w16sdtdh="http://schemas.microsoft.com/office/word/2020/wordml/sdtdatahash" xmlns:w16se="http://schemas.microsoft.com/office/word/2015/wordml/symex" xmlns:wpg="http://schemas.microsoft.com/office/word/2010/wordprocessingGroup" xmlns:wpi="http://schemas.microsoft.com/office/word/2010/wordprocessingInk" xmlns:wne="http://schemas.microsoft.com/office/word/2006/wordml" xmlns:wps="http://schemas.microsoft.com/office/word/2010/wordprocessingShape" mc:Ignorable="w14 w15 w16se w16cid w16 w16cex w16sdtdh wp14">
+  <w15:person w15:author="Matteo Badenchini">
+    <w15:presenceInfo w15:providerId="None" w15:userId="Matteo Badenchini"/>
+  </w15:person>
+</w15:people>
 </file>
 
 <file path=word/styles.xml><?xml version="1.0" encoding="utf-8"?>
@@ -11434,11 +13700,30 @@
     <b:Year>2011</b:Year>
     <b:RefOrder>4</b:RefOrder>
   </b:Source>
+  <b:Source>
+    <b:Tag>Dom21</b:Tag>
+    <b:SourceType>JournalArticle</b:SourceType>
+    <b:Guid>{A0240860-602C-4039-932A-B23A7606CE84}</b:Guid>
+    <b:Author>
+      <b:Author>
+        <b:NameList>
+          <b:Person>
+            <b:Last>Dominuque Sommers</b:Last>
+            <b:First>Vlado</b:First>
+            <b:Middle>Menkovski, Dirk Fahland</b:Middle>
+          </b:Person>
+        </b:NameList>
+      </b:Author>
+    </b:Author>
+    <b:Title>Process Discovery Using Graph Neural Networks</b:Title>
+    <b:Year>2021</b:Year>
+    <b:RefOrder>5</b:RefOrder>
+  </b:Source>
 </b:Sources>
 </file>
 
 <file path=customXml/itemProps1.xml><?xml version="1.0" encoding="utf-8"?>
-<ds:datastoreItem xmlns:ds="http://schemas.openxmlformats.org/officeDocument/2006/customXml" ds:itemID="{08F9F295-2CB7-47CF-8CA5-E632261D3FBF}">
+<ds:datastoreItem xmlns:ds="http://schemas.openxmlformats.org/officeDocument/2006/customXml" ds:itemID="{B9F00A9A-8C50-4352-A10C-94DBDB49D470}">
   <ds:schemaRefs>
     <ds:schemaRef ds:uri="http://schemas.openxmlformats.org/officeDocument/2006/bibliography"/>
   </ds:schemaRefs>

--- a/documents/thesis_10499057.docx
+++ b/documents/thesis_10499057.docx
@@ -393,7 +393,7 @@
         </w:numPr>
         <w:ind w:left="359"/>
       </w:pPr>
-      <w:bookmarkStart w:id="0" w:name="_Toc112774703"/>
+      <w:bookmarkStart w:id="0" w:name="_Toc113197830"/>
       <w:r>
         <w:lastRenderedPageBreak/>
         <w:t>Abstract</w:t>
@@ -458,7 +458,7 @@
           <w:lang w:val="it-IT"/>
         </w:rPr>
       </w:pPr>
-      <w:bookmarkStart w:id="1" w:name="_Toc112774704"/>
+      <w:bookmarkStart w:id="1" w:name="_Toc113197831"/>
       <w:r>
         <w:rPr>
           <w:lang w:val="it-IT"/>
@@ -679,7 +679,7 @@
         </w:sectPr>
       </w:pPr>
     </w:p>
-    <w:bookmarkStart w:id="2" w:name="_Toc112774705" w:displacedByCustomXml="next"/>
+    <w:bookmarkStart w:id="2" w:name="_Toc113197832" w:displacedByCustomXml="next"/>
     <w:sdt>
       <w:sdtPr>
         <w:rPr>
@@ -735,7 +735,7 @@
           <w:r>
             <w:fldChar w:fldCharType="separate"/>
           </w:r>
-          <w:hyperlink w:anchor="_Toc112774703" w:history="1">
+          <w:hyperlink w:anchor="_Toc113197830" w:history="1">
             <w:r>
               <w:rPr>
                 <w:rStyle w:val="Hyperlink"/>
@@ -762,7 +762,7 @@
                 <w:noProof/>
                 <w:webHidden/>
               </w:rPr>
-              <w:instrText xml:space="preserve"> PAGEREF _Toc112774703 \h </w:instrText>
+              <w:instrText xml:space="preserve"> PAGEREF _Toc113197830 \h </w:instrText>
             </w:r>
             <w:r>
               <w:rPr>
@@ -803,7 +803,7 @@
               <w:sz w:val="22"/>
             </w:rPr>
           </w:pPr>
-          <w:hyperlink w:anchor="_Toc112774704" w:history="1">
+          <w:hyperlink w:anchor="_Toc113197831" w:history="1">
             <w:r>
               <w:rPr>
                 <w:rStyle w:val="Hyperlink"/>
@@ -831,7 +831,7 @@
                 <w:noProof/>
                 <w:webHidden/>
               </w:rPr>
-              <w:instrText xml:space="preserve"> PAGEREF _Toc112774704 \h </w:instrText>
+              <w:instrText xml:space="preserve"> PAGEREF _Toc113197831 \h </w:instrText>
             </w:r>
             <w:r>
               <w:rPr>
@@ -872,7 +872,7 @@
               <w:sz w:val="22"/>
             </w:rPr>
           </w:pPr>
-          <w:hyperlink w:anchor="_Toc112774705" w:history="1">
+          <w:hyperlink w:anchor="_Toc113197832" w:history="1">
             <w:r>
               <w:rPr>
                 <w:rStyle w:val="Hyperlink"/>
@@ -899,7 +899,7 @@
                 <w:noProof/>
                 <w:webHidden/>
               </w:rPr>
-              <w:instrText xml:space="preserve"> PAGEREF _Toc112774705 \h </w:instrText>
+              <w:instrText xml:space="preserve"> PAGEREF _Toc113197832 \h </w:instrText>
             </w:r>
             <w:r>
               <w:rPr>
@@ -940,7 +940,7 @@
               <w:sz w:val="22"/>
             </w:rPr>
           </w:pPr>
-          <w:hyperlink w:anchor="_Toc112774706" w:history="1">
+          <w:hyperlink w:anchor="_Toc113197833" w:history="1">
             <w:r>
               <w:rPr>
                 <w:rStyle w:val="Hyperlink"/>
@@ -967,7 +967,7 @@
                 <w:noProof/>
                 <w:webHidden/>
               </w:rPr>
-              <w:instrText xml:space="preserve"> PAGEREF _Toc112774706 \h </w:instrText>
+              <w:instrText xml:space="preserve"> PAGEREF _Toc113197833 \h </w:instrText>
             </w:r>
             <w:r>
               <w:rPr>
@@ -1008,7 +1008,7 @@
               <w:sz w:val="22"/>
             </w:rPr>
           </w:pPr>
-          <w:hyperlink w:anchor="_Toc112774707" w:history="1">
+          <w:hyperlink w:anchor="_Toc113197834" w:history="1">
             <w:r>
               <w:rPr>
                 <w:rStyle w:val="Hyperlink"/>
@@ -1051,7 +1051,7 @@
                 <w:noProof/>
                 <w:webHidden/>
               </w:rPr>
-              <w:instrText xml:space="preserve"> PAGEREF _Toc112774707 \h </w:instrText>
+              <w:instrText xml:space="preserve"> PAGEREF _Toc113197834 \h </w:instrText>
             </w:r>
             <w:r>
               <w:rPr>
@@ -1071,7 +1071,7 @@
                 <w:noProof/>
                 <w:webHidden/>
               </w:rPr>
-              <w:t>9</w:t>
+              <w:t>10</w:t>
             </w:r>
             <w:r>
               <w:rPr>
@@ -1091,7 +1091,7 @@
               <w:sz w:val="22"/>
             </w:rPr>
           </w:pPr>
-          <w:hyperlink w:anchor="_Toc112774708" w:history="1">
+          <w:hyperlink w:anchor="_Toc113197835" w:history="1">
             <w:r>
               <w:rPr>
                 <w:rStyle w:val="Hyperlink"/>
@@ -1134,7 +1134,7 @@
                 <w:noProof/>
                 <w:webHidden/>
               </w:rPr>
-              <w:instrText xml:space="preserve"> PAGEREF _Toc112774708 \h </w:instrText>
+              <w:instrText xml:space="preserve"> PAGEREF _Toc113197835 \h </w:instrText>
             </w:r>
             <w:r>
               <w:rPr>
@@ -1154,7 +1154,7 @@
                 <w:noProof/>
                 <w:webHidden/>
               </w:rPr>
-              <w:t>9</w:t>
+              <w:t>10</w:t>
             </w:r>
             <w:r>
               <w:rPr>
@@ -1174,7 +1174,7 @@
               <w:sz w:val="22"/>
             </w:rPr>
           </w:pPr>
-          <w:hyperlink w:anchor="_Toc112774709" w:history="1">
+          <w:hyperlink w:anchor="_Toc113197836" w:history="1">
             <w:r>
               <w:rPr>
                 <w:rStyle w:val="Hyperlink"/>
@@ -1217,7 +1217,7 @@
                 <w:noProof/>
                 <w:webHidden/>
               </w:rPr>
-              <w:instrText xml:space="preserve"> PAGEREF _Toc112774709 \h </w:instrText>
+              <w:instrText xml:space="preserve"> PAGEREF _Toc113197836 \h </w:instrText>
             </w:r>
             <w:r>
               <w:rPr>
@@ -1237,7 +1237,7 @@
                 <w:noProof/>
                 <w:webHidden/>
               </w:rPr>
-              <w:t>11</w:t>
+              <w:t>12</w:t>
             </w:r>
             <w:r>
               <w:rPr>
@@ -1257,7 +1257,7 @@
               <w:sz w:val="22"/>
             </w:rPr>
           </w:pPr>
-          <w:hyperlink w:anchor="_Toc112774710" w:history="1">
+          <w:hyperlink w:anchor="_Toc113197837" w:history="1">
             <w:r>
               <w:rPr>
                 <w:rStyle w:val="Hyperlink"/>
@@ -1300,7 +1300,7 @@
                 <w:noProof/>
                 <w:webHidden/>
               </w:rPr>
-              <w:instrText xml:space="preserve"> PAGEREF _Toc112774710 \h </w:instrText>
+              <w:instrText xml:space="preserve"> PAGEREF _Toc113197837 \h </w:instrText>
             </w:r>
             <w:r>
               <w:rPr>
@@ -1320,7 +1320,7 @@
                 <w:noProof/>
                 <w:webHidden/>
               </w:rPr>
-              <w:t>12</w:t>
+              <w:t>13</w:t>
             </w:r>
             <w:r>
               <w:rPr>
@@ -1344,7 +1344,7 @@
               <w:sz w:val="22"/>
             </w:rPr>
           </w:pPr>
-          <w:hyperlink w:anchor="_Toc112774711" w:history="1">
+          <w:hyperlink w:anchor="_Toc113197838" w:history="1">
             <w:r>
               <w:rPr>
                 <w:rStyle w:val="Hyperlink"/>
@@ -1386,7 +1386,7 @@
                 <w:noProof/>
                 <w:webHidden/>
               </w:rPr>
-              <w:instrText xml:space="preserve"> PAGEREF _Toc112774711 \h </w:instrText>
+              <w:instrText xml:space="preserve"> PAGEREF _Toc113197838 \h </w:instrText>
             </w:r>
             <w:r>
               <w:rPr>
@@ -1406,7 +1406,7 @@
                 <w:noProof/>
                 <w:webHidden/>
               </w:rPr>
-              <w:t>12</w:t>
+              <w:t>13</w:t>
             </w:r>
             <w:r>
               <w:rPr>
@@ -1430,7 +1430,7 @@
               <w:sz w:val="22"/>
             </w:rPr>
           </w:pPr>
-          <w:hyperlink w:anchor="_Toc112774712" w:history="1">
+          <w:hyperlink w:anchor="_Toc113197839" w:history="1">
             <w:r>
               <w:rPr>
                 <w:rStyle w:val="Hyperlink"/>
@@ -1472,7 +1472,7 @@
                 <w:noProof/>
                 <w:webHidden/>
               </w:rPr>
-              <w:instrText xml:space="preserve"> PAGEREF _Toc112774712 \h </w:instrText>
+              <w:instrText xml:space="preserve"> PAGEREF _Toc113197839 \h </w:instrText>
             </w:r>
             <w:r>
               <w:rPr>
@@ -1492,7 +1492,7 @@
                 <w:noProof/>
                 <w:webHidden/>
               </w:rPr>
-              <w:t>12</w:t>
+              <w:t>14</w:t>
             </w:r>
             <w:r>
               <w:rPr>
@@ -1516,7 +1516,7 @@
               <w:sz w:val="22"/>
             </w:rPr>
           </w:pPr>
-          <w:hyperlink w:anchor="_Toc112774713" w:history="1">
+          <w:hyperlink w:anchor="_Toc113197840" w:history="1">
             <w:r>
               <w:rPr>
                 <w:rStyle w:val="Hyperlink"/>
@@ -1558,7 +1558,7 @@
                 <w:noProof/>
                 <w:webHidden/>
               </w:rPr>
-              <w:instrText xml:space="preserve"> PAGEREF _Toc112774713 \h </w:instrText>
+              <w:instrText xml:space="preserve"> PAGEREF _Toc113197840 \h </w:instrText>
             </w:r>
             <w:r>
               <w:rPr>
@@ -1578,7 +1578,7 @@
                 <w:noProof/>
                 <w:webHidden/>
               </w:rPr>
-              <w:t>14</w:t>
+              <w:t>16</w:t>
             </w:r>
             <w:r>
               <w:rPr>
@@ -1602,7 +1602,7 @@
               <w:sz w:val="22"/>
             </w:rPr>
           </w:pPr>
-          <w:hyperlink w:anchor="_Toc112774714" w:history="1">
+          <w:hyperlink w:anchor="_Toc113197841" w:history="1">
             <w:r>
               <w:rPr>
                 <w:rStyle w:val="Hyperlink"/>
@@ -1644,7 +1644,7 @@
                 <w:noProof/>
                 <w:webHidden/>
               </w:rPr>
-              <w:instrText xml:space="preserve"> PAGEREF _Toc112774714 \h </w:instrText>
+              <w:instrText xml:space="preserve"> PAGEREF _Toc113197841 \h </w:instrText>
             </w:r>
             <w:r>
               <w:rPr>
@@ -1664,7 +1664,7 @@
                 <w:noProof/>
                 <w:webHidden/>
               </w:rPr>
-              <w:t>14</w:t>
+              <w:t>17</w:t>
             </w:r>
             <w:r>
               <w:rPr>
@@ -1688,7 +1688,7 @@
               <w:sz w:val="22"/>
             </w:rPr>
           </w:pPr>
-          <w:hyperlink w:anchor="_Toc112774715" w:history="1">
+          <w:hyperlink w:anchor="_Toc113197842" w:history="1">
             <w:r>
               <w:rPr>
                 <w:rStyle w:val="Hyperlink"/>
@@ -1730,7 +1730,7 @@
                 <w:noProof/>
                 <w:webHidden/>
               </w:rPr>
-              <w:instrText xml:space="preserve"> PAGEREF _Toc112774715 \h </w:instrText>
+              <w:instrText xml:space="preserve"> PAGEREF _Toc113197842 \h </w:instrText>
             </w:r>
             <w:r>
               <w:rPr>
@@ -1750,7 +1750,7 @@
                 <w:noProof/>
                 <w:webHidden/>
               </w:rPr>
-              <w:t>15</w:t>
+              <w:t>18</w:t>
             </w:r>
             <w:r>
               <w:rPr>
@@ -1771,7 +1771,7 @@
               <w:sz w:val="22"/>
             </w:rPr>
           </w:pPr>
-          <w:hyperlink w:anchor="_Toc112774716" w:history="1">
+          <w:hyperlink w:anchor="_Toc113197843" w:history="1">
             <w:r>
               <w:rPr>
                 <w:rStyle w:val="Hyperlink"/>
@@ -1814,7 +1814,7 @@
                 <w:noProof/>
                 <w:webHidden/>
               </w:rPr>
-              <w:instrText xml:space="preserve"> PAGEREF _Toc112774716 \h </w:instrText>
+              <w:instrText xml:space="preserve"> PAGEREF _Toc113197843 \h </w:instrText>
             </w:r>
             <w:r>
               <w:rPr>
@@ -1834,7 +1834,7 @@
                 <w:noProof/>
                 <w:webHidden/>
               </w:rPr>
-              <w:t>17</w:t>
+              <w:t>19</w:t>
             </w:r>
             <w:r>
               <w:rPr>
@@ -1854,7 +1854,7 @@
               <w:sz w:val="22"/>
             </w:rPr>
           </w:pPr>
-          <w:hyperlink w:anchor="_Toc112774717" w:history="1">
+          <w:hyperlink w:anchor="_Toc113197844" w:history="1">
             <w:r>
               <w:rPr>
                 <w:rStyle w:val="Hyperlink"/>
@@ -1882,7 +1882,7 @@
                 <w:noProof/>
                 <w:webHidden/>
               </w:rPr>
-              <w:instrText xml:space="preserve"> PAGEREF _Toc112774717 \h </w:instrText>
+              <w:instrText xml:space="preserve"> PAGEREF _Toc113197844 \h </w:instrText>
             </w:r>
             <w:r>
               <w:rPr>
@@ -1902,7 +1902,7 @@
                 <w:noProof/>
                 <w:webHidden/>
               </w:rPr>
-              <w:t>17</w:t>
+              <w:t>19</w:t>
             </w:r>
             <w:r>
               <w:rPr>
@@ -1922,7 +1922,7 @@
               <w:sz w:val="22"/>
             </w:rPr>
           </w:pPr>
-          <w:hyperlink w:anchor="_Toc112774718" w:history="1">
+          <w:hyperlink w:anchor="_Toc113197845" w:history="1">
             <w:r>
               <w:rPr>
                 <w:rStyle w:val="Hyperlink"/>
@@ -1965,7 +1965,7 @@
                 <w:noProof/>
                 <w:webHidden/>
               </w:rPr>
-              <w:instrText xml:space="preserve"> PAGEREF _Toc112774718 \h </w:instrText>
+              <w:instrText xml:space="preserve"> PAGEREF _Toc113197845 \h </w:instrText>
             </w:r>
             <w:r>
               <w:rPr>
@@ -1985,7 +1985,7 @@
                 <w:noProof/>
                 <w:webHidden/>
               </w:rPr>
-              <w:t>17</w:t>
+              <w:t>19</w:t>
             </w:r>
             <w:r>
               <w:rPr>
@@ -2005,7 +2005,7 @@
               <w:sz w:val="22"/>
             </w:rPr>
           </w:pPr>
-          <w:hyperlink w:anchor="_Toc112774719" w:history="1">
+          <w:hyperlink w:anchor="_Toc113197846" w:history="1">
             <w:r>
               <w:rPr>
                 <w:rStyle w:val="Hyperlink"/>
@@ -2048,7 +2048,7 @@
                 <w:noProof/>
                 <w:webHidden/>
               </w:rPr>
-              <w:instrText xml:space="preserve"> PAGEREF _Toc112774719 \h </w:instrText>
+              <w:instrText xml:space="preserve"> PAGEREF _Toc113197846 \h </w:instrText>
             </w:r>
             <w:r>
               <w:rPr>
@@ -2068,7 +2068,7 @@
                 <w:noProof/>
                 <w:webHidden/>
               </w:rPr>
-              <w:t>18</w:t>
+              <w:t>20</w:t>
             </w:r>
             <w:r>
               <w:rPr>
@@ -2088,7 +2088,7 @@
               <w:sz w:val="22"/>
             </w:rPr>
           </w:pPr>
-          <w:hyperlink w:anchor="_Toc112774720" w:history="1">
+          <w:hyperlink w:anchor="_Toc113197847" w:history="1">
             <w:r>
               <w:rPr>
                 <w:rStyle w:val="Hyperlink"/>
@@ -2131,7 +2131,7 @@
                 <w:noProof/>
                 <w:webHidden/>
               </w:rPr>
-              <w:instrText xml:space="preserve"> PAGEREF _Toc112774720 \h </w:instrText>
+              <w:instrText xml:space="preserve"> PAGEREF _Toc113197847 \h </w:instrText>
             </w:r>
             <w:r>
               <w:rPr>
@@ -2151,7 +2151,7 @@
                 <w:noProof/>
                 <w:webHidden/>
               </w:rPr>
-              <w:t>19</w:t>
+              <w:t>21</w:t>
             </w:r>
             <w:r>
               <w:rPr>
@@ -2171,7 +2171,7 @@
               <w:sz w:val="22"/>
             </w:rPr>
           </w:pPr>
-          <w:hyperlink w:anchor="_Toc112774721" w:history="1">
+          <w:hyperlink w:anchor="_Toc113197848" w:history="1">
             <w:r>
               <w:rPr>
                 <w:rStyle w:val="Hyperlink"/>
@@ -2214,7 +2214,7 @@
                 <w:noProof/>
                 <w:webHidden/>
               </w:rPr>
-              <w:instrText xml:space="preserve"> PAGEREF _Toc112774721 \h </w:instrText>
+              <w:instrText xml:space="preserve"> PAGEREF _Toc113197848 \h </w:instrText>
             </w:r>
             <w:r>
               <w:rPr>
@@ -2234,7 +2234,7 @@
                 <w:noProof/>
                 <w:webHidden/>
               </w:rPr>
-              <w:t>20</w:t>
+              <w:t>22</w:t>
             </w:r>
             <w:r>
               <w:rPr>
@@ -2258,7 +2258,7 @@
               <w:sz w:val="22"/>
             </w:rPr>
           </w:pPr>
-          <w:hyperlink w:anchor="_Toc112774722" w:history="1">
+          <w:hyperlink w:anchor="_Toc113197849" w:history="1">
             <w:r>
               <w:rPr>
                 <w:rStyle w:val="Hyperlink"/>
@@ -2300,7 +2300,7 @@
                 <w:noProof/>
                 <w:webHidden/>
               </w:rPr>
-              <w:instrText xml:space="preserve"> PAGEREF _Toc112774722 \h </w:instrText>
+              <w:instrText xml:space="preserve"> PAGEREF _Toc113197849 \h </w:instrText>
             </w:r>
             <w:r>
               <w:rPr>
@@ -2320,7 +2320,7 @@
                 <w:noProof/>
                 <w:webHidden/>
               </w:rPr>
-              <w:t>20</w:t>
+              <w:t>22</w:t>
             </w:r>
             <w:r>
               <w:rPr>
@@ -2344,7 +2344,7 @@
               <w:sz w:val="22"/>
             </w:rPr>
           </w:pPr>
-          <w:hyperlink w:anchor="_Toc112774723" w:history="1">
+          <w:hyperlink w:anchor="_Toc113197850" w:history="1">
             <w:r>
               <w:rPr>
                 <w:rStyle w:val="Hyperlink"/>
@@ -2386,7 +2386,7 @@
                 <w:noProof/>
                 <w:webHidden/>
               </w:rPr>
-              <w:instrText xml:space="preserve"> PAGEREF _Toc112774723 \h </w:instrText>
+              <w:instrText xml:space="preserve"> PAGEREF _Toc113197850 \h </w:instrText>
             </w:r>
             <w:r>
               <w:rPr>
@@ -2406,7 +2406,7 @@
                 <w:noProof/>
                 <w:webHidden/>
               </w:rPr>
-              <w:t>22</w:t>
+              <w:t>24</w:t>
             </w:r>
             <w:r>
               <w:rPr>
@@ -2430,7 +2430,7 @@
               <w:sz w:val="22"/>
             </w:rPr>
           </w:pPr>
-          <w:hyperlink w:anchor="_Toc112774724" w:history="1">
+          <w:hyperlink w:anchor="_Toc113197851" w:history="1">
             <w:r>
               <w:rPr>
                 <w:rStyle w:val="Hyperlink"/>
@@ -2472,7 +2472,7 @@
                 <w:noProof/>
                 <w:webHidden/>
               </w:rPr>
-              <w:instrText xml:space="preserve"> PAGEREF _Toc112774724 \h </w:instrText>
+              <w:instrText xml:space="preserve"> PAGEREF _Toc113197851 \h </w:instrText>
             </w:r>
             <w:r>
               <w:rPr>
@@ -2492,7 +2492,7 @@
                 <w:noProof/>
                 <w:webHidden/>
               </w:rPr>
-              <w:t>22</w:t>
+              <w:t>24</w:t>
             </w:r>
             <w:r>
               <w:rPr>
@@ -2516,7 +2516,7 @@
               <w:sz w:val="22"/>
             </w:rPr>
           </w:pPr>
-          <w:hyperlink w:anchor="_Toc112774725" w:history="1">
+          <w:hyperlink w:anchor="_Toc113197852" w:history="1">
             <w:r>
               <w:rPr>
                 <w:rStyle w:val="Hyperlink"/>
@@ -2558,7 +2558,7 @@
                 <w:noProof/>
                 <w:webHidden/>
               </w:rPr>
-              <w:instrText xml:space="preserve"> PAGEREF _Toc112774725 \h </w:instrText>
+              <w:instrText xml:space="preserve"> PAGEREF _Toc113197852 \h </w:instrText>
             </w:r>
             <w:r>
               <w:rPr>
@@ -2578,7 +2578,7 @@
                 <w:noProof/>
                 <w:webHidden/>
               </w:rPr>
-              <w:t>22</w:t>
+              <w:t>24</w:t>
             </w:r>
             <w:r>
               <w:rPr>
@@ -2598,7 +2598,7 @@
               <w:sz w:val="22"/>
             </w:rPr>
           </w:pPr>
-          <w:hyperlink w:anchor="_Toc112774726" w:history="1">
+          <w:hyperlink w:anchor="_Toc113197853" w:history="1">
             <w:r>
               <w:rPr>
                 <w:rStyle w:val="Hyperlink"/>
@@ -2641,7 +2641,7 @@
                 <w:noProof/>
                 <w:webHidden/>
               </w:rPr>
-              <w:instrText xml:space="preserve"> PAGEREF _Toc112774726 \h </w:instrText>
+              <w:instrText xml:space="preserve"> PAGEREF _Toc113197853 \h </w:instrText>
             </w:r>
             <w:r>
               <w:rPr>
@@ -2661,7 +2661,7 @@
                 <w:noProof/>
                 <w:webHidden/>
               </w:rPr>
-              <w:t>22</w:t>
+              <w:t>24</w:t>
             </w:r>
             <w:r>
               <w:rPr>
@@ -2685,7 +2685,7 @@
               <w:sz w:val="22"/>
             </w:rPr>
           </w:pPr>
-          <w:hyperlink w:anchor="_Toc112774727" w:history="1">
+          <w:hyperlink w:anchor="_Toc113197854" w:history="1">
             <w:r>
               <w:rPr>
                 <w:rStyle w:val="Hyperlink"/>
@@ -2727,7 +2727,7 @@
                 <w:noProof/>
                 <w:webHidden/>
               </w:rPr>
-              <w:instrText xml:space="preserve"> PAGEREF _Toc112774727 \h </w:instrText>
+              <w:instrText xml:space="preserve"> PAGEREF _Toc113197854 \h </w:instrText>
             </w:r>
             <w:r>
               <w:rPr>
@@ -2747,7 +2747,7 @@
                 <w:noProof/>
                 <w:webHidden/>
               </w:rPr>
-              <w:t>23</w:t>
+              <w:t>25</w:t>
             </w:r>
             <w:r>
               <w:rPr>
@@ -2771,7 +2771,7 @@
               <w:sz w:val="22"/>
             </w:rPr>
           </w:pPr>
-          <w:hyperlink w:anchor="_Toc112774728" w:history="1">
+          <w:hyperlink w:anchor="_Toc113197855" w:history="1">
             <w:r>
               <w:rPr>
                 <w:rStyle w:val="Hyperlink"/>
@@ -2813,7 +2813,7 @@
                 <w:noProof/>
                 <w:webHidden/>
               </w:rPr>
-              <w:instrText xml:space="preserve"> PAGEREF _Toc112774728 \h </w:instrText>
+              <w:instrText xml:space="preserve"> PAGEREF _Toc113197855 \h </w:instrText>
             </w:r>
             <w:r>
               <w:rPr>
@@ -2833,7 +2833,7 @@
                 <w:noProof/>
                 <w:webHidden/>
               </w:rPr>
-              <w:t>28</w:t>
+              <w:t>30</w:t>
             </w:r>
             <w:r>
               <w:rPr>
@@ -2854,7 +2854,7 @@
               <w:sz w:val="22"/>
             </w:rPr>
           </w:pPr>
-          <w:hyperlink w:anchor="_Toc112774729" w:history="1">
+          <w:hyperlink w:anchor="_Toc113197856" w:history="1">
             <w:r>
               <w:rPr>
                 <w:rStyle w:val="Hyperlink"/>
@@ -2876,7 +2876,7 @@
                 <w:rStyle w:val="Hyperlink"/>
                 <w:noProof/>
               </w:rPr>
-              <w:t>Bibliography</w:t>
+              <w:t>Deep Learning on Graphs</w:t>
             </w:r>
             <w:r>
               <w:rPr>
@@ -2897,7 +2897,7 @@
                 <w:noProof/>
                 <w:webHidden/>
               </w:rPr>
-              <w:instrText xml:space="preserve"> PAGEREF _Toc112774729 \h </w:instrText>
+              <w:instrText xml:space="preserve"> PAGEREF _Toc113197856 \h </w:instrText>
             </w:r>
             <w:r>
               <w:rPr>
@@ -2917,7 +2917,7 @@
                 <w:noProof/>
                 <w:webHidden/>
               </w:rPr>
-              <w:t>32</w:t>
+              <w:t>33</w:t>
             </w:r>
             <w:r>
               <w:rPr>
@@ -2938,7 +2938,7 @@
               <w:sz w:val="22"/>
             </w:rPr>
           </w:pPr>
-          <w:hyperlink w:anchor="_Toc112774730" w:history="1">
+          <w:hyperlink w:anchor="_Toc113197857" w:history="1">
             <w:r>
               <w:rPr>
                 <w:rStyle w:val="Hyperlink"/>
@@ -2960,6 +2960,90 @@
                 <w:rStyle w:val="Hyperlink"/>
                 <w:noProof/>
               </w:rPr>
+              <w:t>Bibliography</w:t>
+            </w:r>
+            <w:r>
+              <w:rPr>
+                <w:noProof/>
+                <w:webHidden/>
+              </w:rPr>
+              <w:tab/>
+            </w:r>
+            <w:r>
+              <w:rPr>
+                <w:noProof/>
+                <w:webHidden/>
+              </w:rPr>
+              <w:fldChar w:fldCharType="begin"/>
+            </w:r>
+            <w:r>
+              <w:rPr>
+                <w:noProof/>
+                <w:webHidden/>
+              </w:rPr>
+              <w:instrText xml:space="preserve"> PAGEREF _Toc113197857 \h </w:instrText>
+            </w:r>
+            <w:r>
+              <w:rPr>
+                <w:noProof/>
+                <w:webHidden/>
+              </w:rPr>
+            </w:r>
+            <w:r>
+              <w:rPr>
+                <w:noProof/>
+                <w:webHidden/>
+              </w:rPr>
+              <w:fldChar w:fldCharType="separate"/>
+            </w:r>
+            <w:r>
+              <w:rPr>
+                <w:noProof/>
+                <w:webHidden/>
+              </w:rPr>
+              <w:t>33</w:t>
+            </w:r>
+            <w:r>
+              <w:rPr>
+                <w:noProof/>
+                <w:webHidden/>
+              </w:rPr>
+              <w:fldChar w:fldCharType="end"/>
+            </w:r>
+          </w:hyperlink>
+        </w:p>
+        <w:p>
+          <w:pPr>
+            <w:pStyle w:val="TOC1"/>
+            <w:rPr>
+              <w:rFonts w:asciiTheme="minorHAnsi" w:eastAsiaTheme="minorEastAsia" w:hAnsiTheme="minorHAnsi"/>
+              <w:b w:val="0"/>
+              <w:noProof/>
+              <w:sz w:val="22"/>
+            </w:rPr>
+          </w:pPr>
+          <w:hyperlink w:anchor="_Toc113197858" w:history="1">
+            <w:r>
+              <w:rPr>
+                <w:rStyle w:val="Hyperlink"/>
+                <w:noProof/>
+              </w:rPr>
+              <w:t>5.</w:t>
+            </w:r>
+            <w:r>
+              <w:rPr>
+                <w:rFonts w:asciiTheme="minorHAnsi" w:eastAsiaTheme="minorEastAsia" w:hAnsiTheme="minorHAnsi"/>
+                <w:b w:val="0"/>
+                <w:noProof/>
+                <w:sz w:val="22"/>
+              </w:rPr>
+              <w:tab/>
+            </w:r>
+            <w:r>
+              <w:rPr>
+                <w:rStyle w:val="Hyperlink"/>
+                <w:noProof/>
+              </w:rPr>
               <w:t>List of Figures</w:t>
             </w:r>
             <w:r>
@@ -2981,7 +3065,7 @@
                 <w:noProof/>
                 <w:webHidden/>
               </w:rPr>
-              <w:instrText xml:space="preserve"> PAGEREF _Toc112774730 \h </w:instrText>
+              <w:instrText xml:space="preserve"> PAGEREF _Toc113197858 \h </w:instrText>
             </w:r>
             <w:r>
               <w:rPr>
@@ -3001,7 +3085,7 @@
                 <w:noProof/>
                 <w:webHidden/>
               </w:rPr>
-              <w:t>35</w:t>
+              <w:t>37</w:t>
             </w:r>
             <w:r>
               <w:rPr>
@@ -3045,12 +3129,11 @@
           <w:ilvl w:val="0"/>
           <w:numId w:val="0"/>
         </w:numPr>
-        <w:ind w:left="1134"/>
         <w:rPr>
           <w:rFonts w:eastAsiaTheme="minorHAnsi"/>
         </w:rPr>
       </w:pPr>
-      <w:bookmarkStart w:id="3" w:name="_Toc112774706"/>
+      <w:bookmarkStart w:id="3" w:name="_Toc113197833"/>
       <w:r>
         <w:rPr>
           <w:rFonts w:eastAsiaTheme="minorHAnsi"/>
@@ -3061,9 +3144,455 @@
       <w:bookmarkEnd w:id="3"/>
     </w:p>
     <w:p>
-      <w:pPr>
-        <w:spacing w:before="0" w:after="160" w:line="259" w:lineRule="auto"/>
-        <w:jc w:val="left"/>
+      <w:r>
+        <w:t>In its broader definition, a process is a collection of activities that interact to produce a result. We find processes in many aspects of everyday life: when we order products online, when we apply for a job, when we assemble furniture</w:t>
+      </w:r>
+      <w:r>
+        <w:t xml:space="preserve">, when we design and implement software. Special </w:t>
+      </w:r>
+      <w:r>
+        <w:t>attention</w:t>
+      </w:r>
+      <w:r>
+        <w:t xml:space="preserve"> is given to</w:t>
+      </w:r>
+      <w:r>
+        <w:t xml:space="preserve"> processes that occur inside a company, the so-called</w:t>
+      </w:r>
+      <w:r>
+        <w:t xml:space="preserve"> business processes, in which a specific sequence of activities is executed to create a product or deliver a service to a customer. In this scenario, the company</w:t>
+      </w:r>
+      <w:r>
+        <w:t xml:space="preserve"> has every interest in designing efficient processes, or </w:t>
+      </w:r>
+      <w:r>
+        <w:t>optimizing</w:t>
+      </w:r>
+      <w:r>
+        <w:t xml:space="preserve"> the ones already deploye</w:t>
+      </w:r>
+      <w:r>
+        <w:t>d</w:t>
+      </w:r>
+      <w:r>
+        <w:t>. This is made possible by a thorough examination of the activities that take place inside the company</w:t>
+      </w:r>
+      <w:r>
+        <w:t>: any</w:t>
+      </w:r>
+      <w:r>
+        <w:t xml:space="preserve"> </w:t>
+      </w:r>
+      <w:r>
+        <w:t>d</w:t>
+      </w:r>
+      <w:r>
+        <w:t xml:space="preserve">elay, </w:t>
+      </w:r>
+      <w:r>
+        <w:t>interruption or shortcut is recorded and used as a reference to</w:t>
+      </w:r>
+      <w:r>
+        <w:t xml:space="preserve"> optimize</w:t>
+      </w:r>
+      <w:r>
+        <w:t xml:space="preserve"> processes.  </w:t>
+      </w:r>
+      <w:r>
+        <w:t xml:space="preserve">Process </w:t>
+      </w:r>
+      <w:r>
+        <w:t xml:space="preserve">Mining </w:t>
+      </w:r>
+      <w:r>
+        <w:t>is the field devoted to such practice: it searches for patterns in the data generated by the execution of sequences of activities and gives practitioners the tools to study, optimize and check the processes under examinations.</w:t>
+      </w:r>
+    </w:p>
+    <w:p>
+      <w:r>
+        <w:t xml:space="preserve">The first step when studying </w:t>
+      </w:r>
+      <w:r>
+        <w:t>a process is to reconstruct it from the recorded data</w:t>
+      </w:r>
+      <w:r>
+        <w:t>,</w:t>
+      </w:r>
+      <w:r>
+        <w:t xml:space="preserve"> </w:t>
+      </w:r>
+      <w:r>
+        <w:t>to</w:t>
+      </w:r>
+      <w:r>
+        <w:t xml:space="preserve"> have a clearer idea of wh</w:t>
+      </w:r>
+      <w:r>
+        <w:t>at is happening inside the company and where the observed behavior diverges from the one expected. The practice of building the description of a process</w:t>
+      </w:r>
+      <w:r>
+        <w:t xml:space="preserve"> (also known as model)</w:t>
+      </w:r>
+      <w:r>
+        <w:t xml:space="preserve"> from the data coming from its execution is called </w:t>
+      </w:r>
+      <w:r>
+        <w:t>P</w:t>
+      </w:r>
+      <w:r>
+        <w:t xml:space="preserve">rocess </w:t>
+      </w:r>
+      <w:r>
+        <w:t>D</w:t>
+      </w:r>
+      <w:r>
+        <w:t xml:space="preserve">iscovery, and Automated Process Discovery (or APD) </w:t>
+      </w:r>
+      <w:r>
+        <w:t>when such discovery is made by means of algorithms or statistical techniques. In the last twenty years, the field has seen the rise of many different approa</w:t>
+      </w:r>
+      <w:r>
+        <w:t>c</w:t>
+      </w:r>
+      <w:r>
+        <w:t>hes</w:t>
+      </w:r>
+      <w:r>
+        <w:t xml:space="preserve">, </w:t>
+      </w:r>
+      <w:r>
+        <w:t>mainly based on algorithms</w:t>
+      </w:r>
+      <w:r>
+        <w:t xml:space="preserve"> (called miners)</w:t>
+      </w:r>
+      <w:r>
+        <w:t xml:space="preserve">, </w:t>
+      </w:r>
+      <w:r>
+        <w:t xml:space="preserve">each one looking for specific patterns inside the data and </w:t>
+      </w:r>
+      <w:r>
+        <w:t xml:space="preserve">yielding different model structures. </w:t>
+      </w:r>
+      <w:r>
+        <w:t xml:space="preserve">Besides the progresses made, miners still suffer from problems related to the representation of the models they produce (e.g., whether they </w:t>
+      </w:r>
+      <w:r>
+        <w:t>can</w:t>
+      </w:r>
+      <w:r>
+        <w:t xml:space="preserve"> detect non-local dependencies among activities)</w:t>
+      </w:r>
+      <w:r>
+        <w:t>, noise in the data and incompleteness of the datasets.</w:t>
+      </w:r>
+    </w:p>
+    <w:p>
+      <w:r>
+        <w:t xml:space="preserve">To </w:t>
+      </w:r>
+      <w:r>
+        <w:t xml:space="preserve">limit such problems, recently the research has explored the benefits of introducing Machine Learning and Deep Learning into the miners. </w:t>
+      </w:r>
+      <w:r>
+        <w:t xml:space="preserve">The result of such experiments is the miner realized by D. Sommers </w:t>
+      </w:r>
+      <w:sdt>
+        <w:sdtPr>
+          <w:id w:val="-2030092070"/>
+          <w:citation/>
+        </w:sdtPr>
+        <w:sdtContent>
+          <w:r>
+            <w:fldChar w:fldCharType="begin"/>
+          </w:r>
+          <w:r>
+            <w:instrText xml:space="preserve"> CITATION Dom21 \l 1040 </w:instrText>
+          </w:r>
+          <w:r>
+            <w:fldChar w:fldCharType="separate"/>
+          </w:r>
+          <w:r>
+            <w:rPr>
+              <w:noProof/>
+            </w:rPr>
+            <w:t>[1]</w:t>
+          </w:r>
+          <w:r>
+            <w:fldChar w:fldCharType="end"/>
+          </w:r>
+        </w:sdtContent>
+      </w:sdt>
+      <w:r>
+        <w:t xml:space="preserve"> in 2020: it works on graph-structured data</w:t>
+      </w:r>
+      <w:r>
+        <w:t xml:space="preserve">, </w:t>
+      </w:r>
+      <w:r>
+        <w:t xml:space="preserve">exploits Graph Neural Networks </w:t>
+      </w:r>
+      <w:r>
+        <w:t xml:space="preserve">(GNNs) </w:t>
+      </w:r>
+      <w:r>
+        <w:t xml:space="preserve">to learn patterns in the </w:t>
+      </w:r>
+      <w:r>
+        <w:t xml:space="preserve">data and uses a stochastic </w:t>
+      </w:r>
+      <w:r>
+        <w:t>approach</w:t>
+      </w:r>
+      <w:r>
+        <w:t xml:space="preserve"> to </w:t>
+      </w:r>
+      <w:r>
+        <w:t xml:space="preserve">construct the model of a process. </w:t>
+      </w:r>
+      <w:r>
+        <w:t xml:space="preserve">This </w:t>
+      </w:r>
+      <w:r>
+        <w:t>method</w:t>
+      </w:r>
+      <w:r>
+        <w:t xml:space="preserve"> has the </w:t>
+      </w:r>
+      <w:r>
+        <w:t xml:space="preserve">advantage of limiting the assumptions on the structure of the target </w:t>
+      </w:r>
+      <w:r>
+        <w:t>model but relaxes some of the guarantees given by state-of-the-art algorithmic miners regarding the executability of the model.</w:t>
+      </w:r>
+    </w:p>
+    <w:p>
+      <w:r>
+        <w:t xml:space="preserve">In this document we will propose a </w:t>
+      </w:r>
+      <w:r>
+        <w:t>different approach based on the guidelines defined by Sommers</w:t>
+      </w:r>
+      <w:r>
+        <w:t xml:space="preserve">. Deep Learning and GNNs are still employed to learn patterns from data, </w:t>
+      </w:r>
+      <w:r>
+        <w:lastRenderedPageBreak/>
+        <w:t xml:space="preserve">but the </w:t>
+      </w:r>
+      <w:r>
+        <w:t>resulting model is constructed following the temporal succession of the activities in the execution of the process.</w:t>
+      </w:r>
+    </w:p>
+    <w:p>
+      <w:r>
+        <w:t>This document is written according to the following structure:</w:t>
+      </w:r>
+    </w:p>
+    <w:p>
+      <w:pPr>
+        <w:pStyle w:val="ListParagraph"/>
+        <w:numPr>
+          <w:ilvl w:val="0"/>
+          <w:numId w:val="18"/>
+        </w:numPr>
+        <w:rPr>
+          <w:lang w:val="en-US"/>
+        </w:rPr>
+      </w:pPr>
+      <w:r>
+        <w:rPr>
+          <w:lang w:val="en-US"/>
+        </w:rPr>
+        <w:t xml:space="preserve">In chapter </w:t>
+      </w:r>
+      <w:r>
+        <w:rPr>
+          <w:lang w:val="en-US"/>
+        </w:rPr>
+        <w:fldChar w:fldCharType="begin"/>
+      </w:r>
+      <w:r>
+        <w:rPr>
+          <w:lang w:val="en-US"/>
+        </w:rPr>
+        <w:instrText xml:space="preserve"> REF _Ref113197129 \r \h </w:instrText>
+      </w:r>
+      <w:r>
+        <w:rPr>
+          <w:lang w:val="en-US"/>
+        </w:rPr>
+      </w:r>
+      <w:r>
+        <w:rPr>
+          <w:lang w:val="en-US"/>
+        </w:rPr>
+        <w:fldChar w:fldCharType="separate"/>
+      </w:r>
+      <w:r>
+        <w:rPr>
+          <w:lang w:val="en-US"/>
+        </w:rPr>
+        <w:t>1</w:t>
+      </w:r>
+      <w:r>
+        <w:rPr>
+          <w:lang w:val="en-US"/>
+        </w:rPr>
+        <w:fldChar w:fldCharType="end"/>
+      </w:r>
+      <w:r>
+        <w:rPr>
+          <w:lang w:val="en-US"/>
+        </w:rPr>
+        <w:t xml:space="preserve"> we will give a more detailed description of Process Mining</w:t>
+      </w:r>
+      <w:r>
+        <w:rPr>
+          <w:lang w:val="en-US"/>
+        </w:rPr>
+        <w:t>, discussing its goals, the tasks it can be divided into, the data it relies on, and the description of the processes (models) commonly used in the industry.</w:t>
+      </w:r>
+    </w:p>
+    <w:p>
+      <w:pPr>
+        <w:pStyle w:val="ListParagraph"/>
+        <w:numPr>
+          <w:ilvl w:val="0"/>
+          <w:numId w:val="18"/>
+        </w:numPr>
+        <w:rPr>
+          <w:lang w:val="en-US"/>
+        </w:rPr>
+      </w:pPr>
+      <w:r>
+        <w:rPr>
+          <w:lang w:val="en-US"/>
+        </w:rPr>
+        <w:t xml:space="preserve">In chapter </w:t>
+      </w:r>
+      <w:r>
+        <w:rPr>
+          <w:lang w:val="en-US"/>
+        </w:rPr>
+        <w:fldChar w:fldCharType="begin"/>
+      </w:r>
+      <w:r>
+        <w:rPr>
+          <w:lang w:val="en-US"/>
+        </w:rPr>
+        <w:instrText xml:space="preserve"> REF _Ref113197468 \r \h </w:instrText>
+      </w:r>
+      <w:r>
+        <w:rPr>
+          <w:lang w:val="en-US"/>
+        </w:rPr>
+      </w:r>
+      <w:r>
+        <w:rPr>
+          <w:lang w:val="en-US"/>
+        </w:rPr>
+        <w:fldChar w:fldCharType="separate"/>
+      </w:r>
+      <w:r>
+        <w:rPr>
+          <w:lang w:val="en-US"/>
+        </w:rPr>
+        <w:t>2</w:t>
+      </w:r>
+      <w:r>
+        <w:rPr>
+          <w:lang w:val="en-US"/>
+        </w:rPr>
+        <w:fldChar w:fldCharType="end"/>
+      </w:r>
+      <w:r>
+        <w:rPr>
+          <w:lang w:val="en-US"/>
+        </w:rPr>
+        <w:t xml:space="preserve"> we will delve into the description of Process Discovery, by detailing</w:t>
+      </w:r>
+      <w:r>
+        <w:rPr>
+          <w:lang w:val="en-US"/>
+        </w:rPr>
+        <w:t xml:space="preserve"> common relations sought among the activities of a process, some of the most famous algorithmic miners available in commercial software and the most recent approach to APD using deep learning.</w:t>
+      </w:r>
+    </w:p>
+    <w:p>
+      <w:pPr>
+        <w:pStyle w:val="ListParagraph"/>
+        <w:numPr>
+          <w:ilvl w:val="0"/>
+          <w:numId w:val="18"/>
+        </w:numPr>
+        <w:rPr>
+          <w:lang w:val="en-US"/>
+        </w:rPr>
+      </w:pPr>
+      <w:r>
+        <w:rPr>
+          <w:lang w:val="en-US"/>
+        </w:rPr>
+        <w:t xml:space="preserve">In chapter </w:t>
+      </w:r>
+      <w:r>
+        <w:rPr>
+          <w:lang w:val="en-US"/>
+        </w:rPr>
+        <w:fldChar w:fldCharType="begin"/>
+      </w:r>
+      <w:r>
+        <w:rPr>
+          <w:lang w:val="en-US"/>
+        </w:rPr>
+        <w:instrText xml:space="preserve"> REF _Ref113197887 \r \h </w:instrText>
+      </w:r>
+      <w:r>
+        <w:rPr>
+          <w:lang w:val="en-US"/>
+        </w:rPr>
+      </w:r>
+      <w:r>
+        <w:rPr>
+          <w:lang w:val="en-US"/>
+        </w:rPr>
+        <w:fldChar w:fldCharType="separate"/>
+      </w:r>
+      <w:r>
+        <w:rPr>
+          <w:lang w:val="en-US"/>
+        </w:rPr>
+        <w:t>3</w:t>
+      </w:r>
+      <w:r>
+        <w:rPr>
+          <w:lang w:val="en-US"/>
+        </w:rPr>
+        <w:fldChar w:fldCharType="end"/>
+      </w:r>
+      <w:r>
+        <w:rPr>
+          <w:lang w:val="en-US"/>
+        </w:rPr>
+        <w:t xml:space="preserve"> we will give a </w:t>
+      </w:r>
+      <w:r>
+        <w:rPr>
+          <w:lang w:val="en-US"/>
+        </w:rPr>
+        <w:t>complete</w:t>
+      </w:r>
+      <w:r>
+        <w:rPr>
+          <w:lang w:val="en-US"/>
+        </w:rPr>
+        <w:t xml:space="preserve"> overview of Deep Learning, especially when applied to graph-structured datasets.</w:t>
+      </w:r>
+    </w:p>
+    <w:p>
+      <w:pPr>
         <w:rPr>
           <w:rFonts w:cstheme="majorBidi"/>
           <w:color w:val="728FA5"/>
@@ -3072,6 +3601,9 @@
         </w:rPr>
       </w:pPr>
       <w:r>
+        <w:t xml:space="preserve"> </w:t>
+      </w:r>
+      <w:r>
         <w:br w:type="page"/>
       </w:r>
     </w:p>
@@ -3079,12 +3611,14 @@
       <w:pPr>
         <w:pStyle w:val="Heading1"/>
       </w:pPr>
-      <w:bookmarkStart w:id="4" w:name="_Toc112774707"/>
+      <w:bookmarkStart w:id="4" w:name="_Ref113197129"/>
+      <w:bookmarkStart w:id="5" w:name="_Toc113197834"/>
       <w:r>
         <w:lastRenderedPageBreak/>
         <w:t>Process Mining</w:t>
       </w:r>
       <w:bookmarkEnd w:id="4"/>
+      <w:bookmarkEnd w:id="5"/>
     </w:p>
     <w:p>
       <w:r>
@@ -3094,46 +3628,43 @@
         <w:t>field</w:t>
       </w:r>
       <w:r>
-        <w:t xml:space="preserve"> of process mining, the goals it tries to achieve</w:t>
-      </w:r>
-      <w:r>
-        <w:t xml:space="preserve">, the data, and the structures used to model real-life processes. The content of this chapter is of paramount </w:t>
-      </w:r>
-      <w:r>
-        <w:t>importance since</w:t>
-      </w:r>
-      <w:r>
-        <w:t xml:space="preserve"> it defines the framework in which </w:t>
-      </w:r>
-      <w:r>
-        <w:t xml:space="preserve">the project is developed. In the next </w:t>
-      </w:r>
-      <w:r>
-        <w:t xml:space="preserve">chapter </w:t>
-      </w:r>
-      <w:r>
-        <w:t>we will give a more in-depth explanation of the topic of process discovery, which denotes the main theme o</w:t>
-      </w:r>
-      <w:r>
-        <w:t>f the present work</w:t>
-      </w:r>
-      <w:r>
-        <w:t>.</w:t>
+        <w:t xml:space="preserve"> of </w:t>
+      </w:r>
+      <w:r>
+        <w:t>Process Mining</w:t>
+      </w:r>
+      <w:r>
+        <w:t xml:space="preserve">. We will first discuss the role that </w:t>
+      </w:r>
+      <w:r>
+        <w:t>Process Mining</w:t>
+      </w:r>
+      <w:r>
+        <w:t xml:space="preserve"> has in the industry, what are its goals and the main tasks </w:t>
+      </w:r>
+      <w:r>
+        <w:t>it can be divided into. Then, we will focus on the type of data it deals with, where it is found and the information we can extract. Finally, we will give an overview of the main data structures used to model business processes, the so-called models.</w:t>
       </w:r>
     </w:p>
     <w:p>
       <w:pPr>
         <w:pStyle w:val="Heading2"/>
       </w:pPr>
-      <w:bookmarkStart w:id="5" w:name="_Toc112774708"/>
+      <w:bookmarkStart w:id="6" w:name="_Toc113197835"/>
       <w:r>
         <w:t>Overview and objectives</w:t>
       </w:r>
-      <w:bookmarkEnd w:id="5"/>
-    </w:p>
-    <w:p>
-      <w:r>
-        <w:t>Process mining can be defined as the bridge between data science and process science</w:t>
+      <w:bookmarkEnd w:id="6"/>
+    </w:p>
+    <w:p>
+      <w:r>
+        <w:t xml:space="preserve">Process </w:t>
+      </w:r>
+      <w:r>
+        <w:t xml:space="preserve">Mining </w:t>
+      </w:r>
+      <w:r>
+        <w:t>can be defined as the bridge between data science and process science</w:t>
       </w:r>
       <w:r>
         <w:rPr>
@@ -3166,7 +3697,7 @@
             <w:rPr>
               <w:noProof/>
             </w:rPr>
-            <w:t>[1]</w:t>
+            <w:t>[2]</w:t>
           </w:r>
           <w:r>
             <w:fldChar w:fldCharType="end"/>
@@ -3177,7 +3708,13 @@
         <w:t xml:space="preserve">. </w:t>
       </w:r>
       <w:r>
-        <w:t>The goal of process mining is to discover, analyze and improve existing</w:t>
+        <w:t xml:space="preserve">The goal of </w:t>
+      </w:r>
+      <w:r>
+        <w:t xml:space="preserve">Process Mining </w:t>
+      </w:r>
+      <w:r>
+        <w:t>is to discover, analyze and improve existing</w:t>
       </w:r>
       <w:r>
         <w:t xml:space="preserve"> (business)</w:t>
@@ -3199,7 +3736,16 @@
     </w:p>
     <w:p>
       <w:r>
-        <w:t>Process mining represents the core of the</w:t>
+        <w:t xml:space="preserve">Process </w:t>
+      </w:r>
+      <w:r>
+        <w:t xml:space="preserve">Mining </w:t>
+      </w:r>
+      <w:r>
+        <w:t xml:space="preserve">is one of the tools used to carrying out </w:t>
+      </w:r>
+      <w:r>
+        <w:t>the</w:t>
       </w:r>
       <w:r>
         <w:t xml:space="preserve"> </w:t>
@@ -3271,7 +3817,7 @@
                                 <w:noProof/>
                               </w:rPr>
                             </w:pPr>
-                            <w:bookmarkStart w:id="6" w:name="_Toc111733284"/>
+                            <w:bookmarkStart w:id="7" w:name="_Toc113029418"/>
                             <w:r>
                               <w:t xml:space="preserve">Figure </w:t>
                             </w:r>
@@ -3290,7 +3836,7 @@
                               </w:rPr>
                               <w:t>1</w:t>
                             </w:r>
-                            <w:bookmarkEnd w:id="6"/>
+                            <w:bookmarkEnd w:id="7"/>
                             <w:r>
                               <w:fldChar w:fldCharType="end"/>
                             </w:r>
@@ -3325,7 +3871,7 @@
                           <w:noProof/>
                         </w:rPr>
                       </w:pPr>
-                      <w:bookmarkStart w:id="7" w:name="_Toc111733284"/>
+                      <w:bookmarkStart w:id="7" w:name="_Toc113029418"/>
                       <w:r>
                         <w:t xml:space="preserve">Figure </w:t>
                       </w:r>
@@ -3446,7 +3992,7 @@
             <w:rPr>
               <w:noProof/>
             </w:rPr>
-            <w:t>[2]</w:t>
+            <w:t>[3]</w:t>
           </w:r>
           <w:r>
             <w:fldChar w:fldCharType="end"/>
@@ -3469,136 +4015,147 @@
       <w:r>
         <w:t xml:space="preserve">, </w:t>
       </w:r>
+    </w:p>
+    <w:p>
+      <w:r>
+        <w:t xml:space="preserve">In the </w:t>
+      </w:r>
       <w:r>
         <w:rPr>
           <w:i/>
           <w:iCs/>
         </w:rPr>
-        <w:t>implement/configure</w:t>
-      </w:r>
-      <w:r>
-        <w:t xml:space="preserve">, and </w:t>
+        <w:t>(re)design</w:t>
+      </w:r>
+      <w:r>
+        <w:t xml:space="preserve"> phase, the process is designed in terms of its model, the abstraction that describes the</w:t>
+      </w:r>
+      <w:r>
+        <w:t xml:space="preserve"> interactions among </w:t>
+      </w:r>
+      <w:r>
+        <w:t>its</w:t>
+      </w:r>
+      <w:r>
+        <w:t xml:space="preserve"> activities. Once designed, the model is implemented </w:t>
+      </w:r>
+      <w:r>
+        <w:t xml:space="preserve">in the </w:t>
       </w:r>
       <w:r>
         <w:rPr>
           <w:i/>
           <w:iCs/>
         </w:rPr>
-        <w:t>run and adjust</w:t>
-      </w:r>
-      <w:r>
-        <w:t>.</w:t>
-      </w:r>
-      <w:r>
-        <w:rPr>
-          <w:noProof/>
-        </w:rPr>
-        <w:t xml:space="preserve"> </w:t>
-      </w:r>
-    </w:p>
-    <w:p>
-      <w:r>
-        <w:t xml:space="preserve">After being designed in the </w:t>
+        <w:t>implementation/configuration</w:t>
+      </w:r>
+      <w:r>
+        <w:t xml:space="preserve"> phase </w:t>
+      </w:r>
+      <w:r>
+        <w:t>by (re)organizing the working structure</w:t>
+      </w:r>
+      <w:r>
+        <w:t xml:space="preserve"> of the company</w:t>
+      </w:r>
+      <w:r>
+        <w:t xml:space="preserve"> and</w:t>
+      </w:r>
+      <w:r>
+        <w:t xml:space="preserve"> defining the roles and the (autonomous) agents needed for its execution. </w:t>
+      </w:r>
+      <w:r>
+        <w:t>After that</w:t>
+      </w:r>
+      <w:r>
+        <w:t xml:space="preserve">, the </w:t>
       </w:r>
       <w:r>
         <w:rPr>
           <w:i/>
           <w:iCs/>
         </w:rPr>
-        <w:t>(re)d</w:t>
+        <w:t>run and adjust</w:t>
+      </w:r>
+      <w:r>
+        <w:t xml:space="preserve"> phase begins:</w:t>
+      </w:r>
+      <w:r>
+        <w:t xml:space="preserve"> the model</w:t>
+      </w:r>
+      <w:r>
+        <w:t xml:space="preserve"> is deployed into production,</w:t>
+      </w:r>
+      <w:r>
+        <w:t xml:space="preserve"> </w:t>
+      </w:r>
+      <w:r>
+        <w:t>executed,</w:t>
+      </w:r>
+      <w:r>
+        <w:t xml:space="preserve"> observed, and the </w:t>
+      </w:r>
+      <w:r>
+        <w:t>event data</w:t>
+      </w:r>
+      <w:r>
+        <w:t xml:space="preserve"> it generates</w:t>
+      </w:r>
+      <w:r>
+        <w:t xml:space="preserve"> is collected. This data can then be used to extract the actual behavior of the </w:t>
+      </w:r>
+      <w:r>
+        <w:t>process</w:t>
+      </w:r>
+      <w:r>
+        <w:t xml:space="preserve">, </w:t>
+      </w:r>
+      <w:r>
+        <w:t>which is later analyzed and compared against the expected behavior of the blueprint</w:t>
+      </w:r>
+      <w:r>
+        <w:t xml:space="preserve">. </w:t>
+      </w:r>
+      <w:r>
+        <w:t>Finally, i</w:t>
+      </w:r>
+      <w:r>
+        <w:t xml:space="preserve">f necessary, the </w:t>
+      </w:r>
+      <w:r>
+        <w:t>process</w:t>
+      </w:r>
+      <w:r>
+        <w:t xml:space="preserve"> </w:t>
+      </w:r>
+      <w:r>
+        <w:t>is redesigned</w:t>
+      </w:r>
+      <w:r>
+        <w:t xml:space="preserve"> by modifying its model</w:t>
+      </w:r>
+      <w:r>
+        <w:t xml:space="preserve">, in the attempt to optimize (or remove) bottlenecks, include observed behavior and remove unobserved one. </w:t>
+      </w:r>
+    </w:p>
+    <w:p>
+      <w:r>
+        <w:t>The</w:t>
+      </w:r>
+      <w:r>
+        <w:t xml:space="preserve"> </w:t>
       </w:r>
       <w:r>
         <w:rPr>
           <w:i/>
           <w:iCs/>
         </w:rPr>
-        <w:t>esign</w:t>
-      </w:r>
-      <w:r>
-        <w:t xml:space="preserve"> phase, the model is </w:t>
-      </w:r>
-      <w:r>
-        <w:t xml:space="preserve">transformed into a running system in the </w:t>
-      </w:r>
-      <w:r>
-        <w:rPr>
-          <w:i/>
-          <w:iCs/>
-        </w:rPr>
-        <w:t>implementation/configuration</w:t>
-      </w:r>
-      <w:r>
-        <w:t xml:space="preserve"> phase. </w:t>
-      </w:r>
-      <w:r>
-        <w:t xml:space="preserve">Once an implementation of the model is available, </w:t>
-      </w:r>
-      <w:r>
-        <w:t>the</w:t>
-      </w:r>
-      <w:r>
-        <w:rPr>
-          <w:i/>
-          <w:iCs/>
-        </w:rPr>
+        <w:t>run and adjust</w:t>
+      </w:r>
+      <w:r>
         <w:t xml:space="preserve"> </w:t>
       </w:r>
       <w:r>
-        <w:rPr>
-          <w:i/>
-          <w:iCs/>
-        </w:rPr>
-        <w:t>run and adjust</w:t>
-      </w:r>
-      <w:r>
-        <w:t xml:space="preserve"> phase starts: the model is</w:t>
-      </w:r>
-      <w:r>
-        <w:t xml:space="preserve"> </w:t>
-      </w:r>
-      <w:r>
-        <w:t xml:space="preserve">executed, </w:t>
-      </w:r>
-      <w:r>
-        <w:t xml:space="preserve">and event data is collected. This data can then be used to extract the actual behavior of the model, </w:t>
-      </w:r>
-      <w:r>
-        <w:t>which is later analyzed and compared against the expected behavior of the blueprint</w:t>
-      </w:r>
-      <w:r>
-        <w:t xml:space="preserve">. </w:t>
-      </w:r>
-      <w:r>
-        <w:t>Finally, i</w:t>
-      </w:r>
-      <w:r>
-        <w:t xml:space="preserve">f necessary, the model </w:t>
-      </w:r>
-      <w:r>
-        <w:t>is redesigned</w:t>
-      </w:r>
-      <w:r>
-        <w:t xml:space="preserve">, in the attempt to optimize (or remove) bottlenecks, include observed behavior and remove unobserved one. </w:t>
-      </w:r>
-    </w:p>
-    <w:p>
-      <w:r>
-        <w:t>The</w:t>
-      </w:r>
-      <w:r>
-        <w:t xml:space="preserve"> </w:t>
-      </w:r>
-      <w:r>
-        <w:rPr>
-          <w:i/>
-          <w:iCs/>
-        </w:rPr>
-        <w:t>run and adjust</w:t>
-      </w:r>
-      <w:r>
-        <w:t xml:space="preserve"> </w:t>
-      </w:r>
-      <w:r>
         <w:t xml:space="preserve">phase </w:t>
       </w:r>
       <w:r>
@@ -3637,7 +4194,13 @@
         <w:t>field</w:t>
       </w:r>
       <w:r>
-        <w:t xml:space="preserve"> of process mining, we can identify three different branches (or type of tasks) that </w:t>
+        <w:t xml:space="preserve"> of </w:t>
+      </w:r>
+      <w:r>
+        <w:t>Process Mining</w:t>
+      </w:r>
+      <w:r>
+        <w:t xml:space="preserve">, we can identify three different branches (or type of tasks) that </w:t>
       </w:r>
       <w:r>
         <w:t>conduct the distinct phases of the BPM lifecycle</w:t>
@@ -3847,7 +4410,14 @@
         <w:rPr>
           <w:lang w:val="en-US"/>
         </w:rPr>
-        <w:t>In this sense it reaches the opposite goal of play-in</w:t>
+        <w:t xml:space="preserve">In this sense it reaches the opposite goal of </w:t>
+      </w:r>
+      <w:r>
+        <w:rPr>
+          <w:lang w:val="en-US"/>
+        </w:rPr>
+        <w:lastRenderedPageBreak/>
+        <w:t>play-in</w:t>
       </w:r>
       <w:r>
         <w:rPr>
@@ -4015,14 +4585,7 @@
         <w:rPr>
           <w:lang w:val="en-US"/>
         </w:rPr>
-        <w:t xml:space="preserve">find </w:t>
-      </w:r>
-      <w:r>
-        <w:rPr>
-          <w:lang w:val="en-US"/>
-        </w:rPr>
-        <w:lastRenderedPageBreak/>
-        <w:t xml:space="preserve">deviations from the blueprint and </w:t>
+        <w:t xml:space="preserve">find deviations from the blueprint and </w:t>
       </w:r>
       <w:r>
         <w:rPr>
@@ -4041,7 +4604,7 @@
       <w:pPr>
         <w:pStyle w:val="Heading2"/>
       </w:pPr>
-      <w:bookmarkStart w:id="8" w:name="_Toc112774709"/>
+      <w:bookmarkStart w:id="8" w:name="_Toc113197836"/>
       <w:r>
         <w:t>Data</w:t>
       </w:r>
@@ -4058,7 +4621,10 @@
         <w:t xml:space="preserve">any </w:t>
       </w:r>
       <w:r>
-        <w:t xml:space="preserve">process mining </w:t>
+        <w:t>Process Mining</w:t>
+      </w:r>
+      <w:r>
+        <w:t xml:space="preserve"> </w:t>
       </w:r>
       <w:r>
         <w:t xml:space="preserve">task </w:t>
@@ -4111,7 +4677,13 @@
         <w:t xml:space="preserve">which </w:t>
       </w:r>
       <w:r>
-        <w:t xml:space="preserve">corresponds to the name of an activity (label) inside the process model. Besides the activity name, an event is usually characterized by other attributes, the timestamp and the case </w:t>
+        <w:t xml:space="preserve">corresponds to the name of an activity (label) </w:t>
+      </w:r>
+      <w:r>
+        <w:t xml:space="preserve">executed </w:t>
+      </w:r>
+      <w:r>
+        <w:t xml:space="preserve">inside the process model. Besides the activity name, an event is usually characterized by other attributes, the timestamp and the case </w:t>
       </w:r>
       <w:r>
         <w:t>ID</w:t>
@@ -4144,15 +4716,18 @@
         <w:t>s</w:t>
       </w:r>
       <w:r>
-        <w:t xml:space="preserve"> to go from the start of the process to the end of it. Each event belongs to a single case</w:t>
+        <w:t xml:space="preserve"> to go from the start of the process to the end of it. Each event </w:t>
+      </w:r>
+      <w:r>
+        <w:t xml:space="preserve">describes the execution of a single activity and </w:t>
+      </w:r>
+      <w:r>
+        <w:t>belongs to a single case</w:t>
       </w:r>
       <w:r>
         <w:t>, but different cases may contain the same activity</w:t>
       </w:r>
       <w:r>
-        <w:t>/event</w:t>
-      </w:r>
-      <w:r>
         <w:t xml:space="preserve"> (an example of this are the start and end activity, </w:t>
       </w:r>
       <w:r>
@@ -4164,7 +4739,13 @@
     </w:p>
     <w:p>
       <w:r>
-        <w:t xml:space="preserve">Other attributes (e.g., resource availability, cost, user/patience name) are possible, and usually present, and are used to better characterize the execution of the process. </w:t>
+        <w:t xml:space="preserve">Other attributes (e.g., resource availability, cost, user/patience name) are usually present, and </w:t>
+      </w:r>
+      <w:r>
+        <w:t xml:space="preserve">better </w:t>
+      </w:r>
+      <w:r>
+        <w:t xml:space="preserve">characterize the execution of the process. </w:t>
       </w:r>
       <w:r>
         <w:t>A</w:t>
@@ -4270,7 +4851,11 @@
     </w:p>
     <w:p>
       <w:r>
-        <w:t>Let us clarify these definitions with an example. Suppose to have a log written in form of a multiset of traces (so a set in which each element is reported with its multiplicity), and be L = {&lt;a, b, c, d&gt;</w:t>
+        <w:t xml:space="preserve">Let us clarify these definitions with an example. Suppose to have a log written in form of a multiset of traces (so a set in which each element is reported with its multiplicity), </w:t>
+      </w:r>
+      <w:r>
+        <w:lastRenderedPageBreak/>
+        <w:t>and be L = {&lt;a, b, c, d&gt;</w:t>
       </w:r>
       <w:r>
         <w:rPr>
@@ -4290,13 +4875,10 @@
       <w:r>
         <w:t>, &lt;a, e, d&gt;} such a log. Inside L we can identify three different variants, namely &lt;a, b, c, d&gt;, &lt;a, c, b, d&gt; and &lt;a, e, d&gt;, for a total of six traces.</w:t>
       </w:r>
-    </w:p>
-    <w:p>
       <w:r>
         <w:rPr>
           <w:noProof/>
         </w:rPr>
-        <w:lastRenderedPageBreak/>
         <mc:AlternateContent>
           <mc:Choice Requires="wps">
             <w:drawing>
@@ -4341,7 +4923,7 @@
                                 <w:noProof/>
                               </w:rPr>
                             </w:pPr>
-                            <w:bookmarkStart w:id="9" w:name="_Toc111733285"/>
+                            <w:bookmarkStart w:id="9" w:name="_Toc113029419"/>
                             <w:bookmarkStart w:id="10" w:name="_Ref111323875"/>
                             <w:r>
                               <w:t xml:space="preserve">Figure </w:t>
@@ -4393,7 +4975,7 @@
                           <w:noProof/>
                         </w:rPr>
                       </w:pPr>
-                      <w:bookmarkStart w:id="11" w:name="_Toc111733285"/>
+                      <w:bookmarkStart w:id="11" w:name="_Toc113029419"/>
                       <w:bookmarkStart w:id="12" w:name="_Ref111323875"/>
                       <w:r>
                         <w:t xml:space="preserve">Figure </w:t>
@@ -4492,11 +5074,11 @@
       <w:pPr>
         <w:pStyle w:val="Heading2"/>
       </w:pPr>
-      <w:bookmarkStart w:id="13" w:name="_Toc112774710"/>
+      <w:bookmarkStart w:id="11" w:name="_Toc113197837"/>
       <w:r>
         <w:t>Models</w:t>
       </w:r>
-      <w:bookmarkEnd w:id="13"/>
+      <w:bookmarkEnd w:id="11"/>
     </w:p>
     <w:p>
       <w:pPr>
@@ -4512,7 +5094,35 @@
           <w:rFonts w:ascii="Palatino Linotype" w:eastAsiaTheme="minorHAnsi" w:hAnsi="Palatino Linotype" w:cstheme="minorBidi"/>
           <w:szCs w:val="22"/>
         </w:rPr>
-        <w:t>Processes can be represented in a variety of forms, depending on one’s needs. In this paragraph we will discuss some of the most popular models, be they the final representation that can be presented to the end user or the starting point (or the intermediate representation) of a discovery algorithm.</w:t>
+        <w:t xml:space="preserve">Processes can be represented in a variety of forms, depending on one’s needs. In this paragraph we will discuss some of the most popular models, </w:t>
+      </w:r>
+      <w:r>
+        <w:rPr>
+          <w:rFonts w:ascii="Palatino Linotype" w:eastAsiaTheme="minorHAnsi" w:hAnsi="Palatino Linotype" w:cstheme="minorBidi"/>
+          <w:szCs w:val="22"/>
+        </w:rPr>
+        <w:t xml:space="preserve">which can be either </w:t>
+      </w:r>
+      <w:r>
+        <w:rPr>
+          <w:rFonts w:ascii="Palatino Linotype" w:eastAsiaTheme="minorHAnsi" w:hAnsi="Palatino Linotype" w:cstheme="minorBidi"/>
+          <w:szCs w:val="22"/>
+        </w:rPr>
+        <w:t xml:space="preserve">the final representation </w:t>
+      </w:r>
+      <w:r>
+        <w:rPr>
+          <w:rFonts w:ascii="Palatino Linotype" w:eastAsiaTheme="minorHAnsi" w:hAnsi="Palatino Linotype" w:cstheme="minorBidi"/>
+          <w:szCs w:val="22"/>
+        </w:rPr>
+        <w:t>shown</w:t>
+      </w:r>
+      <w:r>
+        <w:rPr>
+          <w:rFonts w:ascii="Palatino Linotype" w:eastAsiaTheme="minorHAnsi" w:hAnsi="Palatino Linotype" w:cstheme="minorBidi"/>
+          <w:szCs w:val="22"/>
+        </w:rPr>
+        <w:t xml:space="preserve"> to the end user or the starting point (or the intermediate representation) of a discovery algorithm.</w:t>
       </w:r>
     </w:p>
     <w:p>
@@ -4522,7 +5132,7 @@
       <w:r>
         <w:t xml:space="preserve"> </w:t>
       </w:r>
-      <w:bookmarkStart w:id="14" w:name="_Toc112774711"/>
+      <w:bookmarkStart w:id="12" w:name="_Toc113197838"/>
       <w:r>
         <w:t xml:space="preserve">Directly </w:t>
       </w:r>
@@ -4541,89 +5151,334 @@
       <w:r>
         <w:t>s</w:t>
       </w:r>
+      <w:bookmarkEnd w:id="12"/>
+    </w:p>
+    <w:p>
+      <w:r>
+        <w:t>The direct</w:t>
+      </w:r>
+      <w:r>
+        <w:t>ly</w:t>
+      </w:r>
+      <w:r>
+        <w:t xml:space="preserve"> follows graph</w:t>
+      </w:r>
+      <w:r>
+        <w:t xml:space="preserve"> </w:t>
+      </w:r>
+      <w:r>
+        <w:t xml:space="preserve">(DFG for short) </w:t>
+      </w:r>
+      <w:r>
+        <w:t>is one of the most straightforward representations of a process and the easiest to build starting from event logs. It consists of a directed graph whose set of nodes corresponds to the set of unique activity names in the event log. Arcs connect activities that directly follow each other inside a trace. The result is a model that captures the temporal relations among activities, but not necessarily causal dependencies (e.g., in case of parallel activities).</w:t>
+      </w:r>
+    </w:p>
+    <w:p>
+      <w:r>
+        <w:t>Logs can be filtered beforehand</w:t>
+      </w:r>
+      <w:r>
+        <w:t xml:space="preserve"> </w:t>
+      </w:r>
+      <w:r>
+        <w:t>(</w:t>
+      </w:r>
+      <w:r>
+        <w:t>by removing infrequent activities and/or traces</w:t>
+      </w:r>
+      <w:r>
+        <w:t>)</w:t>
+      </w:r>
+      <w:r>
+        <w:t xml:space="preserve"> </w:t>
+      </w:r>
+      <w:r>
+        <w:t>to build the model</w:t>
+      </w:r>
+      <w:r>
+        <w:t xml:space="preserve"> </w:t>
+      </w:r>
+      <w:r>
+        <w:t xml:space="preserve">using </w:t>
+      </w:r>
+      <w:r>
+        <w:t xml:space="preserve">only </w:t>
+      </w:r>
+      <w:r>
+        <w:t>the most relevant information</w:t>
+      </w:r>
+      <w:r>
+        <w:t>.</w:t>
+      </w:r>
+      <w:r>
+        <w:t xml:space="preserve"> This is done to prevent the construction of highly complicated</w:t>
+      </w:r>
+      <w:r>
+        <w:t xml:space="preserve"> models that include hundreds or thousands of arcs between activities. </w:t>
+      </w:r>
+      <w:r>
+        <w:t>These complicated models</w:t>
+      </w:r>
+      <w:r>
+        <w:t xml:space="preserve"> are often referred to as </w:t>
+      </w:r>
+      <w:r>
+        <w:rPr>
+          <w:i/>
+          <w:iCs/>
+        </w:rPr>
+        <w:t>spaghetti models</w:t>
+      </w:r>
+      <w:r>
+        <w:t xml:space="preserve">, for their appearance resembles a </w:t>
+      </w:r>
+      <w:r>
+        <w:t>plate</w:t>
+      </w:r>
+      <w:r>
+        <w:t xml:space="preserve"> of spaghetti</w:t>
+      </w:r>
+      <w:r>
+        <w:t xml:space="preserve"> </w:t>
+      </w:r>
+      <w:r>
+        <w:t>(</w:t>
+      </w:r>
+      <w:r>
+        <w:fldChar w:fldCharType="begin"/>
+      </w:r>
+      <w:r>
+        <w:instrText xml:space="preserve"> REF _Ref113029372 \h </w:instrText>
+      </w:r>
+      <w:r>
+        <w:fldChar w:fldCharType="separate"/>
+      </w:r>
+      <w:r>
+        <w:t xml:space="preserve">Figure </w:t>
+      </w:r>
+      <w:r>
+        <w:rPr>
+          <w:noProof/>
+        </w:rPr>
+        <w:t>3</w:t>
+      </w:r>
+      <w:r>
+        <w:fldChar w:fldCharType="end"/>
+      </w:r>
+      <w:r>
+        <w:t>)</w:t>
+      </w:r>
+      <w:r>
+        <w:t>.</w:t>
+      </w:r>
+    </w:p>
+    <w:p>
+      <w:pPr>
+        <w:keepNext/>
+        <w:jc w:val="center"/>
+      </w:pPr>
+      <w:r>
+        <w:rPr>
+          <w:noProof/>
+        </w:rPr>
+        <w:lastRenderedPageBreak/>
+        <w:drawing>
+          <wp:inline distT="0" distB="0" distL="0" distR="0" wp14:anchorId="2C21F1D8" wp14:editId="1EFA903E">
+            <wp:extent cx="4798800" cy="3794400"/>
+            <wp:effectExtent l="0" t="0" r="1905" b="0"/>
+            <wp:docPr id="12" name="Picture 12"/>
+            <wp:cNvGraphicFramePr>
+              <a:graphicFrameLocks xmlns:a="http://schemas.openxmlformats.org/drawingml/2006/main" noChangeAspect="1"/>
+            </wp:cNvGraphicFramePr>
+            <a:graphic xmlns:a="http://schemas.openxmlformats.org/drawingml/2006/main">
+              <a:graphicData uri="http://schemas.openxmlformats.org/drawingml/2006/picture">
+                <pic:pic xmlns:pic="http://schemas.openxmlformats.org/drawingml/2006/picture">
+                  <pic:nvPicPr>
+                    <pic:cNvPr id="12" name="Picture 12"/>
+                    <pic:cNvPicPr/>
+                  </pic:nvPicPr>
+                  <pic:blipFill>
+                    <a:blip r:embed="rId32">
+                      <a:extLst>
+                        <a:ext uri="{28A0092B-C50C-407E-A947-70E740481C1C}">
+                          <a14:useLocalDpi xmlns:a14="http://schemas.microsoft.com/office/drawing/2010/main" val="0"/>
+                        </a:ext>
+                      </a:extLst>
+                    </a:blip>
+                    <a:stretch>
+                      <a:fillRect/>
+                    </a:stretch>
+                  </pic:blipFill>
+                  <pic:spPr>
+                    <a:xfrm>
+                      <a:off x="0" y="0"/>
+                      <a:ext cx="4798800" cy="3794400"/>
+                    </a:xfrm>
+                    <a:prstGeom prst="rect">
+                      <a:avLst/>
+                    </a:prstGeom>
+                  </pic:spPr>
+                </pic:pic>
+              </a:graphicData>
+            </a:graphic>
+          </wp:inline>
+        </w:drawing>
+      </w:r>
+    </w:p>
+    <w:p>
+      <w:pPr>
+        <w:pStyle w:val="Caption"/>
+      </w:pPr>
+      <w:bookmarkStart w:id="13" w:name="_Toc113029420"/>
+      <w:bookmarkStart w:id="14" w:name="_Ref113029372"/>
+      <w:r>
+        <w:t xml:space="preserve">Figure </w:t>
+      </w:r>
+      <w:r>
+        <w:fldChar w:fldCharType="begin"/>
+      </w:r>
+      <w:r>
+        <w:instrText xml:space="preserve"> SEQ Figure \* ARABIC </w:instrText>
+      </w:r>
+      <w:r>
+        <w:fldChar w:fldCharType="separate"/>
+      </w:r>
+      <w:r>
+        <w:rPr>
+          <w:noProof/>
+        </w:rPr>
+        <w:t>3</w:t>
+      </w:r>
+      <w:bookmarkEnd w:id="13"/>
+      <w:r>
+        <w:fldChar w:fldCharType="end"/>
+      </w:r>
       <w:bookmarkEnd w:id="14"/>
     </w:p>
     <w:p>
-      <w:r>
-        <w:t>The direct</w:t>
-      </w:r>
-      <w:r>
-        <w:t>ly</w:t>
-      </w:r>
-      <w:r>
-        <w:t xml:space="preserve"> follows graph</w:t>
-      </w:r>
-      <w:r>
-        <w:t xml:space="preserve"> is one of the most straightforward representations of a process and the easiest to build starting from event logs. It consists of a directed graph whose set of nodes corresponds to the set of unique activity names in the event log. Arcs connect activities that directly follow each other inside a trace. The result is a model that captures the temporal relations among activities, but not necessarily causal dependencies (e.g., in case of parallel activities). Logs can be filtered beforehand (by removing infrequent activities and/or traces) to avoid building so-called spaghetti </w:t>
-      </w:r>
-      <w:r>
-        <w:t>models</w:t>
+      <w:pPr>
+        <w:pStyle w:val="Heading3"/>
+      </w:pPr>
+      <w:r>
+        <w:t xml:space="preserve"> </w:t>
+      </w:r>
+      <w:bookmarkStart w:id="15" w:name="_Toc113197839"/>
+      <w:r>
+        <w:t>Petri Nets</w:t>
+      </w:r>
+      <w:r>
+        <w:t xml:space="preserve"> and Workflow Nets</w:t>
+      </w:r>
+      <w:bookmarkEnd w:id="15"/>
+    </w:p>
+    <w:p>
+      <w:r>
+        <w:t xml:space="preserve">A </w:t>
+      </w:r>
+      <w:r>
+        <w:t>P</w:t>
+      </w:r>
+      <w:r>
+        <w:t xml:space="preserve">etri net is a bipartite </w:t>
+      </w:r>
+      <w:r>
+        <w:t xml:space="preserve">and directed </w:t>
+      </w:r>
+      <w:r>
+        <w:t xml:space="preserve">graph </w:t>
+      </w:r>
+      <w:r>
+        <w:t>composed of places</w:t>
+      </w:r>
+      <w:r>
+        <w:t xml:space="preserve">, </w:t>
+      </w:r>
+      <w:r>
+        <w:t>transitions</w:t>
+      </w:r>
+      <w:r>
+        <w:t xml:space="preserve"> and arcs connecting places to transitions and </w:t>
+      </w:r>
+      <w:r>
+        <w:t xml:space="preserve">vice versa. A place contains a given number of tokens, which </w:t>
+      </w:r>
+      <w:r>
+        <w:t xml:space="preserve">can be considered </w:t>
+      </w:r>
+      <w:r>
+        <w:t xml:space="preserve">as </w:t>
+      </w:r>
+      <w:r>
+        <w:t xml:space="preserve">units of execution: </w:t>
+      </w:r>
+      <w:r>
+        <w:t xml:space="preserve">as explained in more detail later, </w:t>
+      </w:r>
+      <w:r>
+        <w:t xml:space="preserve">they are generated and consumed by transitions, and </w:t>
+      </w:r>
+      <w:r>
+        <w:t xml:space="preserve">the </w:t>
+      </w:r>
+      <w:r>
+        <w:t>change</w:t>
+      </w:r>
+      <w:r>
+        <w:t>s</w:t>
+      </w:r>
+      <w:r>
+        <w:t xml:space="preserve"> </w:t>
+      </w:r>
+      <w:r>
+        <w:t>in</w:t>
+      </w:r>
+      <w:r>
+        <w:t xml:space="preserve"> their distribution inside the net describe the different stages of the </w:t>
+      </w:r>
+      <w:r>
+        <w:t>execution. Places</w:t>
+      </w:r>
+      <w:r>
+        <w:t xml:space="preserve"> are usually displayed as circles, transitions as boxes and tokens as black dots inside a place.</w:t>
+      </w:r>
+    </w:p>
+    <w:p>
+      <w:r>
+        <w:t>Transitions are usually associated with labels that describe the action being executed</w:t>
+      </w:r>
+      <w:r>
+        <w:t>;</w:t>
+      </w:r>
+      <w:r>
+        <w:t xml:space="preserve"> </w:t>
+      </w:r>
+      <w:r>
+        <w:t>w</w:t>
+      </w:r>
+      <w:r>
+        <w:t>hen such a label is missing</w:t>
+      </w:r>
+      <w:r>
+        <w:t xml:space="preserve"> (or is denoted as τ)</w:t>
+      </w:r>
+      <w:r>
+        <w:t xml:space="preserve">, the transition is said to be </w:t>
+      </w:r>
+      <w:r>
+        <w:rPr>
+          <w:i/>
+          <w:iCs/>
+        </w:rPr>
+        <w:t>silent</w:t>
       </w:r>
       <w:r>
         <w:t>,</w:t>
       </w:r>
       <w:r>
-        <w:t xml:space="preserve"> keep</w:t>
-      </w:r>
-      <w:r>
-        <w:t>ing</w:t>
-      </w:r>
-      <w:r>
-        <w:t xml:space="preserve"> only the most interesting information.</w:t>
-      </w:r>
-    </w:p>
-    <w:p>
-      <w:pPr>
-        <w:pStyle w:val="Heading3"/>
-      </w:pPr>
+        <w:t xml:space="preserve"> in the sense that its execution does not modify the behavior of the process described.</w:t>
+      </w:r>
       <w:r>
         <w:t xml:space="preserve"> </w:t>
-      </w:r>
-      <w:bookmarkStart w:id="15" w:name="_Toc112774712"/>
-      <w:r>
-        <w:t>Petri Nets</w:t>
-      </w:r>
-      <w:r>
-        <w:t xml:space="preserve"> and Workflow Nets</w:t>
-      </w:r>
-      <w:bookmarkEnd w:id="15"/>
-    </w:p>
-    <w:p>
-      <w:r>
-        <w:t xml:space="preserve">A petri net is a bipartite </w:t>
-      </w:r>
-      <w:r>
-        <w:t xml:space="preserve">and directed </w:t>
-      </w:r>
-      <w:r>
-        <w:t xml:space="preserve">graph </w:t>
-      </w:r>
-      <w:r>
-        <w:t>composed of places</w:t>
-      </w:r>
-      <w:r>
-        <w:t xml:space="preserve">, </w:t>
-      </w:r>
-      <w:r>
-        <w:t>transitions</w:t>
-      </w:r>
-      <w:r>
-        <w:t xml:space="preserve"> and arcs connecting places to transitions and </w:t>
-      </w:r>
-      <w:r>
-        <w:t xml:space="preserve">vice versa. A place contains a given number of tokens, which represent </w:t>
-      </w:r>
-      <w:r>
-        <w:t xml:space="preserve">the </w:t>
-      </w:r>
-      <w:r>
-        <w:t>resources</w:t>
-      </w:r>
-      <w:r>
-        <w:t xml:space="preserve"> that can be used to carry out the execution of the process.</w:t>
-      </w:r>
-      <w:r>
-        <w:t xml:space="preserve"> Places are usually displayed as circles, transitions as boxes and tokens as black dots inside a place.</w:t>
       </w:r>
     </w:p>
     <w:p>
@@ -4671,7 +5526,7 @@
                             <w:pPr>
                               <w:pStyle w:val="Caption"/>
                             </w:pPr>
-                            <w:bookmarkStart w:id="16" w:name="_Toc111733286"/>
+                            <w:bookmarkStart w:id="16" w:name="_Toc113029421"/>
                             <w:bookmarkStart w:id="17" w:name="_Ref111323689"/>
                             <w:r>
                               <w:t xml:space="preserve">Figure </w:t>
@@ -4689,7 +5544,7 @@
                               <w:rPr>
                                 <w:noProof/>
                               </w:rPr>
-                              <w:t>3</w:t>
+                              <w:t>4</w:t>
                             </w:r>
                             <w:bookmarkEnd w:id="16"/>
                             <w:r>
@@ -4720,8 +5575,8 @@
                       <w:pPr>
                         <w:pStyle w:val="Caption"/>
                       </w:pPr>
-                      <w:bookmarkStart w:id="18" w:name="_Toc111733286"/>
-                      <w:bookmarkStart w:id="19" w:name="_Ref111323689"/>
+                      <w:bookmarkStart w:id="20" w:name="_Toc113029421"/>
+                      <w:bookmarkStart w:id="21" w:name="_Ref111323689"/>
                       <w:r>
                         <w:t xml:space="preserve">Figure </w:t>
                       </w:r>
@@ -4738,13 +5593,13 @@
                         <w:rPr>
                           <w:noProof/>
                         </w:rPr>
-                        <w:t>3</w:t>
+                        <w:t>4</w:t>
                       </w:r>
-                      <w:bookmarkEnd w:id="18"/>
+                      <w:bookmarkEnd w:id="20"/>
                       <w:r>
                         <w:fldChar w:fldCharType="end"/>
                       </w:r>
-                      <w:bookmarkEnd w:id="19"/>
+                      <w:bookmarkEnd w:id="21"/>
                     </w:p>
                   </w:txbxContent>
                 </v:textbox>
@@ -4782,7 +5637,7 @@
                     <pic:cNvPicPr/>
                   </pic:nvPicPr>
                   <pic:blipFill>
-                    <a:blip r:embed="rId32" cstate="print">
+                    <a:blip r:embed="rId33" cstate="print">
                       <a:extLst>
                         <a:ext uri="{28A0092B-C50C-407E-A947-70E740481C1C}">
                           <a14:useLocalDpi xmlns:a14="http://schemas.microsoft.com/office/drawing/2010/main" val="0"/>
@@ -4815,7 +5670,13 @@
         </w:drawing>
       </w:r>
       <w:r>
-        <w:t xml:space="preserve">In the process mining context, transitions are associated with the activities of the log, while places are the nodes that control the order of execution of the activities by receiving tokens from </w:t>
+        <w:t xml:space="preserve">In the </w:t>
+      </w:r>
+      <w:r>
+        <w:t>Process Mining</w:t>
+      </w:r>
+      <w:r>
+        <w:t xml:space="preserve"> context, transitions are associated with the activities of the log, while places are the nodes that control the order of execution of the activities by receiving tokens from </w:t>
       </w:r>
       <w:r>
         <w:t>(a subset of) the transitions in their backward star</w:t>
@@ -4887,8 +5748,8 @@
                                 <w:noProof/>
                               </w:rPr>
                             </w:pPr>
-                            <w:bookmarkStart w:id="20" w:name="_Toc111733287"/>
-                            <w:bookmarkStart w:id="21" w:name="_Ref111323714"/>
+                            <w:bookmarkStart w:id="18" w:name="_Toc113029422"/>
+                            <w:bookmarkStart w:id="19" w:name="_Ref111323714"/>
                             <w:r>
                               <w:t xml:space="preserve">Figure </w:t>
                             </w:r>
@@ -4905,13 +5766,13 @@
                               <w:rPr>
                                 <w:noProof/>
                               </w:rPr>
-                              <w:t>4</w:t>
+                              <w:t>5</w:t>
                             </w:r>
-                            <w:bookmarkEnd w:id="20"/>
+                            <w:bookmarkEnd w:id="18"/>
                             <w:r>
                               <w:fldChar w:fldCharType="end"/>
                             </w:r>
-                            <w:bookmarkEnd w:id="21"/>
+                            <w:bookmarkEnd w:id="19"/>
                           </w:p>
                         </w:txbxContent>
                       </wps:txbx>
@@ -4939,8 +5800,8 @@
                           <w:noProof/>
                         </w:rPr>
                       </w:pPr>
-                      <w:bookmarkStart w:id="22" w:name="_Toc111733287"/>
-                      <w:bookmarkStart w:id="23" w:name="_Ref111323714"/>
+                      <w:bookmarkStart w:id="24" w:name="_Toc113029422"/>
+                      <w:bookmarkStart w:id="25" w:name="_Ref111323714"/>
                       <w:r>
                         <w:t xml:space="preserve">Figure </w:t>
                       </w:r>
@@ -4957,13 +5818,13 @@
                         <w:rPr>
                           <w:noProof/>
                         </w:rPr>
-                        <w:t>4</w:t>
+                        <w:t>5</w:t>
                       </w:r>
-                      <w:bookmarkEnd w:id="22"/>
+                      <w:bookmarkEnd w:id="24"/>
                       <w:r>
                         <w:fldChar w:fldCharType="end"/>
                       </w:r>
-                      <w:bookmarkEnd w:id="23"/>
+                      <w:bookmarkEnd w:id="25"/>
                     </w:p>
                   </w:txbxContent>
                 </v:textbox>
@@ -5001,7 +5862,7 @@
                     <pic:cNvPicPr/>
                   </pic:nvPicPr>
                   <pic:blipFill>
-                    <a:blip r:embed="rId33" cstate="print">
+                    <a:blip r:embed="rId34" cstate="print">
                       <a:extLst>
                         <a:ext uri="{28A0092B-C50C-407E-A947-70E740481C1C}">
                           <a14:useLocalDpi xmlns:a14="http://schemas.microsoft.com/office/drawing/2010/main" val="0"/>
@@ -5036,7 +5897,13 @@
     </w:p>
     <w:p>
       <w:r>
-        <w:t xml:space="preserve">A transition is said to be enabled if each input place (those in its backward star) contains at least a token. When a transition is enabled, it can </w:t>
+        <w:t xml:space="preserve">A transition is said to be enabled if each input place (those in its backward star) contains at least </w:t>
+      </w:r>
+      <w:r>
+        <w:t>one</w:t>
+      </w:r>
+      <w:r>
+        <w:t xml:space="preserve"> token. When a transition is enabled, it can </w:t>
       </w:r>
       <w:r>
         <w:rPr>
@@ -5046,10 +5913,13 @@
         <w:t>fire</w:t>
       </w:r>
       <w:r>
-        <w:t xml:space="preserve"> by consuming a token from each input place and producing a token for each output place. As you can </w:t>
-      </w:r>
-      <w:r>
-        <w:t>in</w:t>
+        <w:t xml:space="preserve"> by consuming a token from each input place and producing a token for each output place. </w:t>
+      </w:r>
+      <w:r>
+        <w:t>I</w:t>
+      </w:r>
+      <w:r>
+        <w:t>n</w:t>
       </w:r>
       <w:r>
         <w:t xml:space="preserve"> </w:t>
@@ -5070,12 +5940,33 @@
         <w:rPr>
           <w:noProof/>
         </w:rPr>
-        <w:t>3</w:t>
+        <w:t>4</w:t>
       </w:r>
       <w:r>
         <w:fldChar w:fldCharType="end"/>
       </w:r>
       <w:r>
+        <w:fldChar w:fldCharType="begin"/>
+      </w:r>
+      <w:r>
+        <w:instrText xml:space="preserve"> REF _Ref111323689 \h </w:instrText>
+      </w:r>
+      <w:r>
+        <w:fldChar w:fldCharType="separate"/>
+      </w:r>
+      <w:r>
+        <w:t xml:space="preserve">Figure </w:t>
+      </w:r>
+      <w:r>
+        <w:rPr>
+          <w:noProof/>
+        </w:rPr>
+        <w:t>4</w:t>
+      </w:r>
+      <w:r>
+        <w:fldChar w:fldCharType="end"/>
+      </w:r>
+      <w:r>
         <w:t>, transition t</w:t>
       </w:r>
       <w:r>
@@ -5106,7 +5997,7 @@
         <w:rPr>
           <w:noProof/>
         </w:rPr>
-        <w:t>4</w:t>
+        <w:t>5</w:t>
       </w:r>
       <w:r>
         <w:fldChar w:fldCharType="end"/>
@@ -5124,10 +6015,19 @@
         <w:t xml:space="preserve">, once enabled, consumes all input </w:t>
       </w:r>
       <w:r>
-        <w:t>tokens,</w:t>
-      </w:r>
-      <w:r>
-        <w:t xml:space="preserve"> and produces a new token for each output place (in this example just the one).</w:t>
+        <w:t>tokens</w:t>
+      </w:r>
+      <w:r>
+        <w:t xml:space="preserve"> and produces a new token for each output place</w:t>
+      </w:r>
+      <w:r>
+        <w:t xml:space="preserve">, </w:t>
+      </w:r>
+      <w:r>
+        <w:t xml:space="preserve">in this example just </w:t>
+      </w:r>
+      <w:r>
+        <w:t>one.</w:t>
       </w:r>
     </w:p>
     <w:p>
@@ -5143,7 +6043,13 @@
         <w:t xml:space="preserve">In principle, a place can contain an infinite number of tokens. We can however define an upper bound to such a number and say that a place is k-bounded if there is no reachable marking for which said place holds more than k tokens. </w:t>
       </w:r>
       <w:r>
-        <w:t>A petri net is defined k-bounded if all its places are k-bounded. When k is equal to one, the place (or the net, if the property holds for all its places) is said to be safe.</w:t>
+        <w:t xml:space="preserve">A </w:t>
+      </w:r>
+      <w:r>
+        <w:t>P</w:t>
+      </w:r>
+      <w:r>
+        <w:t>etri net is defined k-bounded if all its places are k-bounded. When k is equal to one, the place (or the net, if the property holds for all its places) is said to be safe.</w:t>
       </w:r>
     </w:p>
     <w:p>
@@ -5170,13 +6076,31 @@
         <w:t xml:space="preserve">. </w:t>
       </w:r>
       <w:r>
-        <w:t>The complete absence of such problems can be verified in live petri nets</w:t>
+        <w:t xml:space="preserve">The complete absence of such problems can be verified in live </w:t>
+      </w:r>
+      <w:r>
+        <w:t>P</w:t>
+      </w:r>
+      <w:r>
+        <w:t>etri nets</w:t>
       </w:r>
       <w:r>
         <w:t>,</w:t>
       </w:r>
       <w:r>
-        <w:t xml:space="preserve"> nets such that, for every transition, it is possible to reach a marking that enables it starting from </w:t>
+        <w:t xml:space="preserve"> </w:t>
+      </w:r>
+      <w:r>
+        <w:t>in which</w:t>
+      </w:r>
+      <w:r>
+        <w:t>, for every transition, it is possible to reach a marking that enables it</w:t>
+      </w:r>
+      <w:r>
+        <w:t>,</w:t>
+      </w:r>
+      <w:r>
+        <w:t xml:space="preserve"> starting from </w:t>
       </w:r>
       <w:r>
         <w:t>the initial</w:t>
@@ -5206,7 +6130,7 @@
             <w:rPr>
               <w:noProof/>
             </w:rPr>
-            <w:t>[3]</w:t>
+            <w:t>[4]</w:t>
           </w:r>
           <w:r>
             <w:fldChar w:fldCharType="end"/>
@@ -5216,10 +6140,34 @@
       <w:r>
         <w:t>.</w:t>
       </w:r>
-    </w:p>
-    <w:p>
-      <w:r>
-        <w:t xml:space="preserve">When a petri net has a well-defined start (source) and end (sink) place, it is called workflow net. Workflow nets are typically preferred </w:t>
+      <w:r>
+        <w:t xml:space="preserve"> Note that the absence of deadlocks inside a Petri net is only a necessary condition for the liveness of the net; in this sense liveness implies the absence of deadlocks but </w:t>
+      </w:r>
+      <w:r>
+        <w:t>the opposite is not true in general.</w:t>
+      </w:r>
+    </w:p>
+    <w:p>
+      <w:r>
+        <w:t xml:space="preserve">When a </w:t>
+      </w:r>
+      <w:r>
+        <w:t>P</w:t>
+      </w:r>
+      <w:r>
+        <w:t>etri net has a well-defined start (source) and end (sink) place, it is called workflow net</w:t>
+      </w:r>
+      <w:r>
+        <w:t xml:space="preserve"> (WF-net </w:t>
+      </w:r>
+      <w:r>
+        <w:t>for</w:t>
+      </w:r>
+      <w:r>
+        <w:t xml:space="preserve"> short)</w:t>
+      </w:r>
+      <w:r>
+        <w:t xml:space="preserve">. Workflow nets are typically preferred </w:t>
       </w:r>
       <w:r>
         <w:t xml:space="preserve">when modeling a process, since the presence of a well-defined source and sink </w:t>
@@ -5227,6 +6175,94 @@
       <w:r>
         <w:t>leads to models that are more easily interpretable by humans.</w:t>
       </w:r>
+      <w:r>
+        <w:t xml:space="preserve"> Note that is always possible to transform a generic Petri net into a WF-net: it is sufficient to add two silent transitions, one firing all the starting places and one consuming the tokens coming from all the ending places. These two silent transitions are then connected, respectively, to a unique source and a unique sink.</w:t>
+      </w:r>
+    </w:p>
+    <w:p>
+      <w:r>
+        <w:t xml:space="preserve">A nice property of workflow nets is the soundness. </w:t>
+      </w:r>
+      <w:r>
+        <w:t>A WF-net is said to be sound if and only if:</w:t>
+      </w:r>
+    </w:p>
+    <w:p>
+      <w:pPr>
+        <w:pStyle w:val="ListParagraph"/>
+        <w:numPr>
+          <w:ilvl w:val="0"/>
+          <w:numId w:val="17"/>
+        </w:numPr>
+        <w:rPr>
+          <w:lang w:val="en-US"/>
+        </w:rPr>
+      </w:pPr>
+      <w:r>
+        <w:rPr>
+          <w:lang w:val="en-US"/>
+        </w:rPr>
+        <w:t>It is safe</w:t>
+      </w:r>
+      <w:r>
+        <w:rPr>
+          <w:lang w:val="en-US"/>
+        </w:rPr>
+        <w:t>: its places cannot hold multiple tokens at the same time</w:t>
+      </w:r>
+      <w:r>
+        <w:rPr>
+          <w:lang w:val="en-US"/>
+        </w:rPr>
+        <w:t>.</w:t>
+      </w:r>
+    </w:p>
+    <w:p>
+      <w:pPr>
+        <w:pStyle w:val="ListParagraph"/>
+        <w:numPr>
+          <w:ilvl w:val="0"/>
+          <w:numId w:val="17"/>
+        </w:numPr>
+        <w:rPr>
+          <w:lang w:val="en-US"/>
+        </w:rPr>
+      </w:pPr>
+      <w:r>
+        <w:rPr>
+          <w:lang w:val="en-US"/>
+        </w:rPr>
+        <w:t>Allows for proper completion: if the sink is marked (meaning it contains a token), all other places are empty</w:t>
+      </w:r>
+      <w:r>
+        <w:rPr>
+          <w:lang w:val="en-US"/>
+        </w:rPr>
+        <w:t>.</w:t>
+      </w:r>
+    </w:p>
+    <w:p>
+      <w:pPr>
+        <w:pStyle w:val="ListParagraph"/>
+        <w:numPr>
+          <w:ilvl w:val="0"/>
+          <w:numId w:val="17"/>
+        </w:numPr>
+        <w:rPr>
+          <w:lang w:val="en-US"/>
+        </w:rPr>
+      </w:pPr>
+      <w:r>
+        <w:rPr>
+          <w:lang w:val="en-US"/>
+        </w:rPr>
+        <w:t>It contains no dead parts: for any transition there is a firing sequence that enables it.</w:t>
+      </w:r>
+    </w:p>
+    <w:p>
+      <w:r>
+        <w:t>A workflow net is sound if and only if the corresponding short-circuited Petri net (a Petri net having a loopback (silent) transition) is live and bounded.</w:t>
+      </w:r>
     </w:p>
     <w:p>
       <w:pPr>
@@ -5235,14 +6271,14 @@
       <w:r>
         <w:t xml:space="preserve"> </w:t>
       </w:r>
-      <w:bookmarkStart w:id="24" w:name="_Toc112774713"/>
+      <w:bookmarkStart w:id="20" w:name="_Toc113197840"/>
       <w:r>
         <w:t>Transition System</w:t>
       </w:r>
       <w:r>
         <w:t>s</w:t>
       </w:r>
-      <w:bookmarkEnd w:id="24"/>
+      <w:bookmarkEnd w:id="20"/>
     </w:p>
     <w:p>
       <w:r>
@@ -5260,7 +6296,62 @@
     </w:p>
     <w:p>
       <w:r>
-        <w:t xml:space="preserve">Given two states, if it is possible to transition from the first state to the other by means of a single action, meaning by executing a single activity, the nodes corresponding to such states are connected. The arc connecting two states has a label that corresponds to the name of the activity that needs to be executed to transition from a state to the other. </w:t>
+        <w:lastRenderedPageBreak/>
+        <w:t>Given two states, if it is possible to transition from the first state to the other by means of a single action, meaning by executing a single activity, the nodes corresponding to such states are connected. The arc connecting two states has a label that corresponds to the name of the activity that needs to be executed to transition from a state to the other.</w:t>
+      </w:r>
+    </w:p>
+    <w:p>
+      <w:r>
+        <w:t xml:space="preserve"> A special kind of transition system is the </w:t>
+      </w:r>
+      <w:r>
+        <w:rPr>
+          <w:i/>
+          <w:iCs/>
+        </w:rPr>
+        <w:t>reachability graph</w:t>
+      </w:r>
+      <w:r>
+        <w:t xml:space="preserve"> derived from a Petri net. In a reachability graph, each state corresponds to a marking of the corresponding Petri net, and the arcs </w:t>
+      </w:r>
+      <w:r>
+        <w:t>connecting</w:t>
+      </w:r>
+      <w:r>
+        <w:t xml:space="preserve"> </w:t>
+      </w:r>
+      <w:r>
+        <w:t xml:space="preserve">the </w:t>
+      </w:r>
+      <w:r>
+        <w:t>states denote the activities that is necessary to execute to move from a marking to another</w:t>
+      </w:r>
+      <w:r>
+        <w:t xml:space="preserve">; in this way, each firing sequence of </w:t>
+      </w:r>
+      <w:r>
+        <w:t>the</w:t>
+      </w:r>
+      <w:r>
+        <w:t xml:space="preserve"> Petri net corresponds to a path in the corresponding reachability graph. </w:t>
+      </w:r>
+      <w:r>
+        <w:t>This kind of transition system has a unique initial state</w:t>
+      </w:r>
+      <w:r>
+        <w:t xml:space="preserve"> (</w:t>
+      </w:r>
+      <w:r>
+        <w:t>the marking that marks only the initial place(s)</w:t>
+      </w:r>
+      <w:r>
+        <w:t>)</w:t>
+      </w:r>
+      <w:r>
+        <w:t xml:space="preserve"> but no explicit final state.</w:t>
+      </w:r>
+      <w:r>
+        <w:t xml:space="preserve"> Depending on the boundedness of the corresponding Petri net, a reachability graph can be finite of infinite: finite if the Petri net is k-bounded, infinite otherwise.</w:t>
       </w:r>
     </w:p>
     <w:p>
@@ -5270,14 +6361,14 @@
       <w:r>
         <w:t xml:space="preserve"> </w:t>
       </w:r>
-      <w:bookmarkStart w:id="25" w:name="_Toc112774714"/>
+      <w:bookmarkStart w:id="21" w:name="_Toc113197841"/>
       <w:r>
         <w:t>Dependency Gr</w:t>
       </w:r>
       <w:r>
         <w:t>aphs and Causal Nets</w:t>
       </w:r>
-      <w:bookmarkEnd w:id="25"/>
+      <w:bookmarkEnd w:id="21"/>
     </w:p>
     <w:p>
       <w:r>
@@ -5293,12 +6384,11 @@
         <w:t xml:space="preserve"> and </w:t>
       </w:r>
       <w:r>
-        <w:t>the execution of B depends on whether A is executed in the first place. Another way to picture such a structure is to think of a petri net from which the places have been removed.</w:t>
-      </w:r>
-    </w:p>
-    <w:p>
-      <w:r>
-        <w:lastRenderedPageBreak/>
+        <w:t>the execution of B depends on whether A is executed in the first place.</w:t>
+      </w:r>
+    </w:p>
+    <w:p>
+      <w:r>
         <w:t>Causal nets are strictly related to dependency graphs</w:t>
       </w:r>
       <w:r>
@@ -5353,7 +6443,7 @@
             <w:rPr>
               <w:noProof/>
             </w:rPr>
-            <w:t>[4]</w:t>
+            <w:t>[5]</w:t>
           </w:r>
           <w:r>
             <w:fldChar w:fldCharType="end"/>
@@ -5396,6 +6486,7 @@
               <w:rPr>
                 <w:noProof/>
               </w:rPr>
+              <w:lastRenderedPageBreak/>
               <w:drawing>
                 <wp:inline distT="0" distB="0" distL="0" distR="0" wp14:anchorId="02AC17B6" wp14:editId="1F165D23">
                   <wp:extent cx="2034000" cy="1872000"/>
@@ -5412,7 +6503,7 @@
                           <pic:cNvPicPr/>
                         </pic:nvPicPr>
                         <pic:blipFill>
-                          <a:blip r:embed="rId34" cstate="print">
+                          <a:blip r:embed="rId35" cstate="print">
                             <a:extLst>
                               <a:ext uri="{28A0092B-C50C-407E-A947-70E740481C1C}">
                                 <a14:useLocalDpi xmlns:a14="http://schemas.microsoft.com/office/drawing/2010/main" val="0"/>
@@ -5443,8 +6534,8 @@
             <w:pPr>
               <w:pStyle w:val="Caption"/>
             </w:pPr>
-            <w:bookmarkStart w:id="26" w:name="_Toc111733288"/>
-            <w:bookmarkStart w:id="27" w:name="_Ref111323739"/>
+            <w:bookmarkStart w:id="22" w:name="_Toc113029423"/>
+            <w:bookmarkStart w:id="23" w:name="_Ref111323739"/>
             <w:r>
               <w:t xml:space="preserve">Figure </w:t>
             </w:r>
@@ -5461,13 +6552,13 @@
               <w:rPr>
                 <w:noProof/>
               </w:rPr>
-              <w:t>5</w:t>
-            </w:r>
-            <w:bookmarkEnd w:id="26"/>
+              <w:t>6</w:t>
+            </w:r>
+            <w:bookmarkEnd w:id="22"/>
             <w:r>
               <w:fldChar w:fldCharType="end"/>
             </w:r>
-            <w:bookmarkEnd w:id="27"/>
+            <w:bookmarkEnd w:id="23"/>
           </w:p>
         </w:tc>
         <w:tc>
@@ -5499,7 +6590,7 @@
                           <pic:cNvPicPr/>
                         </pic:nvPicPr>
                         <pic:blipFill>
-                          <a:blip r:embed="rId35" cstate="print">
+                          <a:blip r:embed="rId36" cstate="print">
                             <a:extLst>
                               <a:ext uri="{28A0092B-C50C-407E-A947-70E740481C1C}">
                                 <a14:useLocalDpi xmlns:a14="http://schemas.microsoft.com/office/drawing/2010/main" val="0"/>
@@ -5530,8 +6621,8 @@
             <w:pPr>
               <w:pStyle w:val="Caption"/>
             </w:pPr>
-            <w:bookmarkStart w:id="28" w:name="_Toc111733289"/>
-            <w:bookmarkStart w:id="29" w:name="_Ref111323755"/>
+            <w:bookmarkStart w:id="24" w:name="_Toc113029424"/>
+            <w:bookmarkStart w:id="25" w:name="_Ref111323755"/>
             <w:r>
               <w:t xml:space="preserve">Figure </w:t>
             </w:r>
@@ -5548,13 +6639,13 @@
               <w:rPr>
                 <w:noProof/>
               </w:rPr>
-              <w:t>6</w:t>
-            </w:r>
-            <w:bookmarkEnd w:id="28"/>
+              <w:t>7</w:t>
+            </w:r>
+            <w:bookmarkEnd w:id="24"/>
             <w:r>
               <w:fldChar w:fldCharType="end"/>
             </w:r>
-            <w:bookmarkEnd w:id="29"/>
+            <w:bookmarkEnd w:id="25"/>
           </w:p>
           <w:p>
             <w:pPr>
@@ -5581,7 +6672,7 @@
         <w:rPr>
           <w:noProof/>
         </w:rPr>
-        <w:t>5</w:t>
+        <w:t>6</w:t>
       </w:r>
       <w:r>
         <w:fldChar w:fldCharType="end"/>
@@ -5653,7 +6744,7 @@
         <w:rPr>
           <w:noProof/>
         </w:rPr>
-        <w:t>6</w:t>
+        <w:t>7</w:t>
       </w:r>
       <w:r>
         <w:fldChar w:fldCharType="end"/>
@@ -5715,7 +6806,7 @@
         <w:rPr>
           <w:noProof/>
         </w:rPr>
-        <w:t>5</w:t>
+        <w:t>6</w:t>
       </w:r>
       <w:r>
         <w:fldChar w:fldCharType="end"/>
@@ -5739,16 +6830,16 @@
         <w:rPr>
           <w:noProof/>
         </w:rPr>
-        <w:t>6</w:t>
+        <w:t>7</w:t>
       </w:r>
       <w:r>
         <w:fldChar w:fldCharType="end"/>
       </w:r>
       <w:r>
-        <w:t xml:space="preserve"> </w:t>
-      </w:r>
-      <w:r>
-        <w:t xml:space="preserve">as belonging to the came causal net: if activity </w:t>
+        <w:t>,</w:t>
+      </w:r>
+      <w:r>
+        <w:t xml:space="preserve"> belonging to the came causal net: if activity </w:t>
       </w:r>
       <w:r>
         <w:rPr>
@@ -5864,21 +6955,27 @@
       <w:r>
         <w:t xml:space="preserve"> </w:t>
       </w:r>
-      <w:bookmarkStart w:id="30" w:name="_Toc112774715"/>
+      <w:bookmarkStart w:id="26" w:name="_Toc113197842"/>
       <w:r>
         <w:t>Process Tree</w:t>
       </w:r>
       <w:r>
         <w:t>s</w:t>
       </w:r>
-      <w:bookmarkEnd w:id="30"/>
+      <w:bookmarkEnd w:id="26"/>
     </w:p>
     <w:p>
       <w:r>
         <w:t xml:space="preserve">Process trees are another powerful, yet easy to interpret, way of modeling a process. It </w:t>
       </w:r>
       <w:r>
-        <w:t>describes a process as a tree whose leaves are the activities of process, and the internal nodes are instead operators that connect the different activities in a h</w:t>
+        <w:t xml:space="preserve">describes a process as a tree whose leaves are the activities of process, and the internal nodes are operators </w:t>
+      </w:r>
+      <w:r>
+        <w:t>connecting</w:t>
+      </w:r>
+      <w:r>
+        <w:t xml:space="preserve"> the different activities in a h</w:t>
       </w:r>
       <w:r>
         <w:t>ierarchical</w:t>
@@ -5914,7 +7011,6 @@
         <w:rPr>
           <w:noProof/>
         </w:rPr>
-        <w:lastRenderedPageBreak/>
         <w:drawing>
           <wp:anchor distT="0" distB="0" distL="114300" distR="114300" simplePos="0" relativeHeight="251673600" behindDoc="0" locked="0" layoutInCell="1" allowOverlap="1" wp14:anchorId="0BF598B9" wp14:editId="392FA41E">
             <wp:simplePos x="0" y="0"/>
@@ -5947,7 +7043,7 @@
                     <pic:cNvPicPr/>
                   </pic:nvPicPr>
                   <pic:blipFill rotWithShape="1">
-                    <a:blip r:embed="rId36" cstate="print">
+                    <a:blip r:embed="rId37" cstate="print">
                       <a:extLst>
                         <a:ext uri="{28A0092B-C50C-407E-A947-70E740481C1C}">
                           <a14:useLocalDpi xmlns:a14="http://schemas.microsoft.com/office/drawing/2010/main" val="0"/>
@@ -6014,6 +7110,13 @@
         </w:rPr>
         <w:t>hild nodes are are executed one after the other</w:t>
       </w:r>
+      <w:r>
+        <w:rPr>
+          <w:noProof/>
+          <w:lang w:val="en-US"/>
+        </w:rPr>
+        <w:t>.</w:t>
+      </w:r>
     </w:p>
     <w:p>
       <w:pPr>
@@ -6055,7 +7158,7 @@
                     <pic:cNvPicPr/>
                   </pic:nvPicPr>
                   <pic:blipFill rotWithShape="1">
-                    <a:blip r:embed="rId37" cstate="print">
+                    <a:blip r:embed="rId38" cstate="print">
                       <a:extLst>
                         <a:ext uri="{28A0092B-C50C-407E-A947-70E740481C1C}">
                           <a14:useLocalDpi xmlns:a14="http://schemas.microsoft.com/office/drawing/2010/main" val="0"/>
@@ -6130,6 +7233,13 @@
         </w:rPr>
         <w:t>f the child nodes is executed</w:t>
       </w:r>
+      <w:r>
+        <w:rPr>
+          <w:noProof/>
+          <w:lang w:val="en-US"/>
+        </w:rPr>
+        <w:t>.</w:t>
+      </w:r>
     </w:p>
     <w:p>
       <w:pPr>
@@ -6171,7 +7281,7 @@
                     <pic:cNvPicPr/>
                   </pic:nvPicPr>
                   <pic:blipFill rotWithShape="1">
-                    <a:blip r:embed="rId38" cstate="print">
+                    <a:blip r:embed="rId39" cstate="print">
                       <a:extLst>
                         <a:ext uri="{28A0092B-C50C-407E-A947-70E740481C1C}">
                           <a14:useLocalDpi xmlns:a14="http://schemas.microsoft.com/office/drawing/2010/main" val="0"/>
@@ -6238,6 +7348,13 @@
         </w:rPr>
         <w:t>odes are executed</w:t>
       </w:r>
+      <w:r>
+        <w:rPr>
+          <w:noProof/>
+          <w:lang w:val="en-US"/>
+        </w:rPr>
+        <w:t>.</w:t>
+      </w:r>
     </w:p>
     <w:p>
       <w:pPr>
@@ -6286,7 +7403,7 @@
                     <pic:cNvPicPr/>
                   </pic:nvPicPr>
                   <pic:blipFill rotWithShape="1">
-                    <a:blip r:embed="rId39" cstate="print">
+                    <a:blip r:embed="rId40" cstate="print">
                       <a:extLst>
                         <a:ext uri="{28A0092B-C50C-407E-A947-70E740481C1C}">
                           <a14:useLocalDpi xmlns:a14="http://schemas.microsoft.com/office/drawing/2010/main" val="0"/>
@@ -6351,65 +7468,63 @@
           <w:noProof/>
           <w:lang w:val="en-US"/>
         </w:rPr>
-        <w:t xml:space="preserve">binary operator; </w:t>
+        <w:t>n-ary</w:t>
       </w:r>
       <w:r>
         <w:rPr>
           <w:noProof/>
           <w:lang w:val="en-US"/>
         </w:rPr>
-        <w:t>the left child d</w:t>
+        <w:t xml:space="preserve"> operator</w:t>
       </w:r>
       <w:r>
         <w:rPr>
           <w:noProof/>
           <w:lang w:val="en-US"/>
         </w:rPr>
-        <w:t xml:space="preserve">efines the condition, while the </w:t>
+        <w:t>, with n ≥2</w:t>
       </w:r>
       <w:r>
         <w:rPr>
           <w:noProof/>
           <w:lang w:val="en-US"/>
         </w:rPr>
-        <w:t>right one represents the body of the loop</w:t>
+        <w:t xml:space="preserve">; </w:t>
       </w:r>
       <w:r>
         <w:rPr>
           <w:noProof/>
           <w:lang w:val="en-US"/>
         </w:rPr>
-        <w:t>.</w:t>
-      </w:r>
-    </w:p>
-    <w:p>
-      <w:pPr>
+        <w:t>the left</w:t>
+      </w:r>
+      <w:r>
         <w:rPr>
           <w:noProof/>
-        </w:rPr>
-      </w:pPr>
-    </w:p>
-    <w:p>
-      <w:pPr>
+          <w:lang w:val="en-US"/>
+        </w:rPr>
+        <w:t>most</w:t>
+      </w:r>
+      <w:r>
         <w:rPr>
           <w:noProof/>
-        </w:rPr>
-      </w:pPr>
-    </w:p>
-    <w:p>
-      <w:pPr>
+          <w:lang w:val="en-US"/>
+        </w:rPr>
+        <w:t xml:space="preserve"> child d</w:t>
+      </w:r>
+      <w:r>
         <w:rPr>
           <w:noProof/>
-        </w:rPr>
-      </w:pPr>
-    </w:p>
-    <w:p>
-      <w:pPr>
-        <w:spacing w:before="0" w:after="160" w:line="259" w:lineRule="auto"/>
-        <w:jc w:val="left"/>
-      </w:pPr>
-      <w:r>
-        <w:br w:type="page"/>
+          <w:lang w:val="en-US"/>
+        </w:rPr>
+        <w:t>efines the condition, while the</w:t>
+      </w:r>
+      <w:r>
+        <w:rPr>
+          <w:noProof/>
+          <w:lang w:val="en-US"/>
+        </w:rPr>
+        <w:t xml:space="preserve"> others constitute the body of the loop.</w:t>
       </w:r>
     </w:p>
     <w:p>
@@ -6417,19 +7532,27 @@
         <w:pStyle w:val="Heading1"/>
         <w:jc w:val="both"/>
       </w:pPr>
-      <w:bookmarkStart w:id="31" w:name="_Toc112774716"/>
+      <w:bookmarkStart w:id="27" w:name="_Ref113197468"/>
+      <w:bookmarkStart w:id="28" w:name="_Toc113197843"/>
       <w:r>
         <w:lastRenderedPageBreak/>
         <w:t>Process Discovery</w:t>
       </w:r>
-      <w:bookmarkEnd w:id="31"/>
+      <w:bookmarkEnd w:id="27"/>
+      <w:bookmarkEnd w:id="28"/>
     </w:p>
     <w:p>
       <w:pPr>
         <w:spacing w:before="0" w:after="160" w:line="259" w:lineRule="auto"/>
       </w:pPr>
       <w:r>
-        <w:t xml:space="preserve">In this chapter we will discuss the main ideas and objectives of process discovery, the branch of process mining devoted to the construction of models from event logs. </w:t>
+        <w:t xml:space="preserve">In this chapter we will discuss the main ideas and objectives of process discovery, the branch of </w:t>
+      </w:r>
+      <w:r>
+        <w:t>Process Mining</w:t>
+      </w:r>
+      <w:r>
+        <w:t xml:space="preserve"> devoted to the construction of models from event logs. </w:t>
       </w:r>
       <w:r>
         <w:t>Before delving into the description of some of the most famous algorithms, also known as miners, we will introduce the concept of alpha relations</w:t>
@@ -6499,22 +7622,28 @@
           <w:lang w:val="en-US"/>
         </w:rPr>
       </w:pPr>
-      <w:bookmarkStart w:id="32" w:name="_Toc112774717"/>
-      <w:bookmarkEnd w:id="32"/>
+      <w:bookmarkStart w:id="29" w:name="_Toc113197844"/>
+      <w:bookmarkEnd w:id="29"/>
     </w:p>
     <w:p>
       <w:pPr>
         <w:pStyle w:val="Heading2"/>
       </w:pPr>
-      <w:bookmarkStart w:id="33" w:name="_Toc112774718"/>
+      <w:bookmarkStart w:id="30" w:name="_Toc113197845"/>
       <w:r>
         <w:t>Overview and objectives</w:t>
       </w:r>
-      <w:bookmarkEnd w:id="33"/>
-    </w:p>
-    <w:p>
-      <w:r>
-        <w:t xml:space="preserve">As briefly discussed in the previous chapter, process discovery is the task of process mining that has the goal to map the content of an event log onto a process model (Petri net, process tree and so on) that is representative of the behavior seen in the event log. </w:t>
+      <w:bookmarkEnd w:id="30"/>
+    </w:p>
+    <w:p>
+      <w:r>
+        <w:t xml:space="preserve">As briefly discussed in the previous chapter, process discovery is the task of </w:t>
+      </w:r>
+      <w:r>
+        <w:t>Process Mining</w:t>
+      </w:r>
+      <w:r>
+        <w:t xml:space="preserve"> that has the goal to map the content of an event log onto a process model (Petri net, process tree and so on) that is representative of the behavior seen in the event log. </w:t>
       </w:r>
     </w:p>
     <w:p>
@@ -6542,7 +7671,7 @@
                     <pic:cNvPicPr/>
                   </pic:nvPicPr>
                   <pic:blipFill>
-                    <a:blip r:embed="rId40" cstate="print">
+                    <a:blip r:embed="rId41" cstate="print">
                       <a:extLst>
                         <a:ext uri="{28A0092B-C50C-407E-A947-70E740481C1C}">
                           <a14:useLocalDpi xmlns:a14="http://schemas.microsoft.com/office/drawing/2010/main" val="0"/>
@@ -6573,7 +7702,8 @@
       <w:pPr>
         <w:pStyle w:val="Caption"/>
       </w:pPr>
-      <w:bookmarkStart w:id="34" w:name="_Ref112770603"/>
+      <w:bookmarkStart w:id="31" w:name="_Toc113029425"/>
+      <w:bookmarkStart w:id="32" w:name="_Ref112770603"/>
       <w:r>
         <w:t xml:space="preserve">Figure </w:t>
       </w:r>
@@ -6590,24 +7720,17 @@
         <w:rPr>
           <w:noProof/>
         </w:rPr>
-        <w:t>7</w:t>
-      </w:r>
+        <w:t>8</w:t>
+      </w:r>
+      <w:bookmarkEnd w:id="31"/>
       <w:r>
         <w:fldChar w:fldCharType="end"/>
       </w:r>
-      <w:bookmarkEnd w:id="34"/>
-    </w:p>
-    <w:p>
-      <w:r>
-        <w:t xml:space="preserve">Ideally the result of such task is a sound workflow net that </w:t>
-      </w:r>
-      <w:proofErr w:type="gramStart"/>
-      <w:r>
-        <w:t>is able to</w:t>
-      </w:r>
-      <w:proofErr w:type="gramEnd"/>
-      <w:r>
-        <w:t xml:space="preserve"> replay all the traces seen in </w:t>
+      <w:bookmarkEnd w:id="32"/>
+    </w:p>
+    <w:p>
+      <w:r>
+        <w:t xml:space="preserve">Ideally the result of such task is a sound workflow net that is able to replay all the traces seen in </w:t>
       </w:r>
       <w:r>
         <w:t>an</w:t>
@@ -6616,15 +7739,7 @@
         <w:t xml:space="preserve"> event log without overfitting</w:t>
       </w:r>
       <w:r>
-        <w:t xml:space="preserve"> or underfitting. In other words, the resulting model should also </w:t>
-      </w:r>
-      <w:proofErr w:type="gramStart"/>
-      <w:r>
-        <w:t>have the ability to</w:t>
-      </w:r>
-      <w:proofErr w:type="gramEnd"/>
-      <w:r>
-        <w:t xml:space="preserve"> model unseen behavior, without generalizing too much. To further clarify this concept let us consider </w:t>
+        <w:t xml:space="preserve"> or underfitting. In other words, the resulting model should also have the ability to model unseen behavior, without generalizing too much. To further clarify this concept let us consider </w:t>
       </w:r>
       <w:r>
         <w:t>the log</w:t>
@@ -6682,7 +7797,7 @@
         <w:rPr>
           <w:noProof/>
         </w:rPr>
-        <w:t>7</w:t>
+        <w:t>8</w:t>
       </w:r>
       <w:r>
         <w:fldChar w:fldCharType="end"/>
@@ -6748,7 +7863,7 @@
         <w:rPr>
           <w:noProof/>
         </w:rPr>
-        <w:t>8</w:t>
+        <w:t>9</w:t>
       </w:r>
       <w:r>
         <w:fldChar w:fldCharType="end"/>
@@ -6784,7 +7899,7 @@
                     <pic:cNvPicPr/>
                   </pic:nvPicPr>
                   <pic:blipFill>
-                    <a:blip r:embed="rId41">
+                    <a:blip r:embed="rId42">
                       <a:extLst>
                         <a:ext uri="{28A0092B-C50C-407E-A947-70E740481C1C}">
                           <a14:useLocalDpi xmlns:a14="http://schemas.microsoft.com/office/drawing/2010/main" val="0"/>
@@ -6815,7 +7930,8 @@
       <w:pPr>
         <w:pStyle w:val="Caption"/>
       </w:pPr>
-      <w:bookmarkStart w:id="35" w:name="_Ref112771159"/>
+      <w:bookmarkStart w:id="33" w:name="_Toc113029426"/>
+      <w:bookmarkStart w:id="34" w:name="_Ref112771159"/>
       <w:r>
         <w:t xml:space="preserve">Figure </w:t>
       </w:r>
@@ -6832,40 +7948,47 @@
         <w:rPr>
           <w:noProof/>
         </w:rPr>
-        <w:t>8</w:t>
-      </w:r>
+        <w:t>9</w:t>
+      </w:r>
+      <w:bookmarkEnd w:id="33"/>
       <w:r>
         <w:fldChar w:fldCharType="end"/>
       </w:r>
+      <w:bookmarkEnd w:id="34"/>
+    </w:p>
+    <w:p>
+      <w:r>
+        <w:t xml:space="preserve">To assess the quality of </w:t>
+      </w:r>
+      <w:r>
+        <w:t>the discovered model, four main metrics have been defined, namely fitness, precision, simplicity, and generalization, that we will describe in more detail further in this chapter.</w:t>
+      </w:r>
+    </w:p>
+    <w:p>
+      <w:pPr>
+        <w:pStyle w:val="Heading2"/>
+      </w:pPr>
+      <w:bookmarkStart w:id="35" w:name="_Toc113197846"/>
+      <w:r>
+        <w:t>Challenges of Process Discovery</w:t>
+      </w:r>
       <w:bookmarkEnd w:id="35"/>
     </w:p>
     <w:p>
       <w:r>
-        <w:t xml:space="preserve">To assess the quality of </w:t>
-      </w:r>
-      <w:r>
-        <w:t>the discovered model, four main metrics have been defined, namely fitness, precision, simplicity, and generalization, that we will describe in more detail further in this chapter.</w:t>
-      </w:r>
-    </w:p>
-    <w:p>
-      <w:pPr>
-        <w:pStyle w:val="Heading2"/>
-      </w:pPr>
-      <w:bookmarkStart w:id="36" w:name="_Toc112774719"/>
-      <w:r>
-        <w:t>Challenges of Process Discovery</w:t>
-      </w:r>
-      <w:bookmarkEnd w:id="36"/>
-    </w:p>
-    <w:p>
-      <w:r>
         <w:t xml:space="preserve">Process discovery is one of the most </w:t>
       </w:r>
       <w:r>
         <w:t>difficult</w:t>
       </w:r>
       <w:r>
-        <w:t xml:space="preserve"> tasks of process mining.</w:t>
+        <w:t xml:space="preserve"> tasks of </w:t>
+      </w:r>
+      <w:r>
+        <w:t>Process Mining</w:t>
+      </w:r>
+      <w:r>
+        <w:t>.</w:t>
       </w:r>
       <w:r>
         <w:t xml:space="preserve"> Three are the main challenges that miners face when trying to discover a model from a log: incompleteness of the dataset, noise and</w:t>
@@ -6923,15 +8046,7 @@
         <w:t>,</w:t>
       </w:r>
       <w:r>
-        <w:t xml:space="preserve"> they </w:t>
-      </w:r>
-      <w:proofErr w:type="gramStart"/>
-      <w:r>
-        <w:t>have to</w:t>
-      </w:r>
-      <w:proofErr w:type="gramEnd"/>
-      <w:r>
-        <w:t xml:space="preserve"> make assumptions about the search space of the possible models.</w:t>
+        <w:t xml:space="preserve"> they have to make assumptions about the search space of the possible models.</w:t>
       </w:r>
       <w:r>
         <w:t xml:space="preserve"> </w:t>
@@ -6944,15 +8059,7 @@
       </w:r>
       <w:r>
         <w:lastRenderedPageBreak/>
-        <w:t xml:space="preserve">discover a model by allowing for activities to only appear once in the structure, while another would be making decisions about the way activities are connected based only on local interaction and not looking at the </w:t>
-      </w:r>
-      <w:proofErr w:type="gramStart"/>
-      <w:r>
-        <w:t>process as a whole</w:t>
-      </w:r>
-      <w:proofErr w:type="gramEnd"/>
-      <w:r>
-        <w:t>.</w:t>
+        <w:t>discover a model by allowing for activities to only appear once in the structure, while another would be making decisions about the way activities are connected based only on local interaction and not looking at the process as a whole.</w:t>
       </w:r>
     </w:p>
     <w:p>
@@ -6970,11 +8077,11 @@
       <w:pPr>
         <w:pStyle w:val="Heading2"/>
       </w:pPr>
-      <w:bookmarkStart w:id="37" w:name="_Toc112774720"/>
+      <w:bookmarkStart w:id="36" w:name="_Toc113197847"/>
       <w:r>
         <w:t>Alpha relations and footprint</w:t>
       </w:r>
-      <w:bookmarkEnd w:id="37"/>
+      <w:bookmarkEnd w:id="36"/>
     </w:p>
     <w:p>
       <w:r>
@@ -8207,68 +9314,68 @@
       <w:pPr>
         <w:pStyle w:val="Heading2"/>
       </w:pPr>
-      <w:bookmarkStart w:id="38" w:name="_Toc112774721"/>
+      <w:bookmarkStart w:id="37" w:name="_Toc113197848"/>
       <w:r>
         <w:t>Metrics</w:t>
       </w:r>
+      <w:bookmarkEnd w:id="37"/>
+    </w:p>
+    <w:p>
+      <w:r>
+        <w:t xml:space="preserve">As mentioned above, there are four main </w:t>
+      </w:r>
+      <w:r>
+        <w:t>criteria</w:t>
+      </w:r>
+      <w:r>
+        <w:t xml:space="preserve"> that allow practitioners to assess the quality of the discovered models: fitness, precision, simplicity, and generalization. In loose terms, fitness measure</w:t>
+      </w:r>
+      <w:r>
+        <w:t>s</w:t>
+      </w:r>
+      <w:r>
+        <w:t xml:space="preserve"> how much the behavior </w:t>
+      </w:r>
+      <w:r>
+        <w:t xml:space="preserve">observed in a log </w:t>
+      </w:r>
+      <w:r>
+        <w:t>can be replayed by the model</w:t>
+      </w:r>
+      <w:r>
+        <w:t xml:space="preserve">, in terms of percentage of traces correctly executed; precision on the other hand, can be seen as a limitation on the behavior allowed by the model - a precise model would generalize to similar behavior, while a flower model for example could produce any combination of the considered activities; simplicity is an indication of the complexity of the result, usually in terms of </w:t>
+      </w:r>
+      <w:r>
+        <w:t>the number of connection</w:t>
+      </w:r>
+      <w:r>
+        <w:t>s</w:t>
+      </w:r>
+      <w:r>
+        <w:t xml:space="preserve"> among activities; generalization indicates how well a model can produce unseen (plausible) behavior</w:t>
+      </w:r>
+      <w:r>
+        <w:rPr>
+          <w:rStyle w:val="FootnoteReference"/>
+        </w:rPr>
+        <w:footnoteReference w:id="3"/>
+      </w:r>
+      <w:r>
+        <w:t>.</w:t>
+      </w:r>
+    </w:p>
+    <w:p>
+      <w:pPr>
+        <w:pStyle w:val="Heading3"/>
+      </w:pPr>
+      <w:r>
+        <w:t xml:space="preserve"> </w:t>
+      </w:r>
+      <w:bookmarkStart w:id="38" w:name="_Toc113197849"/>
+      <w:r>
+        <w:t>Fitness</w:t>
+      </w:r>
       <w:bookmarkEnd w:id="38"/>
-    </w:p>
-    <w:p>
-      <w:r>
-        <w:t xml:space="preserve">As mentioned above, there are four main </w:t>
-      </w:r>
-      <w:r>
-        <w:t>criteria</w:t>
-      </w:r>
-      <w:r>
-        <w:t xml:space="preserve"> that allow practitioners to assess the quality of the discovered models: fitness, precision, simplicity, and generalization. In loose terms, fitness measure</w:t>
-      </w:r>
-      <w:r>
-        <w:t>s</w:t>
-      </w:r>
-      <w:r>
-        <w:t xml:space="preserve"> how much the behavior </w:t>
-      </w:r>
-      <w:r>
-        <w:t xml:space="preserve">observed in a log </w:t>
-      </w:r>
-      <w:r>
-        <w:t>can be replayed by the model</w:t>
-      </w:r>
-      <w:r>
-        <w:t xml:space="preserve">, in terms of percentage of traces correctly executed; precision on the other hand, can be seen as a limitation on the behavior allowed by the model - a precise model would generalize to similar behavior, while a flower model for example could produce any combination of the considered activities; simplicity is an indication of the complexity of the result, usually in terms of </w:t>
-      </w:r>
-      <w:r>
-        <w:t>the number of connection</w:t>
-      </w:r>
-      <w:r>
-        <w:t>s</w:t>
-      </w:r>
-      <w:r>
-        <w:t xml:space="preserve"> among activities; generalization indicates how well a model can produce unseen (plausible) behavior</w:t>
-      </w:r>
-      <w:r>
-        <w:rPr>
-          <w:rStyle w:val="FootnoteReference"/>
-        </w:rPr>
-        <w:footnoteReference w:id="3"/>
-      </w:r>
-      <w:r>
-        <w:t>.</w:t>
-      </w:r>
-    </w:p>
-    <w:p>
-      <w:pPr>
-        <w:pStyle w:val="Heading3"/>
-      </w:pPr>
-      <w:r>
-        <w:t xml:space="preserve"> </w:t>
-      </w:r>
-      <w:bookmarkStart w:id="39" w:name="_Toc112774722"/>
-      <w:r>
-        <w:t>Fitness</w:t>
-      </w:r>
-      <w:bookmarkEnd w:id="39"/>
     </w:p>
     <w:p>
       <w:r>
@@ -8302,7 +9409,7 @@
             <w:rPr>
               <w:noProof/>
             </w:rPr>
-            <w:t>[5]</w:t>
+            <w:t>[6]</w:t>
           </w:r>
           <w:r>
             <w:fldChar w:fldCharType="end"/>
@@ -8343,7 +9450,7 @@
             <w:rPr>
               <w:noProof/>
             </w:rPr>
-            <w:t>[6]</w:t>
+            <w:t>[7]</w:t>
           </w:r>
           <w:r>
             <w:fldChar w:fldCharType="end"/>
@@ -9202,7 +10309,7 @@
               <w:rFonts w:eastAsiaTheme="minorEastAsia"/>
               <w:noProof/>
             </w:rPr>
-            <w:t>[7]</w:t>
+            <w:t>[8]</w:t>
           </w:r>
           <w:r>
             <w:rPr>
@@ -9585,20 +10692,15 @@
         <w:lastRenderedPageBreak/>
         <w:t xml:space="preserve"> </w:t>
       </w:r>
-      <w:bookmarkStart w:id="40" w:name="_Toc112774723"/>
+      <w:bookmarkStart w:id="39" w:name="_Toc113197850"/>
       <w:r>
         <w:t>Precision</w:t>
       </w:r>
-      <w:bookmarkEnd w:id="40"/>
-    </w:p>
-    <w:p>
-      <w:proofErr w:type="gramStart"/>
-      <w:r>
-        <w:t>Similarly</w:t>
-      </w:r>
-      <w:proofErr w:type="gramEnd"/>
-      <w:r>
-        <w:t xml:space="preserve"> to what happens for</w:t>
+      <w:bookmarkEnd w:id="39"/>
+    </w:p>
+    <w:p>
+      <w:r>
+        <w:t>Similarly to what happens for</w:t>
       </w:r>
       <w:r>
         <w:t xml:space="preserve"> the fitness, precision can be computed </w:t>
@@ -9631,7 +10733,7 @@
             <w:rPr>
               <w:noProof/>
             </w:rPr>
-            <w:t>[8]</w:t>
+            <w:t>[9]</w:t>
           </w:r>
           <w:r>
             <w:fldChar w:fldCharType="end"/>
@@ -9666,7 +10768,7 @@
             <w:rPr>
               <w:noProof/>
             </w:rPr>
-            <w:t>[9]</w:t>
+            <w:t>[10]</w:t>
           </w:r>
           <w:r>
             <w:fldChar w:fldCharType="end"/>
@@ -9693,11 +10795,11 @@
       <w:r>
         <w:t xml:space="preserve"> </w:t>
       </w:r>
-      <w:bookmarkStart w:id="41" w:name="_Toc112774724"/>
+      <w:bookmarkStart w:id="40" w:name="_Toc113197851"/>
       <w:r>
         <w:t>Simplicity</w:t>
       </w:r>
-      <w:bookmarkEnd w:id="41"/>
+      <w:bookmarkEnd w:id="40"/>
     </w:p>
     <w:p>
       <w:r>
@@ -9725,7 +10827,7 @@
             <w:rPr>
               <w:noProof/>
             </w:rPr>
-            <w:t>[10]</w:t>
+            <w:t>[11]</w:t>
           </w:r>
           <w:r>
             <w:fldChar w:fldCharType="end"/>
@@ -9885,11 +10987,11 @@
       <w:r>
         <w:t xml:space="preserve"> </w:t>
       </w:r>
-      <w:bookmarkStart w:id="42" w:name="_Toc112774725"/>
+      <w:bookmarkStart w:id="41" w:name="_Toc113197852"/>
       <w:r>
         <w:t>Generalization</w:t>
       </w:r>
-      <w:bookmarkEnd w:id="42"/>
+      <w:bookmarkEnd w:id="41"/>
     </w:p>
     <w:p>
       <w:r>
@@ -9923,7 +11025,7 @@
             <w:rPr>
               <w:noProof/>
             </w:rPr>
-            <w:t>[11]</w:t>
+            <w:t>[12]</w:t>
           </w:r>
           <w:r>
             <w:fldChar w:fldCharType="end"/>
@@ -10084,11 +11186,11 @@
       <w:pPr>
         <w:pStyle w:val="Heading2"/>
       </w:pPr>
-      <w:bookmarkStart w:id="43" w:name="_Toc112774726"/>
+      <w:bookmarkStart w:id="42" w:name="_Toc113197853"/>
       <w:r>
         <w:t>State of the Art</w:t>
       </w:r>
-      <w:bookmarkEnd w:id="43"/>
+      <w:bookmarkEnd w:id="42"/>
     </w:p>
     <w:p>
       <w:r>
@@ -10103,14 +11205,14 @@
         <w:lastRenderedPageBreak/>
         <w:t xml:space="preserve"> </w:t>
       </w:r>
-      <w:bookmarkStart w:id="44" w:name="_Toc112774727"/>
+      <w:bookmarkStart w:id="43" w:name="_Toc113197854"/>
       <w:r>
         <w:t>Algorithmic</w:t>
       </w:r>
       <w:r>
         <w:t xml:space="preserve"> Miners</w:t>
       </w:r>
-      <w:bookmarkEnd w:id="44"/>
+      <w:bookmarkEnd w:id="43"/>
     </w:p>
     <w:p>
       <w:pPr>
@@ -10895,7 +11997,7 @@
                           <pic:cNvPicPr/>
                         </pic:nvPicPr>
                         <pic:blipFill>
-                          <a:blip r:embed="rId42">
+                          <a:blip r:embed="rId43">
                             <a:extLst>
                               <a:ext uri="{28A0092B-C50C-407E-A947-70E740481C1C}">
                                 <a14:useLocalDpi xmlns:a14="http://schemas.microsoft.com/office/drawing/2010/main" val="0"/>
@@ -10929,6 +12031,7 @@
                 <w:rFonts w:eastAsiaTheme="minorEastAsia"/>
               </w:rPr>
             </w:pPr>
+            <w:bookmarkStart w:id="44" w:name="_Toc113029427"/>
             <w:bookmarkStart w:id="45" w:name="_Ref112773636"/>
             <w:r>
               <w:t xml:space="preserve">Figure </w:t>
@@ -10946,8 +12049,9 @@
               <w:rPr>
                 <w:noProof/>
               </w:rPr>
-              <w:t>9</w:t>
-            </w:r>
+              <w:t>10</w:t>
+            </w:r>
+            <w:bookmarkEnd w:id="44"/>
             <w:r>
               <w:fldChar w:fldCharType="end"/>
             </w:r>
@@ -10984,7 +12088,7 @@
                           <pic:cNvPicPr/>
                         </pic:nvPicPr>
                         <pic:blipFill>
-                          <a:blip r:embed="rId43">
+                          <a:blip r:embed="rId44">
                             <a:extLst>
                               <a:ext uri="{28A0092B-C50C-407E-A947-70E740481C1C}">
                                 <a14:useLocalDpi xmlns:a14="http://schemas.microsoft.com/office/drawing/2010/main" val="0"/>
@@ -11015,7 +12119,8 @@
             <w:pPr>
               <w:pStyle w:val="Caption"/>
             </w:pPr>
-            <w:bookmarkStart w:id="46" w:name="_Ref112773638"/>
+            <w:bookmarkStart w:id="46" w:name="_Toc113029428"/>
+            <w:bookmarkStart w:id="47" w:name="_Ref112773638"/>
             <w:r>
               <w:t xml:space="preserve">Figure </w:t>
             </w:r>
@@ -11032,12 +12137,13 @@
               <w:rPr>
                 <w:noProof/>
               </w:rPr>
-              <w:t>10</w:t>
-            </w:r>
+              <w:t>11</w:t>
+            </w:r>
+            <w:bookmarkEnd w:id="46"/>
             <w:r>
               <w:fldChar w:fldCharType="end"/>
             </w:r>
-            <w:bookmarkEnd w:id="46"/>
+            <w:bookmarkEnd w:id="47"/>
           </w:p>
           <w:p>
             <w:pPr>
@@ -11216,7 +12322,7 @@
           <w:noProof/>
           <w:lang w:val="en-US"/>
         </w:rPr>
-        <w:t>9</w:t>
+        <w:t>10</w:t>
       </w:r>
       <w:r>
         <w:rPr>
@@ -11270,7 +12376,7 @@
           <w:noProof/>
           <w:lang w:val="en-US"/>
         </w:rPr>
-        <w:t>10</w:t>
+        <w:t>11</w:t>
       </w:r>
       <w:r>
         <w:rPr>
@@ -11615,7 +12721,7 @@
             <w:rPr>
               <w:noProof/>
             </w:rPr>
-            <w:t>[12]</w:t>
+            <w:t>[13]</w:t>
           </w:r>
           <w:r>
             <w:fldChar w:fldCharType="end"/>
@@ -12971,7 +14077,7 @@
             <w:rPr>
               <w:noProof/>
             </w:rPr>
-            <w:t>[13]</w:t>
+            <w:t>[14]</w:t>
           </w:r>
           <w:r>
             <w:fldChar w:fldCharType="end"/>
@@ -13263,7 +14369,7 @@
                           <pic:cNvPicPr/>
                         </pic:nvPicPr>
                         <pic:blipFill>
-                          <a:blip r:embed="rId44" cstate="print">
+                          <a:blip r:embed="rId45" cstate="print">
                             <a:extLst>
                               <a:ext uri="{28A0092B-C50C-407E-A947-70E740481C1C}">
                                 <a14:useLocalDpi xmlns:a14="http://schemas.microsoft.com/office/drawing/2010/main" val="0"/>
@@ -13294,7 +14400,8 @@
             <w:pPr>
               <w:pStyle w:val="Caption"/>
             </w:pPr>
-            <w:bookmarkStart w:id="47" w:name="_Ref112773191"/>
+            <w:bookmarkStart w:id="48" w:name="_Toc113029429"/>
+            <w:bookmarkStart w:id="49" w:name="_Ref112773191"/>
             <w:r>
               <w:t xml:space="preserve">Figure </w:t>
             </w:r>
@@ -13311,12 +14418,13 @@
               <w:rPr>
                 <w:noProof/>
               </w:rPr>
-              <w:t>11</w:t>
-            </w:r>
+              <w:t>12</w:t>
+            </w:r>
+            <w:bookmarkEnd w:id="48"/>
             <w:r>
               <w:fldChar w:fldCharType="end"/>
             </w:r>
-            <w:bookmarkEnd w:id="47"/>
+            <w:bookmarkEnd w:id="49"/>
           </w:p>
         </w:tc>
         <w:tc>
@@ -13348,7 +14456,7 @@
                           <pic:cNvPicPr/>
                         </pic:nvPicPr>
                         <pic:blipFill>
-                          <a:blip r:embed="rId45" cstate="print">
+                          <a:blip r:embed="rId46" cstate="print">
                             <a:extLst>
                               <a:ext uri="{28A0092B-C50C-407E-A947-70E740481C1C}">
                                 <a14:useLocalDpi xmlns:a14="http://schemas.microsoft.com/office/drawing/2010/main" val="0"/>
@@ -13379,7 +14487,8 @@
             <w:pPr>
               <w:pStyle w:val="Caption"/>
             </w:pPr>
-            <w:bookmarkStart w:id="48" w:name="_Ref112773208"/>
+            <w:bookmarkStart w:id="50" w:name="_Toc113029430"/>
+            <w:bookmarkStart w:id="51" w:name="_Ref112773208"/>
             <w:r>
               <w:t xml:space="preserve">Figure </w:t>
             </w:r>
@@ -13396,12 +14505,13 @@
               <w:rPr>
                 <w:noProof/>
               </w:rPr>
-              <w:t>12</w:t>
-            </w:r>
+              <w:t>13</w:t>
+            </w:r>
+            <w:bookmarkEnd w:id="50"/>
             <w:r>
               <w:fldChar w:fldCharType="end"/>
             </w:r>
-            <w:bookmarkEnd w:id="48"/>
+            <w:bookmarkEnd w:id="51"/>
           </w:p>
           <w:p>
             <w:pPr>
@@ -13435,7 +14545,7 @@
         <w:rPr>
           <w:noProof/>
         </w:rPr>
-        <w:t>11</w:t>
+        <w:t>12</w:t>
       </w:r>
       <w:r>
         <w:fldChar w:fldCharType="end"/>
@@ -13462,7 +14572,7 @@
         <w:rPr>
           <w:noProof/>
         </w:rPr>
-        <w:t>12</w:t>
+        <w:t>13</w:t>
       </w:r>
       <w:r>
         <w:fldChar w:fldCharType="end"/>
@@ -13632,11 +14742,11 @@
         <w:lastRenderedPageBreak/>
         <w:t xml:space="preserve"> </w:t>
       </w:r>
-      <w:bookmarkStart w:id="49" w:name="_Toc112774728"/>
+      <w:bookmarkStart w:id="52" w:name="_Toc113197855"/>
       <w:r>
         <w:t>Deep learning-based miner</w:t>
       </w:r>
-      <w:bookmarkEnd w:id="49"/>
+      <w:bookmarkEnd w:id="52"/>
     </w:p>
     <w:p>
       <w:r>
@@ -13694,7 +14804,7 @@
             <w:rPr>
               <w:noProof/>
             </w:rPr>
-            <w:t>[14]</w:t>
+            <w:t>[15]</w:t>
           </w:r>
           <w:r>
             <w:fldChar w:fldCharType="end"/>
@@ -13738,7 +14848,7 @@
             <w:rPr>
               <w:noProof/>
             </w:rPr>
-            <w:t>[15]</w:t>
+            <w:t>[1]</w:t>
           </w:r>
           <w:r>
             <w:fldChar w:fldCharType="end"/>
@@ -13872,7 +14982,7 @@
                     <pic:cNvPicPr/>
                   </pic:nvPicPr>
                   <pic:blipFill>
-                    <a:blip r:embed="rId46">
+                    <a:blip r:embed="rId47">
                       <a:extLst>
                         <a:ext uri="{28A0092B-C50C-407E-A947-70E740481C1C}">
                           <a14:useLocalDpi xmlns:a14="http://schemas.microsoft.com/office/drawing/2010/main" val="0"/>
@@ -13903,7 +15013,8 @@
       <w:pPr>
         <w:pStyle w:val="Caption"/>
       </w:pPr>
-      <w:bookmarkStart w:id="50" w:name="_Ref112771497"/>
+      <w:bookmarkStart w:id="53" w:name="_Toc113029431"/>
+      <w:bookmarkStart w:id="54" w:name="_Ref112771497"/>
       <w:r>
         <w:t xml:space="preserve">Figure </w:t>
       </w:r>
@@ -13920,12 +15031,13 @@
         <w:rPr>
           <w:noProof/>
         </w:rPr>
-        <w:t>13</w:t>
-      </w:r>
+        <w:t>14</w:t>
+      </w:r>
+      <w:bookmarkEnd w:id="53"/>
       <w:r>
         <w:fldChar w:fldCharType="end"/>
       </w:r>
-      <w:bookmarkEnd w:id="50"/>
+      <w:bookmarkEnd w:id="54"/>
     </w:p>
     <w:p>
       <w:r>
@@ -13953,7 +15065,7 @@
         <w:rPr>
           <w:noProof/>
         </w:rPr>
-        <w:t>13</w:t>
+        <w:t>14</w:t>
       </w:r>
       <w:r>
         <w:fldChar w:fldCharType="end"/>
@@ -14139,7 +15251,6 @@
         </w:rPr>
         <w:t xml:space="preserve">, </w:t>
       </w:r>
-      <w:proofErr w:type="gramStart"/>
       <w:r>
         <w:rPr>
           <w:i/>
@@ -14148,7 +15259,6 @@
         </w:rPr>
         <w:t>c</w:t>
       </w:r>
-      <w:proofErr w:type="gramEnd"/>
       <w:r>
         <w:rPr>
           <w:lang w:val="en-US"/>
@@ -14577,7 +15687,13 @@
         <w:t xml:space="preserve"> </w:t>
       </w:r>
       <w:r>
-        <w:t xml:space="preserve">that restricts the transitions of the template petri net to the behavioral patterns present in the log (sequence, parallel and so on). This is achieved by estimating the likelihood that a specific place </w:t>
+        <w:t xml:space="preserve">that restricts the transitions of the template </w:t>
+      </w:r>
+      <w:r>
+        <w:t>P</w:t>
+      </w:r>
+      <w:r>
+        <w:t xml:space="preserve">etri net to the behavioral patterns present in the log (sequence, parallel and so on). This is achieved by estimating the likelihood that a specific place </w:t>
       </w:r>
       <m:oMath>
         <m:sSub>
@@ -15722,19 +16838,11 @@
         </w:rPr>
         <w:t>, with π being the breadth first order</w:t>
       </w:r>
-      <w:proofErr w:type="spellStart"/>
       <w:r>
         <w:rPr>
           <w:rFonts w:eastAsiaTheme="minorEastAsia"/>
         </w:rPr>
-        <w:t>ing</w:t>
-      </w:r>
-      <w:proofErr w:type="spellEnd"/>
-      <w:r>
-        <w:rPr>
-          <w:rFonts w:eastAsiaTheme="minorEastAsia"/>
-        </w:rPr>
-        <w:t xml:space="preserve"> of the places in the template Petri net. T</w:t>
+        <w:t>ing of the places in the template Petri net. T</w:t>
       </w:r>
       <w:r>
         <w:rPr>
@@ -17303,15 +18411,7 @@
       </w:r>
       <w:r>
         <w:lastRenderedPageBreak/>
-        <w:t xml:space="preserve">it in </w:t>
-      </w:r>
-      <w:proofErr w:type="gramStart"/>
-      <w:r>
-        <w:t>the final result</w:t>
-      </w:r>
-      <w:proofErr w:type="gramEnd"/>
-      <w:r>
-        <w:t xml:space="preserve"> is made by the </w:t>
+        <w:t xml:space="preserve">it in the final result is made by the </w:t>
       </w:r>
       <w:r>
         <w:rPr>
@@ -17432,7 +18532,29 @@
         <w:br w:type="page"/>
       </w:r>
     </w:p>
-    <w:bookmarkStart w:id="51" w:name="_Toc112774729" w:displacedByCustomXml="next"/>
+    <w:p>
+      <w:pPr>
+        <w:pStyle w:val="Heading1"/>
+      </w:pPr>
+      <w:bookmarkStart w:id="55" w:name="_Toc113197856"/>
+      <w:bookmarkStart w:id="56" w:name="_Ref113197887"/>
+      <w:r>
+        <w:lastRenderedPageBreak/>
+        <w:t>Deep Learning on Graphs</w:t>
+      </w:r>
+      <w:bookmarkEnd w:id="55"/>
+      <w:bookmarkEnd w:id="56"/>
+    </w:p>
+    <w:p>
+      <w:pPr>
+        <w:spacing w:before="0" w:after="160" w:line="259" w:lineRule="auto"/>
+        <w:jc w:val="left"/>
+      </w:pPr>
+      <w:r>
+        <w:br w:type="page"/>
+      </w:r>
+    </w:p>
+    <w:bookmarkStart w:id="57" w:name="_Toc113197857" w:displacedByCustomXml="next"/>
     <w:sdt>
       <w:sdtPr>
         <w:rPr>
@@ -17455,7 +18577,7 @@
           <w:r>
             <w:t>Bibliography</w:t>
           </w:r>
-          <w:bookmarkEnd w:id="51"/>
+          <w:bookmarkEnd w:id="57"/>
         </w:p>
         <w:sdt>
           <w:sdtPr>
@@ -17500,7 +18622,7 @@
               </w:tblGrid>
               <w:tr>
                 <w:trPr>
-                  <w:divId w:val="141165325"/>
+                  <w:divId w:val="610434662"/>
                   <w:tblCellSpacing w:w="15" w:type="dxa"/>
                 </w:trPr>
                 <w:tc>
@@ -17540,14 +18662,14 @@
                       <w:rPr>
                         <w:noProof/>
                       </w:rPr>
-                      <w:t xml:space="preserve">W. v. d. Aalst, Process Mining: Data Science in Action, Springer, 2016. </w:t>
+                      <w:t xml:space="preserve">V. M. D. F. Dominuque Sommers, "Process Discovery Using Graph Neural Networks," 2021. </w:t>
                     </w:r>
                   </w:p>
                 </w:tc>
               </w:tr>
               <w:tr>
                 <w:trPr>
-                  <w:divId w:val="141165325"/>
+                  <w:divId w:val="610434662"/>
                   <w:tblCellSpacing w:w="15" w:type="dxa"/>
                 </w:trPr>
                 <w:tc>
@@ -17586,14 +18708,14 @@
                       <w:rPr>
                         <w:noProof/>
                       </w:rPr>
-                      <w:t xml:space="preserve">W. v. d. Aalst, "Business Process Management: A Comprehensive Survey," 2012. </w:t>
+                      <w:t xml:space="preserve">W. v. d. Aalst, Process Mining: Data Science in Action, Springer, 2016. </w:t>
                     </w:r>
                   </w:p>
                 </w:tc>
               </w:tr>
               <w:tr>
                 <w:trPr>
-                  <w:divId w:val="141165325"/>
+                  <w:divId w:val="610434662"/>
                   <w:tblCellSpacing w:w="15" w:type="dxa"/>
                 </w:trPr>
                 <w:tc>
@@ -17632,14 +18754,14 @@
                       <w:rPr>
                         <w:noProof/>
                       </w:rPr>
-                      <w:t xml:space="preserve">M. Tadao, "Petri Nets: Properties, Analysis and Applications," 1989. </w:t>
+                      <w:t xml:space="preserve">W. v. d. Aalst, "Business Process Management: A Comprehensive Survey," 2012. </w:t>
                     </w:r>
                   </w:p>
                 </w:tc>
               </w:tr>
               <w:tr>
                 <w:trPr>
-                  <w:divId w:val="141165325"/>
+                  <w:divId w:val="610434662"/>
                   <w:tblCellSpacing w:w="15" w:type="dxa"/>
                 </w:trPr>
                 <w:tc>
@@ -17678,14 +18800,14 @@
                       <w:rPr>
                         <w:noProof/>
                       </w:rPr>
-                      <w:t xml:space="preserve">W. v. d. Allst, "Causal Nets: A Modeling Language Tailored towards Process Discovery," 2011. </w:t>
+                      <w:t xml:space="preserve">M. Tadao, "Petri Nets: Properties, Analysis and Applications," 1989. </w:t>
                     </w:r>
                   </w:p>
                 </w:tc>
               </w:tr>
               <w:tr>
                 <w:trPr>
-                  <w:divId w:val="141165325"/>
+                  <w:divId w:val="610434662"/>
                   <w:tblCellSpacing w:w="15" w:type="dxa"/>
                 </w:trPr>
                 <w:tc>
@@ -17705,6 +18827,52 @@
                         <w:noProof/>
                       </w:rPr>
                       <w:t xml:space="preserve">[5] </w:t>
+                    </w:r>
+                  </w:p>
+                </w:tc>
+                <w:tc>
+                  <w:tcPr>
+                    <w:tcW w:w="0" w:type="auto"/>
+                    <w:hideMark/>
+                  </w:tcPr>
+                  <w:p>
+                    <w:pPr>
+                      <w:pStyle w:val="Bibliography"/>
+                      <w:rPr>
+                        <w:noProof/>
+                      </w:rPr>
+                    </w:pPr>
+                    <w:r>
+                      <w:rPr>
+                        <w:noProof/>
+                      </w:rPr>
+                      <w:t xml:space="preserve">W. v. d. Allst, "Causal Nets: A Modeling Language Tailored towards Process Discovery," 2011. </w:t>
+                    </w:r>
+                  </w:p>
+                </w:tc>
+              </w:tr>
+              <w:tr>
+                <w:trPr>
+                  <w:divId w:val="610434662"/>
+                  <w:tblCellSpacing w:w="15" w:type="dxa"/>
+                </w:trPr>
+                <w:tc>
+                  <w:tcPr>
+                    <w:tcW w:w="50" w:type="pct"/>
+                    <w:hideMark/>
+                  </w:tcPr>
+                  <w:p>
+                    <w:pPr>
+                      <w:pStyle w:val="Bibliography"/>
+                      <w:rPr>
+                        <w:noProof/>
+                      </w:rPr>
+                    </w:pPr>
+                    <w:r>
+                      <w:rPr>
+                        <w:noProof/>
+                      </w:rPr>
+                      <w:t xml:space="preserve">[6] </w:t>
                     </w:r>
                   </w:p>
                 </w:tc>
@@ -17745,53 +18913,7 @@
               </w:tr>
               <w:tr>
                 <w:trPr>
-                  <w:divId w:val="141165325"/>
-                  <w:tblCellSpacing w:w="15" w:type="dxa"/>
-                </w:trPr>
-                <w:tc>
-                  <w:tcPr>
-                    <w:tcW w:w="50" w:type="pct"/>
-                    <w:hideMark/>
-                  </w:tcPr>
-                  <w:p>
-                    <w:pPr>
-                      <w:pStyle w:val="Bibliography"/>
-                      <w:rPr>
-                        <w:noProof/>
-                      </w:rPr>
-                    </w:pPr>
-                    <w:r>
-                      <w:rPr>
-                        <w:noProof/>
-                      </w:rPr>
-                      <w:t xml:space="preserve">[6] </w:t>
-                    </w:r>
-                  </w:p>
-                </w:tc>
-                <w:tc>
-                  <w:tcPr>
-                    <w:tcW w:w="0" w:type="auto"/>
-                    <w:hideMark/>
-                  </w:tcPr>
-                  <w:p>
-                    <w:pPr>
-                      <w:pStyle w:val="Bibliography"/>
-                      <w:rPr>
-                        <w:noProof/>
-                      </w:rPr>
-                    </w:pPr>
-                    <w:r>
-                      <w:rPr>
-                        <w:noProof/>
-                      </w:rPr>
-                      <w:t xml:space="preserve">B. v. Dongen, J. Carmona and T. Chatain, "Alignment-based Metrics in Conformance Checking". </w:t>
-                    </w:r>
-                  </w:p>
-                </w:tc>
-              </w:tr>
-              <w:tr>
-                <w:trPr>
-                  <w:divId w:val="141165325"/>
+                  <w:divId w:val="610434662"/>
                   <w:tblCellSpacing w:w="15" w:type="dxa"/>
                 </w:trPr>
                 <w:tc>
@@ -17830,14 +18952,14 @@
                       <w:rPr>
                         <w:noProof/>
                       </w:rPr>
-                      <w:t xml:space="preserve">J. Dehnert and P. Rittgen, "Relaxed Soundness of Business Processes," 2001. </w:t>
+                      <w:t xml:space="preserve">B. v. Dongen, J. Carmona and T. Chatain, "Alignment-based Metrics in Conformance Checking". </w:t>
                     </w:r>
                   </w:p>
                 </w:tc>
               </w:tr>
               <w:tr>
                 <w:trPr>
-                  <w:divId w:val="141165325"/>
+                  <w:divId w:val="610434662"/>
                   <w:tblCellSpacing w:w="15" w:type="dxa"/>
                 </w:trPr>
                 <w:tc>
@@ -17857,6 +18979,52 @@
                         <w:noProof/>
                       </w:rPr>
                       <w:t xml:space="preserve">[8] </w:t>
+                    </w:r>
+                  </w:p>
+                </w:tc>
+                <w:tc>
+                  <w:tcPr>
+                    <w:tcW w:w="0" w:type="auto"/>
+                    <w:hideMark/>
+                  </w:tcPr>
+                  <w:p>
+                    <w:pPr>
+                      <w:pStyle w:val="Bibliography"/>
+                      <w:rPr>
+                        <w:noProof/>
+                      </w:rPr>
+                    </w:pPr>
+                    <w:r>
+                      <w:rPr>
+                        <w:noProof/>
+                      </w:rPr>
+                      <w:t xml:space="preserve">J. Dehnert and P. Rittgen, "Relaxed Soundness of Business Processes," 2001. </w:t>
+                    </w:r>
+                  </w:p>
+                </w:tc>
+              </w:tr>
+              <w:tr>
+                <w:trPr>
+                  <w:divId w:val="610434662"/>
+                  <w:tblCellSpacing w:w="15" w:type="dxa"/>
+                </w:trPr>
+                <w:tc>
+                  <w:tcPr>
+                    <w:tcW w:w="50" w:type="pct"/>
+                    <w:hideMark/>
+                  </w:tcPr>
+                  <w:p>
+                    <w:pPr>
+                      <w:pStyle w:val="Bibliography"/>
+                      <w:rPr>
+                        <w:noProof/>
+                      </w:rPr>
+                    </w:pPr>
+                    <w:r>
+                      <w:rPr>
+                        <w:noProof/>
+                      </w:rPr>
+                      <w:t xml:space="preserve">[9] </w:t>
                     </w:r>
                   </w:p>
                 </w:tc>
@@ -17897,7 +19065,7 @@
               </w:tr>
               <w:tr>
                 <w:trPr>
-                  <w:divId w:val="141165325"/>
+                  <w:divId w:val="610434662"/>
                   <w:tblCellSpacing w:w="15" w:type="dxa"/>
                 </w:trPr>
                 <w:tc>
@@ -17916,7 +19084,7 @@
                       <w:rPr>
                         <w:noProof/>
                       </w:rPr>
-                      <w:t xml:space="preserve">[9] </w:t>
+                      <w:t xml:space="preserve">[10] </w:t>
                     </w:r>
                   </w:p>
                 </w:tc>
@@ -17957,7 +19125,7 @@
               </w:tr>
               <w:tr>
                 <w:trPr>
-                  <w:divId w:val="141165325"/>
+                  <w:divId w:val="610434662"/>
                   <w:tblCellSpacing w:w="15" w:type="dxa"/>
                 </w:trPr>
                 <w:tc>
@@ -17976,7 +19144,7 @@
                       <w:rPr>
                         <w:noProof/>
                       </w:rPr>
-                      <w:t xml:space="preserve">[10] </w:t>
+                      <w:t xml:space="preserve">[11] </w:t>
                     </w:r>
                   </w:p>
                 </w:tc>
@@ -18003,7 +19171,7 @@
               </w:tr>
               <w:tr>
                 <w:trPr>
-                  <w:divId w:val="141165325"/>
+                  <w:divId w:val="610434662"/>
                   <w:tblCellSpacing w:w="15" w:type="dxa"/>
                 </w:trPr>
                 <w:tc>
@@ -18022,7 +19190,7 @@
                       <w:rPr>
                         <w:noProof/>
                       </w:rPr>
-                      <w:t xml:space="preserve">[11] </w:t>
+                      <w:t xml:space="preserve">[12] </w:t>
                     </w:r>
                   </w:p>
                 </w:tc>
@@ -18063,53 +19231,7 @@
               </w:tr>
               <w:tr>
                 <w:trPr>
-                  <w:divId w:val="141165325"/>
-                  <w:tblCellSpacing w:w="15" w:type="dxa"/>
-                </w:trPr>
-                <w:tc>
-                  <w:tcPr>
-                    <w:tcW w:w="50" w:type="pct"/>
-                    <w:hideMark/>
-                  </w:tcPr>
-                  <w:p>
-                    <w:pPr>
-                      <w:pStyle w:val="Bibliography"/>
-                      <w:rPr>
-                        <w:noProof/>
-                      </w:rPr>
-                    </w:pPr>
-                    <w:r>
-                      <w:rPr>
-                        <w:noProof/>
-                      </w:rPr>
-                      <w:t xml:space="preserve">[12] </w:t>
-                    </w:r>
-                  </w:p>
-                </w:tc>
-                <w:tc>
-                  <w:tcPr>
-                    <w:tcW w:w="0" w:type="auto"/>
-                    <w:hideMark/>
-                  </w:tcPr>
-                  <w:p>
-                    <w:pPr>
-                      <w:pStyle w:val="Bibliography"/>
-                      <w:rPr>
-                        <w:noProof/>
-                      </w:rPr>
-                    </w:pPr>
-                    <w:r>
-                      <w:rPr>
-                        <w:noProof/>
-                      </w:rPr>
-                      <w:t xml:space="preserve">A. Weijters, W. v. d. Aalst and A. K. A. D. Medeiros, "Process mining with the HeuristicsMiner algorithm," 2006. </w:t>
-                    </w:r>
-                  </w:p>
-                </w:tc>
-              </w:tr>
-              <w:tr>
-                <w:trPr>
-                  <w:divId w:val="141165325"/>
+                  <w:divId w:val="610434662"/>
                   <w:tblCellSpacing w:w="15" w:type="dxa"/>
                 </w:trPr>
                 <w:tc>
@@ -18149,14 +19271,14 @@
                       <w:rPr>
                         <w:noProof/>
                       </w:rPr>
-                      <w:t xml:space="preserve">S. Leemans, D. Fahland and W. v. d. Aalst, "Discovering Block-Structured Process Models From Event Logs - A Constructive Approach". </w:t>
+                      <w:t xml:space="preserve">A. Weijters, W. v. d. Aalst and A. K. A. D. Medeiros, "Process mining with the HeuristicsMiner algorithm," 2006. </w:t>
                     </w:r>
                   </w:p>
                 </w:tc>
               </w:tr>
               <w:tr>
                 <w:trPr>
-                  <w:divId w:val="141165325"/>
+                  <w:divId w:val="610434662"/>
                   <w:tblCellSpacing w:w="15" w:type="dxa"/>
                 </w:trPr>
                 <w:tc>
@@ -18195,28 +19317,14 @@
                       <w:rPr>
                         <w:noProof/>
                       </w:rPr>
-                      <w:t xml:space="preserve">A. Augusto, R. Conforti, M. Dumas, M. L. Rosa, F. Maggi, A. Marrella, M. Mecella and A. Soo, "Automated Discovery of Process Models from Event Logs: Review and Benchmark," </w:t>
-                    </w:r>
-                    <w:r>
-                      <w:rPr>
-                        <w:i/>
-                        <w:iCs/>
-                        <w:noProof/>
-                      </w:rPr>
-                      <w:t xml:space="preserve">IEEE Transaction son Knowledge and Data Engineering, </w:t>
-                    </w:r>
-                    <w:r>
-                      <w:rPr>
-                        <w:noProof/>
-                      </w:rPr>
-                      <w:t xml:space="preserve">vol. 31, 2019. </w:t>
+                      <w:t xml:space="preserve">S. Leemans, D. Fahland and W. v. d. Aalst, "Discovering Block-Structured Process Models From Event Logs - A Constructive Approach". </w:t>
                     </w:r>
                   </w:p>
                 </w:tc>
               </w:tr>
               <w:tr>
                 <w:trPr>
-                  <w:divId w:val="141165325"/>
+                  <w:divId w:val="610434662"/>
                   <w:tblCellSpacing w:w="15" w:type="dxa"/>
                 </w:trPr>
                 <w:tc>
@@ -18255,7 +19363,21 @@
                       <w:rPr>
                         <w:noProof/>
                       </w:rPr>
-                      <w:t xml:space="preserve">V. M. D. F. Dominuque Sommers, "Process Discovery Using Graph Neural Networks," 2021. </w:t>
+                      <w:t xml:space="preserve">A. Augusto, R. Conforti, M. Dumas, M. L. Rosa, F. Maggi, A. Marrella, M. Mecella and A. Soo, "Automated Discovery of Process Models from Event Logs: Review and Benchmark," </w:t>
+                    </w:r>
+                    <w:r>
+                      <w:rPr>
+                        <w:i/>
+                        <w:iCs/>
+                        <w:noProof/>
+                      </w:rPr>
+                      <w:t xml:space="preserve">IEEE Transaction son Knowledge and Data Engineering, </w:t>
+                    </w:r>
+                    <w:r>
+                      <w:rPr>
+                        <w:noProof/>
+                      </w:rPr>
+                      <w:t xml:space="preserve">vol. 31, 2019. </w:t>
                     </w:r>
                   </w:p>
                 </w:tc>
@@ -18263,7 +19385,7 @@
             </w:tbl>
             <w:p>
               <w:pPr>
-                <w:divId w:val="141165325"/>
+                <w:divId w:val="610434662"/>
                 <w:rPr>
                   <w:rFonts w:eastAsia="Times New Roman"/>
                   <w:noProof/>
@@ -18273,9 +19395,9 @@
             <w:p>
               <w:pPr>
                 <w:sectPr>
-                  <w:headerReference w:type="even" r:id="rId47"/>
-                  <w:headerReference w:type="default" r:id="rId48"/>
-                  <w:headerReference w:type="first" r:id="rId49"/>
+                  <w:headerReference w:type="even" r:id="rId48"/>
+                  <w:headerReference w:type="default" r:id="rId49"/>
+                  <w:headerReference w:type="first" r:id="rId50"/>
                   <w:type w:val="oddPage"/>
                   <w:pgSz w:w="11906" w:h="16838"/>
                   <w:pgMar w:top="2268" w:right="1418" w:bottom="1701" w:left="1418" w:header="708" w:footer="708" w:gutter="0"/>
@@ -18301,12 +19423,12 @@
       <w:pPr>
         <w:pStyle w:val="Heading1"/>
       </w:pPr>
-      <w:bookmarkStart w:id="52" w:name="_Toc112774730"/>
+      <w:bookmarkStart w:id="58" w:name="_Toc113197858"/>
       <w:r>
         <w:lastRenderedPageBreak/>
         <w:t>List of Figures</w:t>
       </w:r>
-      <w:bookmarkEnd w:id="52"/>
+      <w:bookmarkEnd w:id="58"/>
     </w:p>
     <w:p>
       <w:pPr>
@@ -18329,7 +19451,7 @@
       <w:r>
         <w:fldChar w:fldCharType="separate"/>
       </w:r>
-      <w:hyperlink r:id="rId50" w:anchor="_Toc111733284" w:history="1">
+      <w:hyperlink r:id="rId51" w:anchor="_Toc113029418" w:history="1">
         <w:r>
           <w:rPr>
             <w:rStyle w:val="Hyperlink"/>
@@ -18356,7 +19478,7 @@
             <w:noProof/>
             <w:webHidden/>
           </w:rPr>
-          <w:instrText xml:space="preserve"> PAGEREF _Toc111733284 \h </w:instrText>
+          <w:instrText xml:space="preserve"> PAGEREF _Toc113029418 \h </w:instrText>
         </w:r>
         <w:r>
           <w:rPr>
@@ -18399,7 +19521,7 @@
           <w:sz w:val="22"/>
         </w:rPr>
       </w:pPr>
-      <w:hyperlink r:id="rId51" w:anchor="_Toc111733285" w:history="1">
+      <w:hyperlink r:id="rId52" w:anchor="_Toc113029419" w:history="1">
         <w:r>
           <w:rPr>
             <w:rStyle w:val="Hyperlink"/>
@@ -18426,7 +19548,7 @@
             <w:noProof/>
             <w:webHidden/>
           </w:rPr>
-          <w:instrText xml:space="preserve"> PAGEREF _Toc111733285 \h </w:instrText>
+          <w:instrText xml:space="preserve"> PAGEREF _Toc113029419 \h </w:instrText>
         </w:r>
         <w:r>
           <w:rPr>
@@ -18469,7 +19591,7 @@
           <w:sz w:val="22"/>
         </w:rPr>
       </w:pPr>
-      <w:hyperlink r:id="rId52" w:anchor="_Toc111733286" w:history="1">
+      <w:hyperlink w:anchor="_Toc113029420" w:history="1">
         <w:r>
           <w:rPr>
             <w:rStyle w:val="Hyperlink"/>
@@ -18496,7 +19618,7 @@
             <w:noProof/>
             <w:webHidden/>
           </w:rPr>
-          <w:instrText xml:space="preserve"> PAGEREF _Toc111733286 \h </w:instrText>
+          <w:instrText xml:space="preserve"> PAGEREF _Toc113029420 \h </w:instrText>
         </w:r>
         <w:r>
           <w:rPr>
@@ -18539,7 +19661,7 @@
           <w:sz w:val="22"/>
         </w:rPr>
       </w:pPr>
-      <w:hyperlink r:id="rId53" w:anchor="_Toc111733287" w:history="1">
+      <w:hyperlink r:id="rId53" w:anchor="_Toc113029421" w:history="1">
         <w:r>
           <w:rPr>
             <w:rStyle w:val="Hyperlink"/>
@@ -18566,7 +19688,7 @@
             <w:noProof/>
             <w:webHidden/>
           </w:rPr>
-          <w:instrText xml:space="preserve"> PAGEREF _Toc111733287 \h </w:instrText>
+          <w:instrText xml:space="preserve"> PAGEREF _Toc113029421 \h </w:instrText>
         </w:r>
         <w:r>
           <w:rPr>
@@ -18586,7 +19708,7 @@
             <w:noProof/>
             <w:webHidden/>
           </w:rPr>
-          <w:t>13</w:t>
+          <w:t>14</w:t>
         </w:r>
         <w:r>
           <w:rPr>
@@ -18609,7 +19731,7 @@
           <w:sz w:val="22"/>
         </w:rPr>
       </w:pPr>
-      <w:hyperlink w:anchor="_Toc111733288" w:history="1">
+      <w:hyperlink r:id="rId54" w:anchor="_Toc113029422" w:history="1">
         <w:r>
           <w:rPr>
             <w:rStyle w:val="Hyperlink"/>
@@ -18636,7 +19758,7 @@
             <w:noProof/>
             <w:webHidden/>
           </w:rPr>
-          <w:instrText xml:space="preserve"> PAGEREF _Toc111733288 \h </w:instrText>
+          <w:instrText xml:space="preserve"> PAGEREF _Toc113029422 \h </w:instrText>
         </w:r>
         <w:r>
           <w:rPr>
@@ -18656,7 +19778,7 @@
             <w:noProof/>
             <w:webHidden/>
           </w:rPr>
-          <w:t>15</w:t>
+          <w:t>14</w:t>
         </w:r>
         <w:r>
           <w:rPr>
@@ -18679,7 +19801,7 @@
           <w:sz w:val="22"/>
         </w:rPr>
       </w:pPr>
-      <w:hyperlink w:anchor="_Toc111733289" w:history="1">
+      <w:hyperlink w:anchor="_Toc113029423" w:history="1">
         <w:r>
           <w:rPr>
             <w:rStyle w:val="Hyperlink"/>
@@ -18706,7 +19828,7 @@
             <w:noProof/>
             <w:webHidden/>
           </w:rPr>
-          <w:instrText xml:space="preserve"> PAGEREF _Toc111733289 \h </w:instrText>
+          <w:instrText xml:space="preserve"> PAGEREF _Toc113029423 \h </w:instrText>
         </w:r>
         <w:r>
           <w:rPr>
@@ -18726,7 +19848,7 @@
             <w:noProof/>
             <w:webHidden/>
           </w:rPr>
-          <w:t>15</w:t>
+          <w:t>17</w:t>
         </w:r>
         <w:r>
           <w:rPr>
@@ -18739,9 +19861,569 @@
     </w:p>
     <w:p>
       <w:pPr>
+        <w:pStyle w:val="TableofFigures"/>
+        <w:tabs>
+          <w:tab w:val="right" w:leader="dot" w:pos="9060"/>
+        </w:tabs>
+        <w:rPr>
+          <w:rFonts w:asciiTheme="minorHAnsi" w:eastAsiaTheme="minorEastAsia" w:hAnsiTheme="minorHAnsi"/>
+          <w:noProof/>
+          <w:sz w:val="22"/>
+        </w:rPr>
+      </w:pPr>
+      <w:hyperlink w:anchor="_Toc113029424" w:history="1">
+        <w:r>
+          <w:rPr>
+            <w:rStyle w:val="Hyperlink"/>
+            <w:noProof/>
+          </w:rPr>
+          <w:t>Figure 7</w:t>
+        </w:r>
+        <w:r>
+          <w:rPr>
+            <w:noProof/>
+            <w:webHidden/>
+          </w:rPr>
+          <w:tab/>
+        </w:r>
+        <w:r>
+          <w:rPr>
+            <w:noProof/>
+            <w:webHidden/>
+          </w:rPr>
+          <w:fldChar w:fldCharType="begin"/>
+        </w:r>
+        <w:r>
+          <w:rPr>
+            <w:noProof/>
+            <w:webHidden/>
+          </w:rPr>
+          <w:instrText xml:space="preserve"> PAGEREF _Toc113029424 \h </w:instrText>
+        </w:r>
+        <w:r>
+          <w:rPr>
+            <w:noProof/>
+            <w:webHidden/>
+          </w:rPr>
+        </w:r>
+        <w:r>
+          <w:rPr>
+            <w:noProof/>
+            <w:webHidden/>
+          </w:rPr>
+          <w:fldChar w:fldCharType="separate"/>
+        </w:r>
+        <w:r>
+          <w:rPr>
+            <w:noProof/>
+            <w:webHidden/>
+          </w:rPr>
+          <w:t>17</w:t>
+        </w:r>
+        <w:r>
+          <w:rPr>
+            <w:noProof/>
+            <w:webHidden/>
+          </w:rPr>
+          <w:fldChar w:fldCharType="end"/>
+        </w:r>
+      </w:hyperlink>
+    </w:p>
+    <w:p>
+      <w:pPr>
+        <w:pStyle w:val="TableofFigures"/>
+        <w:tabs>
+          <w:tab w:val="right" w:leader="dot" w:pos="9060"/>
+        </w:tabs>
+        <w:rPr>
+          <w:rFonts w:asciiTheme="minorHAnsi" w:eastAsiaTheme="minorEastAsia" w:hAnsiTheme="minorHAnsi"/>
+          <w:noProof/>
+          <w:sz w:val="22"/>
+        </w:rPr>
+      </w:pPr>
+      <w:hyperlink w:anchor="_Toc113029425" w:history="1">
+        <w:r>
+          <w:rPr>
+            <w:rStyle w:val="Hyperlink"/>
+            <w:noProof/>
+          </w:rPr>
+          <w:t>Figure 8</w:t>
+        </w:r>
+        <w:r>
+          <w:rPr>
+            <w:noProof/>
+            <w:webHidden/>
+          </w:rPr>
+          <w:tab/>
+        </w:r>
+        <w:r>
+          <w:rPr>
+            <w:noProof/>
+            <w:webHidden/>
+          </w:rPr>
+          <w:fldChar w:fldCharType="begin"/>
+        </w:r>
+        <w:r>
+          <w:rPr>
+            <w:noProof/>
+            <w:webHidden/>
+          </w:rPr>
+          <w:instrText xml:space="preserve"> PAGEREF _Toc113029425 \h </w:instrText>
+        </w:r>
+        <w:r>
+          <w:rPr>
+            <w:noProof/>
+            <w:webHidden/>
+          </w:rPr>
+        </w:r>
+        <w:r>
+          <w:rPr>
+            <w:noProof/>
+            <w:webHidden/>
+          </w:rPr>
+          <w:fldChar w:fldCharType="separate"/>
+        </w:r>
+        <w:r>
+          <w:rPr>
+            <w:noProof/>
+            <w:webHidden/>
+          </w:rPr>
+          <w:t>18</w:t>
+        </w:r>
+        <w:r>
+          <w:rPr>
+            <w:noProof/>
+            <w:webHidden/>
+          </w:rPr>
+          <w:fldChar w:fldCharType="end"/>
+        </w:r>
+      </w:hyperlink>
+    </w:p>
+    <w:p>
+      <w:pPr>
+        <w:pStyle w:val="TableofFigures"/>
+        <w:tabs>
+          <w:tab w:val="right" w:leader="dot" w:pos="9060"/>
+        </w:tabs>
+        <w:rPr>
+          <w:rFonts w:asciiTheme="minorHAnsi" w:eastAsiaTheme="minorEastAsia" w:hAnsiTheme="minorHAnsi"/>
+          <w:noProof/>
+          <w:sz w:val="22"/>
+        </w:rPr>
+      </w:pPr>
+      <w:hyperlink w:anchor="_Toc113029426" w:history="1">
+        <w:r>
+          <w:rPr>
+            <w:rStyle w:val="Hyperlink"/>
+            <w:noProof/>
+          </w:rPr>
+          <w:t>Figure 9</w:t>
+        </w:r>
+        <w:r>
+          <w:rPr>
+            <w:noProof/>
+            <w:webHidden/>
+          </w:rPr>
+          <w:tab/>
+        </w:r>
+        <w:r>
+          <w:rPr>
+            <w:noProof/>
+            <w:webHidden/>
+          </w:rPr>
+          <w:fldChar w:fldCharType="begin"/>
+        </w:r>
+        <w:r>
+          <w:rPr>
+            <w:noProof/>
+            <w:webHidden/>
+          </w:rPr>
+          <w:instrText xml:space="preserve"> PAGEREF _Toc113029426 \h </w:instrText>
+        </w:r>
+        <w:r>
+          <w:rPr>
+            <w:noProof/>
+            <w:webHidden/>
+          </w:rPr>
+        </w:r>
+        <w:r>
+          <w:rPr>
+            <w:noProof/>
+            <w:webHidden/>
+          </w:rPr>
+          <w:fldChar w:fldCharType="separate"/>
+        </w:r>
+        <w:r>
+          <w:rPr>
+            <w:noProof/>
+            <w:webHidden/>
+          </w:rPr>
+          <w:t>19</w:t>
+        </w:r>
+        <w:r>
+          <w:rPr>
+            <w:noProof/>
+            <w:webHidden/>
+          </w:rPr>
+          <w:fldChar w:fldCharType="end"/>
+        </w:r>
+      </w:hyperlink>
+    </w:p>
+    <w:p>
+      <w:pPr>
+        <w:pStyle w:val="TableofFigures"/>
+        <w:tabs>
+          <w:tab w:val="right" w:leader="dot" w:pos="9060"/>
+        </w:tabs>
+        <w:rPr>
+          <w:rFonts w:asciiTheme="minorHAnsi" w:eastAsiaTheme="minorEastAsia" w:hAnsiTheme="minorHAnsi"/>
+          <w:noProof/>
+          <w:sz w:val="22"/>
+        </w:rPr>
+      </w:pPr>
+      <w:hyperlink w:anchor="_Toc113029427" w:history="1">
+        <w:r>
+          <w:rPr>
+            <w:rStyle w:val="Hyperlink"/>
+            <w:noProof/>
+          </w:rPr>
+          <w:t>Figure 10</w:t>
+        </w:r>
+        <w:r>
+          <w:rPr>
+            <w:noProof/>
+            <w:webHidden/>
+          </w:rPr>
+          <w:tab/>
+        </w:r>
+        <w:r>
+          <w:rPr>
+            <w:noProof/>
+            <w:webHidden/>
+          </w:rPr>
+          <w:fldChar w:fldCharType="begin"/>
+        </w:r>
+        <w:r>
+          <w:rPr>
+            <w:noProof/>
+            <w:webHidden/>
+          </w:rPr>
+          <w:instrText xml:space="preserve"> PAGEREF _Toc113029427 \h </w:instrText>
+        </w:r>
+        <w:r>
+          <w:rPr>
+            <w:noProof/>
+            <w:webHidden/>
+          </w:rPr>
+        </w:r>
+        <w:r>
+          <w:rPr>
+            <w:noProof/>
+            <w:webHidden/>
+          </w:rPr>
+          <w:fldChar w:fldCharType="separate"/>
+        </w:r>
+        <w:r>
+          <w:rPr>
+            <w:noProof/>
+            <w:webHidden/>
+          </w:rPr>
+          <w:t>24</w:t>
+        </w:r>
+        <w:r>
+          <w:rPr>
+            <w:noProof/>
+            <w:webHidden/>
+          </w:rPr>
+          <w:fldChar w:fldCharType="end"/>
+        </w:r>
+      </w:hyperlink>
+    </w:p>
+    <w:p>
+      <w:pPr>
+        <w:pStyle w:val="TableofFigures"/>
+        <w:tabs>
+          <w:tab w:val="right" w:leader="dot" w:pos="9060"/>
+        </w:tabs>
+        <w:rPr>
+          <w:rFonts w:asciiTheme="minorHAnsi" w:eastAsiaTheme="minorEastAsia" w:hAnsiTheme="minorHAnsi"/>
+          <w:noProof/>
+          <w:sz w:val="22"/>
+        </w:rPr>
+      </w:pPr>
+      <w:hyperlink w:anchor="_Toc113029428" w:history="1">
+        <w:r>
+          <w:rPr>
+            <w:rStyle w:val="Hyperlink"/>
+            <w:noProof/>
+          </w:rPr>
+          <w:t>Figure 11</w:t>
+        </w:r>
+        <w:r>
+          <w:rPr>
+            <w:noProof/>
+            <w:webHidden/>
+          </w:rPr>
+          <w:tab/>
+        </w:r>
+        <w:r>
+          <w:rPr>
+            <w:noProof/>
+            <w:webHidden/>
+          </w:rPr>
+          <w:fldChar w:fldCharType="begin"/>
+        </w:r>
+        <w:r>
+          <w:rPr>
+            <w:noProof/>
+            <w:webHidden/>
+          </w:rPr>
+          <w:instrText xml:space="preserve"> PAGEREF _Toc113029428 \h </w:instrText>
+        </w:r>
+        <w:r>
+          <w:rPr>
+            <w:noProof/>
+            <w:webHidden/>
+          </w:rPr>
+        </w:r>
+        <w:r>
+          <w:rPr>
+            <w:noProof/>
+            <w:webHidden/>
+          </w:rPr>
+          <w:fldChar w:fldCharType="separate"/>
+        </w:r>
+        <w:r>
+          <w:rPr>
+            <w:noProof/>
+            <w:webHidden/>
+          </w:rPr>
+          <w:t>24</w:t>
+        </w:r>
+        <w:r>
+          <w:rPr>
+            <w:noProof/>
+            <w:webHidden/>
+          </w:rPr>
+          <w:fldChar w:fldCharType="end"/>
+        </w:r>
+      </w:hyperlink>
+    </w:p>
+    <w:p>
+      <w:pPr>
+        <w:pStyle w:val="TableofFigures"/>
+        <w:tabs>
+          <w:tab w:val="right" w:leader="dot" w:pos="9060"/>
+        </w:tabs>
+        <w:rPr>
+          <w:rFonts w:asciiTheme="minorHAnsi" w:eastAsiaTheme="minorEastAsia" w:hAnsiTheme="minorHAnsi"/>
+          <w:noProof/>
+          <w:sz w:val="22"/>
+        </w:rPr>
+      </w:pPr>
+      <w:hyperlink w:anchor="_Toc113029429" w:history="1">
+        <w:r>
+          <w:rPr>
+            <w:rStyle w:val="Hyperlink"/>
+            <w:noProof/>
+          </w:rPr>
+          <w:t>Figure 12</w:t>
+        </w:r>
+        <w:r>
+          <w:rPr>
+            <w:noProof/>
+            <w:webHidden/>
+          </w:rPr>
+          <w:tab/>
+        </w:r>
+        <w:r>
+          <w:rPr>
+            <w:noProof/>
+            <w:webHidden/>
+          </w:rPr>
+          <w:fldChar w:fldCharType="begin"/>
+        </w:r>
+        <w:r>
+          <w:rPr>
+            <w:noProof/>
+            <w:webHidden/>
+          </w:rPr>
+          <w:instrText xml:space="preserve"> PAGEREF _Toc113029429 \h </w:instrText>
+        </w:r>
+        <w:r>
+          <w:rPr>
+            <w:noProof/>
+            <w:webHidden/>
+          </w:rPr>
+        </w:r>
+        <w:r>
+          <w:rPr>
+            <w:noProof/>
+            <w:webHidden/>
+          </w:rPr>
+          <w:fldChar w:fldCharType="separate"/>
+        </w:r>
+        <w:r>
+          <w:rPr>
+            <w:noProof/>
+            <w:webHidden/>
+          </w:rPr>
+          <w:t>28</w:t>
+        </w:r>
+        <w:r>
+          <w:rPr>
+            <w:noProof/>
+            <w:webHidden/>
+          </w:rPr>
+          <w:fldChar w:fldCharType="end"/>
+        </w:r>
+      </w:hyperlink>
+    </w:p>
+    <w:p>
+      <w:pPr>
+        <w:pStyle w:val="TableofFigures"/>
+        <w:tabs>
+          <w:tab w:val="right" w:leader="dot" w:pos="9060"/>
+        </w:tabs>
+        <w:rPr>
+          <w:rFonts w:asciiTheme="minorHAnsi" w:eastAsiaTheme="minorEastAsia" w:hAnsiTheme="minorHAnsi"/>
+          <w:noProof/>
+          <w:sz w:val="22"/>
+        </w:rPr>
+      </w:pPr>
+      <w:hyperlink w:anchor="_Toc113029430" w:history="1">
+        <w:r>
+          <w:rPr>
+            <w:rStyle w:val="Hyperlink"/>
+            <w:noProof/>
+          </w:rPr>
+          <w:t>Figure 13</w:t>
+        </w:r>
+        <w:r>
+          <w:rPr>
+            <w:noProof/>
+            <w:webHidden/>
+          </w:rPr>
+          <w:tab/>
+        </w:r>
+        <w:r>
+          <w:rPr>
+            <w:noProof/>
+            <w:webHidden/>
+          </w:rPr>
+          <w:fldChar w:fldCharType="begin"/>
+        </w:r>
+        <w:r>
+          <w:rPr>
+            <w:noProof/>
+            <w:webHidden/>
+          </w:rPr>
+          <w:instrText xml:space="preserve"> PAGEREF _Toc113029430 \h </w:instrText>
+        </w:r>
+        <w:r>
+          <w:rPr>
+            <w:noProof/>
+            <w:webHidden/>
+          </w:rPr>
+        </w:r>
+        <w:r>
+          <w:rPr>
+            <w:noProof/>
+            <w:webHidden/>
+          </w:rPr>
+          <w:fldChar w:fldCharType="separate"/>
+        </w:r>
+        <w:r>
+          <w:rPr>
+            <w:noProof/>
+            <w:webHidden/>
+          </w:rPr>
+          <w:t>28</w:t>
+        </w:r>
+        <w:r>
+          <w:rPr>
+            <w:noProof/>
+            <w:webHidden/>
+          </w:rPr>
+          <w:fldChar w:fldCharType="end"/>
+        </w:r>
+      </w:hyperlink>
+    </w:p>
+    <w:p>
+      <w:pPr>
+        <w:pStyle w:val="TableofFigures"/>
+        <w:tabs>
+          <w:tab w:val="right" w:leader="dot" w:pos="9060"/>
+        </w:tabs>
+        <w:rPr>
+          <w:rFonts w:asciiTheme="minorHAnsi" w:eastAsiaTheme="minorEastAsia" w:hAnsiTheme="minorHAnsi"/>
+          <w:noProof/>
+          <w:sz w:val="22"/>
+        </w:rPr>
+      </w:pPr>
+      <w:hyperlink w:anchor="_Toc113029431" w:history="1">
+        <w:r>
+          <w:rPr>
+            <w:rStyle w:val="Hyperlink"/>
+            <w:noProof/>
+          </w:rPr>
+          <w:t>Figure 14</w:t>
+        </w:r>
+        <w:r>
+          <w:rPr>
+            <w:noProof/>
+            <w:webHidden/>
+          </w:rPr>
+          <w:tab/>
+        </w:r>
+        <w:r>
+          <w:rPr>
+            <w:noProof/>
+            <w:webHidden/>
+          </w:rPr>
+          <w:fldChar w:fldCharType="begin"/>
+        </w:r>
+        <w:r>
+          <w:rPr>
+            <w:noProof/>
+            <w:webHidden/>
+          </w:rPr>
+          <w:instrText xml:space="preserve"> PAGEREF _Toc113029431 \h </w:instrText>
+        </w:r>
+        <w:r>
+          <w:rPr>
+            <w:noProof/>
+            <w:webHidden/>
+          </w:rPr>
+        </w:r>
+        <w:r>
+          <w:rPr>
+            <w:noProof/>
+            <w:webHidden/>
+          </w:rPr>
+          <w:fldChar w:fldCharType="separate"/>
+        </w:r>
+        <w:r>
+          <w:rPr>
+            <w:noProof/>
+            <w:webHidden/>
+          </w:rPr>
+          <w:t>29</w:t>
+        </w:r>
+        <w:r>
+          <w:rPr>
+            <w:noProof/>
+            <w:webHidden/>
+          </w:rPr>
+          <w:fldChar w:fldCharType="end"/>
+        </w:r>
+      </w:hyperlink>
+    </w:p>
+    <w:p>
+      <w:pPr>
         <w:sectPr>
-          <w:headerReference w:type="even" r:id="rId54"/>
-          <w:headerReference w:type="default" r:id="rId55"/>
+          <w:headerReference w:type="even" r:id="rId55"/>
+          <w:headerReference w:type="default" r:id="rId56"/>
           <w:type w:val="oddPage"/>
           <w:pgSz w:w="11906" w:h="16838"/>
           <w:pgMar w:top="2268" w:right="1418" w:bottom="1701" w:left="1418" w:header="708" w:footer="708" w:gutter="0"/>
@@ -18757,10 +20439,10 @@
     <w:p>
       <w:pPr>
         <w:sectPr>
-          <w:headerReference w:type="default" r:id="rId56"/>
-          <w:footerReference w:type="default" r:id="rId57"/>
-          <w:headerReference w:type="first" r:id="rId58"/>
-          <w:footerReference w:type="first" r:id="rId59"/>
+          <w:headerReference w:type="default" r:id="rId57"/>
+          <w:footerReference w:type="default" r:id="rId58"/>
+          <w:headerReference w:type="first" r:id="rId59"/>
+          <w:footerReference w:type="first" r:id="rId60"/>
           <w:type w:val="evenPage"/>
           <w:pgSz w:w="11906" w:h="16838"/>
           <w:pgMar w:top="1418" w:right="1418" w:bottom="1418" w:left="1418" w:header="708" w:footer="708" w:gutter="0"/>
@@ -18780,8 +20462,8 @@
       </w:pPr>
     </w:p>
     <w:sectPr>
-      <w:headerReference w:type="first" r:id="rId60"/>
-      <w:footerReference w:type="first" r:id="rId61"/>
+      <w:headerReference w:type="first" r:id="rId61"/>
+      <w:footerReference w:type="first" r:id="rId62"/>
       <w:pgSz w:w="11906" w:h="16838"/>
       <w:pgMar w:top="2268" w:right="1418" w:bottom="1701" w:left="1418" w:header="708" w:footer="708" w:gutter="0"/>
       <w:cols w:space="708"/>
@@ -19180,7 +20862,13 @@
         <w:footnoteRef/>
       </w:r>
       <w:r>
-        <w:t xml:space="preserve"> The description given are based on the resources found on the website of the process mining framework called PM4PY (</w:t>
+        <w:t xml:space="preserve"> The description given are based on the resources found on the website of the </w:t>
+      </w:r>
+      <w:r>
+        <w:t xml:space="preserve">Process Mining </w:t>
+      </w:r>
+      <w:r>
+        <w:t>framework called PM4PY (</w:t>
       </w:r>
       <w:hyperlink r:id="rId1" w:history="1">
         <w:r>
@@ -19494,8 +21182,8 @@
           <w:tblLook w:val="04A0" w:firstRow="1" w:lastRow="0" w:firstColumn="1" w:lastColumn="0" w:noHBand="0" w:noVBand="1"/>
         </w:tblPr>
         <w:tblGrid>
-          <w:gridCol w:w="4370"/>
-          <w:gridCol w:w="4417"/>
+          <w:gridCol w:w="4366"/>
+          <w:gridCol w:w="4421"/>
         </w:tblGrid>
         <w:tr>
           <w:tc>
@@ -19699,7 +21387,7 @@
               <w:color w:val="728FA5"/>
               <w:lang w:val="it-IT"/>
             </w:rPr>
-            <w:t>1</w:t>
+            <w:t>2</w:t>
           </w:r>
           <w:r>
             <w:rPr>
@@ -19744,7 +21432,7 @@
               <w:bCs/>
               <w:noProof/>
             </w:rPr>
-            <w:t>Process Mining</w:t>
+            <w:t>Process Discovery</w:t>
           </w:r>
           <w:r>
             <w:rPr>
@@ -22560,9 +24248,9 @@
     </w:lvl>
   </w:abstractNum>
   <w:abstractNum w:abstractNumId="13" w15:restartNumberingAfterBreak="0">
-    <w:nsid w:val="70A0088B"/>
+    <w:nsid w:val="5E286DED"/>
     <w:multiLevelType w:val="hybridMultilevel"/>
-    <w:tmpl w:val="CF3E26B2"/>
+    <w:tmpl w:val="F1AAA5E4"/>
     <w:lvl w:ilvl="0" w:tplc="04090001">
       <w:start w:val="1"/>
       <w:numFmt w:val="bullet"/>
@@ -22673,12 +24361,238 @@
     </w:lvl>
   </w:abstractNum>
   <w:abstractNum w:abstractNumId="14" w15:restartNumberingAfterBreak="0">
+    <w:nsid w:val="70A0088B"/>
+    <w:multiLevelType w:val="hybridMultilevel"/>
+    <w:tmpl w:val="CF3E26B2"/>
+    <w:lvl w:ilvl="0" w:tplc="04090001">
+      <w:start w:val="1"/>
+      <w:numFmt w:val="bullet"/>
+      <w:lvlText w:val=""/>
+      <w:lvlJc w:val="left"/>
+      <w:pPr>
+        <w:ind w:left="720" w:hanging="360"/>
+      </w:pPr>
+      <w:rPr>
+        <w:rFonts w:ascii="Symbol" w:hAnsi="Symbol" w:hint="default"/>
+      </w:rPr>
+    </w:lvl>
+    <w:lvl w:ilvl="1" w:tplc="04090003" w:tentative="1">
+      <w:start w:val="1"/>
+      <w:numFmt w:val="bullet"/>
+      <w:lvlText w:val="o"/>
+      <w:lvlJc w:val="left"/>
+      <w:pPr>
+        <w:ind w:left="1440" w:hanging="360"/>
+      </w:pPr>
+      <w:rPr>
+        <w:rFonts w:ascii="Courier New" w:hAnsi="Courier New" w:cs="Courier New" w:hint="default"/>
+      </w:rPr>
+    </w:lvl>
+    <w:lvl w:ilvl="2" w:tplc="04090005" w:tentative="1">
+      <w:start w:val="1"/>
+      <w:numFmt w:val="bullet"/>
+      <w:lvlText w:val=""/>
+      <w:lvlJc w:val="left"/>
+      <w:pPr>
+        <w:ind w:left="2160" w:hanging="360"/>
+      </w:pPr>
+      <w:rPr>
+        <w:rFonts w:ascii="Wingdings" w:hAnsi="Wingdings" w:hint="default"/>
+      </w:rPr>
+    </w:lvl>
+    <w:lvl w:ilvl="3" w:tplc="04090001" w:tentative="1">
+      <w:start w:val="1"/>
+      <w:numFmt w:val="bullet"/>
+      <w:lvlText w:val=""/>
+      <w:lvlJc w:val="left"/>
+      <w:pPr>
+        <w:ind w:left="2880" w:hanging="360"/>
+      </w:pPr>
+      <w:rPr>
+        <w:rFonts w:ascii="Symbol" w:hAnsi="Symbol" w:hint="default"/>
+      </w:rPr>
+    </w:lvl>
+    <w:lvl w:ilvl="4" w:tplc="04090003" w:tentative="1">
+      <w:start w:val="1"/>
+      <w:numFmt w:val="bullet"/>
+      <w:lvlText w:val="o"/>
+      <w:lvlJc w:val="left"/>
+      <w:pPr>
+        <w:ind w:left="3600" w:hanging="360"/>
+      </w:pPr>
+      <w:rPr>
+        <w:rFonts w:ascii="Courier New" w:hAnsi="Courier New" w:cs="Courier New" w:hint="default"/>
+      </w:rPr>
+    </w:lvl>
+    <w:lvl w:ilvl="5" w:tplc="04090005" w:tentative="1">
+      <w:start w:val="1"/>
+      <w:numFmt w:val="bullet"/>
+      <w:lvlText w:val=""/>
+      <w:lvlJc w:val="left"/>
+      <w:pPr>
+        <w:ind w:left="4320" w:hanging="360"/>
+      </w:pPr>
+      <w:rPr>
+        <w:rFonts w:ascii="Wingdings" w:hAnsi="Wingdings" w:hint="default"/>
+      </w:rPr>
+    </w:lvl>
+    <w:lvl w:ilvl="6" w:tplc="04090001" w:tentative="1">
+      <w:start w:val="1"/>
+      <w:numFmt w:val="bullet"/>
+      <w:lvlText w:val=""/>
+      <w:lvlJc w:val="left"/>
+      <w:pPr>
+        <w:ind w:left="5040" w:hanging="360"/>
+      </w:pPr>
+      <w:rPr>
+        <w:rFonts w:ascii="Symbol" w:hAnsi="Symbol" w:hint="default"/>
+      </w:rPr>
+    </w:lvl>
+    <w:lvl w:ilvl="7" w:tplc="04090003" w:tentative="1">
+      <w:start w:val="1"/>
+      <w:numFmt w:val="bullet"/>
+      <w:lvlText w:val="o"/>
+      <w:lvlJc w:val="left"/>
+      <w:pPr>
+        <w:ind w:left="5760" w:hanging="360"/>
+      </w:pPr>
+      <w:rPr>
+        <w:rFonts w:ascii="Courier New" w:hAnsi="Courier New" w:cs="Courier New" w:hint="default"/>
+      </w:rPr>
+    </w:lvl>
+    <w:lvl w:ilvl="8" w:tplc="04090005" w:tentative="1">
+      <w:start w:val="1"/>
+      <w:numFmt w:val="bullet"/>
+      <w:lvlText w:val=""/>
+      <w:lvlJc w:val="left"/>
+      <w:pPr>
+        <w:ind w:left="6480" w:hanging="360"/>
+      </w:pPr>
+      <w:rPr>
+        <w:rFonts w:ascii="Wingdings" w:hAnsi="Wingdings" w:hint="default"/>
+      </w:rPr>
+    </w:lvl>
+  </w:abstractNum>
+  <w:abstractNum w:abstractNumId="15" w15:restartNumberingAfterBreak="0">
+    <w:nsid w:val="733A539F"/>
+    <w:multiLevelType w:val="hybridMultilevel"/>
+    <w:tmpl w:val="8BC0C310"/>
+    <w:lvl w:ilvl="0" w:tplc="04090001">
+      <w:start w:val="1"/>
+      <w:numFmt w:val="bullet"/>
+      <w:lvlText w:val=""/>
+      <w:lvlJc w:val="left"/>
+      <w:pPr>
+        <w:ind w:left="720" w:hanging="360"/>
+      </w:pPr>
+      <w:rPr>
+        <w:rFonts w:ascii="Symbol" w:hAnsi="Symbol" w:hint="default"/>
+      </w:rPr>
+    </w:lvl>
+    <w:lvl w:ilvl="1" w:tplc="04090003" w:tentative="1">
+      <w:start w:val="1"/>
+      <w:numFmt w:val="bullet"/>
+      <w:lvlText w:val="o"/>
+      <w:lvlJc w:val="left"/>
+      <w:pPr>
+        <w:ind w:left="1440" w:hanging="360"/>
+      </w:pPr>
+      <w:rPr>
+        <w:rFonts w:ascii="Courier New" w:hAnsi="Courier New" w:cs="Courier New" w:hint="default"/>
+      </w:rPr>
+    </w:lvl>
+    <w:lvl w:ilvl="2" w:tplc="04090005" w:tentative="1">
+      <w:start w:val="1"/>
+      <w:numFmt w:val="bullet"/>
+      <w:lvlText w:val=""/>
+      <w:lvlJc w:val="left"/>
+      <w:pPr>
+        <w:ind w:left="2160" w:hanging="360"/>
+      </w:pPr>
+      <w:rPr>
+        <w:rFonts w:ascii="Wingdings" w:hAnsi="Wingdings" w:hint="default"/>
+      </w:rPr>
+    </w:lvl>
+    <w:lvl w:ilvl="3" w:tplc="04090001" w:tentative="1">
+      <w:start w:val="1"/>
+      <w:numFmt w:val="bullet"/>
+      <w:lvlText w:val=""/>
+      <w:lvlJc w:val="left"/>
+      <w:pPr>
+        <w:ind w:left="2880" w:hanging="360"/>
+      </w:pPr>
+      <w:rPr>
+        <w:rFonts w:ascii="Symbol" w:hAnsi="Symbol" w:hint="default"/>
+      </w:rPr>
+    </w:lvl>
+    <w:lvl w:ilvl="4" w:tplc="04090003" w:tentative="1">
+      <w:start w:val="1"/>
+      <w:numFmt w:val="bullet"/>
+      <w:lvlText w:val="o"/>
+      <w:lvlJc w:val="left"/>
+      <w:pPr>
+        <w:ind w:left="3600" w:hanging="360"/>
+      </w:pPr>
+      <w:rPr>
+        <w:rFonts w:ascii="Courier New" w:hAnsi="Courier New" w:cs="Courier New" w:hint="default"/>
+      </w:rPr>
+    </w:lvl>
+    <w:lvl w:ilvl="5" w:tplc="04090005" w:tentative="1">
+      <w:start w:val="1"/>
+      <w:numFmt w:val="bullet"/>
+      <w:lvlText w:val=""/>
+      <w:lvlJc w:val="left"/>
+      <w:pPr>
+        <w:ind w:left="4320" w:hanging="360"/>
+      </w:pPr>
+      <w:rPr>
+        <w:rFonts w:ascii="Wingdings" w:hAnsi="Wingdings" w:hint="default"/>
+      </w:rPr>
+    </w:lvl>
+    <w:lvl w:ilvl="6" w:tplc="04090001" w:tentative="1">
+      <w:start w:val="1"/>
+      <w:numFmt w:val="bullet"/>
+      <w:lvlText w:val=""/>
+      <w:lvlJc w:val="left"/>
+      <w:pPr>
+        <w:ind w:left="5040" w:hanging="360"/>
+      </w:pPr>
+      <w:rPr>
+        <w:rFonts w:ascii="Symbol" w:hAnsi="Symbol" w:hint="default"/>
+      </w:rPr>
+    </w:lvl>
+    <w:lvl w:ilvl="7" w:tplc="04090003" w:tentative="1">
+      <w:start w:val="1"/>
+      <w:numFmt w:val="bullet"/>
+      <w:lvlText w:val="o"/>
+      <w:lvlJc w:val="left"/>
+      <w:pPr>
+        <w:ind w:left="5760" w:hanging="360"/>
+      </w:pPr>
+      <w:rPr>
+        <w:rFonts w:ascii="Courier New" w:hAnsi="Courier New" w:cs="Courier New" w:hint="default"/>
+      </w:rPr>
+    </w:lvl>
+    <w:lvl w:ilvl="8" w:tplc="04090005" w:tentative="1">
+      <w:start w:val="1"/>
+      <w:numFmt w:val="bullet"/>
+      <w:lvlText w:val=""/>
+      <w:lvlJc w:val="left"/>
+      <w:pPr>
+        <w:ind w:left="6480" w:hanging="360"/>
+      </w:pPr>
+      <w:rPr>
+        <w:rFonts w:ascii="Wingdings" w:hAnsi="Wingdings" w:hint="default"/>
+      </w:rPr>
+    </w:lvl>
+  </w:abstractNum>
+  <w:abstractNum w:abstractNumId="16" w15:restartNumberingAfterBreak="0">
     <w:nsid w:val="77473A61"/>
     <w:multiLevelType w:val="multilevel"/>
     <w:tmpl w:val="294A5DE4"/>
     <w:numStyleLink w:val="Style1"/>
   </w:abstractNum>
-  <w:abstractNum w:abstractNumId="15" w15:restartNumberingAfterBreak="0">
+  <w:abstractNum w:abstractNumId="17" w15:restartNumberingAfterBreak="0">
     <w:nsid w:val="79EF24DE"/>
     <w:multiLevelType w:val="hybridMultilevel"/>
     <w:tmpl w:val="18F0F48C"/>
@@ -22810,7 +24724,7 @@
     <w:abstractNumId w:val="5"/>
   </w:num>
   <w:num w:numId="7" w16cid:durableId="1215311967">
-    <w:abstractNumId w:val="13"/>
+    <w:abstractNumId w:val="14"/>
   </w:num>
   <w:num w:numId="8" w16cid:durableId="783966224">
     <w:abstractNumId w:val="0"/>
@@ -22819,13 +24733,13 @@
     <w:abstractNumId w:val="10"/>
   </w:num>
   <w:num w:numId="10" w16cid:durableId="2092386498">
-    <w:abstractNumId w:val="14"/>
+    <w:abstractNumId w:val="16"/>
   </w:num>
   <w:num w:numId="11" w16cid:durableId="338973773">
     <w:abstractNumId w:val="12"/>
   </w:num>
   <w:num w:numId="12" w16cid:durableId="635376860">
-    <w:abstractNumId w:val="15"/>
+    <w:abstractNumId w:val="17"/>
   </w:num>
   <w:num w:numId="13" w16cid:durableId="700589549">
     <w:abstractNumId w:val="3"/>
@@ -22838,6 +24752,12 @@
   </w:num>
   <w:num w:numId="16" w16cid:durableId="254175888">
     <w:abstractNumId w:val="7"/>
+  </w:num>
+  <w:num w:numId="17" w16cid:durableId="1711488362">
+    <w:abstractNumId w:val="13"/>
+  </w:num>
+  <w:num w:numId="18" w16cid:durableId="444813713">
+    <w:abstractNumId w:val="15"/>
   </w:num>
   <w:numIdMacAtCleanup w:val="5"/>
 </w:numbering>
@@ -24619,7 +26539,7 @@
     </b:Author>
     <b:Title>Petri Nets: Properties, Analysis and Applications</b:Title>
     <b:Year>1989</b:Year>
-    <b:RefOrder>3</b:RefOrder>
+    <b:RefOrder>4</b:RefOrder>
   </b:Source>
   <b:Source>
     <b:Tag>Dom21</b:Tag>
@@ -24638,7 +26558,7 @@
     </b:Author>
     <b:Title>Process Discovery Using Graph Neural Networks</b:Title>
     <b:Year>2021</b:Year>
-    <b:RefOrder>15</b:RefOrder>
+    <b:RefOrder>1</b:RefOrder>
   </b:Source>
   <b:Source>
     <b:Tag>Jor10</b:Tag>
@@ -24663,7 +26583,7 @@
     <b:Year>2010</b:Year>
     <b:ConferenceName>International Conference on Business Process Management</b:ConferenceName>
     <b:City>Berlin, Heidelberg</b:City>
-    <b:RefOrder>8</b:RefOrder>
+    <b:RefOrder>9</b:RefOrder>
   </b:Source>
   <b:Source>
     <b:Tag>Ary15</b:Tag>
@@ -24686,7 +26606,7 @@
       </b:Author>
     </b:Author>
     <b:PeriodicalTitle>nformation systems and e-Business Management 13.1</b:PeriodicalTitle>
-    <b:RefOrder>9</b:RefOrder>
+    <b:RefOrder>10</b:RefOrder>
   </b:Source>
   <b:Source>
     <b:Tag>Joo14</b:Tag>
@@ -24716,7 +26636,7 @@
     <b:Title>Quality dimensions in process discovery: The importance of fitness, precision, generalization and simplicity</b:Title>
     <b:PeriodicalTitle>International Journal of Cooperative Information Systems 23.01</b:PeriodicalTitle>
     <b:Year>2014</b:Year>
-    <b:RefOrder>11</b:RefOrder>
+    <b:RefOrder>12</b:RefOrder>
   </b:Source>
   <b:Source>
     <b:Tag>Blu15</b:Tag>
@@ -24736,7 +26656,7 @@
     <b:Title>Metrics in process discovery</b:Title>
     <b:Year>2015</b:Year>
     <b:Publisher>Computer Science Department, University of Chile</b:Publisher>
-    <b:RefOrder>10</b:RefOrder>
+    <b:RefOrder>11</b:RefOrder>
   </b:Source>
   <b:Source>
     <b:Tag>Jul01</b:Tag>
@@ -24758,7 +26678,7 @@
         </b:NameList>
       </b:Author>
     </b:Author>
-    <b:RefOrder>7</b:RefOrder>
+    <b:RefOrder>8</b:RefOrder>
   </b:Source>
   <b:Source>
     <b:Tag>BFv</b:Tag>
@@ -24784,7 +26704,7 @@
       </b:Author>
     </b:Author>
     <b:Title>Alignment-based Metrics in Conformance Checking</b:Title>
-    <b:RefOrder>6</b:RefOrder>
+    <b:RefOrder>7</b:RefOrder>
   </b:Source>
   <b:Source>
     <b:Tag>AAu19</b:Tag>
@@ -24833,7 +26753,7 @@
     <b:JournalName>IEEE Transaction son Knowledge and Data Engineering</b:JournalName>
     <b:Year>2019</b:Year>
     <b:Volume>31</b:Volume>
-    <b:RefOrder>14</b:RefOrder>
+    <b:RefOrder>15</b:RefOrder>
   </b:Source>
   <b:Source>
     <b:Tag>AWe06</b:Tag>
@@ -24861,7 +26781,7 @@
     </b:Author>
     <b:Title>Process mining with the HeuristicsMiner algorithm</b:Title>
     <b:Year>2006</b:Year>
-    <b:RefOrder>12</b:RefOrder>
+    <b:RefOrder>13</b:RefOrder>
   </b:Source>
   <b:Source>
     <b:Tag>SJJ</b:Tag>
@@ -24887,7 +26807,7 @@
       </b:Author>
     </b:Author>
     <b:Title>Discovering Block-Structured Process Models From Event Logs - A Constructive Approach</b:Title>
-    <b:RefOrder>13</b:RefOrder>
+    <b:RefOrder>14</b:RefOrder>
   </b:Source>
   <b:Source>
     <b:Tag>Wil12</b:Tag>
@@ -24906,7 +26826,7 @@
         </b:NameList>
       </b:Author>
     </b:Author>
-    <b:RefOrder>2</b:RefOrder>
+    <b:RefOrder>3</b:RefOrder>
   </b:Source>
   <b:Source>
     <b:Tag>Wil16</b:Tag>
@@ -24927,7 +26847,7 @@
     <b:Title>Process Mining: Data Science in Action</b:Title>
     <b:Year>2016</b:Year>
     <b:Publisher>Springer</b:Publisher>
-    <b:RefOrder>1</b:RefOrder>
+    <b:RefOrder>2</b:RefOrder>
   </b:Source>
   <b:Source>
     <b:Tag>van11</b:Tag>
@@ -24946,7 +26866,7 @@
     </b:Author>
     <b:Title>Causal Nets: A Modeling Language Tailored towards Process Discovery</b:Title>
     <b:Year>2011</b:Year>
-    <b:RefOrder>4</b:RefOrder>
+    <b:RefOrder>5</b:RefOrder>
   </b:Source>
   <b:Source>
     <b:Tag>Ale19</b:Tag>
@@ -24971,13 +26891,13 @@
       </b:Author>
     </b:Author>
     <b:ConferenceName>ATAED@ Petri Nets/ACSD</b:ConferenceName>
-    <b:RefOrder>5</b:RefOrder>
+    <b:RefOrder>6</b:RefOrder>
   </b:Source>
 </b:Sources>
 </file>
 
 <file path=customXml/itemProps1.xml><?xml version="1.0" encoding="utf-8"?>
-<ds:datastoreItem xmlns:ds="http://schemas.openxmlformats.org/officeDocument/2006/customXml" ds:itemID="{A06B48D0-0527-4422-87F1-C92C6ED6C891}">
+<ds:datastoreItem xmlns:ds="http://schemas.openxmlformats.org/officeDocument/2006/customXml" ds:itemID="{56043AB8-D8B8-4606-9D5B-44F4C3F614FC}">
   <ds:schemaRefs>
     <ds:schemaRef ds:uri="http://schemas.openxmlformats.org/officeDocument/2006/bibliography"/>
   </ds:schemaRefs>

--- a/documents/thesis_10499057.docx
+++ b/documents/thesis_10499057.docx
@@ -5520,11 +5520,11 @@
       <w:pPr>
         <w:pStyle w:val="Heading2"/>
       </w:pPr>
-      <w:bookmarkStart w:id="9" w:name="_Toc114161798"/>
+      <w:bookmarkStart w:id="8" w:name="_Toc114161798"/>
       <w:r>
         <w:t>Data</w:t>
       </w:r>
-      <w:bookmarkEnd w:id="9"/>
+      <w:bookmarkEnd w:id="8"/>
     </w:p>
     <w:p>
       <w:r>
@@ -5839,8 +5839,8 @@
                                 <w:noProof/>
                               </w:rPr>
                             </w:pPr>
-                            <w:bookmarkStart w:id="10" w:name="_Toc113029419"/>
-                            <w:bookmarkStart w:id="11" w:name="_Ref111323875"/>
+                            <w:bookmarkStart w:id="9" w:name="_Toc113029419"/>
+                            <w:bookmarkStart w:id="10" w:name="_Ref111323875"/>
                             <w:r>
                               <w:t xml:space="preserve">Figure </w:t>
                             </w:r>
@@ -5859,11 +5859,11 @@
                               </w:rPr>
                               <w:t>2</w:t>
                             </w:r>
-                            <w:bookmarkEnd w:id="10"/>
+                            <w:bookmarkEnd w:id="9"/>
                             <w:r>
                               <w:fldChar w:fldCharType="end"/>
                             </w:r>
-                            <w:bookmarkEnd w:id="11"/>
+                            <w:bookmarkEnd w:id="10"/>
                           </w:p>
                         </w:txbxContent>
                       </wps:txbx>
@@ -5990,11 +5990,11 @@
       <w:pPr>
         <w:pStyle w:val="Heading2"/>
       </w:pPr>
-      <w:bookmarkStart w:id="14" w:name="_Toc114161799"/>
+      <w:bookmarkStart w:id="11" w:name="_Toc114161799"/>
       <w:r>
         <w:t>Models</w:t>
       </w:r>
-      <w:bookmarkEnd w:id="14"/>
+      <w:bookmarkEnd w:id="11"/>
     </w:p>
     <w:p>
       <w:pPr>
@@ -6048,7 +6048,7 @@
       <w:r>
         <w:t xml:space="preserve"> </w:t>
       </w:r>
-      <w:bookmarkStart w:id="15" w:name="_Toc114161800"/>
+      <w:bookmarkStart w:id="12" w:name="_Toc114161800"/>
       <w:r>
         <w:t xml:space="preserve">Directly </w:t>
       </w:r>
@@ -6067,7 +6067,7 @@
       <w:r>
         <w:t>s</w:t>
       </w:r>
-      <w:bookmarkEnd w:id="15"/>
+      <w:bookmarkEnd w:id="12"/>
     </w:p>
     <w:p>
       <w:r>
@@ -6245,8 +6245,8 @@
       <w:pPr>
         <w:pStyle w:val="Caption"/>
       </w:pPr>
-      <w:bookmarkStart w:id="16" w:name="_Toc113029420"/>
-      <w:bookmarkStart w:id="17" w:name="_Ref113029372"/>
+      <w:bookmarkStart w:id="13" w:name="_Toc113029420"/>
+      <w:bookmarkStart w:id="14" w:name="_Ref113029372"/>
       <w:r>
         <w:t xml:space="preserve">Figure </w:t>
       </w:r>
@@ -6265,11 +6265,11 @@
         </w:rPr>
         <w:t>3</w:t>
       </w:r>
-      <w:bookmarkEnd w:id="16"/>
+      <w:bookmarkEnd w:id="13"/>
       <w:r>
         <w:fldChar w:fldCharType="end"/>
       </w:r>
-      <w:bookmarkEnd w:id="17"/>
+      <w:bookmarkEnd w:id="14"/>
     </w:p>
     <w:p>
       <w:pPr>
@@ -6278,14 +6278,14 @@
       <w:r>
         <w:t xml:space="preserve"> </w:t>
       </w:r>
-      <w:bookmarkStart w:id="18" w:name="_Toc114161801"/>
+      <w:bookmarkStart w:id="15" w:name="_Toc114161801"/>
       <w:r>
         <w:t>Petri Nets</w:t>
       </w:r>
       <w:r>
         <w:t xml:space="preserve"> and Workflow Nets</w:t>
       </w:r>
-      <w:bookmarkEnd w:id="18"/>
+      <w:bookmarkEnd w:id="15"/>
     </w:p>
     <w:p>
       <w:r>
@@ -6442,8 +6442,8 @@
                             <w:pPr>
                               <w:pStyle w:val="Caption"/>
                             </w:pPr>
-                            <w:bookmarkStart w:id="19" w:name="_Toc113029421"/>
-                            <w:bookmarkStart w:id="20" w:name="_Ref111323689"/>
+                            <w:bookmarkStart w:id="16" w:name="_Toc113029421"/>
+                            <w:bookmarkStart w:id="17" w:name="_Ref111323689"/>
                             <w:r>
                               <w:t xml:space="preserve">Figure </w:t>
                             </w:r>
@@ -6462,11 +6462,11 @@
                               </w:rPr>
                               <w:t>4</w:t>
                             </w:r>
-                            <w:bookmarkEnd w:id="19"/>
+                            <w:bookmarkEnd w:id="16"/>
                             <w:r>
                               <w:fldChar w:fldCharType="end"/>
                             </w:r>
-                            <w:bookmarkEnd w:id="20"/>
+                            <w:bookmarkEnd w:id="17"/>
                           </w:p>
                         </w:txbxContent>
                       </wps:txbx>
@@ -6664,8 +6664,8 @@
                                 <w:noProof/>
                               </w:rPr>
                             </w:pPr>
-                            <w:bookmarkStart w:id="23" w:name="_Toc113029422"/>
-                            <w:bookmarkStart w:id="24" w:name="_Ref111323714"/>
+                            <w:bookmarkStart w:id="18" w:name="_Toc113029422"/>
+                            <w:bookmarkStart w:id="19" w:name="_Ref111323714"/>
                             <w:r>
                               <w:t xml:space="preserve">Figure </w:t>
                             </w:r>
@@ -6684,11 +6684,11 @@
                               </w:rPr>
                               <w:t>5</w:t>
                             </w:r>
-                            <w:bookmarkEnd w:id="23"/>
+                            <w:bookmarkEnd w:id="18"/>
                             <w:r>
                               <w:fldChar w:fldCharType="end"/>
                             </w:r>
-                            <w:bookmarkEnd w:id="24"/>
+                            <w:bookmarkEnd w:id="19"/>
                           </w:p>
                         </w:txbxContent>
                       </wps:txbx>
@@ -6930,11 +6930,9 @@
       <w:r>
         <w:t xml:space="preserve">, once enabled, consumes all input </w:t>
       </w:r>
-      <w:proofErr w:type="gramStart"/>
       <w:r>
         <w:t>tokens</w:t>
       </w:r>
-      <w:proofErr w:type="gramEnd"/>
       <w:r>
         <w:t xml:space="preserve"> and produces a new token for each output place</w:t>
       </w:r>
@@ -7189,14 +7187,14 @@
       <w:r>
         <w:t xml:space="preserve"> </w:t>
       </w:r>
-      <w:bookmarkStart w:id="27" w:name="_Toc114161802"/>
+      <w:bookmarkStart w:id="20" w:name="_Toc114161802"/>
       <w:r>
         <w:t>Transition System</w:t>
       </w:r>
       <w:r>
         <w:t>s</w:t>
       </w:r>
-      <w:bookmarkEnd w:id="27"/>
+      <w:bookmarkEnd w:id="20"/>
     </w:p>
     <w:p>
       <w:r>
@@ -7279,14 +7277,14 @@
       <w:r>
         <w:t xml:space="preserve"> </w:t>
       </w:r>
-      <w:bookmarkStart w:id="28" w:name="_Toc114161803"/>
+      <w:bookmarkStart w:id="21" w:name="_Toc114161803"/>
       <w:r>
         <w:t>Dependency Gr</w:t>
       </w:r>
       <w:r>
         <w:t>aphs and Causal Nets</w:t>
       </w:r>
-      <w:bookmarkEnd w:id="28"/>
+      <w:bookmarkEnd w:id="21"/>
     </w:p>
     <w:p>
       <w:r>
@@ -7452,8 +7450,8 @@
             <w:pPr>
               <w:pStyle w:val="Caption"/>
             </w:pPr>
-            <w:bookmarkStart w:id="29" w:name="_Toc113029423"/>
-            <w:bookmarkStart w:id="30" w:name="_Ref111323739"/>
+            <w:bookmarkStart w:id="22" w:name="_Toc113029423"/>
+            <w:bookmarkStart w:id="23" w:name="_Ref111323739"/>
             <w:r>
               <w:t xml:space="preserve">Figure </w:t>
             </w:r>
@@ -7472,11 +7470,11 @@
               </w:rPr>
               <w:t>6</w:t>
             </w:r>
-            <w:bookmarkEnd w:id="29"/>
+            <w:bookmarkEnd w:id="22"/>
             <w:r>
               <w:fldChar w:fldCharType="end"/>
             </w:r>
-            <w:bookmarkEnd w:id="30"/>
+            <w:bookmarkEnd w:id="23"/>
           </w:p>
         </w:tc>
         <w:tc>
@@ -7539,8 +7537,8 @@
             <w:pPr>
               <w:pStyle w:val="Caption"/>
             </w:pPr>
-            <w:bookmarkStart w:id="31" w:name="_Toc113029424"/>
-            <w:bookmarkStart w:id="32" w:name="_Ref111323755"/>
+            <w:bookmarkStart w:id="24" w:name="_Toc113029424"/>
+            <w:bookmarkStart w:id="25" w:name="_Ref111323755"/>
             <w:r>
               <w:t xml:space="preserve">Figure </w:t>
             </w:r>
@@ -7559,11 +7557,11 @@
               </w:rPr>
               <w:t>7</w:t>
             </w:r>
-            <w:bookmarkEnd w:id="31"/>
+            <w:bookmarkEnd w:id="24"/>
             <w:r>
               <w:fldChar w:fldCharType="end"/>
             </w:r>
-            <w:bookmarkEnd w:id="32"/>
+            <w:bookmarkEnd w:id="25"/>
           </w:p>
           <w:p>
             <w:pPr>
@@ -7873,14 +7871,14 @@
       <w:r>
         <w:t xml:space="preserve"> </w:t>
       </w:r>
-      <w:bookmarkStart w:id="33" w:name="_Toc114161804"/>
+      <w:bookmarkStart w:id="26" w:name="_Toc114161804"/>
       <w:r>
         <w:t>Process Tree</w:t>
       </w:r>
       <w:r>
         <w:t>s</w:t>
       </w:r>
-      <w:bookmarkEnd w:id="33"/>
+      <w:bookmarkEnd w:id="26"/>
     </w:p>
     <w:p>
       <w:r>
@@ -8450,14 +8448,14 @@
         <w:pStyle w:val="Heading1"/>
         <w:jc w:val="both"/>
       </w:pPr>
-      <w:bookmarkStart w:id="34" w:name="_Ref113197468"/>
-      <w:bookmarkStart w:id="35" w:name="_Toc114161805"/>
+      <w:bookmarkStart w:id="27" w:name="_Ref113197468"/>
+      <w:bookmarkStart w:id="28" w:name="_Toc114161805"/>
       <w:r>
         <w:lastRenderedPageBreak/>
         <w:t>Process Discovery</w:t>
       </w:r>
-      <w:bookmarkEnd w:id="34"/>
-      <w:bookmarkEnd w:id="35"/>
+      <w:bookmarkEnd w:id="27"/>
+      <w:bookmarkEnd w:id="28"/>
     </w:p>
     <w:p>
       <w:pPr>
@@ -8540,18 +8538,18 @@
           <w:lang w:val="en-US"/>
         </w:rPr>
       </w:pPr>
-      <w:bookmarkStart w:id="36" w:name="_Toc114161806"/>
-      <w:bookmarkEnd w:id="36"/>
+      <w:bookmarkStart w:id="29" w:name="_Toc114161806"/>
+      <w:bookmarkEnd w:id="29"/>
     </w:p>
     <w:p>
       <w:pPr>
         <w:pStyle w:val="Heading2"/>
       </w:pPr>
-      <w:bookmarkStart w:id="37" w:name="_Toc114161807"/>
+      <w:bookmarkStart w:id="30" w:name="_Toc114161807"/>
       <w:r>
         <w:t>Overview and objectives</w:t>
       </w:r>
-      <w:bookmarkEnd w:id="37"/>
+      <w:bookmarkEnd w:id="30"/>
     </w:p>
     <w:p>
       <w:r>
@@ -8620,8 +8618,8 @@
       <w:pPr>
         <w:pStyle w:val="Caption"/>
       </w:pPr>
-      <w:bookmarkStart w:id="38" w:name="_Toc113029425"/>
-      <w:bookmarkStart w:id="39" w:name="_Ref112770603"/>
+      <w:bookmarkStart w:id="31" w:name="_Toc113029425"/>
+      <w:bookmarkStart w:id="32" w:name="_Ref112770603"/>
       <w:r>
         <w:t xml:space="preserve">Figure </w:t>
       </w:r>
@@ -8640,23 +8638,15 @@
         </w:rPr>
         <w:t>8</w:t>
       </w:r>
-      <w:bookmarkEnd w:id="38"/>
+      <w:bookmarkEnd w:id="31"/>
       <w:r>
         <w:fldChar w:fldCharType="end"/>
       </w:r>
-      <w:bookmarkEnd w:id="39"/>
+      <w:bookmarkEnd w:id="32"/>
     </w:p>
     <w:p>
       <w:r>
-        <w:t xml:space="preserve">Ideally the result of such task is a sound workflow net that </w:t>
-      </w:r>
-      <w:proofErr w:type="gramStart"/>
-      <w:r>
-        <w:t>is able to</w:t>
-      </w:r>
-      <w:proofErr w:type="gramEnd"/>
-      <w:r>
-        <w:t xml:space="preserve"> replay all the traces seen in </w:t>
+        <w:t xml:space="preserve">Ideally the result of such task is a sound workflow net that is able to replay all the traces seen in </w:t>
       </w:r>
       <w:r>
         <w:t>an</w:t>
@@ -8665,15 +8655,7 @@
         <w:t xml:space="preserve"> event log without overfitting</w:t>
       </w:r>
       <w:r>
-        <w:t xml:space="preserve"> or underfitting. In other words, the resulting model should also </w:t>
-      </w:r>
-      <w:proofErr w:type="gramStart"/>
-      <w:r>
-        <w:t>have the ability to</w:t>
-      </w:r>
-      <w:proofErr w:type="gramEnd"/>
-      <w:r>
-        <w:t xml:space="preserve"> model unseen behavior, without generalizing too much. To further clarify this concept let us consider </w:t>
+        <w:t xml:space="preserve"> or underfitting. In other words, the resulting model should also have the ability to model unseen behavior, without generalizing too much. To further clarify this concept let us consider </w:t>
       </w:r>
       <w:r>
         <w:t>the log</w:t>
@@ -8864,8 +8846,8 @@
       <w:pPr>
         <w:pStyle w:val="Caption"/>
       </w:pPr>
-      <w:bookmarkStart w:id="40" w:name="_Toc113029426"/>
-      <w:bookmarkStart w:id="41" w:name="_Ref112771159"/>
+      <w:bookmarkStart w:id="33" w:name="_Toc113029426"/>
+      <w:bookmarkStart w:id="34" w:name="_Ref112771159"/>
       <w:r>
         <w:t xml:space="preserve">Figure </w:t>
       </w:r>
@@ -8884,11 +8866,11 @@
         </w:rPr>
         <w:t>9</w:t>
       </w:r>
-      <w:bookmarkEnd w:id="40"/>
+      <w:bookmarkEnd w:id="33"/>
       <w:r>
         <w:fldChar w:fldCharType="end"/>
       </w:r>
-      <w:bookmarkEnd w:id="41"/>
+      <w:bookmarkEnd w:id="34"/>
     </w:p>
     <w:p>
       <w:r>
@@ -8902,11 +8884,11 @@
       <w:pPr>
         <w:pStyle w:val="Heading2"/>
       </w:pPr>
-      <w:bookmarkStart w:id="42" w:name="_Toc114161808"/>
+      <w:bookmarkStart w:id="35" w:name="_Toc114161808"/>
       <w:r>
         <w:t>Challenges of Process Discovery</w:t>
       </w:r>
-      <w:bookmarkEnd w:id="42"/>
+      <w:bookmarkEnd w:id="35"/>
     </w:p>
     <w:p>
       <w:r>
@@ -8980,15 +8962,7 @@
         <w:t>,</w:t>
       </w:r>
       <w:r>
-        <w:t xml:space="preserve"> they </w:t>
-      </w:r>
-      <w:proofErr w:type="gramStart"/>
-      <w:r>
-        <w:t>have to</w:t>
-      </w:r>
-      <w:proofErr w:type="gramEnd"/>
-      <w:r>
-        <w:t xml:space="preserve"> make assumptions about the search space of the possible models.</w:t>
+        <w:t xml:space="preserve"> they have to make assumptions about the search space of the possible models.</w:t>
       </w:r>
       <w:r>
         <w:t xml:space="preserve"> </w:t>
@@ -9001,15 +8975,7 @@
       </w:r>
       <w:r>
         <w:lastRenderedPageBreak/>
-        <w:t xml:space="preserve">discover a model by allowing for activities to only appear once in the structure, while another would be making decisions about the way activities are connected based only on local interaction and not looking at the </w:t>
-      </w:r>
-      <w:proofErr w:type="gramStart"/>
-      <w:r>
-        <w:t>process as a whole</w:t>
-      </w:r>
-      <w:proofErr w:type="gramEnd"/>
-      <w:r>
-        <w:t>.</w:t>
+        <w:t>discover a model by allowing for activities to only appear once in the structure, while another would be making decisions about the way activities are connected based only on local interaction and not looking at the process as a whole.</w:t>
       </w:r>
     </w:p>
     <w:p>
@@ -9027,11 +8993,11 @@
       <w:pPr>
         <w:pStyle w:val="Heading2"/>
       </w:pPr>
-      <w:bookmarkStart w:id="43" w:name="_Toc114161809"/>
+      <w:bookmarkStart w:id="36" w:name="_Toc114161809"/>
       <w:r>
         <w:t>Alpha relations and footprint</w:t>
       </w:r>
-      <w:bookmarkEnd w:id="43"/>
+      <w:bookmarkEnd w:id="36"/>
     </w:p>
     <w:p>
       <w:r>
@@ -10264,11 +10230,11 @@
       <w:pPr>
         <w:pStyle w:val="Heading2"/>
       </w:pPr>
-      <w:bookmarkStart w:id="44" w:name="_Toc114161810"/>
+      <w:bookmarkStart w:id="37" w:name="_Toc114161810"/>
       <w:r>
         <w:t>Metrics</w:t>
       </w:r>
-      <w:bookmarkEnd w:id="44"/>
+      <w:bookmarkEnd w:id="37"/>
     </w:p>
     <w:p>
       <w:r>
@@ -10321,11 +10287,11 @@
       <w:r>
         <w:t xml:space="preserve"> </w:t>
       </w:r>
-      <w:bookmarkStart w:id="45" w:name="_Toc114161811"/>
+      <w:bookmarkStart w:id="38" w:name="_Toc114161811"/>
       <w:r>
         <w:t>Fitness</w:t>
       </w:r>
-      <w:bookmarkEnd w:id="45"/>
+      <w:bookmarkEnd w:id="38"/>
     </w:p>
     <w:p>
       <w:r>
@@ -11642,20 +11608,15 @@
         <w:lastRenderedPageBreak/>
         <w:t xml:space="preserve"> </w:t>
       </w:r>
-      <w:bookmarkStart w:id="46" w:name="_Toc114161812"/>
+      <w:bookmarkStart w:id="39" w:name="_Toc114161812"/>
       <w:r>
         <w:t>Precision</w:t>
       </w:r>
-      <w:bookmarkEnd w:id="46"/>
+      <w:bookmarkEnd w:id="39"/>
     </w:p>
     <w:p>
-      <w:proofErr w:type="gramStart"/>
-      <w:r>
-        <w:t>Similarly</w:t>
-      </w:r>
-      <w:proofErr w:type="gramEnd"/>
-      <w:r>
-        <w:t xml:space="preserve"> to what happens for</w:t>
+      <w:r>
+        <w:t>Similarly to what happens for</w:t>
       </w:r>
       <w:r>
         <w:t xml:space="preserve"> the fitness, precision can be computed </w:t>
@@ -11750,11 +11711,11 @@
       <w:r>
         <w:t xml:space="preserve"> </w:t>
       </w:r>
-      <w:bookmarkStart w:id="47" w:name="_Toc114161813"/>
+      <w:bookmarkStart w:id="40" w:name="_Toc114161813"/>
       <w:r>
         <w:t>Simplicity</w:t>
       </w:r>
-      <w:bookmarkEnd w:id="47"/>
+      <w:bookmarkEnd w:id="40"/>
     </w:p>
     <w:p>
       <w:r>
@@ -11942,11 +11903,11 @@
       <w:r>
         <w:t xml:space="preserve"> </w:t>
       </w:r>
-      <w:bookmarkStart w:id="48" w:name="_Toc114161814"/>
+      <w:bookmarkStart w:id="41" w:name="_Toc114161814"/>
       <w:r>
         <w:t>Generalization</w:t>
       </w:r>
-      <w:bookmarkEnd w:id="48"/>
+      <w:bookmarkEnd w:id="41"/>
     </w:p>
     <w:p>
       <w:r>
@@ -12141,11 +12102,11 @@
       <w:pPr>
         <w:pStyle w:val="Heading2"/>
       </w:pPr>
-      <w:bookmarkStart w:id="49" w:name="_Toc114161815"/>
+      <w:bookmarkStart w:id="42" w:name="_Toc114161815"/>
       <w:r>
         <w:t>State of the Art</w:t>
       </w:r>
-      <w:bookmarkEnd w:id="49"/>
+      <w:bookmarkEnd w:id="42"/>
     </w:p>
     <w:p>
       <w:r>
@@ -12160,14 +12121,14 @@
         <w:lastRenderedPageBreak/>
         <w:t xml:space="preserve"> </w:t>
       </w:r>
-      <w:bookmarkStart w:id="50" w:name="_Toc114161816"/>
+      <w:bookmarkStart w:id="43" w:name="_Toc114161816"/>
       <w:r>
         <w:t>Algorithmic</w:t>
       </w:r>
       <w:r>
         <w:t xml:space="preserve"> Miners</w:t>
       </w:r>
-      <w:bookmarkEnd w:id="50"/>
+      <w:bookmarkEnd w:id="43"/>
     </w:p>
     <w:p>
       <w:pPr>
@@ -12986,8 +12947,8 @@
                 <w:rFonts w:eastAsiaTheme="minorEastAsia"/>
               </w:rPr>
             </w:pPr>
-            <w:bookmarkStart w:id="51" w:name="_Toc113029427"/>
-            <w:bookmarkStart w:id="52" w:name="_Ref112773636"/>
+            <w:bookmarkStart w:id="44" w:name="_Toc113029427"/>
+            <w:bookmarkStart w:id="45" w:name="_Ref112773636"/>
             <w:r>
               <w:t xml:space="preserve">Figure </w:t>
             </w:r>
@@ -13006,11 +12967,11 @@
               </w:rPr>
               <w:t>10</w:t>
             </w:r>
-            <w:bookmarkEnd w:id="51"/>
+            <w:bookmarkEnd w:id="44"/>
             <w:r>
               <w:fldChar w:fldCharType="end"/>
             </w:r>
-            <w:bookmarkEnd w:id="52"/>
+            <w:bookmarkEnd w:id="45"/>
           </w:p>
         </w:tc>
         <w:tc>
@@ -13074,8 +13035,8 @@
             <w:pPr>
               <w:pStyle w:val="Caption"/>
             </w:pPr>
-            <w:bookmarkStart w:id="53" w:name="_Toc113029428"/>
-            <w:bookmarkStart w:id="54" w:name="_Ref112773638"/>
+            <w:bookmarkStart w:id="46" w:name="_Toc113029428"/>
+            <w:bookmarkStart w:id="47" w:name="_Ref112773638"/>
             <w:r>
               <w:t xml:space="preserve">Figure </w:t>
             </w:r>
@@ -13094,11 +13055,11 @@
               </w:rPr>
               <w:t>11</w:t>
             </w:r>
-            <w:bookmarkEnd w:id="53"/>
+            <w:bookmarkEnd w:id="46"/>
             <w:r>
               <w:fldChar w:fldCharType="end"/>
             </w:r>
-            <w:bookmarkEnd w:id="54"/>
+            <w:bookmarkEnd w:id="47"/>
           </w:p>
           <w:p>
             <w:pPr>
@@ -15355,8 +15316,8 @@
             <w:pPr>
               <w:pStyle w:val="Caption"/>
             </w:pPr>
-            <w:bookmarkStart w:id="55" w:name="_Toc113029429"/>
-            <w:bookmarkStart w:id="56" w:name="_Ref112773191"/>
+            <w:bookmarkStart w:id="48" w:name="_Toc113029429"/>
+            <w:bookmarkStart w:id="49" w:name="_Ref112773191"/>
             <w:r>
               <w:t xml:space="preserve">Figure </w:t>
             </w:r>
@@ -15375,11 +15336,11 @@
               </w:rPr>
               <w:t>12</w:t>
             </w:r>
-            <w:bookmarkEnd w:id="55"/>
+            <w:bookmarkEnd w:id="48"/>
             <w:r>
               <w:fldChar w:fldCharType="end"/>
             </w:r>
-            <w:bookmarkEnd w:id="56"/>
+            <w:bookmarkEnd w:id="49"/>
           </w:p>
         </w:tc>
         <w:tc>
@@ -15442,8 +15403,8 @@
             <w:pPr>
               <w:pStyle w:val="Caption"/>
             </w:pPr>
-            <w:bookmarkStart w:id="57" w:name="_Toc113029430"/>
-            <w:bookmarkStart w:id="58" w:name="_Ref112773208"/>
+            <w:bookmarkStart w:id="50" w:name="_Toc113029430"/>
+            <w:bookmarkStart w:id="51" w:name="_Ref112773208"/>
             <w:r>
               <w:t xml:space="preserve">Figure </w:t>
             </w:r>
@@ -15462,11 +15423,11 @@
               </w:rPr>
               <w:t>13</w:t>
             </w:r>
-            <w:bookmarkEnd w:id="57"/>
+            <w:bookmarkEnd w:id="50"/>
             <w:r>
               <w:fldChar w:fldCharType="end"/>
             </w:r>
-            <w:bookmarkEnd w:id="58"/>
+            <w:bookmarkEnd w:id="51"/>
           </w:p>
           <w:p>
             <w:pPr>
@@ -15697,11 +15658,11 @@
         <w:lastRenderedPageBreak/>
         <w:t xml:space="preserve"> </w:t>
       </w:r>
-      <w:bookmarkStart w:id="59" w:name="_Toc114161817"/>
+      <w:bookmarkStart w:id="52" w:name="_Toc114161817"/>
       <w:r>
         <w:t>Deep learning-based miner</w:t>
       </w:r>
-      <w:bookmarkEnd w:id="59"/>
+      <w:bookmarkEnd w:id="52"/>
     </w:p>
     <w:p>
       <w:r>
@@ -15968,8 +15929,8 @@
       <w:pPr>
         <w:pStyle w:val="Caption"/>
       </w:pPr>
-      <w:bookmarkStart w:id="60" w:name="_Toc113029431"/>
-      <w:bookmarkStart w:id="61" w:name="_Ref112771497"/>
+      <w:bookmarkStart w:id="53" w:name="_Toc113029431"/>
+      <w:bookmarkStart w:id="54" w:name="_Ref112771497"/>
       <w:r>
         <w:t xml:space="preserve">Figure </w:t>
       </w:r>
@@ -15988,11 +15949,11 @@
         </w:rPr>
         <w:t>14</w:t>
       </w:r>
-      <w:bookmarkEnd w:id="60"/>
+      <w:bookmarkEnd w:id="53"/>
       <w:r>
         <w:fldChar w:fldCharType="end"/>
       </w:r>
-      <w:bookmarkEnd w:id="61"/>
+      <w:bookmarkEnd w:id="54"/>
     </w:p>
     <w:p>
       <w:r>
@@ -16206,7 +16167,6 @@
         </w:rPr>
         <w:t xml:space="preserve">, </w:t>
       </w:r>
-      <w:proofErr w:type="gramStart"/>
       <w:r>
         <w:rPr>
           <w:i/>
@@ -16215,7 +16175,6 @@
         </w:rPr>
         <w:t>c</w:t>
       </w:r>
-      <w:proofErr w:type="gramEnd"/>
       <w:r>
         <w:rPr>
           <w:lang w:val="en-US"/>
@@ -19368,15 +19327,7 @@
       </w:r>
       <w:r>
         <w:lastRenderedPageBreak/>
-        <w:t xml:space="preserve">it in </w:t>
-      </w:r>
-      <w:proofErr w:type="gramStart"/>
-      <w:r>
-        <w:t>the final result</w:t>
-      </w:r>
-      <w:proofErr w:type="gramEnd"/>
-      <w:r>
-        <w:t xml:space="preserve"> is made by the </w:t>
+        <w:t xml:space="preserve">it in the final result is made by the </w:t>
       </w:r>
       <w:r>
         <w:rPr>
@@ -19501,14 +19452,14 @@
       <w:pPr>
         <w:pStyle w:val="Heading1"/>
       </w:pPr>
-      <w:bookmarkStart w:id="62" w:name="_Ref113197887"/>
-      <w:bookmarkStart w:id="63" w:name="_Toc114161818"/>
+      <w:bookmarkStart w:id="55" w:name="_Ref113197887"/>
+      <w:bookmarkStart w:id="56" w:name="_Toc114161818"/>
       <w:r>
         <w:lastRenderedPageBreak/>
         <w:t>Deep Learning on Graphs</w:t>
       </w:r>
-      <w:bookmarkEnd w:id="62"/>
-      <w:bookmarkEnd w:id="63"/>
+      <w:bookmarkEnd w:id="55"/>
+      <w:bookmarkEnd w:id="56"/>
     </w:p>
     <w:p>
       <w:r>
@@ -19600,14 +19551,14 @@
           <w:lang w:val="en-US"/>
         </w:rPr>
       </w:pPr>
-      <w:bookmarkStart w:id="64" w:name="_Toc114161819"/>
-      <w:bookmarkEnd w:id="64"/>
+      <w:bookmarkStart w:id="57" w:name="_Toc114161819"/>
+      <w:bookmarkEnd w:id="57"/>
     </w:p>
     <w:p>
       <w:pPr>
         <w:pStyle w:val="Heading2"/>
       </w:pPr>
-      <w:bookmarkStart w:id="65" w:name="_Toc114161820"/>
+      <w:bookmarkStart w:id="58" w:name="_Toc114161820"/>
       <w:r>
         <w:t xml:space="preserve">Basic notions on </w:t>
       </w:r>
@@ -19617,7 +19568,7 @@
       <w:r>
         <w:t>raphs</w:t>
       </w:r>
-      <w:bookmarkEnd w:id="65"/>
+      <w:bookmarkEnd w:id="58"/>
     </w:p>
     <w:p>
       <w:r>
@@ -19660,7 +19611,13 @@
         <w:t>that connect a pair of nodes</w:t>
       </w:r>
       <w:r>
-        <w:t>. If the direction of the edges inside a graph matters, the graph is said to be directed</w:t>
+        <w:t xml:space="preserve">. If the direction of the edges </w:t>
+      </w:r>
+      <w:r>
+        <w:t>in</w:t>
+      </w:r>
+      <w:r>
+        <w:t xml:space="preserve"> a graph matters, the graph is said to be directed</w:t>
       </w:r>
       <w:r>
         <w:t xml:space="preserve"> (and the edges are represented as arrows), </w:t>
@@ -19824,7 +19781,7 @@
             <w:pPr>
               <w:pStyle w:val="Caption"/>
             </w:pPr>
-            <w:bookmarkStart w:id="66" w:name="_Ref114158976"/>
+            <w:bookmarkStart w:id="59" w:name="_Ref114158976"/>
             <w:r>
               <w:t xml:space="preserve">Figure </w:t>
             </w:r>
@@ -19846,7 +19803,7 @@
             <w:r>
               <w:fldChar w:fldCharType="end"/>
             </w:r>
-            <w:bookmarkEnd w:id="66"/>
+            <w:bookmarkEnd w:id="59"/>
           </w:p>
         </w:tc>
         <w:tc>
@@ -19909,7 +19866,7 @@
             <w:pPr>
               <w:pStyle w:val="Caption"/>
             </w:pPr>
-            <w:bookmarkStart w:id="67" w:name="_Ref114158982"/>
+            <w:bookmarkStart w:id="60" w:name="_Ref114158982"/>
             <w:r>
               <w:t xml:space="preserve">Figure </w:t>
             </w:r>
@@ -19931,7 +19888,7 @@
             <w:r>
               <w:fldChar w:fldCharType="end"/>
             </w:r>
-            <w:bookmarkEnd w:id="67"/>
+            <w:bookmarkEnd w:id="60"/>
           </w:p>
           <w:p>
             <w:pPr>
@@ -20961,11 +20918,11 @@
       <w:pPr>
         <w:pStyle w:val="Heading2"/>
       </w:pPr>
-      <w:bookmarkStart w:id="68" w:name="_Toc114161821"/>
+      <w:bookmarkStart w:id="61" w:name="_Toc114161821"/>
       <w:r>
         <w:t>Introduction to Deep Learning</w:t>
       </w:r>
-      <w:bookmarkEnd w:id="68"/>
+      <w:bookmarkEnd w:id="61"/>
     </w:p>
     <w:p>
       <w:r>
@@ -21171,7 +21128,13 @@
         <w:t>based on Artificial Neural Networks (ANN or simply NN).</w:t>
       </w:r>
       <w:r>
-        <w:t xml:space="preserve"> The goal is to use such networks to approximate an unknown function </w:t>
+        <w:t xml:space="preserve"> The goal is to use such networks to approximate an unknown </w:t>
+      </w:r>
+      <w:r>
+        <w:t xml:space="preserve">differentiable </w:t>
+      </w:r>
+      <w:r>
+        <w:t xml:space="preserve">function </w:t>
       </w:r>
       <w:r>
         <w:rPr>
@@ -21181,7 +21144,13 @@
         <w:t>f</w:t>
       </w:r>
       <w:r>
-        <w:t xml:space="preserve">, and this is done by learning from the data how to correctly produce outputs that are as close as possible as the outputs of </w:t>
+        <w:t xml:space="preserve">, and this is done by learning from the data how to correctly produce outputs that are as close as possible </w:t>
+      </w:r>
+      <w:r>
+        <w:t>to</w:t>
+      </w:r>
+      <w:r>
+        <w:t xml:space="preserve"> the outputs of </w:t>
       </w:r>
       <w:r>
         <w:t>the function</w:t>
@@ -21233,11 +21202,11 @@
       <w:r>
         <w:t xml:space="preserve"> </w:t>
       </w:r>
-      <w:bookmarkStart w:id="69" w:name="_Toc114161822"/>
+      <w:bookmarkStart w:id="62" w:name="_Toc114161822"/>
       <w:r>
         <w:t>Structure</w:t>
       </w:r>
-      <w:bookmarkEnd w:id="69"/>
+      <w:bookmarkEnd w:id="62"/>
     </w:p>
     <w:p>
       <w:r>
@@ -21342,7 +21311,7 @@
       <w:pPr>
         <w:pStyle w:val="Caption"/>
       </w:pPr>
-      <w:bookmarkStart w:id="70" w:name="_Ref114160917"/>
+      <w:bookmarkStart w:id="63" w:name="_Ref114160917"/>
       <w:r>
         <w:t xml:space="preserve">Figure </w:t>
       </w:r>
@@ -21364,7 +21333,7 @@
       <w:r>
         <w:fldChar w:fldCharType="end"/>
       </w:r>
-      <w:bookmarkEnd w:id="70"/>
+      <w:bookmarkEnd w:id="63"/>
     </w:p>
     <w:p>
       <w:r>
@@ -22134,7 +22103,63 @@
         <w:rPr>
           <w:rFonts w:eastAsiaTheme="minorEastAsia"/>
         </w:rPr>
-        <w:t xml:space="preserve">, and is called Multilayer Perceptron, MLP for short. </w:t>
+        <w:t>, and is called Multilayer Perceptron, MLP for short</w:t>
+      </w:r>
+      <w:r>
+        <w:rPr>
+          <w:rFonts w:eastAsiaTheme="minorEastAsia"/>
+        </w:rPr>
+        <w:t xml:space="preserve"> (</w:t>
+      </w:r>
+      <w:r>
+        <w:rPr>
+          <w:rFonts w:eastAsiaTheme="minorEastAsia"/>
+        </w:rPr>
+        <w:fldChar w:fldCharType="begin"/>
+      </w:r>
+      <w:r>
+        <w:rPr>
+          <w:rFonts w:eastAsiaTheme="minorEastAsia"/>
+        </w:rPr>
+        <w:instrText xml:space="preserve"> REF _Ref114161007 \h </w:instrText>
+      </w:r>
+      <w:r>
+        <w:rPr>
+          <w:rFonts w:eastAsiaTheme="minorEastAsia"/>
+        </w:rPr>
+      </w:r>
+      <w:r>
+        <w:rPr>
+          <w:rFonts w:eastAsiaTheme="minorEastAsia"/>
+        </w:rPr>
+        <w:fldChar w:fldCharType="separate"/>
+      </w:r>
+      <w:r>
+        <w:t xml:space="preserve">Figure </w:t>
+      </w:r>
+      <w:r>
+        <w:rPr>
+          <w:noProof/>
+        </w:rPr>
+        <w:t>18</w:t>
+      </w:r>
+      <w:r>
+        <w:rPr>
+          <w:rFonts w:eastAsiaTheme="minorEastAsia"/>
+        </w:rPr>
+        <w:fldChar w:fldCharType="end"/>
+      </w:r>
+      <w:r>
+        <w:rPr>
+          <w:rFonts w:eastAsiaTheme="minorEastAsia"/>
+        </w:rPr>
+        <w:t>)</w:t>
+      </w:r>
+      <w:r>
+        <w:rPr>
+          <w:rFonts w:eastAsiaTheme="minorEastAsia"/>
+        </w:rPr>
+        <w:t xml:space="preserve">. </w:t>
       </w:r>
       <w:r>
         <w:rPr>
@@ -22176,7 +22201,39 @@
         <w:rPr>
           <w:rFonts w:eastAsiaTheme="minorEastAsia"/>
         </w:rPr>
-        <w:t>the encoder that elaborates the initial features of the input sample and condenses them into a low-dimensional embedding; the decoder, that perform problem-specific tasks starting from the encoding previously produced. Example of this architecture can be seen in models used in image</w:t>
+        <w:t xml:space="preserve">the encoder that elaborates the initial features of the input sample and condenses them into a low-dimensional </w:t>
+      </w:r>
+      <w:r>
+        <w:rPr>
+          <w:rFonts w:eastAsiaTheme="minorEastAsia"/>
+        </w:rPr>
+        <w:t xml:space="preserve">representation called </w:t>
+      </w:r>
+      <w:r>
+        <w:rPr>
+          <w:rFonts w:eastAsiaTheme="minorEastAsia"/>
+          <w:i/>
+          <w:iCs/>
+        </w:rPr>
+        <w:t>embedding</w:t>
+      </w:r>
+      <w:r>
+        <w:rPr>
+          <w:rFonts w:eastAsiaTheme="minorEastAsia"/>
+        </w:rPr>
+        <w:t xml:space="preserve">; the decoder, that perform problem-specific tasks starting from the </w:t>
+      </w:r>
+      <w:r>
+        <w:rPr>
+          <w:rFonts w:eastAsiaTheme="minorEastAsia"/>
+        </w:rPr>
+        <w:t>embedding</w:t>
+      </w:r>
+      <w:r>
+        <w:rPr>
+          <w:rFonts w:eastAsiaTheme="minorEastAsia"/>
+        </w:rPr>
+        <w:t xml:space="preserve"> previously produced. Example of this architecture can be seen in models used in image</w:t>
       </w:r>
       <w:r>
         <w:rPr>
@@ -22275,7 +22332,7 @@
           <w:rFonts w:eastAsiaTheme="minorEastAsia"/>
         </w:rPr>
       </w:pPr>
-      <w:bookmarkStart w:id="71" w:name="_Ref114161007"/>
+      <w:bookmarkStart w:id="64" w:name="_Ref114161007"/>
       <w:r>
         <w:t xml:space="preserve">Figure </w:t>
       </w:r>
@@ -22297,7 +22354,7 @@
       <w:r>
         <w:fldChar w:fldCharType="end"/>
       </w:r>
-      <w:bookmarkEnd w:id="71"/>
+      <w:bookmarkEnd w:id="64"/>
     </w:p>
     <w:p>
       <w:pPr>
@@ -22306,15 +22363,19 @@
       <w:r>
         <w:t xml:space="preserve"> </w:t>
       </w:r>
-      <w:bookmarkStart w:id="72" w:name="_Toc114161823"/>
+      <w:bookmarkStart w:id="65" w:name="_Toc114161823"/>
       <w:r>
         <w:t>Training</w:t>
       </w:r>
-      <w:bookmarkEnd w:id="72"/>
+      <w:bookmarkEnd w:id="65"/>
     </w:p>
     <w:p>
       <w:r>
-        <w:t xml:space="preserve">Neural networks learn the most suitable parameters for their neurons during training, a process during which the network is exposed to a subset of all the data available, called </w:t>
+        <w:t xml:space="preserve">Neural networks learn the most suitable parameters for their neurons during training, a process during which the network is exposed to a subset of all the data available, </w:t>
+      </w:r>
+      <w:r>
+        <w:lastRenderedPageBreak/>
+        <w:t xml:space="preserve">called </w:t>
       </w:r>
       <w:r>
         <w:rPr>
@@ -22324,11 +22385,7 @@
         <w:t>training set</w:t>
       </w:r>
       <w:r>
-        <w:t xml:space="preserve">, and iteratively updates the weights according to a measure of the </w:t>
-      </w:r>
-      <w:r>
-        <w:lastRenderedPageBreak/>
-        <w:t>difference of the network’s output and the expected one</w:t>
+        <w:t>, and iteratively updates the weights according to a measure of the difference of the network’s output and the expected one</w:t>
       </w:r>
       <w:r>
         <w:t xml:space="preserve">, called </w:t>
@@ -22668,15 +22725,7 @@
         <w:t>training sample</w:t>
       </w:r>
       <w:r>
-        <w:t xml:space="preserve">; this leads to </w:t>
-      </w:r>
-      <w:proofErr w:type="gramStart"/>
-      <w:r>
-        <w:t>a number of</w:t>
-      </w:r>
-      <w:proofErr w:type="gramEnd"/>
-      <w:r>
-        <w:t xml:space="preserve"> iterations per epoch equal to the number of samples</w:t>
+        <w:t>; this leads to a number of iterations per epoch equal to the number of samples</w:t>
       </w:r>
       <w:r>
         <w:t xml:space="preserve"> and tends to be noisy (but is optimal when working with a small memory)</w:t>
@@ -22726,18 +22775,24 @@
         <w:lastRenderedPageBreak/>
         <w:t xml:space="preserve"> </w:t>
       </w:r>
-      <w:bookmarkStart w:id="73" w:name="_Toc114161824"/>
+      <w:bookmarkStart w:id="66" w:name="_Toc114161824"/>
       <w:r>
         <w:t>Problems and mitigations</w:t>
       </w:r>
-      <w:bookmarkEnd w:id="73"/>
+      <w:bookmarkEnd w:id="66"/>
     </w:p>
     <w:p>
       <w:r>
         <w:t xml:space="preserve">For supervised learning algorithms in ML and DL, the generalization error is a measure of how well an algorithm can generalize its predictions on unseen data. A typical way to analyze such error is the bias-variance decomposition, that sees the generalization error as a sum of three terms: bias, variance, and irreducible error. Bias </w:t>
       </w:r>
       <w:r>
-        <w:t>measures the deviations between expected and actual outputs and describes how well is the algorithm able to fit the training data. Variance, on the other hand, describes how much the predictions of the algorithm change when applied on unseen data. The third term, the irreducible error, is an indication of the noise in the prediction that results from the problem itself and cannot be eliminated. The only two terms on which we can operate to reduce the error are, therefore, bias and variance</w:t>
+        <w:t>measures the deviations between expected and actual outputs and describes how well the algorithm</w:t>
+      </w:r>
+      <w:r>
+        <w:t xml:space="preserve"> is</w:t>
+      </w:r>
+      <w:r>
+        <w:t xml:space="preserve"> able to fit the training data. Variance, on the other hand, describes how much the predictions of the algorithm change when applied on unseen data. The third term, the irreducible error, is an indication of the noise in the prediction that results from the problem itself and cannot be eliminated. The only two terms on which we can operate to reduce the error are, therefore, bias and variance</w:t>
       </w:r>
       <w:r>
         <w:t xml:space="preserve">. As we can see in </w:t>
@@ -22836,7 +22891,7 @@
       <w:pPr>
         <w:pStyle w:val="Caption"/>
       </w:pPr>
-      <w:bookmarkStart w:id="74" w:name="_Ref114161065"/>
+      <w:bookmarkStart w:id="67" w:name="_Ref114161065"/>
       <w:r>
         <w:t xml:space="preserve">Figure </w:t>
       </w:r>
@@ -22858,7 +22913,7 @@
       <w:r>
         <w:fldChar w:fldCharType="end"/>
       </w:r>
-      <w:bookmarkEnd w:id="74"/>
+      <w:bookmarkEnd w:id="67"/>
     </w:p>
     <w:p>
       <w:r>
@@ -22920,15 +22975,7 @@
         <w:t>regularization</w:t>
       </w:r>
       <w:r>
-        <w:t xml:space="preserve">, </w:t>
-      </w:r>
-      <w:proofErr w:type="gramStart"/>
-      <w:r>
-        <w:t>dropout</w:t>
-      </w:r>
-      <w:proofErr w:type="gramEnd"/>
-      <w:r>
-        <w:t xml:space="preserve"> </w:t>
+        <w:t xml:space="preserve">, dropout </w:t>
       </w:r>
       <w:r>
         <w:t>and</w:t>
@@ -23489,7 +23536,7 @@
       <w:pPr>
         <w:pStyle w:val="Heading2"/>
       </w:pPr>
-      <w:bookmarkStart w:id="75" w:name="_Toc114161825"/>
+      <w:bookmarkStart w:id="68" w:name="_Toc114161825"/>
       <w:r>
         <w:t xml:space="preserve">Deep Learning on </w:t>
       </w:r>
@@ -23499,7 +23546,7 @@
       <w:r>
         <w:t>raphs</w:t>
       </w:r>
-      <w:bookmarkEnd w:id="75"/>
+      <w:bookmarkEnd w:id="68"/>
     </w:p>
     <w:p>
       <w:r>
@@ -23527,15 +23574,7 @@
         <w:t xml:space="preserve">The biggest challenge when dealing with such data structures is the fact that the nodes in a graph are not independent from each other, and </w:t>
       </w:r>
       <w:r>
-        <w:t xml:space="preserve">the connection between them must be </w:t>
-      </w:r>
-      <w:proofErr w:type="gramStart"/>
-      <w:r>
-        <w:t>taken into account</w:t>
-      </w:r>
-      <w:proofErr w:type="gramEnd"/>
-      <w:r>
-        <w:t xml:space="preserve">. A graph can be described by means of its adjacency matrix, and the order of its rows must not be considered as relevant. To prevent a neural network </w:t>
+        <w:t xml:space="preserve">the connection between them must be taken into account. A graph can be described by means of its adjacency matrix, and the order of its rows must not be considered as relevant. To prevent a neural network </w:t>
       </w:r>
       <w:r>
         <w:t>from</w:t>
@@ -23867,13 +23906,13 @@
         <w:rPr>
           <w:rFonts w:eastAsiaTheme="minorEastAsia"/>
         </w:rPr>
-        <w:t xml:space="preserve"> of each single node (</w:t>
-      </w:r>
-      <w:r>
-        <w:rPr>
-          <w:rFonts w:eastAsiaTheme="minorEastAsia"/>
-        </w:rPr>
-        <w:t xml:space="preserve">example graph in </w:t>
+        <w:t xml:space="preserve"> of each node (</w:t>
+      </w:r>
+      <w:r>
+        <w:rPr>
+          <w:rFonts w:eastAsiaTheme="minorEastAsia"/>
+        </w:rPr>
+        <w:t xml:space="preserve">in </w:t>
       </w:r>
       <w:r>
         <w:rPr>
@@ -23885,7 +23924,7 @@
         <w:rPr>
           <w:rFonts w:eastAsiaTheme="minorEastAsia"/>
         </w:rPr>
-        <w:instrText xml:space="preserve"> REF _Ref114161469 \h </w:instrText>
+        <w:instrText xml:space="preserve"> REF _Ref114161513 \h </w:instrText>
       </w:r>
       <w:r>
         <w:rPr>
@@ -23905,7 +23944,7 @@
         <w:rPr>
           <w:noProof/>
         </w:rPr>
-        <w:t>20</w:t>
+        <w:t>21</w:t>
       </w:r>
       <w:r>
         <w:rPr>
@@ -23917,7 +23956,13 @@
         <w:rPr>
           <w:rFonts w:eastAsiaTheme="minorEastAsia"/>
         </w:rPr>
-        <w:t xml:space="preserve"> and the computation graph of node </w:t>
+        <w:t xml:space="preserve"> we see the </w:t>
+      </w:r>
+      <w:r>
+        <w:rPr>
+          <w:rFonts w:eastAsiaTheme="minorEastAsia"/>
+        </w:rPr>
+        <w:t xml:space="preserve">computation graph of node </w:t>
       </w:r>
       <m:oMath>
         <m:r>
@@ -23931,6 +23976,12 @@
         <w:rPr>
           <w:rFonts w:eastAsiaTheme="minorEastAsia"/>
         </w:rPr>
+        <w:t>, constructed from the graph</w:t>
+      </w:r>
+      <w:r>
+        <w:rPr>
+          <w:rFonts w:eastAsiaTheme="minorEastAsia"/>
+        </w:rPr>
         <w:t xml:space="preserve"> in </w:t>
       </w:r>
       <w:r>
@@ -23943,7 +23994,7 @@
         <w:rPr>
           <w:rFonts w:eastAsiaTheme="minorEastAsia"/>
         </w:rPr>
-        <w:instrText xml:space="preserve"> REF _Ref114161513 \h </w:instrText>
+        <w:instrText xml:space="preserve"> REF _Ref114161469 \h </w:instrText>
       </w:r>
       <w:r>
         <w:rPr>
@@ -23963,7 +24014,7 @@
         <w:rPr>
           <w:noProof/>
         </w:rPr>
-        <w:t>21</w:t>
+        <w:t>20</w:t>
       </w:r>
       <w:r>
         <w:rPr>
@@ -23975,32 +24026,31 @@
         <w:rPr>
           <w:rFonts w:eastAsiaTheme="minorEastAsia"/>
         </w:rPr>
-        <w:t xml:space="preserve">), a sort of </w:t>
-      </w:r>
-      <w:r>
-        <w:rPr>
-          <w:rFonts w:eastAsiaTheme="minorEastAsia"/>
-        </w:rPr>
-        <w:t>shortest</w:t>
-      </w:r>
-      <w:r>
-        <w:rPr>
-          <w:rFonts w:eastAsiaTheme="minorEastAsia"/>
-        </w:rPr>
-        <w:t xml:space="preserve"> path tree</w:t>
-      </w:r>
-      <w:r>
-        <w:rPr>
-          <w:rStyle w:val="FootnoteReference"/>
-          <w:rFonts w:eastAsiaTheme="minorEastAsia"/>
-        </w:rPr>
-        <w:footnoteReference w:id="13"/>
-      </w:r>
-      <w:r>
-        <w:rPr>
-          <w:rFonts w:eastAsiaTheme="minorEastAsia"/>
-        </w:rPr>
-        <w:t xml:space="preserve"> for that node. This graph defines the distances from a node to all the others, and most importantly the flow of information coming to it in form of </w:t>
+        <w:t xml:space="preserve">). This graph defines </w:t>
+      </w:r>
+      <w:r>
+        <w:rPr>
+          <w:rFonts w:eastAsiaTheme="minorEastAsia"/>
+        </w:rPr>
+        <w:t xml:space="preserve">the </w:t>
+      </w:r>
+      <w:r>
+        <w:rPr>
+          <w:rFonts w:eastAsiaTheme="minorEastAsia"/>
+        </w:rPr>
+        <w:t xml:space="preserve">flow of information coming to </w:t>
+      </w:r>
+      <w:r>
+        <w:rPr>
+          <w:rFonts w:eastAsiaTheme="minorEastAsia"/>
+        </w:rPr>
+        <w:t>each node</w:t>
+      </w:r>
+      <w:r>
+        <w:rPr>
+          <w:rFonts w:eastAsiaTheme="minorEastAsia"/>
+        </w:rPr>
+        <w:t xml:space="preserve"> in form of </w:t>
       </w:r>
       <w:r>
         <w:rPr>
@@ -24130,7 +24180,7 @@
                                       <w:noProof/>
                                     </w:rPr>
                                   </w:pPr>
-                                  <w:bookmarkStart w:id="76" w:name="_Ref114161469"/>
+                                  <w:bookmarkStart w:id="69" w:name="_Ref114161469"/>
                                   <w:r>
                                     <w:t xml:space="preserve">Figure </w:t>
                                   </w:r>
@@ -24152,7 +24202,7 @@
                                   <w:r>
                                     <w:fldChar w:fldCharType="end"/>
                                   </w:r>
-                                  <w:bookmarkEnd w:id="76"/>
+                                  <w:bookmarkEnd w:id="69"/>
                                 </w:p>
                               </w:txbxContent>
                             </wps:txbx>
@@ -24329,7 +24379,7 @@
             <w:pPr>
               <w:pStyle w:val="Caption"/>
             </w:pPr>
-            <w:bookmarkStart w:id="78" w:name="_Ref114161513"/>
+            <w:bookmarkStart w:id="70" w:name="_Ref114161513"/>
             <w:r>
               <w:t xml:space="preserve">Figure </w:t>
             </w:r>
@@ -24351,7 +24401,7 @@
             <w:r>
               <w:fldChar w:fldCharType="end"/>
             </w:r>
-            <w:bookmarkEnd w:id="78"/>
+            <w:bookmarkEnd w:id="70"/>
           </w:p>
           <w:p>
             <w:pPr>
@@ -24380,7 +24430,6 @@
         <w:rPr>
           <w:rFonts w:eastAsiaTheme="minorEastAsia"/>
         </w:rPr>
-        <w:lastRenderedPageBreak/>
         <w:t xml:space="preserve">Differently from what happens in neural networks used for example in image-related tasks, adding many layers is not helpful when dealing with graphs, because it can lead to the problem of </w:t>
       </w:r>
       <w:r>
@@ -24437,21 +24486,7 @@
         <w:rPr>
           <w:rFonts w:eastAsiaTheme="minorEastAsia"/>
         </w:rPr>
-        <w:t xml:space="preserve"> models, </w:t>
-      </w:r>
-      <w:proofErr w:type="gramStart"/>
-      <w:r>
-        <w:rPr>
-          <w:rFonts w:eastAsiaTheme="minorEastAsia"/>
-        </w:rPr>
-        <w:t>that is to say models</w:t>
-      </w:r>
-      <w:proofErr w:type="gramEnd"/>
-      <w:r>
-        <w:rPr>
-          <w:rFonts w:eastAsiaTheme="minorEastAsia"/>
-        </w:rPr>
-        <w:t xml:space="preserve"> with few layers</w:t>
+        <w:t xml:space="preserve"> models, that is to say models with few layers</w:t>
       </w:r>
       <w:r>
         <w:rPr>
@@ -24482,6 +24517,7 @@
         <w:rPr>
           <w:rFonts w:eastAsiaTheme="minorEastAsia"/>
         </w:rPr>
+        <w:lastRenderedPageBreak/>
         <w:t>Next</w:t>
       </w:r>
       <w:r>
@@ -24564,14 +24600,14 @@
       <w:r>
         <w:t xml:space="preserve"> </w:t>
       </w:r>
-      <w:bookmarkStart w:id="79" w:name="_Toc114161826"/>
+      <w:bookmarkStart w:id="71" w:name="_Toc114161826"/>
       <w:r>
         <w:t>G</w:t>
       </w:r>
       <w:r>
         <w:t>AT</w:t>
       </w:r>
-      <w:bookmarkEnd w:id="79"/>
+      <w:bookmarkEnd w:id="71"/>
     </w:p>
     <w:p>
       <w:pPr>
@@ -26399,14 +26435,14 @@
       <w:r>
         <w:t xml:space="preserve"> </w:t>
       </w:r>
-      <w:bookmarkStart w:id="80" w:name="_Toc114161827"/>
+      <w:bookmarkStart w:id="72" w:name="_Toc114161827"/>
       <w:r>
         <w:t>G</w:t>
       </w:r>
       <w:r>
         <w:t>CN</w:t>
       </w:r>
-      <w:bookmarkEnd w:id="80"/>
+      <w:bookmarkEnd w:id="72"/>
     </w:p>
     <w:p>
       <w:r>
@@ -27587,21 +27623,14 @@
         <w:rPr>
           <w:rFonts w:eastAsiaTheme="minorEastAsia"/>
         </w:rPr>
-        <w:t xml:space="preserve"> a diagonal matrix that contains </w:t>
-      </w:r>
-      <w:r>
-        <w:rPr>
-          <w:rFonts w:eastAsiaTheme="minorEastAsia"/>
-        </w:rPr>
-        <w:lastRenderedPageBreak/>
-        <w:t>the degree of the nodes</w:t>
+        <w:t xml:space="preserve"> a diagonal matrix that contains the degree of the nodes</w:t>
       </w:r>
       <w:r>
         <w:rPr>
           <w:rStyle w:val="FootnoteReference"/>
           <w:rFonts w:eastAsiaTheme="minorEastAsia"/>
         </w:rPr>
-        <w:footnoteReference w:id="14"/>
+        <w:footnoteReference w:id="13"/>
       </w:r>
       <w:r>
         <w:rPr>
@@ -27850,7 +27879,7 @@
           <w:i/>
           <w:iCs/>
         </w:rPr>
-        <w:footnoteReference w:id="15"/>
+        <w:footnoteReference w:id="14"/>
       </w:r>
       <w:r>
         <w:rPr>
@@ -28193,6 +28222,7 @@
         <w:rPr>
           <w:rFonts w:eastAsiaTheme="minorEastAsia"/>
         </w:rPr>
+        <w:lastRenderedPageBreak/>
         <w:t xml:space="preserve">which looks </w:t>
       </w:r>
       <w:r>
@@ -28355,7 +28385,7 @@
           <w:rStyle w:val="FootnoteReference"/>
           <w:rFonts w:eastAsiaTheme="minorEastAsia"/>
         </w:rPr>
-        <w:footnoteReference w:id="16"/>
+        <w:footnoteReference w:id="15"/>
       </w:r>
       <w:r>
         <w:rPr>
@@ -28729,11 +28759,11 @@
       <w:pPr>
         <w:pStyle w:val="Heading2"/>
       </w:pPr>
-      <w:bookmarkStart w:id="81" w:name="_Toc114161828"/>
+      <w:bookmarkStart w:id="73" w:name="_Toc114161828"/>
       <w:r>
         <w:t>Deep Learning on Temporal Graphs</w:t>
       </w:r>
-      <w:bookmarkEnd w:id="81"/>
+      <w:bookmarkEnd w:id="73"/>
     </w:p>
     <w:p>
       <w:r>
@@ -28749,20 +28779,11 @@
         <w:t xml:space="preserve"> we have Continuous Time Dynamic Graphs (CTDG).</w:t>
       </w:r>
       <w:r>
-        <w:t xml:space="preserve"> In the following, we will refer to both DTDGs and CTDGs as time graphs when the difference </w:t>
-      </w:r>
-      <w:proofErr w:type="gramStart"/>
-      <w:r>
-        <w:t>in the nature of time</w:t>
-      </w:r>
-      <w:proofErr w:type="gramEnd"/>
-      <w:r>
-        <w:t xml:space="preserve"> is not important.</w:t>
+        <w:t xml:space="preserve"> In the following, we will refer to both DTDGs and CTDGs as time graphs when the difference in the nature of time is not important.</w:t>
       </w:r>
     </w:p>
     <w:p>
       <w:r>
-        <w:lastRenderedPageBreak/>
         <w:t xml:space="preserve">An important concept when dealing with time graphs is that of </w:t>
       </w:r>
       <w:r>
@@ -28816,13 +28837,14 @@
         <w:pStyle w:val="Heading3"/>
       </w:pPr>
       <w:r>
+        <w:lastRenderedPageBreak/>
         <w:t xml:space="preserve"> </w:t>
       </w:r>
-      <w:bookmarkStart w:id="82" w:name="_Toc114161829"/>
+      <w:bookmarkStart w:id="74" w:name="_Toc114161829"/>
       <w:r>
         <w:t>TGN</w:t>
       </w:r>
-      <w:bookmarkEnd w:id="82"/>
+      <w:bookmarkEnd w:id="74"/>
     </w:p>
     <w:p>
       <w:r>
@@ -28890,18 +28912,10 @@
         <w:t xml:space="preserve"> the</w:t>
       </w:r>
       <w:r>
-        <w:t xml:space="preserve"> future arcs are predicted using all the information from previous </w:t>
-      </w:r>
-      <w:proofErr w:type="gramStart"/>
-      <w:r>
-        <w:t>events</w:t>
-      </w:r>
-      <w:r>
-        <w:t>:</w:t>
-      </w:r>
-      <w:proofErr w:type="gramEnd"/>
-      <w:r>
-        <w:t xml:space="preserve"> given a node </w:t>
+        <w:t xml:space="preserve"> future arcs are predicted using all the information from previous events</w:t>
+      </w:r>
+      <w:r>
+        <w:t xml:space="preserve">: given a node </w:t>
       </w:r>
       <m:oMath>
         <m:r>
@@ -29625,7 +29639,6 @@
         <w:rPr>
           <w:rFonts w:eastAsiaTheme="minorEastAsia"/>
         </w:rPr>
-        <w:lastRenderedPageBreak/>
         <w:t xml:space="preserve">where </w:t>
       </w:r>
       <m:oMath>
@@ -29893,7 +29906,14 @@
         <w:rPr>
           <w:rFonts w:eastAsiaTheme="minorEastAsia"/>
         </w:rPr>
-        <w:t>The message aggregator aggregates all the messages associated with a node in a batch (if a node appears in three different interactions inside a batch, then it will have three messages associated to it). This aggregator could consist of the mean of all the messages, or just fetch the most recent one and use it as a proxy to update the memory.</w:t>
+        <w:t xml:space="preserve">The message aggregator aggregates all the messages associated with a node in a batch (if a node appears in three different interactions inside a batch, then it will have three </w:t>
+      </w:r>
+      <w:r>
+        <w:rPr>
+          <w:rFonts w:eastAsiaTheme="minorEastAsia"/>
+        </w:rPr>
+        <w:lastRenderedPageBreak/>
+        <w:t>messages associated to it). This aggregator could consist of the mean of all the messages, or just fetch the most recent one and use it as a proxy to update the memory.</w:t>
       </w:r>
     </w:p>
     <w:p>
@@ -30716,21 +30736,7 @@
         <w:rPr>
           <w:rFonts w:eastAsiaTheme="minorEastAsia"/>
         </w:rPr>
-        <w:t xml:space="preserve"> of the memory: if a node has </w:t>
-      </w:r>
-      <w:proofErr w:type="gramStart"/>
-      <w:r>
-        <w:rPr>
-          <w:rFonts w:eastAsiaTheme="minorEastAsia"/>
-        </w:rPr>
-        <w:t>no</w:t>
-      </w:r>
-      <w:proofErr w:type="gramEnd"/>
-      <w:r>
-        <w:rPr>
-          <w:rFonts w:eastAsiaTheme="minorEastAsia"/>
-        </w:rPr>
-        <w:t xml:space="preserve"> recently interactions recorded, the information coming from its temporal neighbors can be useful, under the assumption that nearby neighbors influence each other</w:t>
+        <w:t xml:space="preserve"> of the memory: if a node has no recently interactions recorded, the information coming from its temporal neighbors can be useful, under the assumption that nearby neighbors influence each other</w:t>
       </w:r>
       <w:r>
         <w:rPr>
@@ -30757,7 +30763,7 @@
           <w:rStyle w:val="FootnoteReference"/>
           <w:rFonts w:eastAsiaTheme="minorEastAsia"/>
         </w:rPr>
-        <w:footnoteReference w:id="17"/>
+        <w:footnoteReference w:id="16"/>
       </w:r>
       <w:r>
         <w:rPr>
@@ -30769,20 +30775,13 @@
         <w:rPr>
           <w:rFonts w:eastAsiaTheme="minorEastAsia"/>
         </w:rPr>
-        <w:t xml:space="preserve">is collected and stored in a </w:t>
-      </w:r>
-      <w:r>
-        <w:rPr>
-          <w:rFonts w:eastAsiaTheme="minorEastAsia"/>
-        </w:rPr>
-        <w:lastRenderedPageBreak/>
-        <w:t>temporary memory; its content is then retrieved before updating the real memory of the model.</w:t>
+        <w:t>is collected and stored in a temporary memory; its content is then retrieved before updating the real memory of the model.</w:t>
       </w:r>
       <w:r>
         <w:br w:type="page"/>
       </w:r>
     </w:p>
-    <w:bookmarkStart w:id="83" w:name="_Toc114161830" w:displacedByCustomXml="next"/>
+    <w:bookmarkStart w:id="75" w:name="_Toc114161830" w:displacedByCustomXml="next"/>
     <w:sdt>
       <w:sdtPr>
         <w:rPr>
@@ -30805,7 +30804,7 @@
           <w:r>
             <w:t>Bibliography</w:t>
           </w:r>
-          <w:bookmarkEnd w:id="83"/>
+          <w:bookmarkEnd w:id="75"/>
         </w:p>
         <w:sdt>
           <w:sdtPr>
@@ -31789,12 +31788,12 @@
       <w:pPr>
         <w:pStyle w:val="Heading1"/>
       </w:pPr>
-      <w:bookmarkStart w:id="84" w:name="_Toc114161831"/>
+      <w:bookmarkStart w:id="76" w:name="_Toc114161831"/>
       <w:r>
         <w:lastRenderedPageBreak/>
         <w:t>List of Figures</w:t>
       </w:r>
-      <w:bookmarkEnd w:id="84"/>
+      <w:bookmarkEnd w:id="76"/>
     </w:p>
     <w:p>
       <w:pPr>
@@ -33748,74 +33747,7 @@
         <w:t xml:space="preserve"> </w:t>
       </w:r>
       <w:r>
-        <w:t>A</w:t>
-      </w:r>
-      <w:r>
-        <w:t xml:space="preserve"> tree rooted in the node </w:t>
-      </w:r>
-      <w:r>
-        <w:rPr>
-          <w:i/>
-          <w:iCs/>
-        </w:rPr>
-        <w:t>v</w:t>
-      </w:r>
-      <w:r>
-        <w:t xml:space="preserve"> </w:t>
-      </w:r>
-      <w:r>
-        <w:t>such</w:t>
-      </w:r>
-      <w:r>
-        <w:t xml:space="preserve"> that the path from the root to any other node </w:t>
-      </w:r>
-      <w:r>
-        <w:rPr>
-          <w:i/>
-          <w:iCs/>
-        </w:rPr>
-        <w:t>u</w:t>
-      </w:r>
-      <w:r>
-        <w:t xml:space="preserve"> </w:t>
-      </w:r>
-      <w:r>
-        <w:t xml:space="preserve">in the tree </w:t>
-      </w:r>
-      <w:r>
-        <w:t>correspond</w:t>
-      </w:r>
-      <w:r>
-        <w:t>s</w:t>
-      </w:r>
-      <w:r>
-        <w:t xml:space="preserve"> </w:t>
-      </w:r>
-      <w:r>
-        <w:t xml:space="preserve">to the shortest path </w:t>
-      </w:r>
-      <w:r>
-        <w:t xml:space="preserve">from </w:t>
-      </w:r>
-      <w:r>
-        <w:rPr>
-          <w:i/>
-          <w:iCs/>
-        </w:rPr>
-        <w:t>v</w:t>
-      </w:r>
-      <w:r>
-        <w:t xml:space="preserve"> to </w:t>
-      </w:r>
-      <w:r>
-        <w:rPr>
-          <w:i/>
-          <w:iCs/>
-        </w:rPr>
-        <w:t>u</w:t>
-      </w:r>
-      <w:r>
-        <w:t xml:space="preserve"> in the original graph.</w:t>
+        <w:t>The sum of the number of incoming and outgoing arcs of a node.</w:t>
       </w:r>
     </w:p>
   </w:footnote>
@@ -33834,33 +33766,14 @@
         <w:t xml:space="preserve"> </w:t>
       </w:r>
       <w:r>
-        <w:t>The sum of the number of incoming and outgoing arcs of a node.</w:t>
+        <w:t xml:space="preserve">Big values of the gradient of the error during training can lead to substantial </w:t>
+      </w:r>
+      <w:r>
+        <w:t>increments in the value of the weights of a neural network, making the training process unstable.</w:t>
       </w:r>
     </w:p>
   </w:footnote>
   <w:footnote w:id="15">
-    <w:p>
-      <w:pPr>
-        <w:pStyle w:val="FootnoteText"/>
-      </w:pPr>
-      <w:r>
-        <w:rPr>
-          <w:rStyle w:val="FootnoteReference"/>
-        </w:rPr>
-        <w:footnoteRef/>
-      </w:r>
-      <w:r>
-        <w:t xml:space="preserve"> </w:t>
-      </w:r>
-      <w:r>
-        <w:t xml:space="preserve">Big values of the gradient of the error during training can lead to substantial </w:t>
-      </w:r>
-      <w:r>
-        <w:t>increments in the value of the weights of a neural network, making the training process unstable.</w:t>
-      </w:r>
-    </w:p>
-  </w:footnote>
-  <w:footnote w:id="16">
     <w:p>
       <w:pPr>
         <w:pStyle w:val="FootnoteText"/>
@@ -34096,7 +34009,7 @@
       </w:r>
     </w:p>
   </w:footnote>
-  <w:footnote w:id="17">
+  <w:footnote w:id="16">
     <w:p>
       <w:pPr>
         <w:pStyle w:val="FootnoteText"/>
@@ -34351,8 +34264,8 @@
           <w:tblLook w:val="04A0" w:firstRow="1" w:lastRow="0" w:firstColumn="1" w:lastColumn="0" w:noHBand="0" w:noVBand="1"/>
         </w:tblPr>
         <w:tblGrid>
-          <w:gridCol w:w="4354"/>
-          <w:gridCol w:w="4433"/>
+          <w:gridCol w:w="4370"/>
+          <w:gridCol w:w="4417"/>
         </w:tblGrid>
         <w:tr>
           <w:tc>
@@ -34556,7 +34469,7 @@
               <w:color w:val="728FA5"/>
               <w:lang w:val="it-IT"/>
             </w:rPr>
-            <w:t>4</w:t>
+            <w:t>3</w:t>
           </w:r>
           <w:r>
             <w:rPr>
@@ -34601,7 +34514,7 @@
               <w:bCs/>
               <w:noProof/>
             </w:rPr>
-            <w:t>Bibliography</w:t>
+            <w:t>Deep Learning on Graphs</w:t>
           </w:r>
           <w:r>
             <w:rPr>
@@ -35541,13 +35454,8 @@
             <w:fldChar w:fldCharType="separate"/>
           </w:r>
           <w:r>
-            <w:t>v</w:t>
+            <w:t>vi</w:t>
           </w:r>
-          <w:proofErr w:type="spellStart"/>
-          <w:r>
-            <w:t>i</w:t>
-          </w:r>
-          <w:proofErr w:type="spellEnd"/>
           <w:r>
             <w:fldChar w:fldCharType="end"/>
           </w:r>
@@ -35679,13 +35587,8 @@
             <w:fldChar w:fldCharType="separate"/>
           </w:r>
           <w:r>
-            <w:t>vi</w:t>
+            <w:t>vii</w:t>
           </w:r>
-          <w:proofErr w:type="spellStart"/>
-          <w:r>
-            <w:t>i</w:t>
-          </w:r>
-          <w:proofErr w:type="spellEnd"/>
           <w:r>
             <w:fldChar w:fldCharType="end"/>
           </w:r>
@@ -35792,13 +35695,8 @@
             <w:fldChar w:fldCharType="separate"/>
           </w:r>
           <w:r>
-            <w:t>v</w:t>
+            <w:t>vi</w:t>
           </w:r>
-          <w:proofErr w:type="spellStart"/>
-          <w:r>
-            <w:t>i</w:t>
-          </w:r>
-          <w:proofErr w:type="spellEnd"/>
           <w:r>
             <w:fldChar w:fldCharType="end"/>
           </w:r>
@@ -36003,17 +35901,8 @@
                   <w:b/>
                   <w:bCs/>
                 </w:rPr>
-                <w:t>ii</w:t>
+                <w:t>iii</w:t>
               </w:r>
-              <w:proofErr w:type="spellStart"/>
-              <w:r>
-                <w:rPr>
-                  <w:b/>
-                  <w:bCs/>
-                </w:rPr>
-                <w:t>i</w:t>
-              </w:r>
-              <w:proofErr w:type="spellEnd"/>
               <w:r>
                 <w:rPr>
                   <w:b/>
@@ -36122,7 +36011,6 @@
                 </w:rPr>
                 <w:fldChar w:fldCharType="separate"/>
               </w:r>
-              <w:proofErr w:type="spellStart"/>
               <w:r>
                 <w:rPr>
                   <w:b/>
@@ -36130,7 +36018,6 @@
                 </w:rPr>
                 <w:t>i</w:t>
               </w:r>
-              <w:proofErr w:type="spellEnd"/>
               <w:r>
                 <w:rPr>
                   <w:b/>

--- a/documents/thesis_10499057.docx
+++ b/documents/thesis_10499057.docx
@@ -23956,13 +23956,7 @@
         <w:rPr>
           <w:rFonts w:eastAsiaTheme="minorEastAsia"/>
         </w:rPr>
-        <w:t xml:space="preserve"> we see the </w:t>
-      </w:r>
-      <w:r>
-        <w:rPr>
-          <w:rFonts w:eastAsiaTheme="minorEastAsia"/>
-        </w:rPr>
-        <w:t xml:space="preserve">computation graph of node </w:t>
+        <w:t xml:space="preserve"> we see the computation graph of node </w:t>
       </w:r>
       <m:oMath>
         <m:r>
@@ -23976,13 +23970,7 @@
         <w:rPr>
           <w:rFonts w:eastAsiaTheme="minorEastAsia"/>
         </w:rPr>
-        <w:t>, constructed from the graph</w:t>
-      </w:r>
-      <w:r>
-        <w:rPr>
-          <w:rFonts w:eastAsiaTheme="minorEastAsia"/>
-        </w:rPr>
-        <w:t xml:space="preserve"> in </w:t>
+        <w:t xml:space="preserve">, constructed from the graph in </w:t>
       </w:r>
       <w:r>
         <w:rPr>
@@ -30781,7 +30769,1731 @@
         <w:br w:type="page"/>
       </w:r>
     </w:p>
-    <w:bookmarkStart w:id="75" w:name="_Toc114161830" w:displacedByCustomXml="next"/>
+    <w:p>
+      <w:pPr>
+        <w:pStyle w:val="Heading1"/>
+      </w:pPr>
+      <w:r>
+        <w:lastRenderedPageBreak/>
+        <w:t>General Approach</w:t>
+      </w:r>
+    </w:p>
+    <w:p>
+      <w:r>
+        <w:t>After the discussion on the basics of Process Mining and Process Discovery in the first two chapters and the overview on Deep Learning and graphs in the last one, in this chapter we will introduce the ideas behind our approach that will be further explored in</w:t>
+      </w:r>
+      <w:r>
+        <w:t xml:space="preserve"> this document</w:t>
+      </w:r>
+      <w:r>
+        <w:t>.</w:t>
+      </w:r>
+      <w:r>
+        <w:t xml:space="preserve"> We will briefly lay out the evolution of the reasoning behind </w:t>
+      </w:r>
+      <w:r>
+        <w:t xml:space="preserve">the final version of our approach to APD using Deep Learning, passing through </w:t>
+      </w:r>
+      <w:r>
+        <w:t xml:space="preserve">some of the most important </w:t>
+      </w:r>
+      <w:r>
+        <w:t xml:space="preserve">stages in the development of the discovery algorithm; we will then proceed to outline the main </w:t>
+      </w:r>
+      <w:r>
+        <w:t>features</w:t>
+      </w:r>
+      <w:r>
+        <w:t xml:space="preserve"> of the algorithm</w:t>
+      </w:r>
+      <w:r>
+        <w:t>, that will be discussed in more details in the next chapters.</w:t>
+      </w:r>
+    </w:p>
+    <w:p>
+      <w:pPr>
+        <w:pStyle w:val="ListParagraph"/>
+        <w:keepNext/>
+        <w:keepLines/>
+        <w:numPr>
+          <w:ilvl w:val="0"/>
+          <w:numId w:val="1"/>
+        </w:numPr>
+        <w:spacing w:before="360"/>
+        <w:ind w:left="851" w:hanging="851"/>
+        <w:contextualSpacing w:val="0"/>
+        <w:outlineLvl w:val="1"/>
+        <w:rPr>
+          <w:rFonts w:eastAsiaTheme="majorEastAsia" w:cstheme="majorBidi"/>
+          <w:vanish/>
+          <w:color w:val="728FA5"/>
+          <w:sz w:val="36"/>
+          <w:szCs w:val="26"/>
+          <w:lang w:val="en-US"/>
+        </w:rPr>
+      </w:pPr>
+    </w:p>
+    <w:p>
+      <w:pPr>
+        <w:pStyle w:val="Heading2"/>
+      </w:pPr>
+      <w:r>
+        <w:t>Difference with the State of the Art</w:t>
+      </w:r>
+    </w:p>
+    <w:p>
+      <w:r>
+        <w:t xml:space="preserve">As already mentioned, the main idea behind </w:t>
+      </w:r>
+      <w:sdt>
+        <w:sdtPr>
+          <w:id w:val="2023435911"/>
+          <w:citation/>
+        </w:sdtPr>
+        <w:sdtContent>
+          <w:r>
+            <w:fldChar w:fldCharType="begin"/>
+          </w:r>
+          <w:r>
+            <w:instrText xml:space="preserve"> CITATION Dom21 \l 1040 </w:instrText>
+          </w:r>
+          <w:r>
+            <w:fldChar w:fldCharType="separate"/>
+          </w:r>
+          <w:r>
+            <w:rPr>
+              <w:noProof/>
+            </w:rPr>
+            <w:t>[1]</w:t>
+          </w:r>
+          <w:r>
+            <w:fldChar w:fldCharType="end"/>
+          </w:r>
+        </w:sdtContent>
+      </w:sdt>
+      <w:r>
+        <w:t xml:space="preserve"> is to develop an automatic method to discover processes that resembles the way humans would approach the problem: </w:t>
+      </w:r>
+      <w:r>
+        <w:t xml:space="preserve">given the set of transitions of a Petri net, choose one place at a time by conditioning this decision on the choices made in the past. To </w:t>
+      </w:r>
+      <w:r>
+        <w:t>improve on such decisions (and consider the structure of the proposed Petri net) GNNs are introduced into the algorithm</w:t>
+      </w:r>
+      <w:r>
+        <w:t>: their task is to produce embeddings of the individual nodes in the graph</w:t>
+      </w:r>
+      <w:r>
+        <w:t xml:space="preserve"> and allow shallow MLPs to make an informed choice about what place to consider next and whether to include it in the final solution.</w:t>
+      </w:r>
+    </w:p>
+    <w:p>
+      <w:r>
+        <w:t xml:space="preserve">Our algorithm shares </w:t>
+      </w:r>
+      <w:r>
+        <w:t xml:space="preserve">with </w:t>
+      </w:r>
+      <w:sdt>
+        <w:sdtPr>
+          <w:id w:val="572012473"/>
+          <w:citation/>
+        </w:sdtPr>
+        <w:sdtContent>
+          <w:r>
+            <w:fldChar w:fldCharType="begin"/>
+          </w:r>
+          <w:r>
+            <w:instrText xml:space="preserve"> CITATION Dom21 \l 1040 </w:instrText>
+          </w:r>
+          <w:r>
+            <w:fldChar w:fldCharType="separate"/>
+          </w:r>
+          <w:r>
+            <w:rPr>
+              <w:noProof/>
+            </w:rPr>
+            <w:t>[1]</w:t>
+          </w:r>
+          <w:r>
+            <w:fldChar w:fldCharType="end"/>
+          </w:r>
+        </w:sdtContent>
+      </w:sdt>
+      <w:r>
+        <w:t xml:space="preserve"> </w:t>
+      </w:r>
+      <w:r>
+        <w:t xml:space="preserve">the use of GNNs for the embeddings and shallow MLPs to make decisions, but differs in the underlying approach to the problem: instead of emulating the human reasoning, it </w:t>
+      </w:r>
+      <w:r>
+        <w:t>exploits</w:t>
+      </w:r>
+      <w:r>
+        <w:t xml:space="preserve"> the fact that </w:t>
+      </w:r>
+      <w:r>
+        <w:t xml:space="preserve">processes develop over time, so it builds a temporal dependency among the activities in an event log by considering </w:t>
+      </w:r>
+      <w:r>
+        <w:t>them in the order they appear in the trace variants. By operating on trace variants, we introduce two kinds of temporal dependencies: one intra-variant, among the activities belonging to the same variant, and one inter-variant, linking the decisions made across the different variants of the model.</w:t>
+      </w:r>
+      <w:r>
+        <w:t xml:space="preserve"> For each process, the variants are sampled at each iteration during training, to prevent the algorithm from learning patterns from the order in which they are considered. This idea was what guided us in the development of the final algorithm, so it is present in all the different intermediate versions of the al</w:t>
+      </w:r>
+      <w:r>
+        <w:t>gorithm, though in different forms.</w:t>
+      </w:r>
+    </w:p>
+    <w:p>
+      <w:r>
+        <w:t xml:space="preserve">In all the different versions of the algorithm, the input maintained the same structure: a Petri net composed of a list of places produced according to the alpha relations of the </w:t>
+      </w:r>
+      <w:r>
+        <w:lastRenderedPageBreak/>
+        <w:t xml:space="preserve">corresponding log and the suggestions from </w:t>
+      </w:r>
+      <w:sdt>
+        <w:sdtPr>
+          <w:id w:val="-1567952008"/>
+          <w:citation/>
+        </w:sdtPr>
+        <w:sdtContent>
+          <w:r>
+            <w:fldChar w:fldCharType="begin"/>
+          </w:r>
+          <w:r>
+            <w:instrText xml:space="preserve"> CITATION Dom21 \l 1040 </w:instrText>
+          </w:r>
+          <w:r>
+            <w:fldChar w:fldCharType="separate"/>
+          </w:r>
+          <w:r>
+            <w:rPr>
+              <w:noProof/>
+            </w:rPr>
+            <w:t>[1]</w:t>
+          </w:r>
+          <w:r>
+            <w:fldChar w:fldCharType="end"/>
+          </w:r>
+        </w:sdtContent>
+      </w:sdt>
+      <w:r>
+        <w:t xml:space="preserve"> on how to build the candidate places (minus the features, that we generated in a different way).</w:t>
+      </w:r>
+    </w:p>
+    <w:p>
+      <w:pPr>
+        <w:pStyle w:val="Heading2"/>
+      </w:pPr>
+      <w:r>
+        <w:t>Most relevant f</w:t>
+      </w:r>
+      <w:r>
+        <w:t>ailed attempts</w:t>
+      </w:r>
+    </w:p>
+    <w:p>
+      <w:r>
+        <w:t xml:space="preserve">The first idea we explored was to exploit the memory produced by the TGN to infer something about the structure of the Petri net that describes the process. In this scenario we modified the training procedure of the TGN to work on </w:t>
+      </w:r>
+      <w:r>
+        <w:t xml:space="preserve">a dataset composed of different logs as opposed to a collection of chronological </w:t>
+      </w:r>
+      <w:r>
+        <w:t>interactions. T</w:t>
+      </w:r>
+      <w:r>
+        <w:t>his included the preprocessing of the logs to turn them into lists of interactions</w:t>
+      </w:r>
+      <w:r>
+        <w:t>: in the new format, a single line would not just represent a single event, but a pair of consecutive events. Two special activities, the start and end activities, were introduced in the list of interactions, so to have a clear separation between different traces. The memory of the TGN was also reset at each new log to prevent information from virtually independent processes to influence one another.</w:t>
+      </w:r>
+    </w:p>
+    <w:p>
+      <w:r>
+        <w:t>A</w:t>
+      </w:r>
+      <w:r>
+        <w:t xml:space="preserve"> GNN-based module </w:t>
+      </w:r>
+      <w:r>
+        <w:t xml:space="preserve">was added </w:t>
+      </w:r>
+      <w:r>
+        <w:t>to the architecture of the TGN</w:t>
+      </w:r>
+      <w:r>
+        <w:t xml:space="preserve"> to make predictions about </w:t>
+      </w:r>
+      <w:r>
+        <w:t>the places present in the Petri net</w:t>
+      </w:r>
+      <w:r>
+        <w:t xml:space="preserve"> </w:t>
+      </w:r>
+      <w:r>
+        <w:t xml:space="preserve">given in input. This new model would work in two steps: first it would make the predictions about the batches of data fed into the TGN part, then the new GNN-based module would activate. This module would fetch the memory produced by the TGN part during its </w:t>
+      </w:r>
+      <w:r>
+        <w:t>predictions and</w:t>
+      </w:r>
+      <w:r>
+        <w:t xml:space="preserve"> use this information as features for the transitions of the Petri net (while the places’ features would be initialized to zero) and then generate a prediction about the </w:t>
+      </w:r>
+      <w:r>
+        <w:t>places of the input.</w:t>
+      </w:r>
+    </w:p>
+    <w:p>
+      <w:r>
+        <w:t xml:space="preserve">This module </w:t>
+      </w:r>
+      <w:r>
+        <w:t xml:space="preserve">was trained in a supervised way: the input net was </w:t>
+      </w:r>
+      <w:r>
+        <w:t>built</w:t>
+      </w:r>
+      <w:r>
+        <w:t xml:space="preserve"> on top the model produced </w:t>
+      </w:r>
+      <w:r>
+        <w:t xml:space="preserve">by </w:t>
+      </w:r>
+      <w:r>
+        <w:t>the Alpha miner</w:t>
+      </w:r>
+      <w:r>
+        <w:t xml:space="preserve"> by adding one-to-one, many-to-one, one-to-many and many-to-many places as done in </w:t>
+      </w:r>
+      <w:sdt>
+        <w:sdtPr>
+          <w:id w:val="550811116"/>
+          <w:citation/>
+        </w:sdtPr>
+        <w:sdtContent>
+          <w:r>
+            <w:fldChar w:fldCharType="begin"/>
+          </w:r>
+          <w:r>
+            <w:instrText xml:space="preserve"> CITATION Dom21 \l 1040 </w:instrText>
+          </w:r>
+          <w:r>
+            <w:fldChar w:fldCharType="separate"/>
+          </w:r>
+          <w:r>
+            <w:rPr>
+              <w:noProof/>
+            </w:rPr>
+            <w:t>[1]</w:t>
+          </w:r>
+          <w:r>
+            <w:fldChar w:fldCharType="end"/>
+          </w:r>
+        </w:sdtContent>
+      </w:sdt>
+      <w:r>
+        <w:t xml:space="preserve">, and so the predictions of our algorithm could be confronted with the </w:t>
+      </w:r>
+      <w:r>
+        <w:rPr>
+          <w:i/>
+          <w:iCs/>
+        </w:rPr>
+        <w:t>right</w:t>
+      </w:r>
+      <w:r>
+        <w:t xml:space="preserve"> solution proposed by the Alpha miner for that event log. This approach would have had the drawback of producing solution that would have been not better that those produced by the Alpha miner.</w:t>
+      </w:r>
+      <w:r>
+        <w:t xml:space="preserve"> Unfortunately, this architecture proved to be unable to produced well</w:t>
+      </w:r>
+      <w:r>
+        <w:t>-</w:t>
+      </w:r>
+      <w:r>
+        <w:t>formed Petri nets, often yielding unconnected graph in which some transitions were isolated from the rest of the net (and therefore always enabled).</w:t>
+      </w:r>
+    </w:p>
+    <w:p>
+      <w:r>
+        <w:t xml:space="preserve">The simplest GNN-based module we tried consisted in a few GAT layers with a </w:t>
+      </w:r>
+      <w:r>
+        <w:t>Sigmoid activation</w:t>
+      </w:r>
+      <w:r>
+        <w:rPr>
+          <w:rStyle w:val="FootnoteReference"/>
+        </w:rPr>
+        <w:footnoteReference w:id="17"/>
+      </w:r>
+      <w:r>
+        <w:t xml:space="preserve"> at the end to produce a prediction for each node. The nodes </w:t>
+      </w:r>
+      <w:r>
+        <w:lastRenderedPageBreak/>
+        <w:t>corresponding to the transitions of the Petri net were masked, so that the module could focus on the places and not produce predictions for nodes that we knew must have been in the target solution.</w:t>
+      </w:r>
+      <w:r>
+        <w:t xml:space="preserve"> Other solutions we explored involved more complex structures, with the GNN-based module being composed of few GAT layers and a shallow MLP to make predictions for each place individually.</w:t>
+      </w:r>
+    </w:p>
+    <w:p>
+      <w:r>
+        <w:t>Beside</w:t>
+      </w:r>
+      <w:r>
+        <w:t>s</w:t>
+      </w:r>
+      <w:r>
+        <w:t xml:space="preserve"> the already mentioned problem of not being able to produce well-formed Petri nets, s</w:t>
+      </w:r>
+      <w:r>
+        <w:t xml:space="preserve">uch architecture </w:t>
+      </w:r>
+      <w:r>
+        <w:t>was characterized by an</w:t>
+      </w:r>
+      <w:r>
+        <w:t xml:space="preserve"> </w:t>
+      </w:r>
+      <w:r>
+        <w:t>i</w:t>
+      </w:r>
+      <w:r>
+        <w:t>nstable loss during training, caused by the</w:t>
+      </w:r>
+      <w:r>
+        <w:t xml:space="preserve"> conflicting objectives of the two modules</w:t>
+      </w:r>
+      <w:r>
+        <w:t>.</w:t>
+      </w:r>
+    </w:p>
+    <w:p>
+      <w:r>
+        <w:t xml:space="preserve">Other attempts were made in which the TGN was only used to preprocess the data and </w:t>
+      </w:r>
+      <w:r>
+        <w:t xml:space="preserve">to </w:t>
+      </w:r>
+      <w:r>
+        <w:t xml:space="preserve">produce the features of the nodes </w:t>
+      </w:r>
+      <w:r>
+        <w:t>of each input Petri net. The adjacency matrix of the net, augmented with the features fetched from the TGN</w:t>
+      </w:r>
+      <w:r>
+        <w:t>,</w:t>
+      </w:r>
+      <w:r>
+        <w:t xml:space="preserve"> w</w:t>
+      </w:r>
+      <w:r>
+        <w:t>as</w:t>
+      </w:r>
+      <w:r>
+        <w:t xml:space="preserve"> fed into a</w:t>
+      </w:r>
+      <w:r>
+        <w:t xml:space="preserve"> neural network</w:t>
+      </w:r>
+      <w:r>
+        <w:t xml:space="preserve"> composed of two parts: an encoder built using two to four layers of GAT or GCN and a decoder usually composed of a shallow MLP. Moreover, the training and inference procedure were changed: the model would not produce </w:t>
+      </w:r>
+      <w:r>
+        <w:t>the predictions for the entire net in a single pass, but the procedure was repeated for each trace variant individually, and the predictions associated to the places involved in each variant were combined at the end to produce a unique and complete prediction for all the places in the net.</w:t>
+      </w:r>
+      <w:r>
+        <w:t xml:space="preserve"> </w:t>
+      </w:r>
+      <w:r>
+        <w:t>For each trace variant, a selection of the places connected to the transitions involved was considered</w:t>
+      </w:r>
+      <w:r>
+        <w:t>,</w:t>
+      </w:r>
+      <w:r>
+        <w:t xml:space="preserve"> and the corresponding embedding </w:t>
+      </w:r>
+      <w:r>
+        <w:t xml:space="preserve">fetched from the encoder. The MLP was used to produce a </w:t>
+      </w:r>
+      <w:r>
+        <w:t xml:space="preserve">log </w:t>
+      </w:r>
+      <w:r>
+        <w:t>probability for each place</w:t>
+      </w:r>
+      <w:r>
+        <w:t xml:space="preserve"> involved in the execution of the trace variant</w:t>
+      </w:r>
+      <w:r>
+        <w:t>, indicating whether a place should have</w:t>
+      </w:r>
+      <w:r>
+        <w:t xml:space="preserve"> been</w:t>
+      </w:r>
+      <w:r>
+        <w:t xml:space="preserve"> included in the result. </w:t>
+      </w:r>
+      <w:r>
+        <w:t>At the end, t</w:t>
+      </w:r>
+      <w:r>
+        <w:t xml:space="preserve">he predictions </w:t>
+      </w:r>
+      <w:r>
+        <w:t xml:space="preserve">based on the different variants were averaged according to the frequency with which each </w:t>
+      </w:r>
+      <w:r>
+        <w:t>variant appeared in the log, and the averaged prediction used as result.</w:t>
+      </w:r>
+      <w:r>
+        <w:t xml:space="preserve"> The last layer of the MLP </w:t>
+      </w:r>
+      <w:r>
+        <w:t>presented a log SoftMax</w:t>
+      </w:r>
+      <w:r>
+        <w:rPr>
+          <w:rStyle w:val="FootnoteReference"/>
+        </w:rPr>
+        <w:footnoteReference w:id="18"/>
+      </w:r>
+      <w:r>
+        <w:t xml:space="preserve"> activation used to produce, for each place, a prediction over two classes: class </w:t>
+      </w:r>
+      <w:r>
+        <w:rPr>
+          <w:i/>
+          <w:iCs/>
+        </w:rPr>
+        <w:t>zero</w:t>
+      </w:r>
+      <w:r>
+        <w:t xml:space="preserve"> and class </w:t>
+      </w:r>
+      <w:r>
+        <w:rPr>
+          <w:i/>
+          <w:iCs/>
+        </w:rPr>
+        <w:t>one</w:t>
+      </w:r>
+      <w:r>
+        <w:t>, the first indicating that the place should not have been considered, the second suggesting the opposite. By applying the argmax operator to the result we produced a bit vector indicating whether a place should be kept in the solution.</w:t>
+      </w:r>
+    </w:p>
+    <w:p>
+      <w:r>
+        <w:t xml:space="preserve">This version of the algorithm behaved better that the previous, but still produced disconnected Petri nets, even though </w:t>
+      </w:r>
+      <w:r>
+        <w:t>less frequently</w:t>
+      </w:r>
+      <w:r>
+        <w:t>.</w:t>
+      </w:r>
+    </w:p>
+    <w:p>
+      <w:pPr>
+        <w:pStyle w:val="Heading2"/>
+      </w:pPr>
+      <w:r>
+        <w:lastRenderedPageBreak/>
+        <w:t>Final approach</w:t>
+      </w:r>
+    </w:p>
+    <w:p>
+      <w:r>
+        <w:t>The final version of the algorithm adopts a more complex architecture, and a slightly different version of the training procedure described above, even though similar to what we already discussed.</w:t>
+      </w:r>
+    </w:p>
+    <w:p>
+      <w:r>
+        <w:t xml:space="preserve">The model is composed of four different modules: an encoder, </w:t>
+      </w:r>
+      <w:r>
+        <w:t xml:space="preserve">which is </w:t>
+      </w:r>
+      <w:r>
+        <w:t xml:space="preserve">a two-layer GCN with residual connection that produces the embedding for each node of the input graph; </w:t>
+      </w:r>
+      <w:r>
+        <w:t xml:space="preserve">a module responsible for the elaboration of the initial embeddings called </w:t>
+      </w:r>
+      <w:r>
+        <w:rPr>
+          <w:i/>
+          <w:iCs/>
+        </w:rPr>
+        <w:t>info aggregator</w:t>
+      </w:r>
+      <w:r>
+        <w:t xml:space="preserve">; a decoder, that assigns to each place in the graph a score based on the </w:t>
+      </w:r>
+      <w:r>
+        <w:t>elaborated features; a final module that ranks the places according to their score, chooses the best places based on that score and that computes for each place the likelihood of it being actually present in the resulting Petri net. The log likelihood of all the chosen places is the summed and used as loss during training.</w:t>
+      </w:r>
+    </w:p>
+    <w:p>
+      <w:pPr>
+        <w:rPr>
+          <w:rFonts w:eastAsiaTheme="minorEastAsia"/>
+        </w:rPr>
+      </w:pPr>
+      <w:r>
+        <w:t>Training and inference share a similar procedure. First</w:t>
+      </w:r>
+      <w:r>
+        <w:t>, the</w:t>
+      </w:r>
+      <w:r>
+        <w:t xml:space="preserve"> data (complete of adjacency matrix and node features) is fetched and sent into the </w:t>
+      </w:r>
+      <w:r>
+        <w:t xml:space="preserve">encoder, that produces the initial embedding for each node in the graph. Then these embeddings are modified by the </w:t>
+      </w:r>
+      <w:r>
+        <w:rPr>
+          <w:i/>
+          <w:iCs/>
+        </w:rPr>
+        <w:t>aggregator</w:t>
+      </w:r>
+      <w:r>
+        <w:t xml:space="preserve">. This module considers the sequence of places reached by the tokens during the execution of each trace </w:t>
+      </w:r>
+      <w:r>
+        <w:t xml:space="preserve">variant and extends the embeddings of such places by including information about their surroundings in the graph. This procedure is repeated for each trace </w:t>
+      </w:r>
+      <w:r>
+        <w:t>variant,</w:t>
+      </w:r>
+      <w:r>
+        <w:t xml:space="preserve"> and</w:t>
+      </w:r>
+      <w:r>
+        <w:t>,</w:t>
+      </w:r>
+      <w:r>
+        <w:t xml:space="preserve"> at the end, the e</w:t>
+      </w:r>
+      <w:r>
+        <w:t>xtended embeddings of each place are summed across the variants, so that the final embedding associated to each place is a combination of the extended embeddings produced when considering different trace variants. Let us clear this procedure with an example. Consider an event log composed of the two variants &lt;a, b, c&gt; and &lt;a, d, c&gt;</w:t>
+      </w:r>
+      <w:r>
+        <w:t xml:space="preserve"> and let us focus only on the places connected to activity </w:t>
+      </w:r>
+      <m:oMath>
+        <m:r>
+          <w:rPr>
+            <w:rFonts w:ascii="Cambria Math" w:hAnsi="Cambria Math"/>
+          </w:rPr>
+          <m:t>a</m:t>
+        </m:r>
+      </m:oMath>
+      <w:r>
+        <w:t xml:space="preserve">. When reading the first variant, the </w:t>
+      </w:r>
+      <w:r>
+        <w:rPr>
+          <w:i/>
+          <w:iCs/>
+        </w:rPr>
+        <w:t>aggregator</w:t>
+      </w:r>
+      <w:r>
+        <w:t xml:space="preserve"> considers the places that are reached by each activity in the </w:t>
+      </w:r>
+      <w:r>
+        <w:t xml:space="preserve">variant, that in the case of activity </w:t>
+      </w:r>
+      <m:oMath>
+        <m:r>
+          <w:rPr>
+            <w:rFonts w:ascii="Cambria Math" w:hAnsi="Cambria Math"/>
+          </w:rPr>
+          <m:t>a</m:t>
+        </m:r>
+      </m:oMath>
+      <w:r>
+        <w:t xml:space="preserve"> we can call </w:t>
+      </w:r>
+      <m:oMath>
+        <m:sSub>
+          <m:sSubPr>
+            <m:ctrlPr>
+              <w:rPr>
+                <w:rFonts w:ascii="Cambria Math" w:hAnsi="Cambria Math"/>
+                <w:i/>
+              </w:rPr>
+            </m:ctrlPr>
+          </m:sSubPr>
+          <m:e>
+            <m:r>
+              <w:rPr>
+                <w:rFonts w:ascii="Cambria Math" w:hAnsi="Cambria Math"/>
+              </w:rPr>
+              <m:t>p</m:t>
+            </m:r>
+          </m:e>
+          <m:sub>
+            <m:r>
+              <w:rPr>
+                <w:rFonts w:ascii="Cambria Math" w:hAnsi="Cambria Math"/>
+              </w:rPr>
+              <m:t>0</m:t>
+            </m:r>
+          </m:sub>
+        </m:sSub>
+      </m:oMath>
+      <w:r>
+        <w:rPr>
+          <w:rFonts w:eastAsiaTheme="minorEastAsia"/>
+        </w:rPr>
+        <w:t>,</w:t>
+      </w:r>
+      <w:r>
+        <w:t xml:space="preserve"> </w:t>
+      </w:r>
+      <m:oMath>
+        <m:sSub>
+          <m:sSubPr>
+            <m:ctrlPr>
+              <w:rPr>
+                <w:rFonts w:ascii="Cambria Math" w:hAnsi="Cambria Math"/>
+                <w:i/>
+              </w:rPr>
+            </m:ctrlPr>
+          </m:sSubPr>
+          <m:e>
+            <m:r>
+              <w:rPr>
+                <w:rFonts w:ascii="Cambria Math" w:hAnsi="Cambria Math"/>
+              </w:rPr>
+              <m:t>p</m:t>
+            </m:r>
+          </m:e>
+          <m:sub>
+            <m:r>
+              <w:rPr>
+                <w:rFonts w:ascii="Cambria Math" w:hAnsi="Cambria Math"/>
+              </w:rPr>
+              <m:t>1</m:t>
+            </m:r>
+          </m:sub>
+        </m:sSub>
+      </m:oMath>
+      <w:r>
+        <w:rPr>
+          <w:rFonts w:eastAsiaTheme="minorEastAsia"/>
+        </w:rPr>
+        <w:t xml:space="preserve"> and </w:t>
+      </w:r>
+      <m:oMath>
+        <m:sSub>
+          <m:sSubPr>
+            <m:ctrlPr>
+              <w:rPr>
+                <w:rFonts w:ascii="Cambria Math" w:hAnsi="Cambria Math"/>
+                <w:i/>
+              </w:rPr>
+            </m:ctrlPr>
+          </m:sSubPr>
+          <m:e>
+            <m:r>
+              <w:rPr>
+                <w:rFonts w:ascii="Cambria Math" w:hAnsi="Cambria Math"/>
+              </w:rPr>
+              <m:t>p</m:t>
+            </m:r>
+          </m:e>
+          <m:sub>
+            <m:r>
+              <w:rPr>
+                <w:rFonts w:ascii="Cambria Math" w:hAnsi="Cambria Math"/>
+              </w:rPr>
+              <m:t>2</m:t>
+            </m:r>
+          </m:sub>
+        </m:sSub>
+      </m:oMath>
+      <w:r>
+        <w:t xml:space="preserve"> </w:t>
+      </w:r>
+      <w:r>
+        <w:t xml:space="preserve">(in the hypothesis that </w:t>
+      </w:r>
+      <m:oMath>
+        <m:r>
+          <w:rPr>
+            <w:rFonts w:ascii="Cambria Math" w:hAnsi="Cambria Math"/>
+          </w:rPr>
+          <m:t>a</m:t>
+        </m:r>
+      </m:oMath>
+      <w:r>
+        <w:t xml:space="preserve"> has only </w:t>
+      </w:r>
+      <w:r>
+        <w:t>three</w:t>
+      </w:r>
+      <w:r>
+        <w:t xml:space="preserve"> outgoing arcs). Their features are extended by including information about their neighbors in the graph and saved. The module proceeds to read the second variant and extend the embeddings of </w:t>
+      </w:r>
+      <m:oMath>
+        <m:sSub>
+          <m:sSubPr>
+            <m:ctrlPr>
+              <w:rPr>
+                <w:rFonts w:ascii="Cambria Math" w:hAnsi="Cambria Math"/>
+                <w:i/>
+              </w:rPr>
+            </m:ctrlPr>
+          </m:sSubPr>
+          <m:e>
+            <m:r>
+              <w:rPr>
+                <w:rFonts w:ascii="Cambria Math" w:hAnsi="Cambria Math"/>
+              </w:rPr>
+              <m:t>p</m:t>
+            </m:r>
+          </m:e>
+          <m:sub>
+            <m:r>
+              <w:rPr>
+                <w:rFonts w:ascii="Cambria Math" w:hAnsi="Cambria Math"/>
+              </w:rPr>
+              <m:t>0</m:t>
+            </m:r>
+          </m:sub>
+        </m:sSub>
+      </m:oMath>
+      <w:r>
+        <w:rPr>
+          <w:rFonts w:eastAsiaTheme="minorEastAsia"/>
+        </w:rPr>
+        <w:t>,</w:t>
+      </w:r>
+      <w:r>
+        <w:t xml:space="preserve"> </w:t>
+      </w:r>
+      <m:oMath>
+        <m:sSub>
+          <m:sSubPr>
+            <m:ctrlPr>
+              <w:rPr>
+                <w:rFonts w:ascii="Cambria Math" w:hAnsi="Cambria Math"/>
+                <w:i/>
+              </w:rPr>
+            </m:ctrlPr>
+          </m:sSubPr>
+          <m:e>
+            <m:r>
+              <w:rPr>
+                <w:rFonts w:ascii="Cambria Math" w:hAnsi="Cambria Math"/>
+              </w:rPr>
+              <m:t>p</m:t>
+            </m:r>
+          </m:e>
+          <m:sub>
+            <m:r>
+              <w:rPr>
+                <w:rFonts w:ascii="Cambria Math" w:hAnsi="Cambria Math"/>
+              </w:rPr>
+              <m:t>1</m:t>
+            </m:r>
+          </m:sub>
+        </m:sSub>
+      </m:oMath>
+      <w:r>
+        <w:rPr>
+          <w:rFonts w:eastAsiaTheme="minorEastAsia"/>
+        </w:rPr>
+        <w:t xml:space="preserve"> and </w:t>
+      </w:r>
+      <m:oMath>
+        <m:sSub>
+          <m:sSubPr>
+            <m:ctrlPr>
+              <w:rPr>
+                <w:rFonts w:ascii="Cambria Math" w:hAnsi="Cambria Math"/>
+                <w:i/>
+              </w:rPr>
+            </m:ctrlPr>
+          </m:sSubPr>
+          <m:e>
+            <m:r>
+              <w:rPr>
+                <w:rFonts w:ascii="Cambria Math" w:hAnsi="Cambria Math"/>
+              </w:rPr>
+              <m:t>p</m:t>
+            </m:r>
+          </m:e>
+          <m:sub>
+            <m:r>
+              <w:rPr>
+                <w:rFonts w:ascii="Cambria Math" w:hAnsi="Cambria Math"/>
+              </w:rPr>
+              <m:t>2</m:t>
+            </m:r>
+          </m:sub>
+        </m:sSub>
+      </m:oMath>
+      <w:r>
+        <w:t xml:space="preserve"> </w:t>
+      </w:r>
+      <w:r>
+        <w:rPr>
+          <w:rFonts w:eastAsiaTheme="minorEastAsia"/>
+        </w:rPr>
+        <w:t xml:space="preserve">as before. When </w:t>
+      </w:r>
+      <w:r>
+        <w:rPr>
+          <w:rFonts w:eastAsiaTheme="minorEastAsia"/>
+        </w:rPr>
+        <w:t xml:space="preserve">all the variants are read, the embeddings associated with </w:t>
+      </w:r>
+      <m:oMath>
+        <m:sSub>
+          <m:sSubPr>
+            <m:ctrlPr>
+              <w:rPr>
+                <w:rFonts w:ascii="Cambria Math" w:hAnsi="Cambria Math"/>
+                <w:i/>
+              </w:rPr>
+            </m:ctrlPr>
+          </m:sSubPr>
+          <m:e>
+            <m:r>
+              <w:rPr>
+                <w:rFonts w:ascii="Cambria Math" w:hAnsi="Cambria Math"/>
+              </w:rPr>
+              <m:t>p</m:t>
+            </m:r>
+          </m:e>
+          <m:sub>
+            <m:r>
+              <w:rPr>
+                <w:rFonts w:ascii="Cambria Math" w:hAnsi="Cambria Math"/>
+              </w:rPr>
+              <m:t>0</m:t>
+            </m:r>
+          </m:sub>
+        </m:sSub>
+      </m:oMath>
+      <w:r>
+        <w:rPr>
+          <w:rFonts w:eastAsiaTheme="minorEastAsia"/>
+        </w:rPr>
+        <w:t xml:space="preserve"> are summed together, and the same happens for those of </w:t>
+      </w:r>
+      <m:oMath>
+        <m:sSub>
+          <m:sSubPr>
+            <m:ctrlPr>
+              <w:rPr>
+                <w:rFonts w:ascii="Cambria Math" w:hAnsi="Cambria Math"/>
+                <w:i/>
+              </w:rPr>
+            </m:ctrlPr>
+          </m:sSubPr>
+          <m:e>
+            <m:r>
+              <w:rPr>
+                <w:rFonts w:ascii="Cambria Math" w:hAnsi="Cambria Math"/>
+              </w:rPr>
+              <m:t>p</m:t>
+            </m:r>
+          </m:e>
+          <m:sub>
+            <m:r>
+              <w:rPr>
+                <w:rFonts w:ascii="Cambria Math" w:hAnsi="Cambria Math"/>
+              </w:rPr>
+              <m:t>1</m:t>
+            </m:r>
+          </m:sub>
+        </m:sSub>
+      </m:oMath>
+      <w:r>
+        <w:rPr>
+          <w:rFonts w:eastAsiaTheme="minorEastAsia"/>
+        </w:rPr>
+        <w:t xml:space="preserve"> and </w:t>
+      </w:r>
+      <m:oMath>
+        <m:sSub>
+          <m:sSubPr>
+            <m:ctrlPr>
+              <w:rPr>
+                <w:rFonts w:ascii="Cambria Math" w:hAnsi="Cambria Math"/>
+                <w:i/>
+              </w:rPr>
+            </m:ctrlPr>
+          </m:sSubPr>
+          <m:e>
+            <m:r>
+              <w:rPr>
+                <w:rFonts w:ascii="Cambria Math" w:hAnsi="Cambria Math"/>
+              </w:rPr>
+              <m:t>p</m:t>
+            </m:r>
+          </m:e>
+          <m:sub>
+            <m:r>
+              <w:rPr>
+                <w:rFonts w:ascii="Cambria Math" w:hAnsi="Cambria Math"/>
+              </w:rPr>
+              <m:t>2</m:t>
+            </m:r>
+          </m:sub>
+        </m:sSub>
+      </m:oMath>
+      <w:r>
+        <w:rPr>
+          <w:rFonts w:eastAsiaTheme="minorEastAsia"/>
+        </w:rPr>
+        <w:t xml:space="preserve">. So, if we call </w:t>
+      </w:r>
+      <m:oMath>
+        <m:sSubSup>
+          <m:sSubSupPr>
+            <m:ctrlPr>
+              <w:rPr>
+                <w:rFonts w:ascii="Cambria Math" w:eastAsiaTheme="minorEastAsia" w:hAnsi="Cambria Math"/>
+                <w:i/>
+              </w:rPr>
+            </m:ctrlPr>
+          </m:sSubSupPr>
+          <m:e>
+            <m:r>
+              <w:rPr>
+                <w:rFonts w:ascii="Cambria Math" w:eastAsiaTheme="minorEastAsia" w:hAnsi="Cambria Math"/>
+              </w:rPr>
+              <m:t>e</m:t>
+            </m:r>
+          </m:e>
+          <m:sub>
+            <m:r>
+              <w:rPr>
+                <w:rFonts w:ascii="Cambria Math" w:eastAsiaTheme="minorEastAsia" w:hAnsi="Cambria Math"/>
+              </w:rPr>
+              <m:t>0</m:t>
+            </m:r>
+          </m:sub>
+          <m:sup>
+            <m:r>
+              <w:rPr>
+                <w:rFonts w:ascii="Cambria Math" w:eastAsiaTheme="minorEastAsia" w:hAnsi="Cambria Math"/>
+              </w:rPr>
+              <m:t>'</m:t>
+            </m:r>
+          </m:sup>
+        </m:sSubSup>
+      </m:oMath>
+      <w:r>
+        <w:rPr>
+          <w:rFonts w:eastAsiaTheme="minorEastAsia"/>
+        </w:rPr>
+        <w:t xml:space="preserve"> the embedding of </w:t>
+      </w:r>
+      <m:oMath>
+        <m:sSub>
+          <m:sSubPr>
+            <m:ctrlPr>
+              <w:rPr>
+                <w:rFonts w:ascii="Cambria Math" w:hAnsi="Cambria Math"/>
+                <w:i/>
+              </w:rPr>
+            </m:ctrlPr>
+          </m:sSubPr>
+          <m:e>
+            <m:r>
+              <w:rPr>
+                <w:rFonts w:ascii="Cambria Math" w:hAnsi="Cambria Math"/>
+              </w:rPr>
+              <m:t>p</m:t>
+            </m:r>
+          </m:e>
+          <m:sub>
+            <m:r>
+              <w:rPr>
+                <w:rFonts w:ascii="Cambria Math" w:hAnsi="Cambria Math"/>
+              </w:rPr>
+              <m:t>0</m:t>
+            </m:r>
+          </m:sub>
+        </m:sSub>
+      </m:oMath>
+      <w:r>
+        <w:rPr>
+          <w:rFonts w:eastAsiaTheme="minorEastAsia"/>
+        </w:rPr>
+        <w:t xml:space="preserve"> when considering the first variant and </w:t>
+      </w:r>
+      <m:oMath>
+        <m:sSubSup>
+          <m:sSubSupPr>
+            <m:ctrlPr>
+              <w:rPr>
+                <w:rFonts w:ascii="Cambria Math" w:eastAsiaTheme="minorEastAsia" w:hAnsi="Cambria Math"/>
+                <w:i/>
+              </w:rPr>
+            </m:ctrlPr>
+          </m:sSubSupPr>
+          <m:e>
+            <m:r>
+              <w:rPr>
+                <w:rFonts w:ascii="Cambria Math" w:eastAsiaTheme="minorEastAsia" w:hAnsi="Cambria Math"/>
+              </w:rPr>
+              <m:t>e</m:t>
+            </m:r>
+          </m:e>
+          <m:sub>
+            <m:r>
+              <w:rPr>
+                <w:rFonts w:ascii="Cambria Math" w:eastAsiaTheme="minorEastAsia" w:hAnsi="Cambria Math"/>
+              </w:rPr>
+              <m:t>0</m:t>
+            </m:r>
+          </m:sub>
+          <m:sup>
+            <m:r>
+              <w:rPr>
+                <w:rFonts w:ascii="Cambria Math" w:eastAsiaTheme="minorEastAsia" w:hAnsi="Cambria Math"/>
+              </w:rPr>
+              <m:t>'</m:t>
+            </m:r>
+            <m:r>
+              <w:rPr>
+                <w:rFonts w:ascii="Cambria Math" w:eastAsiaTheme="minorEastAsia" w:hAnsi="Cambria Math"/>
+              </w:rPr>
+              <m:t>'</m:t>
+            </m:r>
+          </m:sup>
+        </m:sSubSup>
+      </m:oMath>
+      <w:r>
+        <w:rPr>
+          <w:rFonts w:eastAsiaTheme="minorEastAsia"/>
+        </w:rPr>
+        <w:t xml:space="preserve"> the embedding of </w:t>
+      </w:r>
+      <m:oMath>
+        <m:sSub>
+          <m:sSubPr>
+            <m:ctrlPr>
+              <w:rPr>
+                <w:rFonts w:ascii="Cambria Math" w:hAnsi="Cambria Math"/>
+                <w:i/>
+              </w:rPr>
+            </m:ctrlPr>
+          </m:sSubPr>
+          <m:e>
+            <m:r>
+              <w:rPr>
+                <w:rFonts w:ascii="Cambria Math" w:hAnsi="Cambria Math"/>
+              </w:rPr>
+              <m:t>p</m:t>
+            </m:r>
+          </m:e>
+          <m:sub>
+            <m:r>
+              <w:rPr>
+                <w:rFonts w:ascii="Cambria Math" w:hAnsi="Cambria Math"/>
+              </w:rPr>
+              <m:t>0</m:t>
+            </m:r>
+          </m:sub>
+        </m:sSub>
+      </m:oMath>
+      <w:r>
+        <w:rPr>
+          <w:rFonts w:eastAsiaTheme="minorEastAsia"/>
+        </w:rPr>
+        <w:t xml:space="preserve"> when considering the </w:t>
+      </w:r>
+      <w:r>
+        <w:rPr>
+          <w:rFonts w:eastAsiaTheme="minorEastAsia"/>
+        </w:rPr>
+        <w:t>second</w:t>
+      </w:r>
+      <w:r>
+        <w:rPr>
+          <w:rFonts w:eastAsiaTheme="minorEastAsia"/>
+        </w:rPr>
+        <w:t xml:space="preserve"> variant</w:t>
+      </w:r>
+      <w:r>
+        <w:rPr>
+          <w:rFonts w:eastAsiaTheme="minorEastAsia"/>
+        </w:rPr>
+        <w:t xml:space="preserve">, the final elaborated embedding of </w:t>
+      </w:r>
+      <m:oMath>
+        <m:sSub>
+          <m:sSubPr>
+            <m:ctrlPr>
+              <w:rPr>
+                <w:rFonts w:ascii="Cambria Math" w:hAnsi="Cambria Math"/>
+                <w:i/>
+              </w:rPr>
+            </m:ctrlPr>
+          </m:sSubPr>
+          <m:e>
+            <m:r>
+              <w:rPr>
+                <w:rFonts w:ascii="Cambria Math" w:hAnsi="Cambria Math"/>
+              </w:rPr>
+              <m:t>p</m:t>
+            </m:r>
+          </m:e>
+          <m:sub>
+            <m:r>
+              <w:rPr>
+                <w:rFonts w:ascii="Cambria Math" w:hAnsi="Cambria Math"/>
+              </w:rPr>
+              <m:t>0</m:t>
+            </m:r>
+          </m:sub>
+        </m:sSub>
+      </m:oMath>
+      <w:r>
+        <w:rPr>
+          <w:rFonts w:eastAsiaTheme="minorEastAsia"/>
+        </w:rPr>
+        <w:t xml:space="preserve"> will be </w:t>
+      </w:r>
+      <m:oMath>
+        <m:sSub>
+          <m:sSubPr>
+            <m:ctrlPr>
+              <w:rPr>
+                <w:rFonts w:ascii="Cambria Math" w:eastAsiaTheme="minorEastAsia" w:hAnsi="Cambria Math"/>
+                <w:i/>
+              </w:rPr>
+            </m:ctrlPr>
+          </m:sSubPr>
+          <m:e>
+            <m:r>
+              <w:rPr>
+                <w:rFonts w:ascii="Cambria Math" w:eastAsiaTheme="minorEastAsia" w:hAnsi="Cambria Math"/>
+              </w:rPr>
+              <m:t>e</m:t>
+            </m:r>
+          </m:e>
+          <m:sub>
+            <m:r>
+              <w:rPr>
+                <w:rFonts w:ascii="Cambria Math" w:eastAsiaTheme="minorEastAsia" w:hAnsi="Cambria Math"/>
+              </w:rPr>
+              <m:t>0</m:t>
+            </m:r>
+          </m:sub>
+        </m:sSub>
+        <m:r>
+          <w:rPr>
+            <w:rFonts w:ascii="Cambria Math" w:eastAsiaTheme="minorEastAsia" w:hAnsi="Cambria Math"/>
+          </w:rPr>
+          <m:t>=</m:t>
+        </m:r>
+        <m:sSubSup>
+          <m:sSubSupPr>
+            <m:ctrlPr>
+              <w:rPr>
+                <w:rFonts w:ascii="Cambria Math" w:eastAsiaTheme="minorEastAsia" w:hAnsi="Cambria Math"/>
+                <w:i/>
+              </w:rPr>
+            </m:ctrlPr>
+          </m:sSubSupPr>
+          <m:e>
+            <m:r>
+              <w:rPr>
+                <w:rFonts w:ascii="Cambria Math" w:eastAsiaTheme="minorEastAsia" w:hAnsi="Cambria Math"/>
+              </w:rPr>
+              <m:t>e</m:t>
+            </m:r>
+          </m:e>
+          <m:sub>
+            <m:r>
+              <w:rPr>
+                <w:rFonts w:ascii="Cambria Math" w:eastAsiaTheme="minorEastAsia" w:hAnsi="Cambria Math"/>
+              </w:rPr>
+              <m:t>0</m:t>
+            </m:r>
+          </m:sub>
+          <m:sup>
+            <m:r>
+              <w:rPr>
+                <w:rFonts w:ascii="Cambria Math" w:eastAsiaTheme="minorEastAsia" w:hAnsi="Cambria Math"/>
+              </w:rPr>
+              <m:t>'</m:t>
+            </m:r>
+          </m:sup>
+        </m:sSubSup>
+        <m:r>
+          <w:rPr>
+            <w:rFonts w:ascii="Cambria Math" w:eastAsiaTheme="minorEastAsia" w:hAnsi="Cambria Math"/>
+          </w:rPr>
+          <m:t>+</m:t>
+        </m:r>
+        <m:sSubSup>
+          <m:sSubSupPr>
+            <m:ctrlPr>
+              <w:rPr>
+                <w:rFonts w:ascii="Cambria Math" w:eastAsiaTheme="minorEastAsia" w:hAnsi="Cambria Math"/>
+                <w:i/>
+              </w:rPr>
+            </m:ctrlPr>
+          </m:sSubSupPr>
+          <m:e>
+            <m:r>
+              <w:rPr>
+                <w:rFonts w:ascii="Cambria Math" w:eastAsiaTheme="minorEastAsia" w:hAnsi="Cambria Math"/>
+              </w:rPr>
+              <m:t>e</m:t>
+            </m:r>
+          </m:e>
+          <m:sub>
+            <m:r>
+              <w:rPr>
+                <w:rFonts w:ascii="Cambria Math" w:eastAsiaTheme="minorEastAsia" w:hAnsi="Cambria Math"/>
+              </w:rPr>
+              <m:t>0</m:t>
+            </m:r>
+          </m:sub>
+          <m:sup>
+            <m:r>
+              <w:rPr>
+                <w:rFonts w:ascii="Cambria Math" w:eastAsiaTheme="minorEastAsia" w:hAnsi="Cambria Math"/>
+              </w:rPr>
+              <m:t>''</m:t>
+            </m:r>
+          </m:sup>
+        </m:sSubSup>
+      </m:oMath>
+      <w:r>
+        <w:rPr>
+          <w:rFonts w:eastAsiaTheme="minorEastAsia"/>
+        </w:rPr>
+        <w:t>.</w:t>
+      </w:r>
+      <w:r>
+        <w:rPr>
+          <w:rFonts w:eastAsiaTheme="minorEastAsia"/>
+        </w:rPr>
+        <w:t xml:space="preserve"> This procedure is done for each place reached in a variant. Beware that the neighborhood of each activity is not guaranteed to be the same across different variants, because it depends on the sequence of activities in the variant. In our example, if </w:t>
+      </w:r>
+      <m:oMath>
+        <m:r>
+          <w:rPr>
+            <w:rFonts w:ascii="Cambria Math" w:hAnsi="Cambria Math"/>
+          </w:rPr>
+          <m:t>a</m:t>
+        </m:r>
+      </m:oMath>
+      <w:r>
+        <w:rPr>
+          <w:rFonts w:eastAsiaTheme="minorEastAsia"/>
+        </w:rPr>
+        <w:t xml:space="preserve"> is connected to</w:t>
+      </w:r>
+      <w:r>
+        <w:rPr>
+          <w:rFonts w:eastAsiaTheme="minorEastAsia"/>
+        </w:rPr>
+        <w:t xml:space="preserve"> </w:t>
+      </w:r>
+      <w:r>
+        <w:rPr>
+          <w:rFonts w:eastAsiaTheme="minorEastAsia"/>
+        </w:rPr>
+        <w:t>both</w:t>
+      </w:r>
+      <w:r>
+        <w:rPr>
+          <w:rFonts w:eastAsiaTheme="minorEastAsia"/>
+        </w:rPr>
+        <w:t xml:space="preserve"> activities </w:t>
+      </w:r>
+      <m:oMath>
+        <m:r>
+          <w:rPr>
+            <w:rFonts w:ascii="Cambria Math" w:hAnsi="Cambria Math"/>
+          </w:rPr>
+          <m:t>b</m:t>
+        </m:r>
+      </m:oMath>
+      <w:r>
+        <w:rPr>
+          <w:rFonts w:eastAsiaTheme="minorEastAsia"/>
+        </w:rPr>
+        <w:t xml:space="preserve"> and </w:t>
+      </w:r>
+      <m:oMath>
+        <m:r>
+          <w:rPr>
+            <w:rFonts w:ascii="Cambria Math" w:hAnsi="Cambria Math"/>
+          </w:rPr>
+          <m:t>d</m:t>
+        </m:r>
+      </m:oMath>
+      <w:r>
+        <w:rPr>
+          <w:rFonts w:eastAsiaTheme="minorEastAsia"/>
+        </w:rPr>
+        <w:t xml:space="preserve"> through place </w:t>
+      </w:r>
+      <m:oMath>
+        <m:sSub>
+          <m:sSubPr>
+            <m:ctrlPr>
+              <w:rPr>
+                <w:rFonts w:ascii="Cambria Math" w:hAnsi="Cambria Math"/>
+                <w:i/>
+              </w:rPr>
+            </m:ctrlPr>
+          </m:sSubPr>
+          <m:e>
+            <m:r>
+              <w:rPr>
+                <w:rFonts w:ascii="Cambria Math" w:hAnsi="Cambria Math"/>
+              </w:rPr>
+              <m:t>p</m:t>
+            </m:r>
+          </m:e>
+          <m:sub>
+            <m:r>
+              <w:rPr>
+                <w:rFonts w:ascii="Cambria Math" w:hAnsi="Cambria Math"/>
+              </w:rPr>
+              <m:t>2</m:t>
+            </m:r>
+          </m:sub>
+        </m:sSub>
+      </m:oMath>
+      <w:r>
+        <w:rPr>
+          <w:rFonts w:eastAsiaTheme="minorEastAsia"/>
+        </w:rPr>
+        <w:t xml:space="preserve">, in the first variant the neighborhood of </w:t>
+      </w:r>
+      <m:oMath>
+        <m:sSub>
+          <m:sSubPr>
+            <m:ctrlPr>
+              <w:rPr>
+                <w:rFonts w:ascii="Cambria Math" w:hAnsi="Cambria Math"/>
+                <w:i/>
+              </w:rPr>
+            </m:ctrlPr>
+          </m:sSubPr>
+          <m:e>
+            <m:r>
+              <w:rPr>
+                <w:rFonts w:ascii="Cambria Math" w:hAnsi="Cambria Math"/>
+              </w:rPr>
+              <m:t>p</m:t>
+            </m:r>
+          </m:e>
+          <m:sub>
+            <m:r>
+              <w:rPr>
+                <w:rFonts w:ascii="Cambria Math" w:hAnsi="Cambria Math"/>
+              </w:rPr>
+              <m:t>2</m:t>
+            </m:r>
+          </m:sub>
+        </m:sSub>
+      </m:oMath>
+      <w:r>
+        <w:rPr>
+          <w:rFonts w:eastAsiaTheme="minorEastAsia"/>
+        </w:rPr>
+        <w:t xml:space="preserve"> consists of </w:t>
+      </w:r>
+      <m:oMath>
+        <m:r>
+          <w:rPr>
+            <w:rFonts w:ascii="Cambria Math" w:hAnsi="Cambria Math"/>
+          </w:rPr>
+          <m:t>a</m:t>
+        </m:r>
+      </m:oMath>
+      <w:r>
+        <w:rPr>
+          <w:rFonts w:eastAsiaTheme="minorEastAsia"/>
+        </w:rPr>
+        <w:t xml:space="preserve"> and </w:t>
+      </w:r>
+      <m:oMath>
+        <m:r>
+          <w:rPr>
+            <w:rFonts w:ascii="Cambria Math" w:hAnsi="Cambria Math"/>
+          </w:rPr>
+          <m:t>b</m:t>
+        </m:r>
+      </m:oMath>
+      <w:r>
+        <w:rPr>
+          <w:rFonts w:eastAsiaTheme="minorEastAsia"/>
+        </w:rPr>
+        <w:t xml:space="preserve">, while in the second variant it consists of </w:t>
+      </w:r>
+      <w:r>
+        <w:rPr>
+          <w:rFonts w:eastAsiaTheme="minorEastAsia"/>
+        </w:rPr>
+        <w:t xml:space="preserve">consists of </w:t>
+      </w:r>
+      <m:oMath>
+        <m:r>
+          <w:rPr>
+            <w:rFonts w:ascii="Cambria Math" w:hAnsi="Cambria Math"/>
+          </w:rPr>
+          <m:t>a</m:t>
+        </m:r>
+      </m:oMath>
+      <w:r>
+        <w:rPr>
+          <w:rFonts w:eastAsiaTheme="minorEastAsia"/>
+        </w:rPr>
+        <w:t xml:space="preserve"> and </w:t>
+      </w:r>
+      <m:oMath>
+        <m:r>
+          <w:rPr>
+            <w:rFonts w:ascii="Cambria Math" w:hAnsi="Cambria Math"/>
+          </w:rPr>
+          <m:t>d</m:t>
+        </m:r>
+      </m:oMath>
+      <w:r>
+        <w:rPr>
+          <w:rFonts w:eastAsiaTheme="minorEastAsia"/>
+        </w:rPr>
+        <w:t>.</w:t>
+      </w:r>
+    </w:p>
+    <w:p>
+      <w:pPr>
+        <w:rPr>
+          <w:rFonts w:eastAsiaTheme="minorEastAsia"/>
+        </w:rPr>
+      </w:pPr>
+      <w:r>
+        <w:rPr>
+          <w:rFonts w:eastAsiaTheme="minorEastAsia"/>
+        </w:rPr>
+        <w:lastRenderedPageBreak/>
+        <w:t xml:space="preserve">Once the initial embeddings are modified by the </w:t>
+      </w:r>
+      <w:r>
+        <w:rPr>
+          <w:rFonts w:eastAsiaTheme="minorEastAsia"/>
+          <w:i/>
+          <w:iCs/>
+        </w:rPr>
+        <w:t>aggregator</w:t>
+      </w:r>
+      <w:r>
+        <w:rPr>
+          <w:rFonts w:eastAsiaTheme="minorEastAsia"/>
+        </w:rPr>
+        <w:t xml:space="preserve">, they are sent to the decoder (a shallow MLP) that converts them into a number, used as a score to rank places. </w:t>
+      </w:r>
+      <w:r>
+        <w:rPr>
+          <w:rFonts w:eastAsiaTheme="minorEastAsia"/>
+        </w:rPr>
+        <w:t>Then, following the breadth first order of the activities in the graph, each activity is connected to one or more places, with the guarantee of obtaining a connected graph in the end.</w:t>
+      </w:r>
+    </w:p>
+    <w:p>
+      <w:r>
+        <w:rPr>
+          <w:rFonts w:eastAsiaTheme="minorEastAsia"/>
+        </w:rPr>
+        <w:t>The difference in the procedures for training and inference lays in the fact that during training the log likelihood of each place is also computed, and their sum used as training loss</w:t>
+      </w:r>
+      <w:r>
+        <w:rPr>
+          <w:rFonts w:eastAsiaTheme="minorEastAsia"/>
+        </w:rPr>
+        <w:t>, while during inference we are only interested in the list of places chosen for the result.</w:t>
+      </w:r>
+    </w:p>
+    <w:p>
+      <w:r>
+        <w:t xml:space="preserve">More details about the </w:t>
+      </w:r>
+      <w:r>
+        <w:t xml:space="preserve">structure of each module will be provided in chapter </w:t>
+      </w:r>
+      <w:r>
+        <w:fldChar w:fldCharType="begin"/>
+      </w:r>
+      <w:r>
+        <w:instrText xml:space="preserve"> PAGEREF _Ref113197129 \h </w:instrText>
+      </w:r>
+      <w:r>
+        <w:fldChar w:fldCharType="separate"/>
+      </w:r>
+      <w:r>
+        <w:fldChar w:fldCharType="end"/>
+      </w:r>
+      <w:r>
+        <w:fldChar w:fldCharType="begin"/>
+      </w:r>
+      <w:r>
+        <w:instrText xml:space="preserve"> REF _Ref115218854 \r \h </w:instrText>
+      </w:r>
+      <w:r>
+        <w:fldChar w:fldCharType="separate"/>
+      </w:r>
+      <w:r>
+        <w:t>6</w:t>
+      </w:r>
+      <w:r>
+        <w:fldChar w:fldCharType="end"/>
+      </w:r>
+      <w:r>
+        <w:t>, as well as additional information about the training procedure and the inference process. In the next chapter, instead, we will focus on the data preparation, including the generation of synthetic data and the processing of real-life data.</w:t>
+      </w:r>
+    </w:p>
+    <w:p>
+      <w:pPr>
+        <w:pStyle w:val="Heading1"/>
+      </w:pPr>
+      <w:r>
+        <w:lastRenderedPageBreak/>
+        <w:t>Data preparation</w:t>
+      </w:r>
+    </w:p>
+    <w:p>
+      <w:pPr>
+        <w:pStyle w:val="ListParagraph"/>
+        <w:keepNext/>
+        <w:keepLines/>
+        <w:numPr>
+          <w:ilvl w:val="0"/>
+          <w:numId w:val="1"/>
+        </w:numPr>
+        <w:spacing w:before="360"/>
+        <w:ind w:left="851" w:hanging="851"/>
+        <w:contextualSpacing w:val="0"/>
+        <w:outlineLvl w:val="1"/>
+        <w:rPr>
+          <w:rFonts w:eastAsiaTheme="majorEastAsia" w:cstheme="majorBidi"/>
+          <w:vanish/>
+          <w:color w:val="728FA5"/>
+          <w:sz w:val="36"/>
+          <w:szCs w:val="26"/>
+          <w:lang w:val="en-US"/>
+        </w:rPr>
+      </w:pPr>
+    </w:p>
+    <w:p>
+      <w:pPr>
+        <w:pStyle w:val="Heading2"/>
+      </w:pPr>
+      <w:r>
+        <w:t>Synthetic data generation</w:t>
+      </w:r>
+    </w:p>
+    <w:p>
+      <w:pPr>
+        <w:pStyle w:val="Heading2"/>
+      </w:pPr>
+      <w:r>
+        <w:t>Generation of the input model</w:t>
+      </w:r>
+    </w:p>
+    <w:p>
+      <w:pPr>
+        <w:pStyle w:val="Heading2"/>
+      </w:pPr>
+      <w:r>
+        <w:t>Train/test split</w:t>
+      </w:r>
+    </w:p>
+    <w:p>
+      <w:pPr>
+        <w:pStyle w:val="Heading1"/>
+      </w:pPr>
+      <w:bookmarkStart w:id="75" w:name="_Ref115218854"/>
+      <w:r>
+        <w:t>Architecture, training, and inference</w:t>
+      </w:r>
+      <w:bookmarkEnd w:id="75"/>
+    </w:p>
+    <w:p>
+      <w:pPr>
+        <w:pStyle w:val="Heading2"/>
+      </w:pPr>
+      <w:r>
+        <w:t>Architecture</w:t>
+      </w:r>
+    </w:p>
+    <w:p>
+      <w:pPr>
+        <w:pStyle w:val="Heading2"/>
+      </w:pPr>
+      <w:r>
+        <w:t>Training</w:t>
+      </w:r>
+    </w:p>
+    <w:p>
+      <w:pPr>
+        <w:pStyle w:val="Heading2"/>
+      </w:pPr>
+      <w:r>
+        <w:t>Inference</w:t>
+      </w:r>
+    </w:p>
+    <w:p>
+      <w:pPr>
+        <w:pStyle w:val="Heading1"/>
+      </w:pPr>
+      <w:r>
+        <w:t>Results</w:t>
+      </w:r>
+    </w:p>
+    <w:p>
+      <w:pPr>
+        <w:pStyle w:val="Heading2"/>
+      </w:pPr>
+      <w:r>
+        <w:t>On synthetic data</w:t>
+      </w:r>
+    </w:p>
+    <w:p>
+      <w:pPr>
+        <w:pStyle w:val="Heading2"/>
+      </w:pPr>
+      <w:r>
+        <w:lastRenderedPageBreak/>
+        <w:t>On real-life data</w:t>
+      </w:r>
+    </w:p>
+    <w:p>
+      <w:pPr>
+        <w:pStyle w:val="Heading1"/>
+      </w:pPr>
+      <w:r>
+        <w:t>Conclusion</w:t>
+      </w:r>
+    </w:p>
+    <w:p/>
+    <w:bookmarkStart w:id="76" w:name="_Toc114161830" w:displacedByCustomXml="next"/>
     <w:sdt>
       <w:sdtPr>
         <w:rPr>
@@ -30804,7 +32516,7 @@
           <w:r>
             <w:t>Bibliography</w:t>
           </w:r>
-          <w:bookmarkEnd w:id="75"/>
+          <w:bookmarkEnd w:id="76"/>
         </w:p>
         <w:sdt>
           <w:sdtPr>
@@ -31159,6 +32871,7 @@
                       <w:rPr>
                         <w:noProof/>
                       </w:rPr>
+                      <w:lastRenderedPageBreak/>
                       <w:t xml:space="preserve">[7] </w:t>
                     </w:r>
                   </w:p>
@@ -31477,7 +33190,6 @@
                       <w:rPr>
                         <w:noProof/>
                       </w:rPr>
-                      <w:lastRenderedPageBreak/>
                       <w:t xml:space="preserve">[13] </w:t>
                     </w:r>
                   </w:p>
@@ -31788,12 +33500,12 @@
       <w:pPr>
         <w:pStyle w:val="Heading1"/>
       </w:pPr>
-      <w:bookmarkStart w:id="76" w:name="_Toc114161831"/>
+      <w:bookmarkStart w:id="77" w:name="_Toc114161831"/>
       <w:r>
         <w:lastRenderedPageBreak/>
         <w:t>List of Figures</w:t>
       </w:r>
-      <w:bookmarkEnd w:id="76"/>
+      <w:bookmarkEnd w:id="77"/>
     </w:p>
     <w:p>
       <w:pPr>
@@ -34028,6 +35740,370 @@
           <w:rFonts w:eastAsiaTheme="minorEastAsia"/>
         </w:rPr>
         <w:t>Since the first batch of data does not have a predecessor, the memory is initialized to zero.</w:t>
+      </w:r>
+    </w:p>
+  </w:footnote>
+  <w:footnote w:id="17">
+    <w:p>
+      <w:pPr>
+        <w:pStyle w:val="FootnoteText"/>
+      </w:pPr>
+      <w:r>
+        <w:rPr>
+          <w:rStyle w:val="FootnoteReference"/>
+        </w:rPr>
+        <w:footnoteRef/>
+      </w:r>
+      <w:r>
+        <w:t xml:space="preserve"> S-shaped function </w:t>
+      </w:r>
+      <m:oMath>
+        <m:r>
+          <w:rPr>
+            <w:rFonts w:ascii="Cambria Math" w:hAnsi="Cambria Math"/>
+          </w:rPr>
+          <m:t>S</m:t>
+        </m:r>
+        <m:d>
+          <m:dPr>
+            <m:ctrlPr>
+              <w:rPr>
+                <w:rFonts w:ascii="Cambria Math" w:hAnsi="Cambria Math"/>
+                <w:i/>
+              </w:rPr>
+            </m:ctrlPr>
+          </m:dPr>
+          <m:e>
+            <m:r>
+              <w:rPr>
+                <w:rFonts w:ascii="Cambria Math" w:hAnsi="Cambria Math"/>
+              </w:rPr>
+              <m:t>x</m:t>
+            </m:r>
+          </m:e>
+        </m:d>
+        <m:r>
+          <w:rPr>
+            <w:rFonts w:ascii="Cambria Math" w:hAnsi="Cambria Math"/>
+          </w:rPr>
+          <m:t>=</m:t>
+        </m:r>
+        <m:f>
+          <m:fPr>
+            <m:ctrlPr>
+              <w:rPr>
+                <w:rFonts w:ascii="Cambria Math" w:hAnsi="Cambria Math"/>
+                <w:i/>
+              </w:rPr>
+            </m:ctrlPr>
+          </m:fPr>
+          <m:num>
+            <m:r>
+              <w:rPr>
+                <w:rFonts w:ascii="Cambria Math" w:hAnsi="Cambria Math"/>
+              </w:rPr>
+              <m:t>1</m:t>
+            </m:r>
+          </m:num>
+          <m:den>
+            <m:r>
+              <w:rPr>
+                <w:rFonts w:ascii="Cambria Math" w:hAnsi="Cambria Math"/>
+              </w:rPr>
+              <m:t>1+</m:t>
+            </m:r>
+            <m:sSup>
+              <m:sSupPr>
+                <m:ctrlPr>
+                  <w:rPr>
+                    <w:rFonts w:ascii="Cambria Math" w:hAnsi="Cambria Math"/>
+                    <w:i/>
+                  </w:rPr>
+                </m:ctrlPr>
+              </m:sSupPr>
+              <m:e>
+                <m:r>
+                  <w:rPr>
+                    <w:rFonts w:ascii="Cambria Math" w:hAnsi="Cambria Math"/>
+                  </w:rPr>
+                  <m:t>e</m:t>
+                </m:r>
+              </m:e>
+              <m:sup>
+                <m:r>
+                  <w:rPr>
+                    <w:rFonts w:ascii="Cambria Math" w:hAnsi="Cambria Math"/>
+                  </w:rPr>
+                  <m:t>-x</m:t>
+                </m:r>
+              </m:sup>
+            </m:sSup>
+          </m:den>
+        </m:f>
+      </m:oMath>
+      <w:r>
+        <w:rPr>
+          <w:rFonts w:eastAsiaTheme="minorEastAsia"/>
+        </w:rPr>
+        <w:t xml:space="preserve"> that produces an output that is between zero and one, usually interpreted as the probability of the event described by x (e.g., in classification problems).</w:t>
+      </w:r>
+    </w:p>
+  </w:footnote>
+  <w:footnote w:id="18">
+    <w:p>
+      <w:pPr>
+        <w:pStyle w:val="FootnoteText"/>
+      </w:pPr>
+      <w:r>
+        <w:rPr>
+          <w:rStyle w:val="FootnoteReference"/>
+        </w:rPr>
+        <w:footnoteRef/>
+      </w:r>
+      <w:r>
+        <w:t xml:space="preserve"> </w:t>
+      </w:r>
+      <m:oMath>
+        <m:sSub>
+          <m:sSubPr>
+            <m:ctrlPr>
+              <w:rPr>
+                <w:rFonts w:ascii="Cambria Math" w:hAnsi="Cambria Math"/>
+                <w:i/>
+              </w:rPr>
+            </m:ctrlPr>
+          </m:sSubPr>
+          <m:e>
+            <m:r>
+              <w:rPr>
+                <w:rFonts w:ascii="Cambria Math" w:hAnsi="Cambria Math"/>
+              </w:rPr>
+              <m:t>σ</m:t>
+            </m:r>
+            <m:d>
+              <m:dPr>
+                <m:ctrlPr>
+                  <w:rPr>
+                    <w:rFonts w:ascii="Cambria Math" w:hAnsi="Cambria Math"/>
+                    <w:i/>
+                  </w:rPr>
+                </m:ctrlPr>
+              </m:dPr>
+              <m:e>
+                <m:r>
+                  <w:rPr>
+                    <w:rFonts w:ascii="Cambria Math" w:hAnsi="Cambria Math"/>
+                  </w:rPr>
+                  <m:t>x</m:t>
+                </m:r>
+              </m:e>
+            </m:d>
+          </m:e>
+          <m:sub>
+            <m:r>
+              <w:rPr>
+                <w:rFonts w:ascii="Cambria Math" w:hAnsi="Cambria Math"/>
+              </w:rPr>
+              <m:t>i</m:t>
+            </m:r>
+          </m:sub>
+        </m:sSub>
+        <m:r>
+          <w:rPr>
+            <w:rFonts w:ascii="Cambria Math" w:hAnsi="Cambria Math"/>
+          </w:rPr>
+          <m:t>=</m:t>
+        </m:r>
+        <m:f>
+          <m:fPr>
+            <m:ctrlPr>
+              <w:rPr>
+                <w:rFonts w:ascii="Cambria Math" w:hAnsi="Cambria Math"/>
+                <w:i/>
+              </w:rPr>
+            </m:ctrlPr>
+          </m:fPr>
+          <m:num>
+            <m:sSup>
+              <m:sSupPr>
+                <m:ctrlPr>
+                  <w:rPr>
+                    <w:rFonts w:ascii="Cambria Math" w:hAnsi="Cambria Math"/>
+                    <w:i/>
+                  </w:rPr>
+                </m:ctrlPr>
+              </m:sSupPr>
+              <m:e>
+                <m:r>
+                  <w:rPr>
+                    <w:rFonts w:ascii="Cambria Math" w:hAnsi="Cambria Math"/>
+                  </w:rPr>
+                  <m:t>e</m:t>
+                </m:r>
+              </m:e>
+              <m:sup>
+                <m:sSub>
+                  <m:sSubPr>
+                    <m:ctrlPr>
+                      <w:rPr>
+                        <w:rFonts w:ascii="Cambria Math" w:hAnsi="Cambria Math"/>
+                        <w:i/>
+                      </w:rPr>
+                    </m:ctrlPr>
+                  </m:sSubPr>
+                  <m:e>
+                    <m:r>
+                      <w:rPr>
+                        <w:rFonts w:ascii="Cambria Math" w:hAnsi="Cambria Math"/>
+                      </w:rPr>
+                      <m:t>x</m:t>
+                    </m:r>
+                  </m:e>
+                  <m:sub>
+                    <m:r>
+                      <w:rPr>
+                        <w:rFonts w:ascii="Cambria Math" w:hAnsi="Cambria Math"/>
+                      </w:rPr>
+                      <m:t>i</m:t>
+                    </m:r>
+                  </m:sub>
+                </m:sSub>
+              </m:sup>
+            </m:sSup>
+          </m:num>
+          <m:den>
+            <m:nary>
+              <m:naryPr>
+                <m:chr m:val="∑"/>
+                <m:limLoc m:val="undOvr"/>
+                <m:ctrlPr>
+                  <w:rPr>
+                    <w:rFonts w:ascii="Cambria Math" w:hAnsi="Cambria Math"/>
+                    <w:i/>
+                  </w:rPr>
+                </m:ctrlPr>
+              </m:naryPr>
+              <m:sub>
+                <m:r>
+                  <w:rPr>
+                    <w:rFonts w:ascii="Cambria Math" w:hAnsi="Cambria Math"/>
+                  </w:rPr>
+                  <m:t>j=1</m:t>
+                </m:r>
+              </m:sub>
+              <m:sup>
+                <m:r>
+                  <w:rPr>
+                    <w:rFonts w:ascii="Cambria Math" w:hAnsi="Cambria Math"/>
+                  </w:rPr>
+                  <m:t>K</m:t>
+                </m:r>
+              </m:sup>
+              <m:e>
+                <m:sSup>
+                  <m:sSupPr>
+                    <m:ctrlPr>
+                      <w:rPr>
+                        <w:rFonts w:ascii="Cambria Math" w:hAnsi="Cambria Math"/>
+                        <w:i/>
+                      </w:rPr>
+                    </m:ctrlPr>
+                  </m:sSupPr>
+                  <m:e>
+                    <m:r>
+                      <w:rPr>
+                        <w:rFonts w:ascii="Cambria Math" w:hAnsi="Cambria Math"/>
+                      </w:rPr>
+                      <m:t>e</m:t>
+                    </m:r>
+                  </m:e>
+                  <m:sup>
+                    <m:sSub>
+                      <m:sSubPr>
+                        <m:ctrlPr>
+                          <w:rPr>
+                            <w:rFonts w:ascii="Cambria Math" w:hAnsi="Cambria Math"/>
+                            <w:i/>
+                          </w:rPr>
+                        </m:ctrlPr>
+                      </m:sSubPr>
+                      <m:e>
+                        <m:r>
+                          <w:rPr>
+                            <w:rFonts w:ascii="Cambria Math" w:hAnsi="Cambria Math"/>
+                          </w:rPr>
+                          <m:t>x</m:t>
+                        </m:r>
+                      </m:e>
+                      <m:sub>
+                        <m:r>
+                          <w:rPr>
+                            <w:rFonts w:ascii="Cambria Math" w:hAnsi="Cambria Math"/>
+                          </w:rPr>
+                          <m:t>j</m:t>
+                        </m:r>
+                      </m:sub>
+                    </m:sSub>
+                  </m:sup>
+                </m:sSup>
+              </m:e>
+            </m:nary>
+          </m:den>
+        </m:f>
+      </m:oMath>
+      <w:r>
+        <w:rPr>
+          <w:rFonts w:eastAsiaTheme="minorEastAsia"/>
+        </w:rPr>
+        <w:t xml:space="preserve">, with </w:t>
+      </w:r>
+      <m:oMath>
+        <m:r>
+          <w:rPr>
+            <w:rFonts w:ascii="Cambria Math" w:eastAsiaTheme="minorEastAsia" w:hAnsi="Cambria Math"/>
+          </w:rPr>
+          <m:t>K</m:t>
+        </m:r>
+      </m:oMath>
+      <w:r>
+        <w:rPr>
+          <w:rFonts w:eastAsiaTheme="minorEastAsia"/>
+        </w:rPr>
+        <w:t xml:space="preserve"> the number of classes considered. It is a</w:t>
+      </w:r>
+      <w:r>
+        <w:rPr>
+          <w:rFonts w:eastAsiaTheme="minorEastAsia"/>
+        </w:rPr>
+        <w:t>lso called</w:t>
+      </w:r>
+      <w:r>
+        <w:rPr>
+          <w:rFonts w:eastAsiaTheme="minorEastAsia"/>
+        </w:rPr>
+        <w:t xml:space="preserve"> </w:t>
+      </w:r>
+      <w:r>
+        <w:rPr>
+          <w:rFonts w:eastAsiaTheme="minorEastAsia"/>
+          <w:i/>
+          <w:iCs/>
+        </w:rPr>
+        <w:t xml:space="preserve">normalized </w:t>
+      </w:r>
+      <w:r>
+        <w:rPr>
+          <w:rFonts w:eastAsiaTheme="minorEastAsia"/>
+          <w:i/>
+          <w:iCs/>
+        </w:rPr>
+        <w:t>exponential function</w:t>
+      </w:r>
+      <w:r>
+        <w:rPr>
+          <w:rFonts w:eastAsiaTheme="minorEastAsia"/>
+        </w:rPr>
+        <w:t>.</w:t>
       </w:r>
     </w:p>
   </w:footnote>
@@ -34334,7 +36410,7 @@
                   <w:color w:val="728FA5"/>
                   <w:lang w:val="it-IT"/>
                 </w:rPr>
-                <w:t>4</w:t>
+                <w:t>8</w:t>
               </w:r>
               <w:r>
                 <w:rPr>
@@ -34379,7 +36455,7 @@
                   <w:bCs/>
                   <w:noProof/>
                 </w:rPr>
-                <w:t>Bibliography</w:t>
+                <w:t>Conclusion</w:t>
               </w:r>
               <w:r>
                 <w:rPr>
@@ -34469,7 +36545,7 @@
               <w:color w:val="728FA5"/>
               <w:lang w:val="it-IT"/>
             </w:rPr>
-            <w:t>3</w:t>
+            <w:t>9</w:t>
           </w:r>
           <w:r>
             <w:rPr>
@@ -34514,7 +36590,7 @@
               <w:bCs/>
               <w:noProof/>
             </w:rPr>
-            <w:t>Deep Learning on Graphs</w:t>
+            <w:t>Bibliography</w:t>
           </w:r>
           <w:r>
             <w:rPr>
@@ -37788,6 +39864,119 @@
     <w:numStyleLink w:val="Style1"/>
   </w:abstractNum>
   <w:abstractNum w:abstractNumId="18" w15:restartNumberingAfterBreak="0">
+    <w:nsid w:val="788E42DC"/>
+    <w:multiLevelType w:val="hybridMultilevel"/>
+    <w:tmpl w:val="881C102A"/>
+    <w:lvl w:ilvl="0" w:tplc="04090001">
+      <w:start w:val="1"/>
+      <w:numFmt w:val="bullet"/>
+      <w:lvlText w:val=""/>
+      <w:lvlJc w:val="left"/>
+      <w:pPr>
+        <w:ind w:left="720" w:hanging="360"/>
+      </w:pPr>
+      <w:rPr>
+        <w:rFonts w:ascii="Symbol" w:hAnsi="Symbol" w:hint="default"/>
+      </w:rPr>
+    </w:lvl>
+    <w:lvl w:ilvl="1" w:tplc="04090003" w:tentative="1">
+      <w:start w:val="1"/>
+      <w:numFmt w:val="bullet"/>
+      <w:lvlText w:val="o"/>
+      <w:lvlJc w:val="left"/>
+      <w:pPr>
+        <w:ind w:left="1440" w:hanging="360"/>
+      </w:pPr>
+      <w:rPr>
+        <w:rFonts w:ascii="Courier New" w:hAnsi="Courier New" w:cs="Courier New" w:hint="default"/>
+      </w:rPr>
+    </w:lvl>
+    <w:lvl w:ilvl="2" w:tplc="04090005" w:tentative="1">
+      <w:start w:val="1"/>
+      <w:numFmt w:val="bullet"/>
+      <w:lvlText w:val=""/>
+      <w:lvlJc w:val="left"/>
+      <w:pPr>
+        <w:ind w:left="2160" w:hanging="360"/>
+      </w:pPr>
+      <w:rPr>
+        <w:rFonts w:ascii="Wingdings" w:hAnsi="Wingdings" w:hint="default"/>
+      </w:rPr>
+    </w:lvl>
+    <w:lvl w:ilvl="3" w:tplc="04090001" w:tentative="1">
+      <w:start w:val="1"/>
+      <w:numFmt w:val="bullet"/>
+      <w:lvlText w:val=""/>
+      <w:lvlJc w:val="left"/>
+      <w:pPr>
+        <w:ind w:left="2880" w:hanging="360"/>
+      </w:pPr>
+      <w:rPr>
+        <w:rFonts w:ascii="Symbol" w:hAnsi="Symbol" w:hint="default"/>
+      </w:rPr>
+    </w:lvl>
+    <w:lvl w:ilvl="4" w:tplc="04090003" w:tentative="1">
+      <w:start w:val="1"/>
+      <w:numFmt w:val="bullet"/>
+      <w:lvlText w:val="o"/>
+      <w:lvlJc w:val="left"/>
+      <w:pPr>
+        <w:ind w:left="3600" w:hanging="360"/>
+      </w:pPr>
+      <w:rPr>
+        <w:rFonts w:ascii="Courier New" w:hAnsi="Courier New" w:cs="Courier New" w:hint="default"/>
+      </w:rPr>
+    </w:lvl>
+    <w:lvl w:ilvl="5" w:tplc="04090005" w:tentative="1">
+      <w:start w:val="1"/>
+      <w:numFmt w:val="bullet"/>
+      <w:lvlText w:val=""/>
+      <w:lvlJc w:val="left"/>
+      <w:pPr>
+        <w:ind w:left="4320" w:hanging="360"/>
+      </w:pPr>
+      <w:rPr>
+        <w:rFonts w:ascii="Wingdings" w:hAnsi="Wingdings" w:hint="default"/>
+      </w:rPr>
+    </w:lvl>
+    <w:lvl w:ilvl="6" w:tplc="04090001" w:tentative="1">
+      <w:start w:val="1"/>
+      <w:numFmt w:val="bullet"/>
+      <w:lvlText w:val=""/>
+      <w:lvlJc w:val="left"/>
+      <w:pPr>
+        <w:ind w:left="5040" w:hanging="360"/>
+      </w:pPr>
+      <w:rPr>
+        <w:rFonts w:ascii="Symbol" w:hAnsi="Symbol" w:hint="default"/>
+      </w:rPr>
+    </w:lvl>
+    <w:lvl w:ilvl="7" w:tplc="04090003" w:tentative="1">
+      <w:start w:val="1"/>
+      <w:numFmt w:val="bullet"/>
+      <w:lvlText w:val="o"/>
+      <w:lvlJc w:val="left"/>
+      <w:pPr>
+        <w:ind w:left="5760" w:hanging="360"/>
+      </w:pPr>
+      <w:rPr>
+        <w:rFonts w:ascii="Courier New" w:hAnsi="Courier New" w:cs="Courier New" w:hint="default"/>
+      </w:rPr>
+    </w:lvl>
+    <w:lvl w:ilvl="8" w:tplc="04090005" w:tentative="1">
+      <w:start w:val="1"/>
+      <w:numFmt w:val="bullet"/>
+      <w:lvlText w:val=""/>
+      <w:lvlJc w:val="left"/>
+      <w:pPr>
+        <w:ind w:left="6480" w:hanging="360"/>
+      </w:pPr>
+      <w:rPr>
+        <w:rFonts w:ascii="Wingdings" w:hAnsi="Wingdings" w:hint="default"/>
+      </w:rPr>
+    </w:lvl>
+  </w:abstractNum>
+  <w:abstractNum w:abstractNumId="19" w15:restartNumberingAfterBreak="0">
     <w:nsid w:val="79EF24DE"/>
     <w:multiLevelType w:val="hybridMultilevel"/>
     <w:tmpl w:val="18F0F48C"/>
@@ -37934,7 +40123,7 @@
     <w:abstractNumId w:val="13"/>
   </w:num>
   <w:num w:numId="12" w16cid:durableId="635376860">
-    <w:abstractNumId w:val="18"/>
+    <w:abstractNumId w:val="19"/>
   </w:num>
   <w:num w:numId="13" w16cid:durableId="700589549">
     <w:abstractNumId w:val="4"/>
@@ -37956,6 +40145,9 @@
   </w:num>
   <w:num w:numId="19" w16cid:durableId="682240570">
     <w:abstractNumId w:val="1"/>
+  </w:num>
+  <w:num w:numId="20" w16cid:durableId="2044206124">
+    <w:abstractNumId w:val="18"/>
   </w:num>
   <w:numIdMacAtCleanup w:val="5"/>
 </w:numbering>

--- a/documents/thesis_10499057.docx
+++ b/documents/thesis_10499057.docx
@@ -4792,7 +4792,7 @@
                 <w:noProof/>
                 <w:webHidden/>
               </w:rPr>
-              <w:t>69</w:t>
+              <w:t>68</w:t>
             </w:r>
             <w:r>
               <w:rPr>
@@ -6043,6 +6043,266 @@
           <w:lang w:val="en-US"/>
         </w:rPr>
         <w:t xml:space="preserve"> overview of Deep Learning, especially when applied to graph-structured datasets.</w:t>
+      </w:r>
+    </w:p>
+    <w:p>
+      <w:pPr>
+        <w:pStyle w:val="ListParagraph"/>
+        <w:numPr>
+          <w:ilvl w:val="0"/>
+          <w:numId w:val="18"/>
+        </w:numPr>
+        <w:rPr>
+          <w:lang w:val="en-US"/>
+        </w:rPr>
+      </w:pPr>
+      <w:r>
+        <w:rPr>
+          <w:lang w:val="en-US"/>
+        </w:rPr>
+        <w:t xml:space="preserve">In chapter </w:t>
+      </w:r>
+      <w:r>
+        <w:rPr>
+          <w:lang w:val="en-US"/>
+        </w:rPr>
+        <w:fldChar w:fldCharType="begin"/>
+      </w:r>
+      <w:r>
+        <w:rPr>
+          <w:lang w:val="en-US"/>
+        </w:rPr>
+        <w:instrText xml:space="preserve"> REF _Ref116666555 \r \h </w:instrText>
+      </w:r>
+      <w:r>
+        <w:rPr>
+          <w:lang w:val="en-US"/>
+        </w:rPr>
+      </w:r>
+      <w:r>
+        <w:rPr>
+          <w:lang w:val="en-US"/>
+        </w:rPr>
+        <w:fldChar w:fldCharType="separate"/>
+      </w:r>
+      <w:r>
+        <w:rPr>
+          <w:lang w:val="en-US"/>
+        </w:rPr>
+        <w:t>4</w:t>
+      </w:r>
+      <w:r>
+        <w:rPr>
+          <w:lang w:val="en-US"/>
+        </w:rPr>
+        <w:fldChar w:fldCharType="end"/>
+      </w:r>
+      <w:r>
+        <w:rPr>
+          <w:lang w:val="en-US"/>
+        </w:rPr>
+        <w:t xml:space="preserve"> </w:t>
+      </w:r>
+      <w:r>
+        <w:rPr>
+          <w:lang w:val="en-US"/>
+        </w:rPr>
+        <w:t xml:space="preserve">we will discuss the main differences between our work and the algorithm proposed by </w:t>
+      </w:r>
+      <w:sdt>
+        <w:sdtPr>
+          <w:rPr>
+            <w:lang w:val="en-US"/>
+          </w:rPr>
+          <w:id w:val="1206605987"/>
+          <w:citation/>
+        </w:sdtPr>
+        <w:sdtContent>
+          <w:r>
+            <w:rPr>
+              <w:lang w:val="en-US"/>
+            </w:rPr>
+            <w:fldChar w:fldCharType="begin"/>
+          </w:r>
+          <w:r>
+            <w:rPr>
+              <w:lang w:val="en-US"/>
+            </w:rPr>
+            <w:instrText xml:space="preserve"> CITATION Dom21 \l 1040 </w:instrText>
+          </w:r>
+          <w:r>
+            <w:rPr>
+              <w:lang w:val="en-US"/>
+            </w:rPr>
+            <w:fldChar w:fldCharType="separate"/>
+          </w:r>
+          <w:r>
+            <w:rPr>
+              <w:noProof/>
+              <w:lang w:val="en-US"/>
+            </w:rPr>
+            <w:t>[1]</w:t>
+          </w:r>
+          <w:r>
+            <w:rPr>
+              <w:lang w:val="en-US"/>
+            </w:rPr>
+            <w:fldChar w:fldCharType="end"/>
+          </w:r>
+        </w:sdtContent>
+      </w:sdt>
+      <w:r>
+        <w:rPr>
+          <w:lang w:val="en-US"/>
+        </w:rPr>
+        <w:t xml:space="preserve">, as well as some key steps in the development of our algorithm. A more comprehensive description of the inner workings of our algorithm is given in chapters </w:t>
+      </w:r>
+      <w:r>
+        <w:rPr>
+          <w:lang w:val="en-US"/>
+        </w:rPr>
+        <w:fldChar w:fldCharType="begin"/>
+      </w:r>
+      <w:r>
+        <w:rPr>
+          <w:lang w:val="en-US"/>
+        </w:rPr>
+        <w:instrText xml:space="preserve"> REF _Ref116666593 \r \h </w:instrText>
+      </w:r>
+      <w:r>
+        <w:rPr>
+          <w:lang w:val="en-US"/>
+        </w:rPr>
+      </w:r>
+      <w:r>
+        <w:rPr>
+          <w:lang w:val="en-US"/>
+        </w:rPr>
+        <w:fldChar w:fldCharType="separate"/>
+      </w:r>
+      <w:r>
+        <w:rPr>
+          <w:lang w:val="en-US"/>
+        </w:rPr>
+        <w:t>5</w:t>
+      </w:r>
+      <w:r>
+        <w:rPr>
+          <w:lang w:val="en-US"/>
+        </w:rPr>
+        <w:fldChar w:fldCharType="end"/>
+      </w:r>
+      <w:r>
+        <w:rPr>
+          <w:lang w:val="en-US"/>
+        </w:rPr>
+        <w:t xml:space="preserve"> and </w:t>
+      </w:r>
+      <w:r>
+        <w:rPr>
+          <w:lang w:val="en-US"/>
+        </w:rPr>
+        <w:fldChar w:fldCharType="begin"/>
+      </w:r>
+      <w:r>
+        <w:rPr>
+          <w:lang w:val="en-US"/>
+        </w:rPr>
+        <w:instrText xml:space="preserve"> REF _Ref116666595 \r \h </w:instrText>
+      </w:r>
+      <w:r>
+        <w:rPr>
+          <w:lang w:val="en-US"/>
+        </w:rPr>
+      </w:r>
+      <w:r>
+        <w:rPr>
+          <w:lang w:val="en-US"/>
+        </w:rPr>
+        <w:fldChar w:fldCharType="separate"/>
+      </w:r>
+      <w:r>
+        <w:rPr>
+          <w:lang w:val="en-US"/>
+        </w:rPr>
+        <w:t>6</w:t>
+      </w:r>
+      <w:r>
+        <w:rPr>
+          <w:lang w:val="en-US"/>
+        </w:rPr>
+        <w:fldChar w:fldCharType="end"/>
+      </w:r>
+      <w:r>
+        <w:rPr>
+          <w:lang w:val="en-US"/>
+        </w:rPr>
+        <w:t>.</w:t>
+      </w:r>
+    </w:p>
+    <w:p>
+      <w:pPr>
+        <w:pStyle w:val="ListParagraph"/>
+        <w:numPr>
+          <w:ilvl w:val="0"/>
+          <w:numId w:val="18"/>
+        </w:numPr>
+        <w:rPr>
+          <w:lang w:val="en-US"/>
+        </w:rPr>
+      </w:pPr>
+      <w:r>
+        <w:rPr>
+          <w:lang w:val="en-US"/>
+        </w:rPr>
+        <w:t xml:space="preserve">In chapter </w:t>
+      </w:r>
+      <w:r>
+        <w:rPr>
+          <w:lang w:val="en-US"/>
+        </w:rPr>
+        <w:fldChar w:fldCharType="begin"/>
+      </w:r>
+      <w:r>
+        <w:rPr>
+          <w:lang w:val="en-US"/>
+        </w:rPr>
+        <w:instrText xml:space="preserve"> REF _Ref116666936 \r \h </w:instrText>
+      </w:r>
+      <w:r>
+        <w:rPr>
+          <w:lang w:val="en-US"/>
+        </w:rPr>
+      </w:r>
+      <w:r>
+        <w:rPr>
+          <w:lang w:val="en-US"/>
+        </w:rPr>
+        <w:fldChar w:fldCharType="separate"/>
+      </w:r>
+      <w:r>
+        <w:rPr>
+          <w:lang w:val="en-US"/>
+        </w:rPr>
+        <w:t>5</w:t>
+      </w:r>
+      <w:r>
+        <w:rPr>
+          <w:lang w:val="en-US"/>
+        </w:rPr>
+        <w:fldChar w:fldCharType="end"/>
+      </w:r>
+      <w:r>
+        <w:rPr>
+          <w:lang w:val="en-US"/>
+        </w:rPr>
+        <w:t xml:space="preserve"> </w:t>
+      </w:r>
+      <w:r>
+        <w:rPr>
+          <w:lang w:val="en-US"/>
+        </w:rPr>
+        <w:t>we describe the procedure to create a synthetic dataset and split it into train and test sets. We also outline the procedure to convert event logs into graphs that represent the input of our algorithm.</w:t>
       </w:r>
     </w:p>
     <w:p>
@@ -7058,11 +7318,11 @@
       <w:pPr>
         <w:pStyle w:val="Heading2"/>
       </w:pPr>
-      <w:bookmarkStart w:id="8" w:name="_Toc115907224"/>
+      <w:bookmarkStart w:id="7" w:name="_Toc115907224"/>
       <w:r>
         <w:t>Data</w:t>
       </w:r>
-      <w:bookmarkEnd w:id="8"/>
+      <w:bookmarkEnd w:id="7"/>
     </w:p>
     <w:p>
       <w:r>
@@ -7377,8 +7637,8 @@
                                 <w:noProof/>
                               </w:rPr>
                             </w:pPr>
-                            <w:bookmarkStart w:id="9" w:name="_Toc113029419"/>
-                            <w:bookmarkStart w:id="10" w:name="_Ref111323875"/>
+                            <w:bookmarkStart w:id="8" w:name="_Toc113029419"/>
+                            <w:bookmarkStart w:id="9" w:name="_Ref111323875"/>
                             <w:r>
                               <w:t xml:space="preserve">Figure </w:t>
                             </w:r>
@@ -7397,11 +7657,11 @@
                               </w:rPr>
                               <w:t>2</w:t>
                             </w:r>
-                            <w:bookmarkEnd w:id="9"/>
+                            <w:bookmarkEnd w:id="8"/>
                             <w:r>
                               <w:fldChar w:fldCharType="end"/>
                             </w:r>
-                            <w:bookmarkEnd w:id="10"/>
+                            <w:bookmarkEnd w:id="9"/>
                           </w:p>
                         </w:txbxContent>
                       </wps:txbx>
@@ -7528,11 +7788,11 @@
       <w:pPr>
         <w:pStyle w:val="Heading2"/>
       </w:pPr>
-      <w:bookmarkStart w:id="13" w:name="_Toc115907225"/>
+      <w:bookmarkStart w:id="10" w:name="_Toc115907225"/>
       <w:r>
         <w:t>Models</w:t>
       </w:r>
-      <w:bookmarkEnd w:id="13"/>
+      <w:bookmarkEnd w:id="10"/>
     </w:p>
     <w:p>
       <w:pPr>
@@ -7586,7 +7846,7 @@
       <w:r>
         <w:t xml:space="preserve"> </w:t>
       </w:r>
-      <w:bookmarkStart w:id="14" w:name="_Toc115907226"/>
+      <w:bookmarkStart w:id="11" w:name="_Toc115907226"/>
       <w:r>
         <w:t xml:space="preserve">Directly </w:t>
       </w:r>
@@ -7605,7 +7865,7 @@
       <w:r>
         <w:t>s</w:t>
       </w:r>
-      <w:bookmarkEnd w:id="14"/>
+      <w:bookmarkEnd w:id="11"/>
     </w:p>
     <w:p>
       <w:r>
@@ -7783,8 +8043,8 @@
       <w:pPr>
         <w:pStyle w:val="Caption"/>
       </w:pPr>
-      <w:bookmarkStart w:id="15" w:name="_Toc113029420"/>
-      <w:bookmarkStart w:id="16" w:name="_Ref113029372"/>
+      <w:bookmarkStart w:id="12" w:name="_Toc113029420"/>
+      <w:bookmarkStart w:id="13" w:name="_Ref113029372"/>
       <w:r>
         <w:t xml:space="preserve">Figure </w:t>
       </w:r>
@@ -7803,11 +8063,11 @@
         </w:rPr>
         <w:t>3</w:t>
       </w:r>
-      <w:bookmarkEnd w:id="15"/>
+      <w:bookmarkEnd w:id="12"/>
       <w:r>
         <w:fldChar w:fldCharType="end"/>
       </w:r>
-      <w:bookmarkEnd w:id="16"/>
+      <w:bookmarkEnd w:id="13"/>
     </w:p>
     <w:p>
       <w:pPr>
@@ -7816,14 +8076,14 @@
       <w:r>
         <w:t xml:space="preserve"> </w:t>
       </w:r>
-      <w:bookmarkStart w:id="17" w:name="_Toc115907227"/>
+      <w:bookmarkStart w:id="14" w:name="_Toc115907227"/>
       <w:r>
         <w:t>Petri Nets</w:t>
       </w:r>
       <w:r>
         <w:t xml:space="preserve"> and Workflow Nets</w:t>
       </w:r>
-      <w:bookmarkEnd w:id="17"/>
+      <w:bookmarkEnd w:id="14"/>
     </w:p>
     <w:p>
       <w:r>
@@ -7980,8 +8240,8 @@
                             <w:pPr>
                               <w:pStyle w:val="Caption"/>
                             </w:pPr>
-                            <w:bookmarkStart w:id="18" w:name="_Toc113029421"/>
-                            <w:bookmarkStart w:id="19" w:name="_Ref111323689"/>
+                            <w:bookmarkStart w:id="15" w:name="_Toc113029421"/>
+                            <w:bookmarkStart w:id="16" w:name="_Ref111323689"/>
                             <w:r>
                               <w:t xml:space="preserve">Figure </w:t>
                             </w:r>
@@ -8000,11 +8260,11 @@
                               </w:rPr>
                               <w:t>4</w:t>
                             </w:r>
-                            <w:bookmarkEnd w:id="18"/>
+                            <w:bookmarkEnd w:id="15"/>
                             <w:r>
                               <w:fldChar w:fldCharType="end"/>
                             </w:r>
-                            <w:bookmarkEnd w:id="19"/>
+                            <w:bookmarkEnd w:id="16"/>
                           </w:p>
                         </w:txbxContent>
                       </wps:txbx>
@@ -8202,8 +8462,8 @@
                                 <w:noProof/>
                               </w:rPr>
                             </w:pPr>
-                            <w:bookmarkStart w:id="22" w:name="_Toc113029422"/>
-                            <w:bookmarkStart w:id="23" w:name="_Ref111323714"/>
+                            <w:bookmarkStart w:id="17" w:name="_Toc113029422"/>
+                            <w:bookmarkStart w:id="18" w:name="_Ref111323714"/>
                             <w:r>
                               <w:t xml:space="preserve">Figure </w:t>
                             </w:r>
@@ -8222,11 +8482,11 @@
                               </w:rPr>
                               <w:t>5</w:t>
                             </w:r>
-                            <w:bookmarkEnd w:id="22"/>
+                            <w:bookmarkEnd w:id="17"/>
                             <w:r>
                               <w:fldChar w:fldCharType="end"/>
                             </w:r>
-                            <w:bookmarkEnd w:id="23"/>
+                            <w:bookmarkEnd w:id="18"/>
                           </w:p>
                         </w:txbxContent>
                       </wps:txbx>
@@ -8725,14 +8985,14 @@
       <w:r>
         <w:t xml:space="preserve"> </w:t>
       </w:r>
-      <w:bookmarkStart w:id="26" w:name="_Toc115907228"/>
+      <w:bookmarkStart w:id="19" w:name="_Toc115907228"/>
       <w:r>
         <w:t>Transition System</w:t>
       </w:r>
       <w:r>
         <w:t>s</w:t>
       </w:r>
-      <w:bookmarkEnd w:id="26"/>
+      <w:bookmarkEnd w:id="19"/>
     </w:p>
     <w:p>
       <w:r>
@@ -8815,14 +9075,14 @@
       <w:r>
         <w:t xml:space="preserve"> </w:t>
       </w:r>
-      <w:bookmarkStart w:id="27" w:name="_Toc115907229"/>
+      <w:bookmarkStart w:id="20" w:name="_Toc115907229"/>
       <w:r>
         <w:t>Dependency Gr</w:t>
       </w:r>
       <w:r>
         <w:t>aphs and Causal Nets</w:t>
       </w:r>
-      <w:bookmarkEnd w:id="27"/>
+      <w:bookmarkEnd w:id="20"/>
     </w:p>
     <w:p>
       <w:r>
@@ -8988,8 +9248,8 @@
             <w:pPr>
               <w:pStyle w:val="Caption"/>
             </w:pPr>
-            <w:bookmarkStart w:id="28" w:name="_Toc113029423"/>
-            <w:bookmarkStart w:id="29" w:name="_Ref111323739"/>
+            <w:bookmarkStart w:id="21" w:name="_Toc113029423"/>
+            <w:bookmarkStart w:id="22" w:name="_Ref111323739"/>
             <w:r>
               <w:t xml:space="preserve">Figure </w:t>
             </w:r>
@@ -9008,11 +9268,11 @@
               </w:rPr>
               <w:t>6</w:t>
             </w:r>
-            <w:bookmarkEnd w:id="28"/>
+            <w:bookmarkEnd w:id="21"/>
             <w:r>
               <w:fldChar w:fldCharType="end"/>
             </w:r>
-            <w:bookmarkEnd w:id="29"/>
+            <w:bookmarkEnd w:id="22"/>
           </w:p>
         </w:tc>
         <w:tc>
@@ -9075,8 +9335,8 @@
             <w:pPr>
               <w:pStyle w:val="Caption"/>
             </w:pPr>
-            <w:bookmarkStart w:id="30" w:name="_Toc113029424"/>
-            <w:bookmarkStart w:id="31" w:name="_Ref111323755"/>
+            <w:bookmarkStart w:id="23" w:name="_Toc113029424"/>
+            <w:bookmarkStart w:id="24" w:name="_Ref111323755"/>
             <w:r>
               <w:t xml:space="preserve">Figure </w:t>
             </w:r>
@@ -9095,11 +9355,11 @@
               </w:rPr>
               <w:t>7</w:t>
             </w:r>
-            <w:bookmarkEnd w:id="30"/>
+            <w:bookmarkEnd w:id="23"/>
             <w:r>
               <w:fldChar w:fldCharType="end"/>
             </w:r>
-            <w:bookmarkEnd w:id="31"/>
+            <w:bookmarkEnd w:id="24"/>
           </w:p>
           <w:p>
             <w:pPr>
@@ -9409,16 +9669,16 @@
       <w:r>
         <w:t xml:space="preserve"> </w:t>
       </w:r>
-      <w:bookmarkStart w:id="32" w:name="_Ref115626485"/>
-      <w:bookmarkStart w:id="33" w:name="_Toc115907230"/>
+      <w:bookmarkStart w:id="25" w:name="_Ref115626485"/>
+      <w:bookmarkStart w:id="26" w:name="_Toc115907230"/>
       <w:r>
         <w:t>Process Tree</w:t>
       </w:r>
       <w:r>
         <w:t>s</w:t>
       </w:r>
-      <w:bookmarkEnd w:id="32"/>
-      <w:bookmarkEnd w:id="33"/>
+      <w:bookmarkEnd w:id="25"/>
+      <w:bookmarkEnd w:id="26"/>
     </w:p>
     <w:p>
       <w:r>
@@ -10973,7 +11233,7 @@
           <w:noProof/>
         </w:rPr>
       </w:pPr>
-      <w:bookmarkStart w:id="34" w:name="_Ref115910247"/>
+      <w:bookmarkStart w:id="27" w:name="_Ref115910247"/>
       <w:r>
         <w:t xml:space="preserve">Figure </w:t>
       </w:r>
@@ -10995,7 +11255,7 @@
       <w:r>
         <w:fldChar w:fldCharType="end"/>
       </w:r>
-      <w:bookmarkEnd w:id="34"/>
+      <w:bookmarkEnd w:id="27"/>
     </w:p>
     <w:p>
       <w:pPr>
@@ -11017,14 +11277,14 @@
         <w:pStyle w:val="Heading1"/>
         <w:jc w:val="both"/>
       </w:pPr>
-      <w:bookmarkStart w:id="35" w:name="_Ref113197468"/>
-      <w:bookmarkStart w:id="36" w:name="_Toc115907231"/>
+      <w:bookmarkStart w:id="28" w:name="_Ref113197468"/>
+      <w:bookmarkStart w:id="29" w:name="_Toc115907231"/>
       <w:r>
         <w:lastRenderedPageBreak/>
         <w:t>Process Discovery</w:t>
       </w:r>
-      <w:bookmarkEnd w:id="35"/>
-      <w:bookmarkEnd w:id="36"/>
+      <w:bookmarkEnd w:id="28"/>
+      <w:bookmarkEnd w:id="29"/>
     </w:p>
     <w:p>
       <w:pPr>
@@ -11107,22 +11367,22 @@
           <w:lang w:val="en-US"/>
         </w:rPr>
       </w:pPr>
-      <w:bookmarkStart w:id="37" w:name="_Toc115271277"/>
-      <w:bookmarkStart w:id="38" w:name="_Toc115792764"/>
-      <w:bookmarkStart w:id="39" w:name="_Toc115907232"/>
-      <w:bookmarkEnd w:id="37"/>
-      <w:bookmarkEnd w:id="38"/>
-      <w:bookmarkEnd w:id="39"/>
+      <w:bookmarkStart w:id="30" w:name="_Toc115271277"/>
+      <w:bookmarkStart w:id="31" w:name="_Toc115792764"/>
+      <w:bookmarkStart w:id="32" w:name="_Toc115907232"/>
+      <w:bookmarkEnd w:id="30"/>
+      <w:bookmarkEnd w:id="31"/>
+      <w:bookmarkEnd w:id="32"/>
     </w:p>
     <w:p>
       <w:pPr>
         <w:pStyle w:val="Heading2"/>
       </w:pPr>
-      <w:bookmarkStart w:id="40" w:name="_Toc115907233"/>
+      <w:bookmarkStart w:id="33" w:name="_Toc115907233"/>
       <w:r>
         <w:t>Overview and objectives</w:t>
       </w:r>
-      <w:bookmarkEnd w:id="40"/>
+      <w:bookmarkEnd w:id="33"/>
     </w:p>
     <w:p>
       <w:r>
@@ -11191,8 +11451,8 @@
       <w:pPr>
         <w:pStyle w:val="Caption"/>
       </w:pPr>
-      <w:bookmarkStart w:id="41" w:name="_Toc113029425"/>
-      <w:bookmarkStart w:id="42" w:name="_Ref112770603"/>
+      <w:bookmarkStart w:id="34" w:name="_Toc113029425"/>
+      <w:bookmarkStart w:id="35" w:name="_Ref112770603"/>
       <w:r>
         <w:t xml:space="preserve">Figure </w:t>
       </w:r>
@@ -11211,11 +11471,11 @@
         </w:rPr>
         <w:t>9</w:t>
       </w:r>
-      <w:bookmarkEnd w:id="41"/>
+      <w:bookmarkEnd w:id="34"/>
       <w:r>
         <w:fldChar w:fldCharType="end"/>
       </w:r>
-      <w:bookmarkEnd w:id="42"/>
+      <w:bookmarkEnd w:id="35"/>
     </w:p>
     <w:p>
       <w:r>
@@ -11419,8 +11679,8 @@
       <w:pPr>
         <w:pStyle w:val="Caption"/>
       </w:pPr>
-      <w:bookmarkStart w:id="43" w:name="_Toc113029426"/>
-      <w:bookmarkStart w:id="44" w:name="_Ref112771159"/>
+      <w:bookmarkStart w:id="36" w:name="_Toc113029426"/>
+      <w:bookmarkStart w:id="37" w:name="_Ref112771159"/>
       <w:r>
         <w:t xml:space="preserve">Figure </w:t>
       </w:r>
@@ -11439,11 +11699,11 @@
         </w:rPr>
         <w:t>10</w:t>
       </w:r>
-      <w:bookmarkEnd w:id="43"/>
+      <w:bookmarkEnd w:id="36"/>
       <w:r>
         <w:fldChar w:fldCharType="end"/>
       </w:r>
-      <w:bookmarkEnd w:id="44"/>
+      <w:bookmarkEnd w:id="37"/>
     </w:p>
     <w:p>
       <w:r>
@@ -11457,11 +11717,11 @@
       <w:pPr>
         <w:pStyle w:val="Heading2"/>
       </w:pPr>
-      <w:bookmarkStart w:id="45" w:name="_Toc115907234"/>
+      <w:bookmarkStart w:id="38" w:name="_Toc115907234"/>
       <w:r>
         <w:t>Challenges of Process Discovery</w:t>
       </w:r>
-      <w:bookmarkEnd w:id="45"/>
+      <w:bookmarkEnd w:id="38"/>
     </w:p>
     <w:p>
       <w:r>
@@ -11566,11 +11826,11 @@
       <w:pPr>
         <w:pStyle w:val="Heading2"/>
       </w:pPr>
-      <w:bookmarkStart w:id="46" w:name="_Toc115907235"/>
+      <w:bookmarkStart w:id="39" w:name="_Toc115907235"/>
       <w:r>
         <w:t>Alpha relations and footprint</w:t>
       </w:r>
-      <w:bookmarkEnd w:id="46"/>
+      <w:bookmarkEnd w:id="39"/>
     </w:p>
     <w:p>
       <w:r>
@@ -12125,6 +12385,7 @@
           </w:tcPr>
           <w:p>
             <w:pPr>
+              <w:jc w:val="center"/>
               <w:cnfStyle w:val="100000000000" w:firstRow="1" w:lastRow="0" w:firstColumn="0" w:lastColumn="0" w:oddVBand="0" w:evenVBand="0" w:oddHBand="0" w:evenHBand="0" w:firstRowFirstColumn="0" w:firstRowLastColumn="0" w:lastRowFirstColumn="0" w:lastRowLastColumn="0"/>
             </w:pPr>
             <w:r>
@@ -12138,6 +12399,7 @@
           </w:tcPr>
           <w:p>
             <w:pPr>
+              <w:jc w:val="center"/>
               <w:cnfStyle w:val="100000000000" w:firstRow="1" w:lastRow="0" w:firstColumn="0" w:lastColumn="0" w:oddVBand="0" w:evenVBand="0" w:oddHBand="0" w:evenHBand="0" w:firstRowFirstColumn="0" w:firstRowLastColumn="0" w:lastRowFirstColumn="0" w:lastRowLastColumn="0"/>
             </w:pPr>
             <w:r>
@@ -12151,6 +12413,7 @@
           </w:tcPr>
           <w:p>
             <w:pPr>
+              <w:jc w:val="center"/>
               <w:cnfStyle w:val="100000000000" w:firstRow="1" w:lastRow="0" w:firstColumn="0" w:lastColumn="0" w:oddVBand="0" w:evenVBand="0" w:oddHBand="0" w:evenHBand="0" w:firstRowFirstColumn="0" w:firstRowLastColumn="0" w:lastRowFirstColumn="0" w:lastRowLastColumn="0"/>
             </w:pPr>
             <w:r>
@@ -12164,6 +12427,7 @@
           </w:tcPr>
           <w:p>
             <w:pPr>
+              <w:jc w:val="center"/>
               <w:cnfStyle w:val="100000000000" w:firstRow="1" w:lastRow="0" w:firstColumn="0" w:lastColumn="0" w:oddVBand="0" w:evenVBand="0" w:oddHBand="0" w:evenHBand="0" w:firstRowFirstColumn="0" w:firstRowLastColumn="0" w:lastRowFirstColumn="0" w:lastRowLastColumn="0"/>
             </w:pPr>
             <w:r>
@@ -12177,6 +12441,7 @@
           </w:tcPr>
           <w:p>
             <w:pPr>
+              <w:jc w:val="center"/>
               <w:cnfStyle w:val="100000000000" w:firstRow="1" w:lastRow="0" w:firstColumn="0" w:lastColumn="0" w:oddVBand="0" w:evenVBand="0" w:oddHBand="0" w:evenHBand="0" w:firstRowFirstColumn="0" w:firstRowLastColumn="0" w:lastRowFirstColumn="0" w:lastRowLastColumn="0"/>
             </w:pPr>
             <w:r>
@@ -12815,11 +13080,11 @@
       <w:pPr>
         <w:pStyle w:val="Heading2"/>
       </w:pPr>
-      <w:bookmarkStart w:id="47" w:name="_Toc115907236"/>
+      <w:bookmarkStart w:id="40" w:name="_Toc115907236"/>
       <w:r>
         <w:t>Metrics</w:t>
       </w:r>
-      <w:bookmarkEnd w:id="47"/>
+      <w:bookmarkEnd w:id="40"/>
     </w:p>
     <w:p>
       <w:r>
@@ -12872,11 +13137,11 @@
       <w:r>
         <w:t xml:space="preserve"> </w:t>
       </w:r>
-      <w:bookmarkStart w:id="48" w:name="_Toc115907237"/>
+      <w:bookmarkStart w:id="41" w:name="_Toc115907237"/>
       <w:r>
         <w:t>Fitness</w:t>
       </w:r>
-      <w:bookmarkEnd w:id="48"/>
+      <w:bookmarkEnd w:id="41"/>
     </w:p>
     <w:p>
       <w:r>
@@ -14190,11 +14455,11 @@
       <w:r>
         <w:t xml:space="preserve"> </w:t>
       </w:r>
-      <w:bookmarkStart w:id="49" w:name="_Toc115907238"/>
+      <w:bookmarkStart w:id="42" w:name="_Toc115907238"/>
       <w:r>
         <w:t>Precision</w:t>
       </w:r>
-      <w:bookmarkEnd w:id="49"/>
+      <w:bookmarkEnd w:id="42"/>
     </w:p>
     <w:p>
       <w:r>
@@ -14293,11 +14558,11 @@
       <w:r>
         <w:t xml:space="preserve"> </w:t>
       </w:r>
-      <w:bookmarkStart w:id="50" w:name="_Toc115907239"/>
+      <w:bookmarkStart w:id="43" w:name="_Toc115907239"/>
       <w:r>
         <w:t>Simplicity</w:t>
       </w:r>
-      <w:bookmarkEnd w:id="50"/>
+      <w:bookmarkEnd w:id="43"/>
     </w:p>
     <w:p>
       <w:r>
@@ -14485,11 +14750,11 @@
       <w:r>
         <w:t xml:space="preserve"> </w:t>
       </w:r>
-      <w:bookmarkStart w:id="51" w:name="_Toc115907240"/>
+      <w:bookmarkStart w:id="44" w:name="_Toc115907240"/>
       <w:r>
         <w:t>Generalization</w:t>
       </w:r>
-      <w:bookmarkEnd w:id="51"/>
+      <w:bookmarkEnd w:id="44"/>
     </w:p>
     <w:p>
       <w:r>
@@ -14684,12 +14949,12 @@
       <w:pPr>
         <w:pStyle w:val="Heading2"/>
       </w:pPr>
-      <w:bookmarkStart w:id="52" w:name="_Toc115907241"/>
+      <w:bookmarkStart w:id="45" w:name="_Toc115907241"/>
       <w:r>
         <w:lastRenderedPageBreak/>
         <w:t>State of the Art</w:t>
       </w:r>
-      <w:bookmarkEnd w:id="52"/>
+      <w:bookmarkEnd w:id="45"/>
     </w:p>
     <w:p>
       <w:r>
@@ -14703,14 +14968,14 @@
       <w:r>
         <w:t xml:space="preserve"> </w:t>
       </w:r>
-      <w:bookmarkStart w:id="53" w:name="_Toc115907242"/>
+      <w:bookmarkStart w:id="46" w:name="_Toc115907242"/>
       <w:r>
         <w:t>Algorithmic</w:t>
       </w:r>
       <w:r>
         <w:t xml:space="preserve"> Miners</w:t>
       </w:r>
-      <w:bookmarkEnd w:id="53"/>
+      <w:bookmarkEnd w:id="46"/>
     </w:p>
     <w:p>
       <w:pPr>
@@ -15531,8 +15796,8 @@
                 <w:rFonts w:eastAsiaTheme="minorEastAsia"/>
               </w:rPr>
             </w:pPr>
-            <w:bookmarkStart w:id="54" w:name="_Toc113029427"/>
-            <w:bookmarkStart w:id="55" w:name="_Ref112773636"/>
+            <w:bookmarkStart w:id="47" w:name="_Toc113029427"/>
+            <w:bookmarkStart w:id="48" w:name="_Ref112773636"/>
             <w:r>
               <w:t xml:space="preserve">Figure </w:t>
             </w:r>
@@ -15551,11 +15816,11 @@
               </w:rPr>
               <w:t>11</w:t>
             </w:r>
-            <w:bookmarkEnd w:id="54"/>
+            <w:bookmarkEnd w:id="47"/>
             <w:r>
               <w:fldChar w:fldCharType="end"/>
             </w:r>
-            <w:bookmarkEnd w:id="55"/>
+            <w:bookmarkEnd w:id="48"/>
           </w:p>
         </w:tc>
         <w:tc>
@@ -15619,8 +15884,8 @@
             <w:pPr>
               <w:pStyle w:val="Caption"/>
             </w:pPr>
-            <w:bookmarkStart w:id="56" w:name="_Toc113029428"/>
-            <w:bookmarkStart w:id="57" w:name="_Ref112773638"/>
+            <w:bookmarkStart w:id="49" w:name="_Toc113029428"/>
+            <w:bookmarkStart w:id="50" w:name="_Ref112773638"/>
             <w:r>
               <w:t xml:space="preserve">Figure </w:t>
             </w:r>
@@ -15639,11 +15904,11 @@
               </w:rPr>
               <w:t>12</w:t>
             </w:r>
-            <w:bookmarkEnd w:id="56"/>
+            <w:bookmarkEnd w:id="49"/>
             <w:r>
               <w:fldChar w:fldCharType="end"/>
             </w:r>
-            <w:bookmarkEnd w:id="57"/>
+            <w:bookmarkEnd w:id="50"/>
           </w:p>
           <w:p>
             <w:pPr>
@@ -17891,8 +18156,8 @@
             <w:pPr>
               <w:pStyle w:val="Caption"/>
             </w:pPr>
-            <w:bookmarkStart w:id="58" w:name="_Toc113029429"/>
-            <w:bookmarkStart w:id="59" w:name="_Ref112773191"/>
+            <w:bookmarkStart w:id="51" w:name="_Toc113029429"/>
+            <w:bookmarkStart w:id="52" w:name="_Ref112773191"/>
             <w:r>
               <w:t xml:space="preserve">Figure </w:t>
             </w:r>
@@ -17911,11 +18176,11 @@
               </w:rPr>
               <w:t>13</w:t>
             </w:r>
-            <w:bookmarkEnd w:id="58"/>
+            <w:bookmarkEnd w:id="51"/>
             <w:r>
               <w:fldChar w:fldCharType="end"/>
             </w:r>
-            <w:bookmarkEnd w:id="59"/>
+            <w:bookmarkEnd w:id="52"/>
           </w:p>
         </w:tc>
         <w:tc>
@@ -17978,8 +18243,8 @@
             <w:pPr>
               <w:pStyle w:val="Caption"/>
             </w:pPr>
-            <w:bookmarkStart w:id="60" w:name="_Toc113029430"/>
-            <w:bookmarkStart w:id="61" w:name="_Ref112773208"/>
+            <w:bookmarkStart w:id="53" w:name="_Toc113029430"/>
+            <w:bookmarkStart w:id="54" w:name="_Ref112773208"/>
             <w:r>
               <w:t xml:space="preserve">Figure </w:t>
             </w:r>
@@ -17998,11 +18263,11 @@
               </w:rPr>
               <w:t>14</w:t>
             </w:r>
-            <w:bookmarkEnd w:id="60"/>
+            <w:bookmarkEnd w:id="53"/>
             <w:r>
               <w:fldChar w:fldCharType="end"/>
             </w:r>
-            <w:bookmarkEnd w:id="61"/>
+            <w:bookmarkEnd w:id="54"/>
           </w:p>
           <w:p>
             <w:pPr>
@@ -18242,11 +18507,11 @@
       <w:r>
         <w:t xml:space="preserve"> </w:t>
       </w:r>
-      <w:bookmarkStart w:id="62" w:name="_Toc115907243"/>
+      <w:bookmarkStart w:id="55" w:name="_Toc115907243"/>
       <w:r>
         <w:t>Deep learning-based miner</w:t>
       </w:r>
-      <w:bookmarkEnd w:id="62"/>
+      <w:bookmarkEnd w:id="55"/>
     </w:p>
     <w:p>
       <w:r>
@@ -18515,8 +18780,8 @@
       <w:pPr>
         <w:pStyle w:val="Caption"/>
       </w:pPr>
-      <w:bookmarkStart w:id="63" w:name="_Toc113029431"/>
-      <w:bookmarkStart w:id="64" w:name="_Ref112771497"/>
+      <w:bookmarkStart w:id="56" w:name="_Toc113029431"/>
+      <w:bookmarkStart w:id="57" w:name="_Ref112771497"/>
       <w:r>
         <w:t xml:space="preserve">Figure </w:t>
       </w:r>
@@ -18535,11 +18800,11 @@
         </w:rPr>
         <w:t>15</w:t>
       </w:r>
-      <w:bookmarkEnd w:id="63"/>
+      <w:bookmarkEnd w:id="56"/>
       <w:r>
         <w:fldChar w:fldCharType="end"/>
       </w:r>
-      <w:bookmarkEnd w:id="64"/>
+      <w:bookmarkEnd w:id="57"/>
     </w:p>
     <w:p>
       <w:r>
@@ -22042,14 +22307,14 @@
       <w:pPr>
         <w:pStyle w:val="Heading1"/>
       </w:pPr>
-      <w:bookmarkStart w:id="65" w:name="_Ref113197887"/>
-      <w:bookmarkStart w:id="66" w:name="_Toc115907244"/>
+      <w:bookmarkStart w:id="58" w:name="_Ref113197887"/>
+      <w:bookmarkStart w:id="59" w:name="_Toc115907244"/>
       <w:r>
         <w:lastRenderedPageBreak/>
         <w:t>Deep Learning on Graphs</w:t>
       </w:r>
-      <w:bookmarkEnd w:id="65"/>
-      <w:bookmarkEnd w:id="66"/>
+      <w:bookmarkEnd w:id="58"/>
+      <w:bookmarkEnd w:id="59"/>
     </w:p>
     <w:p>
       <w:r>
@@ -22141,18 +22406,18 @@
           <w:lang w:val="en-US"/>
         </w:rPr>
       </w:pPr>
-      <w:bookmarkStart w:id="67" w:name="_Toc115271290"/>
-      <w:bookmarkStart w:id="68" w:name="_Toc115792777"/>
-      <w:bookmarkStart w:id="69" w:name="_Toc115907245"/>
-      <w:bookmarkEnd w:id="67"/>
-      <w:bookmarkEnd w:id="68"/>
-      <w:bookmarkEnd w:id="69"/>
+      <w:bookmarkStart w:id="60" w:name="_Toc115271290"/>
+      <w:bookmarkStart w:id="61" w:name="_Toc115792777"/>
+      <w:bookmarkStart w:id="62" w:name="_Toc115907245"/>
+      <w:bookmarkEnd w:id="60"/>
+      <w:bookmarkEnd w:id="61"/>
+      <w:bookmarkEnd w:id="62"/>
     </w:p>
     <w:p>
       <w:pPr>
         <w:pStyle w:val="Heading2"/>
       </w:pPr>
-      <w:bookmarkStart w:id="70" w:name="_Toc115907246"/>
+      <w:bookmarkStart w:id="63" w:name="_Toc115907246"/>
       <w:r>
         <w:t xml:space="preserve">Basic notions on </w:t>
       </w:r>
@@ -22162,7 +22427,7 @@
       <w:r>
         <w:t>raphs</w:t>
       </w:r>
-      <w:bookmarkEnd w:id="70"/>
+      <w:bookmarkEnd w:id="63"/>
     </w:p>
     <w:p>
       <w:r>
@@ -22375,7 +22640,7 @@
             <w:pPr>
               <w:pStyle w:val="Caption"/>
             </w:pPr>
-            <w:bookmarkStart w:id="71" w:name="_Ref114158976"/>
+            <w:bookmarkStart w:id="64" w:name="_Ref114158976"/>
             <w:r>
               <w:t xml:space="preserve">Figure </w:t>
             </w:r>
@@ -22397,7 +22662,7 @@
             <w:r>
               <w:fldChar w:fldCharType="end"/>
             </w:r>
-            <w:bookmarkEnd w:id="71"/>
+            <w:bookmarkEnd w:id="64"/>
           </w:p>
         </w:tc>
         <w:tc>
@@ -22460,7 +22725,7 @@
             <w:pPr>
               <w:pStyle w:val="Caption"/>
             </w:pPr>
-            <w:bookmarkStart w:id="72" w:name="_Ref114158982"/>
+            <w:bookmarkStart w:id="65" w:name="_Ref114158982"/>
             <w:r>
               <w:t xml:space="preserve">Figure </w:t>
             </w:r>
@@ -22482,7 +22747,7 @@
             <w:r>
               <w:fldChar w:fldCharType="end"/>
             </w:r>
-            <w:bookmarkEnd w:id="72"/>
+            <w:bookmarkEnd w:id="65"/>
           </w:p>
           <w:p>
             <w:pPr>
@@ -23512,11 +23777,11 @@
       <w:pPr>
         <w:pStyle w:val="Heading2"/>
       </w:pPr>
-      <w:bookmarkStart w:id="73" w:name="_Toc115907247"/>
+      <w:bookmarkStart w:id="66" w:name="_Toc115907247"/>
       <w:r>
         <w:t>Introduction to Deep Learning</w:t>
       </w:r>
-      <w:bookmarkEnd w:id="73"/>
+      <w:bookmarkEnd w:id="66"/>
     </w:p>
     <w:p>
       <w:r>
@@ -23796,11 +24061,11 @@
       <w:r>
         <w:t xml:space="preserve"> </w:t>
       </w:r>
-      <w:bookmarkStart w:id="74" w:name="_Toc115907248"/>
+      <w:bookmarkStart w:id="67" w:name="_Toc115907248"/>
       <w:r>
         <w:t>Structure</w:t>
       </w:r>
-      <w:bookmarkEnd w:id="74"/>
+      <w:bookmarkEnd w:id="67"/>
     </w:p>
     <w:p>
       <w:r>
@@ -23905,7 +24170,7 @@
       <w:pPr>
         <w:pStyle w:val="Caption"/>
       </w:pPr>
-      <w:bookmarkStart w:id="75" w:name="_Ref114160917"/>
+      <w:bookmarkStart w:id="68" w:name="_Ref114160917"/>
       <w:r>
         <w:t xml:space="preserve">Figure </w:t>
       </w:r>
@@ -23927,7 +24192,7 @@
       <w:r>
         <w:fldChar w:fldCharType="end"/>
       </w:r>
-      <w:bookmarkEnd w:id="75"/>
+      <w:bookmarkEnd w:id="68"/>
     </w:p>
     <w:p>
       <w:r>
@@ -24926,7 +25191,7 @@
           <w:rFonts w:eastAsiaTheme="minorEastAsia"/>
         </w:rPr>
       </w:pPr>
-      <w:bookmarkStart w:id="76" w:name="_Ref114161007"/>
+      <w:bookmarkStart w:id="69" w:name="_Ref114161007"/>
       <w:r>
         <w:t xml:space="preserve">Figure </w:t>
       </w:r>
@@ -24948,7 +25213,7 @@
       <w:r>
         <w:fldChar w:fldCharType="end"/>
       </w:r>
-      <w:bookmarkEnd w:id="76"/>
+      <w:bookmarkEnd w:id="69"/>
     </w:p>
     <w:p>
       <w:pPr>
@@ -24957,11 +25222,11 @@
       <w:r>
         <w:t xml:space="preserve"> </w:t>
       </w:r>
-      <w:bookmarkStart w:id="77" w:name="_Toc115907249"/>
+      <w:bookmarkStart w:id="70" w:name="_Toc115907249"/>
       <w:r>
         <w:t>Training</w:t>
       </w:r>
-      <w:bookmarkEnd w:id="77"/>
+      <w:bookmarkEnd w:id="70"/>
     </w:p>
     <w:p>
       <w:r>
@@ -25369,11 +25634,11 @@
         <w:lastRenderedPageBreak/>
         <w:t xml:space="preserve"> </w:t>
       </w:r>
-      <w:bookmarkStart w:id="78" w:name="_Toc115907250"/>
+      <w:bookmarkStart w:id="71" w:name="_Toc115907250"/>
       <w:r>
         <w:t>Problems and mitigations</w:t>
       </w:r>
-      <w:bookmarkEnd w:id="78"/>
+      <w:bookmarkEnd w:id="71"/>
     </w:p>
     <w:p>
       <w:r>
@@ -25485,7 +25750,7 @@
       <w:pPr>
         <w:pStyle w:val="Caption"/>
       </w:pPr>
-      <w:bookmarkStart w:id="79" w:name="_Ref114161065"/>
+      <w:bookmarkStart w:id="72" w:name="_Ref114161065"/>
       <w:r>
         <w:t xml:space="preserve">Figure </w:t>
       </w:r>
@@ -25507,7 +25772,7 @@
       <w:r>
         <w:fldChar w:fldCharType="end"/>
       </w:r>
-      <w:bookmarkEnd w:id="79"/>
+      <w:bookmarkEnd w:id="72"/>
       <w:r>
         <w:rPr>
           <w:rStyle w:val="FootnoteReference"/>
@@ -26142,7 +26407,7 @@
       <w:pPr>
         <w:pStyle w:val="Heading2"/>
       </w:pPr>
-      <w:bookmarkStart w:id="80" w:name="_Toc115907251"/>
+      <w:bookmarkStart w:id="73" w:name="_Toc115907251"/>
       <w:r>
         <w:t xml:space="preserve">Deep Learning on </w:t>
       </w:r>
@@ -26152,7 +26417,7 @@
       <w:r>
         <w:t>raphs</w:t>
       </w:r>
-      <w:bookmarkEnd w:id="80"/>
+      <w:bookmarkEnd w:id="73"/>
     </w:p>
     <w:p>
       <w:r>
@@ -26787,7 +27052,7 @@
                                       <w:noProof/>
                                     </w:rPr>
                                   </w:pPr>
-                                  <w:bookmarkStart w:id="81" w:name="_Ref114161469"/>
+                                  <w:bookmarkStart w:id="74" w:name="_Ref114161469"/>
                                   <w:r>
                                     <w:t xml:space="preserve">Figure </w:t>
                                   </w:r>
@@ -26809,7 +27074,7 @@
                                   <w:r>
                                     <w:fldChar w:fldCharType="end"/>
                                   </w:r>
-                                  <w:bookmarkEnd w:id="81"/>
+                                  <w:bookmarkEnd w:id="74"/>
                                 </w:p>
                               </w:txbxContent>
                             </wps:txbx>
@@ -26986,7 +27251,7 @@
             <w:pPr>
               <w:pStyle w:val="Caption"/>
             </w:pPr>
-            <w:bookmarkStart w:id="83" w:name="_Ref114161513"/>
+            <w:bookmarkStart w:id="75" w:name="_Ref114161513"/>
             <w:r>
               <w:t xml:space="preserve">Figure </w:t>
             </w:r>
@@ -27008,7 +27273,7 @@
             <w:r>
               <w:fldChar w:fldCharType="end"/>
             </w:r>
-            <w:bookmarkEnd w:id="83"/>
+            <w:bookmarkEnd w:id="75"/>
           </w:p>
           <w:p>
             <w:pPr>
@@ -27206,14 +27471,14 @@
       <w:r>
         <w:t xml:space="preserve"> </w:t>
       </w:r>
-      <w:bookmarkStart w:id="84" w:name="_Toc115907252"/>
+      <w:bookmarkStart w:id="76" w:name="_Toc115907252"/>
       <w:r>
         <w:t>G</w:t>
       </w:r>
       <w:r>
         <w:t>AT</w:t>
       </w:r>
-      <w:bookmarkEnd w:id="84"/>
+      <w:bookmarkEnd w:id="76"/>
     </w:p>
     <w:p>
       <w:pPr>
@@ -28206,6 +28471,7 @@
         </w:rPr>
         <w:t xml:space="preserve"> is the concatenation operator, and </w:t>
       </w:r>
+      <w:proofErr w:type="spellStart"/>
       <w:r>
         <w:rPr>
           <w:rFonts w:eastAsiaTheme="minorEastAsia"/>
@@ -28214,6 +28480,7 @@
         </w:rPr>
         <w:t>LeakyReLU</w:t>
       </w:r>
+      <w:proofErr w:type="spellEnd"/>
       <w:r>
         <w:rPr>
           <w:rStyle w:val="FootnoteReference"/>
@@ -29058,14 +29325,14 @@
       <w:r>
         <w:t xml:space="preserve"> </w:t>
       </w:r>
-      <w:bookmarkStart w:id="85" w:name="_Toc115907253"/>
+      <w:bookmarkStart w:id="77" w:name="_Toc115907253"/>
       <w:r>
         <w:t>G</w:t>
       </w:r>
       <w:r>
         <w:t>CN</w:t>
       </w:r>
-      <w:bookmarkEnd w:id="85"/>
+      <w:bookmarkEnd w:id="77"/>
     </w:p>
     <w:p>
       <w:r>
@@ -31388,11 +31655,11 @@
       <w:pPr>
         <w:pStyle w:val="Heading2"/>
       </w:pPr>
-      <w:bookmarkStart w:id="86" w:name="_Toc115907254"/>
+      <w:bookmarkStart w:id="78" w:name="_Toc115907254"/>
       <w:r>
         <w:t>Deep Learning on Temporal Graphs</w:t>
       </w:r>
-      <w:bookmarkEnd w:id="86"/>
+      <w:bookmarkEnd w:id="78"/>
     </w:p>
     <w:p>
       <w:r>
@@ -31472,11 +31739,11 @@
       <w:r>
         <w:t xml:space="preserve"> </w:t>
       </w:r>
-      <w:bookmarkStart w:id="87" w:name="_Toc115907255"/>
+      <w:bookmarkStart w:id="79" w:name="_Toc115907255"/>
       <w:r>
         <w:t>TGN</w:t>
       </w:r>
-      <w:bookmarkEnd w:id="87"/>
+      <w:bookmarkEnd w:id="79"/>
     </w:p>
     <w:p>
       <w:r>
@@ -33417,16 +33684,26 @@
       <w:pPr>
         <w:pStyle w:val="Heading1"/>
       </w:pPr>
-      <w:bookmarkStart w:id="88" w:name="_Toc115907256"/>
+      <w:bookmarkStart w:id="80" w:name="_Toc115907256"/>
+      <w:bookmarkStart w:id="81" w:name="_Ref116666555"/>
       <w:r>
         <w:lastRenderedPageBreak/>
         <w:t>General Approach</w:t>
       </w:r>
-      <w:bookmarkEnd w:id="88"/>
+      <w:bookmarkEnd w:id="80"/>
+      <w:bookmarkEnd w:id="81"/>
     </w:p>
     <w:p>
       <w:r>
-        <w:t>After the discussion on the basics of Process Mining and Process Discovery in the first two chapters and the overview on Deep Learning and graphs in the last one, in this chapter we will introduce the ideas behind our.</w:t>
+        <w:t xml:space="preserve">After the discussion on the basics of Process Mining and Process Discovery in the first two chapters and the overview on Deep Learning and graphs in the last one, in this chapter we will introduce the ideas behind </w:t>
+      </w:r>
+      <w:proofErr w:type="spellStart"/>
+      <w:r>
+        <w:t>our</w:t>
+      </w:r>
+      <w:proofErr w:type="spellEnd"/>
+      <w:r>
+        <w:t>.</w:t>
       </w:r>
       <w:r>
         <w:t xml:space="preserve"> We will briefly lay out the evolution of the reasoning behind </w:t>
@@ -33472,22 +33749,22 @@
           <w:lang w:val="en-US"/>
         </w:rPr>
       </w:pPr>
-      <w:bookmarkStart w:id="89" w:name="_Toc115271302"/>
-      <w:bookmarkStart w:id="90" w:name="_Toc115792789"/>
-      <w:bookmarkStart w:id="91" w:name="_Toc115907257"/>
-      <w:bookmarkEnd w:id="89"/>
-      <w:bookmarkEnd w:id="90"/>
-      <w:bookmarkEnd w:id="91"/>
+      <w:bookmarkStart w:id="82" w:name="_Toc115271302"/>
+      <w:bookmarkStart w:id="83" w:name="_Toc115792789"/>
+      <w:bookmarkStart w:id="84" w:name="_Toc115907257"/>
+      <w:bookmarkEnd w:id="82"/>
+      <w:bookmarkEnd w:id="83"/>
+      <w:bookmarkEnd w:id="84"/>
     </w:p>
     <w:p>
       <w:pPr>
         <w:pStyle w:val="Heading2"/>
       </w:pPr>
-      <w:bookmarkStart w:id="92" w:name="_Toc115907258"/>
+      <w:bookmarkStart w:id="85" w:name="_Toc115907258"/>
       <w:r>
         <w:t>Difference with the State of the Art</w:t>
       </w:r>
-      <w:bookmarkEnd w:id="92"/>
+      <w:bookmarkEnd w:id="85"/>
     </w:p>
     <w:p>
       <w:r>
@@ -33637,7 +33914,7 @@
       <w:pPr>
         <w:pStyle w:val="Heading2"/>
       </w:pPr>
-      <w:bookmarkStart w:id="93" w:name="_Toc115907259"/>
+      <w:bookmarkStart w:id="86" w:name="_Toc115907259"/>
       <w:r>
         <w:lastRenderedPageBreak/>
         <w:t>Most relevant f</w:t>
@@ -33645,7 +33922,7 @@
       <w:r>
         <w:t>ailed attempts</w:t>
       </w:r>
-      <w:bookmarkEnd w:id="93"/>
+      <w:bookmarkEnd w:id="86"/>
     </w:p>
     <w:p>
       <w:r>
@@ -33959,12 +34236,12 @@
       <w:pPr>
         <w:pStyle w:val="Heading2"/>
       </w:pPr>
-      <w:bookmarkStart w:id="94" w:name="_Toc115907260"/>
+      <w:bookmarkStart w:id="87" w:name="_Toc115907260"/>
       <w:r>
         <w:lastRenderedPageBreak/>
         <w:t>Final approach</w:t>
       </w:r>
-      <w:bookmarkEnd w:id="94"/>
+      <w:bookmarkEnd w:id="87"/>
     </w:p>
     <w:p>
       <w:r>
@@ -35804,6 +36081,11 @@
       </w:r>
     </w:p>
     <w:p>
+      <w:pPr>
+        <w:rPr>
+          <w:rFonts w:eastAsiaTheme="minorEastAsia"/>
+        </w:rPr>
+      </w:pPr>
       <w:r>
         <w:rPr>
           <w:rFonts w:eastAsiaTheme="minorEastAsia"/>
@@ -35825,6 +36107,21 @@
     </w:p>
     <w:p>
       <w:r>
+        <w:rPr>
+          <w:rFonts w:eastAsiaTheme="minorEastAsia"/>
+        </w:rPr>
+        <w:t xml:space="preserve">This approach does not allow to easily add silent transitions as done in [1]. However, we added to option to extend the proposed solution with one-to-one silent transitions </w:t>
+      </w:r>
+      <w:r>
+        <w:rPr>
+          <w:rFonts w:eastAsiaTheme="minorEastAsia"/>
+        </w:rPr>
+        <w:lastRenderedPageBreak/>
+        <w:t>among the chosen places. We will see in chapter 7 how this influences the goodness of the Petri net produced algorithm.</w:t>
+      </w:r>
+    </w:p>
+    <w:p>
+      <w:r>
         <w:t xml:space="preserve">More details about the </w:t>
       </w:r>
       <w:r>
@@ -35840,17 +36137,13 @@
         <w:fldChar w:fldCharType="separate"/>
       </w:r>
       <w:r>
-        <w:t>6</w:t>
+        <w:t>0</w:t>
       </w:r>
       <w:r>
         <w:fldChar w:fldCharType="end"/>
       </w:r>
       <w:r>
-        <w:t xml:space="preserve">, as well as additional information about the training procedure and the inference process. In </w:t>
-      </w:r>
-      <w:r>
-        <w:lastRenderedPageBreak/>
-        <w:t>the next chapter, instead, we will focus on the data preparation, including the generation of synthetic data and the processing of real-life data.</w:t>
+        <w:t>, as well as additional information about the training procedure and the inference process. In the next chapter, instead, we will focus on the data preparation, including the generation of synthetic data and the processing of real-life data.</w:t>
       </w:r>
     </w:p>
     <w:p>
@@ -35866,12 +36159,18 @@
       <w:pPr>
         <w:pStyle w:val="Heading1"/>
       </w:pPr>
-      <w:bookmarkStart w:id="95" w:name="_Toc115907261"/>
+      <w:bookmarkStart w:id="88" w:name="_Toc115907261"/>
+      <w:bookmarkStart w:id="89" w:name="_Ref116666593"/>
+      <w:bookmarkStart w:id="90" w:name="_Ref116666618"/>
+      <w:bookmarkStart w:id="91" w:name="_Ref116666936"/>
       <w:r>
         <w:lastRenderedPageBreak/>
         <w:t>Data preparation</w:t>
       </w:r>
-      <w:bookmarkEnd w:id="95"/>
+      <w:bookmarkEnd w:id="88"/>
+      <w:bookmarkEnd w:id="89"/>
+      <w:bookmarkEnd w:id="90"/>
+      <w:bookmarkEnd w:id="91"/>
     </w:p>
     <w:p>
       <w:r>
@@ -36000,18 +36299,18 @@
           <w:lang w:val="en-US"/>
         </w:rPr>
       </w:pPr>
-      <w:bookmarkStart w:id="96" w:name="_Toc115907262"/>
-      <w:bookmarkEnd w:id="96"/>
+      <w:bookmarkStart w:id="92" w:name="_Toc115907262"/>
+      <w:bookmarkEnd w:id="92"/>
     </w:p>
     <w:p>
       <w:pPr>
         <w:pStyle w:val="Heading2"/>
       </w:pPr>
-      <w:bookmarkStart w:id="97" w:name="_Toc115907263"/>
+      <w:bookmarkStart w:id="93" w:name="_Toc115907263"/>
       <w:r>
         <w:t>Synthetic data generation</w:t>
       </w:r>
-      <w:bookmarkEnd w:id="97"/>
+      <w:bookmarkEnd w:id="93"/>
     </w:p>
     <w:p>
       <w:pPr>
@@ -36118,6 +36417,7 @@
         </w:rPr>
         <w:t xml:space="preserve"> inside the package </w:t>
       </w:r>
+      <w:proofErr w:type="spellStart"/>
       <w:r>
         <w:rPr>
           <w:rFonts w:eastAsiaTheme="minorEastAsia"/>
@@ -36126,6 +36426,7 @@
         </w:rPr>
         <w:t>tree_generator</w:t>
       </w:r>
+      <w:proofErr w:type="spellEnd"/>
       <w:r>
         <w:rPr>
           <w:rFonts w:eastAsiaTheme="minorEastAsia"/>
@@ -36374,12 +36675,12 @@
       <w:pPr>
         <w:pStyle w:val="Heading2"/>
       </w:pPr>
-      <w:bookmarkStart w:id="98" w:name="_Toc115907264"/>
+      <w:bookmarkStart w:id="94" w:name="_Toc115907264"/>
       <w:r>
         <w:lastRenderedPageBreak/>
         <w:t>Generation of the input model</w:t>
       </w:r>
-      <w:bookmarkEnd w:id="98"/>
+      <w:bookmarkEnd w:id="94"/>
     </w:p>
     <w:p>
       <w:r>
@@ -36438,6 +36739,7 @@
       <w:r>
         <w:t xml:space="preserve">the adjacency matrix </w:t>
       </w:r>
+      <w:proofErr w:type="spellStart"/>
       <w:r>
         <w:rPr>
           <w:i/>
@@ -36459,6 +36761,7 @@
         </w:rPr>
         <w:t>index</w:t>
       </w:r>
+      <w:proofErr w:type="spellEnd"/>
       <w:r>
         <w:t>.</w:t>
       </w:r>
@@ -36473,11 +36776,11 @@
       <w:r>
         <w:t xml:space="preserve"> </w:t>
       </w:r>
-      <w:bookmarkStart w:id="99" w:name="_Toc115907265"/>
+      <w:bookmarkStart w:id="95" w:name="_Toc115907265"/>
       <w:r>
         <w:t>Transitions</w:t>
       </w:r>
-      <w:bookmarkEnd w:id="99"/>
+      <w:bookmarkEnd w:id="95"/>
     </w:p>
     <w:p>
       <w:r>
@@ -36492,6 +36795,7 @@
       <w:r>
         <w:t xml:space="preserve">’s function </w:t>
       </w:r>
+      <w:proofErr w:type="spellStart"/>
       <w:r>
         <w:rPr>
           <w:i/>
@@ -36499,6 +36803,7 @@
         </w:rPr>
         <w:t>get_variants_as_tuples</w:t>
       </w:r>
+      <w:proofErr w:type="spellEnd"/>
       <w:r>
         <w:t xml:space="preserve"> in the </w:t>
       </w:r>
@@ -37904,11 +38209,11 @@
       <w:r>
         <w:t xml:space="preserve"> </w:t>
       </w:r>
-      <w:bookmarkStart w:id="100" w:name="_Toc115907266"/>
+      <w:bookmarkStart w:id="96" w:name="_Toc115907266"/>
       <w:r>
         <w:t>Places</w:t>
       </w:r>
-      <w:bookmarkEnd w:id="100"/>
+      <w:bookmarkEnd w:id="96"/>
     </w:p>
     <w:p>
       <w:pPr>
@@ -39973,13 +40278,7 @@
               <w:rPr>
                 <w:rFonts w:ascii="Cambria Math" w:eastAsiaTheme="minorEastAsia" w:hAnsi="Cambria Math"/>
               </w:rPr>
-              <m:t>&lt;a,b,c&gt;,&lt;a,b,d</m:t>
-            </m:r>
-            <m:r>
-              <w:rPr>
-                <w:rFonts w:ascii="Cambria Math" w:eastAsiaTheme="minorEastAsia" w:hAnsi="Cambria Math"/>
-              </w:rPr>
-              <m:t>&gt;</m:t>
+              <m:t>&lt;a,b,c&gt;,&lt;a,b,d&gt;</m:t>
             </m:r>
           </m:e>
         </m:d>
@@ -40031,19 +40330,7 @@
               <w:rPr>
                 <w:rFonts w:ascii="Cambria Math" w:eastAsiaTheme="minorEastAsia" w:hAnsi="Cambria Math"/>
               </w:rPr>
-              <m:t>(</m:t>
-            </m:r>
-            <m:r>
-              <w:rPr>
-                <w:rFonts w:ascii="Cambria Math" w:eastAsiaTheme="minorEastAsia" w:hAnsi="Cambria Math"/>
-              </w:rPr>
-              <m:t>b</m:t>
-            </m:r>
-            <m:r>
-              <w:rPr>
-                <w:rFonts w:ascii="Cambria Math" w:eastAsiaTheme="minorEastAsia" w:hAnsi="Cambria Math"/>
-              </w:rPr>
-              <m:t>),(c)</m:t>
+              <m:t>(b),(c)</m:t>
             </m:r>
           </m:e>
         </m:d>
@@ -40069,31 +40356,7 @@
               <w:rPr>
                 <w:rFonts w:ascii="Cambria Math" w:eastAsiaTheme="minorEastAsia" w:hAnsi="Cambria Math"/>
               </w:rPr>
-              <m:t>(</m:t>
-            </m:r>
-            <m:r>
-              <w:rPr>
-                <w:rFonts w:ascii="Cambria Math" w:eastAsiaTheme="minorEastAsia" w:hAnsi="Cambria Math"/>
-              </w:rPr>
-              <m:t>b</m:t>
-            </m:r>
-            <m:r>
-              <w:rPr>
-                <w:rFonts w:ascii="Cambria Math" w:eastAsiaTheme="minorEastAsia" w:hAnsi="Cambria Math"/>
-              </w:rPr>
-              <m:t>),(</m:t>
-            </m:r>
-            <m:r>
-              <w:rPr>
-                <w:rFonts w:ascii="Cambria Math" w:eastAsiaTheme="minorEastAsia" w:hAnsi="Cambria Math"/>
-              </w:rPr>
-              <m:t>d</m:t>
-            </m:r>
-            <m:r>
-              <w:rPr>
-                <w:rFonts w:ascii="Cambria Math" w:eastAsiaTheme="minorEastAsia" w:hAnsi="Cambria Math"/>
-              </w:rPr>
-              <m:t>)</m:t>
+              <m:t>(b),(d)</m:t>
             </m:r>
           </m:e>
         </m:d>
@@ -40408,13 +40671,7 @@
                   <w:rPr>
                     <w:rFonts w:ascii="Cambria Math" w:hAnsi="Cambria Math"/>
                   </w:rPr>
-                  <m:t>b,</m:t>
-                </m:r>
-                <m:r>
-                  <w:rPr>
-                    <w:rFonts w:ascii="Cambria Math" w:hAnsi="Cambria Math"/>
-                  </w:rPr>
-                  <m:t>d</m:t>
+                  <m:t>b,d</m:t>
                 </m:r>
               </m:e>
             </m:d>
@@ -40476,13 +40733,7 @@
                   <w:rPr>
                     <w:rFonts w:ascii="Cambria Math" w:hAnsi="Cambria Math"/>
                   </w:rPr>
-                  <m:t>c</m:t>
-                </m:r>
-                <m:r>
-                  <w:rPr>
-                    <w:rFonts w:ascii="Cambria Math" w:hAnsi="Cambria Math"/>
-                  </w:rPr>
-                  <m:t>,d</m:t>
+                  <m:t>c,d</m:t>
                 </m:r>
               </m:e>
             </m:d>
@@ -40544,13 +40795,7 @@
                   <w:rPr>
                     <w:rFonts w:ascii="Cambria Math" w:hAnsi="Cambria Math"/>
                   </w:rPr>
-                  <m:t>b,c</m:t>
-                </m:r>
-                <m:r>
-                  <w:rPr>
-                    <w:rFonts w:ascii="Cambria Math" w:hAnsi="Cambria Math"/>
-                  </w:rPr>
-                  <m:t>,d</m:t>
+                  <m:t>b,c,d</m:t>
                 </m:r>
               </m:e>
             </m:d>
@@ -40582,13 +40827,7 @@
           <w:rPr>
             <w:rFonts w:ascii="Cambria Math" w:hAnsi="Cambria Math"/>
           </w:rPr>
-          <m:t>c</m:t>
-        </m:r>
-        <m:r>
-          <w:rPr>
-            <w:rFonts w:ascii="Cambria Math" w:hAnsi="Cambria Math"/>
-          </w:rPr>
-          <m:t>//d</m:t>
+          <m:t>c//d</m:t>
         </m:r>
       </m:oMath>
       <w:r>
@@ -42087,7 +42326,7 @@
             <w:pPr>
               <w:pStyle w:val="Caption"/>
             </w:pPr>
-            <w:bookmarkStart w:id="101" w:name="_Ref115962737"/>
+            <w:bookmarkStart w:id="97" w:name="_Ref115962737"/>
             <w:r>
               <w:t xml:space="preserve">Figure </w:t>
             </w:r>
@@ -42109,7 +42348,7 @@
             <w:r>
               <w:fldChar w:fldCharType="end"/>
             </w:r>
-            <w:bookmarkEnd w:id="101"/>
+            <w:bookmarkEnd w:id="97"/>
           </w:p>
         </w:tc>
         <w:tc>
@@ -42172,7 +42411,7 @@
             <w:pPr>
               <w:pStyle w:val="Caption"/>
             </w:pPr>
-            <w:bookmarkStart w:id="102" w:name="_Ref115962753"/>
+            <w:bookmarkStart w:id="98" w:name="_Ref115962753"/>
             <w:r>
               <w:t xml:space="preserve">Figure </w:t>
             </w:r>
@@ -42194,7 +42433,7 @@
             <w:r>
               <w:fldChar w:fldCharType="end"/>
             </w:r>
-            <w:bookmarkEnd w:id="102"/>
+            <w:bookmarkEnd w:id="98"/>
           </w:p>
           <w:p>
             <w:pPr>
@@ -42501,7 +42740,7 @@
           <w:rFonts w:eastAsiaTheme="minorEastAsia"/>
         </w:rPr>
       </w:pPr>
-      <w:bookmarkStart w:id="103" w:name="_Ref115962943"/>
+      <w:bookmarkStart w:id="99" w:name="_Ref115962943"/>
       <w:r>
         <w:t xml:space="preserve">Figure </w:t>
       </w:r>
@@ -42523,7 +42762,7 @@
       <w:r>
         <w:fldChar w:fldCharType="end"/>
       </w:r>
-      <w:bookmarkEnd w:id="103"/>
+      <w:bookmarkEnd w:id="99"/>
     </w:p>
     <w:p>
       <w:pPr>
@@ -42533,7 +42772,7 @@
         <w:lastRenderedPageBreak/>
         <w:t xml:space="preserve"> </w:t>
       </w:r>
-      <w:bookmarkStart w:id="104" w:name="_Toc115907267"/>
+      <w:bookmarkStart w:id="100" w:name="_Toc115907267"/>
       <w:r>
         <w:t>Bring</w:t>
       </w:r>
@@ -42543,7 +42782,7 @@
       <w:r>
         <w:t xml:space="preserve"> it all together</w:t>
       </w:r>
-      <w:bookmarkEnd w:id="104"/>
+      <w:bookmarkEnd w:id="100"/>
     </w:p>
     <w:p>
       <w:r>
@@ -43527,11 +43766,11 @@
       <w:pPr>
         <w:pStyle w:val="Heading2"/>
       </w:pPr>
-      <w:bookmarkStart w:id="105" w:name="_Toc115907268"/>
+      <w:bookmarkStart w:id="101" w:name="_Toc115907268"/>
       <w:r>
         <w:t>Node features</w:t>
       </w:r>
-      <w:bookmarkEnd w:id="105"/>
+      <w:bookmarkEnd w:id="101"/>
     </w:p>
     <w:p>
       <w:r>
@@ -45247,11 +45486,11 @@
       <w:pPr>
         <w:pStyle w:val="Heading2"/>
       </w:pPr>
-      <w:bookmarkStart w:id="106" w:name="_Toc115907269"/>
+      <w:bookmarkStart w:id="102" w:name="_Toc115907269"/>
       <w:r>
         <w:t>Train/test split</w:t>
       </w:r>
-      <w:bookmarkEnd w:id="106"/>
+      <w:bookmarkEnd w:id="102"/>
     </w:p>
     <w:p>
       <w:r>
@@ -45262,37 +45501,107 @@
       </w:r>
     </w:p>
     <w:p>
-      <w:r>
-        <w:t>To identify the different strata of the population, we need to classify the graphs based on their characteristics. For each input graph we compute the number of nodes, the mean node degree and the standard deviation in the degree of its nodes. Then we use an unsupervised method to cluster the dataset based on this information. For this purpose, we choose the k-</w:t>
-      </w:r>
-      <w:r>
-        <w:t>N</w:t>
-      </w:r>
-      <w:r>
-        <w:t xml:space="preserve">earest </w:t>
-      </w:r>
-      <w:r>
-        <w:t>N</w:t>
-      </w:r>
-      <w:r>
-        <w:t>eighbors algorithm to identify five clusters in the dataset.</w:t>
-      </w:r>
-      <w:r>
-        <w:t xml:space="preserve"> Each stratum is then sampled using random sampling to produce a partition in which the train set contains 80% of the population and the test set the remaining 20%.</w:t>
+      <w:bookmarkStart w:id="103" w:name="_Ref115218854"/>
+      <w:bookmarkStart w:id="104" w:name="_Toc115907270"/>
+      <w:r>
+        <w:t xml:space="preserve">To identify the different strata of the population, we need to classify the graphs based on their characteristics. For each input graph we compute the number of nodes, the mean node degree and the standard deviation in the degree of its nodes and then we use an unsupervised method to cluster the dataset based on this information. </w:t>
+      </w:r>
+      <w:r>
+        <w:t>First,</w:t>
+      </w:r>
+      <w:r>
+        <w:t xml:space="preserve"> we discretize such variables using the </w:t>
+      </w:r>
+      <w:proofErr w:type="spellStart"/>
+      <w:r>
+        <w:t>KBinDiscretizer</w:t>
+      </w:r>
+      <w:proofErr w:type="spellEnd"/>
+      <w:r>
+        <w:t xml:space="preserve"> module available in Scikit learn</w:t>
+      </w:r>
+      <w:r>
+        <w:rPr>
+          <w:rStyle w:val="FootnoteAnchor"/>
+        </w:rPr>
+        <w:footnoteReference w:id="28"/>
+      </w:r>
+      <w:r>
+        <w:t xml:space="preserve"> with</w:t>
+      </w:r>
+      <w:r>
+        <w:rPr>
+          <w:i/>
+          <w:iCs/>
+        </w:rPr>
+        <w:t xml:space="preserve"> quantile</w:t>
+      </w:r>
+      <w:r>
+        <w:t xml:space="preserve"> strategy, that assigns each variable to a</w:t>
+      </w:r>
+      <w:r>
+        <w:rPr>
+          <w:i/>
+          <w:iCs/>
+        </w:rPr>
+        <w:t xml:space="preserve"> bin</w:t>
+      </w:r>
+      <w:r>
+        <w:t xml:space="preserve"> with the objectives to produce bins that have approximately the same number of samples. In our case, we decided five bins for each </w:t>
+      </w:r>
+      <w:r>
+        <w:t>variable</w:t>
+      </w:r>
+      <w:r>
+        <w:t xml:space="preserve"> were enough. Then we cluster the graphs using pandas</w:t>
+      </w:r>
+      <w:r>
+        <w:rPr>
+          <w:rStyle w:val="FootnoteAnchor"/>
+        </w:rPr>
+        <w:footnoteReference w:id="29"/>
+      </w:r>
+      <w:r>
+        <w:t xml:space="preserve"> by producing a </w:t>
+      </w:r>
+      <w:r>
+        <w:t>data frame</w:t>
+      </w:r>
+      <w:r>
+        <w:t xml:space="preserve"> </w:t>
+      </w:r>
+      <w:r>
+        <w:t>split</w:t>
+      </w:r>
+      <w:r>
+        <w:t xml:space="preserve"> into groups (our strata). Each stratum is then sampled using random sampling to produce a partition in which the train set contains 80% of the population and the test set the remaining 20%.</w:t>
       </w:r>
     </w:p>
     <w:p>
       <w:pPr>
         <w:pStyle w:val="Heading1"/>
       </w:pPr>
-      <w:bookmarkStart w:id="107" w:name="_Ref115218854"/>
-      <w:bookmarkStart w:id="108" w:name="_Toc115907270"/>
+      <w:bookmarkStart w:id="105" w:name="_Ref116666595"/>
       <w:r>
         <w:lastRenderedPageBreak/>
         <w:t>Architecture, training, and inference</w:t>
       </w:r>
-      <w:bookmarkEnd w:id="107"/>
-      <w:bookmarkEnd w:id="108"/>
+      <w:bookmarkEnd w:id="103"/>
+      <w:bookmarkEnd w:id="104"/>
+      <w:bookmarkEnd w:id="105"/>
+    </w:p>
+    <w:p>
+      <w:r>
+        <w:t>In this chapter</w:t>
+      </w:r>
+      <w:bookmarkStart w:id="106" w:name="_Toc115907271"/>
+      <w:bookmarkEnd w:id="106"/>
+      <w:r>
+        <w:t xml:space="preserve"> we will delve into the description of the working of our approach, starting from the explanation of its architecture. </w:t>
+      </w:r>
+      <w:r>
+        <w:t xml:space="preserve">After that we will analyze the </w:t>
+      </w:r>
     </w:p>
     <w:p>
       <w:pPr>
@@ -45316,48 +45625,464 @@
           <w:lang w:val="en-US"/>
         </w:rPr>
       </w:pPr>
-      <w:bookmarkStart w:id="109" w:name="_Toc115907271"/>
-      <w:bookmarkEnd w:id="109"/>
     </w:p>
     <w:p>
       <w:pPr>
         <w:pStyle w:val="Heading2"/>
       </w:pPr>
-      <w:bookmarkStart w:id="110" w:name="_Toc115907272"/>
+      <w:bookmarkStart w:id="107" w:name="_Toc115907272"/>
       <w:r>
         <w:t>Architecture</w:t>
       </w:r>
-      <w:bookmarkEnd w:id="110"/>
+      <w:bookmarkEnd w:id="107"/>
+    </w:p>
+    <w:p>
+      <w:pPr>
+        <w:keepNext/>
+        <w:jc w:val="center"/>
+      </w:pPr>
+      <w:r>
+        <w:rPr>
+          <w:noProof/>
+        </w:rPr>
+        <w:drawing>
+          <wp:inline distT="0" distB="0" distL="0" distR="0" wp14:anchorId="30301A83" wp14:editId="44BE406D">
+            <wp:extent cx="2340000" cy="1872000"/>
+            <wp:effectExtent l="0" t="0" r="3175" b="0"/>
+            <wp:docPr id="44" name="Picture 44" descr="Diagram&#10;&#10;Description automatically generated"/>
+            <wp:cNvGraphicFramePr>
+              <a:graphicFrameLocks xmlns:a="http://schemas.openxmlformats.org/drawingml/2006/main" noChangeAspect="1"/>
+            </wp:cNvGraphicFramePr>
+            <a:graphic xmlns:a="http://schemas.openxmlformats.org/drawingml/2006/main">
+              <a:graphicData uri="http://schemas.openxmlformats.org/drawingml/2006/picture">
+                <pic:pic xmlns:pic="http://schemas.openxmlformats.org/drawingml/2006/picture">
+                  <pic:nvPicPr>
+                    <pic:cNvPr id="44" name="Picture 44" descr="Diagram&#10;&#10;Description automatically generated"/>
+                    <pic:cNvPicPr/>
+                  </pic:nvPicPr>
+                  <pic:blipFill>
+                    <a:blip r:embed="rId70">
+                      <a:extLst>
+                        <a:ext uri="{28A0092B-C50C-407E-A947-70E740481C1C}">
+                          <a14:useLocalDpi xmlns:a14="http://schemas.microsoft.com/office/drawing/2010/main" val="0"/>
+                        </a:ext>
+                      </a:extLst>
+                    </a:blip>
+                    <a:stretch>
+                      <a:fillRect/>
+                    </a:stretch>
+                  </pic:blipFill>
+                  <pic:spPr>
+                    <a:xfrm>
+                      <a:off x="0" y="0"/>
+                      <a:ext cx="2340000" cy="1872000"/>
+                    </a:xfrm>
+                    <a:prstGeom prst="rect">
+                      <a:avLst/>
+                    </a:prstGeom>
+                  </pic:spPr>
+                </pic:pic>
+              </a:graphicData>
+            </a:graphic>
+          </wp:inline>
+        </w:drawing>
+      </w:r>
+    </w:p>
+    <w:p>
+      <w:pPr>
+        <w:pStyle w:val="Caption"/>
+      </w:pPr>
+      <w:r>
+        <w:t xml:space="preserve">Figure </w:t>
+      </w:r>
+      <w:r>
+        <w:fldChar w:fldCharType="begin"/>
+      </w:r>
+      <w:r>
+        <w:instrText xml:space="preserve"> SEQ Figure \* ARABIC </w:instrText>
+      </w:r>
+      <w:r>
+        <w:fldChar w:fldCharType="separate"/>
+      </w:r>
+      <w:r>
+        <w:rPr>
+          <w:noProof/>
+        </w:rPr>
+        <w:t>31</w:t>
+      </w:r>
+      <w:r>
+        <w:fldChar w:fldCharType="end"/>
+      </w:r>
+    </w:p>
+    <w:p>
+      <w:pPr>
+        <w:pStyle w:val="Heading3"/>
+      </w:pPr>
+      <w:r>
+        <w:lastRenderedPageBreak/>
+        <w:t xml:space="preserve"> Encoder</w:t>
+      </w:r>
+    </w:p>
+    <w:p>
+      <w:pPr>
+        <w:pStyle w:val="Heading3"/>
+      </w:pPr>
+      <w:r>
+        <w:t xml:space="preserve"> Information aggregator</w:t>
+      </w:r>
+    </w:p>
+    <w:tbl>
+      <w:tblPr>
+        <w:tblStyle w:val="TableGrid"/>
+        <w:tblW w:w="0" w:type="auto"/>
+        <w:tblBorders>
+          <w:top w:val="none" w:sz="0" w:space="0" w:color="auto"/>
+          <w:left w:val="none" w:sz="0" w:space="0" w:color="auto"/>
+          <w:bottom w:val="none" w:sz="0" w:space="0" w:color="auto"/>
+          <w:right w:val="none" w:sz="0" w:space="0" w:color="auto"/>
+          <w:insideH w:val="none" w:sz="0" w:space="0" w:color="auto"/>
+          <w:insideV w:val="none" w:sz="0" w:space="0" w:color="auto"/>
+        </w:tblBorders>
+        <w:tblLook w:val="04A0" w:firstRow="1" w:lastRow="0" w:firstColumn="1" w:lastColumn="0" w:noHBand="0" w:noVBand="1"/>
+      </w:tblPr>
+      <w:tblGrid>
+        <w:gridCol w:w="9070"/>
+      </w:tblGrid>
+      <w:tr>
+        <w:tc>
+          <w:tcPr>
+            <w:tcW w:w="9060" w:type="dxa"/>
+          </w:tcPr>
+          <w:p>
+            <w:pPr>
+              <w:keepNext/>
+              <w:jc w:val="center"/>
+            </w:pPr>
+            <w:r>
+              <w:rPr>
+                <w:noProof/>
+              </w:rPr>
+              <w:drawing>
+                <wp:inline distT="0" distB="0" distL="0" distR="0" wp14:anchorId="5274E03D" wp14:editId="6FC175EC">
+                  <wp:extent cx="4802400" cy="2095200"/>
+                  <wp:effectExtent l="0" t="0" r="0" b="635"/>
+                  <wp:docPr id="51" name="Picture 51" descr="Shape&#10;&#10;Description automatically generated with medium confidence"/>
+                  <wp:cNvGraphicFramePr>
+                    <a:graphicFrameLocks xmlns:a="http://schemas.openxmlformats.org/drawingml/2006/main" noChangeAspect="1"/>
+                  </wp:cNvGraphicFramePr>
+                  <a:graphic xmlns:a="http://schemas.openxmlformats.org/drawingml/2006/main">
+                    <a:graphicData uri="http://schemas.openxmlformats.org/drawingml/2006/picture">
+                      <pic:pic xmlns:pic="http://schemas.openxmlformats.org/drawingml/2006/picture">
+                        <pic:nvPicPr>
+                          <pic:cNvPr id="51" name="Picture 51" descr="Shape&#10;&#10;Description automatically generated with medium confidence"/>
+                          <pic:cNvPicPr/>
+                        </pic:nvPicPr>
+                        <pic:blipFill>
+                          <a:blip r:embed="rId71">
+                            <a:extLst>
+                              <a:ext uri="{28A0092B-C50C-407E-A947-70E740481C1C}">
+                                <a14:useLocalDpi xmlns:a14="http://schemas.microsoft.com/office/drawing/2010/main" val="0"/>
+                              </a:ext>
+                            </a:extLst>
+                          </a:blip>
+                          <a:stretch>
+                            <a:fillRect/>
+                          </a:stretch>
+                        </pic:blipFill>
+                        <pic:spPr>
+                          <a:xfrm>
+                            <a:off x="0" y="0"/>
+                            <a:ext cx="4802400" cy="2095200"/>
+                          </a:xfrm>
+                          <a:prstGeom prst="rect">
+                            <a:avLst/>
+                          </a:prstGeom>
+                        </pic:spPr>
+                      </pic:pic>
+                    </a:graphicData>
+                  </a:graphic>
+                </wp:inline>
+              </w:drawing>
+            </w:r>
+          </w:p>
+          <w:p>
+            <w:pPr>
+              <w:pStyle w:val="Caption"/>
+            </w:pPr>
+            <w:r>
+              <w:t xml:space="preserve">Figure </w:t>
+            </w:r>
+            <w:r>
+              <w:fldChar w:fldCharType="begin"/>
+            </w:r>
+            <w:r>
+              <w:instrText xml:space="preserve"> SEQ Figure \* ARABIC </w:instrText>
+            </w:r>
+            <w:r>
+              <w:fldChar w:fldCharType="separate"/>
+            </w:r>
+            <w:r>
+              <w:rPr>
+                <w:noProof/>
+              </w:rPr>
+              <w:t>32</w:t>
+            </w:r>
+            <w:r>
+              <w:fldChar w:fldCharType="end"/>
+            </w:r>
+          </w:p>
+          <w:p>
+            <w:pPr>
+              <w:jc w:val="center"/>
+            </w:pPr>
+          </w:p>
+        </w:tc>
+      </w:tr>
+      <w:tr>
+        <w:tc>
+          <w:tcPr>
+            <w:tcW w:w="9060" w:type="dxa"/>
+          </w:tcPr>
+          <w:p>
+            <w:pPr>
+              <w:keepNext/>
+            </w:pPr>
+            <w:r>
+              <w:rPr>
+                <w:noProof/>
+              </w:rPr>
+              <w:drawing>
+                <wp:inline distT="0" distB="0" distL="0" distR="0" wp14:anchorId="03AFB6E5" wp14:editId="07082F7C">
+                  <wp:extent cx="5759450" cy="608965"/>
+                  <wp:effectExtent l="0" t="0" r="0" b="635"/>
+                  <wp:docPr id="50" name="Picture 50"/>
+                  <wp:cNvGraphicFramePr>
+                    <a:graphicFrameLocks xmlns:a="http://schemas.openxmlformats.org/drawingml/2006/main" noChangeAspect="1"/>
+                  </wp:cNvGraphicFramePr>
+                  <a:graphic xmlns:a="http://schemas.openxmlformats.org/drawingml/2006/main">
+                    <a:graphicData uri="http://schemas.openxmlformats.org/drawingml/2006/picture">
+                      <pic:pic xmlns:pic="http://schemas.openxmlformats.org/drawingml/2006/picture">
+                        <pic:nvPicPr>
+                          <pic:cNvPr id="50" name="Picture 50"/>
+                          <pic:cNvPicPr/>
+                        </pic:nvPicPr>
+                        <pic:blipFill>
+                          <a:blip r:embed="rId72">
+                            <a:extLst>
+                              <a:ext uri="{28A0092B-C50C-407E-A947-70E740481C1C}">
+                                <a14:useLocalDpi xmlns:a14="http://schemas.microsoft.com/office/drawing/2010/main" val="0"/>
+                              </a:ext>
+                            </a:extLst>
+                          </a:blip>
+                          <a:stretch>
+                            <a:fillRect/>
+                          </a:stretch>
+                        </pic:blipFill>
+                        <pic:spPr>
+                          <a:xfrm>
+                            <a:off x="0" y="0"/>
+                            <a:ext cx="5759450" cy="608965"/>
+                          </a:xfrm>
+                          <a:prstGeom prst="rect">
+                            <a:avLst/>
+                          </a:prstGeom>
+                        </pic:spPr>
+                      </pic:pic>
+                    </a:graphicData>
+                  </a:graphic>
+                </wp:inline>
+              </w:drawing>
+            </w:r>
+          </w:p>
+          <w:p>
+            <w:pPr>
+              <w:pStyle w:val="Caption"/>
+            </w:pPr>
+            <w:r>
+              <w:t xml:space="preserve">Figure </w:t>
+            </w:r>
+            <w:r>
+              <w:fldChar w:fldCharType="begin"/>
+            </w:r>
+            <w:r>
+              <w:instrText xml:space="preserve"> SEQ Figure \* ARABIC </w:instrText>
+            </w:r>
+            <w:r>
+              <w:fldChar w:fldCharType="separate"/>
+            </w:r>
+            <w:r>
+              <w:rPr>
+                <w:noProof/>
+              </w:rPr>
+              <w:t>33</w:t>
+            </w:r>
+            <w:r>
+              <w:fldChar w:fldCharType="end"/>
+            </w:r>
+          </w:p>
+        </w:tc>
+      </w:tr>
+    </w:tbl>
+    <w:p/>
+    <w:p>
+      <w:pPr>
+        <w:keepNext/>
+      </w:pPr>
+      <w:r>
+        <w:rPr>
+          <w:noProof/>
+        </w:rPr>
+        <w:lastRenderedPageBreak/>
+        <w:drawing>
+          <wp:inline distT="0" distB="0" distL="0" distR="0" wp14:anchorId="64E83495" wp14:editId="090A13AB">
+            <wp:extent cx="5759450" cy="2815590"/>
+            <wp:effectExtent l="0" t="0" r="0" b="3810"/>
+            <wp:docPr id="48" name="Picture 48" descr="Background pattern&#10;&#10;Description automatically generated"/>
+            <wp:cNvGraphicFramePr>
+              <a:graphicFrameLocks xmlns:a="http://schemas.openxmlformats.org/drawingml/2006/main" noChangeAspect="1"/>
+            </wp:cNvGraphicFramePr>
+            <a:graphic xmlns:a="http://schemas.openxmlformats.org/drawingml/2006/main">
+              <a:graphicData uri="http://schemas.openxmlformats.org/drawingml/2006/picture">
+                <pic:pic xmlns:pic="http://schemas.openxmlformats.org/drawingml/2006/picture">
+                  <pic:nvPicPr>
+                    <pic:cNvPr id="48" name="Picture 48" descr="Background pattern&#10;&#10;Description automatically generated"/>
+                    <pic:cNvPicPr/>
+                  </pic:nvPicPr>
+                  <pic:blipFill>
+                    <a:blip r:embed="rId73">
+                      <a:extLst>
+                        <a:ext uri="{28A0092B-C50C-407E-A947-70E740481C1C}">
+                          <a14:useLocalDpi xmlns:a14="http://schemas.microsoft.com/office/drawing/2010/main" val="0"/>
+                        </a:ext>
+                      </a:extLst>
+                    </a:blip>
+                    <a:stretch>
+                      <a:fillRect/>
+                    </a:stretch>
+                  </pic:blipFill>
+                  <pic:spPr>
+                    <a:xfrm>
+                      <a:off x="0" y="0"/>
+                      <a:ext cx="5759450" cy="2815590"/>
+                    </a:xfrm>
+                    <a:prstGeom prst="rect">
+                      <a:avLst/>
+                    </a:prstGeom>
+                  </pic:spPr>
+                </pic:pic>
+              </a:graphicData>
+            </a:graphic>
+          </wp:inline>
+        </w:drawing>
+      </w:r>
+    </w:p>
+    <w:p>
+      <w:pPr>
+        <w:pStyle w:val="Caption"/>
+      </w:pPr>
+      <w:r>
+        <w:t xml:space="preserve">Figure </w:t>
+      </w:r>
+      <w:r>
+        <w:fldChar w:fldCharType="begin"/>
+      </w:r>
+      <w:r>
+        <w:instrText xml:space="preserve"> SEQ Figure \* ARABIC </w:instrText>
+      </w:r>
+      <w:r>
+        <w:fldChar w:fldCharType="separate"/>
+      </w:r>
+      <w:r>
+        <w:rPr>
+          <w:noProof/>
+        </w:rPr>
+        <w:t>34</w:t>
+      </w:r>
+      <w:r>
+        <w:fldChar w:fldCharType="end"/>
+      </w:r>
+    </w:p>
+    <w:p>
+      <w:pPr>
+        <w:pStyle w:val="Heading3"/>
+      </w:pPr>
+      <w:r>
+        <w:t xml:space="preserve"> Decoder</w:t>
+      </w:r>
+    </w:p>
+    <w:p/>
+    <w:p>
+      <w:pPr>
+        <w:pStyle w:val="Heading3"/>
+      </w:pPr>
+      <w:r>
+        <w:t xml:space="preserve"> Chooser</w:t>
+      </w:r>
+    </w:p>
+    <w:p/>
+    <w:p>
+      <w:pPr>
+        <w:pStyle w:val="Heading2"/>
+      </w:pPr>
+      <w:bookmarkStart w:id="108" w:name="_Toc115907273"/>
+      <w:r>
+        <w:t>Training</w:t>
+      </w:r>
+      <w:bookmarkEnd w:id="108"/>
+    </w:p>
+    <w:p>
+      <w:pPr>
+        <w:pStyle w:val="Heading3"/>
+      </w:pPr>
+      <w:r>
+        <w:t xml:space="preserve"> Synthetic dataset</w:t>
+      </w:r>
+    </w:p>
+    <w:p>
+      <w:pPr>
+        <w:pStyle w:val="Heading3"/>
+      </w:pPr>
+      <w:r>
+        <w:t xml:space="preserve"> Training procedure</w:t>
+      </w:r>
     </w:p>
     <w:p>
       <w:pPr>
         <w:pStyle w:val="Heading2"/>
       </w:pPr>
-      <w:bookmarkStart w:id="111" w:name="_Toc115907273"/>
-      <w:r>
-        <w:t>Training</w:t>
-      </w:r>
-      <w:bookmarkEnd w:id="111"/>
+      <w:bookmarkStart w:id="109" w:name="_Toc115907274"/>
+      <w:r>
+        <w:t>Inference</w:t>
+      </w:r>
+      <w:bookmarkEnd w:id="109"/>
     </w:p>
     <w:p>
       <w:pPr>
-        <w:pStyle w:val="Heading2"/>
+        <w:pStyle w:val="Heading3"/>
       </w:pPr>
-      <w:bookmarkStart w:id="112" w:name="_Toc115907274"/>
-      <w:r>
-        <w:t>Inference</w:t>
-      </w:r>
-      <w:bookmarkEnd w:id="112"/>
+      <w:r>
+        <w:t xml:space="preserve"> Silent transitions</w:t>
+      </w:r>
+    </w:p>
+    <w:p>
+      <w:pPr>
+        <w:spacing w:before="0" w:after="160" w:line="259" w:lineRule="auto"/>
+        <w:jc w:val="left"/>
+      </w:pPr>
+      <w:r>
+        <w:br w:type="page"/>
+      </w:r>
     </w:p>
     <w:p>
       <w:pPr>
         <w:pStyle w:val="Heading1"/>
       </w:pPr>
-      <w:bookmarkStart w:id="113" w:name="_Toc115907275"/>
-      <w:r>
+      <w:bookmarkStart w:id="110" w:name="_Toc115907275"/>
+      <w:r>
+        <w:lastRenderedPageBreak/>
         <w:t>Results</w:t>
       </w:r>
-      <w:bookmarkEnd w:id="113"/>
+      <w:bookmarkEnd w:id="110"/>
     </w:p>
     <w:p>
       <w:pPr>
@@ -45381,38 +46106,38 @@
           <w:lang w:val="en-US"/>
         </w:rPr>
       </w:pPr>
-      <w:bookmarkStart w:id="114" w:name="_Toc115907276"/>
-      <w:bookmarkEnd w:id="114"/>
+      <w:bookmarkStart w:id="111" w:name="_Toc115907276"/>
+      <w:bookmarkEnd w:id="111"/>
     </w:p>
     <w:p>
       <w:pPr>
         <w:pStyle w:val="Heading2"/>
       </w:pPr>
-      <w:bookmarkStart w:id="115" w:name="_Toc115907277"/>
+      <w:bookmarkStart w:id="112" w:name="_Toc115907277"/>
       <w:r>
         <w:t>On synthetic data</w:t>
       </w:r>
-      <w:bookmarkEnd w:id="115"/>
+      <w:bookmarkEnd w:id="112"/>
     </w:p>
     <w:p>
       <w:pPr>
         <w:pStyle w:val="Heading2"/>
       </w:pPr>
-      <w:bookmarkStart w:id="116" w:name="_Toc115907278"/>
+      <w:bookmarkStart w:id="113" w:name="_Toc115907278"/>
       <w:r>
         <w:t>On real-life data</w:t>
       </w:r>
-      <w:bookmarkEnd w:id="116"/>
+      <w:bookmarkEnd w:id="113"/>
     </w:p>
     <w:p>
       <w:pPr>
         <w:pStyle w:val="Heading1"/>
       </w:pPr>
-      <w:bookmarkStart w:id="117" w:name="_Toc115907279"/>
+      <w:bookmarkStart w:id="114" w:name="_Toc115907279"/>
       <w:r>
         <w:t>Conclusion</w:t>
       </w:r>
-      <w:bookmarkEnd w:id="117"/>
+      <w:bookmarkEnd w:id="114"/>
     </w:p>
     <w:p>
       <w:pPr>
@@ -45423,7 +46148,7 @@
         <w:br w:type="page"/>
       </w:r>
     </w:p>
-    <w:bookmarkStart w:id="118" w:name="_Toc115907280" w:displacedByCustomXml="next"/>
+    <w:bookmarkStart w:id="115" w:name="_Toc115907280" w:displacedByCustomXml="next"/>
     <w:sdt>
       <w:sdtPr>
         <w:rPr>
@@ -45446,7 +46171,7 @@
           <w:r>
             <w:t>Bibliography</w:t>
           </w:r>
-          <w:bookmarkEnd w:id="118"/>
+          <w:bookmarkEnd w:id="115"/>
         </w:p>
         <w:sdt>
           <w:sdtPr>
@@ -46508,9 +47233,9 @@
             <w:p>
               <w:pPr>
                 <w:sectPr>
-                  <w:headerReference w:type="even" r:id="rId70"/>
-                  <w:headerReference w:type="default" r:id="rId71"/>
-                  <w:headerReference w:type="first" r:id="rId72"/>
+                  <w:headerReference w:type="even" r:id="rId74"/>
+                  <w:headerReference w:type="default" r:id="rId75"/>
+                  <w:headerReference w:type="first" r:id="rId76"/>
                   <w:type w:val="oddPage"/>
                   <w:pgSz w:w="11906" w:h="16838"/>
                   <w:pgMar w:top="2268" w:right="1418" w:bottom="1701" w:left="1418" w:header="708" w:footer="708" w:gutter="0"/>
@@ -46536,12 +47261,12 @@
       <w:pPr>
         <w:pStyle w:val="Heading1"/>
       </w:pPr>
-      <w:bookmarkStart w:id="119" w:name="_Toc115907281"/>
+      <w:bookmarkStart w:id="116" w:name="_Toc115907281"/>
       <w:r>
         <w:lastRenderedPageBreak/>
         <w:t>List of Figures</w:t>
       </w:r>
-      <w:bookmarkEnd w:id="119"/>
+      <w:bookmarkEnd w:id="116"/>
     </w:p>
     <w:p>
       <w:pPr>
@@ -46564,7 +47289,7 @@
       <w:r>
         <w:fldChar w:fldCharType="separate"/>
       </w:r>
-      <w:hyperlink r:id="rId73" w:anchor="_Toc113029418" w:history="1">
+      <w:hyperlink r:id="rId77" w:anchor="_Toc113029418" w:history="1">
         <w:r>
           <w:rPr>
             <w:rStyle w:val="Hyperlink"/>
@@ -46634,7 +47359,7 @@
           <w:sz w:val="22"/>
         </w:rPr>
       </w:pPr>
-      <w:hyperlink r:id="rId74" w:anchor="_Toc113029419" w:history="1">
+      <w:hyperlink r:id="rId78" w:anchor="_Toc113029419" w:history="1">
         <w:r>
           <w:rPr>
             <w:rStyle w:val="Hyperlink"/>
@@ -46774,7 +47499,7 @@
           <w:sz w:val="22"/>
         </w:rPr>
       </w:pPr>
-      <w:hyperlink r:id="rId75" w:anchor="_Toc113029421" w:history="1">
+      <w:hyperlink r:id="rId79" w:anchor="_Toc113029421" w:history="1">
         <w:r>
           <w:rPr>
             <w:rStyle w:val="Hyperlink"/>
@@ -46844,7 +47569,7 @@
           <w:sz w:val="22"/>
         </w:rPr>
       </w:pPr>
-      <w:hyperlink r:id="rId76" w:anchor="_Toc113029422" w:history="1">
+      <w:hyperlink r:id="rId80" w:anchor="_Toc113029422" w:history="1">
         <w:r>
           <w:rPr>
             <w:rStyle w:val="Hyperlink"/>
@@ -47535,8 +48260,8 @@
     <w:p>
       <w:pPr>
         <w:sectPr>
-          <w:headerReference w:type="even" r:id="rId77"/>
-          <w:headerReference w:type="default" r:id="rId78"/>
+          <w:headerReference w:type="even" r:id="rId81"/>
+          <w:headerReference w:type="default" r:id="rId82"/>
           <w:type w:val="oddPage"/>
           <w:pgSz w:w="11906" w:h="16838"/>
           <w:pgMar w:top="2268" w:right="1418" w:bottom="1701" w:left="1418" w:header="708" w:footer="708" w:gutter="0"/>
@@ -47552,10 +48277,10 @@
     <w:p>
       <w:pPr>
         <w:sectPr>
-          <w:headerReference w:type="default" r:id="rId79"/>
-          <w:footerReference w:type="default" r:id="rId80"/>
-          <w:headerReference w:type="first" r:id="rId81"/>
-          <w:footerReference w:type="first" r:id="rId82"/>
+          <w:headerReference w:type="default" r:id="rId83"/>
+          <w:footerReference w:type="default" r:id="rId84"/>
+          <w:headerReference w:type="first" r:id="rId85"/>
+          <w:footerReference w:type="first" r:id="rId86"/>
           <w:type w:val="evenPage"/>
           <w:pgSz w:w="11906" w:h="16838"/>
           <w:pgMar w:top="1418" w:right="1418" w:bottom="1418" w:left="1418" w:header="708" w:footer="708" w:gutter="0"/>
@@ -47575,8 +48300,8 @@
       </w:pPr>
     </w:p>
     <w:sectPr>
-      <w:headerReference w:type="first" r:id="rId83"/>
-      <w:footerReference w:type="first" r:id="rId84"/>
+      <w:headerReference w:type="first" r:id="rId87"/>
+      <w:footerReference w:type="first" r:id="rId88"/>
       <w:pgSz w:w="11906" w:h="16838"/>
       <w:pgMar w:top="2268" w:right="1418" w:bottom="1701" w:left="1418" w:header="708" w:footer="708" w:gutter="0"/>
       <w:cols w:space="708"/>
@@ -48055,13 +48780,7 @@
         <w:footnoteRef/>
       </w:r>
       <w:r>
-        <w:t xml:space="preserve"> Example taken from lesson 10 “Inductive Miner” of the course “</w:t>
-      </w:r>
-      <w:r>
-        <w:t>Process Mining Course @ RWTH Aachen University (BPI 2021)</w:t>
-      </w:r>
-      <w:r>
-        <w:t>” available on YouTube.</w:t>
+        <w:t xml:space="preserve"> Example taken from lesson 10 “Inductive Miner” of the course “Process Mining Course @ RWTH Aachen University (BPI 2021)” available on YouTube.</w:t>
       </w:r>
     </w:p>
   </w:footnote>
@@ -49529,7 +50248,23 @@
           <w:i/>
           <w:iCs/>
         </w:rPr>
-        <w:t xml:space="preserve"> to_petri_net </w:t>
+        <w:t xml:space="preserve"> </w:t>
+      </w:r>
+      <w:proofErr w:type="spellStart"/>
+      <w:r>
+        <w:rPr>
+          <w:i/>
+          <w:iCs/>
+        </w:rPr>
+        <w:t>to_petri_net</w:t>
+      </w:r>
+      <w:proofErr w:type="spellEnd"/>
+      <w:r>
+        <w:rPr>
+          <w:i/>
+          <w:iCs/>
+        </w:rPr>
+        <w:t xml:space="preserve"> </w:t>
       </w:r>
       <w:r>
         <w:t>inside package</w:t>
@@ -49591,6 +50326,38 @@
       </w:sdt>
       <w:r>
         <w:t>.</w:t>
+      </w:r>
+    </w:p>
+  </w:footnote>
+  <w:footnote w:id="28">
+    <w:p>
+      <w:pPr>
+        <w:pStyle w:val="FootnoteText"/>
+      </w:pPr>
+      <w:r>
+        <w:rPr>
+          <w:rStyle w:val="FootnoteCharacters"/>
+        </w:rPr>
+        <w:footnoteRef/>
+      </w:r>
+      <w:r>
+        <w:t>https://scikit-learn.org</w:t>
+      </w:r>
+    </w:p>
+  </w:footnote>
+  <w:footnote w:id="29">
+    <w:p>
+      <w:pPr>
+        <w:pStyle w:val="FootnoteText"/>
+      </w:pPr>
+      <w:r>
+        <w:rPr>
+          <w:rStyle w:val="FootnoteCharacters"/>
+        </w:rPr>
+        <w:footnoteRef/>
+      </w:r>
+      <w:r>
+        <w:t>https://pandas.pydata.org</w:t>
       </w:r>
     </w:p>
   </w:footnote>
@@ -49897,7 +50664,7 @@
                   <w:color w:val="728FA5"/>
                   <w:lang w:val="it-IT"/>
                 </w:rPr>
-                <w:t>4</w:t>
+                <w:t>9</w:t>
               </w:r>
               <w:r>
                 <w:rPr>
@@ -49942,7 +50709,7 @@
                   <w:bCs/>
                   <w:noProof/>
                 </w:rPr>
-                <w:t>General Approach</w:t>
+                <w:t>Bibliography</w:t>
               </w:r>
               <w:r>
                 <w:rPr>
@@ -50032,7 +50799,7 @@
               <w:color w:val="728FA5"/>
               <w:lang w:val="it-IT"/>
             </w:rPr>
-            <w:t>4</w:t>
+            <w:t>9</w:t>
           </w:r>
           <w:r>
             <w:rPr>
@@ -50077,7 +50844,7 @@
               <w:bCs/>
               <w:noProof/>
             </w:rPr>
-            <w:t>General Approach</w:t>
+            <w:t>Bibliography</w:t>
           </w:r>
           <w:r>
             <w:rPr>
@@ -50595,7 +51362,7 @@
             </w:rPr>
             <w:fldChar w:fldCharType="end"/>
           </w:r>
-          <w:bookmarkStart w:id="120" w:name="_Toc115907220"/>
+          <w:bookmarkStart w:id="117" w:name="_Toc115907220"/>
         </w:p>
       </w:tc>
       <w:tc>
@@ -50626,7 +51393,7 @@
         </w:p>
       </w:tc>
     </w:tr>
-    <w:bookmarkEnd w:id="120"/>
+    <w:bookmarkEnd w:id="117"/>
   </w:tbl>
   <w:p>
     <w:pPr>
@@ -51607,6 +52374,119 @@
 <file path=word/numbering.xml><?xml version="1.0" encoding="utf-8"?>
 <w:numbering xmlns:wpc="http://schemas.microsoft.com/office/word/2010/wordprocessingCanvas" xmlns:cx="http://schemas.microsoft.com/office/drawing/2014/chartex" xmlns:cx1="http://schemas.microsoft.com/office/drawing/2015/9/8/chartex" xmlns:cx2="http://schemas.microsoft.com/office/drawing/2015/10/21/chartex" xmlns:cx3="http://schemas.microsoft.com/office/drawing/2016/5/9/chartex" xmlns:cx4="http://schemas.microsoft.com/office/drawing/2016/5/10/chartex" xmlns:cx5="http://schemas.microsoft.com/office/drawing/2016/5/11/chartex" xmlns:cx6="http://schemas.microsoft.com/office/drawing/2016/5/12/chartex" xmlns:cx7="http://schemas.microsoft.com/office/drawing/2016/5/13/chartex" xmlns:cx8="http://schemas.microsoft.com/office/drawing/2016/5/14/chartex" xmlns:mc="http://schemas.openxmlformats.org/markup-compatibility/2006" xmlns:aink="http://schemas.microsoft.com/office/drawing/2016/ink" xmlns:am3d="http://schemas.microsoft.com/office/drawing/2017/model3d" xmlns:o="urn:schemas-microsoft-com:office:office" xmlns:oel="http://schemas.microsoft.com/office/2019/extlst" xmlns:r="http://schemas.openxmlformats.org/officeDocument/2006/relationships" xmlns:m="http://schemas.openxmlformats.org/officeDocument/2006/math" xmlns:v="urn:schemas-microsoft-com:vml" xmlns:wp14="http://schemas.microsoft.com/office/word/2010/wordprocessingDrawing" xmlns:wp="http://schemas.openxmlformats.org/drawingml/2006/wordprocessingDrawing" xmlns:w10="urn:schemas-microsoft-com:office:word" xmlns:w="http://schemas.openxmlformats.org/wordprocessingml/2006/main" xmlns:w14="http://schemas.microsoft.com/office/word/2010/wordml" xmlns:w15="http://schemas.microsoft.com/office/word/2012/wordml" xmlns:w16cex="http://schemas.microsoft.com/office/word/2018/wordml/cex" xmlns:w16cid="http://schemas.microsoft.com/office/word/2016/wordml/cid" xmlns:w16="http://schemas.microsoft.com/office/word/2018/wordml" xmlns:w16sdtdh="http://schemas.microsoft.com/office/word/2020/wordml/sdtdatahash" xmlns:w16se="http://schemas.microsoft.com/office/word/2015/wordml/symex" xmlns:wpg="http://schemas.microsoft.com/office/word/2010/wordprocessingGroup" xmlns:wpi="http://schemas.microsoft.com/office/word/2010/wordprocessingInk" xmlns:wne="http://schemas.microsoft.com/office/word/2006/wordml" xmlns:wps="http://schemas.microsoft.com/office/word/2010/wordprocessingShape" mc:Ignorable="w14 w15 w16se w16cid w16 w16cex w16sdtdh wp14">
   <w:abstractNum w:abstractNumId="0" w15:restartNumberingAfterBreak="0">
+    <w:nsid w:val="0D482877"/>
+    <w:multiLevelType w:val="multilevel"/>
+    <w:tmpl w:val="104691C8"/>
+    <w:lvl w:ilvl="0">
+      <w:start w:val="1"/>
+      <w:numFmt w:val="bullet"/>
+      <w:lvlText w:val=""/>
+      <w:lvlJc w:val="left"/>
+      <w:pPr>
+        <w:ind w:left="720" w:hanging="360"/>
+      </w:pPr>
+      <w:rPr>
+        <w:rFonts w:ascii="Symbol" w:hAnsi="Symbol" w:cs="Symbol" w:hint="default"/>
+      </w:rPr>
+    </w:lvl>
+    <w:lvl w:ilvl="1">
+      <w:start w:val="1"/>
+      <w:numFmt w:val="bullet"/>
+      <w:lvlText w:val="o"/>
+      <w:lvlJc w:val="left"/>
+      <w:pPr>
+        <w:ind w:left="1440" w:hanging="360"/>
+      </w:pPr>
+      <w:rPr>
+        <w:rFonts w:ascii="Courier New" w:hAnsi="Courier New" w:cs="Courier New" w:hint="default"/>
+      </w:rPr>
+    </w:lvl>
+    <w:lvl w:ilvl="2">
+      <w:start w:val="1"/>
+      <w:numFmt w:val="bullet"/>
+      <w:lvlText w:val=""/>
+      <w:lvlJc w:val="left"/>
+      <w:pPr>
+        <w:ind w:left="2160" w:hanging="360"/>
+      </w:pPr>
+      <w:rPr>
+        <w:rFonts w:ascii="Wingdings" w:hAnsi="Wingdings" w:cs="Wingdings" w:hint="default"/>
+      </w:rPr>
+    </w:lvl>
+    <w:lvl w:ilvl="3">
+      <w:start w:val="1"/>
+      <w:numFmt w:val="bullet"/>
+      <w:lvlText w:val=""/>
+      <w:lvlJc w:val="left"/>
+      <w:pPr>
+        <w:ind w:left="2880" w:hanging="360"/>
+      </w:pPr>
+      <w:rPr>
+        <w:rFonts w:ascii="Symbol" w:hAnsi="Symbol" w:cs="Symbol" w:hint="default"/>
+      </w:rPr>
+    </w:lvl>
+    <w:lvl w:ilvl="4">
+      <w:start w:val="1"/>
+      <w:numFmt w:val="bullet"/>
+      <w:lvlText w:val="o"/>
+      <w:lvlJc w:val="left"/>
+      <w:pPr>
+        <w:ind w:left="3600" w:hanging="360"/>
+      </w:pPr>
+      <w:rPr>
+        <w:rFonts w:ascii="Courier New" w:hAnsi="Courier New" w:cs="Courier New" w:hint="default"/>
+      </w:rPr>
+    </w:lvl>
+    <w:lvl w:ilvl="5">
+      <w:start w:val="1"/>
+      <w:numFmt w:val="bullet"/>
+      <w:lvlText w:val=""/>
+      <w:lvlJc w:val="left"/>
+      <w:pPr>
+        <w:ind w:left="4320" w:hanging="360"/>
+      </w:pPr>
+      <w:rPr>
+        <w:rFonts w:ascii="Wingdings" w:hAnsi="Wingdings" w:cs="Wingdings" w:hint="default"/>
+      </w:rPr>
+    </w:lvl>
+    <w:lvl w:ilvl="6">
+      <w:start w:val="1"/>
+      <w:numFmt w:val="bullet"/>
+      <w:lvlText w:val=""/>
+      <w:lvlJc w:val="left"/>
+      <w:pPr>
+        <w:ind w:left="5040" w:hanging="360"/>
+      </w:pPr>
+      <w:rPr>
+        <w:rFonts w:ascii="Symbol" w:hAnsi="Symbol" w:cs="Symbol" w:hint="default"/>
+      </w:rPr>
+    </w:lvl>
+    <w:lvl w:ilvl="7">
+      <w:start w:val="1"/>
+      <w:numFmt w:val="bullet"/>
+      <w:lvlText w:val="o"/>
+      <w:lvlJc w:val="left"/>
+      <w:pPr>
+        <w:ind w:left="5760" w:hanging="360"/>
+      </w:pPr>
+      <w:rPr>
+        <w:rFonts w:ascii="Courier New" w:hAnsi="Courier New" w:cs="Courier New" w:hint="default"/>
+      </w:rPr>
+    </w:lvl>
+    <w:lvl w:ilvl="8">
+      <w:start w:val="1"/>
+      <w:numFmt w:val="bullet"/>
+      <w:lvlText w:val=""/>
+      <w:lvlJc w:val="left"/>
+      <w:pPr>
+        <w:ind w:left="6480" w:hanging="360"/>
+      </w:pPr>
+      <w:rPr>
+        <w:rFonts w:ascii="Wingdings" w:hAnsi="Wingdings" w:cs="Wingdings" w:hint="default"/>
+      </w:rPr>
+    </w:lvl>
+  </w:abstractNum>
+  <w:abstractNum w:abstractNumId="1" w15:restartNumberingAfterBreak="0">
     <w:nsid w:val="13234FA4"/>
     <w:multiLevelType w:val="hybridMultilevel"/>
     <w:tmpl w:val="23D4F356"/>
@@ -51719,7 +52599,7 @@
       </w:rPr>
     </w:lvl>
   </w:abstractNum>
-  <w:abstractNum w:abstractNumId="1" w15:restartNumberingAfterBreak="0">
+  <w:abstractNum w:abstractNumId="2" w15:restartNumberingAfterBreak="0">
     <w:nsid w:val="2E110D6E"/>
     <w:multiLevelType w:val="hybridMultilevel"/>
     <w:tmpl w:val="B38A3938"/>
@@ -51832,7 +52712,7 @@
       </w:rPr>
     </w:lvl>
   </w:abstractNum>
-  <w:abstractNum w:abstractNumId="2" w15:restartNumberingAfterBreak="0">
+  <w:abstractNum w:abstractNumId="3" w15:restartNumberingAfterBreak="0">
     <w:nsid w:val="2EF536C1"/>
     <w:multiLevelType w:val="multilevel"/>
     <w:tmpl w:val="DDFEE4E4"/>
@@ -51947,7 +52827,7 @@
       </w:rPr>
     </w:lvl>
   </w:abstractNum>
-  <w:abstractNum w:abstractNumId="3" w15:restartNumberingAfterBreak="0">
+  <w:abstractNum w:abstractNumId="4" w15:restartNumberingAfterBreak="0">
     <w:nsid w:val="39203778"/>
     <w:multiLevelType w:val="hybridMultilevel"/>
     <w:tmpl w:val="7478955C"/>
@@ -52060,7 +52940,7 @@
       </w:rPr>
     </w:lvl>
   </w:abstractNum>
-  <w:abstractNum w:abstractNumId="4" w15:restartNumberingAfterBreak="0">
+  <w:abstractNum w:abstractNumId="5" w15:restartNumberingAfterBreak="0">
     <w:nsid w:val="40997DF5"/>
     <w:multiLevelType w:val="hybridMultilevel"/>
     <w:tmpl w:val="EE747550"/>
@@ -52173,7 +53053,7 @@
       </w:rPr>
     </w:lvl>
   </w:abstractNum>
-  <w:abstractNum w:abstractNumId="5" w15:restartNumberingAfterBreak="0">
+  <w:abstractNum w:abstractNumId="6" w15:restartNumberingAfterBreak="0">
     <w:nsid w:val="40EF47FC"/>
     <w:multiLevelType w:val="hybridMultilevel"/>
     <w:tmpl w:val="8C2C05AC"/>
@@ -52286,7 +53166,7 @@
       </w:rPr>
     </w:lvl>
   </w:abstractNum>
-  <w:abstractNum w:abstractNumId="6" w15:restartNumberingAfterBreak="0">
+  <w:abstractNum w:abstractNumId="7" w15:restartNumberingAfterBreak="0">
     <w:nsid w:val="45E77BBC"/>
     <w:multiLevelType w:val="hybridMultilevel"/>
     <w:tmpl w:val="7CFA1D8E"/>
@@ -52399,7 +53279,7 @@
       </w:rPr>
     </w:lvl>
   </w:abstractNum>
-  <w:abstractNum w:abstractNumId="7" w15:restartNumberingAfterBreak="0">
+  <w:abstractNum w:abstractNumId="8" w15:restartNumberingAfterBreak="0">
     <w:nsid w:val="48D316D8"/>
     <w:multiLevelType w:val="multilevel"/>
     <w:tmpl w:val="294A5DE4"/>
@@ -52516,13 +53396,13 @@
       </w:pPr>
     </w:lvl>
   </w:abstractNum>
-  <w:abstractNum w:abstractNumId="8" w15:restartNumberingAfterBreak="0">
+  <w:abstractNum w:abstractNumId="9" w15:restartNumberingAfterBreak="0">
     <w:nsid w:val="53D83D78"/>
     <w:multiLevelType w:val="multilevel"/>
     <w:tmpl w:val="294A5DE4"/>
     <w:numStyleLink w:val="Style1"/>
   </w:abstractNum>
-  <w:abstractNum w:abstractNumId="9" w15:restartNumberingAfterBreak="0">
+  <w:abstractNum w:abstractNumId="10" w15:restartNumberingAfterBreak="0">
     <w:nsid w:val="54784B4E"/>
     <w:multiLevelType w:val="multilevel"/>
     <w:tmpl w:val="30CAFA2E"/>
@@ -52639,7 +53519,7 @@
       </w:rPr>
     </w:lvl>
   </w:abstractNum>
-  <w:abstractNum w:abstractNumId="10" w15:restartNumberingAfterBreak="0">
+  <w:abstractNum w:abstractNumId="11" w15:restartNumberingAfterBreak="0">
     <w:nsid w:val="58852401"/>
     <w:multiLevelType w:val="multilevel"/>
     <w:tmpl w:val="97C4AB98"/>
@@ -52790,13 +53670,13 @@
       </w:rPr>
     </w:lvl>
   </w:abstractNum>
-  <w:abstractNum w:abstractNumId="11" w15:restartNumberingAfterBreak="0">
+  <w:abstractNum w:abstractNumId="12" w15:restartNumberingAfterBreak="0">
     <w:nsid w:val="5B4E0351"/>
     <w:multiLevelType w:val="multilevel"/>
     <w:tmpl w:val="294A5DE4"/>
     <w:numStyleLink w:val="Style1"/>
   </w:abstractNum>
-  <w:abstractNum w:abstractNumId="12" w15:restartNumberingAfterBreak="0">
+  <w:abstractNum w:abstractNumId="13" w15:restartNumberingAfterBreak="0">
     <w:nsid w:val="5B9A67B2"/>
     <w:multiLevelType w:val="multilevel"/>
     <w:tmpl w:val="BA5A9012"/>
@@ -52921,7 +53801,7 @@
       </w:rPr>
     </w:lvl>
   </w:abstractNum>
-  <w:abstractNum w:abstractNumId="13" w15:restartNumberingAfterBreak="0">
+  <w:abstractNum w:abstractNumId="14" w15:restartNumberingAfterBreak="0">
     <w:nsid w:val="5C991A00"/>
     <w:multiLevelType w:val="hybridMultilevel"/>
     <w:tmpl w:val="6FAC97D2"/>
@@ -53007,7 +53887,7 @@
       </w:pPr>
     </w:lvl>
   </w:abstractNum>
-  <w:abstractNum w:abstractNumId="14" w15:restartNumberingAfterBreak="0">
+  <w:abstractNum w:abstractNumId="15" w15:restartNumberingAfterBreak="0">
     <w:nsid w:val="5E286DED"/>
     <w:multiLevelType w:val="hybridMultilevel"/>
     <w:tmpl w:val="F1AAA5E4"/>
@@ -53120,7 +54000,7 @@
       </w:rPr>
     </w:lvl>
   </w:abstractNum>
-  <w:abstractNum w:abstractNumId="15" w15:restartNumberingAfterBreak="0">
+  <w:abstractNum w:abstractNumId="16" w15:restartNumberingAfterBreak="0">
     <w:nsid w:val="70A0088B"/>
     <w:multiLevelType w:val="hybridMultilevel"/>
     <w:tmpl w:val="CF3E26B2"/>
@@ -53233,7 +54113,7 @@
       </w:rPr>
     </w:lvl>
   </w:abstractNum>
-  <w:abstractNum w:abstractNumId="16" w15:restartNumberingAfterBreak="0">
+  <w:abstractNum w:abstractNumId="17" w15:restartNumberingAfterBreak="0">
     <w:nsid w:val="733A539F"/>
     <w:multiLevelType w:val="hybridMultilevel"/>
     <w:tmpl w:val="8BC0C310"/>
@@ -53346,13 +54226,13 @@
       </w:rPr>
     </w:lvl>
   </w:abstractNum>
-  <w:abstractNum w:abstractNumId="17" w15:restartNumberingAfterBreak="0">
+  <w:abstractNum w:abstractNumId="18" w15:restartNumberingAfterBreak="0">
     <w:nsid w:val="77473A61"/>
     <w:multiLevelType w:val="multilevel"/>
     <w:tmpl w:val="294A5DE4"/>
     <w:numStyleLink w:val="Style1"/>
   </w:abstractNum>
-  <w:abstractNum w:abstractNumId="18" w15:restartNumberingAfterBreak="0">
+  <w:abstractNum w:abstractNumId="19" w15:restartNumberingAfterBreak="0">
     <w:nsid w:val="788E42DC"/>
     <w:multiLevelType w:val="hybridMultilevel"/>
     <w:tmpl w:val="881C102A"/>
@@ -53465,7 +54345,7 @@
       </w:rPr>
     </w:lvl>
   </w:abstractNum>
-  <w:abstractNum w:abstractNumId="19" w15:restartNumberingAfterBreak="0">
+  <w:abstractNum w:abstractNumId="20" w15:restartNumberingAfterBreak="0">
     <w:nsid w:val="79EF24DE"/>
     <w:multiLevelType w:val="hybridMultilevel"/>
     <w:tmpl w:val="18F0F48C"/>
@@ -53579,64 +54459,67 @@
     </w:lvl>
   </w:abstractNum>
   <w:num w:numId="1" w16cid:durableId="1986202412">
+    <w:abstractNumId w:val="11"/>
+  </w:num>
+  <w:num w:numId="2" w16cid:durableId="1165242308">
+    <w:abstractNumId w:val="3"/>
+  </w:num>
+  <w:num w:numId="3" w16cid:durableId="610170025">
+    <w:abstractNumId w:val="8"/>
+  </w:num>
+  <w:num w:numId="4" w16cid:durableId="1884514590">
+    <w:abstractNumId w:val="13"/>
+  </w:num>
+  <w:num w:numId="5" w16cid:durableId="2040276259">
     <w:abstractNumId w:val="10"/>
   </w:num>
-  <w:num w:numId="2" w16cid:durableId="1165242308">
+  <w:num w:numId="6" w16cid:durableId="78335609">
+    <w:abstractNumId w:val="7"/>
+  </w:num>
+  <w:num w:numId="7" w16cid:durableId="1215311967">
+    <w:abstractNumId w:val="16"/>
+  </w:num>
+  <w:num w:numId="8" w16cid:durableId="783966224">
+    <w:abstractNumId w:val="1"/>
+  </w:num>
+  <w:num w:numId="9" w16cid:durableId="1320769920">
+    <w:abstractNumId w:val="12"/>
+  </w:num>
+  <w:num w:numId="10" w16cid:durableId="2092386498">
+    <w:abstractNumId w:val="18"/>
+  </w:num>
+  <w:num w:numId="11" w16cid:durableId="338973773">
+    <w:abstractNumId w:val="14"/>
+  </w:num>
+  <w:num w:numId="12" w16cid:durableId="635376860">
+    <w:abstractNumId w:val="20"/>
+  </w:num>
+  <w:num w:numId="13" w16cid:durableId="700589549">
+    <w:abstractNumId w:val="5"/>
+  </w:num>
+  <w:num w:numId="14" w16cid:durableId="1359548227">
+    <w:abstractNumId w:val="6"/>
+  </w:num>
+  <w:num w:numId="15" w16cid:durableId="1133518570">
+    <w:abstractNumId w:val="4"/>
+  </w:num>
+  <w:num w:numId="16" w16cid:durableId="254175888">
+    <w:abstractNumId w:val="9"/>
+  </w:num>
+  <w:num w:numId="17" w16cid:durableId="1711488362">
+    <w:abstractNumId w:val="15"/>
+  </w:num>
+  <w:num w:numId="18" w16cid:durableId="444813713">
+    <w:abstractNumId w:val="17"/>
+  </w:num>
+  <w:num w:numId="19" w16cid:durableId="682240570">
     <w:abstractNumId w:val="2"/>
   </w:num>
-  <w:num w:numId="3" w16cid:durableId="610170025">
-    <w:abstractNumId w:val="7"/>
-  </w:num>
-  <w:num w:numId="4" w16cid:durableId="1884514590">
-    <w:abstractNumId w:val="12"/>
-  </w:num>
-  <w:num w:numId="5" w16cid:durableId="2040276259">
-    <w:abstractNumId w:val="9"/>
-  </w:num>
-  <w:num w:numId="6" w16cid:durableId="78335609">
-    <w:abstractNumId w:val="6"/>
-  </w:num>
-  <w:num w:numId="7" w16cid:durableId="1215311967">
-    <w:abstractNumId w:val="15"/>
-  </w:num>
-  <w:num w:numId="8" w16cid:durableId="783966224">
-    <w:abstractNumId w:val="0"/>
-  </w:num>
-  <w:num w:numId="9" w16cid:durableId="1320769920">
-    <w:abstractNumId w:val="11"/>
-  </w:num>
-  <w:num w:numId="10" w16cid:durableId="2092386498">
-    <w:abstractNumId w:val="17"/>
-  </w:num>
-  <w:num w:numId="11" w16cid:durableId="338973773">
-    <w:abstractNumId w:val="13"/>
-  </w:num>
-  <w:num w:numId="12" w16cid:durableId="635376860">
+  <w:num w:numId="20" w16cid:durableId="2044206124">
     <w:abstractNumId w:val="19"/>
   </w:num>
-  <w:num w:numId="13" w16cid:durableId="700589549">
-    <w:abstractNumId w:val="4"/>
-  </w:num>
-  <w:num w:numId="14" w16cid:durableId="1359548227">
-    <w:abstractNumId w:val="5"/>
-  </w:num>
-  <w:num w:numId="15" w16cid:durableId="1133518570">
-    <w:abstractNumId w:val="3"/>
-  </w:num>
-  <w:num w:numId="16" w16cid:durableId="254175888">
-    <w:abstractNumId w:val="8"/>
-  </w:num>
-  <w:num w:numId="17" w16cid:durableId="1711488362">
-    <w:abstractNumId w:val="14"/>
-  </w:num>
-  <w:num w:numId="18" w16cid:durableId="444813713">
-    <w:abstractNumId w:val="16"/>
-  </w:num>
-  <w:num w:numId="19" w16cid:durableId="682240570">
-    <w:abstractNumId w:val="1"/>
-  </w:num>
-  <w:num w:numId="20" w16cid:durableId="2044206124">
-    <w:abstractNumId w:val="18"/>
+  <w:num w:numId="21" w16cid:durableId="530534499">
+    <w:abstractNumId w:val="0"/>
   </w:num>
   <w:numIdMacAtCleanup w:val="5"/>
 </w:numbering>
@@ -54868,6 +55751,7 @@
     <w:basedOn w:val="DefaultParagraphFont"/>
     <w:link w:val="FootnoteText"/>
     <w:uiPriority w:val="99"/>
+    <w:qFormat/>
     <w:rsid w:val="00CF10A2"/>
     <w:rPr>
       <w:rFonts w:ascii="Palatino Linotype" w:hAnsi="Palatino Linotype"/>
@@ -55109,6 +55993,25 @@
     <w:name w:val="pl-k"/>
     <w:basedOn w:val="DefaultParagraphFont"/>
     <w:rsid w:val="00DA18CD"/>
+  </w:style>
+  <w:style w:type="character" w:customStyle="1" w:styleId="FootnoteCharacters">
+    <w:name w:val="Footnote Characters"/>
+    <w:basedOn w:val="DefaultParagraphFont"/>
+    <w:uiPriority w:val="99"/>
+    <w:semiHidden/>
+    <w:unhideWhenUsed/>
+    <w:qFormat/>
+    <w:rsid w:val="00F07843"/>
+    <w:rPr>
+      <w:vertAlign w:val="superscript"/>
+    </w:rPr>
+  </w:style>
+  <w:style w:type="character" w:customStyle="1" w:styleId="FootnoteAnchor">
+    <w:name w:val="Footnote Anchor"/>
+    <w:rsid w:val="00F07843"/>
+    <w:rPr>
+      <w:vertAlign w:val="superscript"/>
+    </w:rPr>
   </w:style>
 </w:styles>
 </file>
